--- a/stuff/lentt/Prototype-useCase/newSearchNotExits/UseCase2.docx
+++ b/stuff/lentt/Prototype-useCase/newSearchNotExits/UseCase2.docx
@@ -115,7 +115,64 @@
         </w:drawing>
       </w:r>
     </w:p>
-    <w:p/>
+    <w:p>
+      <w:pPr>
+        <w:jc w:val="center"/>
+        <w:rPr>
+          <w:b/>
+        </w:rPr>
+      </w:pPr>
+      <w:bookmarkStart w:id="0" w:name="_Toc385591168"/>
+      <w:r>
+        <w:rPr>
+          <w:rFonts w:asciiTheme="majorHAnsi" w:hAnsiTheme="majorHAnsi"/>
+          <w:b/>
+          <w:color w:val="000000" w:themeColor="text1"/>
+          <w:sz w:val="24"/>
+          <w:szCs w:val="24"/>
+        </w:rPr>
+        <w:t xml:space="preserve">Figure </w:t>
+      </w:r>
+      <w:r>
+        <w:rPr>
+          <w:rFonts w:asciiTheme="majorHAnsi" w:hAnsiTheme="majorHAnsi"/>
+          <w:b/>
+          <w:color w:val="000000" w:themeColor="text1"/>
+          <w:sz w:val="24"/>
+          <w:szCs w:val="24"/>
+        </w:rPr>
+        <w:t>1</w:t>
+      </w:r>
+      <w:r>
+        <w:rPr>
+          <w:rFonts w:asciiTheme="majorHAnsi" w:hAnsiTheme="majorHAnsi"/>
+          <w:b/>
+          <w:color w:val="000000" w:themeColor="text1"/>
+          <w:sz w:val="24"/>
+          <w:szCs w:val="24"/>
+        </w:rPr>
+        <w:t xml:space="preserve">: </w:t>
+      </w:r>
+      <w:bookmarkEnd w:id="0"/>
+      <w:r>
+        <w:rPr>
+          <w:rFonts w:asciiTheme="majorHAnsi" w:hAnsiTheme="majorHAnsi"/>
+          <w:b/>
+          <w:color w:val="000000" w:themeColor="text1"/>
+          <w:sz w:val="24"/>
+          <w:szCs w:val="24"/>
+        </w:rPr>
+        <w:t>&lt;Member &gt;</w:t>
+      </w:r>
+      <w:r>
+        <w:rPr>
+          <w:b/>
+          <w:sz w:val="24"/>
+          <w:szCs w:val="24"/>
+        </w:rPr>
+        <w:t xml:space="preserve"> Recommend</w:t>
+      </w:r>
+    </w:p>
     <w:tbl>
       <w:tblPr>
         <w:tblStyle w:val="TableGrid"/>
@@ -806,39 +863,7 @@
                 <w:sz w:val="24"/>
                 <w:szCs w:val="24"/>
               </w:rPr>
-              <w:t>From “</w:t>
-            </w:r>
-            <w:r>
-              <w:rPr>
-                <w:rFonts w:asciiTheme="majorHAnsi" w:hAnsiTheme="majorHAnsi"/>
-                <w:sz w:val="24"/>
-                <w:szCs w:val="24"/>
-              </w:rPr>
-              <w:t>NotFound</w:t>
-            </w:r>
-            <w:r>
-              <w:rPr>
-                <w:rFonts w:asciiTheme="majorHAnsi" w:hAnsiTheme="majorHAnsi"/>
-                <w:sz w:val="24"/>
-                <w:szCs w:val="24"/>
-              </w:rPr>
-              <w:t>”</w:t>
-            </w:r>
-            <w:r>
-              <w:rPr>
-                <w:rFonts w:asciiTheme="majorHAnsi" w:hAnsiTheme="majorHAnsi"/>
-                <w:sz w:val="24"/>
-                <w:szCs w:val="24"/>
-              </w:rPr>
-              <w:t xml:space="preserve"> page</w:t>
-            </w:r>
-            <w:r>
-              <w:rPr>
-                <w:rFonts w:asciiTheme="majorHAnsi" w:hAnsiTheme="majorHAnsi"/>
-                <w:sz w:val="24"/>
-                <w:szCs w:val="24"/>
-              </w:rPr>
-              <w:t xml:space="preserve">: </w:t>
+              <w:t xml:space="preserve">From “NotFound” page: </w:t>
             </w:r>
           </w:p>
           <w:p>
@@ -1371,7 +1396,6 @@
                       <w:rStyle w:val="hps"/>
                       <w:sz w:val="24"/>
                       <w:szCs w:val="24"/>
-                      <w:lang/>
                     </w:rPr>
                     <w:lastRenderedPageBreak/>
                     <w:t>Interface</w:t>
@@ -1381,7 +1405,6 @@
                       <w:rStyle w:val="shorttext"/>
                       <w:sz w:val="24"/>
                       <w:szCs w:val="24"/>
-                      <w:lang/>
                     </w:rPr>
                     <w:t xml:space="preserve"> </w:t>
                   </w:r>
@@ -1390,7 +1413,6 @@
                       <w:rStyle w:val="hps"/>
                       <w:sz w:val="24"/>
                       <w:szCs w:val="24"/>
-                      <w:lang/>
                     </w:rPr>
                     <w:t>appears</w:t>
                   </w:r>
@@ -1565,7 +1587,6 @@
                   <w:r>
                     <w:rPr>
                       <w:rFonts w:asciiTheme="majorHAnsi" w:hAnsiTheme="majorHAnsi"/>
-                      <w:b/>
                       <w:sz w:val="24"/>
                       <w:szCs w:val="24"/>
                     </w:rPr>
@@ -1653,7 +1674,6 @@
                   <w:r>
                     <w:rPr>
                       <w:rFonts w:asciiTheme="majorHAnsi" w:hAnsiTheme="majorHAnsi"/>
-                      <w:b/>
                       <w:sz w:val="24"/>
                       <w:szCs w:val="24"/>
                     </w:rPr>
@@ -1701,7 +1721,6 @@
                   <w:r>
                     <w:rPr>
                       <w:rFonts w:asciiTheme="majorHAnsi" w:hAnsiTheme="majorHAnsi"/>
-                      <w:b/>
                       <w:sz w:val="24"/>
                       <w:szCs w:val="24"/>
                     </w:rPr>
@@ -1875,7 +1894,6 @@
                   <w:r>
                     <w:rPr>
                       <w:rFonts w:asciiTheme="majorHAnsi" w:hAnsiTheme="majorHAnsi"/>
-                      <w:b/>
                       <w:sz w:val="24"/>
                       <w:szCs w:val="24"/>
                     </w:rPr>
@@ -2210,7 +2228,6 @@
                       <w:rStyle w:val="hps"/>
                       <w:sz w:val="24"/>
                       <w:szCs w:val="24"/>
-                      <w:lang/>
                     </w:rPr>
                     <w:t>Interface</w:t>
                   </w:r>
@@ -2219,7 +2236,6 @@
                       <w:rStyle w:val="shorttext"/>
                       <w:sz w:val="24"/>
                       <w:szCs w:val="24"/>
-                      <w:lang/>
                     </w:rPr>
                     <w:t xml:space="preserve"> </w:t>
                   </w:r>
@@ -2228,7 +2244,6 @@
                       <w:rStyle w:val="hps"/>
                       <w:sz w:val="24"/>
                       <w:szCs w:val="24"/>
-                      <w:lang/>
                     </w:rPr>
                     <w:t>appears</w:t>
                   </w:r>
@@ -2396,7 +2411,6 @@
                   <w:r>
                     <w:rPr>
                       <w:rFonts w:asciiTheme="majorHAnsi" w:hAnsiTheme="majorHAnsi"/>
-                      <w:b/>
                       <w:sz w:val="24"/>
                       <w:szCs w:val="24"/>
                     </w:rPr>
@@ -2436,7 +2450,6 @@
                   <w:r>
                     <w:rPr>
                       <w:rFonts w:asciiTheme="majorHAnsi" w:hAnsiTheme="majorHAnsi"/>
-                      <w:b/>
                       <w:sz w:val="24"/>
                       <w:szCs w:val="24"/>
                     </w:rPr>
@@ -2456,15 +2469,15 @@
                       <w:sz w:val="24"/>
                       <w:szCs w:val="24"/>
                     </w:rPr>
-                    <w:t>, max length: 30, required.</w:t>
-                  </w:r>
-                  <w:r>
-                    <w:rPr>
-                      <w:rFonts w:asciiTheme="majorHAnsi" w:hAnsiTheme="majorHAnsi"/>
-                      <w:sz w:val="24"/>
-                      <w:szCs w:val="24"/>
-                    </w:rPr>
-                    <w:t xml:space="preserve"> </w:t>
+                    <w:t xml:space="preserve">, </w:t>
+                  </w:r>
+                  <w:r>
+                    <w:rPr>
+                      <w:rFonts w:asciiTheme="majorHAnsi" w:hAnsiTheme="majorHAnsi"/>
+                      <w:sz w:val="24"/>
+                      <w:szCs w:val="24"/>
+                    </w:rPr>
+                    <w:t xml:space="preserve">max length: 30, required. </w:t>
                   </w:r>
                 </w:p>
                 <w:p>
@@ -2487,24 +2500,7 @@
                       <w:sz w:val="24"/>
                       <w:szCs w:val="24"/>
                     </w:rPr>
-                    <w:t>“</w:t>
-                  </w:r>
-                  <w:r>
-                    <w:rPr>
-                      <w:rFonts w:asciiTheme="majorHAnsi" w:hAnsiTheme="majorHAnsi"/>
-                      <w:b/>
-                      <w:sz w:val="24"/>
-                      <w:szCs w:val="24"/>
-                    </w:rPr>
-                    <w:t>Ram</w:t>
-                  </w:r>
-                  <w:r>
-                    <w:rPr>
-                      <w:rFonts w:asciiTheme="majorHAnsi" w:hAnsiTheme="majorHAnsi"/>
-                      <w:sz w:val="24"/>
-                      <w:szCs w:val="24"/>
-                    </w:rPr>
-                    <w:t xml:space="preserve">” textbox, </w:t>
+                    <w:t xml:space="preserve">“Ram” textbox, </w:t>
                   </w:r>
                   <w:r>
                     <w:rPr>
@@ -2543,16 +2539,7 @@
                       <w:sz w:val="24"/>
                       <w:szCs w:val="24"/>
                     </w:rPr>
-                    <w:t>“</w:t>
-                  </w:r>
-                  <w:r>
-                    <w:rPr>
-                      <w:rFonts w:asciiTheme="majorHAnsi" w:hAnsiTheme="majorHAnsi"/>
-                      <w:b/>
-                      <w:sz w:val="24"/>
-                      <w:szCs w:val="24"/>
-                    </w:rPr>
-                    <w:t>Display</w:t>
+                    <w:t>“Display</w:t>
                   </w:r>
                   <w:r>
                     <w:rPr>
@@ -2591,24 +2578,7 @@
                       <w:sz w:val="24"/>
                       <w:szCs w:val="24"/>
                     </w:rPr>
-                    <w:t>“</w:t>
-                  </w:r>
-                  <w:r>
-                    <w:rPr>
-                      <w:rFonts w:asciiTheme="majorHAnsi" w:hAnsiTheme="majorHAnsi"/>
-                      <w:b/>
-                      <w:sz w:val="24"/>
-                      <w:szCs w:val="24"/>
-                    </w:rPr>
-                    <w:t>HDD</w:t>
-                  </w:r>
-                  <w:r>
-                    <w:rPr>
-                      <w:rFonts w:asciiTheme="majorHAnsi" w:hAnsiTheme="majorHAnsi"/>
-                      <w:sz w:val="24"/>
-                      <w:szCs w:val="24"/>
-                    </w:rPr>
-                    <w:t>” textb</w:t>
+                    <w:t>“HDD” textb</w:t>
                   </w:r>
                   <w:r>
                     <w:rPr>
@@ -2647,24 +2617,7 @@
                       <w:sz w:val="24"/>
                       <w:szCs w:val="24"/>
                     </w:rPr>
-                    <w:t>“</w:t>
-                  </w:r>
-                  <w:r>
-                    <w:rPr>
-                      <w:rFonts w:asciiTheme="majorHAnsi" w:hAnsiTheme="majorHAnsi"/>
-                      <w:b/>
-                      <w:sz w:val="24"/>
-                      <w:szCs w:val="24"/>
-                    </w:rPr>
-                    <w:t>Gửi</w:t>
-                  </w:r>
-                  <w:r>
-                    <w:rPr>
-                      <w:rFonts w:asciiTheme="majorHAnsi" w:hAnsiTheme="majorHAnsi"/>
-                      <w:sz w:val="24"/>
-                      <w:szCs w:val="24"/>
-                    </w:rPr>
-                    <w:t>” Button.</w:t>
+                    <w:t>“Gửi” Button.</w:t>
                   </w:r>
                 </w:p>
                 <w:p>
@@ -2818,32 +2771,7 @@
                       <w:sz w:val="24"/>
                       <w:szCs w:val="24"/>
                     </w:rPr>
-                    <w:t>Return “</w:t>
-                  </w:r>
-                  <w:r>
-                    <w:rPr>
-                      <w:rFonts w:asciiTheme="majorHAnsi" w:hAnsiTheme="majorHAnsi"/>
-                      <w:b/>
-                      <w:sz w:val="24"/>
-                      <w:szCs w:val="24"/>
-                    </w:rPr>
-                    <w:t>Trang chủ</w:t>
-                  </w:r>
-                  <w:r>
-                    <w:rPr>
-                      <w:rFonts w:asciiTheme="majorHAnsi" w:hAnsiTheme="majorHAnsi"/>
-                      <w:sz w:val="24"/>
-                      <w:szCs w:val="24"/>
-                    </w:rPr>
-                    <w:t>” page</w:t>
-                  </w:r>
-                  <w:r>
-                    <w:rPr>
-                      <w:rFonts w:asciiTheme="majorHAnsi" w:hAnsiTheme="majorHAnsi"/>
-                      <w:sz w:val="24"/>
-                      <w:szCs w:val="24"/>
-                    </w:rPr>
-                    <w:t>.</w:t>
+                    <w:t>Return “Trang chủ” page.</w:t>
                   </w:r>
                 </w:p>
                 <w:p>
@@ -3114,7 +3042,6 @@
                       <w:rStyle w:val="hps"/>
                       <w:sz w:val="24"/>
                       <w:szCs w:val="24"/>
-                      <w:lang/>
                     </w:rPr>
                     <w:t>Added</w:t>
                   </w:r>
@@ -3123,7 +3050,6 @@
                       <w:rStyle w:val="shorttext"/>
                       <w:sz w:val="24"/>
                       <w:szCs w:val="24"/>
-                      <w:lang/>
                     </w:rPr>
                     <w:t xml:space="preserve"> </w:t>
                   </w:r>
@@ -3132,7 +3058,6 @@
                       <w:rStyle w:val="hps"/>
                       <w:sz w:val="24"/>
                       <w:szCs w:val="24"/>
-                      <w:lang/>
                     </w:rPr>
                     <w:t>missing information</w:t>
                   </w:r>
@@ -3141,7 +3066,6 @@
                       <w:rStyle w:val="hps"/>
                       <w:sz w:val="24"/>
                       <w:szCs w:val="24"/>
-                      <w:lang/>
                     </w:rPr>
                     <w:t>.</w:t>
                   </w:r>
@@ -3240,15 +3164,7 @@
                       <w:sz w:val="24"/>
                       <w:szCs w:val="24"/>
                     </w:rPr>
-                    <w:t>Input invalid “</w:t>
-                  </w:r>
-                  <w:r>
-                    <w:rPr>
-                      <w:rFonts w:asciiTheme="majorHAnsi" w:hAnsiTheme="majorHAnsi"/>
-                      <w:sz w:val="24"/>
-                      <w:szCs w:val="24"/>
-                    </w:rPr>
-                    <w:t>Email”.</w:t>
+                    <w:t>Input invalid “Email”.</w:t>
                   </w:r>
                 </w:p>
               </w:tc>
@@ -3351,23 +3267,7 @@
                       <w:sz w:val="24"/>
                       <w:szCs w:val="24"/>
                     </w:rPr>
-                    <w:t>Input invalid Tên/</w:t>
-                  </w:r>
-                  <w:r>
-                    <w:rPr>
-                      <w:rFonts w:asciiTheme="majorHAnsi" w:hAnsiTheme="majorHAnsi"/>
-                      <w:sz w:val="24"/>
-                      <w:szCs w:val="24"/>
-                    </w:rPr>
-                    <w:t>Mô Tả</w:t>
-                  </w:r>
-                  <w:r>
-                    <w:rPr>
-                      <w:rFonts w:asciiTheme="majorHAnsi" w:hAnsiTheme="majorHAnsi"/>
-                      <w:sz w:val="24"/>
-                      <w:szCs w:val="24"/>
-                    </w:rPr>
-                    <w:t xml:space="preserve"> in range [0,30].</w:t>
+                    <w:t>Input invalid Tên/Mô Tả in range [0,30].</w:t>
                   </w:r>
                 </w:p>
               </w:tc>
@@ -3454,15 +3354,7 @@
                       <w:sz w:val="24"/>
                       <w:szCs w:val="24"/>
                     </w:rPr>
-                    <w:t>Input invalid TênLaptop/ Cpu/ Ram/Display/HDD in range [2</w:t>
-                  </w:r>
-                  <w:r>
-                    <w:rPr>
-                      <w:rFonts w:asciiTheme="majorHAnsi" w:hAnsiTheme="majorHAnsi"/>
-                      <w:sz w:val="24"/>
-                      <w:szCs w:val="24"/>
-                    </w:rPr>
-                    <w:t>,30].</w:t>
+                    <w:t>Input invalid TênLaptop/ Cpu/ Ram/Display/HDD in range [2,30].</w:t>
                   </w:r>
                 </w:p>
               </w:tc>
@@ -3549,23 +3441,7 @@
                       <w:sz w:val="24"/>
                       <w:szCs w:val="24"/>
                     </w:rPr>
-                    <w:t>Input invalid “</w:t>
-                  </w:r>
-                  <w:r>
-                    <w:rPr>
-                      <w:rFonts w:asciiTheme="majorHAnsi" w:hAnsiTheme="majorHAnsi"/>
-                      <w:sz w:val="24"/>
-                      <w:szCs w:val="24"/>
-                    </w:rPr>
-                    <w:t>Đường dẫn</w:t>
-                  </w:r>
-                  <w:r>
-                    <w:rPr>
-                      <w:rFonts w:asciiTheme="majorHAnsi" w:hAnsiTheme="majorHAnsi"/>
-                      <w:sz w:val="24"/>
-                      <w:szCs w:val="24"/>
-                    </w:rPr>
-                    <w:t>”.</w:t>
+                    <w:t>Input invalid “Đường dẫn”.</w:t>
                   </w:r>
                 </w:p>
               </w:tc>
@@ -3593,23 +3469,7 @@
                       <w:sz w:val="24"/>
                       <w:szCs w:val="24"/>
                     </w:rPr>
-                    <w:t>Show error message: “</w:t>
-                  </w:r>
-                  <w:r>
-                    <w:rPr>
-                      <w:rFonts w:asciiTheme="majorHAnsi" w:hAnsiTheme="majorHAnsi"/>
-                      <w:sz w:val="24"/>
-                      <w:szCs w:val="24"/>
-                    </w:rPr>
-                    <w:t>Đường dẫn</w:t>
-                  </w:r>
-                  <w:r>
-                    <w:rPr>
-                      <w:rFonts w:asciiTheme="majorHAnsi" w:hAnsiTheme="majorHAnsi"/>
-                      <w:sz w:val="24"/>
-                      <w:szCs w:val="24"/>
-                    </w:rPr>
-                    <w:t xml:space="preserve"> không hợp lệ. Vui lòng thử lại!”</w:t>
+                    <w:t>Show error message: “Đường dẫn không hợp lệ. Vui lòng thử lại!”</w:t>
                   </w:r>
                 </w:p>
               </w:tc>
@@ -3719,6 +3579,43 @@
         </w:tc>
       </w:tr>
     </w:tbl>
+    <w:p>
+      <w:pPr>
+        <w:jc w:val="center"/>
+        <w:rPr>
+          <w:b/>
+        </w:rPr>
+      </w:pPr>
+      <w:r>
+        <w:rPr>
+          <w:rFonts w:asciiTheme="majorHAnsi" w:hAnsiTheme="majorHAnsi"/>
+          <w:b/>
+          <w:color w:val="000000" w:themeColor="text1"/>
+          <w:sz w:val="24"/>
+          <w:szCs w:val="24"/>
+        </w:rPr>
+        <w:lastRenderedPageBreak/>
+        <w:t>Table 1</w:t>
+      </w:r>
+      <w:r>
+        <w:rPr>
+          <w:rFonts w:asciiTheme="majorHAnsi" w:hAnsiTheme="majorHAnsi"/>
+          <w:b/>
+          <w:color w:val="000000" w:themeColor="text1"/>
+          <w:sz w:val="24"/>
+          <w:szCs w:val="24"/>
+        </w:rPr>
+        <w:t>: &lt;Member &gt;</w:t>
+      </w:r>
+      <w:r>
+        <w:rPr>
+          <w:b/>
+          <w:sz w:val="24"/>
+          <w:szCs w:val="24"/>
+        </w:rPr>
+        <w:t xml:space="preserve"> Recommend</w:t>
+      </w:r>
+    </w:p>
     <w:p>
       <w:pPr>
         <w:rPr>
@@ -3814,7 +3711,44 @@
         </w:drawing>
       </w:r>
     </w:p>
-    <w:p/>
+    <w:p>
+      <w:pPr>
+        <w:jc w:val="center"/>
+        <w:rPr>
+          <w:b/>
+        </w:rPr>
+      </w:pPr>
+      <w:r>
+        <w:rPr>
+          <w:b/>
+        </w:rPr>
+        <w:t xml:space="preserve">Figure 2: </w:t>
+      </w:r>
+      <w:r>
+        <w:rPr>
+          <w:b/>
+          <w:noProof/>
+        </w:rPr>
+        <w:t>&lt;</w:t>
+      </w:r>
+      <w:r>
+        <w:rPr>
+          <w:rFonts w:asciiTheme="majorHAnsi" w:hAnsiTheme="majorHAnsi"/>
+          <w:b/>
+          <w:color w:val="000000" w:themeColor="text1"/>
+          <w:sz w:val="24"/>
+          <w:szCs w:val="24"/>
+        </w:rPr>
+        <w:t>Member</w:t>
+      </w:r>
+      <w:r>
+        <w:rPr>
+          <w:b/>
+          <w:noProof/>
+        </w:rPr>
+        <w:t>&gt;Rating</w:t>
+      </w:r>
+    </w:p>
     <w:tbl>
       <w:tblPr>
         <w:tblStyle w:val="TableGrid"/>
@@ -4848,15 +4782,6 @@
                       <w:szCs w:val="24"/>
                     </w:rPr>
                   </w:pPr>
-                </w:p>
-                <w:p>
-                  <w:pPr>
-                    <w:rPr>
-                      <w:rFonts w:asciiTheme="majorHAnsi" w:hAnsiTheme="majorHAnsi"/>
-                      <w:sz w:val="24"/>
-                      <w:szCs w:val="24"/>
-                    </w:rPr>
-                  </w:pPr>
                   <w:r>
                     <w:rPr>
                       <w:rFonts w:asciiTheme="majorHAnsi" w:hAnsiTheme="majorHAnsi"/>
@@ -4868,7 +4793,6 @@
                   <w:r>
                     <w:rPr>
                       <w:rFonts w:asciiTheme="majorHAnsi" w:hAnsiTheme="majorHAnsi"/>
-                      <w:b/>
                       <w:sz w:val="24"/>
                       <w:szCs w:val="24"/>
                     </w:rPr>
@@ -4903,6 +4827,7 @@
                       <w:sz w:val="24"/>
                       <w:szCs w:val="24"/>
                     </w:rPr>
+                    <w:lastRenderedPageBreak/>
                     <w:t>Product detail.</w:t>
                   </w:r>
                 </w:p>
@@ -4926,7 +4851,6 @@
                       <w:sz w:val="24"/>
                       <w:szCs w:val="24"/>
                     </w:rPr>
-                    <w:lastRenderedPageBreak/>
                     <w:t>Rating icon.</w:t>
                   </w:r>
                 </w:p>
@@ -5031,23 +4955,7 @@
                       <w:sz w:val="24"/>
                       <w:szCs w:val="24"/>
                     </w:rPr>
-                    <w:t>Rating icon change</w:t>
-                  </w:r>
-                  <w:r>
-                    <w:rPr>
-                      <w:rFonts w:asciiTheme="majorHAnsi" w:hAnsiTheme="majorHAnsi"/>
-                      <w:sz w:val="24"/>
-                      <w:szCs w:val="24"/>
-                    </w:rPr>
-                    <w:t>d</w:t>
-                  </w:r>
-                  <w:r>
-                    <w:rPr>
-                      <w:rFonts w:asciiTheme="majorHAnsi" w:hAnsiTheme="majorHAnsi"/>
-                      <w:sz w:val="24"/>
-                      <w:szCs w:val="24"/>
-                    </w:rPr>
-                    <w:t>.</w:t>
+                    <w:t>Rating icon changed.</w:t>
                   </w:r>
                 </w:p>
                 <w:p>
@@ -5357,7 +5265,33 @@
                 <w:sz w:val="24"/>
                 <w:szCs w:val="24"/>
               </w:rPr>
-              <w:t xml:space="preserve"> N/A</w:t>
+              <w:t xml:space="preserve">  Help system </w:t>
+            </w:r>
+            <w:r>
+              <w:rPr>
+                <w:rFonts w:asciiTheme="majorHAnsi" w:hAnsiTheme="majorHAnsi"/>
+                <w:sz w:val="24"/>
+                <w:szCs w:val="24"/>
+              </w:rPr>
+              <w:t>suggest</w:t>
+            </w:r>
+            <w:r>
+              <w:rPr>
+                <w:rFonts w:asciiTheme="majorHAnsi" w:hAnsiTheme="majorHAnsi"/>
+                <w:sz w:val="24"/>
+                <w:szCs w:val="24"/>
+              </w:rPr>
+              <w:t xml:space="preserve"> product same weight</w:t>
+            </w:r>
+            <w:bookmarkStart w:id="1" w:name="_GoBack"/>
+            <w:bookmarkEnd w:id="1"/>
+            <w:r>
+              <w:rPr>
+                <w:rFonts w:asciiTheme="majorHAnsi" w:hAnsiTheme="majorHAnsi"/>
+                <w:sz w:val="24"/>
+                <w:szCs w:val="24"/>
+              </w:rPr>
+              <w:t xml:space="preserve"> .</w:t>
             </w:r>
           </w:p>
           <w:p>
@@ -5378,10 +5312,43 @@
     </w:tbl>
     <w:p>
       <w:pPr>
+        <w:jc w:val="center"/>
         <w:rPr>
           <w:noProof/>
         </w:rPr>
       </w:pPr>
+      <w:r>
+        <w:rPr>
+          <w:b/>
+          <w:noProof/>
+        </w:rPr>
+        <w:lastRenderedPageBreak/>
+        <w:t xml:space="preserve">Table 2: </w:t>
+      </w:r>
+      <w:r>
+        <w:rPr>
+          <w:b/>
+          <w:noProof/>
+        </w:rPr>
+        <w:t>&lt;</w:t>
+      </w:r>
+      <w:r>
+        <w:rPr>
+          <w:rFonts w:asciiTheme="majorHAnsi" w:hAnsiTheme="majorHAnsi"/>
+          <w:b/>
+          <w:color w:val="000000" w:themeColor="text1"/>
+          <w:sz w:val="24"/>
+          <w:szCs w:val="24"/>
+        </w:rPr>
+        <w:t>Member</w:t>
+      </w:r>
+      <w:r>
+        <w:rPr>
+          <w:b/>
+          <w:noProof/>
+        </w:rPr>
+        <w:t>&gt;Rating</w:t>
+      </w:r>
     </w:p>
     <w:p/>
     <w:p>
@@ -5451,6 +5418,26 @@
         </w:drawing>
       </w:r>
     </w:p>
+    <w:p>
+      <w:pPr>
+        <w:jc w:val="center"/>
+        <w:rPr>
+          <w:b/>
+        </w:rPr>
+      </w:pPr>
+      <w:r>
+        <w:rPr>
+          <w:b/>
+        </w:rPr>
+        <w:t xml:space="preserve">Figure 3: </w:t>
+      </w:r>
+      <w:r>
+        <w:rPr>
+          <w:b/>
+        </w:rPr>
+        <w:t>&lt;Member,Guest&gt; Compare</w:t>
+      </w:r>
+    </w:p>
     <w:p/>
     <w:tbl>
       <w:tblPr>
@@ -6004,6 +5991,7 @@
                 <w:sz w:val="24"/>
                 <w:szCs w:val="24"/>
               </w:rPr>
+              <w:lastRenderedPageBreak/>
               <w:t>To compare product Guest/Member must do the following steps:</w:t>
             </w:r>
           </w:p>
@@ -6079,7 +6067,6 @@
                 <w:sz w:val="24"/>
                 <w:szCs w:val="24"/>
               </w:rPr>
-              <w:lastRenderedPageBreak/>
               <w:t>Post Conditions:</w:t>
             </w:r>
           </w:p>
@@ -6120,7 +6107,47 @@
                 <w:sz w:val="24"/>
                 <w:szCs w:val="24"/>
               </w:rPr>
-              <w:t>View ComparePage and kown better product.</w:t>
+              <w:t>Know</w:t>
+            </w:r>
+            <w:r>
+              <w:rPr>
+                <w:rFonts w:asciiTheme="majorHAnsi" w:hAnsiTheme="majorHAnsi"/>
+                <w:sz w:val="24"/>
+                <w:szCs w:val="24"/>
+              </w:rPr>
+              <w:t xml:space="preserve"> better product</w:t>
+            </w:r>
+            <w:r>
+              <w:rPr>
+                <w:rFonts w:asciiTheme="majorHAnsi" w:hAnsiTheme="majorHAnsi"/>
+                <w:sz w:val="24"/>
+                <w:szCs w:val="24"/>
+              </w:rPr>
+              <w:t xml:space="preserve"> in cart</w:t>
+            </w:r>
+            <w:r>
+              <w:rPr>
+                <w:rFonts w:asciiTheme="majorHAnsi" w:hAnsiTheme="majorHAnsi"/>
+                <w:sz w:val="24"/>
+                <w:szCs w:val="24"/>
+              </w:rPr>
+              <w:t xml:space="preserve"> and see </w:t>
+            </w:r>
+            <w:r>
+              <w:rPr>
+                <w:rFonts w:asciiTheme="majorHAnsi" w:hAnsiTheme="majorHAnsi"/>
+                <w:sz w:val="24"/>
+                <w:szCs w:val="24"/>
+              </w:rPr>
+              <w:t>suggest product</w:t>
+            </w:r>
+            <w:r>
+              <w:rPr>
+                <w:rFonts w:asciiTheme="majorHAnsi" w:hAnsiTheme="majorHAnsi"/>
+                <w:sz w:val="24"/>
+                <w:szCs w:val="24"/>
+              </w:rPr>
+              <w:t>.</w:t>
             </w:r>
           </w:p>
           <w:p>
@@ -6152,7 +6179,15 @@
                 <w:sz w:val="24"/>
                 <w:szCs w:val="24"/>
               </w:rPr>
-              <w:t xml:space="preserve"> Show error message.</w:t>
+              <w:t xml:space="preserve"> </w:t>
+            </w:r>
+            <w:r>
+              <w:rPr>
+                <w:rFonts w:asciiTheme="majorHAnsi" w:hAnsiTheme="majorHAnsi"/>
+                <w:sz w:val="24"/>
+                <w:szCs w:val="24"/>
+              </w:rPr>
+              <w:t>N/A</w:t>
             </w:r>
           </w:p>
           <w:p>
@@ -6821,7 +6856,15 @@
                 <w:sz w:val="24"/>
                 <w:szCs w:val="24"/>
               </w:rPr>
-              <w:t>N/A</w:t>
+              <w:t>AddToCart</w:t>
+            </w:r>
+            <w:r>
+              <w:rPr>
+                <w:rFonts w:asciiTheme="majorHAnsi" w:hAnsiTheme="majorHAnsi"/>
+                <w:sz w:val="24"/>
+                <w:szCs w:val="24"/>
+              </w:rPr>
+              <w:t>.</w:t>
             </w:r>
           </w:p>
           <w:p>
@@ -6875,7 +6918,27 @@
         </w:tc>
       </w:tr>
     </w:tbl>
-    <w:p/>
+    <w:p>
+      <w:pPr>
+        <w:jc w:val="center"/>
+        <w:rPr>
+          <w:b/>
+        </w:rPr>
+      </w:pPr>
+      <w:r>
+        <w:rPr>
+          <w:b/>
+        </w:rPr>
+        <w:lastRenderedPageBreak/>
+        <w:t>Table 3:</w:t>
+      </w:r>
+      <w:r>
+        <w:rPr>
+          <w:b/>
+        </w:rPr>
+        <w:t>&lt;Member,Guest&gt; Compare</w:t>
+      </w:r>
+    </w:p>
     <w:p>
       <w:r>
         <w:t>4, &lt;Admin&gt; Create User</w:t>
@@ -6886,6 +6949,7 @@
         <w:rPr>
           <w:noProof/>
         </w:rPr>
+        <w:lastRenderedPageBreak/>
         <w:drawing>
           <wp:inline distT="0" distB="0" distL="0" distR="0">
             <wp:extent cx="5597525" cy="1336040"/>
@@ -6947,7 +7011,7 @@
           <w:szCs w:val="24"/>
         </w:rPr>
       </w:pPr>
-      <w:bookmarkStart w:id="0" w:name="_Toc380702504"/>
+      <w:bookmarkStart w:id="2" w:name="_Toc380702504"/>
       <w:r>
         <w:rPr>
           <w:rFonts w:asciiTheme="majorHAnsi" w:hAnsiTheme="majorHAnsi"/>
@@ -6964,44 +7028,7 @@
           <w:sz w:val="24"/>
           <w:szCs w:val="24"/>
         </w:rPr>
-        <w:fldChar w:fldCharType="begin"/>
-      </w:r>
-      <w:r>
-        <w:rPr>
-          <w:rFonts w:asciiTheme="majorHAnsi" w:hAnsiTheme="majorHAnsi"/>
-          <w:color w:val="000000" w:themeColor="text1"/>
-          <w:sz w:val="24"/>
-          <w:szCs w:val="24"/>
-        </w:rPr>
-        <w:instrText xml:space="preserve"> SEQ Figure \* ARABIC </w:instrText>
-      </w:r>
-      <w:r>
-        <w:rPr>
-          <w:rFonts w:asciiTheme="majorHAnsi" w:hAnsiTheme="majorHAnsi"/>
-          <w:color w:val="000000" w:themeColor="text1"/>
-          <w:sz w:val="24"/>
-          <w:szCs w:val="24"/>
-        </w:rPr>
-        <w:fldChar w:fldCharType="separate"/>
-      </w:r>
-      <w:r>
-        <w:rPr>
-          <w:rFonts w:asciiTheme="majorHAnsi" w:hAnsiTheme="majorHAnsi"/>
-          <w:noProof/>
-          <w:color w:val="000000" w:themeColor="text1"/>
-          <w:sz w:val="24"/>
-          <w:szCs w:val="24"/>
-        </w:rPr>
-        <w:t>5</w:t>
-      </w:r>
-      <w:r>
-        <w:rPr>
-          <w:rFonts w:asciiTheme="majorHAnsi" w:hAnsiTheme="majorHAnsi"/>
-          <w:color w:val="000000" w:themeColor="text1"/>
-          <w:sz w:val="24"/>
-          <w:szCs w:val="24"/>
-        </w:rPr>
-        <w:fldChar w:fldCharType="end"/>
+        <w:t>4</w:t>
       </w:r>
       <w:r>
         <w:rPr>
@@ -7021,7 +7048,7 @@
         </w:rPr>
         <w:t>Create User</w:t>
       </w:r>
-      <w:bookmarkEnd w:id="0"/>
+      <w:bookmarkEnd w:id="2"/>
     </w:p>
     <w:tbl>
       <w:tblPr>
@@ -7058,7 +7085,6 @@
                 <w:sz w:val="24"/>
                 <w:szCs w:val="24"/>
               </w:rPr>
-              <w:lastRenderedPageBreak/>
               <w:t xml:space="preserve">USE CASE – </w:t>
             </w:r>
             <w:r>
@@ -8059,8 +8085,8 @@
                       <w:szCs w:val="24"/>
                     </w:rPr>
                   </w:pPr>
-                  <w:bookmarkStart w:id="1" w:name="OLE_LINK1"/>
-                  <w:bookmarkStart w:id="2" w:name="OLE_LINK2"/>
+                  <w:bookmarkStart w:id="3" w:name="OLE_LINK1"/>
+                  <w:bookmarkStart w:id="4" w:name="OLE_LINK2"/>
                   <w:r>
                     <w:rPr>
                       <w:rFonts w:asciiTheme="majorHAnsi" w:hAnsiTheme="majorHAnsi"/>
@@ -8138,8 +8164,8 @@
                     </w:rPr>
                     <w:t>Role: drop down list, required.</w:t>
                   </w:r>
-                  <w:bookmarkEnd w:id="1"/>
-                  <w:bookmarkEnd w:id="2"/>
+                  <w:bookmarkEnd w:id="3"/>
+                  <w:bookmarkEnd w:id="4"/>
                 </w:p>
                 <w:p>
                   <w:pPr>
@@ -8184,6 +8210,7 @@
                       <w:sz w:val="24"/>
                       <w:szCs w:val="24"/>
                     </w:rPr>
+                    <w:lastRenderedPageBreak/>
                     <w:t>Save: button.</w:t>
                   </w:r>
                 </w:p>
@@ -8209,6 +8236,7 @@
                       <w:sz w:val="24"/>
                       <w:szCs w:val="24"/>
                     </w:rPr>
+                    <w:lastRenderedPageBreak/>
                     <w:t>2</w:t>
                   </w:r>
                 </w:p>
@@ -8333,8 +8361,6 @@
                       <w:szCs w:val="24"/>
                     </w:rPr>
                   </w:pPr>
-                  <w:bookmarkStart w:id="3" w:name="_GoBack"/>
-                  <w:bookmarkEnd w:id="3"/>
                   <w:r>
                     <w:rPr>
                       <w:rFonts w:asciiTheme="majorHAnsi" w:hAnsiTheme="majorHAnsi"/>
@@ -8539,16 +8565,7 @@
                       <w:sz w:val="24"/>
                       <w:szCs w:val="24"/>
                     </w:rPr>
-                    <w:t xml:space="preserve">Length of username is not in </w:t>
-                  </w:r>
-                  <w:r>
-                    <w:rPr>
-                      <w:rFonts w:asciiTheme="majorHAnsi" w:hAnsiTheme="majorHAnsi"/>
-                      <w:sz w:val="24"/>
-                      <w:szCs w:val="24"/>
-                    </w:rPr>
-                    <w:lastRenderedPageBreak/>
-                    <w:t>range.</w:t>
+                    <w:t>Length of username is not in range.</w:t>
                   </w:r>
                 </w:p>
               </w:tc>
@@ -8570,17 +8587,7 @@
                       <w:sz w:val="24"/>
                       <w:szCs w:val="24"/>
                     </w:rPr>
-                    <w:lastRenderedPageBreak/>
-                    <w:t xml:space="preserve">Show error message: “Độ dài username </w:t>
-                  </w:r>
-                  <w:r>
-                    <w:rPr>
-                      <w:rFonts w:asciiTheme="majorHAnsi" w:hAnsiTheme="majorHAnsi"/>
-                      <w:sz w:val="24"/>
-                      <w:szCs w:val="24"/>
-                    </w:rPr>
-                    <w:lastRenderedPageBreak/>
-                    <w:t>phải từ 6-30 ký tự!”</w:t>
+                    <w:t>Show error message: “Độ dài username phải từ 6-30 ký tự!”</w:t>
                   </w:r>
                 </w:p>
               </w:tc>
@@ -8605,7 +8612,6 @@
                       <w:sz w:val="24"/>
                       <w:szCs w:val="24"/>
                     </w:rPr>
-                    <w:lastRenderedPageBreak/>
                     <w:t>2</w:t>
                   </w:r>
                 </w:p>
@@ -8895,7 +8901,7 @@
           <w:szCs w:val="24"/>
         </w:rPr>
       </w:pPr>
-      <w:bookmarkStart w:id="4" w:name="_Toc380702477"/>
+      <w:bookmarkStart w:id="5" w:name="_Toc380702477"/>
       <w:r>
         <w:rPr>
           <w:rFonts w:asciiTheme="majorHAnsi" w:hAnsiTheme="majorHAnsi"/>
@@ -8913,7 +8919,7 @@
           <w:sz w:val="24"/>
           <w:szCs w:val="24"/>
         </w:rPr>
-        <w:t>5</w:t>
+        <w:t>4</w:t>
       </w:r>
       <w:r>
         <w:rPr>
@@ -8933,7 +8939,7 @@
         </w:rPr>
         <w:t>Create User</w:t>
       </w:r>
-      <w:bookmarkEnd w:id="4"/>
+      <w:bookmarkEnd w:id="5"/>
     </w:p>
     <w:p/>
     <w:p>
@@ -9008,7 +9014,7 @@
           <w:szCs w:val="24"/>
         </w:rPr>
       </w:pPr>
-      <w:bookmarkStart w:id="5" w:name="_Toc380702505"/>
+      <w:bookmarkStart w:id="6" w:name="_Toc380702505"/>
       <w:r>
         <w:rPr>
           <w:rFonts w:asciiTheme="majorHAnsi" w:hAnsiTheme="majorHAnsi"/>
@@ -9025,2204 +9031,7 @@
           <w:sz w:val="24"/>
           <w:szCs w:val="24"/>
         </w:rPr>
-        <w:fldChar w:fldCharType="begin"/>
-      </w:r>
-      <w:r>
-        <w:rPr>
-          <w:rFonts w:asciiTheme="majorHAnsi" w:hAnsiTheme="majorHAnsi"/>
-          <w:color w:val="000000" w:themeColor="text1"/>
-          <w:sz w:val="24"/>
-          <w:szCs w:val="24"/>
-        </w:rPr>
-        <w:instrText xml:space="preserve"> SEQ Figure \* ARABIC </w:instrText>
-      </w:r>
-      <w:r>
-        <w:rPr>
-          <w:rFonts w:asciiTheme="majorHAnsi" w:hAnsiTheme="majorHAnsi"/>
-          <w:color w:val="000000" w:themeColor="text1"/>
-          <w:sz w:val="24"/>
-          <w:szCs w:val="24"/>
-        </w:rPr>
-        <w:fldChar w:fldCharType="separate"/>
-      </w:r>
-      <w:r>
-        <w:rPr>
-          <w:rFonts w:asciiTheme="majorHAnsi" w:hAnsiTheme="majorHAnsi"/>
-          <w:noProof/>
-          <w:color w:val="000000" w:themeColor="text1"/>
-          <w:sz w:val="24"/>
-          <w:szCs w:val="24"/>
-        </w:rPr>
-        <w:t>6</w:t>
-      </w:r>
-      <w:r>
-        <w:rPr>
-          <w:rFonts w:asciiTheme="majorHAnsi" w:hAnsiTheme="majorHAnsi"/>
-          <w:color w:val="000000" w:themeColor="text1"/>
-          <w:sz w:val="24"/>
-          <w:szCs w:val="24"/>
-        </w:rPr>
-        <w:fldChar w:fldCharType="end"/>
-      </w:r>
-      <w:r>
-        <w:rPr>
-          <w:rFonts w:asciiTheme="majorHAnsi" w:hAnsiTheme="majorHAnsi"/>
-          <w:color w:val="000000" w:themeColor="text1"/>
-          <w:sz w:val="24"/>
-          <w:szCs w:val="24"/>
-        </w:rPr>
-        <w:t xml:space="preserve">: &lt;Admin&gt; </w:t>
-      </w:r>
-      <w:r>
-        <w:rPr>
-          <w:rFonts w:asciiTheme="majorHAnsi" w:hAnsiTheme="majorHAnsi"/>
-          <w:color w:val="000000" w:themeColor="text1"/>
-          <w:sz w:val="24"/>
-          <w:szCs w:val="24"/>
-        </w:rPr>
-        <w:t>Update</w:t>
-      </w:r>
-      <w:r>
-        <w:rPr>
-          <w:rFonts w:asciiTheme="majorHAnsi" w:hAnsiTheme="majorHAnsi"/>
-          <w:color w:val="000000" w:themeColor="text1"/>
-          <w:sz w:val="24"/>
-          <w:szCs w:val="24"/>
-        </w:rPr>
-        <w:t xml:space="preserve"> </w:t>
-      </w:r>
-      <w:r>
-        <w:rPr>
-          <w:rFonts w:asciiTheme="majorHAnsi" w:hAnsiTheme="majorHAnsi"/>
-          <w:color w:val="000000" w:themeColor="text1"/>
-          <w:sz w:val="24"/>
-          <w:szCs w:val="24"/>
-        </w:rPr>
-        <w:t>User</w:t>
-      </w:r>
-      <w:bookmarkEnd w:id="5"/>
-    </w:p>
-    <w:tbl>
-      <w:tblPr>
-        <w:tblStyle w:val="TableGrid"/>
-        <w:tblW w:w="0" w:type="auto"/>
-        <w:tblLayout w:type="fixed"/>
-        <w:tblLook w:val="04A0" w:firstRow="1" w:lastRow="0" w:firstColumn="1" w:lastColumn="0" w:noHBand="0" w:noVBand="1"/>
-      </w:tblPr>
-      <w:tblGrid>
-        <w:gridCol w:w="2251"/>
-        <w:gridCol w:w="2251"/>
-        <w:gridCol w:w="2251"/>
-        <w:gridCol w:w="2251"/>
-      </w:tblGrid>
-      <w:tr>
-        <w:trPr>
-          <w:trHeight w:val="341"/>
-        </w:trPr>
-        <w:tc>
-          <w:tcPr>
-            <w:tcW w:w="9004" w:type="dxa"/>
-            <w:gridSpan w:val="4"/>
-            <w:shd w:val="clear" w:color="auto" w:fill="D9D9D9" w:themeFill="background1" w:themeFillShade="D9"/>
-          </w:tcPr>
-          <w:p>
-            <w:pPr>
-              <w:rPr>
-                <w:rFonts w:asciiTheme="majorHAnsi" w:hAnsiTheme="majorHAnsi"/>
-                <w:b/>
-                <w:sz w:val="24"/>
-                <w:szCs w:val="24"/>
-              </w:rPr>
-            </w:pPr>
-            <w:r>
-              <w:rPr>
-                <w:rFonts w:asciiTheme="majorHAnsi" w:hAnsiTheme="majorHAnsi"/>
-                <w:b/>
-                <w:sz w:val="24"/>
-                <w:szCs w:val="24"/>
-              </w:rPr>
-              <w:t xml:space="preserve">USE CASE – </w:t>
-            </w:r>
-            <w:r>
-              <w:rPr>
-                <w:rFonts w:asciiTheme="majorHAnsi" w:hAnsiTheme="majorHAnsi"/>
-                <w:b/>
-                <w:sz w:val="24"/>
-                <w:szCs w:val="24"/>
-              </w:rPr>
-              <w:t>SB004</w:t>
-            </w:r>
-          </w:p>
-        </w:tc>
-      </w:tr>
-      <w:tr>
-        <w:tc>
-          <w:tcPr>
-            <w:tcW w:w="2251" w:type="dxa"/>
-            <w:shd w:val="clear" w:color="auto" w:fill="D9D9D9" w:themeFill="background1" w:themeFillShade="D9"/>
-          </w:tcPr>
-          <w:p>
-            <w:pPr>
-              <w:rPr>
-                <w:rFonts w:asciiTheme="majorHAnsi" w:hAnsiTheme="majorHAnsi"/>
-                <w:b/>
-                <w:sz w:val="24"/>
-                <w:szCs w:val="24"/>
-              </w:rPr>
-            </w:pPr>
-            <w:r>
-              <w:rPr>
-                <w:rFonts w:asciiTheme="majorHAnsi" w:hAnsiTheme="majorHAnsi"/>
-                <w:b/>
-                <w:sz w:val="24"/>
-                <w:szCs w:val="24"/>
-              </w:rPr>
-              <w:t>Use Case No.</w:t>
-            </w:r>
-          </w:p>
-        </w:tc>
-        <w:tc>
-          <w:tcPr>
-            <w:tcW w:w="2251" w:type="dxa"/>
-          </w:tcPr>
-          <w:p>
-            <w:pPr>
-              <w:rPr>
-                <w:rFonts w:asciiTheme="majorHAnsi" w:hAnsiTheme="majorHAnsi"/>
-                <w:sz w:val="24"/>
-                <w:szCs w:val="24"/>
-              </w:rPr>
-            </w:pPr>
-            <w:r>
-              <w:rPr>
-                <w:rFonts w:asciiTheme="majorHAnsi" w:hAnsiTheme="majorHAnsi"/>
-                <w:sz w:val="24"/>
-                <w:szCs w:val="24"/>
-              </w:rPr>
-              <w:t>006</w:t>
-            </w:r>
-          </w:p>
-        </w:tc>
-        <w:tc>
-          <w:tcPr>
-            <w:tcW w:w="2251" w:type="dxa"/>
-            <w:shd w:val="clear" w:color="auto" w:fill="D9D9D9" w:themeFill="background1" w:themeFillShade="D9"/>
-          </w:tcPr>
-          <w:p>
-            <w:pPr>
-              <w:rPr>
-                <w:rFonts w:asciiTheme="majorHAnsi" w:hAnsiTheme="majorHAnsi"/>
-                <w:b/>
-                <w:sz w:val="24"/>
-                <w:szCs w:val="24"/>
-              </w:rPr>
-            </w:pPr>
-            <w:r>
-              <w:rPr>
-                <w:rFonts w:asciiTheme="majorHAnsi" w:hAnsiTheme="majorHAnsi"/>
-                <w:b/>
-                <w:sz w:val="24"/>
-                <w:szCs w:val="24"/>
-              </w:rPr>
-              <w:t>Use Case Version</w:t>
-            </w:r>
-          </w:p>
-        </w:tc>
-        <w:tc>
-          <w:tcPr>
-            <w:tcW w:w="2251" w:type="dxa"/>
-          </w:tcPr>
-          <w:p>
-            <w:pPr>
-              <w:rPr>
-                <w:rFonts w:asciiTheme="majorHAnsi" w:hAnsiTheme="majorHAnsi"/>
-                <w:sz w:val="24"/>
-                <w:szCs w:val="24"/>
-              </w:rPr>
-            </w:pPr>
-            <w:r>
-              <w:rPr>
-                <w:rFonts w:asciiTheme="majorHAnsi" w:hAnsiTheme="majorHAnsi"/>
-                <w:sz w:val="24"/>
-                <w:szCs w:val="24"/>
-              </w:rPr>
-              <w:t>1.0</w:t>
-            </w:r>
-          </w:p>
-        </w:tc>
-      </w:tr>
-      <w:tr>
-        <w:tc>
-          <w:tcPr>
-            <w:tcW w:w="2251" w:type="dxa"/>
-            <w:shd w:val="clear" w:color="auto" w:fill="D9D9D9" w:themeFill="background1" w:themeFillShade="D9"/>
-          </w:tcPr>
-          <w:p>
-            <w:pPr>
-              <w:rPr>
-                <w:rFonts w:asciiTheme="majorHAnsi" w:hAnsiTheme="majorHAnsi"/>
-                <w:b/>
-                <w:sz w:val="24"/>
-                <w:szCs w:val="24"/>
-              </w:rPr>
-            </w:pPr>
-            <w:r>
-              <w:rPr>
-                <w:rFonts w:asciiTheme="majorHAnsi" w:hAnsiTheme="majorHAnsi"/>
-                <w:b/>
-                <w:sz w:val="24"/>
-                <w:szCs w:val="24"/>
-              </w:rPr>
-              <w:t>Use Case Name</w:t>
-            </w:r>
-          </w:p>
-        </w:tc>
-        <w:tc>
-          <w:tcPr>
-            <w:tcW w:w="6753" w:type="dxa"/>
-            <w:gridSpan w:val="3"/>
-          </w:tcPr>
-          <w:p>
-            <w:pPr>
-              <w:rPr>
-                <w:rFonts w:asciiTheme="majorHAnsi" w:hAnsiTheme="majorHAnsi"/>
-                <w:sz w:val="24"/>
-                <w:szCs w:val="24"/>
-              </w:rPr>
-            </w:pPr>
-            <w:r>
-              <w:rPr>
-                <w:rFonts w:asciiTheme="majorHAnsi" w:hAnsiTheme="majorHAnsi"/>
-                <w:sz w:val="24"/>
-                <w:szCs w:val="24"/>
-              </w:rPr>
-              <w:t>Update user</w:t>
-            </w:r>
-          </w:p>
-        </w:tc>
-      </w:tr>
-      <w:tr>
-        <w:tc>
-          <w:tcPr>
-            <w:tcW w:w="2251" w:type="dxa"/>
-            <w:shd w:val="clear" w:color="auto" w:fill="D9D9D9" w:themeFill="background1" w:themeFillShade="D9"/>
-          </w:tcPr>
-          <w:p>
-            <w:pPr>
-              <w:rPr>
-                <w:rFonts w:asciiTheme="majorHAnsi" w:hAnsiTheme="majorHAnsi"/>
-                <w:b/>
-                <w:sz w:val="24"/>
-                <w:szCs w:val="24"/>
-              </w:rPr>
-            </w:pPr>
-            <w:r>
-              <w:rPr>
-                <w:rFonts w:asciiTheme="majorHAnsi" w:hAnsiTheme="majorHAnsi"/>
-                <w:b/>
-                <w:sz w:val="24"/>
-                <w:szCs w:val="24"/>
-              </w:rPr>
-              <w:t>Author</w:t>
-            </w:r>
-          </w:p>
-        </w:tc>
-        <w:tc>
-          <w:tcPr>
-            <w:tcW w:w="6753" w:type="dxa"/>
-            <w:gridSpan w:val="3"/>
-          </w:tcPr>
-          <w:p>
-            <w:pPr>
-              <w:rPr>
-                <w:rFonts w:asciiTheme="majorHAnsi" w:hAnsiTheme="majorHAnsi"/>
-                <w:sz w:val="24"/>
-                <w:szCs w:val="24"/>
-              </w:rPr>
-            </w:pPr>
-            <w:r>
-              <w:rPr>
-                <w:rFonts w:asciiTheme="majorHAnsi" w:hAnsiTheme="majorHAnsi"/>
-                <w:sz w:val="24"/>
-                <w:szCs w:val="24"/>
-              </w:rPr>
-              <w:t>Tran Tan Len</w:t>
-            </w:r>
-          </w:p>
-        </w:tc>
-      </w:tr>
-      <w:tr>
-        <w:tc>
-          <w:tcPr>
-            <w:tcW w:w="2251" w:type="dxa"/>
-            <w:shd w:val="clear" w:color="auto" w:fill="D9D9D9" w:themeFill="background1" w:themeFillShade="D9"/>
-          </w:tcPr>
-          <w:p>
-            <w:pPr>
-              <w:rPr>
-                <w:rFonts w:asciiTheme="majorHAnsi" w:hAnsiTheme="majorHAnsi"/>
-                <w:b/>
-                <w:sz w:val="24"/>
-                <w:szCs w:val="24"/>
-              </w:rPr>
-            </w:pPr>
-            <w:r>
-              <w:rPr>
-                <w:rFonts w:asciiTheme="majorHAnsi" w:hAnsiTheme="majorHAnsi"/>
-                <w:b/>
-                <w:sz w:val="24"/>
-                <w:szCs w:val="24"/>
-              </w:rPr>
-              <w:t>Date</w:t>
-            </w:r>
-          </w:p>
-        </w:tc>
-        <w:tc>
-          <w:tcPr>
-            <w:tcW w:w="2251" w:type="dxa"/>
-          </w:tcPr>
-          <w:p>
-            <w:pPr>
-              <w:rPr>
-                <w:rFonts w:asciiTheme="majorHAnsi" w:hAnsiTheme="majorHAnsi"/>
-                <w:sz w:val="24"/>
-                <w:szCs w:val="24"/>
-              </w:rPr>
-            </w:pPr>
-            <w:r>
-              <w:rPr>
-                <w:rFonts w:asciiTheme="majorHAnsi" w:hAnsiTheme="majorHAnsi"/>
-                <w:sz w:val="24"/>
-                <w:szCs w:val="24"/>
-              </w:rPr>
-              <w:t>28/05/2014</w:t>
-            </w:r>
-          </w:p>
-        </w:tc>
-        <w:tc>
-          <w:tcPr>
-            <w:tcW w:w="2251" w:type="dxa"/>
-            <w:shd w:val="clear" w:color="auto" w:fill="D9D9D9" w:themeFill="background1" w:themeFillShade="D9"/>
-          </w:tcPr>
-          <w:p>
-            <w:pPr>
-              <w:rPr>
-                <w:rFonts w:asciiTheme="majorHAnsi" w:hAnsiTheme="majorHAnsi"/>
-                <w:b/>
-                <w:sz w:val="24"/>
-                <w:szCs w:val="24"/>
-              </w:rPr>
-            </w:pPr>
-            <w:r>
-              <w:rPr>
-                <w:rFonts w:asciiTheme="majorHAnsi" w:hAnsiTheme="majorHAnsi"/>
-                <w:b/>
-                <w:sz w:val="24"/>
-                <w:szCs w:val="24"/>
-              </w:rPr>
-              <w:t>Priority</w:t>
-            </w:r>
-          </w:p>
-        </w:tc>
-        <w:tc>
-          <w:tcPr>
-            <w:tcW w:w="2251" w:type="dxa"/>
-          </w:tcPr>
-          <w:p>
-            <w:pPr>
-              <w:rPr>
-                <w:rFonts w:asciiTheme="majorHAnsi" w:hAnsiTheme="majorHAnsi"/>
-                <w:sz w:val="24"/>
-                <w:szCs w:val="24"/>
-              </w:rPr>
-            </w:pPr>
-            <w:r>
-              <w:rPr>
-                <w:rFonts w:asciiTheme="majorHAnsi" w:hAnsiTheme="majorHAnsi"/>
-                <w:sz w:val="24"/>
-                <w:szCs w:val="24"/>
-              </w:rPr>
-              <w:t>Normal</w:t>
-            </w:r>
-          </w:p>
-        </w:tc>
-      </w:tr>
-      <w:tr>
-        <w:tc>
-          <w:tcPr>
-            <w:tcW w:w="9004" w:type="dxa"/>
-            <w:gridSpan w:val="4"/>
-          </w:tcPr>
-          <w:p>
-            <w:pPr>
-              <w:rPr>
-                <w:rFonts w:asciiTheme="majorHAnsi" w:hAnsiTheme="majorHAnsi"/>
-                <w:sz w:val="24"/>
-                <w:szCs w:val="24"/>
-              </w:rPr>
-            </w:pPr>
-            <w:r>
-              <w:rPr>
-                <w:rFonts w:asciiTheme="majorHAnsi" w:hAnsiTheme="majorHAnsi"/>
-                <w:b/>
-                <w:sz w:val="24"/>
-                <w:szCs w:val="24"/>
-              </w:rPr>
-              <w:t>Actor:</w:t>
-            </w:r>
-          </w:p>
-          <w:p>
-            <w:pPr>
-              <w:pStyle w:val="ListParagraph"/>
-              <w:numPr>
-                <w:ilvl w:val="0"/>
-                <w:numId w:val="9"/>
-              </w:numPr>
-              <w:spacing w:after="0" w:line="240" w:lineRule="auto"/>
-              <w:rPr>
-                <w:rFonts w:asciiTheme="majorHAnsi" w:hAnsiTheme="majorHAnsi"/>
-                <w:sz w:val="24"/>
-                <w:szCs w:val="24"/>
-              </w:rPr>
-            </w:pPr>
-            <w:r>
-              <w:rPr>
-                <w:rFonts w:asciiTheme="majorHAnsi" w:hAnsiTheme="majorHAnsi"/>
-                <w:sz w:val="24"/>
-                <w:szCs w:val="24"/>
-              </w:rPr>
-              <w:t>Admin</w:t>
-            </w:r>
-          </w:p>
-          <w:p>
-            <w:pPr>
-              <w:rPr>
-                <w:rFonts w:asciiTheme="majorHAnsi" w:hAnsiTheme="majorHAnsi"/>
-                <w:b/>
-                <w:sz w:val="24"/>
-                <w:szCs w:val="24"/>
-              </w:rPr>
-            </w:pPr>
-            <w:r>
-              <w:rPr>
-                <w:rFonts w:asciiTheme="majorHAnsi" w:hAnsiTheme="majorHAnsi"/>
-                <w:b/>
-                <w:sz w:val="24"/>
-                <w:szCs w:val="24"/>
-              </w:rPr>
-              <w:t>Summary:</w:t>
-            </w:r>
-          </w:p>
-          <w:p>
-            <w:pPr>
-              <w:pStyle w:val="ListParagraph"/>
-              <w:numPr>
-                <w:ilvl w:val="0"/>
-                <w:numId w:val="9"/>
-              </w:numPr>
-              <w:spacing w:after="0" w:line="240" w:lineRule="auto"/>
-              <w:rPr>
-                <w:rFonts w:asciiTheme="majorHAnsi" w:hAnsiTheme="majorHAnsi"/>
-                <w:sz w:val="24"/>
-                <w:szCs w:val="24"/>
-              </w:rPr>
-            </w:pPr>
-            <w:r>
-              <w:rPr>
-                <w:rFonts w:asciiTheme="majorHAnsi" w:hAnsiTheme="majorHAnsi"/>
-                <w:sz w:val="24"/>
-                <w:szCs w:val="24"/>
-              </w:rPr>
-              <w:t>This use case allow</w:t>
-            </w:r>
-            <w:r>
-              <w:rPr>
-                <w:rFonts w:asciiTheme="majorHAnsi" w:hAnsiTheme="majorHAnsi"/>
-                <w:sz w:val="24"/>
-                <w:szCs w:val="24"/>
-              </w:rPr>
-              <w:t>s</w:t>
-            </w:r>
-            <w:r>
-              <w:rPr>
-                <w:rFonts w:asciiTheme="majorHAnsi" w:hAnsiTheme="majorHAnsi"/>
-                <w:sz w:val="24"/>
-                <w:szCs w:val="24"/>
-              </w:rPr>
-              <w:t xml:space="preserve"> admin to </w:t>
-            </w:r>
-            <w:r>
-              <w:rPr>
-                <w:rFonts w:asciiTheme="majorHAnsi" w:hAnsiTheme="majorHAnsi"/>
-                <w:sz w:val="24"/>
-                <w:szCs w:val="24"/>
-              </w:rPr>
-              <w:t>update information for user accounts.</w:t>
-            </w:r>
-          </w:p>
-          <w:p>
-            <w:pPr>
-              <w:rPr>
-                <w:rFonts w:asciiTheme="majorHAnsi" w:hAnsiTheme="majorHAnsi"/>
-                <w:b/>
-                <w:sz w:val="24"/>
-                <w:szCs w:val="24"/>
-              </w:rPr>
-            </w:pPr>
-            <w:r>
-              <w:rPr>
-                <w:rFonts w:asciiTheme="majorHAnsi" w:hAnsiTheme="majorHAnsi"/>
-                <w:b/>
-                <w:sz w:val="24"/>
-                <w:szCs w:val="24"/>
-              </w:rPr>
-              <w:t>Goal:</w:t>
-            </w:r>
-          </w:p>
-          <w:p>
-            <w:pPr>
-              <w:pStyle w:val="ListParagraph"/>
-              <w:numPr>
-                <w:ilvl w:val="0"/>
-                <w:numId w:val="9"/>
-              </w:numPr>
-              <w:spacing w:after="0" w:line="240" w:lineRule="auto"/>
-              <w:rPr>
-                <w:rFonts w:asciiTheme="majorHAnsi" w:hAnsiTheme="majorHAnsi"/>
-                <w:sz w:val="24"/>
-                <w:szCs w:val="24"/>
-              </w:rPr>
-            </w:pPr>
-            <w:r>
-              <w:rPr>
-                <w:rFonts w:asciiTheme="majorHAnsi" w:hAnsiTheme="majorHAnsi"/>
-                <w:sz w:val="24"/>
-                <w:szCs w:val="24"/>
-              </w:rPr>
-              <w:t>New information will be updated to the database.</w:t>
-            </w:r>
-          </w:p>
-          <w:p>
-            <w:pPr>
-              <w:rPr>
-                <w:rFonts w:asciiTheme="majorHAnsi" w:hAnsiTheme="majorHAnsi"/>
-                <w:b/>
-                <w:sz w:val="24"/>
-                <w:szCs w:val="24"/>
-              </w:rPr>
-            </w:pPr>
-            <w:r>
-              <w:rPr>
-                <w:rFonts w:asciiTheme="majorHAnsi" w:hAnsiTheme="majorHAnsi"/>
-                <w:b/>
-                <w:sz w:val="24"/>
-                <w:szCs w:val="24"/>
-              </w:rPr>
-              <w:t>Triggers:</w:t>
-            </w:r>
-          </w:p>
-          <w:p>
-            <w:pPr>
-              <w:pStyle w:val="ListParagraph"/>
-              <w:numPr>
-                <w:ilvl w:val="0"/>
-                <w:numId w:val="9"/>
-              </w:numPr>
-              <w:spacing w:after="0" w:line="240" w:lineRule="auto"/>
-              <w:rPr>
-                <w:rFonts w:asciiTheme="majorHAnsi" w:hAnsiTheme="majorHAnsi"/>
-                <w:b/>
-                <w:sz w:val="24"/>
-                <w:szCs w:val="24"/>
-              </w:rPr>
-            </w:pPr>
-            <w:r>
-              <w:rPr>
-                <w:rFonts w:asciiTheme="majorHAnsi" w:hAnsiTheme="majorHAnsi"/>
-                <w:sz w:val="24"/>
-                <w:szCs w:val="24"/>
-              </w:rPr>
-              <w:t>Admin wants to change some information of members or staffs.</w:t>
-            </w:r>
-          </w:p>
-          <w:p>
-            <w:pPr>
-              <w:rPr>
-                <w:rFonts w:asciiTheme="majorHAnsi" w:hAnsiTheme="majorHAnsi"/>
-                <w:sz w:val="24"/>
-                <w:szCs w:val="24"/>
-              </w:rPr>
-            </w:pPr>
-            <w:r>
-              <w:rPr>
-                <w:rFonts w:asciiTheme="majorHAnsi" w:hAnsiTheme="majorHAnsi"/>
-                <w:b/>
-                <w:sz w:val="24"/>
-                <w:szCs w:val="24"/>
-              </w:rPr>
-              <w:t>Preconditions:</w:t>
-            </w:r>
-            <w:r>
-              <w:rPr>
-                <w:rFonts w:asciiTheme="majorHAnsi" w:hAnsiTheme="majorHAnsi"/>
-                <w:sz w:val="24"/>
-                <w:szCs w:val="24"/>
-              </w:rPr>
-              <w:t xml:space="preserve"> </w:t>
-            </w:r>
-          </w:p>
-          <w:p>
-            <w:pPr>
-              <w:pStyle w:val="ListParagraph"/>
-              <w:numPr>
-                <w:ilvl w:val="0"/>
-                <w:numId w:val="9"/>
-              </w:numPr>
-              <w:spacing w:after="0" w:line="240" w:lineRule="auto"/>
-              <w:rPr>
-                <w:rFonts w:asciiTheme="majorHAnsi" w:hAnsiTheme="majorHAnsi"/>
-                <w:b/>
-                <w:sz w:val="24"/>
-                <w:szCs w:val="24"/>
-              </w:rPr>
-            </w:pPr>
-            <w:r>
-              <w:rPr>
-                <w:rFonts w:asciiTheme="majorHAnsi" w:hAnsiTheme="majorHAnsi"/>
-                <w:sz w:val="24"/>
-                <w:szCs w:val="24"/>
-              </w:rPr>
-              <w:t>User must log</w:t>
-            </w:r>
-            <w:r>
-              <w:rPr>
-                <w:rFonts w:asciiTheme="majorHAnsi" w:hAnsiTheme="majorHAnsi"/>
-                <w:sz w:val="24"/>
-                <w:szCs w:val="24"/>
-              </w:rPr>
-              <w:t xml:space="preserve"> </w:t>
-            </w:r>
-            <w:r>
-              <w:rPr>
-                <w:rFonts w:asciiTheme="majorHAnsi" w:hAnsiTheme="majorHAnsi"/>
-                <w:sz w:val="24"/>
-                <w:szCs w:val="24"/>
-              </w:rPr>
-              <w:t xml:space="preserve">in system with </w:t>
-            </w:r>
-            <w:r>
-              <w:rPr>
-                <w:rFonts w:asciiTheme="majorHAnsi" w:hAnsiTheme="majorHAnsi"/>
-                <w:sz w:val="24"/>
-                <w:szCs w:val="24"/>
-              </w:rPr>
-              <w:t>admin role.</w:t>
-            </w:r>
-          </w:p>
-          <w:p>
-            <w:pPr>
-              <w:rPr>
-                <w:rFonts w:asciiTheme="majorHAnsi" w:hAnsiTheme="majorHAnsi"/>
-                <w:b/>
-                <w:sz w:val="24"/>
-                <w:szCs w:val="24"/>
-              </w:rPr>
-            </w:pPr>
-            <w:r>
-              <w:rPr>
-                <w:rFonts w:asciiTheme="majorHAnsi" w:hAnsiTheme="majorHAnsi"/>
-                <w:b/>
-                <w:sz w:val="24"/>
-                <w:szCs w:val="24"/>
-              </w:rPr>
-              <w:t>Post Conditions:</w:t>
-            </w:r>
-          </w:p>
-          <w:p>
-            <w:pPr>
-              <w:pStyle w:val="ListParagraph"/>
-              <w:numPr>
-                <w:ilvl w:val="0"/>
-                <w:numId w:val="9"/>
-              </w:numPr>
-              <w:spacing w:after="0" w:line="240" w:lineRule="auto"/>
-              <w:rPr>
-                <w:rFonts w:asciiTheme="majorHAnsi" w:hAnsiTheme="majorHAnsi"/>
-                <w:b/>
-                <w:sz w:val="24"/>
-                <w:szCs w:val="24"/>
-              </w:rPr>
-            </w:pPr>
-            <w:r>
-              <w:rPr>
-                <w:rFonts w:asciiTheme="majorHAnsi" w:hAnsiTheme="majorHAnsi"/>
-                <w:b/>
-                <w:sz w:val="24"/>
-                <w:szCs w:val="24"/>
-              </w:rPr>
-              <w:t>Success:</w:t>
-            </w:r>
-            <w:r>
-              <w:rPr>
-                <w:rFonts w:asciiTheme="majorHAnsi" w:hAnsiTheme="majorHAnsi"/>
-                <w:sz w:val="24"/>
-                <w:szCs w:val="24"/>
-              </w:rPr>
-              <w:t xml:space="preserve"> </w:t>
-            </w:r>
-            <w:r>
-              <w:rPr>
-                <w:rFonts w:asciiTheme="majorHAnsi" w:hAnsiTheme="majorHAnsi"/>
-                <w:sz w:val="24"/>
-                <w:szCs w:val="24"/>
-              </w:rPr>
-              <w:t>New information will be updated to the database.</w:t>
-            </w:r>
-          </w:p>
-          <w:p>
-            <w:pPr>
-              <w:pStyle w:val="ListParagraph"/>
-              <w:numPr>
-                <w:ilvl w:val="0"/>
-                <w:numId w:val="9"/>
-              </w:numPr>
-              <w:spacing w:after="0" w:line="240" w:lineRule="auto"/>
-              <w:rPr>
-                <w:rFonts w:asciiTheme="majorHAnsi" w:hAnsiTheme="majorHAnsi"/>
-                <w:b/>
-                <w:sz w:val="24"/>
-                <w:szCs w:val="24"/>
-              </w:rPr>
-            </w:pPr>
-            <w:r>
-              <w:rPr>
-                <w:rFonts w:asciiTheme="majorHAnsi" w:hAnsiTheme="majorHAnsi"/>
-                <w:b/>
-                <w:sz w:val="24"/>
-                <w:szCs w:val="24"/>
-              </w:rPr>
-              <w:t xml:space="preserve">Fail: </w:t>
-            </w:r>
-            <w:r>
-              <w:rPr>
-                <w:rFonts w:asciiTheme="majorHAnsi" w:hAnsiTheme="majorHAnsi"/>
-                <w:sz w:val="24"/>
-                <w:szCs w:val="24"/>
-              </w:rPr>
-              <w:t>Nothing is updated.</w:t>
-            </w:r>
-          </w:p>
-          <w:p>
-            <w:pPr>
-              <w:rPr>
-                <w:rFonts w:asciiTheme="majorHAnsi" w:hAnsiTheme="majorHAnsi"/>
-                <w:b/>
-                <w:sz w:val="24"/>
-                <w:szCs w:val="24"/>
-              </w:rPr>
-            </w:pPr>
-            <w:r>
-              <w:rPr>
-                <w:rFonts w:asciiTheme="majorHAnsi" w:hAnsiTheme="majorHAnsi"/>
-                <w:b/>
-                <w:sz w:val="24"/>
-                <w:szCs w:val="24"/>
-              </w:rPr>
-              <w:t>Main Success Scenario:</w:t>
-            </w:r>
-          </w:p>
-          <w:tbl>
-            <w:tblPr>
-              <w:tblStyle w:val="TableGrid"/>
-              <w:tblW w:w="0" w:type="auto"/>
-              <w:tblLayout w:type="fixed"/>
-              <w:tblLook w:val="04A0" w:firstRow="1" w:lastRow="0" w:firstColumn="1" w:lastColumn="0" w:noHBand="0" w:noVBand="1"/>
-            </w:tblPr>
-            <w:tblGrid>
-              <w:gridCol w:w="815"/>
-              <w:gridCol w:w="2690"/>
-              <w:gridCol w:w="5273"/>
-            </w:tblGrid>
-            <w:tr>
-              <w:tc>
-                <w:tcPr>
-                  <w:tcW w:w="815" w:type="dxa"/>
-                  <w:shd w:val="clear" w:color="auto" w:fill="D9D9D9" w:themeFill="background1" w:themeFillShade="D9"/>
-                </w:tcPr>
-                <w:p>
-                  <w:pPr>
-                    <w:jc w:val="center"/>
-                    <w:rPr>
-                      <w:rFonts w:asciiTheme="majorHAnsi" w:hAnsiTheme="majorHAnsi"/>
-                      <w:sz w:val="24"/>
-                      <w:szCs w:val="24"/>
-                    </w:rPr>
-                  </w:pPr>
-                  <w:r>
-                    <w:rPr>
-                      <w:rFonts w:asciiTheme="majorHAnsi" w:hAnsiTheme="majorHAnsi"/>
-                      <w:sz w:val="24"/>
-                      <w:szCs w:val="24"/>
-                    </w:rPr>
-                    <w:lastRenderedPageBreak/>
-                    <w:t>Step</w:t>
-                  </w:r>
-                </w:p>
-              </w:tc>
-              <w:tc>
-                <w:tcPr>
-                  <w:tcW w:w="2690" w:type="dxa"/>
-                  <w:shd w:val="clear" w:color="auto" w:fill="D9D9D9" w:themeFill="background1" w:themeFillShade="D9"/>
-                </w:tcPr>
-                <w:p>
-                  <w:pPr>
-                    <w:jc w:val="center"/>
-                    <w:rPr>
-                      <w:rFonts w:asciiTheme="majorHAnsi" w:hAnsiTheme="majorHAnsi"/>
-                      <w:sz w:val="24"/>
-                      <w:szCs w:val="24"/>
-                    </w:rPr>
-                  </w:pPr>
-                  <w:r>
-                    <w:rPr>
-                      <w:rFonts w:asciiTheme="majorHAnsi" w:hAnsiTheme="majorHAnsi"/>
-                      <w:sz w:val="24"/>
-                      <w:szCs w:val="24"/>
-                    </w:rPr>
-                    <w:t>Actor Action</w:t>
-                  </w:r>
-                </w:p>
-              </w:tc>
-              <w:tc>
-                <w:tcPr>
-                  <w:tcW w:w="5273" w:type="dxa"/>
-                  <w:shd w:val="clear" w:color="auto" w:fill="D9D9D9" w:themeFill="background1" w:themeFillShade="D9"/>
-                </w:tcPr>
-                <w:p>
-                  <w:pPr>
-                    <w:jc w:val="center"/>
-                    <w:rPr>
-                      <w:rFonts w:asciiTheme="majorHAnsi" w:hAnsiTheme="majorHAnsi"/>
-                      <w:sz w:val="24"/>
-                      <w:szCs w:val="24"/>
-                    </w:rPr>
-                  </w:pPr>
-                  <w:r>
-                    <w:rPr>
-                      <w:rFonts w:asciiTheme="majorHAnsi" w:hAnsiTheme="majorHAnsi"/>
-                      <w:sz w:val="24"/>
-                      <w:szCs w:val="24"/>
-                    </w:rPr>
-                    <w:t>System Response</w:t>
-                  </w:r>
-                </w:p>
-              </w:tc>
-            </w:tr>
-            <w:tr>
-              <w:tc>
-                <w:tcPr>
-                  <w:tcW w:w="815" w:type="dxa"/>
-                </w:tcPr>
-                <w:p>
-                  <w:pPr>
-                    <w:jc w:val="center"/>
-                    <w:rPr>
-                      <w:rFonts w:asciiTheme="majorHAnsi" w:hAnsiTheme="majorHAnsi"/>
-                      <w:sz w:val="24"/>
-                      <w:szCs w:val="24"/>
-                    </w:rPr>
-                  </w:pPr>
-                  <w:r>
-                    <w:rPr>
-                      <w:rFonts w:asciiTheme="majorHAnsi" w:hAnsiTheme="majorHAnsi"/>
-                      <w:sz w:val="24"/>
-                      <w:szCs w:val="24"/>
-                    </w:rPr>
-                    <w:t>1</w:t>
-                  </w:r>
-                </w:p>
-              </w:tc>
-              <w:tc>
-                <w:tcPr>
-                  <w:tcW w:w="2690" w:type="dxa"/>
-                </w:tcPr>
-                <w:p>
-                  <w:pPr>
-                    <w:rPr>
-                      <w:rFonts w:asciiTheme="majorHAnsi" w:hAnsiTheme="majorHAnsi"/>
-                      <w:sz w:val="24"/>
-                      <w:szCs w:val="24"/>
-                    </w:rPr>
-                  </w:pPr>
-                  <w:r>
-                    <w:rPr>
-                      <w:rFonts w:asciiTheme="majorHAnsi" w:hAnsiTheme="majorHAnsi"/>
-                      <w:sz w:val="24"/>
-                      <w:szCs w:val="24"/>
-                    </w:rPr>
-                    <w:t>Click menu item “Quản lý tài khoản”.</w:t>
-                  </w:r>
-                </w:p>
-              </w:tc>
-              <w:tc>
-                <w:tcPr>
-                  <w:tcW w:w="5273" w:type="dxa"/>
-                </w:tcPr>
-                <w:p>
-                  <w:pPr>
-                    <w:rPr>
-                      <w:rFonts w:asciiTheme="majorHAnsi" w:hAnsiTheme="majorHAnsi"/>
-                      <w:sz w:val="24"/>
-                      <w:szCs w:val="24"/>
-                    </w:rPr>
-                  </w:pPr>
-                </w:p>
-                <w:p>
-                  <w:pPr>
-                    <w:rPr>
-                      <w:rFonts w:asciiTheme="majorHAnsi" w:hAnsiTheme="majorHAnsi"/>
-                      <w:sz w:val="24"/>
-                      <w:szCs w:val="24"/>
-                    </w:rPr>
-                  </w:pPr>
-                </w:p>
-                <w:p>
-                  <w:pPr>
-                    <w:rPr>
-                      <w:rFonts w:asciiTheme="majorHAnsi" w:hAnsiTheme="majorHAnsi"/>
-                      <w:sz w:val="24"/>
-                      <w:szCs w:val="24"/>
-                    </w:rPr>
-                  </w:pPr>
-                  <w:r>
-                    <w:rPr>
-                      <w:rFonts w:asciiTheme="majorHAnsi" w:hAnsiTheme="majorHAnsi"/>
-                      <w:sz w:val="24"/>
-                      <w:szCs w:val="24"/>
-                    </w:rPr>
-                    <w:t>Navigate to “Quản lý tài khoản” page which contains:</w:t>
-                  </w:r>
-                </w:p>
-                <w:p>
-                  <w:pPr>
-                    <w:pStyle w:val="ListParagraph"/>
-                    <w:numPr>
-                      <w:ilvl w:val="0"/>
-                      <w:numId w:val="10"/>
-                    </w:numPr>
-                    <w:spacing w:after="0" w:line="240" w:lineRule="auto"/>
-                    <w:rPr>
-                      <w:rFonts w:asciiTheme="majorHAnsi" w:hAnsiTheme="majorHAnsi"/>
-                      <w:sz w:val="24"/>
-                      <w:szCs w:val="24"/>
-                    </w:rPr>
-                  </w:pPr>
-                  <w:r>
-                    <w:rPr>
-                      <w:rFonts w:asciiTheme="majorHAnsi" w:hAnsiTheme="majorHAnsi"/>
-                      <w:sz w:val="24"/>
-                      <w:szCs w:val="24"/>
-                    </w:rPr>
-                    <w:t>“</w:t>
-                  </w:r>
-                  <w:r>
-                    <w:rPr>
-                      <w:rFonts w:asciiTheme="majorHAnsi" w:hAnsiTheme="majorHAnsi"/>
-                      <w:b/>
-                      <w:sz w:val="24"/>
-                      <w:szCs w:val="24"/>
-                    </w:rPr>
-                    <w:t>Tìm Kiếm</w:t>
-                  </w:r>
-                  <w:r>
-                    <w:rPr>
-                      <w:rFonts w:asciiTheme="majorHAnsi" w:hAnsiTheme="majorHAnsi"/>
-                      <w:sz w:val="24"/>
-                      <w:szCs w:val="24"/>
-                    </w:rPr>
-                    <w:t>” textbox and “</w:t>
-                  </w:r>
-                  <w:r>
-                    <w:rPr>
-                      <w:rFonts w:asciiTheme="majorHAnsi" w:hAnsiTheme="majorHAnsi"/>
-                      <w:b/>
-                      <w:sz w:val="24"/>
-                      <w:szCs w:val="24"/>
-                    </w:rPr>
-                    <w:t>Tìm Kiếm</w:t>
-                  </w:r>
-                  <w:r>
-                    <w:rPr>
-                      <w:rFonts w:asciiTheme="majorHAnsi" w:hAnsiTheme="majorHAnsi"/>
-                      <w:sz w:val="24"/>
-                      <w:szCs w:val="24"/>
-                    </w:rPr>
-                    <w:t>”  button.</w:t>
-                  </w:r>
-                </w:p>
-                <w:p>
-                  <w:pPr>
-                    <w:rPr>
-                      <w:rFonts w:asciiTheme="majorHAnsi" w:hAnsiTheme="majorHAnsi"/>
-                      <w:sz w:val="24"/>
-                      <w:szCs w:val="24"/>
-                    </w:rPr>
-                  </w:pPr>
-                </w:p>
-                <w:p>
-                  <w:pPr>
-                    <w:pStyle w:val="ListParagraph"/>
-                    <w:numPr>
-                      <w:ilvl w:val="0"/>
-                      <w:numId w:val="10"/>
-                    </w:numPr>
-                    <w:spacing w:after="0" w:line="240" w:lineRule="auto"/>
-                    <w:rPr>
-                      <w:rFonts w:asciiTheme="majorHAnsi" w:hAnsiTheme="majorHAnsi"/>
-                      <w:sz w:val="24"/>
-                      <w:szCs w:val="24"/>
-                    </w:rPr>
-                  </w:pPr>
-                  <w:r>
-                    <w:rPr>
-                      <w:rFonts w:asciiTheme="majorHAnsi" w:hAnsiTheme="majorHAnsi"/>
-                      <w:sz w:val="24"/>
-                      <w:szCs w:val="24"/>
-                    </w:rPr>
-                    <w:t>A table with 4 columns:</w:t>
-                  </w:r>
-                </w:p>
-                <w:p>
-                  <w:pPr>
-                    <w:pStyle w:val="ListParagraph"/>
-                    <w:numPr>
-                      <w:ilvl w:val="1"/>
-                      <w:numId w:val="10"/>
-                    </w:numPr>
-                    <w:spacing w:after="0" w:line="240" w:lineRule="auto"/>
-                    <w:rPr>
-                      <w:rFonts w:asciiTheme="majorHAnsi" w:hAnsiTheme="majorHAnsi"/>
-                      <w:sz w:val="24"/>
-                      <w:szCs w:val="24"/>
-                    </w:rPr>
-                  </w:pPr>
-                  <w:r>
-                    <w:rPr>
-                      <w:rFonts w:asciiTheme="majorHAnsi" w:hAnsiTheme="majorHAnsi"/>
-                      <w:sz w:val="24"/>
-                      <w:szCs w:val="24"/>
-                    </w:rPr>
-                    <w:t>ID.</w:t>
-                  </w:r>
-                </w:p>
-                <w:p>
-                  <w:pPr>
-                    <w:pStyle w:val="ListParagraph"/>
-                    <w:numPr>
-                      <w:ilvl w:val="1"/>
-                      <w:numId w:val="10"/>
-                    </w:numPr>
-                    <w:spacing w:after="0" w:line="240" w:lineRule="auto"/>
-                    <w:rPr>
-                      <w:rFonts w:asciiTheme="majorHAnsi" w:hAnsiTheme="majorHAnsi"/>
-                      <w:sz w:val="24"/>
-                      <w:szCs w:val="24"/>
-                    </w:rPr>
-                  </w:pPr>
-                  <w:r>
-                    <w:rPr>
-                      <w:rFonts w:asciiTheme="majorHAnsi" w:hAnsiTheme="majorHAnsi"/>
-                      <w:sz w:val="24"/>
-                      <w:szCs w:val="24"/>
-                    </w:rPr>
-                    <w:t>Tài Khoản.</w:t>
-                  </w:r>
-                </w:p>
-                <w:p>
-                  <w:pPr>
-                    <w:pStyle w:val="ListParagraph"/>
-                    <w:numPr>
-                      <w:ilvl w:val="1"/>
-                      <w:numId w:val="10"/>
-                    </w:numPr>
-                    <w:spacing w:after="0" w:line="240" w:lineRule="auto"/>
-                    <w:rPr>
-                      <w:rFonts w:asciiTheme="majorHAnsi" w:hAnsiTheme="majorHAnsi"/>
-                      <w:sz w:val="24"/>
-                      <w:szCs w:val="24"/>
-                    </w:rPr>
-                  </w:pPr>
-                  <w:r>
-                    <w:rPr>
-                      <w:rFonts w:asciiTheme="majorHAnsi" w:hAnsiTheme="majorHAnsi"/>
-                      <w:sz w:val="24"/>
-                      <w:szCs w:val="24"/>
-                    </w:rPr>
-                    <w:t>Mật khẩu.</w:t>
-                  </w:r>
-                </w:p>
-                <w:p>
-                  <w:pPr>
-                    <w:pStyle w:val="ListParagraph"/>
-                    <w:numPr>
-                      <w:ilvl w:val="1"/>
-                      <w:numId w:val="10"/>
-                    </w:numPr>
-                    <w:spacing w:after="0" w:line="240" w:lineRule="auto"/>
-                    <w:rPr>
-                      <w:rFonts w:asciiTheme="majorHAnsi" w:hAnsiTheme="majorHAnsi"/>
-                      <w:sz w:val="24"/>
-                      <w:szCs w:val="24"/>
-                    </w:rPr>
-                  </w:pPr>
-                  <w:r>
-                    <w:rPr>
-                      <w:rFonts w:asciiTheme="majorHAnsi" w:hAnsiTheme="majorHAnsi"/>
-                      <w:sz w:val="24"/>
-                      <w:szCs w:val="24"/>
-                    </w:rPr>
-                    <w:t>Tên</w:t>
-                  </w:r>
-                </w:p>
-                <w:p>
-                  <w:pPr>
-                    <w:pStyle w:val="ListParagraph"/>
-                    <w:numPr>
-                      <w:ilvl w:val="1"/>
-                      <w:numId w:val="10"/>
-                    </w:numPr>
-                    <w:spacing w:after="0" w:line="240" w:lineRule="auto"/>
-                    <w:rPr>
-                      <w:rFonts w:asciiTheme="majorHAnsi" w:hAnsiTheme="majorHAnsi"/>
-                      <w:sz w:val="24"/>
-                      <w:szCs w:val="24"/>
-                    </w:rPr>
-                  </w:pPr>
-                  <w:r>
-                    <w:rPr>
-                      <w:rFonts w:asciiTheme="majorHAnsi" w:hAnsiTheme="majorHAnsi"/>
-                      <w:sz w:val="24"/>
-                      <w:szCs w:val="24"/>
-                    </w:rPr>
-                    <w:t>Email</w:t>
-                  </w:r>
-                </w:p>
-                <w:p>
-                  <w:pPr>
-                    <w:pStyle w:val="ListParagraph"/>
-                    <w:numPr>
-                      <w:ilvl w:val="1"/>
-                      <w:numId w:val="10"/>
-                    </w:numPr>
-                    <w:spacing w:after="0" w:line="240" w:lineRule="auto"/>
-                    <w:rPr>
-                      <w:rFonts w:asciiTheme="majorHAnsi" w:hAnsiTheme="majorHAnsi"/>
-                      <w:sz w:val="24"/>
-                      <w:szCs w:val="24"/>
-                    </w:rPr>
-                  </w:pPr>
-                  <w:r>
-                    <w:rPr>
-                      <w:rFonts w:asciiTheme="majorHAnsi" w:hAnsiTheme="majorHAnsi"/>
-                      <w:sz w:val="24"/>
-                      <w:szCs w:val="24"/>
-                    </w:rPr>
-                    <w:t>Vai trò (Dropdownlist)</w:t>
-                  </w:r>
-                </w:p>
-                <w:p>
-                  <w:pPr>
-                    <w:pStyle w:val="ListParagraph"/>
-                    <w:numPr>
-                      <w:ilvl w:val="1"/>
-                      <w:numId w:val="10"/>
-                    </w:numPr>
-                    <w:spacing w:after="0" w:line="240" w:lineRule="auto"/>
-                    <w:rPr>
-                      <w:rFonts w:asciiTheme="majorHAnsi" w:hAnsiTheme="majorHAnsi"/>
-                      <w:sz w:val="24"/>
-                      <w:szCs w:val="24"/>
-                    </w:rPr>
-                  </w:pPr>
-                  <w:r>
-                    <w:rPr>
-                      <w:rFonts w:asciiTheme="majorHAnsi" w:hAnsiTheme="majorHAnsi"/>
-                      <w:sz w:val="24"/>
-                      <w:szCs w:val="24"/>
-                    </w:rPr>
-                    <w:t>Kích Hoạt (Checkbox)</w:t>
-                  </w:r>
-                </w:p>
-                <w:p>
-                  <w:pPr>
-                    <w:pStyle w:val="ListParagraph"/>
-                    <w:numPr>
-                      <w:ilvl w:val="0"/>
-                      <w:numId w:val="10"/>
-                    </w:numPr>
-                    <w:spacing w:after="0" w:line="240" w:lineRule="auto"/>
-                    <w:rPr>
-                      <w:rFonts w:asciiTheme="majorHAnsi" w:hAnsiTheme="majorHAnsi"/>
-                      <w:sz w:val="24"/>
-                      <w:szCs w:val="24"/>
-                    </w:rPr>
-                  </w:pPr>
-                  <w:r>
-                    <w:rPr>
-                      <w:rFonts w:asciiTheme="majorHAnsi" w:hAnsiTheme="majorHAnsi"/>
-                      <w:sz w:val="24"/>
-                      <w:szCs w:val="24"/>
-                    </w:rPr>
-                    <w:t>“</w:t>
-                  </w:r>
-                  <w:r>
-                    <w:rPr>
-                      <w:rFonts w:asciiTheme="majorHAnsi" w:hAnsiTheme="majorHAnsi"/>
-                      <w:b/>
-                      <w:sz w:val="24"/>
-                      <w:szCs w:val="24"/>
-                    </w:rPr>
-                    <w:t>Lưu</w:t>
-                  </w:r>
-                  <w:r>
-                    <w:rPr>
-                      <w:rFonts w:asciiTheme="majorHAnsi" w:hAnsiTheme="majorHAnsi"/>
-                      <w:sz w:val="24"/>
-                      <w:szCs w:val="24"/>
-                    </w:rPr>
-                    <w:t>”: button.</w:t>
-                  </w:r>
-                </w:p>
-              </w:tc>
-            </w:tr>
-            <w:tr>
-              <w:tc>
-                <w:tcPr>
-                  <w:tcW w:w="815" w:type="dxa"/>
-                </w:tcPr>
-                <w:p>
-                  <w:pPr>
-                    <w:jc w:val="center"/>
-                    <w:rPr>
-                      <w:rFonts w:asciiTheme="majorHAnsi" w:hAnsiTheme="majorHAnsi"/>
-                      <w:sz w:val="24"/>
-                      <w:szCs w:val="24"/>
-                    </w:rPr>
-                  </w:pPr>
-                  <w:r>
-                    <w:rPr>
-                      <w:rFonts w:asciiTheme="majorHAnsi" w:hAnsiTheme="majorHAnsi"/>
-                      <w:sz w:val="24"/>
-                      <w:szCs w:val="24"/>
-                    </w:rPr>
-                    <w:t>2</w:t>
-                  </w:r>
-                </w:p>
-              </w:tc>
-              <w:tc>
-                <w:tcPr>
-                  <w:tcW w:w="2690" w:type="dxa"/>
-                </w:tcPr>
-                <w:p>
-                  <w:pPr>
-                    <w:rPr>
-                      <w:rFonts w:asciiTheme="majorHAnsi" w:hAnsiTheme="majorHAnsi"/>
-                      <w:sz w:val="24"/>
-                      <w:szCs w:val="24"/>
-                    </w:rPr>
-                  </w:pPr>
-                  <w:r>
-                    <w:rPr>
-                      <w:rFonts w:asciiTheme="majorHAnsi" w:hAnsiTheme="majorHAnsi"/>
-                      <w:sz w:val="24"/>
-                      <w:szCs w:val="24"/>
-                    </w:rPr>
-                    <w:t>Enter “</w:t>
-                  </w:r>
-                  <w:r>
-                    <w:rPr>
-                      <w:rFonts w:asciiTheme="majorHAnsi" w:hAnsiTheme="majorHAnsi"/>
-                      <w:b/>
-                      <w:sz w:val="24"/>
-                      <w:szCs w:val="24"/>
-                    </w:rPr>
-                    <w:t>Tìm Kiếm</w:t>
-                  </w:r>
-                  <w:r>
-                    <w:rPr>
-                      <w:rFonts w:asciiTheme="majorHAnsi" w:hAnsiTheme="majorHAnsi"/>
-                      <w:sz w:val="24"/>
-                      <w:szCs w:val="24"/>
-                    </w:rPr>
-                    <w:t xml:space="preserve">” textbox and </w:t>
-                  </w:r>
-                  <w:r>
-                    <w:rPr>
-                      <w:rFonts w:asciiTheme="majorHAnsi" w:hAnsiTheme="majorHAnsi"/>
-                      <w:sz w:val="24"/>
-                      <w:szCs w:val="24"/>
-                    </w:rPr>
-                    <w:t xml:space="preserve">Click </w:t>
-                  </w:r>
-                  <w:r>
-                    <w:rPr>
-                      <w:rFonts w:asciiTheme="majorHAnsi" w:hAnsiTheme="majorHAnsi"/>
-                      <w:sz w:val="24"/>
-                      <w:szCs w:val="24"/>
-                    </w:rPr>
-                    <w:t>“</w:t>
-                  </w:r>
-                  <w:r>
-                    <w:rPr>
-                      <w:rFonts w:asciiTheme="majorHAnsi" w:hAnsiTheme="majorHAnsi"/>
-                      <w:b/>
-                      <w:sz w:val="24"/>
-                      <w:szCs w:val="24"/>
-                    </w:rPr>
-                    <w:t>Tìm Kiếm</w:t>
-                  </w:r>
-                  <w:r>
-                    <w:rPr>
-                      <w:rFonts w:asciiTheme="majorHAnsi" w:hAnsiTheme="majorHAnsi"/>
-                      <w:sz w:val="24"/>
-                      <w:szCs w:val="24"/>
-                    </w:rPr>
-                    <w:t>”  button.</w:t>
-                  </w:r>
-                </w:p>
-                <w:p>
-                  <w:pPr>
-                    <w:rPr>
-                      <w:rFonts w:asciiTheme="majorHAnsi" w:hAnsiTheme="majorHAnsi"/>
-                      <w:sz w:val="24"/>
-                      <w:szCs w:val="24"/>
-                    </w:rPr>
-                  </w:pPr>
-                </w:p>
-              </w:tc>
-              <w:tc>
-                <w:tcPr>
-                  <w:tcW w:w="5273" w:type="dxa"/>
-                </w:tcPr>
-                <w:p>
-                  <w:pPr>
-                    <w:rPr>
-                      <w:rFonts w:asciiTheme="majorHAnsi" w:hAnsiTheme="majorHAnsi"/>
-                      <w:sz w:val="24"/>
-                      <w:szCs w:val="24"/>
-                    </w:rPr>
-                  </w:pPr>
-                </w:p>
-                <w:p>
-                  <w:pPr>
-                    <w:rPr>
-                      <w:rFonts w:asciiTheme="majorHAnsi" w:hAnsiTheme="majorHAnsi"/>
-                      <w:sz w:val="24"/>
-                      <w:szCs w:val="24"/>
-                    </w:rPr>
-                  </w:pPr>
-                  <w:r>
-                    <w:rPr>
-                      <w:rFonts w:asciiTheme="majorHAnsi" w:hAnsiTheme="majorHAnsi"/>
-                      <w:sz w:val="24"/>
-                      <w:szCs w:val="24"/>
-                    </w:rPr>
-                    <w:t>Navigate to “Thông tin tài khoản” page, which contains:</w:t>
-                  </w:r>
-                </w:p>
-                <w:p>
-                  <w:pPr>
-                    <w:pStyle w:val="ListParagraph"/>
-                    <w:numPr>
-                      <w:ilvl w:val="0"/>
-                      <w:numId w:val="11"/>
-                    </w:numPr>
-                    <w:spacing w:after="0" w:line="240" w:lineRule="auto"/>
-                    <w:rPr>
-                      <w:rFonts w:asciiTheme="majorHAnsi" w:hAnsiTheme="majorHAnsi"/>
-                      <w:sz w:val="24"/>
-                      <w:szCs w:val="24"/>
-                    </w:rPr>
-                  </w:pPr>
-                  <w:r>
-                    <w:rPr>
-                      <w:rFonts w:asciiTheme="majorHAnsi" w:hAnsiTheme="majorHAnsi"/>
-                      <w:sz w:val="24"/>
-                      <w:szCs w:val="24"/>
-                    </w:rPr>
-                    <w:t>Tài Khoản: textbox, min length: 6, max length: 30, disabled.</w:t>
-                  </w:r>
-                </w:p>
-                <w:p>
-                  <w:pPr>
-                    <w:pStyle w:val="ListParagraph"/>
-                    <w:numPr>
-                      <w:ilvl w:val="0"/>
-                      <w:numId w:val="11"/>
-                    </w:numPr>
-                    <w:spacing w:after="0" w:line="240" w:lineRule="auto"/>
-                    <w:rPr>
-                      <w:rFonts w:asciiTheme="majorHAnsi" w:hAnsiTheme="majorHAnsi"/>
-                      <w:sz w:val="24"/>
-                      <w:szCs w:val="24"/>
-                    </w:rPr>
-                  </w:pPr>
-                  <w:r>
-                    <w:rPr>
-                      <w:rFonts w:asciiTheme="majorHAnsi" w:hAnsiTheme="majorHAnsi"/>
-                      <w:sz w:val="24"/>
-                      <w:szCs w:val="24"/>
-                    </w:rPr>
-                    <w:t>Password: textbox, min length: 6, max length: 20, required.</w:t>
-                  </w:r>
-                </w:p>
-                <w:p>
-                  <w:pPr>
-                    <w:pStyle w:val="HTMLPreformatted"/>
-                    <w:numPr>
-                      <w:ilvl w:val="0"/>
-                      <w:numId w:val="11"/>
-                    </w:numPr>
-                    <w:rPr>
-                      <w:rFonts w:asciiTheme="majorHAnsi" w:eastAsiaTheme="minorHAnsi" w:hAnsiTheme="majorHAnsi" w:cstheme="minorBidi"/>
-                      <w:sz w:val="24"/>
-                      <w:szCs w:val="24"/>
-                      <w:lang w:val="en-US" w:eastAsia="en-US"/>
-                    </w:rPr>
-                  </w:pPr>
-                  <w:r>
-                    <w:rPr>
-                      <w:rFonts w:asciiTheme="majorHAnsi" w:eastAsiaTheme="minorHAnsi" w:hAnsiTheme="majorHAnsi" w:cstheme="minorBidi"/>
-                      <w:sz w:val="24"/>
-                      <w:szCs w:val="24"/>
-                      <w:lang w:val="en-US" w:eastAsia="en-US"/>
-                    </w:rPr>
-                    <w:t>Email: textbox, min length: 0, max length: 100, regular expression: ^[a-zA-Z0-9.!#$%&amp;'*+/=?^_`{|}~-]</w:t>
-                  </w:r>
-                  <w:r>
-                    <w:rPr>
-                      <w:rFonts w:asciiTheme="majorHAnsi" w:eastAsiaTheme="minorHAnsi" w:hAnsiTheme="majorHAnsi" w:cstheme="minorBidi"/>
-                      <w:sz w:val="24"/>
-                      <w:szCs w:val="24"/>
-                      <w:lang w:val="en-US" w:eastAsia="en-US"/>
-                    </w:rPr>
-                    <w:t>+@[a-zA-Z0-9](?:[a-zA-Z0-9-]{0,61}[a-zA-Z0-9])?(?:\.[a-zA-Z0-9](?:[a-zA-Z0-9-]{0,61}[a-zA-Z0-9])?)*$</w:t>
-                  </w:r>
-                  <w:r>
-                    <w:rPr>
-                      <w:rFonts w:asciiTheme="majorHAnsi" w:eastAsiaTheme="minorHAnsi" w:hAnsiTheme="majorHAnsi" w:cstheme="minorBidi"/>
-                      <w:sz w:val="24"/>
-                      <w:szCs w:val="24"/>
-                      <w:lang w:val="en-US" w:eastAsia="en-US"/>
-                    </w:rPr>
-                    <w:t>, required.</w:t>
-                  </w:r>
-                </w:p>
-                <w:p>
-                  <w:pPr>
-                    <w:pStyle w:val="ListParagraph"/>
-                    <w:numPr>
-                      <w:ilvl w:val="0"/>
-                      <w:numId w:val="11"/>
-                    </w:numPr>
-                    <w:spacing w:after="0" w:line="240" w:lineRule="auto"/>
-                    <w:rPr>
-                      <w:rFonts w:asciiTheme="majorHAnsi" w:hAnsiTheme="majorHAnsi"/>
-                      <w:sz w:val="24"/>
-                      <w:szCs w:val="24"/>
-                    </w:rPr>
-                  </w:pPr>
-                  <w:r>
-                    <w:rPr>
-                      <w:rFonts w:asciiTheme="majorHAnsi" w:hAnsiTheme="majorHAnsi"/>
-                      <w:sz w:val="24"/>
-                      <w:szCs w:val="24"/>
-                    </w:rPr>
-                    <w:t>Role: drop down list, required.</w:t>
-                  </w:r>
-                </w:p>
-                <w:p>
-                  <w:pPr>
-                    <w:pStyle w:val="ListParagraph"/>
-                    <w:numPr>
-                      <w:ilvl w:val="0"/>
-                      <w:numId w:val="11"/>
-                    </w:numPr>
-                    <w:spacing w:after="0" w:line="240" w:lineRule="auto"/>
-                    <w:rPr>
-                      <w:rFonts w:asciiTheme="majorHAnsi" w:hAnsiTheme="majorHAnsi"/>
-                      <w:sz w:val="24"/>
-                      <w:szCs w:val="24"/>
-                    </w:rPr>
-                  </w:pPr>
-                  <w:r>
-                    <w:rPr>
-                      <w:rFonts w:asciiTheme="majorHAnsi" w:hAnsiTheme="majorHAnsi"/>
-                      <w:sz w:val="24"/>
-                      <w:szCs w:val="24"/>
-                    </w:rPr>
-                    <w:t>Cập nhật: button.</w:t>
-                  </w:r>
-                </w:p>
-              </w:tc>
-            </w:tr>
-            <w:tr>
-              <w:tc>
-                <w:tcPr>
-                  <w:tcW w:w="815" w:type="dxa"/>
-                </w:tcPr>
-                <w:p>
-                  <w:pPr>
-                    <w:jc w:val="center"/>
-                    <w:rPr>
-                      <w:rFonts w:asciiTheme="majorHAnsi" w:hAnsiTheme="majorHAnsi"/>
-                      <w:sz w:val="24"/>
-                      <w:szCs w:val="24"/>
-                    </w:rPr>
-                  </w:pPr>
-                  <w:r>
-                    <w:rPr>
-                      <w:rFonts w:asciiTheme="majorHAnsi" w:hAnsiTheme="majorHAnsi"/>
-                      <w:sz w:val="24"/>
-                      <w:szCs w:val="24"/>
-                    </w:rPr>
-                    <w:t>3</w:t>
-                  </w:r>
-                </w:p>
-              </w:tc>
-              <w:tc>
-                <w:tcPr>
-                  <w:tcW w:w="2690" w:type="dxa"/>
-                </w:tcPr>
-                <w:p>
-                  <w:pPr>
-                    <w:rPr>
-                      <w:rFonts w:asciiTheme="majorHAnsi" w:hAnsiTheme="majorHAnsi"/>
-                      <w:sz w:val="24"/>
-                      <w:szCs w:val="24"/>
-                    </w:rPr>
-                  </w:pPr>
-                  <w:r>
-                    <w:rPr>
-                      <w:rFonts w:asciiTheme="majorHAnsi" w:hAnsiTheme="majorHAnsi"/>
-                      <w:sz w:val="24"/>
-                      <w:szCs w:val="24"/>
-                    </w:rPr>
-                    <w:t>Admin updates information.</w:t>
-                  </w:r>
-                </w:p>
-              </w:tc>
-              <w:tc>
-                <w:tcPr>
-                  <w:tcW w:w="5273" w:type="dxa"/>
-                </w:tcPr>
-                <w:p>
-                  <w:pPr>
-                    <w:rPr>
-                      <w:rFonts w:asciiTheme="majorHAnsi" w:hAnsiTheme="majorHAnsi"/>
-                      <w:sz w:val="24"/>
-                      <w:szCs w:val="24"/>
-                    </w:rPr>
-                  </w:pPr>
-                </w:p>
-              </w:tc>
-            </w:tr>
-            <w:tr>
-              <w:tc>
-                <w:tcPr>
-                  <w:tcW w:w="815" w:type="dxa"/>
-                </w:tcPr>
-                <w:p>
-                  <w:pPr>
-                    <w:jc w:val="center"/>
-                    <w:rPr>
-                      <w:rFonts w:asciiTheme="majorHAnsi" w:hAnsiTheme="majorHAnsi"/>
-                      <w:sz w:val="24"/>
-                      <w:szCs w:val="24"/>
-                    </w:rPr>
-                  </w:pPr>
-                  <w:r>
-                    <w:rPr>
-                      <w:rFonts w:asciiTheme="majorHAnsi" w:hAnsiTheme="majorHAnsi"/>
-                      <w:sz w:val="24"/>
-                      <w:szCs w:val="24"/>
-                    </w:rPr>
-                    <w:t>4</w:t>
-                  </w:r>
-                </w:p>
-              </w:tc>
-              <w:tc>
-                <w:tcPr>
-                  <w:tcW w:w="2690" w:type="dxa"/>
-                </w:tcPr>
-                <w:p>
-                  <w:pPr>
-                    <w:rPr>
-                      <w:rFonts w:asciiTheme="majorHAnsi" w:hAnsiTheme="majorHAnsi"/>
-                      <w:sz w:val="24"/>
-                      <w:szCs w:val="24"/>
-                    </w:rPr>
-                  </w:pPr>
-                  <w:r>
-                    <w:rPr>
-                      <w:rFonts w:asciiTheme="majorHAnsi" w:hAnsiTheme="majorHAnsi"/>
-                      <w:sz w:val="24"/>
-                      <w:szCs w:val="24"/>
-                    </w:rPr>
-                    <w:t>Click “Cập nhật” button.</w:t>
-                  </w:r>
-                </w:p>
-              </w:tc>
-              <w:tc>
-                <w:tcPr>
-                  <w:tcW w:w="5273" w:type="dxa"/>
-                </w:tcPr>
-                <w:p>
-                  <w:pPr>
-                    <w:rPr>
-                      <w:rFonts w:asciiTheme="majorHAnsi" w:hAnsiTheme="majorHAnsi"/>
-                      <w:sz w:val="24"/>
-                      <w:szCs w:val="24"/>
-                    </w:rPr>
-                  </w:pPr>
-                </w:p>
-                <w:p>
-                  <w:pPr>
-                    <w:rPr>
-                      <w:rFonts w:asciiTheme="majorHAnsi" w:hAnsiTheme="majorHAnsi"/>
-                      <w:sz w:val="24"/>
-                      <w:szCs w:val="24"/>
-                    </w:rPr>
-                  </w:pPr>
-                  <w:r>
-                    <w:rPr>
-                      <w:rFonts w:asciiTheme="majorHAnsi" w:hAnsiTheme="majorHAnsi"/>
-                      <w:sz w:val="24"/>
-                      <w:szCs w:val="24"/>
-                    </w:rPr>
-                    <w:t>New information will be updated to the database.</w:t>
-                  </w:r>
-                </w:p>
-              </w:tc>
-            </w:tr>
-          </w:tbl>
-          <w:p>
-            <w:pPr>
-              <w:rPr>
-                <w:rFonts w:asciiTheme="majorHAnsi" w:hAnsiTheme="majorHAnsi"/>
-                <w:b/>
-                <w:sz w:val="24"/>
-                <w:szCs w:val="24"/>
-              </w:rPr>
-            </w:pPr>
-          </w:p>
-          <w:p>
-            <w:pPr>
-              <w:rPr>
-                <w:rFonts w:asciiTheme="majorHAnsi" w:hAnsiTheme="majorHAnsi"/>
-                <w:sz w:val="24"/>
-                <w:szCs w:val="24"/>
-              </w:rPr>
-            </w:pPr>
-            <w:r>
-              <w:rPr>
-                <w:rFonts w:asciiTheme="majorHAnsi" w:hAnsiTheme="majorHAnsi"/>
-                <w:b/>
-                <w:sz w:val="24"/>
-                <w:szCs w:val="24"/>
-              </w:rPr>
-              <w:t xml:space="preserve">Alternative Scenario: </w:t>
-            </w:r>
-            <w:r>
-              <w:rPr>
-                <w:rFonts w:asciiTheme="majorHAnsi" w:hAnsiTheme="majorHAnsi"/>
-                <w:sz w:val="24"/>
-                <w:szCs w:val="24"/>
-              </w:rPr>
-              <w:t>N/A</w:t>
-            </w:r>
-          </w:p>
-          <w:p>
-            <w:pPr>
-              <w:rPr>
-                <w:rFonts w:asciiTheme="majorHAnsi" w:hAnsiTheme="majorHAnsi"/>
-                <w:sz w:val="24"/>
-                <w:szCs w:val="24"/>
-              </w:rPr>
-            </w:pPr>
-          </w:p>
-          <w:p>
-            <w:pPr>
-              <w:rPr>
-                <w:rFonts w:asciiTheme="majorHAnsi" w:hAnsiTheme="majorHAnsi"/>
-                <w:b/>
-                <w:sz w:val="24"/>
-                <w:szCs w:val="24"/>
-              </w:rPr>
-            </w:pPr>
-            <w:r>
-              <w:rPr>
-                <w:rFonts w:asciiTheme="majorHAnsi" w:hAnsiTheme="majorHAnsi"/>
-                <w:b/>
-                <w:sz w:val="24"/>
-                <w:szCs w:val="24"/>
-              </w:rPr>
-              <w:t>Exceptions:</w:t>
-            </w:r>
-          </w:p>
-          <w:tbl>
-            <w:tblPr>
-              <w:tblStyle w:val="TableGrid"/>
-              <w:tblW w:w="0" w:type="auto"/>
-              <w:tblLayout w:type="fixed"/>
-              <w:tblLook w:val="04A0" w:firstRow="1" w:lastRow="0" w:firstColumn="1" w:lastColumn="0" w:noHBand="0" w:noVBand="1"/>
-            </w:tblPr>
-            <w:tblGrid>
-              <w:gridCol w:w="985"/>
-              <w:gridCol w:w="3240"/>
-              <w:gridCol w:w="4548"/>
-            </w:tblGrid>
-            <w:tr>
-              <w:tc>
-                <w:tcPr>
-                  <w:tcW w:w="985" w:type="dxa"/>
-                  <w:shd w:val="clear" w:color="auto" w:fill="D9D9D9" w:themeFill="background1" w:themeFillShade="D9"/>
-                </w:tcPr>
-                <w:p>
-                  <w:pPr>
-                    <w:jc w:val="center"/>
-                    <w:rPr>
-                      <w:rFonts w:asciiTheme="majorHAnsi" w:hAnsiTheme="majorHAnsi"/>
-                      <w:sz w:val="24"/>
-                      <w:szCs w:val="24"/>
-                    </w:rPr>
-                  </w:pPr>
-                  <w:r>
-                    <w:rPr>
-                      <w:rFonts w:asciiTheme="majorHAnsi" w:hAnsiTheme="majorHAnsi"/>
-                      <w:sz w:val="24"/>
-                      <w:szCs w:val="24"/>
-                    </w:rPr>
-                    <w:t>No</w:t>
-                  </w:r>
-                </w:p>
-              </w:tc>
-              <w:tc>
-                <w:tcPr>
-                  <w:tcW w:w="3240" w:type="dxa"/>
-                  <w:shd w:val="clear" w:color="auto" w:fill="D9D9D9" w:themeFill="background1" w:themeFillShade="D9"/>
-                </w:tcPr>
-                <w:p>
-                  <w:pPr>
-                    <w:jc w:val="center"/>
-                    <w:rPr>
-                      <w:rFonts w:asciiTheme="majorHAnsi" w:hAnsiTheme="majorHAnsi"/>
-                      <w:sz w:val="24"/>
-                      <w:szCs w:val="24"/>
-                    </w:rPr>
-                  </w:pPr>
-                  <w:r>
-                    <w:rPr>
-                      <w:rFonts w:asciiTheme="majorHAnsi" w:hAnsiTheme="majorHAnsi"/>
-                      <w:sz w:val="24"/>
-                      <w:szCs w:val="24"/>
-                    </w:rPr>
-                    <w:t>Actor Action</w:t>
-                  </w:r>
-                </w:p>
-              </w:tc>
-              <w:tc>
-                <w:tcPr>
-                  <w:tcW w:w="4548" w:type="dxa"/>
-                  <w:shd w:val="clear" w:color="auto" w:fill="D9D9D9" w:themeFill="background1" w:themeFillShade="D9"/>
-                </w:tcPr>
-                <w:p>
-                  <w:pPr>
-                    <w:jc w:val="center"/>
-                    <w:rPr>
-                      <w:rFonts w:asciiTheme="majorHAnsi" w:hAnsiTheme="majorHAnsi"/>
-                      <w:sz w:val="24"/>
-                      <w:szCs w:val="24"/>
-                    </w:rPr>
-                  </w:pPr>
-                  <w:r>
-                    <w:rPr>
-                      <w:rFonts w:asciiTheme="majorHAnsi" w:hAnsiTheme="majorHAnsi"/>
-                      <w:sz w:val="24"/>
-                      <w:szCs w:val="24"/>
-                    </w:rPr>
-                    <w:t>System Response</w:t>
-                  </w:r>
-                </w:p>
-              </w:tc>
-            </w:tr>
-            <w:tr>
-              <w:tc>
-                <w:tcPr>
-                  <w:tcW w:w="985" w:type="dxa"/>
-                </w:tcPr>
-                <w:p>
-                  <w:pPr>
-                    <w:jc w:val="center"/>
-                    <w:rPr>
-                      <w:rFonts w:asciiTheme="majorHAnsi" w:hAnsiTheme="majorHAnsi"/>
-                      <w:sz w:val="24"/>
-                      <w:szCs w:val="24"/>
-                    </w:rPr>
-                  </w:pPr>
-                  <w:r>
-                    <w:rPr>
-                      <w:rFonts w:asciiTheme="majorHAnsi" w:hAnsiTheme="majorHAnsi"/>
-                      <w:sz w:val="24"/>
-                      <w:szCs w:val="24"/>
-                    </w:rPr>
-                    <w:t>1</w:t>
-                  </w:r>
-                </w:p>
-              </w:tc>
-              <w:tc>
-                <w:tcPr>
-                  <w:tcW w:w="3240" w:type="dxa"/>
-                </w:tcPr>
-                <w:p>
-                  <w:pPr>
-                    <w:rPr>
-                      <w:rFonts w:asciiTheme="majorHAnsi" w:hAnsiTheme="majorHAnsi"/>
-                      <w:sz w:val="24"/>
-                      <w:szCs w:val="24"/>
-                    </w:rPr>
-                  </w:pPr>
-                  <w:r>
-                    <w:rPr>
-                      <w:rFonts w:asciiTheme="majorHAnsi" w:hAnsiTheme="majorHAnsi"/>
-                      <w:sz w:val="24"/>
-                      <w:szCs w:val="24"/>
-                    </w:rPr>
-                    <w:t>Length of password is not in range.</w:t>
-                  </w:r>
-                </w:p>
-              </w:tc>
-              <w:tc>
-                <w:tcPr>
-                  <w:tcW w:w="4548" w:type="dxa"/>
-                </w:tcPr>
-                <w:p>
-                  <w:pPr>
-                    <w:rPr>
-                      <w:rFonts w:asciiTheme="majorHAnsi" w:hAnsiTheme="majorHAnsi"/>
-                      <w:sz w:val="24"/>
-                      <w:szCs w:val="24"/>
-                    </w:rPr>
-                  </w:pPr>
-                  <w:r>
-                    <w:rPr>
-                      <w:rFonts w:asciiTheme="majorHAnsi" w:hAnsiTheme="majorHAnsi"/>
-                      <w:sz w:val="24"/>
-                      <w:szCs w:val="24"/>
-                    </w:rPr>
-                    <w:t>Show error message: “Độ dài password phải từ 6-20 ký tự!”</w:t>
-                  </w:r>
-                </w:p>
-              </w:tc>
-            </w:tr>
-            <w:tr>
-              <w:tc>
-                <w:tcPr>
-                  <w:tcW w:w="985" w:type="dxa"/>
-                </w:tcPr>
-                <w:p>
-                  <w:pPr>
-                    <w:jc w:val="center"/>
-                    <w:rPr>
-                      <w:rFonts w:asciiTheme="majorHAnsi" w:hAnsiTheme="majorHAnsi"/>
-                      <w:sz w:val="24"/>
-                      <w:szCs w:val="24"/>
-                    </w:rPr>
-                  </w:pPr>
-                  <w:r>
-                    <w:rPr>
-                      <w:rFonts w:asciiTheme="majorHAnsi" w:hAnsiTheme="majorHAnsi"/>
-                      <w:sz w:val="24"/>
-                      <w:szCs w:val="24"/>
-                    </w:rPr>
-                    <w:t>2</w:t>
-                  </w:r>
-                </w:p>
-              </w:tc>
-              <w:tc>
-                <w:tcPr>
-                  <w:tcW w:w="3240" w:type="dxa"/>
-                </w:tcPr>
-                <w:p>
-                  <w:pPr>
-                    <w:rPr>
-                      <w:rFonts w:asciiTheme="majorHAnsi" w:hAnsiTheme="majorHAnsi"/>
-                      <w:sz w:val="24"/>
-                      <w:szCs w:val="24"/>
-                    </w:rPr>
-                  </w:pPr>
-                  <w:r>
-                    <w:rPr>
-                      <w:rFonts w:asciiTheme="majorHAnsi" w:hAnsiTheme="majorHAnsi"/>
-                      <w:sz w:val="24"/>
-                      <w:szCs w:val="24"/>
-                    </w:rPr>
-                    <w:t>Role is not specified.</w:t>
-                  </w:r>
-                </w:p>
-              </w:tc>
-              <w:tc>
-                <w:tcPr>
-                  <w:tcW w:w="4548" w:type="dxa"/>
-                </w:tcPr>
-                <w:p>
-                  <w:pPr>
-                    <w:rPr>
-                      <w:rFonts w:asciiTheme="majorHAnsi" w:hAnsiTheme="majorHAnsi"/>
-                      <w:sz w:val="24"/>
-                      <w:szCs w:val="24"/>
-                    </w:rPr>
-                  </w:pPr>
-                  <w:r>
-                    <w:rPr>
-                      <w:rFonts w:asciiTheme="majorHAnsi" w:hAnsiTheme="majorHAnsi"/>
-                      <w:sz w:val="24"/>
-                      <w:szCs w:val="24"/>
-                    </w:rPr>
-                    <w:t>Show error message: “Phải phân quyền cho user!”</w:t>
-                  </w:r>
-                </w:p>
-              </w:tc>
-            </w:tr>
-            <w:tr>
-              <w:tc>
-                <w:tcPr>
-                  <w:tcW w:w="985" w:type="dxa"/>
-                </w:tcPr>
-                <w:p>
-                  <w:pPr>
-                    <w:jc w:val="center"/>
-                    <w:rPr>
-                      <w:rFonts w:asciiTheme="majorHAnsi" w:hAnsiTheme="majorHAnsi"/>
-                      <w:sz w:val="24"/>
-                      <w:szCs w:val="24"/>
-                    </w:rPr>
-                  </w:pPr>
-                  <w:r>
-                    <w:rPr>
-                      <w:rFonts w:asciiTheme="majorHAnsi" w:hAnsiTheme="majorHAnsi"/>
-                      <w:sz w:val="24"/>
-                      <w:szCs w:val="24"/>
-                    </w:rPr>
-                    <w:lastRenderedPageBreak/>
-                    <w:t>3</w:t>
-                  </w:r>
-                </w:p>
-              </w:tc>
-              <w:tc>
-                <w:tcPr>
-                  <w:tcW w:w="3240" w:type="dxa"/>
-                </w:tcPr>
-                <w:p>
-                  <w:pPr>
-                    <w:rPr>
-                      <w:rFonts w:asciiTheme="majorHAnsi" w:hAnsiTheme="majorHAnsi"/>
-                      <w:sz w:val="24"/>
-                      <w:szCs w:val="24"/>
-                    </w:rPr>
-                  </w:pPr>
-                  <w:r>
-                    <w:rPr>
-                      <w:rFonts w:asciiTheme="majorHAnsi" w:hAnsiTheme="majorHAnsi"/>
-                      <w:sz w:val="24"/>
-                      <w:szCs w:val="24"/>
-                    </w:rPr>
-                    <w:t>Invalid email format.</w:t>
-                  </w:r>
-                </w:p>
-              </w:tc>
-              <w:tc>
-                <w:tcPr>
-                  <w:tcW w:w="4548" w:type="dxa"/>
-                </w:tcPr>
-                <w:p>
-                  <w:pPr>
-                    <w:rPr>
-                      <w:rFonts w:asciiTheme="majorHAnsi" w:hAnsiTheme="majorHAnsi"/>
-                      <w:sz w:val="24"/>
-                      <w:szCs w:val="24"/>
-                    </w:rPr>
-                  </w:pPr>
-                  <w:r>
-                    <w:rPr>
-                      <w:rFonts w:asciiTheme="majorHAnsi" w:hAnsiTheme="majorHAnsi"/>
-                      <w:sz w:val="24"/>
-                      <w:szCs w:val="24"/>
-                    </w:rPr>
-                    <w:t>Show error message: “Email phải đúng định dạng!”</w:t>
-                  </w:r>
-                </w:p>
-              </w:tc>
-            </w:tr>
-          </w:tbl>
-          <w:p>
-            <w:pPr>
-              <w:rPr>
-                <w:rFonts w:asciiTheme="majorHAnsi" w:hAnsiTheme="majorHAnsi"/>
-                <w:sz w:val="24"/>
-                <w:szCs w:val="24"/>
-              </w:rPr>
-            </w:pPr>
-            <w:r>
-              <w:rPr>
-                <w:rFonts w:asciiTheme="majorHAnsi" w:hAnsiTheme="majorHAnsi"/>
-                <w:b/>
-                <w:sz w:val="24"/>
-                <w:szCs w:val="24"/>
-              </w:rPr>
-              <w:t xml:space="preserve">Relationships: </w:t>
-            </w:r>
-            <w:r>
-              <w:rPr>
-                <w:rFonts w:asciiTheme="majorHAnsi" w:hAnsiTheme="majorHAnsi"/>
-                <w:sz w:val="24"/>
-                <w:szCs w:val="24"/>
-              </w:rPr>
-              <w:t>Manage User</w:t>
-            </w:r>
-          </w:p>
-          <w:p>
-            <w:pPr>
-              <w:keepNext/>
-              <w:rPr>
-                <w:rFonts w:asciiTheme="majorHAnsi" w:hAnsiTheme="majorHAnsi"/>
-                <w:b/>
-                <w:sz w:val="24"/>
-                <w:szCs w:val="24"/>
-              </w:rPr>
-            </w:pPr>
-            <w:r>
-              <w:rPr>
-                <w:rFonts w:asciiTheme="majorHAnsi" w:hAnsiTheme="majorHAnsi"/>
-                <w:b/>
-                <w:sz w:val="24"/>
-                <w:szCs w:val="24"/>
-              </w:rPr>
-              <w:t>Business Rules</w:t>
-            </w:r>
-            <w:r>
-              <w:rPr>
-                <w:rFonts w:asciiTheme="majorHAnsi" w:hAnsiTheme="majorHAnsi"/>
-                <w:b/>
-                <w:sz w:val="24"/>
-                <w:szCs w:val="24"/>
-              </w:rPr>
-              <w:t>:</w:t>
-            </w:r>
-          </w:p>
-          <w:p>
-            <w:pPr>
-              <w:pStyle w:val="ListParagraph"/>
-              <w:keepNext/>
-              <w:numPr>
-                <w:ilvl w:val="0"/>
-                <w:numId w:val="12"/>
-              </w:numPr>
-              <w:spacing w:after="0" w:line="240" w:lineRule="auto"/>
-              <w:rPr>
-                <w:rFonts w:asciiTheme="majorHAnsi" w:hAnsiTheme="majorHAnsi"/>
-                <w:b/>
-                <w:sz w:val="24"/>
-                <w:szCs w:val="24"/>
-              </w:rPr>
-            </w:pPr>
-            <w:r>
-              <w:rPr>
-                <w:rFonts w:asciiTheme="majorHAnsi" w:hAnsiTheme="majorHAnsi"/>
-                <w:sz w:val="24"/>
-                <w:szCs w:val="24"/>
-              </w:rPr>
-              <w:t>Editing username is forbidden</w:t>
-            </w:r>
-            <w:r>
-              <w:rPr>
-                <w:rFonts w:asciiTheme="majorHAnsi" w:hAnsiTheme="majorHAnsi"/>
-                <w:sz w:val="24"/>
-                <w:szCs w:val="24"/>
-              </w:rPr>
-              <w:t>.</w:t>
-            </w:r>
-          </w:p>
-        </w:tc>
-      </w:tr>
-    </w:tbl>
-    <w:p>
-      <w:pPr>
-        <w:pStyle w:val="Caption"/>
-        <w:jc w:val="center"/>
-        <w:rPr>
-          <w:rFonts w:asciiTheme="majorHAnsi" w:hAnsiTheme="majorHAnsi"/>
-          <w:color w:val="000000" w:themeColor="text1"/>
-          <w:sz w:val="24"/>
-          <w:szCs w:val="24"/>
-        </w:rPr>
-      </w:pPr>
-      <w:bookmarkStart w:id="6" w:name="_Toc380702478"/>
-      <w:r>
-        <w:rPr>
-          <w:rFonts w:asciiTheme="majorHAnsi" w:hAnsiTheme="majorHAnsi"/>
-          <w:color w:val="000000" w:themeColor="text1"/>
-          <w:sz w:val="24"/>
-          <w:szCs w:val="24"/>
-        </w:rPr>
-        <w:lastRenderedPageBreak/>
-        <w:t xml:space="preserve">Table </w:t>
-      </w:r>
-      <w:r>
-        <w:rPr>
-          <w:rFonts w:asciiTheme="majorHAnsi" w:hAnsiTheme="majorHAnsi"/>
-          <w:color w:val="000000" w:themeColor="text1"/>
-          <w:sz w:val="24"/>
-          <w:szCs w:val="24"/>
-        </w:rPr>
-        <w:fldChar w:fldCharType="begin"/>
-      </w:r>
-      <w:r>
-        <w:rPr>
-          <w:rFonts w:asciiTheme="majorHAnsi" w:hAnsiTheme="majorHAnsi"/>
-          <w:color w:val="000000" w:themeColor="text1"/>
-          <w:sz w:val="24"/>
-          <w:szCs w:val="24"/>
-        </w:rPr>
-        <w:instrText xml:space="preserve"> SEQ Table \* ARABIC </w:instrText>
-      </w:r>
-      <w:r>
-        <w:rPr>
-          <w:rFonts w:asciiTheme="majorHAnsi" w:hAnsiTheme="majorHAnsi"/>
-          <w:color w:val="000000" w:themeColor="text1"/>
-          <w:sz w:val="24"/>
-          <w:szCs w:val="24"/>
-        </w:rPr>
-        <w:fldChar w:fldCharType="separate"/>
-      </w:r>
-      <w:r>
-        <w:rPr>
-          <w:rFonts w:asciiTheme="majorHAnsi" w:hAnsiTheme="majorHAnsi"/>
-          <w:noProof/>
-          <w:color w:val="000000" w:themeColor="text1"/>
-          <w:sz w:val="24"/>
-          <w:szCs w:val="24"/>
-        </w:rPr>
-        <w:t>4</w:t>
-      </w:r>
-      <w:r>
-        <w:rPr>
-          <w:rFonts w:asciiTheme="majorHAnsi" w:hAnsiTheme="majorHAnsi"/>
-          <w:color w:val="000000" w:themeColor="text1"/>
-          <w:sz w:val="24"/>
-          <w:szCs w:val="24"/>
-        </w:rPr>
-        <w:fldChar w:fldCharType="end"/>
+        <w:t>5</w:t>
       </w:r>
       <w:r>
         <w:rPr>
@@ -11261,6 +9070,2129 @@
         <w:t>User</w:t>
       </w:r>
       <w:bookmarkEnd w:id="6"/>
+    </w:p>
+    <w:tbl>
+      <w:tblPr>
+        <w:tblStyle w:val="TableGrid"/>
+        <w:tblW w:w="0" w:type="auto"/>
+        <w:tblLayout w:type="fixed"/>
+        <w:tblLook w:val="04A0" w:firstRow="1" w:lastRow="0" w:firstColumn="1" w:lastColumn="0" w:noHBand="0" w:noVBand="1"/>
+      </w:tblPr>
+      <w:tblGrid>
+        <w:gridCol w:w="2251"/>
+        <w:gridCol w:w="2251"/>
+        <w:gridCol w:w="2251"/>
+        <w:gridCol w:w="2251"/>
+      </w:tblGrid>
+      <w:tr>
+        <w:trPr>
+          <w:trHeight w:val="341"/>
+        </w:trPr>
+        <w:tc>
+          <w:tcPr>
+            <w:tcW w:w="9004" w:type="dxa"/>
+            <w:gridSpan w:val="4"/>
+            <w:shd w:val="clear" w:color="auto" w:fill="D9D9D9" w:themeFill="background1" w:themeFillShade="D9"/>
+          </w:tcPr>
+          <w:p>
+            <w:pPr>
+              <w:rPr>
+                <w:rFonts w:asciiTheme="majorHAnsi" w:hAnsiTheme="majorHAnsi"/>
+                <w:b/>
+                <w:sz w:val="24"/>
+                <w:szCs w:val="24"/>
+              </w:rPr>
+            </w:pPr>
+            <w:r>
+              <w:rPr>
+                <w:rFonts w:asciiTheme="majorHAnsi" w:hAnsiTheme="majorHAnsi"/>
+                <w:b/>
+                <w:sz w:val="24"/>
+                <w:szCs w:val="24"/>
+              </w:rPr>
+              <w:t xml:space="preserve">USE CASE – </w:t>
+            </w:r>
+            <w:r>
+              <w:rPr>
+                <w:rFonts w:asciiTheme="majorHAnsi" w:hAnsiTheme="majorHAnsi"/>
+                <w:b/>
+                <w:sz w:val="24"/>
+                <w:szCs w:val="24"/>
+              </w:rPr>
+              <w:t>SB004</w:t>
+            </w:r>
+          </w:p>
+        </w:tc>
+      </w:tr>
+      <w:tr>
+        <w:tc>
+          <w:tcPr>
+            <w:tcW w:w="2251" w:type="dxa"/>
+            <w:shd w:val="clear" w:color="auto" w:fill="D9D9D9" w:themeFill="background1" w:themeFillShade="D9"/>
+          </w:tcPr>
+          <w:p>
+            <w:pPr>
+              <w:rPr>
+                <w:rFonts w:asciiTheme="majorHAnsi" w:hAnsiTheme="majorHAnsi"/>
+                <w:b/>
+                <w:sz w:val="24"/>
+                <w:szCs w:val="24"/>
+              </w:rPr>
+            </w:pPr>
+            <w:r>
+              <w:rPr>
+                <w:rFonts w:asciiTheme="majorHAnsi" w:hAnsiTheme="majorHAnsi"/>
+                <w:b/>
+                <w:sz w:val="24"/>
+                <w:szCs w:val="24"/>
+              </w:rPr>
+              <w:t>Use Case No.</w:t>
+            </w:r>
+          </w:p>
+        </w:tc>
+        <w:tc>
+          <w:tcPr>
+            <w:tcW w:w="2251" w:type="dxa"/>
+          </w:tcPr>
+          <w:p>
+            <w:pPr>
+              <w:rPr>
+                <w:rFonts w:asciiTheme="majorHAnsi" w:hAnsiTheme="majorHAnsi"/>
+                <w:sz w:val="24"/>
+                <w:szCs w:val="24"/>
+              </w:rPr>
+            </w:pPr>
+            <w:r>
+              <w:rPr>
+                <w:rFonts w:asciiTheme="majorHAnsi" w:hAnsiTheme="majorHAnsi"/>
+                <w:sz w:val="24"/>
+                <w:szCs w:val="24"/>
+              </w:rPr>
+              <w:t>006</w:t>
+            </w:r>
+          </w:p>
+        </w:tc>
+        <w:tc>
+          <w:tcPr>
+            <w:tcW w:w="2251" w:type="dxa"/>
+            <w:shd w:val="clear" w:color="auto" w:fill="D9D9D9" w:themeFill="background1" w:themeFillShade="D9"/>
+          </w:tcPr>
+          <w:p>
+            <w:pPr>
+              <w:rPr>
+                <w:rFonts w:asciiTheme="majorHAnsi" w:hAnsiTheme="majorHAnsi"/>
+                <w:b/>
+                <w:sz w:val="24"/>
+                <w:szCs w:val="24"/>
+              </w:rPr>
+            </w:pPr>
+            <w:r>
+              <w:rPr>
+                <w:rFonts w:asciiTheme="majorHAnsi" w:hAnsiTheme="majorHAnsi"/>
+                <w:b/>
+                <w:sz w:val="24"/>
+                <w:szCs w:val="24"/>
+              </w:rPr>
+              <w:t>Use Case Version</w:t>
+            </w:r>
+          </w:p>
+        </w:tc>
+        <w:tc>
+          <w:tcPr>
+            <w:tcW w:w="2251" w:type="dxa"/>
+          </w:tcPr>
+          <w:p>
+            <w:pPr>
+              <w:rPr>
+                <w:rFonts w:asciiTheme="majorHAnsi" w:hAnsiTheme="majorHAnsi"/>
+                <w:sz w:val="24"/>
+                <w:szCs w:val="24"/>
+              </w:rPr>
+            </w:pPr>
+            <w:r>
+              <w:rPr>
+                <w:rFonts w:asciiTheme="majorHAnsi" w:hAnsiTheme="majorHAnsi"/>
+                <w:sz w:val="24"/>
+                <w:szCs w:val="24"/>
+              </w:rPr>
+              <w:t>1.0</w:t>
+            </w:r>
+          </w:p>
+        </w:tc>
+      </w:tr>
+      <w:tr>
+        <w:tc>
+          <w:tcPr>
+            <w:tcW w:w="2251" w:type="dxa"/>
+            <w:shd w:val="clear" w:color="auto" w:fill="D9D9D9" w:themeFill="background1" w:themeFillShade="D9"/>
+          </w:tcPr>
+          <w:p>
+            <w:pPr>
+              <w:rPr>
+                <w:rFonts w:asciiTheme="majorHAnsi" w:hAnsiTheme="majorHAnsi"/>
+                <w:b/>
+                <w:sz w:val="24"/>
+                <w:szCs w:val="24"/>
+              </w:rPr>
+            </w:pPr>
+            <w:r>
+              <w:rPr>
+                <w:rFonts w:asciiTheme="majorHAnsi" w:hAnsiTheme="majorHAnsi"/>
+                <w:b/>
+                <w:sz w:val="24"/>
+                <w:szCs w:val="24"/>
+              </w:rPr>
+              <w:t>Use Case Name</w:t>
+            </w:r>
+          </w:p>
+        </w:tc>
+        <w:tc>
+          <w:tcPr>
+            <w:tcW w:w="6753" w:type="dxa"/>
+            <w:gridSpan w:val="3"/>
+          </w:tcPr>
+          <w:p>
+            <w:pPr>
+              <w:rPr>
+                <w:rFonts w:asciiTheme="majorHAnsi" w:hAnsiTheme="majorHAnsi"/>
+                <w:sz w:val="24"/>
+                <w:szCs w:val="24"/>
+              </w:rPr>
+            </w:pPr>
+            <w:r>
+              <w:rPr>
+                <w:rFonts w:asciiTheme="majorHAnsi" w:hAnsiTheme="majorHAnsi"/>
+                <w:sz w:val="24"/>
+                <w:szCs w:val="24"/>
+              </w:rPr>
+              <w:t>Update user</w:t>
+            </w:r>
+          </w:p>
+        </w:tc>
+      </w:tr>
+      <w:tr>
+        <w:tc>
+          <w:tcPr>
+            <w:tcW w:w="2251" w:type="dxa"/>
+            <w:shd w:val="clear" w:color="auto" w:fill="D9D9D9" w:themeFill="background1" w:themeFillShade="D9"/>
+          </w:tcPr>
+          <w:p>
+            <w:pPr>
+              <w:rPr>
+                <w:rFonts w:asciiTheme="majorHAnsi" w:hAnsiTheme="majorHAnsi"/>
+                <w:b/>
+                <w:sz w:val="24"/>
+                <w:szCs w:val="24"/>
+              </w:rPr>
+            </w:pPr>
+            <w:r>
+              <w:rPr>
+                <w:rFonts w:asciiTheme="majorHAnsi" w:hAnsiTheme="majorHAnsi"/>
+                <w:b/>
+                <w:sz w:val="24"/>
+                <w:szCs w:val="24"/>
+              </w:rPr>
+              <w:t>Author</w:t>
+            </w:r>
+          </w:p>
+        </w:tc>
+        <w:tc>
+          <w:tcPr>
+            <w:tcW w:w="6753" w:type="dxa"/>
+            <w:gridSpan w:val="3"/>
+          </w:tcPr>
+          <w:p>
+            <w:pPr>
+              <w:rPr>
+                <w:rFonts w:asciiTheme="majorHAnsi" w:hAnsiTheme="majorHAnsi"/>
+                <w:sz w:val="24"/>
+                <w:szCs w:val="24"/>
+              </w:rPr>
+            </w:pPr>
+            <w:r>
+              <w:rPr>
+                <w:rFonts w:asciiTheme="majorHAnsi" w:hAnsiTheme="majorHAnsi"/>
+                <w:sz w:val="24"/>
+                <w:szCs w:val="24"/>
+              </w:rPr>
+              <w:t>Tran Tan Len</w:t>
+            </w:r>
+          </w:p>
+        </w:tc>
+      </w:tr>
+      <w:tr>
+        <w:tc>
+          <w:tcPr>
+            <w:tcW w:w="2251" w:type="dxa"/>
+            <w:shd w:val="clear" w:color="auto" w:fill="D9D9D9" w:themeFill="background1" w:themeFillShade="D9"/>
+          </w:tcPr>
+          <w:p>
+            <w:pPr>
+              <w:rPr>
+                <w:rFonts w:asciiTheme="majorHAnsi" w:hAnsiTheme="majorHAnsi"/>
+                <w:b/>
+                <w:sz w:val="24"/>
+                <w:szCs w:val="24"/>
+              </w:rPr>
+            </w:pPr>
+            <w:r>
+              <w:rPr>
+                <w:rFonts w:asciiTheme="majorHAnsi" w:hAnsiTheme="majorHAnsi"/>
+                <w:b/>
+                <w:sz w:val="24"/>
+                <w:szCs w:val="24"/>
+              </w:rPr>
+              <w:t>Date</w:t>
+            </w:r>
+          </w:p>
+        </w:tc>
+        <w:tc>
+          <w:tcPr>
+            <w:tcW w:w="2251" w:type="dxa"/>
+          </w:tcPr>
+          <w:p>
+            <w:pPr>
+              <w:rPr>
+                <w:rFonts w:asciiTheme="majorHAnsi" w:hAnsiTheme="majorHAnsi"/>
+                <w:sz w:val="24"/>
+                <w:szCs w:val="24"/>
+              </w:rPr>
+            </w:pPr>
+            <w:r>
+              <w:rPr>
+                <w:rFonts w:asciiTheme="majorHAnsi" w:hAnsiTheme="majorHAnsi"/>
+                <w:sz w:val="24"/>
+                <w:szCs w:val="24"/>
+              </w:rPr>
+              <w:t>28/05/2014</w:t>
+            </w:r>
+          </w:p>
+        </w:tc>
+        <w:tc>
+          <w:tcPr>
+            <w:tcW w:w="2251" w:type="dxa"/>
+            <w:shd w:val="clear" w:color="auto" w:fill="D9D9D9" w:themeFill="background1" w:themeFillShade="D9"/>
+          </w:tcPr>
+          <w:p>
+            <w:pPr>
+              <w:rPr>
+                <w:rFonts w:asciiTheme="majorHAnsi" w:hAnsiTheme="majorHAnsi"/>
+                <w:b/>
+                <w:sz w:val="24"/>
+                <w:szCs w:val="24"/>
+              </w:rPr>
+            </w:pPr>
+            <w:r>
+              <w:rPr>
+                <w:rFonts w:asciiTheme="majorHAnsi" w:hAnsiTheme="majorHAnsi"/>
+                <w:b/>
+                <w:sz w:val="24"/>
+                <w:szCs w:val="24"/>
+              </w:rPr>
+              <w:t>Priority</w:t>
+            </w:r>
+          </w:p>
+        </w:tc>
+        <w:tc>
+          <w:tcPr>
+            <w:tcW w:w="2251" w:type="dxa"/>
+          </w:tcPr>
+          <w:p>
+            <w:pPr>
+              <w:rPr>
+                <w:rFonts w:asciiTheme="majorHAnsi" w:hAnsiTheme="majorHAnsi"/>
+                <w:sz w:val="24"/>
+                <w:szCs w:val="24"/>
+              </w:rPr>
+            </w:pPr>
+            <w:r>
+              <w:rPr>
+                <w:rFonts w:asciiTheme="majorHAnsi" w:hAnsiTheme="majorHAnsi"/>
+                <w:sz w:val="24"/>
+                <w:szCs w:val="24"/>
+              </w:rPr>
+              <w:t>Normal</w:t>
+            </w:r>
+          </w:p>
+        </w:tc>
+      </w:tr>
+      <w:tr>
+        <w:tc>
+          <w:tcPr>
+            <w:tcW w:w="9004" w:type="dxa"/>
+            <w:gridSpan w:val="4"/>
+          </w:tcPr>
+          <w:p>
+            <w:pPr>
+              <w:rPr>
+                <w:rFonts w:asciiTheme="majorHAnsi" w:hAnsiTheme="majorHAnsi"/>
+                <w:sz w:val="24"/>
+                <w:szCs w:val="24"/>
+              </w:rPr>
+            </w:pPr>
+            <w:r>
+              <w:rPr>
+                <w:rFonts w:asciiTheme="majorHAnsi" w:hAnsiTheme="majorHAnsi"/>
+                <w:b/>
+                <w:sz w:val="24"/>
+                <w:szCs w:val="24"/>
+              </w:rPr>
+              <w:t>Actor:</w:t>
+            </w:r>
+          </w:p>
+          <w:p>
+            <w:pPr>
+              <w:pStyle w:val="ListParagraph"/>
+              <w:numPr>
+                <w:ilvl w:val="0"/>
+                <w:numId w:val="9"/>
+              </w:numPr>
+              <w:spacing w:after="0" w:line="240" w:lineRule="auto"/>
+              <w:rPr>
+                <w:rFonts w:asciiTheme="majorHAnsi" w:hAnsiTheme="majorHAnsi"/>
+                <w:sz w:val="24"/>
+                <w:szCs w:val="24"/>
+              </w:rPr>
+            </w:pPr>
+            <w:r>
+              <w:rPr>
+                <w:rFonts w:asciiTheme="majorHAnsi" w:hAnsiTheme="majorHAnsi"/>
+                <w:sz w:val="24"/>
+                <w:szCs w:val="24"/>
+              </w:rPr>
+              <w:t>Admin</w:t>
+            </w:r>
+          </w:p>
+          <w:p>
+            <w:pPr>
+              <w:rPr>
+                <w:rFonts w:asciiTheme="majorHAnsi" w:hAnsiTheme="majorHAnsi"/>
+                <w:b/>
+                <w:sz w:val="24"/>
+                <w:szCs w:val="24"/>
+              </w:rPr>
+            </w:pPr>
+            <w:r>
+              <w:rPr>
+                <w:rFonts w:asciiTheme="majorHAnsi" w:hAnsiTheme="majorHAnsi"/>
+                <w:b/>
+                <w:sz w:val="24"/>
+                <w:szCs w:val="24"/>
+              </w:rPr>
+              <w:t>Summary:</w:t>
+            </w:r>
+          </w:p>
+          <w:p>
+            <w:pPr>
+              <w:pStyle w:val="ListParagraph"/>
+              <w:numPr>
+                <w:ilvl w:val="0"/>
+                <w:numId w:val="9"/>
+              </w:numPr>
+              <w:spacing w:after="0" w:line="240" w:lineRule="auto"/>
+              <w:rPr>
+                <w:rFonts w:asciiTheme="majorHAnsi" w:hAnsiTheme="majorHAnsi"/>
+                <w:sz w:val="24"/>
+                <w:szCs w:val="24"/>
+              </w:rPr>
+            </w:pPr>
+            <w:r>
+              <w:rPr>
+                <w:rFonts w:asciiTheme="majorHAnsi" w:hAnsiTheme="majorHAnsi"/>
+                <w:sz w:val="24"/>
+                <w:szCs w:val="24"/>
+              </w:rPr>
+              <w:t>This use case allow</w:t>
+            </w:r>
+            <w:r>
+              <w:rPr>
+                <w:rFonts w:asciiTheme="majorHAnsi" w:hAnsiTheme="majorHAnsi"/>
+                <w:sz w:val="24"/>
+                <w:szCs w:val="24"/>
+              </w:rPr>
+              <w:t>s</w:t>
+            </w:r>
+            <w:r>
+              <w:rPr>
+                <w:rFonts w:asciiTheme="majorHAnsi" w:hAnsiTheme="majorHAnsi"/>
+                <w:sz w:val="24"/>
+                <w:szCs w:val="24"/>
+              </w:rPr>
+              <w:t xml:space="preserve"> admin to </w:t>
+            </w:r>
+            <w:r>
+              <w:rPr>
+                <w:rFonts w:asciiTheme="majorHAnsi" w:hAnsiTheme="majorHAnsi"/>
+                <w:sz w:val="24"/>
+                <w:szCs w:val="24"/>
+              </w:rPr>
+              <w:t>update information for user accounts.</w:t>
+            </w:r>
+          </w:p>
+          <w:p>
+            <w:pPr>
+              <w:rPr>
+                <w:rFonts w:asciiTheme="majorHAnsi" w:hAnsiTheme="majorHAnsi"/>
+                <w:b/>
+                <w:sz w:val="24"/>
+                <w:szCs w:val="24"/>
+              </w:rPr>
+            </w:pPr>
+            <w:r>
+              <w:rPr>
+                <w:rFonts w:asciiTheme="majorHAnsi" w:hAnsiTheme="majorHAnsi"/>
+                <w:b/>
+                <w:sz w:val="24"/>
+                <w:szCs w:val="24"/>
+              </w:rPr>
+              <w:lastRenderedPageBreak/>
+              <w:t>Goal:</w:t>
+            </w:r>
+          </w:p>
+          <w:p>
+            <w:pPr>
+              <w:pStyle w:val="ListParagraph"/>
+              <w:numPr>
+                <w:ilvl w:val="0"/>
+                <w:numId w:val="9"/>
+              </w:numPr>
+              <w:spacing w:after="0" w:line="240" w:lineRule="auto"/>
+              <w:rPr>
+                <w:rFonts w:asciiTheme="majorHAnsi" w:hAnsiTheme="majorHAnsi"/>
+                <w:sz w:val="24"/>
+                <w:szCs w:val="24"/>
+              </w:rPr>
+            </w:pPr>
+            <w:r>
+              <w:rPr>
+                <w:rFonts w:asciiTheme="majorHAnsi" w:hAnsiTheme="majorHAnsi"/>
+                <w:sz w:val="24"/>
+                <w:szCs w:val="24"/>
+              </w:rPr>
+              <w:t>New information will be updated to the database.</w:t>
+            </w:r>
+          </w:p>
+          <w:p>
+            <w:pPr>
+              <w:rPr>
+                <w:rFonts w:asciiTheme="majorHAnsi" w:hAnsiTheme="majorHAnsi"/>
+                <w:b/>
+                <w:sz w:val="24"/>
+                <w:szCs w:val="24"/>
+              </w:rPr>
+            </w:pPr>
+            <w:r>
+              <w:rPr>
+                <w:rFonts w:asciiTheme="majorHAnsi" w:hAnsiTheme="majorHAnsi"/>
+                <w:b/>
+                <w:sz w:val="24"/>
+                <w:szCs w:val="24"/>
+              </w:rPr>
+              <w:t>Triggers:</w:t>
+            </w:r>
+          </w:p>
+          <w:p>
+            <w:pPr>
+              <w:pStyle w:val="ListParagraph"/>
+              <w:numPr>
+                <w:ilvl w:val="0"/>
+                <w:numId w:val="9"/>
+              </w:numPr>
+              <w:spacing w:after="0" w:line="240" w:lineRule="auto"/>
+              <w:rPr>
+                <w:rFonts w:asciiTheme="majorHAnsi" w:hAnsiTheme="majorHAnsi"/>
+                <w:b/>
+                <w:sz w:val="24"/>
+                <w:szCs w:val="24"/>
+              </w:rPr>
+            </w:pPr>
+            <w:r>
+              <w:rPr>
+                <w:rFonts w:asciiTheme="majorHAnsi" w:hAnsiTheme="majorHAnsi"/>
+                <w:sz w:val="24"/>
+                <w:szCs w:val="24"/>
+              </w:rPr>
+              <w:t>Admin wants to change some information of members or staffs.</w:t>
+            </w:r>
+          </w:p>
+          <w:p>
+            <w:pPr>
+              <w:rPr>
+                <w:rFonts w:asciiTheme="majorHAnsi" w:hAnsiTheme="majorHAnsi"/>
+                <w:sz w:val="24"/>
+                <w:szCs w:val="24"/>
+              </w:rPr>
+            </w:pPr>
+            <w:r>
+              <w:rPr>
+                <w:rFonts w:asciiTheme="majorHAnsi" w:hAnsiTheme="majorHAnsi"/>
+                <w:b/>
+                <w:sz w:val="24"/>
+                <w:szCs w:val="24"/>
+              </w:rPr>
+              <w:t>Preconditions:</w:t>
+            </w:r>
+            <w:r>
+              <w:rPr>
+                <w:rFonts w:asciiTheme="majorHAnsi" w:hAnsiTheme="majorHAnsi"/>
+                <w:sz w:val="24"/>
+                <w:szCs w:val="24"/>
+              </w:rPr>
+              <w:t xml:space="preserve"> </w:t>
+            </w:r>
+          </w:p>
+          <w:p>
+            <w:pPr>
+              <w:pStyle w:val="ListParagraph"/>
+              <w:numPr>
+                <w:ilvl w:val="0"/>
+                <w:numId w:val="9"/>
+              </w:numPr>
+              <w:spacing w:after="0" w:line="240" w:lineRule="auto"/>
+              <w:rPr>
+                <w:rFonts w:asciiTheme="majorHAnsi" w:hAnsiTheme="majorHAnsi"/>
+                <w:b/>
+                <w:sz w:val="24"/>
+                <w:szCs w:val="24"/>
+              </w:rPr>
+            </w:pPr>
+            <w:r>
+              <w:rPr>
+                <w:rFonts w:asciiTheme="majorHAnsi" w:hAnsiTheme="majorHAnsi"/>
+                <w:sz w:val="24"/>
+                <w:szCs w:val="24"/>
+              </w:rPr>
+              <w:t>User must log</w:t>
+            </w:r>
+            <w:r>
+              <w:rPr>
+                <w:rFonts w:asciiTheme="majorHAnsi" w:hAnsiTheme="majorHAnsi"/>
+                <w:sz w:val="24"/>
+                <w:szCs w:val="24"/>
+              </w:rPr>
+              <w:t xml:space="preserve"> </w:t>
+            </w:r>
+            <w:r>
+              <w:rPr>
+                <w:rFonts w:asciiTheme="majorHAnsi" w:hAnsiTheme="majorHAnsi"/>
+                <w:sz w:val="24"/>
+                <w:szCs w:val="24"/>
+              </w:rPr>
+              <w:t xml:space="preserve">in system with </w:t>
+            </w:r>
+            <w:r>
+              <w:rPr>
+                <w:rFonts w:asciiTheme="majorHAnsi" w:hAnsiTheme="majorHAnsi"/>
+                <w:sz w:val="24"/>
+                <w:szCs w:val="24"/>
+              </w:rPr>
+              <w:t>admin role.</w:t>
+            </w:r>
+          </w:p>
+          <w:p>
+            <w:pPr>
+              <w:rPr>
+                <w:rFonts w:asciiTheme="majorHAnsi" w:hAnsiTheme="majorHAnsi"/>
+                <w:b/>
+                <w:sz w:val="24"/>
+                <w:szCs w:val="24"/>
+              </w:rPr>
+            </w:pPr>
+            <w:r>
+              <w:rPr>
+                <w:rFonts w:asciiTheme="majorHAnsi" w:hAnsiTheme="majorHAnsi"/>
+                <w:b/>
+                <w:sz w:val="24"/>
+                <w:szCs w:val="24"/>
+              </w:rPr>
+              <w:t>Post Conditions:</w:t>
+            </w:r>
+          </w:p>
+          <w:p>
+            <w:pPr>
+              <w:pStyle w:val="ListParagraph"/>
+              <w:numPr>
+                <w:ilvl w:val="0"/>
+                <w:numId w:val="9"/>
+              </w:numPr>
+              <w:spacing w:after="0" w:line="240" w:lineRule="auto"/>
+              <w:rPr>
+                <w:rFonts w:asciiTheme="majorHAnsi" w:hAnsiTheme="majorHAnsi"/>
+                <w:b/>
+                <w:sz w:val="24"/>
+                <w:szCs w:val="24"/>
+              </w:rPr>
+            </w:pPr>
+            <w:r>
+              <w:rPr>
+                <w:rFonts w:asciiTheme="majorHAnsi" w:hAnsiTheme="majorHAnsi"/>
+                <w:b/>
+                <w:sz w:val="24"/>
+                <w:szCs w:val="24"/>
+              </w:rPr>
+              <w:t>Success:</w:t>
+            </w:r>
+            <w:r>
+              <w:rPr>
+                <w:rFonts w:asciiTheme="majorHAnsi" w:hAnsiTheme="majorHAnsi"/>
+                <w:sz w:val="24"/>
+                <w:szCs w:val="24"/>
+              </w:rPr>
+              <w:t xml:space="preserve"> </w:t>
+            </w:r>
+            <w:r>
+              <w:rPr>
+                <w:rFonts w:asciiTheme="majorHAnsi" w:hAnsiTheme="majorHAnsi"/>
+                <w:sz w:val="24"/>
+                <w:szCs w:val="24"/>
+              </w:rPr>
+              <w:t>New information will be updated to the database.</w:t>
+            </w:r>
+          </w:p>
+          <w:p>
+            <w:pPr>
+              <w:pStyle w:val="ListParagraph"/>
+              <w:numPr>
+                <w:ilvl w:val="0"/>
+                <w:numId w:val="9"/>
+              </w:numPr>
+              <w:spacing w:after="0" w:line="240" w:lineRule="auto"/>
+              <w:rPr>
+                <w:rFonts w:asciiTheme="majorHAnsi" w:hAnsiTheme="majorHAnsi"/>
+                <w:b/>
+                <w:sz w:val="24"/>
+                <w:szCs w:val="24"/>
+              </w:rPr>
+            </w:pPr>
+            <w:r>
+              <w:rPr>
+                <w:rFonts w:asciiTheme="majorHAnsi" w:hAnsiTheme="majorHAnsi"/>
+                <w:b/>
+                <w:sz w:val="24"/>
+                <w:szCs w:val="24"/>
+              </w:rPr>
+              <w:t xml:space="preserve">Fail: </w:t>
+            </w:r>
+            <w:r>
+              <w:rPr>
+                <w:rFonts w:asciiTheme="majorHAnsi" w:hAnsiTheme="majorHAnsi"/>
+                <w:sz w:val="24"/>
+                <w:szCs w:val="24"/>
+              </w:rPr>
+              <w:t>Nothing is updated.</w:t>
+            </w:r>
+          </w:p>
+          <w:p>
+            <w:pPr>
+              <w:rPr>
+                <w:rFonts w:asciiTheme="majorHAnsi" w:hAnsiTheme="majorHAnsi"/>
+                <w:b/>
+                <w:sz w:val="24"/>
+                <w:szCs w:val="24"/>
+              </w:rPr>
+            </w:pPr>
+            <w:r>
+              <w:rPr>
+                <w:rFonts w:asciiTheme="majorHAnsi" w:hAnsiTheme="majorHAnsi"/>
+                <w:b/>
+                <w:sz w:val="24"/>
+                <w:szCs w:val="24"/>
+              </w:rPr>
+              <w:t>Main Success Scenario:</w:t>
+            </w:r>
+          </w:p>
+          <w:tbl>
+            <w:tblPr>
+              <w:tblStyle w:val="TableGrid"/>
+              <w:tblW w:w="0" w:type="auto"/>
+              <w:tblLayout w:type="fixed"/>
+              <w:tblLook w:val="04A0" w:firstRow="1" w:lastRow="0" w:firstColumn="1" w:lastColumn="0" w:noHBand="0" w:noVBand="1"/>
+            </w:tblPr>
+            <w:tblGrid>
+              <w:gridCol w:w="815"/>
+              <w:gridCol w:w="2690"/>
+              <w:gridCol w:w="5273"/>
+            </w:tblGrid>
+            <w:tr>
+              <w:tc>
+                <w:tcPr>
+                  <w:tcW w:w="815" w:type="dxa"/>
+                  <w:shd w:val="clear" w:color="auto" w:fill="D9D9D9" w:themeFill="background1" w:themeFillShade="D9"/>
+                </w:tcPr>
+                <w:p>
+                  <w:pPr>
+                    <w:jc w:val="center"/>
+                    <w:rPr>
+                      <w:rFonts w:asciiTheme="majorHAnsi" w:hAnsiTheme="majorHAnsi"/>
+                      <w:sz w:val="24"/>
+                      <w:szCs w:val="24"/>
+                    </w:rPr>
+                  </w:pPr>
+                  <w:r>
+                    <w:rPr>
+                      <w:rFonts w:asciiTheme="majorHAnsi" w:hAnsiTheme="majorHAnsi"/>
+                      <w:sz w:val="24"/>
+                      <w:szCs w:val="24"/>
+                    </w:rPr>
+                    <w:t>Step</w:t>
+                  </w:r>
+                </w:p>
+              </w:tc>
+              <w:tc>
+                <w:tcPr>
+                  <w:tcW w:w="2690" w:type="dxa"/>
+                  <w:shd w:val="clear" w:color="auto" w:fill="D9D9D9" w:themeFill="background1" w:themeFillShade="D9"/>
+                </w:tcPr>
+                <w:p>
+                  <w:pPr>
+                    <w:jc w:val="center"/>
+                    <w:rPr>
+                      <w:rFonts w:asciiTheme="majorHAnsi" w:hAnsiTheme="majorHAnsi"/>
+                      <w:sz w:val="24"/>
+                      <w:szCs w:val="24"/>
+                    </w:rPr>
+                  </w:pPr>
+                  <w:r>
+                    <w:rPr>
+                      <w:rFonts w:asciiTheme="majorHAnsi" w:hAnsiTheme="majorHAnsi"/>
+                      <w:sz w:val="24"/>
+                      <w:szCs w:val="24"/>
+                    </w:rPr>
+                    <w:t>Actor Action</w:t>
+                  </w:r>
+                </w:p>
+              </w:tc>
+              <w:tc>
+                <w:tcPr>
+                  <w:tcW w:w="5273" w:type="dxa"/>
+                  <w:shd w:val="clear" w:color="auto" w:fill="D9D9D9" w:themeFill="background1" w:themeFillShade="D9"/>
+                </w:tcPr>
+                <w:p>
+                  <w:pPr>
+                    <w:jc w:val="center"/>
+                    <w:rPr>
+                      <w:rFonts w:asciiTheme="majorHAnsi" w:hAnsiTheme="majorHAnsi"/>
+                      <w:sz w:val="24"/>
+                      <w:szCs w:val="24"/>
+                    </w:rPr>
+                  </w:pPr>
+                  <w:r>
+                    <w:rPr>
+                      <w:rFonts w:asciiTheme="majorHAnsi" w:hAnsiTheme="majorHAnsi"/>
+                      <w:sz w:val="24"/>
+                      <w:szCs w:val="24"/>
+                    </w:rPr>
+                    <w:t>System Response</w:t>
+                  </w:r>
+                </w:p>
+              </w:tc>
+            </w:tr>
+            <w:tr>
+              <w:tc>
+                <w:tcPr>
+                  <w:tcW w:w="815" w:type="dxa"/>
+                </w:tcPr>
+                <w:p>
+                  <w:pPr>
+                    <w:jc w:val="center"/>
+                    <w:rPr>
+                      <w:rFonts w:asciiTheme="majorHAnsi" w:hAnsiTheme="majorHAnsi"/>
+                      <w:sz w:val="24"/>
+                      <w:szCs w:val="24"/>
+                    </w:rPr>
+                  </w:pPr>
+                  <w:r>
+                    <w:rPr>
+                      <w:rFonts w:asciiTheme="majorHAnsi" w:hAnsiTheme="majorHAnsi"/>
+                      <w:sz w:val="24"/>
+                      <w:szCs w:val="24"/>
+                    </w:rPr>
+                    <w:t>1</w:t>
+                  </w:r>
+                </w:p>
+              </w:tc>
+              <w:tc>
+                <w:tcPr>
+                  <w:tcW w:w="2690" w:type="dxa"/>
+                </w:tcPr>
+                <w:p>
+                  <w:pPr>
+                    <w:rPr>
+                      <w:rFonts w:asciiTheme="majorHAnsi" w:hAnsiTheme="majorHAnsi"/>
+                      <w:sz w:val="24"/>
+                      <w:szCs w:val="24"/>
+                    </w:rPr>
+                  </w:pPr>
+                  <w:r>
+                    <w:rPr>
+                      <w:rFonts w:asciiTheme="majorHAnsi" w:hAnsiTheme="majorHAnsi"/>
+                      <w:sz w:val="24"/>
+                      <w:szCs w:val="24"/>
+                    </w:rPr>
+                    <w:t>Click menu item “Quản lý tài khoản”.</w:t>
+                  </w:r>
+                </w:p>
+              </w:tc>
+              <w:tc>
+                <w:tcPr>
+                  <w:tcW w:w="5273" w:type="dxa"/>
+                </w:tcPr>
+                <w:p>
+                  <w:pPr>
+                    <w:rPr>
+                      <w:rFonts w:asciiTheme="majorHAnsi" w:hAnsiTheme="majorHAnsi"/>
+                      <w:sz w:val="24"/>
+                      <w:szCs w:val="24"/>
+                    </w:rPr>
+                  </w:pPr>
+                </w:p>
+                <w:p>
+                  <w:pPr>
+                    <w:rPr>
+                      <w:rFonts w:asciiTheme="majorHAnsi" w:hAnsiTheme="majorHAnsi"/>
+                      <w:sz w:val="24"/>
+                      <w:szCs w:val="24"/>
+                    </w:rPr>
+                  </w:pPr>
+                </w:p>
+                <w:p>
+                  <w:pPr>
+                    <w:rPr>
+                      <w:rFonts w:asciiTheme="majorHAnsi" w:hAnsiTheme="majorHAnsi"/>
+                      <w:sz w:val="24"/>
+                      <w:szCs w:val="24"/>
+                    </w:rPr>
+                  </w:pPr>
+                  <w:r>
+                    <w:rPr>
+                      <w:rFonts w:asciiTheme="majorHAnsi" w:hAnsiTheme="majorHAnsi"/>
+                      <w:sz w:val="24"/>
+                      <w:szCs w:val="24"/>
+                    </w:rPr>
+                    <w:t>Navigate to “Quản lý tài khoản” page which contains:</w:t>
+                  </w:r>
+                </w:p>
+                <w:p>
+                  <w:pPr>
+                    <w:pStyle w:val="ListParagraph"/>
+                    <w:numPr>
+                      <w:ilvl w:val="0"/>
+                      <w:numId w:val="10"/>
+                    </w:numPr>
+                    <w:spacing w:after="0" w:line="240" w:lineRule="auto"/>
+                    <w:rPr>
+                      <w:rFonts w:asciiTheme="majorHAnsi" w:hAnsiTheme="majorHAnsi"/>
+                      <w:sz w:val="24"/>
+                      <w:szCs w:val="24"/>
+                    </w:rPr>
+                  </w:pPr>
+                  <w:r>
+                    <w:rPr>
+                      <w:rFonts w:asciiTheme="majorHAnsi" w:hAnsiTheme="majorHAnsi"/>
+                      <w:sz w:val="24"/>
+                      <w:szCs w:val="24"/>
+                    </w:rPr>
+                    <w:t>“</w:t>
+                  </w:r>
+                  <w:r>
+                    <w:rPr>
+                      <w:rFonts w:asciiTheme="majorHAnsi" w:hAnsiTheme="majorHAnsi"/>
+                      <w:b/>
+                      <w:sz w:val="24"/>
+                      <w:szCs w:val="24"/>
+                    </w:rPr>
+                    <w:t>Tìm Kiếm</w:t>
+                  </w:r>
+                  <w:r>
+                    <w:rPr>
+                      <w:rFonts w:asciiTheme="majorHAnsi" w:hAnsiTheme="majorHAnsi"/>
+                      <w:sz w:val="24"/>
+                      <w:szCs w:val="24"/>
+                    </w:rPr>
+                    <w:t>” textbox and “</w:t>
+                  </w:r>
+                  <w:r>
+                    <w:rPr>
+                      <w:rFonts w:asciiTheme="majorHAnsi" w:hAnsiTheme="majorHAnsi"/>
+                      <w:b/>
+                      <w:sz w:val="24"/>
+                      <w:szCs w:val="24"/>
+                    </w:rPr>
+                    <w:t>Tìm Kiếm</w:t>
+                  </w:r>
+                  <w:r>
+                    <w:rPr>
+                      <w:rFonts w:asciiTheme="majorHAnsi" w:hAnsiTheme="majorHAnsi"/>
+                      <w:sz w:val="24"/>
+                      <w:szCs w:val="24"/>
+                    </w:rPr>
+                    <w:t>”  button.</w:t>
+                  </w:r>
+                </w:p>
+                <w:p>
+                  <w:pPr>
+                    <w:rPr>
+                      <w:rFonts w:asciiTheme="majorHAnsi" w:hAnsiTheme="majorHAnsi"/>
+                      <w:sz w:val="24"/>
+                      <w:szCs w:val="24"/>
+                    </w:rPr>
+                  </w:pPr>
+                </w:p>
+                <w:p>
+                  <w:pPr>
+                    <w:pStyle w:val="ListParagraph"/>
+                    <w:numPr>
+                      <w:ilvl w:val="0"/>
+                      <w:numId w:val="10"/>
+                    </w:numPr>
+                    <w:spacing w:after="0" w:line="240" w:lineRule="auto"/>
+                    <w:rPr>
+                      <w:rFonts w:asciiTheme="majorHAnsi" w:hAnsiTheme="majorHAnsi"/>
+                      <w:sz w:val="24"/>
+                      <w:szCs w:val="24"/>
+                    </w:rPr>
+                  </w:pPr>
+                  <w:r>
+                    <w:rPr>
+                      <w:rFonts w:asciiTheme="majorHAnsi" w:hAnsiTheme="majorHAnsi"/>
+                      <w:sz w:val="24"/>
+                      <w:szCs w:val="24"/>
+                    </w:rPr>
+                    <w:t>A table with 4 columns:</w:t>
+                  </w:r>
+                </w:p>
+                <w:p>
+                  <w:pPr>
+                    <w:pStyle w:val="ListParagraph"/>
+                    <w:numPr>
+                      <w:ilvl w:val="1"/>
+                      <w:numId w:val="10"/>
+                    </w:numPr>
+                    <w:spacing w:after="0" w:line="240" w:lineRule="auto"/>
+                    <w:rPr>
+                      <w:rFonts w:asciiTheme="majorHAnsi" w:hAnsiTheme="majorHAnsi"/>
+                      <w:sz w:val="24"/>
+                      <w:szCs w:val="24"/>
+                    </w:rPr>
+                  </w:pPr>
+                  <w:r>
+                    <w:rPr>
+                      <w:rFonts w:asciiTheme="majorHAnsi" w:hAnsiTheme="majorHAnsi"/>
+                      <w:sz w:val="24"/>
+                      <w:szCs w:val="24"/>
+                    </w:rPr>
+                    <w:t>ID.</w:t>
+                  </w:r>
+                </w:p>
+                <w:p>
+                  <w:pPr>
+                    <w:pStyle w:val="ListParagraph"/>
+                    <w:numPr>
+                      <w:ilvl w:val="1"/>
+                      <w:numId w:val="10"/>
+                    </w:numPr>
+                    <w:spacing w:after="0" w:line="240" w:lineRule="auto"/>
+                    <w:rPr>
+                      <w:rFonts w:asciiTheme="majorHAnsi" w:hAnsiTheme="majorHAnsi"/>
+                      <w:sz w:val="24"/>
+                      <w:szCs w:val="24"/>
+                    </w:rPr>
+                  </w:pPr>
+                  <w:r>
+                    <w:rPr>
+                      <w:rFonts w:asciiTheme="majorHAnsi" w:hAnsiTheme="majorHAnsi"/>
+                      <w:sz w:val="24"/>
+                      <w:szCs w:val="24"/>
+                    </w:rPr>
+                    <w:t>Tài Khoản.</w:t>
+                  </w:r>
+                </w:p>
+                <w:p>
+                  <w:pPr>
+                    <w:pStyle w:val="ListParagraph"/>
+                    <w:numPr>
+                      <w:ilvl w:val="1"/>
+                      <w:numId w:val="10"/>
+                    </w:numPr>
+                    <w:spacing w:after="0" w:line="240" w:lineRule="auto"/>
+                    <w:rPr>
+                      <w:rFonts w:asciiTheme="majorHAnsi" w:hAnsiTheme="majorHAnsi"/>
+                      <w:sz w:val="24"/>
+                      <w:szCs w:val="24"/>
+                    </w:rPr>
+                  </w:pPr>
+                  <w:r>
+                    <w:rPr>
+                      <w:rFonts w:asciiTheme="majorHAnsi" w:hAnsiTheme="majorHAnsi"/>
+                      <w:sz w:val="24"/>
+                      <w:szCs w:val="24"/>
+                    </w:rPr>
+                    <w:t>Mật khẩu.</w:t>
+                  </w:r>
+                </w:p>
+                <w:p>
+                  <w:pPr>
+                    <w:pStyle w:val="ListParagraph"/>
+                    <w:numPr>
+                      <w:ilvl w:val="1"/>
+                      <w:numId w:val="10"/>
+                    </w:numPr>
+                    <w:spacing w:after="0" w:line="240" w:lineRule="auto"/>
+                    <w:rPr>
+                      <w:rFonts w:asciiTheme="majorHAnsi" w:hAnsiTheme="majorHAnsi"/>
+                      <w:sz w:val="24"/>
+                      <w:szCs w:val="24"/>
+                    </w:rPr>
+                  </w:pPr>
+                  <w:r>
+                    <w:rPr>
+                      <w:rFonts w:asciiTheme="majorHAnsi" w:hAnsiTheme="majorHAnsi"/>
+                      <w:sz w:val="24"/>
+                      <w:szCs w:val="24"/>
+                    </w:rPr>
+                    <w:t>Tên</w:t>
+                  </w:r>
+                </w:p>
+                <w:p>
+                  <w:pPr>
+                    <w:pStyle w:val="ListParagraph"/>
+                    <w:numPr>
+                      <w:ilvl w:val="1"/>
+                      <w:numId w:val="10"/>
+                    </w:numPr>
+                    <w:spacing w:after="0" w:line="240" w:lineRule="auto"/>
+                    <w:rPr>
+                      <w:rFonts w:asciiTheme="majorHAnsi" w:hAnsiTheme="majorHAnsi"/>
+                      <w:sz w:val="24"/>
+                      <w:szCs w:val="24"/>
+                    </w:rPr>
+                  </w:pPr>
+                  <w:r>
+                    <w:rPr>
+                      <w:rFonts w:asciiTheme="majorHAnsi" w:hAnsiTheme="majorHAnsi"/>
+                      <w:sz w:val="24"/>
+                      <w:szCs w:val="24"/>
+                    </w:rPr>
+                    <w:t>Email</w:t>
+                  </w:r>
+                </w:p>
+                <w:p>
+                  <w:pPr>
+                    <w:pStyle w:val="ListParagraph"/>
+                    <w:numPr>
+                      <w:ilvl w:val="1"/>
+                      <w:numId w:val="10"/>
+                    </w:numPr>
+                    <w:spacing w:after="0" w:line="240" w:lineRule="auto"/>
+                    <w:rPr>
+                      <w:rFonts w:asciiTheme="majorHAnsi" w:hAnsiTheme="majorHAnsi"/>
+                      <w:sz w:val="24"/>
+                      <w:szCs w:val="24"/>
+                    </w:rPr>
+                  </w:pPr>
+                  <w:r>
+                    <w:rPr>
+                      <w:rFonts w:asciiTheme="majorHAnsi" w:hAnsiTheme="majorHAnsi"/>
+                      <w:sz w:val="24"/>
+                      <w:szCs w:val="24"/>
+                    </w:rPr>
+                    <w:t>Vai trò (Dropdownlist)</w:t>
+                  </w:r>
+                </w:p>
+                <w:p>
+                  <w:pPr>
+                    <w:pStyle w:val="ListParagraph"/>
+                    <w:numPr>
+                      <w:ilvl w:val="1"/>
+                      <w:numId w:val="10"/>
+                    </w:numPr>
+                    <w:spacing w:after="0" w:line="240" w:lineRule="auto"/>
+                    <w:rPr>
+                      <w:rFonts w:asciiTheme="majorHAnsi" w:hAnsiTheme="majorHAnsi"/>
+                      <w:sz w:val="24"/>
+                      <w:szCs w:val="24"/>
+                    </w:rPr>
+                  </w:pPr>
+                  <w:r>
+                    <w:rPr>
+                      <w:rFonts w:asciiTheme="majorHAnsi" w:hAnsiTheme="majorHAnsi"/>
+                      <w:sz w:val="24"/>
+                      <w:szCs w:val="24"/>
+                    </w:rPr>
+                    <w:t>Kích Hoạt (Checkbox)</w:t>
+                  </w:r>
+                </w:p>
+                <w:p>
+                  <w:pPr>
+                    <w:pStyle w:val="ListParagraph"/>
+                    <w:numPr>
+                      <w:ilvl w:val="0"/>
+                      <w:numId w:val="10"/>
+                    </w:numPr>
+                    <w:spacing w:after="0" w:line="240" w:lineRule="auto"/>
+                    <w:rPr>
+                      <w:rFonts w:asciiTheme="majorHAnsi" w:hAnsiTheme="majorHAnsi"/>
+                      <w:sz w:val="24"/>
+                      <w:szCs w:val="24"/>
+                    </w:rPr>
+                  </w:pPr>
+                  <w:r>
+                    <w:rPr>
+                      <w:rFonts w:asciiTheme="majorHAnsi" w:hAnsiTheme="majorHAnsi"/>
+                      <w:sz w:val="24"/>
+                      <w:szCs w:val="24"/>
+                    </w:rPr>
+                    <w:t>“</w:t>
+                  </w:r>
+                  <w:r>
+                    <w:rPr>
+                      <w:rFonts w:asciiTheme="majorHAnsi" w:hAnsiTheme="majorHAnsi"/>
+                      <w:b/>
+                      <w:sz w:val="24"/>
+                      <w:szCs w:val="24"/>
+                    </w:rPr>
+                    <w:t>Lưu</w:t>
+                  </w:r>
+                  <w:r>
+                    <w:rPr>
+                      <w:rFonts w:asciiTheme="majorHAnsi" w:hAnsiTheme="majorHAnsi"/>
+                      <w:sz w:val="24"/>
+                      <w:szCs w:val="24"/>
+                    </w:rPr>
+                    <w:t>”: button.</w:t>
+                  </w:r>
+                </w:p>
+              </w:tc>
+            </w:tr>
+            <w:tr>
+              <w:tc>
+                <w:tcPr>
+                  <w:tcW w:w="815" w:type="dxa"/>
+                </w:tcPr>
+                <w:p>
+                  <w:pPr>
+                    <w:jc w:val="center"/>
+                    <w:rPr>
+                      <w:rFonts w:asciiTheme="majorHAnsi" w:hAnsiTheme="majorHAnsi"/>
+                      <w:sz w:val="24"/>
+                      <w:szCs w:val="24"/>
+                    </w:rPr>
+                  </w:pPr>
+                  <w:r>
+                    <w:rPr>
+                      <w:rFonts w:asciiTheme="majorHAnsi" w:hAnsiTheme="majorHAnsi"/>
+                      <w:sz w:val="24"/>
+                      <w:szCs w:val="24"/>
+                    </w:rPr>
+                    <w:t>2</w:t>
+                  </w:r>
+                </w:p>
+              </w:tc>
+              <w:tc>
+                <w:tcPr>
+                  <w:tcW w:w="2690" w:type="dxa"/>
+                </w:tcPr>
+                <w:p>
+                  <w:pPr>
+                    <w:rPr>
+                      <w:rFonts w:asciiTheme="majorHAnsi" w:hAnsiTheme="majorHAnsi"/>
+                      <w:sz w:val="24"/>
+                      <w:szCs w:val="24"/>
+                    </w:rPr>
+                  </w:pPr>
+                  <w:r>
+                    <w:rPr>
+                      <w:rFonts w:asciiTheme="majorHAnsi" w:hAnsiTheme="majorHAnsi"/>
+                      <w:sz w:val="24"/>
+                      <w:szCs w:val="24"/>
+                    </w:rPr>
+                    <w:t>Enter “</w:t>
+                  </w:r>
+                  <w:r>
+                    <w:rPr>
+                      <w:rFonts w:asciiTheme="majorHAnsi" w:hAnsiTheme="majorHAnsi"/>
+                      <w:b/>
+                      <w:sz w:val="24"/>
+                      <w:szCs w:val="24"/>
+                    </w:rPr>
+                    <w:t>Tìm Kiếm</w:t>
+                  </w:r>
+                  <w:r>
+                    <w:rPr>
+                      <w:rFonts w:asciiTheme="majorHAnsi" w:hAnsiTheme="majorHAnsi"/>
+                      <w:sz w:val="24"/>
+                      <w:szCs w:val="24"/>
+                    </w:rPr>
+                    <w:t xml:space="preserve">” textbox and </w:t>
+                  </w:r>
+                  <w:r>
+                    <w:rPr>
+                      <w:rFonts w:asciiTheme="majorHAnsi" w:hAnsiTheme="majorHAnsi"/>
+                      <w:sz w:val="24"/>
+                      <w:szCs w:val="24"/>
+                    </w:rPr>
+                    <w:t xml:space="preserve">Click </w:t>
+                  </w:r>
+                  <w:r>
+                    <w:rPr>
+                      <w:rFonts w:asciiTheme="majorHAnsi" w:hAnsiTheme="majorHAnsi"/>
+                      <w:sz w:val="24"/>
+                      <w:szCs w:val="24"/>
+                    </w:rPr>
+                    <w:t>“</w:t>
+                  </w:r>
+                  <w:r>
+                    <w:rPr>
+                      <w:rFonts w:asciiTheme="majorHAnsi" w:hAnsiTheme="majorHAnsi"/>
+                      <w:b/>
+                      <w:sz w:val="24"/>
+                      <w:szCs w:val="24"/>
+                    </w:rPr>
+                    <w:t>Tìm Kiếm</w:t>
+                  </w:r>
+                  <w:r>
+                    <w:rPr>
+                      <w:rFonts w:asciiTheme="majorHAnsi" w:hAnsiTheme="majorHAnsi"/>
+                      <w:sz w:val="24"/>
+                      <w:szCs w:val="24"/>
+                    </w:rPr>
+                    <w:t>”  button.</w:t>
+                  </w:r>
+                </w:p>
+                <w:p>
+                  <w:pPr>
+                    <w:rPr>
+                      <w:rFonts w:asciiTheme="majorHAnsi" w:hAnsiTheme="majorHAnsi"/>
+                      <w:sz w:val="24"/>
+                      <w:szCs w:val="24"/>
+                    </w:rPr>
+                  </w:pPr>
+                </w:p>
+              </w:tc>
+              <w:tc>
+                <w:tcPr>
+                  <w:tcW w:w="5273" w:type="dxa"/>
+                </w:tcPr>
+                <w:p>
+                  <w:pPr>
+                    <w:rPr>
+                      <w:rFonts w:asciiTheme="majorHAnsi" w:hAnsiTheme="majorHAnsi"/>
+                      <w:sz w:val="24"/>
+                      <w:szCs w:val="24"/>
+                    </w:rPr>
+                  </w:pPr>
+                </w:p>
+                <w:p>
+                  <w:pPr>
+                    <w:rPr>
+                      <w:rFonts w:asciiTheme="majorHAnsi" w:hAnsiTheme="majorHAnsi"/>
+                      <w:sz w:val="24"/>
+                      <w:szCs w:val="24"/>
+                    </w:rPr>
+                  </w:pPr>
+                  <w:r>
+                    <w:rPr>
+                      <w:rFonts w:asciiTheme="majorHAnsi" w:hAnsiTheme="majorHAnsi"/>
+                      <w:sz w:val="24"/>
+                      <w:szCs w:val="24"/>
+                    </w:rPr>
+                    <w:t>Navigate to “Thông tin tài khoản” page, which contains:</w:t>
+                  </w:r>
+                </w:p>
+                <w:p>
+                  <w:pPr>
+                    <w:pStyle w:val="ListParagraph"/>
+                    <w:numPr>
+                      <w:ilvl w:val="0"/>
+                      <w:numId w:val="11"/>
+                    </w:numPr>
+                    <w:spacing w:after="0" w:line="240" w:lineRule="auto"/>
+                    <w:rPr>
+                      <w:rFonts w:asciiTheme="majorHAnsi" w:hAnsiTheme="majorHAnsi"/>
+                      <w:sz w:val="24"/>
+                      <w:szCs w:val="24"/>
+                    </w:rPr>
+                  </w:pPr>
+                  <w:r>
+                    <w:rPr>
+                      <w:rFonts w:asciiTheme="majorHAnsi" w:hAnsiTheme="majorHAnsi"/>
+                      <w:sz w:val="24"/>
+                      <w:szCs w:val="24"/>
+                    </w:rPr>
+                    <w:t>Tài Khoản: textbox, min length: 6, max length: 30, disabled.</w:t>
+                  </w:r>
+                </w:p>
+                <w:p>
+                  <w:pPr>
+                    <w:pStyle w:val="ListParagraph"/>
+                    <w:numPr>
+                      <w:ilvl w:val="0"/>
+                      <w:numId w:val="11"/>
+                    </w:numPr>
+                    <w:spacing w:after="0" w:line="240" w:lineRule="auto"/>
+                    <w:rPr>
+                      <w:rFonts w:asciiTheme="majorHAnsi" w:hAnsiTheme="majorHAnsi"/>
+                      <w:sz w:val="24"/>
+                      <w:szCs w:val="24"/>
+                    </w:rPr>
+                  </w:pPr>
+                  <w:r>
+                    <w:rPr>
+                      <w:rFonts w:asciiTheme="majorHAnsi" w:hAnsiTheme="majorHAnsi"/>
+                      <w:sz w:val="24"/>
+                      <w:szCs w:val="24"/>
+                    </w:rPr>
+                    <w:t>Password: textbox, min length: 6, max length: 20, required.</w:t>
+                  </w:r>
+                </w:p>
+                <w:p>
+                  <w:pPr>
+                    <w:pStyle w:val="HTMLPreformatted"/>
+                    <w:numPr>
+                      <w:ilvl w:val="0"/>
+                      <w:numId w:val="11"/>
+                    </w:numPr>
+                    <w:rPr>
+                      <w:rFonts w:asciiTheme="majorHAnsi" w:eastAsiaTheme="minorHAnsi" w:hAnsiTheme="majorHAnsi" w:cstheme="minorBidi"/>
+                      <w:sz w:val="24"/>
+                      <w:szCs w:val="24"/>
+                      <w:lang w:val="en-US" w:eastAsia="en-US"/>
+                    </w:rPr>
+                  </w:pPr>
+                  <w:r>
+                    <w:rPr>
+                      <w:rFonts w:asciiTheme="majorHAnsi" w:eastAsiaTheme="minorHAnsi" w:hAnsiTheme="majorHAnsi" w:cstheme="minorBidi"/>
+                      <w:sz w:val="24"/>
+                      <w:szCs w:val="24"/>
+                      <w:lang w:val="en-US" w:eastAsia="en-US"/>
+                    </w:rPr>
+                    <w:t>Email: textbox, min length: 0, max length: 100, regular expression: ^[a-zA-Z0-9.!#$%&amp;'*+/=?^_`{|}~-]</w:t>
+                  </w:r>
+                  <w:r>
+                    <w:rPr>
+                      <w:rFonts w:asciiTheme="majorHAnsi" w:eastAsiaTheme="minorHAnsi" w:hAnsiTheme="majorHAnsi" w:cstheme="minorBidi"/>
+                      <w:sz w:val="24"/>
+                      <w:szCs w:val="24"/>
+                      <w:lang w:val="en-US" w:eastAsia="en-US"/>
+                    </w:rPr>
+                    <w:t>+@[a-zA-Z0-9](?:[a-zA-Z0-9-]{0,61}[a-zA-Z0-9])?(?:\.[a-zA-Z0-9](?:[a-zA-Z0-9-]{0,61}[a-zA-Z0-9])?)*$</w:t>
+                  </w:r>
+                  <w:r>
+                    <w:rPr>
+                      <w:rFonts w:asciiTheme="majorHAnsi" w:eastAsiaTheme="minorHAnsi" w:hAnsiTheme="majorHAnsi" w:cstheme="minorBidi"/>
+                      <w:sz w:val="24"/>
+                      <w:szCs w:val="24"/>
+                      <w:lang w:val="en-US" w:eastAsia="en-US"/>
+                    </w:rPr>
+                    <w:t>, required.</w:t>
+                  </w:r>
+                </w:p>
+                <w:p>
+                  <w:pPr>
+                    <w:pStyle w:val="ListParagraph"/>
+                    <w:numPr>
+                      <w:ilvl w:val="0"/>
+                      <w:numId w:val="11"/>
+                    </w:numPr>
+                    <w:spacing w:after="0" w:line="240" w:lineRule="auto"/>
+                    <w:rPr>
+                      <w:rFonts w:asciiTheme="majorHAnsi" w:hAnsiTheme="majorHAnsi"/>
+                      <w:sz w:val="24"/>
+                      <w:szCs w:val="24"/>
+                    </w:rPr>
+                  </w:pPr>
+                  <w:r>
+                    <w:rPr>
+                      <w:rFonts w:asciiTheme="majorHAnsi" w:hAnsiTheme="majorHAnsi"/>
+                      <w:sz w:val="24"/>
+                      <w:szCs w:val="24"/>
+                    </w:rPr>
+                    <w:t>Role: drop down list, required.</w:t>
+                  </w:r>
+                </w:p>
+                <w:p>
+                  <w:pPr>
+                    <w:pStyle w:val="ListParagraph"/>
+                    <w:numPr>
+                      <w:ilvl w:val="0"/>
+                      <w:numId w:val="11"/>
+                    </w:numPr>
+                    <w:spacing w:after="0" w:line="240" w:lineRule="auto"/>
+                    <w:rPr>
+                      <w:rFonts w:asciiTheme="majorHAnsi" w:hAnsiTheme="majorHAnsi"/>
+                      <w:sz w:val="24"/>
+                      <w:szCs w:val="24"/>
+                    </w:rPr>
+                  </w:pPr>
+                  <w:r>
+                    <w:rPr>
+                      <w:rFonts w:asciiTheme="majorHAnsi" w:hAnsiTheme="majorHAnsi"/>
+                      <w:sz w:val="24"/>
+                      <w:szCs w:val="24"/>
+                    </w:rPr>
+                    <w:t>Cập nhật: button.</w:t>
+                  </w:r>
+                </w:p>
+              </w:tc>
+            </w:tr>
+            <w:tr>
+              <w:tc>
+                <w:tcPr>
+                  <w:tcW w:w="815" w:type="dxa"/>
+                </w:tcPr>
+                <w:p>
+                  <w:pPr>
+                    <w:jc w:val="center"/>
+                    <w:rPr>
+                      <w:rFonts w:asciiTheme="majorHAnsi" w:hAnsiTheme="majorHAnsi"/>
+                      <w:sz w:val="24"/>
+                      <w:szCs w:val="24"/>
+                    </w:rPr>
+                  </w:pPr>
+                  <w:r>
+                    <w:rPr>
+                      <w:rFonts w:asciiTheme="majorHAnsi" w:hAnsiTheme="majorHAnsi"/>
+                      <w:sz w:val="24"/>
+                      <w:szCs w:val="24"/>
+                    </w:rPr>
+                    <w:t>3</w:t>
+                  </w:r>
+                </w:p>
+              </w:tc>
+              <w:tc>
+                <w:tcPr>
+                  <w:tcW w:w="2690" w:type="dxa"/>
+                </w:tcPr>
+                <w:p>
+                  <w:pPr>
+                    <w:rPr>
+                      <w:rFonts w:asciiTheme="majorHAnsi" w:hAnsiTheme="majorHAnsi"/>
+                      <w:sz w:val="24"/>
+                      <w:szCs w:val="24"/>
+                    </w:rPr>
+                  </w:pPr>
+                  <w:r>
+                    <w:rPr>
+                      <w:rFonts w:asciiTheme="majorHAnsi" w:hAnsiTheme="majorHAnsi"/>
+                      <w:sz w:val="24"/>
+                      <w:szCs w:val="24"/>
+                    </w:rPr>
+                    <w:t>Admin updates information.</w:t>
+                  </w:r>
+                </w:p>
+              </w:tc>
+              <w:tc>
+                <w:tcPr>
+                  <w:tcW w:w="5273" w:type="dxa"/>
+                </w:tcPr>
+                <w:p>
+                  <w:pPr>
+                    <w:rPr>
+                      <w:rFonts w:asciiTheme="majorHAnsi" w:hAnsiTheme="majorHAnsi"/>
+                      <w:sz w:val="24"/>
+                      <w:szCs w:val="24"/>
+                    </w:rPr>
+                  </w:pPr>
+                </w:p>
+              </w:tc>
+            </w:tr>
+            <w:tr>
+              <w:tc>
+                <w:tcPr>
+                  <w:tcW w:w="815" w:type="dxa"/>
+                </w:tcPr>
+                <w:p>
+                  <w:pPr>
+                    <w:jc w:val="center"/>
+                    <w:rPr>
+                      <w:rFonts w:asciiTheme="majorHAnsi" w:hAnsiTheme="majorHAnsi"/>
+                      <w:sz w:val="24"/>
+                      <w:szCs w:val="24"/>
+                    </w:rPr>
+                  </w:pPr>
+                  <w:r>
+                    <w:rPr>
+                      <w:rFonts w:asciiTheme="majorHAnsi" w:hAnsiTheme="majorHAnsi"/>
+                      <w:sz w:val="24"/>
+                      <w:szCs w:val="24"/>
+                    </w:rPr>
+                    <w:t>4</w:t>
+                  </w:r>
+                </w:p>
+              </w:tc>
+              <w:tc>
+                <w:tcPr>
+                  <w:tcW w:w="2690" w:type="dxa"/>
+                </w:tcPr>
+                <w:p>
+                  <w:pPr>
+                    <w:rPr>
+                      <w:rFonts w:asciiTheme="majorHAnsi" w:hAnsiTheme="majorHAnsi"/>
+                      <w:sz w:val="24"/>
+                      <w:szCs w:val="24"/>
+                    </w:rPr>
+                  </w:pPr>
+                  <w:r>
+                    <w:rPr>
+                      <w:rFonts w:asciiTheme="majorHAnsi" w:hAnsiTheme="majorHAnsi"/>
+                      <w:sz w:val="24"/>
+                      <w:szCs w:val="24"/>
+                    </w:rPr>
+                    <w:t>Click “Cập nhật” button.</w:t>
+                  </w:r>
+                </w:p>
+              </w:tc>
+              <w:tc>
+                <w:tcPr>
+                  <w:tcW w:w="5273" w:type="dxa"/>
+                </w:tcPr>
+                <w:p>
+                  <w:pPr>
+                    <w:rPr>
+                      <w:rFonts w:asciiTheme="majorHAnsi" w:hAnsiTheme="majorHAnsi"/>
+                      <w:sz w:val="24"/>
+                      <w:szCs w:val="24"/>
+                    </w:rPr>
+                  </w:pPr>
+                </w:p>
+                <w:p>
+                  <w:pPr>
+                    <w:rPr>
+                      <w:rFonts w:asciiTheme="majorHAnsi" w:hAnsiTheme="majorHAnsi"/>
+                      <w:sz w:val="24"/>
+                      <w:szCs w:val="24"/>
+                    </w:rPr>
+                  </w:pPr>
+                  <w:r>
+                    <w:rPr>
+                      <w:rFonts w:asciiTheme="majorHAnsi" w:hAnsiTheme="majorHAnsi"/>
+                      <w:sz w:val="24"/>
+                      <w:szCs w:val="24"/>
+                    </w:rPr>
+                    <w:lastRenderedPageBreak/>
+                    <w:t>New information will be updated to the database.</w:t>
+                  </w:r>
+                </w:p>
+              </w:tc>
+            </w:tr>
+          </w:tbl>
+          <w:p>
+            <w:pPr>
+              <w:rPr>
+                <w:rFonts w:asciiTheme="majorHAnsi" w:hAnsiTheme="majorHAnsi"/>
+                <w:b/>
+                <w:sz w:val="24"/>
+                <w:szCs w:val="24"/>
+              </w:rPr>
+            </w:pPr>
+          </w:p>
+          <w:p>
+            <w:pPr>
+              <w:rPr>
+                <w:rFonts w:asciiTheme="majorHAnsi" w:hAnsiTheme="majorHAnsi"/>
+                <w:sz w:val="24"/>
+                <w:szCs w:val="24"/>
+              </w:rPr>
+            </w:pPr>
+            <w:r>
+              <w:rPr>
+                <w:rFonts w:asciiTheme="majorHAnsi" w:hAnsiTheme="majorHAnsi"/>
+                <w:b/>
+                <w:sz w:val="24"/>
+                <w:szCs w:val="24"/>
+              </w:rPr>
+              <w:t xml:space="preserve">Alternative Scenario: </w:t>
+            </w:r>
+            <w:r>
+              <w:rPr>
+                <w:rFonts w:asciiTheme="majorHAnsi" w:hAnsiTheme="majorHAnsi"/>
+                <w:sz w:val="24"/>
+                <w:szCs w:val="24"/>
+              </w:rPr>
+              <w:t>N/A</w:t>
+            </w:r>
+          </w:p>
+          <w:p>
+            <w:pPr>
+              <w:rPr>
+                <w:rFonts w:asciiTheme="majorHAnsi" w:hAnsiTheme="majorHAnsi"/>
+                <w:sz w:val="24"/>
+                <w:szCs w:val="24"/>
+              </w:rPr>
+            </w:pPr>
+          </w:p>
+          <w:p>
+            <w:pPr>
+              <w:rPr>
+                <w:rFonts w:asciiTheme="majorHAnsi" w:hAnsiTheme="majorHAnsi"/>
+                <w:b/>
+                <w:sz w:val="24"/>
+                <w:szCs w:val="24"/>
+              </w:rPr>
+            </w:pPr>
+            <w:r>
+              <w:rPr>
+                <w:rFonts w:asciiTheme="majorHAnsi" w:hAnsiTheme="majorHAnsi"/>
+                <w:b/>
+                <w:sz w:val="24"/>
+                <w:szCs w:val="24"/>
+              </w:rPr>
+              <w:t>Exceptions:</w:t>
+            </w:r>
+          </w:p>
+          <w:tbl>
+            <w:tblPr>
+              <w:tblStyle w:val="TableGrid"/>
+              <w:tblW w:w="0" w:type="auto"/>
+              <w:tblLayout w:type="fixed"/>
+              <w:tblLook w:val="04A0" w:firstRow="1" w:lastRow="0" w:firstColumn="1" w:lastColumn="0" w:noHBand="0" w:noVBand="1"/>
+            </w:tblPr>
+            <w:tblGrid>
+              <w:gridCol w:w="985"/>
+              <w:gridCol w:w="3240"/>
+              <w:gridCol w:w="4548"/>
+            </w:tblGrid>
+            <w:tr>
+              <w:tc>
+                <w:tcPr>
+                  <w:tcW w:w="985" w:type="dxa"/>
+                  <w:shd w:val="clear" w:color="auto" w:fill="D9D9D9" w:themeFill="background1" w:themeFillShade="D9"/>
+                </w:tcPr>
+                <w:p>
+                  <w:pPr>
+                    <w:jc w:val="center"/>
+                    <w:rPr>
+                      <w:rFonts w:asciiTheme="majorHAnsi" w:hAnsiTheme="majorHAnsi"/>
+                      <w:sz w:val="24"/>
+                      <w:szCs w:val="24"/>
+                    </w:rPr>
+                  </w:pPr>
+                  <w:r>
+                    <w:rPr>
+                      <w:rFonts w:asciiTheme="majorHAnsi" w:hAnsiTheme="majorHAnsi"/>
+                      <w:sz w:val="24"/>
+                      <w:szCs w:val="24"/>
+                    </w:rPr>
+                    <w:t>No</w:t>
+                  </w:r>
+                </w:p>
+              </w:tc>
+              <w:tc>
+                <w:tcPr>
+                  <w:tcW w:w="3240" w:type="dxa"/>
+                  <w:shd w:val="clear" w:color="auto" w:fill="D9D9D9" w:themeFill="background1" w:themeFillShade="D9"/>
+                </w:tcPr>
+                <w:p>
+                  <w:pPr>
+                    <w:jc w:val="center"/>
+                    <w:rPr>
+                      <w:rFonts w:asciiTheme="majorHAnsi" w:hAnsiTheme="majorHAnsi"/>
+                      <w:sz w:val="24"/>
+                      <w:szCs w:val="24"/>
+                    </w:rPr>
+                  </w:pPr>
+                  <w:r>
+                    <w:rPr>
+                      <w:rFonts w:asciiTheme="majorHAnsi" w:hAnsiTheme="majorHAnsi"/>
+                      <w:sz w:val="24"/>
+                      <w:szCs w:val="24"/>
+                    </w:rPr>
+                    <w:t>Actor Action</w:t>
+                  </w:r>
+                </w:p>
+              </w:tc>
+              <w:tc>
+                <w:tcPr>
+                  <w:tcW w:w="4548" w:type="dxa"/>
+                  <w:shd w:val="clear" w:color="auto" w:fill="D9D9D9" w:themeFill="background1" w:themeFillShade="D9"/>
+                </w:tcPr>
+                <w:p>
+                  <w:pPr>
+                    <w:jc w:val="center"/>
+                    <w:rPr>
+                      <w:rFonts w:asciiTheme="majorHAnsi" w:hAnsiTheme="majorHAnsi"/>
+                      <w:sz w:val="24"/>
+                      <w:szCs w:val="24"/>
+                    </w:rPr>
+                  </w:pPr>
+                  <w:r>
+                    <w:rPr>
+                      <w:rFonts w:asciiTheme="majorHAnsi" w:hAnsiTheme="majorHAnsi"/>
+                      <w:sz w:val="24"/>
+                      <w:szCs w:val="24"/>
+                    </w:rPr>
+                    <w:t>System Response</w:t>
+                  </w:r>
+                </w:p>
+              </w:tc>
+            </w:tr>
+            <w:tr>
+              <w:tc>
+                <w:tcPr>
+                  <w:tcW w:w="985" w:type="dxa"/>
+                </w:tcPr>
+                <w:p>
+                  <w:pPr>
+                    <w:jc w:val="center"/>
+                    <w:rPr>
+                      <w:rFonts w:asciiTheme="majorHAnsi" w:hAnsiTheme="majorHAnsi"/>
+                      <w:sz w:val="24"/>
+                      <w:szCs w:val="24"/>
+                    </w:rPr>
+                  </w:pPr>
+                  <w:r>
+                    <w:rPr>
+                      <w:rFonts w:asciiTheme="majorHAnsi" w:hAnsiTheme="majorHAnsi"/>
+                      <w:sz w:val="24"/>
+                      <w:szCs w:val="24"/>
+                    </w:rPr>
+                    <w:t>1</w:t>
+                  </w:r>
+                </w:p>
+              </w:tc>
+              <w:tc>
+                <w:tcPr>
+                  <w:tcW w:w="3240" w:type="dxa"/>
+                </w:tcPr>
+                <w:p>
+                  <w:pPr>
+                    <w:rPr>
+                      <w:rFonts w:asciiTheme="majorHAnsi" w:hAnsiTheme="majorHAnsi"/>
+                      <w:sz w:val="24"/>
+                      <w:szCs w:val="24"/>
+                    </w:rPr>
+                  </w:pPr>
+                  <w:r>
+                    <w:rPr>
+                      <w:rFonts w:asciiTheme="majorHAnsi" w:hAnsiTheme="majorHAnsi"/>
+                      <w:sz w:val="24"/>
+                      <w:szCs w:val="24"/>
+                    </w:rPr>
+                    <w:t>Length of password is not in range.</w:t>
+                  </w:r>
+                </w:p>
+              </w:tc>
+              <w:tc>
+                <w:tcPr>
+                  <w:tcW w:w="4548" w:type="dxa"/>
+                </w:tcPr>
+                <w:p>
+                  <w:pPr>
+                    <w:rPr>
+                      <w:rFonts w:asciiTheme="majorHAnsi" w:hAnsiTheme="majorHAnsi"/>
+                      <w:sz w:val="24"/>
+                      <w:szCs w:val="24"/>
+                    </w:rPr>
+                  </w:pPr>
+                  <w:r>
+                    <w:rPr>
+                      <w:rFonts w:asciiTheme="majorHAnsi" w:hAnsiTheme="majorHAnsi"/>
+                      <w:sz w:val="24"/>
+                      <w:szCs w:val="24"/>
+                    </w:rPr>
+                    <w:t>Show error message: “Độ dài password phải từ 6-20 ký tự!”</w:t>
+                  </w:r>
+                </w:p>
+              </w:tc>
+            </w:tr>
+            <w:tr>
+              <w:tc>
+                <w:tcPr>
+                  <w:tcW w:w="985" w:type="dxa"/>
+                </w:tcPr>
+                <w:p>
+                  <w:pPr>
+                    <w:jc w:val="center"/>
+                    <w:rPr>
+                      <w:rFonts w:asciiTheme="majorHAnsi" w:hAnsiTheme="majorHAnsi"/>
+                      <w:sz w:val="24"/>
+                      <w:szCs w:val="24"/>
+                    </w:rPr>
+                  </w:pPr>
+                  <w:r>
+                    <w:rPr>
+                      <w:rFonts w:asciiTheme="majorHAnsi" w:hAnsiTheme="majorHAnsi"/>
+                      <w:sz w:val="24"/>
+                      <w:szCs w:val="24"/>
+                    </w:rPr>
+                    <w:t>2</w:t>
+                  </w:r>
+                </w:p>
+              </w:tc>
+              <w:tc>
+                <w:tcPr>
+                  <w:tcW w:w="3240" w:type="dxa"/>
+                </w:tcPr>
+                <w:p>
+                  <w:pPr>
+                    <w:rPr>
+                      <w:rFonts w:asciiTheme="majorHAnsi" w:hAnsiTheme="majorHAnsi"/>
+                      <w:sz w:val="24"/>
+                      <w:szCs w:val="24"/>
+                    </w:rPr>
+                  </w:pPr>
+                  <w:r>
+                    <w:rPr>
+                      <w:rFonts w:asciiTheme="majorHAnsi" w:hAnsiTheme="majorHAnsi"/>
+                      <w:sz w:val="24"/>
+                      <w:szCs w:val="24"/>
+                    </w:rPr>
+                    <w:t>Role is not specified.</w:t>
+                  </w:r>
+                </w:p>
+              </w:tc>
+              <w:tc>
+                <w:tcPr>
+                  <w:tcW w:w="4548" w:type="dxa"/>
+                </w:tcPr>
+                <w:p>
+                  <w:pPr>
+                    <w:rPr>
+                      <w:rFonts w:asciiTheme="majorHAnsi" w:hAnsiTheme="majorHAnsi"/>
+                      <w:sz w:val="24"/>
+                      <w:szCs w:val="24"/>
+                    </w:rPr>
+                  </w:pPr>
+                  <w:r>
+                    <w:rPr>
+                      <w:rFonts w:asciiTheme="majorHAnsi" w:hAnsiTheme="majorHAnsi"/>
+                      <w:sz w:val="24"/>
+                      <w:szCs w:val="24"/>
+                    </w:rPr>
+                    <w:t>Show error message: “Phải phân quyền cho user!”</w:t>
+                  </w:r>
+                </w:p>
+              </w:tc>
+            </w:tr>
+            <w:tr>
+              <w:tc>
+                <w:tcPr>
+                  <w:tcW w:w="985" w:type="dxa"/>
+                </w:tcPr>
+                <w:p>
+                  <w:pPr>
+                    <w:jc w:val="center"/>
+                    <w:rPr>
+                      <w:rFonts w:asciiTheme="majorHAnsi" w:hAnsiTheme="majorHAnsi"/>
+                      <w:sz w:val="24"/>
+                      <w:szCs w:val="24"/>
+                    </w:rPr>
+                  </w:pPr>
+                  <w:r>
+                    <w:rPr>
+                      <w:rFonts w:asciiTheme="majorHAnsi" w:hAnsiTheme="majorHAnsi"/>
+                      <w:sz w:val="24"/>
+                      <w:szCs w:val="24"/>
+                    </w:rPr>
+                    <w:t>3</w:t>
+                  </w:r>
+                </w:p>
+              </w:tc>
+              <w:tc>
+                <w:tcPr>
+                  <w:tcW w:w="3240" w:type="dxa"/>
+                </w:tcPr>
+                <w:p>
+                  <w:pPr>
+                    <w:rPr>
+                      <w:rFonts w:asciiTheme="majorHAnsi" w:hAnsiTheme="majorHAnsi"/>
+                      <w:sz w:val="24"/>
+                      <w:szCs w:val="24"/>
+                    </w:rPr>
+                  </w:pPr>
+                  <w:r>
+                    <w:rPr>
+                      <w:rFonts w:asciiTheme="majorHAnsi" w:hAnsiTheme="majorHAnsi"/>
+                      <w:sz w:val="24"/>
+                      <w:szCs w:val="24"/>
+                    </w:rPr>
+                    <w:t>Invalid email format.</w:t>
+                  </w:r>
+                </w:p>
+              </w:tc>
+              <w:tc>
+                <w:tcPr>
+                  <w:tcW w:w="4548" w:type="dxa"/>
+                </w:tcPr>
+                <w:p>
+                  <w:pPr>
+                    <w:rPr>
+                      <w:rFonts w:asciiTheme="majorHAnsi" w:hAnsiTheme="majorHAnsi"/>
+                      <w:sz w:val="24"/>
+                      <w:szCs w:val="24"/>
+                    </w:rPr>
+                  </w:pPr>
+                  <w:r>
+                    <w:rPr>
+                      <w:rFonts w:asciiTheme="majorHAnsi" w:hAnsiTheme="majorHAnsi"/>
+                      <w:sz w:val="24"/>
+                      <w:szCs w:val="24"/>
+                    </w:rPr>
+                    <w:t>Show error message: “Email phải đúng định dạng!”</w:t>
+                  </w:r>
+                </w:p>
+              </w:tc>
+            </w:tr>
+          </w:tbl>
+          <w:p>
+            <w:pPr>
+              <w:rPr>
+                <w:rFonts w:asciiTheme="majorHAnsi" w:hAnsiTheme="majorHAnsi"/>
+                <w:sz w:val="24"/>
+                <w:szCs w:val="24"/>
+              </w:rPr>
+            </w:pPr>
+            <w:r>
+              <w:rPr>
+                <w:rFonts w:asciiTheme="majorHAnsi" w:hAnsiTheme="majorHAnsi"/>
+                <w:b/>
+                <w:sz w:val="24"/>
+                <w:szCs w:val="24"/>
+              </w:rPr>
+              <w:t xml:space="preserve">Relationships: </w:t>
+            </w:r>
+            <w:r>
+              <w:rPr>
+                <w:rFonts w:asciiTheme="majorHAnsi" w:hAnsiTheme="majorHAnsi"/>
+                <w:sz w:val="24"/>
+                <w:szCs w:val="24"/>
+              </w:rPr>
+              <w:t>Manage User</w:t>
+            </w:r>
+          </w:p>
+          <w:p>
+            <w:pPr>
+              <w:keepNext/>
+              <w:rPr>
+                <w:rFonts w:asciiTheme="majorHAnsi" w:hAnsiTheme="majorHAnsi"/>
+                <w:b/>
+                <w:sz w:val="24"/>
+                <w:szCs w:val="24"/>
+              </w:rPr>
+            </w:pPr>
+            <w:r>
+              <w:rPr>
+                <w:rFonts w:asciiTheme="majorHAnsi" w:hAnsiTheme="majorHAnsi"/>
+                <w:b/>
+                <w:sz w:val="24"/>
+                <w:szCs w:val="24"/>
+              </w:rPr>
+              <w:t>Business Rules</w:t>
+            </w:r>
+            <w:r>
+              <w:rPr>
+                <w:rFonts w:asciiTheme="majorHAnsi" w:hAnsiTheme="majorHAnsi"/>
+                <w:b/>
+                <w:sz w:val="24"/>
+                <w:szCs w:val="24"/>
+              </w:rPr>
+              <w:t>:</w:t>
+            </w:r>
+          </w:p>
+          <w:p>
+            <w:pPr>
+              <w:pStyle w:val="ListParagraph"/>
+              <w:keepNext/>
+              <w:numPr>
+                <w:ilvl w:val="0"/>
+                <w:numId w:val="12"/>
+              </w:numPr>
+              <w:spacing w:after="0" w:line="240" w:lineRule="auto"/>
+              <w:rPr>
+                <w:rFonts w:asciiTheme="majorHAnsi" w:hAnsiTheme="majorHAnsi"/>
+                <w:b/>
+                <w:sz w:val="24"/>
+                <w:szCs w:val="24"/>
+              </w:rPr>
+            </w:pPr>
+            <w:r>
+              <w:rPr>
+                <w:rFonts w:asciiTheme="majorHAnsi" w:hAnsiTheme="majorHAnsi"/>
+                <w:sz w:val="24"/>
+                <w:szCs w:val="24"/>
+              </w:rPr>
+              <w:t>Editing username is forbidden</w:t>
+            </w:r>
+            <w:r>
+              <w:rPr>
+                <w:rFonts w:asciiTheme="majorHAnsi" w:hAnsiTheme="majorHAnsi"/>
+                <w:sz w:val="24"/>
+                <w:szCs w:val="24"/>
+              </w:rPr>
+              <w:t>.</w:t>
+            </w:r>
+          </w:p>
+        </w:tc>
+      </w:tr>
+    </w:tbl>
+    <w:p>
+      <w:pPr>
+        <w:pStyle w:val="Caption"/>
+        <w:jc w:val="center"/>
+        <w:rPr>
+          <w:rFonts w:asciiTheme="majorHAnsi" w:hAnsiTheme="majorHAnsi"/>
+          <w:color w:val="000000" w:themeColor="text1"/>
+          <w:sz w:val="24"/>
+          <w:szCs w:val="24"/>
+        </w:rPr>
+      </w:pPr>
+      <w:bookmarkStart w:id="7" w:name="_Toc380702478"/>
+      <w:r>
+        <w:rPr>
+          <w:rFonts w:asciiTheme="majorHAnsi" w:hAnsiTheme="majorHAnsi"/>
+          <w:color w:val="000000" w:themeColor="text1"/>
+          <w:sz w:val="24"/>
+          <w:szCs w:val="24"/>
+        </w:rPr>
+        <w:lastRenderedPageBreak/>
+        <w:t xml:space="preserve">Table </w:t>
+      </w:r>
+      <w:r>
+        <w:rPr>
+          <w:rFonts w:asciiTheme="majorHAnsi" w:hAnsiTheme="majorHAnsi"/>
+          <w:color w:val="000000" w:themeColor="text1"/>
+          <w:sz w:val="24"/>
+          <w:szCs w:val="24"/>
+        </w:rPr>
+        <w:t>5</w:t>
+      </w:r>
+      <w:r>
+        <w:rPr>
+          <w:rFonts w:asciiTheme="majorHAnsi" w:hAnsiTheme="majorHAnsi"/>
+          <w:color w:val="000000" w:themeColor="text1"/>
+          <w:sz w:val="24"/>
+          <w:szCs w:val="24"/>
+        </w:rPr>
+        <w:t xml:space="preserve">: &lt;Admin&gt; </w:t>
+      </w:r>
+      <w:r>
+        <w:rPr>
+          <w:rFonts w:asciiTheme="majorHAnsi" w:hAnsiTheme="majorHAnsi"/>
+          <w:color w:val="000000" w:themeColor="text1"/>
+          <w:sz w:val="24"/>
+          <w:szCs w:val="24"/>
+        </w:rPr>
+        <w:t>Update</w:t>
+      </w:r>
+      <w:r>
+        <w:rPr>
+          <w:rFonts w:asciiTheme="majorHAnsi" w:hAnsiTheme="majorHAnsi"/>
+          <w:color w:val="000000" w:themeColor="text1"/>
+          <w:sz w:val="24"/>
+          <w:szCs w:val="24"/>
+        </w:rPr>
+        <w:t xml:space="preserve"> </w:t>
+      </w:r>
+      <w:r>
+        <w:rPr>
+          <w:rFonts w:asciiTheme="majorHAnsi" w:hAnsiTheme="majorHAnsi"/>
+          <w:color w:val="000000" w:themeColor="text1"/>
+          <w:sz w:val="24"/>
+          <w:szCs w:val="24"/>
+        </w:rPr>
+        <w:t>User</w:t>
+      </w:r>
+      <w:bookmarkEnd w:id="7"/>
     </w:p>
     <w:p>
       <w:pPr>
@@ -11330,6 +11262,22 @@
         </w:drawing>
       </w:r>
     </w:p>
+    <w:p>
+      <w:pPr>
+        <w:pStyle w:val="Heading5"/>
+        <w:numPr>
+          <w:ilvl w:val="0"/>
+          <w:numId w:val="0"/>
+        </w:numPr>
+        <w:jc w:val="center"/>
+      </w:pPr>
+      <w:r>
+        <w:t xml:space="preserve">Figure 6: </w:t>
+      </w:r>
+      <w:r>
+        <w:t>&lt;Admin&gt; Activate User</w:t>
+      </w:r>
+    </w:p>
     <w:p/>
     <w:tbl>
       <w:tblPr>
@@ -11920,6 +11868,7 @@
                 <w:sz w:val="24"/>
                 <w:szCs w:val="24"/>
               </w:rPr>
+              <w:lastRenderedPageBreak/>
               <w:t>Preconditions:</w:t>
             </w:r>
             <w:r>
@@ -12273,7 +12222,6 @@
                       <w:sz w:val="24"/>
                       <w:szCs w:val="24"/>
                     </w:rPr>
-                    <w:lastRenderedPageBreak/>
                     <w:t>“</w:t>
                   </w:r>
                   <w:r>
@@ -12566,7 +12514,6 @@
                       <w:sz w:val="24"/>
                       <w:szCs w:val="24"/>
                     </w:rPr>
-                    <w:lastRenderedPageBreak/>
                     <w:t>2</w:t>
                   </w:r>
                 </w:p>
@@ -12972,7 +12919,7 @@
           <w:szCs w:val="24"/>
         </w:rPr>
       </w:pPr>
-      <w:bookmarkStart w:id="7" w:name="_Toc380702479"/>
+      <w:bookmarkStart w:id="8" w:name="_Toc380702479"/>
       <w:r>
         <w:rPr>
           <w:rFonts w:asciiTheme="majorHAnsi" w:hAnsiTheme="majorHAnsi"/>
@@ -12990,44 +12937,7 @@
           <w:sz w:val="24"/>
           <w:szCs w:val="24"/>
         </w:rPr>
-        <w:fldChar w:fldCharType="begin"/>
-      </w:r>
-      <w:r>
-        <w:rPr>
-          <w:rFonts w:asciiTheme="majorHAnsi" w:hAnsiTheme="majorHAnsi"/>
-          <w:color w:val="000000" w:themeColor="text1"/>
-          <w:sz w:val="24"/>
-          <w:szCs w:val="24"/>
-        </w:rPr>
-        <w:instrText xml:space="preserve"> SEQ Table \* ARABIC </w:instrText>
-      </w:r>
-      <w:r>
-        <w:rPr>
-          <w:rFonts w:asciiTheme="majorHAnsi" w:hAnsiTheme="majorHAnsi"/>
-          <w:color w:val="000000" w:themeColor="text1"/>
-          <w:sz w:val="24"/>
-          <w:szCs w:val="24"/>
-        </w:rPr>
-        <w:fldChar w:fldCharType="separate"/>
-      </w:r>
-      <w:r>
-        <w:rPr>
-          <w:rFonts w:asciiTheme="majorHAnsi" w:hAnsiTheme="majorHAnsi"/>
-          <w:noProof/>
-          <w:color w:val="000000" w:themeColor="text1"/>
-          <w:sz w:val="24"/>
-          <w:szCs w:val="24"/>
-        </w:rPr>
-        <w:t>5</w:t>
-      </w:r>
-      <w:r>
-        <w:rPr>
-          <w:rFonts w:asciiTheme="majorHAnsi" w:hAnsiTheme="majorHAnsi"/>
-          <w:color w:val="000000" w:themeColor="text1"/>
-          <w:sz w:val="24"/>
-          <w:szCs w:val="24"/>
-        </w:rPr>
-        <w:fldChar w:fldCharType="end"/>
+        <w:t>6</w:t>
       </w:r>
       <w:r>
         <w:rPr>
@@ -13056,7 +12966,7 @@
         </w:rPr>
         <w:t>User</w:t>
       </w:r>
-      <w:bookmarkEnd w:id="7"/>
+      <w:bookmarkEnd w:id="8"/>
     </w:p>
     <w:p>
       <w:pPr>
@@ -13124,6 +13034,7 @@
           <w:sz w:val="24"/>
           <w:szCs w:val="24"/>
         </w:rPr>
+        <w:lastRenderedPageBreak/>
         <w:drawing>
           <wp:inline distT="0" distB="0" distL="0" distR="0">
             <wp:extent cx="5597525" cy="1336040"/>
@@ -13186,7 +13097,7 @@
           <w:szCs w:val="24"/>
         </w:rPr>
       </w:pPr>
-      <w:bookmarkStart w:id="8" w:name="_Toc380702507"/>
+      <w:bookmarkStart w:id="9" w:name="_Toc380702507"/>
       <w:r>
         <w:rPr>
           <w:rFonts w:asciiTheme="majorHAnsi" w:hAnsiTheme="majorHAnsi"/>
@@ -13203,1901 +13114,7 @@
           <w:sz w:val="24"/>
           <w:szCs w:val="24"/>
         </w:rPr>
-        <w:fldChar w:fldCharType="begin"/>
-      </w:r>
-      <w:r>
-        <w:rPr>
-          <w:rFonts w:asciiTheme="majorHAnsi" w:hAnsiTheme="majorHAnsi"/>
-          <w:color w:val="000000" w:themeColor="text1"/>
-          <w:sz w:val="24"/>
-          <w:szCs w:val="24"/>
-        </w:rPr>
-        <w:instrText xml:space="preserve"> SEQ Figure \* ARABIC </w:instrText>
-      </w:r>
-      <w:r>
-        <w:rPr>
-          <w:rFonts w:asciiTheme="majorHAnsi" w:hAnsiTheme="majorHAnsi"/>
-          <w:color w:val="000000" w:themeColor="text1"/>
-          <w:sz w:val="24"/>
-          <w:szCs w:val="24"/>
-        </w:rPr>
-        <w:fldChar w:fldCharType="separate"/>
-      </w:r>
-      <w:r>
-        <w:rPr>
-          <w:rFonts w:asciiTheme="majorHAnsi" w:hAnsiTheme="majorHAnsi"/>
-          <w:noProof/>
-          <w:color w:val="000000" w:themeColor="text1"/>
-          <w:sz w:val="24"/>
-          <w:szCs w:val="24"/>
-        </w:rPr>
-        <w:t>8</w:t>
-      </w:r>
-      <w:r>
-        <w:rPr>
-          <w:rFonts w:asciiTheme="majorHAnsi" w:hAnsiTheme="majorHAnsi"/>
-          <w:color w:val="000000" w:themeColor="text1"/>
-          <w:sz w:val="24"/>
-          <w:szCs w:val="24"/>
-        </w:rPr>
-        <w:fldChar w:fldCharType="end"/>
-      </w:r>
-      <w:r>
-        <w:rPr>
-          <w:rFonts w:asciiTheme="majorHAnsi" w:hAnsiTheme="majorHAnsi"/>
-          <w:color w:val="000000" w:themeColor="text1"/>
-          <w:sz w:val="24"/>
-          <w:szCs w:val="24"/>
-        </w:rPr>
-        <w:t xml:space="preserve">: &lt;Admin&gt; </w:t>
-      </w:r>
-      <w:r>
-        <w:rPr>
-          <w:rFonts w:asciiTheme="majorHAnsi" w:hAnsiTheme="majorHAnsi"/>
-          <w:color w:val="000000" w:themeColor="text1"/>
-          <w:sz w:val="24"/>
-          <w:szCs w:val="24"/>
-        </w:rPr>
-        <w:t>Deactivate</w:t>
-      </w:r>
-      <w:r>
-        <w:rPr>
-          <w:rFonts w:asciiTheme="majorHAnsi" w:hAnsiTheme="majorHAnsi"/>
-          <w:color w:val="000000" w:themeColor="text1"/>
-          <w:sz w:val="24"/>
-          <w:szCs w:val="24"/>
-        </w:rPr>
-        <w:t xml:space="preserve"> </w:t>
-      </w:r>
-      <w:r>
-        <w:rPr>
-          <w:rFonts w:asciiTheme="majorHAnsi" w:hAnsiTheme="majorHAnsi"/>
-          <w:color w:val="000000" w:themeColor="text1"/>
-          <w:sz w:val="24"/>
-          <w:szCs w:val="24"/>
-        </w:rPr>
-        <w:t>User</w:t>
-      </w:r>
-      <w:bookmarkEnd w:id="8"/>
-    </w:p>
-    <w:tbl>
-      <w:tblPr>
-        <w:tblStyle w:val="TableGrid"/>
-        <w:tblW w:w="0" w:type="auto"/>
-        <w:tblLook w:val="04A0" w:firstRow="1" w:lastRow="0" w:firstColumn="1" w:lastColumn="0" w:noHBand="0" w:noVBand="1"/>
-      </w:tblPr>
-      <w:tblGrid>
-        <w:gridCol w:w="2251"/>
-        <w:gridCol w:w="2251"/>
-        <w:gridCol w:w="2251"/>
-        <w:gridCol w:w="2251"/>
-      </w:tblGrid>
-      <w:tr>
-        <w:tc>
-          <w:tcPr>
-            <w:tcW w:w="9004" w:type="dxa"/>
-            <w:gridSpan w:val="4"/>
-            <w:shd w:val="clear" w:color="auto" w:fill="D9D9D9" w:themeFill="background1" w:themeFillShade="D9"/>
-          </w:tcPr>
-          <w:p>
-            <w:pPr>
-              <w:rPr>
-                <w:rFonts w:asciiTheme="majorHAnsi" w:hAnsiTheme="majorHAnsi"/>
-                <w:b/>
-                <w:sz w:val="24"/>
-                <w:szCs w:val="24"/>
-              </w:rPr>
-            </w:pPr>
-            <w:r>
-              <w:rPr>
-                <w:rFonts w:asciiTheme="majorHAnsi" w:hAnsiTheme="majorHAnsi"/>
-                <w:b/>
-                <w:sz w:val="24"/>
-                <w:szCs w:val="24"/>
-              </w:rPr>
-              <w:t xml:space="preserve">USE CASE – </w:t>
-            </w:r>
-            <w:r>
-              <w:rPr>
-                <w:rFonts w:asciiTheme="majorHAnsi" w:hAnsiTheme="majorHAnsi"/>
-                <w:b/>
-                <w:sz w:val="24"/>
-                <w:szCs w:val="24"/>
-              </w:rPr>
-              <w:t>SB006</w:t>
-            </w:r>
-          </w:p>
-        </w:tc>
-      </w:tr>
-      <w:tr>
-        <w:tc>
-          <w:tcPr>
-            <w:tcW w:w="2251" w:type="dxa"/>
-            <w:shd w:val="clear" w:color="auto" w:fill="D9D9D9" w:themeFill="background1" w:themeFillShade="D9"/>
-          </w:tcPr>
-          <w:p>
-            <w:pPr>
-              <w:rPr>
-                <w:rFonts w:asciiTheme="majorHAnsi" w:hAnsiTheme="majorHAnsi"/>
-                <w:b/>
-                <w:sz w:val="24"/>
-                <w:szCs w:val="24"/>
-              </w:rPr>
-            </w:pPr>
-            <w:r>
-              <w:rPr>
-                <w:rFonts w:asciiTheme="majorHAnsi" w:hAnsiTheme="majorHAnsi"/>
-                <w:b/>
-                <w:sz w:val="24"/>
-                <w:szCs w:val="24"/>
-              </w:rPr>
-              <w:t>Use Case No.</w:t>
-            </w:r>
-          </w:p>
-        </w:tc>
-        <w:tc>
-          <w:tcPr>
-            <w:tcW w:w="2251" w:type="dxa"/>
-          </w:tcPr>
-          <w:p>
-            <w:pPr>
-              <w:rPr>
-                <w:rFonts w:asciiTheme="majorHAnsi" w:hAnsiTheme="majorHAnsi"/>
-                <w:sz w:val="24"/>
-                <w:szCs w:val="24"/>
-              </w:rPr>
-            </w:pPr>
-            <w:r>
-              <w:rPr>
-                <w:rFonts w:asciiTheme="majorHAnsi" w:hAnsiTheme="majorHAnsi"/>
-                <w:sz w:val="24"/>
-                <w:szCs w:val="24"/>
-              </w:rPr>
-              <w:t>008</w:t>
-            </w:r>
-          </w:p>
-        </w:tc>
-        <w:tc>
-          <w:tcPr>
-            <w:tcW w:w="2251" w:type="dxa"/>
-            <w:shd w:val="clear" w:color="auto" w:fill="D9D9D9" w:themeFill="background1" w:themeFillShade="D9"/>
-          </w:tcPr>
-          <w:p>
-            <w:pPr>
-              <w:rPr>
-                <w:rFonts w:asciiTheme="majorHAnsi" w:hAnsiTheme="majorHAnsi"/>
-                <w:b/>
-                <w:sz w:val="24"/>
-                <w:szCs w:val="24"/>
-              </w:rPr>
-            </w:pPr>
-            <w:r>
-              <w:rPr>
-                <w:rFonts w:asciiTheme="majorHAnsi" w:hAnsiTheme="majorHAnsi"/>
-                <w:b/>
-                <w:sz w:val="24"/>
-                <w:szCs w:val="24"/>
-              </w:rPr>
-              <w:t>Use Case Version</w:t>
-            </w:r>
-          </w:p>
-        </w:tc>
-        <w:tc>
-          <w:tcPr>
-            <w:tcW w:w="2251" w:type="dxa"/>
-          </w:tcPr>
-          <w:p>
-            <w:pPr>
-              <w:rPr>
-                <w:rFonts w:asciiTheme="majorHAnsi" w:hAnsiTheme="majorHAnsi"/>
-                <w:sz w:val="24"/>
-                <w:szCs w:val="24"/>
-              </w:rPr>
-            </w:pPr>
-            <w:r>
-              <w:rPr>
-                <w:rFonts w:asciiTheme="majorHAnsi" w:hAnsiTheme="majorHAnsi"/>
-                <w:sz w:val="24"/>
-                <w:szCs w:val="24"/>
-              </w:rPr>
-              <w:t>1.0</w:t>
-            </w:r>
-          </w:p>
-        </w:tc>
-      </w:tr>
-      <w:tr>
-        <w:tc>
-          <w:tcPr>
-            <w:tcW w:w="2251" w:type="dxa"/>
-            <w:shd w:val="clear" w:color="auto" w:fill="D9D9D9" w:themeFill="background1" w:themeFillShade="D9"/>
-          </w:tcPr>
-          <w:p>
-            <w:pPr>
-              <w:rPr>
-                <w:rFonts w:asciiTheme="majorHAnsi" w:hAnsiTheme="majorHAnsi"/>
-                <w:b/>
-                <w:sz w:val="24"/>
-                <w:szCs w:val="24"/>
-              </w:rPr>
-            </w:pPr>
-            <w:r>
-              <w:rPr>
-                <w:rFonts w:asciiTheme="majorHAnsi" w:hAnsiTheme="majorHAnsi"/>
-                <w:b/>
-                <w:sz w:val="24"/>
-                <w:szCs w:val="24"/>
-              </w:rPr>
-              <w:t>Use Case Name</w:t>
-            </w:r>
-          </w:p>
-        </w:tc>
-        <w:tc>
-          <w:tcPr>
-            <w:tcW w:w="6753" w:type="dxa"/>
-            <w:gridSpan w:val="3"/>
-          </w:tcPr>
-          <w:p>
-            <w:pPr>
-              <w:rPr>
-                <w:rFonts w:asciiTheme="majorHAnsi" w:hAnsiTheme="majorHAnsi"/>
-                <w:sz w:val="24"/>
-                <w:szCs w:val="24"/>
-              </w:rPr>
-            </w:pPr>
-            <w:r>
-              <w:rPr>
-                <w:rFonts w:asciiTheme="majorHAnsi" w:hAnsiTheme="majorHAnsi"/>
-                <w:sz w:val="24"/>
-                <w:szCs w:val="24"/>
-              </w:rPr>
-              <w:t>Deactivate User</w:t>
-            </w:r>
-          </w:p>
-        </w:tc>
-      </w:tr>
-      <w:tr>
-        <w:tc>
-          <w:tcPr>
-            <w:tcW w:w="2251" w:type="dxa"/>
-            <w:shd w:val="clear" w:color="auto" w:fill="D9D9D9" w:themeFill="background1" w:themeFillShade="D9"/>
-          </w:tcPr>
-          <w:p>
-            <w:pPr>
-              <w:rPr>
-                <w:rFonts w:asciiTheme="majorHAnsi" w:hAnsiTheme="majorHAnsi"/>
-                <w:b/>
-                <w:sz w:val="24"/>
-                <w:szCs w:val="24"/>
-              </w:rPr>
-            </w:pPr>
-            <w:r>
-              <w:rPr>
-                <w:rFonts w:asciiTheme="majorHAnsi" w:hAnsiTheme="majorHAnsi"/>
-                <w:b/>
-                <w:sz w:val="24"/>
-                <w:szCs w:val="24"/>
-              </w:rPr>
-              <w:t>Author</w:t>
-            </w:r>
-          </w:p>
-        </w:tc>
-        <w:tc>
-          <w:tcPr>
-            <w:tcW w:w="6753" w:type="dxa"/>
-            <w:gridSpan w:val="3"/>
-          </w:tcPr>
-          <w:p>
-            <w:pPr>
-              <w:rPr>
-                <w:rFonts w:asciiTheme="majorHAnsi" w:hAnsiTheme="majorHAnsi"/>
-                <w:sz w:val="24"/>
-                <w:szCs w:val="24"/>
-              </w:rPr>
-            </w:pPr>
-            <w:r>
-              <w:rPr>
-                <w:rFonts w:asciiTheme="majorHAnsi" w:hAnsiTheme="majorHAnsi"/>
-                <w:sz w:val="24"/>
-                <w:szCs w:val="24"/>
-              </w:rPr>
-              <w:t>Tran Tan Len</w:t>
-            </w:r>
-          </w:p>
-        </w:tc>
-      </w:tr>
-      <w:tr>
-        <w:tc>
-          <w:tcPr>
-            <w:tcW w:w="2251" w:type="dxa"/>
-            <w:shd w:val="clear" w:color="auto" w:fill="D9D9D9" w:themeFill="background1" w:themeFillShade="D9"/>
-          </w:tcPr>
-          <w:p>
-            <w:pPr>
-              <w:rPr>
-                <w:rFonts w:asciiTheme="majorHAnsi" w:hAnsiTheme="majorHAnsi"/>
-                <w:b/>
-                <w:sz w:val="24"/>
-                <w:szCs w:val="24"/>
-              </w:rPr>
-            </w:pPr>
-            <w:r>
-              <w:rPr>
-                <w:rFonts w:asciiTheme="majorHAnsi" w:hAnsiTheme="majorHAnsi"/>
-                <w:b/>
-                <w:sz w:val="24"/>
-                <w:szCs w:val="24"/>
-              </w:rPr>
-              <w:t>Date</w:t>
-            </w:r>
-          </w:p>
-        </w:tc>
-        <w:tc>
-          <w:tcPr>
-            <w:tcW w:w="2251" w:type="dxa"/>
-          </w:tcPr>
-          <w:p>
-            <w:pPr>
-              <w:rPr>
-                <w:rFonts w:asciiTheme="majorHAnsi" w:hAnsiTheme="majorHAnsi"/>
-                <w:sz w:val="24"/>
-                <w:szCs w:val="24"/>
-              </w:rPr>
-            </w:pPr>
-            <w:r>
-              <w:rPr>
-                <w:rFonts w:asciiTheme="majorHAnsi" w:hAnsiTheme="majorHAnsi"/>
-                <w:sz w:val="24"/>
-                <w:szCs w:val="24"/>
-              </w:rPr>
-              <w:t>16/02/2014</w:t>
-            </w:r>
-          </w:p>
-        </w:tc>
-        <w:tc>
-          <w:tcPr>
-            <w:tcW w:w="2251" w:type="dxa"/>
-            <w:shd w:val="clear" w:color="auto" w:fill="D9D9D9" w:themeFill="background1" w:themeFillShade="D9"/>
-          </w:tcPr>
-          <w:p>
-            <w:pPr>
-              <w:rPr>
-                <w:rFonts w:asciiTheme="majorHAnsi" w:hAnsiTheme="majorHAnsi"/>
-                <w:b/>
-                <w:sz w:val="24"/>
-                <w:szCs w:val="24"/>
-              </w:rPr>
-            </w:pPr>
-            <w:r>
-              <w:rPr>
-                <w:rFonts w:asciiTheme="majorHAnsi" w:hAnsiTheme="majorHAnsi"/>
-                <w:b/>
-                <w:sz w:val="24"/>
-                <w:szCs w:val="24"/>
-              </w:rPr>
-              <w:t>Priority</w:t>
-            </w:r>
-          </w:p>
-        </w:tc>
-        <w:tc>
-          <w:tcPr>
-            <w:tcW w:w="2251" w:type="dxa"/>
-          </w:tcPr>
-          <w:p>
-            <w:pPr>
-              <w:rPr>
-                <w:rFonts w:asciiTheme="majorHAnsi" w:hAnsiTheme="majorHAnsi"/>
-                <w:sz w:val="24"/>
-                <w:szCs w:val="24"/>
-              </w:rPr>
-            </w:pPr>
-            <w:r>
-              <w:rPr>
-                <w:rFonts w:asciiTheme="majorHAnsi" w:hAnsiTheme="majorHAnsi"/>
-                <w:sz w:val="24"/>
-                <w:szCs w:val="24"/>
-              </w:rPr>
-              <w:t>Normal</w:t>
-            </w:r>
-          </w:p>
-        </w:tc>
-      </w:tr>
-      <w:tr>
-        <w:tc>
-          <w:tcPr>
-            <w:tcW w:w="9004" w:type="dxa"/>
-            <w:gridSpan w:val="4"/>
-          </w:tcPr>
-          <w:p>
-            <w:pPr>
-              <w:rPr>
-                <w:rFonts w:asciiTheme="majorHAnsi" w:hAnsiTheme="majorHAnsi"/>
-                <w:sz w:val="24"/>
-                <w:szCs w:val="24"/>
-              </w:rPr>
-            </w:pPr>
-            <w:r>
-              <w:rPr>
-                <w:rFonts w:asciiTheme="majorHAnsi" w:hAnsiTheme="majorHAnsi"/>
-                <w:b/>
-                <w:sz w:val="24"/>
-                <w:szCs w:val="24"/>
-              </w:rPr>
-              <w:t>Actor:</w:t>
-            </w:r>
-          </w:p>
-          <w:p>
-            <w:pPr>
-              <w:pStyle w:val="ListParagraph"/>
-              <w:numPr>
-                <w:ilvl w:val="0"/>
-                <w:numId w:val="15"/>
-              </w:numPr>
-              <w:spacing w:after="0" w:line="240" w:lineRule="auto"/>
-              <w:rPr>
-                <w:rFonts w:asciiTheme="majorHAnsi" w:hAnsiTheme="majorHAnsi"/>
-                <w:sz w:val="24"/>
-                <w:szCs w:val="24"/>
-              </w:rPr>
-            </w:pPr>
-            <w:r>
-              <w:rPr>
-                <w:rFonts w:asciiTheme="majorHAnsi" w:hAnsiTheme="majorHAnsi"/>
-                <w:sz w:val="24"/>
-                <w:szCs w:val="24"/>
-              </w:rPr>
-              <w:lastRenderedPageBreak/>
-              <w:t>Admin</w:t>
-            </w:r>
-          </w:p>
-          <w:p>
-            <w:pPr>
-              <w:rPr>
-                <w:rFonts w:asciiTheme="majorHAnsi" w:hAnsiTheme="majorHAnsi"/>
-                <w:b/>
-                <w:sz w:val="24"/>
-                <w:szCs w:val="24"/>
-              </w:rPr>
-            </w:pPr>
-            <w:r>
-              <w:rPr>
-                <w:rFonts w:asciiTheme="majorHAnsi" w:hAnsiTheme="majorHAnsi"/>
-                <w:b/>
-                <w:sz w:val="24"/>
-                <w:szCs w:val="24"/>
-              </w:rPr>
-              <w:t>Summary:</w:t>
-            </w:r>
-          </w:p>
-          <w:p>
-            <w:pPr>
-              <w:pStyle w:val="ListParagraph"/>
-              <w:numPr>
-                <w:ilvl w:val="0"/>
-                <w:numId w:val="15"/>
-              </w:numPr>
-              <w:spacing w:after="0" w:line="240" w:lineRule="auto"/>
-              <w:rPr>
-                <w:rFonts w:asciiTheme="majorHAnsi" w:hAnsiTheme="majorHAnsi"/>
-                <w:sz w:val="24"/>
-                <w:szCs w:val="24"/>
-              </w:rPr>
-            </w:pPr>
-            <w:r>
-              <w:rPr>
-                <w:rFonts w:asciiTheme="majorHAnsi" w:hAnsiTheme="majorHAnsi"/>
-                <w:sz w:val="24"/>
-                <w:szCs w:val="24"/>
-              </w:rPr>
-              <w:t>This user case allow</w:t>
-            </w:r>
-            <w:r>
-              <w:rPr>
-                <w:rFonts w:asciiTheme="majorHAnsi" w:hAnsiTheme="majorHAnsi"/>
-                <w:sz w:val="24"/>
-                <w:szCs w:val="24"/>
-              </w:rPr>
-              <w:t>s</w:t>
-            </w:r>
-            <w:r>
-              <w:rPr>
-                <w:rFonts w:asciiTheme="majorHAnsi" w:hAnsiTheme="majorHAnsi"/>
-                <w:sz w:val="24"/>
-                <w:szCs w:val="24"/>
-              </w:rPr>
-              <w:t xml:space="preserve"> admin to </w:t>
-            </w:r>
-            <w:r>
-              <w:rPr>
-                <w:rFonts w:asciiTheme="majorHAnsi" w:hAnsiTheme="majorHAnsi"/>
-                <w:sz w:val="24"/>
-                <w:szCs w:val="24"/>
-              </w:rPr>
-              <w:t>deactivate</w:t>
-            </w:r>
-            <w:r>
-              <w:rPr>
-                <w:rFonts w:asciiTheme="majorHAnsi" w:hAnsiTheme="majorHAnsi"/>
-                <w:sz w:val="24"/>
-                <w:szCs w:val="24"/>
-              </w:rPr>
-              <w:t xml:space="preserve"> an account</w:t>
-            </w:r>
-            <w:r>
-              <w:rPr>
-                <w:rFonts w:asciiTheme="majorHAnsi" w:hAnsiTheme="majorHAnsi"/>
-                <w:sz w:val="24"/>
-                <w:szCs w:val="24"/>
-              </w:rPr>
-              <w:t>.</w:t>
-            </w:r>
-          </w:p>
-          <w:p>
-            <w:pPr>
-              <w:rPr>
-                <w:rFonts w:asciiTheme="majorHAnsi" w:hAnsiTheme="majorHAnsi"/>
-                <w:b/>
-                <w:sz w:val="24"/>
-                <w:szCs w:val="24"/>
-              </w:rPr>
-            </w:pPr>
-            <w:r>
-              <w:rPr>
-                <w:rFonts w:asciiTheme="majorHAnsi" w:hAnsiTheme="majorHAnsi"/>
-                <w:b/>
-                <w:sz w:val="24"/>
-                <w:szCs w:val="24"/>
-              </w:rPr>
-              <w:t>Goal:</w:t>
-            </w:r>
-          </w:p>
-          <w:p>
-            <w:pPr>
-              <w:pStyle w:val="ListParagraph"/>
-              <w:numPr>
-                <w:ilvl w:val="0"/>
-                <w:numId w:val="15"/>
-              </w:numPr>
-              <w:spacing w:after="0" w:line="240" w:lineRule="auto"/>
-              <w:rPr>
-                <w:rFonts w:asciiTheme="majorHAnsi" w:hAnsiTheme="majorHAnsi"/>
-                <w:sz w:val="24"/>
-                <w:szCs w:val="24"/>
-              </w:rPr>
-            </w:pPr>
-            <w:r>
-              <w:rPr>
-                <w:rFonts w:asciiTheme="majorHAnsi" w:hAnsiTheme="majorHAnsi"/>
-                <w:sz w:val="24"/>
-                <w:szCs w:val="24"/>
-              </w:rPr>
-              <w:t>A</w:t>
-            </w:r>
-            <w:r>
-              <w:rPr>
-                <w:rFonts w:asciiTheme="majorHAnsi" w:hAnsiTheme="majorHAnsi"/>
-                <w:sz w:val="24"/>
-                <w:szCs w:val="24"/>
-              </w:rPr>
-              <w:t>n</w:t>
-            </w:r>
-            <w:r>
-              <w:rPr>
-                <w:rFonts w:asciiTheme="majorHAnsi" w:hAnsiTheme="majorHAnsi"/>
-                <w:sz w:val="24"/>
-                <w:szCs w:val="24"/>
-              </w:rPr>
-              <w:t xml:space="preserve"> active account will be </w:t>
-            </w:r>
-            <w:r>
-              <w:rPr>
-                <w:rFonts w:asciiTheme="majorHAnsi" w:hAnsiTheme="majorHAnsi"/>
-                <w:sz w:val="24"/>
-                <w:szCs w:val="24"/>
-              </w:rPr>
-              <w:t>de</w:t>
-            </w:r>
-            <w:r>
-              <w:rPr>
-                <w:rFonts w:asciiTheme="majorHAnsi" w:hAnsiTheme="majorHAnsi"/>
-                <w:sz w:val="24"/>
-                <w:szCs w:val="24"/>
-              </w:rPr>
-              <w:t>activated</w:t>
-            </w:r>
-            <w:r>
-              <w:rPr>
-                <w:rFonts w:asciiTheme="majorHAnsi" w:hAnsiTheme="majorHAnsi"/>
-                <w:sz w:val="24"/>
-                <w:szCs w:val="24"/>
-              </w:rPr>
-              <w:t>.</w:t>
-            </w:r>
-          </w:p>
-          <w:p>
-            <w:pPr>
-              <w:rPr>
-                <w:rFonts w:asciiTheme="majorHAnsi" w:hAnsiTheme="majorHAnsi"/>
-                <w:b/>
-                <w:sz w:val="24"/>
-                <w:szCs w:val="24"/>
-              </w:rPr>
-            </w:pPr>
-            <w:r>
-              <w:rPr>
-                <w:rFonts w:asciiTheme="majorHAnsi" w:hAnsiTheme="majorHAnsi"/>
-                <w:b/>
-                <w:sz w:val="24"/>
-                <w:szCs w:val="24"/>
-              </w:rPr>
-              <w:t>Triggers:</w:t>
-            </w:r>
-          </w:p>
-          <w:p>
-            <w:pPr>
-              <w:pStyle w:val="ListParagraph"/>
-              <w:numPr>
-                <w:ilvl w:val="0"/>
-                <w:numId w:val="15"/>
-              </w:numPr>
-              <w:spacing w:after="0" w:line="240" w:lineRule="auto"/>
-              <w:rPr>
-                <w:rFonts w:asciiTheme="majorHAnsi" w:hAnsiTheme="majorHAnsi"/>
-                <w:b/>
-                <w:sz w:val="24"/>
-                <w:szCs w:val="24"/>
-              </w:rPr>
-            </w:pPr>
-            <w:r>
-              <w:rPr>
-                <w:rFonts w:asciiTheme="majorHAnsi" w:hAnsiTheme="majorHAnsi"/>
-                <w:sz w:val="24"/>
-                <w:szCs w:val="24"/>
-              </w:rPr>
-              <w:t xml:space="preserve">In our system, when we do not want a user to login, we </w:t>
-            </w:r>
-            <w:r>
-              <w:rPr>
-                <w:rFonts w:asciiTheme="majorHAnsi" w:hAnsiTheme="majorHAnsi"/>
-                <w:sz w:val="24"/>
-                <w:szCs w:val="24"/>
-              </w:rPr>
-              <w:t>de</w:t>
-            </w:r>
-            <w:r>
-              <w:rPr>
-                <w:rFonts w:asciiTheme="majorHAnsi" w:hAnsiTheme="majorHAnsi"/>
-                <w:sz w:val="24"/>
-                <w:szCs w:val="24"/>
-              </w:rPr>
-              <w:t>activ</w:t>
-            </w:r>
-            <w:r>
-              <w:rPr>
-                <w:rFonts w:asciiTheme="majorHAnsi" w:hAnsiTheme="majorHAnsi"/>
-                <w:sz w:val="24"/>
-                <w:szCs w:val="24"/>
-              </w:rPr>
-              <w:t>ate his/her account. That</w:t>
-            </w:r>
-            <w:r>
-              <w:rPr>
-                <w:rFonts w:asciiTheme="majorHAnsi" w:hAnsiTheme="majorHAnsi"/>
-                <w:sz w:val="24"/>
-                <w:szCs w:val="24"/>
-              </w:rPr>
-              <w:t xml:space="preserve"> account can be activated later.</w:t>
-            </w:r>
-          </w:p>
-          <w:p>
-            <w:pPr>
-              <w:rPr>
-                <w:rFonts w:asciiTheme="majorHAnsi" w:hAnsiTheme="majorHAnsi"/>
-                <w:sz w:val="24"/>
-                <w:szCs w:val="24"/>
-              </w:rPr>
-            </w:pPr>
-            <w:r>
-              <w:rPr>
-                <w:rFonts w:asciiTheme="majorHAnsi" w:hAnsiTheme="majorHAnsi"/>
-                <w:b/>
-                <w:sz w:val="24"/>
-                <w:szCs w:val="24"/>
-              </w:rPr>
-              <w:t>Preconditions:</w:t>
-            </w:r>
-            <w:r>
-              <w:rPr>
-                <w:rFonts w:asciiTheme="majorHAnsi" w:hAnsiTheme="majorHAnsi"/>
-                <w:sz w:val="24"/>
-                <w:szCs w:val="24"/>
-              </w:rPr>
-              <w:t xml:space="preserve"> </w:t>
-            </w:r>
-          </w:p>
-          <w:p>
-            <w:pPr>
-              <w:pStyle w:val="ListParagraph"/>
-              <w:numPr>
-                <w:ilvl w:val="0"/>
-                <w:numId w:val="15"/>
-              </w:numPr>
-              <w:spacing w:after="0" w:line="240" w:lineRule="auto"/>
-              <w:rPr>
-                <w:rFonts w:asciiTheme="majorHAnsi" w:hAnsiTheme="majorHAnsi"/>
-                <w:b/>
-                <w:sz w:val="24"/>
-                <w:szCs w:val="24"/>
-              </w:rPr>
-            </w:pPr>
-            <w:r>
-              <w:rPr>
-                <w:rFonts w:asciiTheme="majorHAnsi" w:hAnsiTheme="majorHAnsi"/>
-                <w:sz w:val="24"/>
-                <w:szCs w:val="24"/>
-              </w:rPr>
-              <w:t>User must log</w:t>
-            </w:r>
-            <w:r>
-              <w:rPr>
-                <w:rFonts w:asciiTheme="majorHAnsi" w:hAnsiTheme="majorHAnsi"/>
-                <w:sz w:val="24"/>
-                <w:szCs w:val="24"/>
-              </w:rPr>
-              <w:t xml:space="preserve"> in the system with </w:t>
-            </w:r>
-            <w:r>
-              <w:rPr>
-                <w:rFonts w:asciiTheme="majorHAnsi" w:hAnsiTheme="majorHAnsi"/>
-                <w:sz w:val="24"/>
-                <w:szCs w:val="24"/>
-              </w:rPr>
-              <w:t>admin role.</w:t>
-            </w:r>
-          </w:p>
-          <w:p>
-            <w:pPr>
-              <w:rPr>
-                <w:rFonts w:asciiTheme="majorHAnsi" w:hAnsiTheme="majorHAnsi"/>
-                <w:b/>
-                <w:sz w:val="24"/>
-                <w:szCs w:val="24"/>
-              </w:rPr>
-            </w:pPr>
-            <w:r>
-              <w:rPr>
-                <w:rFonts w:asciiTheme="majorHAnsi" w:hAnsiTheme="majorHAnsi"/>
-                <w:b/>
-                <w:sz w:val="24"/>
-                <w:szCs w:val="24"/>
-              </w:rPr>
-              <w:t>Post Conditions:</w:t>
-            </w:r>
-          </w:p>
-          <w:p>
-            <w:pPr>
-              <w:pStyle w:val="ListParagraph"/>
-              <w:numPr>
-                <w:ilvl w:val="0"/>
-                <w:numId w:val="15"/>
-              </w:numPr>
-              <w:spacing w:after="0" w:line="240" w:lineRule="auto"/>
-              <w:rPr>
-                <w:rFonts w:asciiTheme="majorHAnsi" w:hAnsiTheme="majorHAnsi"/>
-                <w:b/>
-                <w:sz w:val="24"/>
-                <w:szCs w:val="24"/>
-              </w:rPr>
-            </w:pPr>
-            <w:r>
-              <w:rPr>
-                <w:rFonts w:asciiTheme="majorHAnsi" w:hAnsiTheme="majorHAnsi"/>
-                <w:b/>
-                <w:sz w:val="24"/>
-                <w:szCs w:val="24"/>
-              </w:rPr>
-              <w:t>Success:</w:t>
-            </w:r>
-            <w:r>
-              <w:rPr>
-                <w:rFonts w:asciiTheme="majorHAnsi" w:hAnsiTheme="majorHAnsi"/>
-                <w:sz w:val="24"/>
-                <w:szCs w:val="24"/>
-              </w:rPr>
-              <w:t xml:space="preserve"> The selected account</w:t>
-            </w:r>
-            <w:r>
-              <w:rPr>
-                <w:rFonts w:asciiTheme="majorHAnsi" w:hAnsiTheme="majorHAnsi"/>
-                <w:sz w:val="24"/>
-                <w:szCs w:val="24"/>
-              </w:rPr>
-              <w:t xml:space="preserve"> will be </w:t>
-            </w:r>
-            <w:r>
-              <w:rPr>
-                <w:rFonts w:asciiTheme="majorHAnsi" w:hAnsiTheme="majorHAnsi"/>
-                <w:sz w:val="24"/>
-                <w:szCs w:val="24"/>
-              </w:rPr>
-              <w:t>de</w:t>
-            </w:r>
-            <w:r>
-              <w:rPr>
-                <w:rFonts w:asciiTheme="majorHAnsi" w:hAnsiTheme="majorHAnsi"/>
-                <w:sz w:val="24"/>
-                <w:szCs w:val="24"/>
-              </w:rPr>
-              <w:t>activated.</w:t>
-            </w:r>
-          </w:p>
-          <w:p>
-            <w:pPr>
-              <w:pStyle w:val="ListParagraph"/>
-              <w:numPr>
-                <w:ilvl w:val="0"/>
-                <w:numId w:val="15"/>
-              </w:numPr>
-              <w:spacing w:after="0" w:line="240" w:lineRule="auto"/>
-              <w:rPr>
-                <w:rFonts w:asciiTheme="majorHAnsi" w:hAnsiTheme="majorHAnsi"/>
-                <w:b/>
-                <w:sz w:val="24"/>
-                <w:szCs w:val="24"/>
-              </w:rPr>
-            </w:pPr>
-            <w:r>
-              <w:rPr>
-                <w:rFonts w:asciiTheme="majorHAnsi" w:hAnsiTheme="majorHAnsi"/>
-                <w:b/>
-                <w:sz w:val="24"/>
-                <w:szCs w:val="24"/>
-              </w:rPr>
-              <w:t xml:space="preserve">Fail: </w:t>
-            </w:r>
-            <w:r>
-              <w:rPr>
-                <w:rFonts w:asciiTheme="majorHAnsi" w:hAnsiTheme="majorHAnsi"/>
-                <w:sz w:val="24"/>
-                <w:szCs w:val="24"/>
-              </w:rPr>
-              <w:t>No account</w:t>
-            </w:r>
-            <w:r>
-              <w:rPr>
-                <w:rFonts w:asciiTheme="majorHAnsi" w:hAnsiTheme="majorHAnsi"/>
-                <w:sz w:val="24"/>
-                <w:szCs w:val="24"/>
-              </w:rPr>
-              <w:t xml:space="preserve"> is</w:t>
-            </w:r>
-            <w:r>
-              <w:rPr>
-                <w:rFonts w:asciiTheme="majorHAnsi" w:hAnsiTheme="majorHAnsi"/>
-                <w:sz w:val="24"/>
-                <w:szCs w:val="24"/>
-              </w:rPr>
-              <w:t xml:space="preserve"> </w:t>
-            </w:r>
-            <w:r>
-              <w:rPr>
-                <w:rFonts w:asciiTheme="majorHAnsi" w:hAnsiTheme="majorHAnsi"/>
-                <w:sz w:val="24"/>
-                <w:szCs w:val="24"/>
-              </w:rPr>
-              <w:t>de</w:t>
-            </w:r>
-            <w:r>
-              <w:rPr>
-                <w:rFonts w:asciiTheme="majorHAnsi" w:hAnsiTheme="majorHAnsi"/>
-                <w:sz w:val="24"/>
-                <w:szCs w:val="24"/>
-              </w:rPr>
-              <w:t>activated.</w:t>
-            </w:r>
-          </w:p>
-          <w:p>
-            <w:pPr>
-              <w:rPr>
-                <w:rFonts w:asciiTheme="majorHAnsi" w:hAnsiTheme="majorHAnsi"/>
-                <w:b/>
-                <w:sz w:val="24"/>
-                <w:szCs w:val="24"/>
-              </w:rPr>
-            </w:pPr>
-            <w:r>
-              <w:rPr>
-                <w:rFonts w:asciiTheme="majorHAnsi" w:hAnsiTheme="majorHAnsi"/>
-                <w:b/>
-                <w:sz w:val="24"/>
-                <w:szCs w:val="24"/>
-              </w:rPr>
-              <w:t xml:space="preserve"> Main Success Scenario:</w:t>
-            </w:r>
-          </w:p>
-          <w:tbl>
-            <w:tblPr>
-              <w:tblStyle w:val="TableGrid"/>
-              <w:tblW w:w="0" w:type="auto"/>
-              <w:tblLook w:val="04A0" w:firstRow="1" w:lastRow="0" w:firstColumn="1" w:lastColumn="0" w:noHBand="0" w:noVBand="1"/>
-            </w:tblPr>
-            <w:tblGrid>
-              <w:gridCol w:w="985"/>
-              <w:gridCol w:w="3240"/>
-              <w:gridCol w:w="4548"/>
-            </w:tblGrid>
-            <w:tr>
-              <w:tc>
-                <w:tcPr>
-                  <w:tcW w:w="985" w:type="dxa"/>
-                  <w:shd w:val="clear" w:color="auto" w:fill="D9D9D9" w:themeFill="background1" w:themeFillShade="D9"/>
-                </w:tcPr>
-                <w:p>
-                  <w:pPr>
-                    <w:jc w:val="center"/>
-                    <w:rPr>
-                      <w:rFonts w:asciiTheme="majorHAnsi" w:hAnsiTheme="majorHAnsi"/>
-                      <w:sz w:val="24"/>
-                      <w:szCs w:val="24"/>
-                    </w:rPr>
-                  </w:pPr>
-                  <w:r>
-                    <w:rPr>
-                      <w:rFonts w:asciiTheme="majorHAnsi" w:hAnsiTheme="majorHAnsi"/>
-                      <w:sz w:val="24"/>
-                      <w:szCs w:val="24"/>
-                    </w:rPr>
-                    <w:t>Step</w:t>
-                  </w:r>
-                </w:p>
-              </w:tc>
-              <w:tc>
-                <w:tcPr>
-                  <w:tcW w:w="3240" w:type="dxa"/>
-                  <w:shd w:val="clear" w:color="auto" w:fill="D9D9D9" w:themeFill="background1" w:themeFillShade="D9"/>
-                </w:tcPr>
-                <w:p>
-                  <w:pPr>
-                    <w:jc w:val="center"/>
-                    <w:rPr>
-                      <w:rFonts w:asciiTheme="majorHAnsi" w:hAnsiTheme="majorHAnsi"/>
-                      <w:sz w:val="24"/>
-                      <w:szCs w:val="24"/>
-                    </w:rPr>
-                  </w:pPr>
-                  <w:r>
-                    <w:rPr>
-                      <w:rFonts w:asciiTheme="majorHAnsi" w:hAnsiTheme="majorHAnsi"/>
-                      <w:sz w:val="24"/>
-                      <w:szCs w:val="24"/>
-                    </w:rPr>
-                    <w:t>Actor Action</w:t>
-                  </w:r>
-                </w:p>
-              </w:tc>
-              <w:tc>
-                <w:tcPr>
-                  <w:tcW w:w="4548" w:type="dxa"/>
-                  <w:shd w:val="clear" w:color="auto" w:fill="D9D9D9" w:themeFill="background1" w:themeFillShade="D9"/>
-                </w:tcPr>
-                <w:p>
-                  <w:pPr>
-                    <w:jc w:val="center"/>
-                    <w:rPr>
-                      <w:rFonts w:asciiTheme="majorHAnsi" w:hAnsiTheme="majorHAnsi"/>
-                      <w:sz w:val="24"/>
-                      <w:szCs w:val="24"/>
-                    </w:rPr>
-                  </w:pPr>
-                  <w:r>
-                    <w:rPr>
-                      <w:rFonts w:asciiTheme="majorHAnsi" w:hAnsiTheme="majorHAnsi"/>
-                      <w:sz w:val="24"/>
-                      <w:szCs w:val="24"/>
-                    </w:rPr>
-                    <w:t>System Response</w:t>
-                  </w:r>
-                </w:p>
-              </w:tc>
-            </w:tr>
-            <w:tr>
-              <w:tc>
-                <w:tcPr>
-                  <w:tcW w:w="985" w:type="dxa"/>
-                </w:tcPr>
-                <w:p>
-                  <w:pPr>
-                    <w:jc w:val="center"/>
-                    <w:rPr>
-                      <w:rFonts w:asciiTheme="majorHAnsi" w:hAnsiTheme="majorHAnsi"/>
-                      <w:sz w:val="24"/>
-                      <w:szCs w:val="24"/>
-                    </w:rPr>
-                  </w:pPr>
-                  <w:r>
-                    <w:rPr>
-                      <w:rFonts w:asciiTheme="majorHAnsi" w:hAnsiTheme="majorHAnsi"/>
-                      <w:sz w:val="24"/>
-                      <w:szCs w:val="24"/>
-                    </w:rPr>
-                    <w:t>1</w:t>
-                  </w:r>
-                </w:p>
-              </w:tc>
-              <w:tc>
-                <w:tcPr>
-                  <w:tcW w:w="3240" w:type="dxa"/>
-                </w:tcPr>
-                <w:p>
-                  <w:pPr>
-                    <w:rPr>
-                      <w:rFonts w:asciiTheme="majorHAnsi" w:hAnsiTheme="majorHAnsi"/>
-                      <w:sz w:val="24"/>
-                      <w:szCs w:val="24"/>
-                    </w:rPr>
-                  </w:pPr>
-                  <w:r>
-                    <w:rPr>
-                      <w:rFonts w:asciiTheme="majorHAnsi" w:hAnsiTheme="majorHAnsi"/>
-                      <w:sz w:val="24"/>
-                      <w:szCs w:val="24"/>
-                    </w:rPr>
-                    <w:t>Click menu item “Quản lý tài khoản”.</w:t>
-                  </w:r>
-                </w:p>
-              </w:tc>
-              <w:tc>
-                <w:tcPr>
-                  <w:tcW w:w="4548" w:type="dxa"/>
-                </w:tcPr>
-                <w:p>
-                  <w:pPr>
-                    <w:rPr>
-                      <w:rFonts w:asciiTheme="majorHAnsi" w:hAnsiTheme="majorHAnsi"/>
-                      <w:sz w:val="24"/>
-                      <w:szCs w:val="24"/>
-                    </w:rPr>
-                  </w:pPr>
-                </w:p>
-                <w:p>
-                  <w:pPr>
-                    <w:rPr>
-                      <w:rFonts w:asciiTheme="majorHAnsi" w:hAnsiTheme="majorHAnsi"/>
-                      <w:sz w:val="24"/>
-                      <w:szCs w:val="24"/>
-                    </w:rPr>
-                  </w:pPr>
-                </w:p>
-                <w:p>
-                  <w:pPr>
-                    <w:rPr>
-                      <w:rFonts w:asciiTheme="majorHAnsi" w:hAnsiTheme="majorHAnsi"/>
-                      <w:sz w:val="24"/>
-                      <w:szCs w:val="24"/>
-                    </w:rPr>
-                  </w:pPr>
-                  <w:r>
-                    <w:rPr>
-                      <w:rFonts w:asciiTheme="majorHAnsi" w:hAnsiTheme="majorHAnsi"/>
-                      <w:sz w:val="24"/>
-                      <w:szCs w:val="24"/>
-                    </w:rPr>
-                    <w:t>Navigate to “Quản lý tài khoản” page which contains:</w:t>
-                  </w:r>
-                </w:p>
-                <w:p>
-                  <w:pPr>
-                    <w:pStyle w:val="ListParagraph"/>
-                    <w:numPr>
-                      <w:ilvl w:val="0"/>
-                      <w:numId w:val="10"/>
-                    </w:numPr>
-                    <w:spacing w:after="0" w:line="240" w:lineRule="auto"/>
-                    <w:rPr>
-                      <w:rFonts w:asciiTheme="majorHAnsi" w:hAnsiTheme="majorHAnsi"/>
-                      <w:sz w:val="24"/>
-                      <w:szCs w:val="24"/>
-                    </w:rPr>
-                  </w:pPr>
-                  <w:r>
-                    <w:rPr>
-                      <w:rFonts w:asciiTheme="majorHAnsi" w:hAnsiTheme="majorHAnsi"/>
-                      <w:sz w:val="24"/>
-                      <w:szCs w:val="24"/>
-                    </w:rPr>
-                    <w:t>“</w:t>
-                  </w:r>
-                  <w:r>
-                    <w:rPr>
-                      <w:rFonts w:asciiTheme="majorHAnsi" w:hAnsiTheme="majorHAnsi"/>
-                      <w:b/>
-                      <w:sz w:val="24"/>
-                      <w:szCs w:val="24"/>
-                    </w:rPr>
-                    <w:t>Tìm Kiếm</w:t>
-                  </w:r>
-                  <w:r>
-                    <w:rPr>
-                      <w:rFonts w:asciiTheme="majorHAnsi" w:hAnsiTheme="majorHAnsi"/>
-                      <w:sz w:val="24"/>
-                      <w:szCs w:val="24"/>
-                    </w:rPr>
-                    <w:t>” textbox and “</w:t>
-                  </w:r>
-                  <w:r>
-                    <w:rPr>
-                      <w:rFonts w:asciiTheme="majorHAnsi" w:hAnsiTheme="majorHAnsi"/>
-                      <w:b/>
-                      <w:sz w:val="24"/>
-                      <w:szCs w:val="24"/>
-                    </w:rPr>
-                    <w:t>Tìm Kiếm</w:t>
-                  </w:r>
-                  <w:r>
-                    <w:rPr>
-                      <w:rFonts w:asciiTheme="majorHAnsi" w:hAnsiTheme="majorHAnsi"/>
-                      <w:sz w:val="24"/>
-                      <w:szCs w:val="24"/>
-                    </w:rPr>
-                    <w:t>”  button.</w:t>
-                  </w:r>
-                </w:p>
-                <w:p>
-                  <w:pPr>
-                    <w:rPr>
-                      <w:rFonts w:asciiTheme="majorHAnsi" w:hAnsiTheme="majorHAnsi"/>
-                      <w:sz w:val="24"/>
-                      <w:szCs w:val="24"/>
-                    </w:rPr>
-                  </w:pPr>
-                </w:p>
-                <w:p>
-                  <w:pPr>
-                    <w:pStyle w:val="ListParagraph"/>
-                    <w:numPr>
-                      <w:ilvl w:val="0"/>
-                      <w:numId w:val="10"/>
-                    </w:numPr>
-                    <w:spacing w:after="0" w:line="240" w:lineRule="auto"/>
-                    <w:rPr>
-                      <w:rFonts w:asciiTheme="majorHAnsi" w:hAnsiTheme="majorHAnsi"/>
-                      <w:sz w:val="24"/>
-                      <w:szCs w:val="24"/>
-                    </w:rPr>
-                  </w:pPr>
-                  <w:r>
-                    <w:rPr>
-                      <w:rFonts w:asciiTheme="majorHAnsi" w:hAnsiTheme="majorHAnsi"/>
-                      <w:sz w:val="24"/>
-                      <w:szCs w:val="24"/>
-                    </w:rPr>
-                    <w:t>A table with 4 columns:</w:t>
-                  </w:r>
-                </w:p>
-                <w:p>
-                  <w:pPr>
-                    <w:pStyle w:val="ListParagraph"/>
-                    <w:numPr>
-                      <w:ilvl w:val="1"/>
-                      <w:numId w:val="10"/>
-                    </w:numPr>
-                    <w:spacing w:after="0" w:line="240" w:lineRule="auto"/>
-                    <w:rPr>
-                      <w:rFonts w:asciiTheme="majorHAnsi" w:hAnsiTheme="majorHAnsi"/>
-                      <w:sz w:val="24"/>
-                      <w:szCs w:val="24"/>
-                    </w:rPr>
-                  </w:pPr>
-                  <w:r>
-                    <w:rPr>
-                      <w:rFonts w:asciiTheme="majorHAnsi" w:hAnsiTheme="majorHAnsi"/>
-                      <w:sz w:val="24"/>
-                      <w:szCs w:val="24"/>
-                    </w:rPr>
-                    <w:t>ID.</w:t>
-                  </w:r>
-                </w:p>
-                <w:p>
-                  <w:pPr>
-                    <w:pStyle w:val="ListParagraph"/>
-                    <w:numPr>
-                      <w:ilvl w:val="1"/>
-                      <w:numId w:val="10"/>
-                    </w:numPr>
-                    <w:spacing w:after="0" w:line="240" w:lineRule="auto"/>
-                    <w:rPr>
-                      <w:rFonts w:asciiTheme="majorHAnsi" w:hAnsiTheme="majorHAnsi"/>
-                      <w:sz w:val="24"/>
-                      <w:szCs w:val="24"/>
-                    </w:rPr>
-                  </w:pPr>
-                  <w:r>
-                    <w:rPr>
-                      <w:rFonts w:asciiTheme="majorHAnsi" w:hAnsiTheme="majorHAnsi"/>
-                      <w:sz w:val="24"/>
-                      <w:szCs w:val="24"/>
-                    </w:rPr>
-                    <w:t>Tài Khoản.</w:t>
-                  </w:r>
-                </w:p>
-                <w:p>
-                  <w:pPr>
-                    <w:pStyle w:val="ListParagraph"/>
-                    <w:numPr>
-                      <w:ilvl w:val="1"/>
-                      <w:numId w:val="10"/>
-                    </w:numPr>
-                    <w:spacing w:after="0" w:line="240" w:lineRule="auto"/>
-                    <w:rPr>
-                      <w:rFonts w:asciiTheme="majorHAnsi" w:hAnsiTheme="majorHAnsi"/>
-                      <w:sz w:val="24"/>
-                      <w:szCs w:val="24"/>
-                    </w:rPr>
-                  </w:pPr>
-                  <w:r>
-                    <w:rPr>
-                      <w:rFonts w:asciiTheme="majorHAnsi" w:hAnsiTheme="majorHAnsi"/>
-                      <w:sz w:val="24"/>
-                      <w:szCs w:val="24"/>
-                    </w:rPr>
-                    <w:t>Mật khẩu.</w:t>
-                  </w:r>
-                </w:p>
-                <w:p>
-                  <w:pPr>
-                    <w:pStyle w:val="ListParagraph"/>
-                    <w:numPr>
-                      <w:ilvl w:val="1"/>
-                      <w:numId w:val="10"/>
-                    </w:numPr>
-                    <w:spacing w:after="0" w:line="240" w:lineRule="auto"/>
-                    <w:rPr>
-                      <w:rFonts w:asciiTheme="majorHAnsi" w:hAnsiTheme="majorHAnsi"/>
-                      <w:sz w:val="24"/>
-                      <w:szCs w:val="24"/>
-                    </w:rPr>
-                  </w:pPr>
-                  <w:r>
-                    <w:rPr>
-                      <w:rFonts w:asciiTheme="majorHAnsi" w:hAnsiTheme="majorHAnsi"/>
-                      <w:sz w:val="24"/>
-                      <w:szCs w:val="24"/>
-                    </w:rPr>
-                    <w:t>Tên</w:t>
-                  </w:r>
-                </w:p>
-                <w:p>
-                  <w:pPr>
-                    <w:pStyle w:val="ListParagraph"/>
-                    <w:numPr>
-                      <w:ilvl w:val="1"/>
-                      <w:numId w:val="10"/>
-                    </w:numPr>
-                    <w:spacing w:after="0" w:line="240" w:lineRule="auto"/>
-                    <w:rPr>
-                      <w:rFonts w:asciiTheme="majorHAnsi" w:hAnsiTheme="majorHAnsi"/>
-                      <w:sz w:val="24"/>
-                      <w:szCs w:val="24"/>
-                    </w:rPr>
-                  </w:pPr>
-                  <w:r>
-                    <w:rPr>
-                      <w:rFonts w:asciiTheme="majorHAnsi" w:hAnsiTheme="majorHAnsi"/>
-                      <w:sz w:val="24"/>
-                      <w:szCs w:val="24"/>
-                    </w:rPr>
-                    <w:t>Email</w:t>
-                  </w:r>
-                </w:p>
-                <w:p>
-                  <w:pPr>
-                    <w:pStyle w:val="ListParagraph"/>
-                    <w:numPr>
-                      <w:ilvl w:val="1"/>
-                      <w:numId w:val="10"/>
-                    </w:numPr>
-                    <w:spacing w:after="0" w:line="240" w:lineRule="auto"/>
-                    <w:rPr>
-                      <w:rFonts w:asciiTheme="majorHAnsi" w:hAnsiTheme="majorHAnsi"/>
-                      <w:sz w:val="24"/>
-                      <w:szCs w:val="24"/>
-                    </w:rPr>
-                  </w:pPr>
-                  <w:r>
-                    <w:rPr>
-                      <w:rFonts w:asciiTheme="majorHAnsi" w:hAnsiTheme="majorHAnsi"/>
-                      <w:sz w:val="24"/>
-                      <w:szCs w:val="24"/>
-                    </w:rPr>
-                    <w:t>Vai trò (Dropdownlist)</w:t>
-                  </w:r>
-                </w:p>
-                <w:p>
-                  <w:pPr>
-                    <w:pStyle w:val="ListParagraph"/>
-                    <w:numPr>
-                      <w:ilvl w:val="1"/>
-                      <w:numId w:val="10"/>
-                    </w:numPr>
-                    <w:spacing w:after="0" w:line="240" w:lineRule="auto"/>
-                    <w:rPr>
-                      <w:rFonts w:asciiTheme="majorHAnsi" w:hAnsiTheme="majorHAnsi"/>
-                      <w:sz w:val="24"/>
-                      <w:szCs w:val="24"/>
-                    </w:rPr>
-                  </w:pPr>
-                  <w:r>
-                    <w:rPr>
-                      <w:rFonts w:asciiTheme="majorHAnsi" w:hAnsiTheme="majorHAnsi"/>
-                      <w:sz w:val="24"/>
-                      <w:szCs w:val="24"/>
-                    </w:rPr>
-                    <w:t>Kích Hoạt (Checkbox)</w:t>
-                  </w:r>
-                </w:p>
-                <w:p>
-                  <w:pPr>
-                    <w:pStyle w:val="ListParagraph"/>
-                    <w:numPr>
-                      <w:ilvl w:val="0"/>
-                      <w:numId w:val="10"/>
-                    </w:numPr>
-                    <w:spacing w:after="0" w:line="240" w:lineRule="auto"/>
-                    <w:rPr>
-                      <w:rFonts w:asciiTheme="majorHAnsi" w:hAnsiTheme="majorHAnsi"/>
-                      <w:sz w:val="24"/>
-                      <w:szCs w:val="24"/>
-                    </w:rPr>
-                  </w:pPr>
-                  <w:r>
-                    <w:rPr>
-                      <w:rFonts w:asciiTheme="majorHAnsi" w:hAnsiTheme="majorHAnsi"/>
-                      <w:sz w:val="24"/>
-                      <w:szCs w:val="24"/>
-                    </w:rPr>
-                    <w:t>“</w:t>
-                  </w:r>
-                  <w:r>
-                    <w:rPr>
-                      <w:rFonts w:asciiTheme="majorHAnsi" w:hAnsiTheme="majorHAnsi"/>
-                      <w:b/>
-                      <w:sz w:val="24"/>
-                      <w:szCs w:val="24"/>
-                    </w:rPr>
-                    <w:t>Lưu</w:t>
-                  </w:r>
-                  <w:r>
-                    <w:rPr>
-                      <w:rFonts w:asciiTheme="majorHAnsi" w:hAnsiTheme="majorHAnsi"/>
-                      <w:sz w:val="24"/>
-                      <w:szCs w:val="24"/>
-                    </w:rPr>
-                    <w:t>”: button.</w:t>
-                  </w:r>
-                </w:p>
-              </w:tc>
-            </w:tr>
-            <w:tr>
-              <w:tc>
-                <w:tcPr>
-                  <w:tcW w:w="985" w:type="dxa"/>
-                </w:tcPr>
-                <w:p>
-                  <w:pPr>
-                    <w:jc w:val="center"/>
-                    <w:rPr>
-                      <w:rFonts w:asciiTheme="majorHAnsi" w:hAnsiTheme="majorHAnsi"/>
-                      <w:sz w:val="24"/>
-                      <w:szCs w:val="24"/>
-                    </w:rPr>
-                  </w:pPr>
-                  <w:r>
-                    <w:rPr>
-                      <w:rFonts w:asciiTheme="majorHAnsi" w:hAnsiTheme="majorHAnsi"/>
-                      <w:sz w:val="24"/>
-                      <w:szCs w:val="24"/>
-                    </w:rPr>
-                    <w:t>2</w:t>
-                  </w:r>
-                </w:p>
-              </w:tc>
-              <w:tc>
-                <w:tcPr>
-                  <w:tcW w:w="3240" w:type="dxa"/>
-                </w:tcPr>
-                <w:p>
-                  <w:pPr>
-                    <w:rPr>
-                      <w:rFonts w:asciiTheme="majorHAnsi" w:hAnsiTheme="majorHAnsi"/>
-                      <w:sz w:val="24"/>
-                      <w:szCs w:val="24"/>
-                    </w:rPr>
-                  </w:pPr>
-                  <w:r>
-                    <w:rPr>
-                      <w:rFonts w:asciiTheme="majorHAnsi" w:hAnsiTheme="majorHAnsi"/>
-                      <w:sz w:val="24"/>
-                      <w:szCs w:val="24"/>
-                    </w:rPr>
-                    <w:t>Uncheck the checkbox in “Trạng thái” cell of an active account.</w:t>
-                  </w:r>
-                </w:p>
-              </w:tc>
-              <w:tc>
-                <w:tcPr>
-                  <w:tcW w:w="4548" w:type="dxa"/>
-                </w:tcPr>
-                <w:p>
-                  <w:pPr>
-                    <w:rPr>
-                      <w:rFonts w:asciiTheme="majorHAnsi" w:hAnsiTheme="majorHAnsi"/>
-                      <w:sz w:val="24"/>
-                      <w:szCs w:val="24"/>
-                    </w:rPr>
-                  </w:pPr>
-                </w:p>
-                <w:p>
-                  <w:pPr>
-                    <w:rPr>
-                      <w:rFonts w:asciiTheme="majorHAnsi" w:hAnsiTheme="majorHAnsi"/>
-                      <w:sz w:val="24"/>
-                      <w:szCs w:val="24"/>
-                    </w:rPr>
-                  </w:pPr>
-                </w:p>
-                <w:p>
-                  <w:pPr>
-                    <w:rPr>
-                      <w:rFonts w:asciiTheme="majorHAnsi" w:hAnsiTheme="majorHAnsi"/>
-                      <w:sz w:val="24"/>
-                      <w:szCs w:val="24"/>
-                    </w:rPr>
-                  </w:pPr>
-                  <w:r>
-                    <w:rPr>
-                      <w:rFonts w:asciiTheme="majorHAnsi" w:hAnsiTheme="majorHAnsi"/>
-                      <w:sz w:val="24"/>
-                      <w:szCs w:val="24"/>
-                    </w:rPr>
-                    <w:t>The selected account will be deactivated.</w:t>
-                  </w:r>
-                </w:p>
-                <w:p>
-                  <w:pPr>
-                    <w:rPr>
-                      <w:rFonts w:asciiTheme="majorHAnsi" w:hAnsiTheme="majorHAnsi"/>
-                      <w:sz w:val="24"/>
-                      <w:szCs w:val="24"/>
-                    </w:rPr>
-                  </w:pPr>
-                  <w:r>
-                    <w:rPr>
-                      <w:rFonts w:asciiTheme="majorHAnsi" w:hAnsiTheme="majorHAnsi"/>
-                      <w:sz w:val="24"/>
-                      <w:szCs w:val="24"/>
-                    </w:rPr>
-                    <w:t>[Exception 1]</w:t>
-                  </w:r>
-                </w:p>
-              </w:tc>
-            </w:tr>
-          </w:tbl>
-          <w:p>
-            <w:pPr>
-              <w:rPr>
-                <w:rFonts w:asciiTheme="majorHAnsi" w:hAnsiTheme="majorHAnsi"/>
-                <w:sz w:val="24"/>
-                <w:szCs w:val="24"/>
-              </w:rPr>
-            </w:pPr>
-            <w:r>
-              <w:rPr>
-                <w:rFonts w:asciiTheme="majorHAnsi" w:hAnsiTheme="majorHAnsi"/>
-                <w:b/>
-                <w:sz w:val="24"/>
-                <w:szCs w:val="24"/>
-              </w:rPr>
-              <w:t xml:space="preserve">Alternative Scenario: </w:t>
-            </w:r>
-            <w:r>
-              <w:rPr>
-                <w:rFonts w:asciiTheme="majorHAnsi" w:hAnsiTheme="majorHAnsi"/>
-                <w:sz w:val="24"/>
-                <w:szCs w:val="24"/>
-              </w:rPr>
-              <w:t>N/A</w:t>
-            </w:r>
-          </w:p>
-          <w:p>
-            <w:pPr>
-              <w:rPr>
-                <w:rFonts w:asciiTheme="majorHAnsi" w:hAnsiTheme="majorHAnsi"/>
-                <w:b/>
-                <w:sz w:val="24"/>
-                <w:szCs w:val="24"/>
-              </w:rPr>
-            </w:pPr>
-            <w:r>
-              <w:rPr>
-                <w:rFonts w:asciiTheme="majorHAnsi" w:hAnsiTheme="majorHAnsi"/>
-                <w:b/>
-                <w:sz w:val="24"/>
-                <w:szCs w:val="24"/>
-              </w:rPr>
-              <w:t>Exceptions:</w:t>
-            </w:r>
-          </w:p>
-          <w:tbl>
-            <w:tblPr>
-              <w:tblStyle w:val="TableGrid"/>
-              <w:tblW w:w="0" w:type="auto"/>
-              <w:tblLook w:val="04A0" w:firstRow="1" w:lastRow="0" w:firstColumn="1" w:lastColumn="0" w:noHBand="0" w:noVBand="1"/>
-            </w:tblPr>
-            <w:tblGrid>
-              <w:gridCol w:w="985"/>
-              <w:gridCol w:w="3240"/>
-              <w:gridCol w:w="4548"/>
-            </w:tblGrid>
-            <w:tr>
-              <w:tc>
-                <w:tcPr>
-                  <w:tcW w:w="985" w:type="dxa"/>
-                  <w:shd w:val="clear" w:color="auto" w:fill="D9D9D9" w:themeFill="background1" w:themeFillShade="D9"/>
-                </w:tcPr>
-                <w:p>
-                  <w:pPr>
-                    <w:jc w:val="center"/>
-                    <w:rPr>
-                      <w:rFonts w:asciiTheme="majorHAnsi" w:hAnsiTheme="majorHAnsi"/>
-                      <w:sz w:val="24"/>
-                      <w:szCs w:val="24"/>
-                    </w:rPr>
-                  </w:pPr>
-                  <w:r>
-                    <w:rPr>
-                      <w:rFonts w:asciiTheme="majorHAnsi" w:hAnsiTheme="majorHAnsi"/>
-                      <w:sz w:val="24"/>
-                      <w:szCs w:val="24"/>
-                    </w:rPr>
-                    <w:t>No</w:t>
-                  </w:r>
-                </w:p>
-              </w:tc>
-              <w:tc>
-                <w:tcPr>
-                  <w:tcW w:w="3240" w:type="dxa"/>
-                  <w:shd w:val="clear" w:color="auto" w:fill="D9D9D9" w:themeFill="background1" w:themeFillShade="D9"/>
-                </w:tcPr>
-                <w:p>
-                  <w:pPr>
-                    <w:jc w:val="center"/>
-                    <w:rPr>
-                      <w:rFonts w:asciiTheme="majorHAnsi" w:hAnsiTheme="majorHAnsi"/>
-                      <w:sz w:val="24"/>
-                      <w:szCs w:val="24"/>
-                    </w:rPr>
-                  </w:pPr>
-                  <w:r>
-                    <w:rPr>
-                      <w:rFonts w:asciiTheme="majorHAnsi" w:hAnsiTheme="majorHAnsi"/>
-                      <w:sz w:val="24"/>
-                      <w:szCs w:val="24"/>
-                    </w:rPr>
-                    <w:t>Actor Action</w:t>
-                  </w:r>
-                </w:p>
-              </w:tc>
-              <w:tc>
-                <w:tcPr>
-                  <w:tcW w:w="4548" w:type="dxa"/>
-                  <w:shd w:val="clear" w:color="auto" w:fill="D9D9D9" w:themeFill="background1" w:themeFillShade="D9"/>
-                </w:tcPr>
-                <w:p>
-                  <w:pPr>
-                    <w:jc w:val="center"/>
-                    <w:rPr>
-                      <w:rFonts w:asciiTheme="majorHAnsi" w:hAnsiTheme="majorHAnsi"/>
-                      <w:sz w:val="24"/>
-                      <w:szCs w:val="24"/>
-                    </w:rPr>
-                  </w:pPr>
-                  <w:r>
-                    <w:rPr>
-                      <w:rFonts w:asciiTheme="majorHAnsi" w:hAnsiTheme="majorHAnsi"/>
-                      <w:sz w:val="24"/>
-                      <w:szCs w:val="24"/>
-                    </w:rPr>
-                    <w:t>System Response</w:t>
-                  </w:r>
-                </w:p>
-              </w:tc>
-            </w:tr>
-            <w:tr>
-              <w:tc>
-                <w:tcPr>
-                  <w:tcW w:w="985" w:type="dxa"/>
-                </w:tcPr>
-                <w:p>
-                  <w:pPr>
-                    <w:jc w:val="center"/>
-                    <w:rPr>
-                      <w:rFonts w:asciiTheme="majorHAnsi" w:hAnsiTheme="majorHAnsi"/>
-                      <w:sz w:val="24"/>
-                      <w:szCs w:val="24"/>
-                    </w:rPr>
-                  </w:pPr>
-                  <w:r>
-                    <w:rPr>
-                      <w:rFonts w:asciiTheme="majorHAnsi" w:hAnsiTheme="majorHAnsi"/>
-                      <w:sz w:val="24"/>
-                      <w:szCs w:val="24"/>
-                    </w:rPr>
-                    <w:t>1</w:t>
-                  </w:r>
-                </w:p>
-              </w:tc>
-              <w:tc>
-                <w:tcPr>
-                  <w:tcW w:w="3240" w:type="dxa"/>
-                </w:tcPr>
-                <w:p>
-                  <w:pPr>
-                    <w:rPr>
-                      <w:rFonts w:asciiTheme="majorHAnsi" w:hAnsiTheme="majorHAnsi"/>
-                      <w:sz w:val="24"/>
-                      <w:szCs w:val="24"/>
-                    </w:rPr>
-                  </w:pPr>
-                  <w:r>
-                    <w:rPr>
-                      <w:rFonts w:asciiTheme="majorHAnsi" w:hAnsiTheme="majorHAnsi"/>
-                      <w:sz w:val="24"/>
-                      <w:szCs w:val="24"/>
-                    </w:rPr>
-                    <w:t>Cannot deactivate the account due to database connection.</w:t>
-                  </w:r>
-                  <w:r>
-                    <w:rPr>
-                      <w:rFonts w:asciiTheme="majorHAnsi" w:hAnsiTheme="majorHAnsi"/>
-                      <w:sz w:val="24"/>
-                      <w:szCs w:val="24"/>
-                    </w:rPr>
-                    <w:t xml:space="preserve">  </w:t>
-                  </w:r>
-                </w:p>
-              </w:tc>
-              <w:tc>
-                <w:tcPr>
-                  <w:tcW w:w="4548" w:type="dxa"/>
-                </w:tcPr>
-                <w:p>
-                  <w:pPr>
-                    <w:rPr>
-                      <w:rFonts w:asciiTheme="majorHAnsi" w:hAnsiTheme="majorHAnsi"/>
-                      <w:sz w:val="24"/>
-                      <w:szCs w:val="24"/>
-                    </w:rPr>
-                  </w:pPr>
-                  <w:r>
-                    <w:rPr>
-                      <w:rFonts w:asciiTheme="majorHAnsi" w:hAnsiTheme="majorHAnsi"/>
-                      <w:sz w:val="24"/>
-                      <w:szCs w:val="24"/>
-                    </w:rPr>
-                    <w:t>Show error message: “Không thể kích hoạt! Vui lòng thử lại sau.”</w:t>
-                  </w:r>
-                </w:p>
-              </w:tc>
-            </w:tr>
-          </w:tbl>
-          <w:p>
-            <w:pPr>
-              <w:rPr>
-                <w:rFonts w:asciiTheme="majorHAnsi" w:hAnsiTheme="majorHAnsi"/>
-                <w:sz w:val="24"/>
-                <w:szCs w:val="24"/>
-              </w:rPr>
-            </w:pPr>
-            <w:r>
-              <w:rPr>
-                <w:rFonts w:asciiTheme="majorHAnsi" w:hAnsiTheme="majorHAnsi"/>
-                <w:b/>
-                <w:sz w:val="24"/>
-                <w:szCs w:val="24"/>
-              </w:rPr>
-              <w:t xml:space="preserve">Relationships: </w:t>
-            </w:r>
-            <w:r>
-              <w:rPr>
-                <w:rFonts w:asciiTheme="majorHAnsi" w:hAnsiTheme="majorHAnsi"/>
-                <w:sz w:val="24"/>
-                <w:szCs w:val="24"/>
-              </w:rPr>
-              <w:t>Manage Account</w:t>
-            </w:r>
-          </w:p>
-          <w:p>
-            <w:pPr>
-              <w:keepNext/>
-              <w:rPr>
-                <w:rFonts w:asciiTheme="majorHAnsi" w:hAnsiTheme="majorHAnsi"/>
-                <w:b/>
-                <w:sz w:val="24"/>
-                <w:szCs w:val="24"/>
-              </w:rPr>
-            </w:pPr>
-            <w:r>
-              <w:rPr>
-                <w:rFonts w:asciiTheme="majorHAnsi" w:hAnsiTheme="majorHAnsi"/>
-                <w:b/>
-                <w:sz w:val="24"/>
-                <w:szCs w:val="24"/>
-              </w:rPr>
-              <w:t>Business Rules</w:t>
-            </w:r>
-            <w:r>
-              <w:rPr>
-                <w:rFonts w:asciiTheme="majorHAnsi" w:hAnsiTheme="majorHAnsi"/>
-                <w:b/>
-                <w:sz w:val="24"/>
-                <w:szCs w:val="24"/>
-              </w:rPr>
-              <w:t>:</w:t>
-            </w:r>
-          </w:p>
-          <w:p>
-            <w:pPr>
-              <w:pStyle w:val="ListParagraph"/>
-              <w:keepNext/>
-              <w:numPr>
-                <w:ilvl w:val="0"/>
-                <w:numId w:val="16"/>
-              </w:numPr>
-              <w:spacing w:after="0" w:line="240" w:lineRule="auto"/>
-              <w:rPr>
-                <w:rFonts w:asciiTheme="majorHAnsi" w:hAnsiTheme="majorHAnsi"/>
-                <w:sz w:val="24"/>
-                <w:szCs w:val="24"/>
-              </w:rPr>
-            </w:pPr>
-            <w:r>
-              <w:rPr>
-                <w:rFonts w:asciiTheme="majorHAnsi" w:hAnsiTheme="majorHAnsi"/>
-                <w:sz w:val="24"/>
-                <w:szCs w:val="24"/>
-              </w:rPr>
-              <w:t>Admins can’t activate</w:t>
-            </w:r>
-            <w:r>
-              <w:rPr>
-                <w:rFonts w:asciiTheme="majorHAnsi" w:hAnsiTheme="majorHAnsi"/>
-                <w:sz w:val="24"/>
-                <w:szCs w:val="24"/>
-              </w:rPr>
-              <w:t>/</w:t>
-            </w:r>
-            <w:r>
-              <w:rPr>
-                <w:rFonts w:asciiTheme="majorHAnsi" w:hAnsiTheme="majorHAnsi"/>
-                <w:sz w:val="24"/>
-                <w:szCs w:val="24"/>
-              </w:rPr>
-              <w:t>deactivate</w:t>
-            </w:r>
-            <w:r>
-              <w:rPr>
-                <w:rFonts w:asciiTheme="majorHAnsi" w:hAnsiTheme="majorHAnsi"/>
-                <w:sz w:val="24"/>
-                <w:szCs w:val="24"/>
-              </w:rPr>
-              <w:t xml:space="preserve"> account of themselves or other admin</w:t>
-            </w:r>
-            <w:r>
-              <w:rPr>
-                <w:rFonts w:asciiTheme="majorHAnsi" w:hAnsiTheme="majorHAnsi"/>
-                <w:sz w:val="24"/>
-                <w:szCs w:val="24"/>
-              </w:rPr>
-              <w:t>s</w:t>
-            </w:r>
-            <w:r>
-              <w:rPr>
-                <w:rFonts w:asciiTheme="majorHAnsi" w:hAnsiTheme="majorHAnsi"/>
-                <w:sz w:val="24"/>
-                <w:szCs w:val="24"/>
-              </w:rPr>
-              <w:t>.</w:t>
-            </w:r>
-          </w:p>
-        </w:tc>
-      </w:tr>
-    </w:tbl>
-    <w:p>
-      <w:pPr>
-        <w:pStyle w:val="Caption"/>
-        <w:jc w:val="center"/>
-        <w:rPr>
-          <w:rFonts w:asciiTheme="majorHAnsi" w:hAnsiTheme="majorHAnsi"/>
-          <w:color w:val="000000" w:themeColor="text1"/>
-          <w:sz w:val="24"/>
-          <w:szCs w:val="24"/>
-        </w:rPr>
-      </w:pPr>
-      <w:bookmarkStart w:id="9" w:name="_Toc380702480"/>
-      <w:r>
-        <w:rPr>
-          <w:rFonts w:asciiTheme="majorHAnsi" w:hAnsiTheme="majorHAnsi"/>
-          <w:color w:val="000000" w:themeColor="text1"/>
-          <w:sz w:val="24"/>
-          <w:szCs w:val="24"/>
-        </w:rPr>
-        <w:lastRenderedPageBreak/>
-        <w:t xml:space="preserve">Table </w:t>
-      </w:r>
-      <w:r>
-        <w:rPr>
-          <w:rFonts w:asciiTheme="majorHAnsi" w:hAnsiTheme="majorHAnsi"/>
-          <w:color w:val="000000" w:themeColor="text1"/>
-          <w:sz w:val="24"/>
-          <w:szCs w:val="24"/>
-        </w:rPr>
-        <w:fldChar w:fldCharType="begin"/>
-      </w:r>
-      <w:r>
-        <w:rPr>
-          <w:rFonts w:asciiTheme="majorHAnsi" w:hAnsiTheme="majorHAnsi"/>
-          <w:color w:val="000000" w:themeColor="text1"/>
-          <w:sz w:val="24"/>
-          <w:szCs w:val="24"/>
-        </w:rPr>
-        <w:instrText xml:space="preserve"> SEQ Table \* ARABIC </w:instrText>
-      </w:r>
-      <w:r>
-        <w:rPr>
-          <w:rFonts w:asciiTheme="majorHAnsi" w:hAnsiTheme="majorHAnsi"/>
-          <w:color w:val="000000" w:themeColor="text1"/>
-          <w:sz w:val="24"/>
-          <w:szCs w:val="24"/>
-        </w:rPr>
-        <w:fldChar w:fldCharType="separate"/>
-      </w:r>
-      <w:r>
-        <w:rPr>
-          <w:rFonts w:asciiTheme="majorHAnsi" w:hAnsiTheme="majorHAnsi"/>
-          <w:noProof/>
-          <w:color w:val="000000" w:themeColor="text1"/>
-          <w:sz w:val="24"/>
-          <w:szCs w:val="24"/>
-        </w:rPr>
-        <w:t>6</w:t>
-      </w:r>
-      <w:r>
-        <w:rPr>
-          <w:rFonts w:asciiTheme="majorHAnsi" w:hAnsiTheme="majorHAnsi"/>
-          <w:color w:val="000000" w:themeColor="text1"/>
-          <w:sz w:val="24"/>
-          <w:szCs w:val="24"/>
-        </w:rPr>
-        <w:fldChar w:fldCharType="end"/>
+        <w:t>7</w:t>
       </w:r>
       <w:r>
         <w:rPr>
@@ -15136,6 +13153,1827 @@
         <w:t>User</w:t>
       </w:r>
       <w:bookmarkEnd w:id="9"/>
+    </w:p>
+    <w:tbl>
+      <w:tblPr>
+        <w:tblStyle w:val="TableGrid"/>
+        <w:tblW w:w="0" w:type="auto"/>
+        <w:tblLook w:val="04A0" w:firstRow="1" w:lastRow="0" w:firstColumn="1" w:lastColumn="0" w:noHBand="0" w:noVBand="1"/>
+      </w:tblPr>
+      <w:tblGrid>
+        <w:gridCol w:w="2251"/>
+        <w:gridCol w:w="2251"/>
+        <w:gridCol w:w="2251"/>
+        <w:gridCol w:w="2251"/>
+      </w:tblGrid>
+      <w:tr>
+        <w:tc>
+          <w:tcPr>
+            <w:tcW w:w="9004" w:type="dxa"/>
+            <w:gridSpan w:val="4"/>
+            <w:shd w:val="clear" w:color="auto" w:fill="D9D9D9" w:themeFill="background1" w:themeFillShade="D9"/>
+          </w:tcPr>
+          <w:p>
+            <w:pPr>
+              <w:rPr>
+                <w:rFonts w:asciiTheme="majorHAnsi" w:hAnsiTheme="majorHAnsi"/>
+                <w:b/>
+                <w:sz w:val="24"/>
+                <w:szCs w:val="24"/>
+              </w:rPr>
+            </w:pPr>
+            <w:r>
+              <w:rPr>
+                <w:rFonts w:asciiTheme="majorHAnsi" w:hAnsiTheme="majorHAnsi"/>
+                <w:b/>
+                <w:sz w:val="24"/>
+                <w:szCs w:val="24"/>
+              </w:rPr>
+              <w:t xml:space="preserve">USE CASE – </w:t>
+            </w:r>
+            <w:r>
+              <w:rPr>
+                <w:rFonts w:asciiTheme="majorHAnsi" w:hAnsiTheme="majorHAnsi"/>
+                <w:b/>
+                <w:sz w:val="24"/>
+                <w:szCs w:val="24"/>
+              </w:rPr>
+              <w:t>SB006</w:t>
+            </w:r>
+          </w:p>
+        </w:tc>
+      </w:tr>
+      <w:tr>
+        <w:tc>
+          <w:tcPr>
+            <w:tcW w:w="2251" w:type="dxa"/>
+            <w:shd w:val="clear" w:color="auto" w:fill="D9D9D9" w:themeFill="background1" w:themeFillShade="D9"/>
+          </w:tcPr>
+          <w:p>
+            <w:pPr>
+              <w:rPr>
+                <w:rFonts w:asciiTheme="majorHAnsi" w:hAnsiTheme="majorHAnsi"/>
+                <w:b/>
+                <w:sz w:val="24"/>
+                <w:szCs w:val="24"/>
+              </w:rPr>
+            </w:pPr>
+            <w:r>
+              <w:rPr>
+                <w:rFonts w:asciiTheme="majorHAnsi" w:hAnsiTheme="majorHAnsi"/>
+                <w:b/>
+                <w:sz w:val="24"/>
+                <w:szCs w:val="24"/>
+              </w:rPr>
+              <w:t>Use Case No.</w:t>
+            </w:r>
+          </w:p>
+        </w:tc>
+        <w:tc>
+          <w:tcPr>
+            <w:tcW w:w="2251" w:type="dxa"/>
+          </w:tcPr>
+          <w:p>
+            <w:pPr>
+              <w:rPr>
+                <w:rFonts w:asciiTheme="majorHAnsi" w:hAnsiTheme="majorHAnsi"/>
+                <w:sz w:val="24"/>
+                <w:szCs w:val="24"/>
+              </w:rPr>
+            </w:pPr>
+            <w:r>
+              <w:rPr>
+                <w:rFonts w:asciiTheme="majorHAnsi" w:hAnsiTheme="majorHAnsi"/>
+                <w:sz w:val="24"/>
+                <w:szCs w:val="24"/>
+              </w:rPr>
+              <w:t>008</w:t>
+            </w:r>
+          </w:p>
+        </w:tc>
+        <w:tc>
+          <w:tcPr>
+            <w:tcW w:w="2251" w:type="dxa"/>
+            <w:shd w:val="clear" w:color="auto" w:fill="D9D9D9" w:themeFill="background1" w:themeFillShade="D9"/>
+          </w:tcPr>
+          <w:p>
+            <w:pPr>
+              <w:rPr>
+                <w:rFonts w:asciiTheme="majorHAnsi" w:hAnsiTheme="majorHAnsi"/>
+                <w:b/>
+                <w:sz w:val="24"/>
+                <w:szCs w:val="24"/>
+              </w:rPr>
+            </w:pPr>
+            <w:r>
+              <w:rPr>
+                <w:rFonts w:asciiTheme="majorHAnsi" w:hAnsiTheme="majorHAnsi"/>
+                <w:b/>
+                <w:sz w:val="24"/>
+                <w:szCs w:val="24"/>
+              </w:rPr>
+              <w:t>Use Case Version</w:t>
+            </w:r>
+          </w:p>
+        </w:tc>
+        <w:tc>
+          <w:tcPr>
+            <w:tcW w:w="2251" w:type="dxa"/>
+          </w:tcPr>
+          <w:p>
+            <w:pPr>
+              <w:rPr>
+                <w:rFonts w:asciiTheme="majorHAnsi" w:hAnsiTheme="majorHAnsi"/>
+                <w:sz w:val="24"/>
+                <w:szCs w:val="24"/>
+              </w:rPr>
+            </w:pPr>
+            <w:r>
+              <w:rPr>
+                <w:rFonts w:asciiTheme="majorHAnsi" w:hAnsiTheme="majorHAnsi"/>
+                <w:sz w:val="24"/>
+                <w:szCs w:val="24"/>
+              </w:rPr>
+              <w:t>1.0</w:t>
+            </w:r>
+          </w:p>
+        </w:tc>
+      </w:tr>
+      <w:tr>
+        <w:tc>
+          <w:tcPr>
+            <w:tcW w:w="2251" w:type="dxa"/>
+            <w:shd w:val="clear" w:color="auto" w:fill="D9D9D9" w:themeFill="background1" w:themeFillShade="D9"/>
+          </w:tcPr>
+          <w:p>
+            <w:pPr>
+              <w:rPr>
+                <w:rFonts w:asciiTheme="majorHAnsi" w:hAnsiTheme="majorHAnsi"/>
+                <w:b/>
+                <w:sz w:val="24"/>
+                <w:szCs w:val="24"/>
+              </w:rPr>
+            </w:pPr>
+            <w:r>
+              <w:rPr>
+                <w:rFonts w:asciiTheme="majorHAnsi" w:hAnsiTheme="majorHAnsi"/>
+                <w:b/>
+                <w:sz w:val="24"/>
+                <w:szCs w:val="24"/>
+              </w:rPr>
+              <w:t>Use Case Name</w:t>
+            </w:r>
+          </w:p>
+        </w:tc>
+        <w:tc>
+          <w:tcPr>
+            <w:tcW w:w="6753" w:type="dxa"/>
+            <w:gridSpan w:val="3"/>
+          </w:tcPr>
+          <w:p>
+            <w:pPr>
+              <w:rPr>
+                <w:rFonts w:asciiTheme="majorHAnsi" w:hAnsiTheme="majorHAnsi"/>
+                <w:sz w:val="24"/>
+                <w:szCs w:val="24"/>
+              </w:rPr>
+            </w:pPr>
+            <w:r>
+              <w:rPr>
+                <w:rFonts w:asciiTheme="majorHAnsi" w:hAnsiTheme="majorHAnsi"/>
+                <w:sz w:val="24"/>
+                <w:szCs w:val="24"/>
+              </w:rPr>
+              <w:t>Deactivate User</w:t>
+            </w:r>
+          </w:p>
+        </w:tc>
+      </w:tr>
+      <w:tr>
+        <w:tc>
+          <w:tcPr>
+            <w:tcW w:w="2251" w:type="dxa"/>
+            <w:shd w:val="clear" w:color="auto" w:fill="D9D9D9" w:themeFill="background1" w:themeFillShade="D9"/>
+          </w:tcPr>
+          <w:p>
+            <w:pPr>
+              <w:rPr>
+                <w:rFonts w:asciiTheme="majorHAnsi" w:hAnsiTheme="majorHAnsi"/>
+                <w:b/>
+                <w:sz w:val="24"/>
+                <w:szCs w:val="24"/>
+              </w:rPr>
+            </w:pPr>
+            <w:r>
+              <w:rPr>
+                <w:rFonts w:asciiTheme="majorHAnsi" w:hAnsiTheme="majorHAnsi"/>
+                <w:b/>
+                <w:sz w:val="24"/>
+                <w:szCs w:val="24"/>
+              </w:rPr>
+              <w:t>Author</w:t>
+            </w:r>
+          </w:p>
+        </w:tc>
+        <w:tc>
+          <w:tcPr>
+            <w:tcW w:w="6753" w:type="dxa"/>
+            <w:gridSpan w:val="3"/>
+          </w:tcPr>
+          <w:p>
+            <w:pPr>
+              <w:rPr>
+                <w:rFonts w:asciiTheme="majorHAnsi" w:hAnsiTheme="majorHAnsi"/>
+                <w:sz w:val="24"/>
+                <w:szCs w:val="24"/>
+              </w:rPr>
+            </w:pPr>
+            <w:r>
+              <w:rPr>
+                <w:rFonts w:asciiTheme="majorHAnsi" w:hAnsiTheme="majorHAnsi"/>
+                <w:sz w:val="24"/>
+                <w:szCs w:val="24"/>
+              </w:rPr>
+              <w:t>Tran Tan Len</w:t>
+            </w:r>
+          </w:p>
+        </w:tc>
+      </w:tr>
+      <w:tr>
+        <w:tc>
+          <w:tcPr>
+            <w:tcW w:w="2251" w:type="dxa"/>
+            <w:shd w:val="clear" w:color="auto" w:fill="D9D9D9" w:themeFill="background1" w:themeFillShade="D9"/>
+          </w:tcPr>
+          <w:p>
+            <w:pPr>
+              <w:rPr>
+                <w:rFonts w:asciiTheme="majorHAnsi" w:hAnsiTheme="majorHAnsi"/>
+                <w:b/>
+                <w:sz w:val="24"/>
+                <w:szCs w:val="24"/>
+              </w:rPr>
+            </w:pPr>
+            <w:r>
+              <w:rPr>
+                <w:rFonts w:asciiTheme="majorHAnsi" w:hAnsiTheme="majorHAnsi"/>
+                <w:b/>
+                <w:sz w:val="24"/>
+                <w:szCs w:val="24"/>
+              </w:rPr>
+              <w:t>Date</w:t>
+            </w:r>
+          </w:p>
+        </w:tc>
+        <w:tc>
+          <w:tcPr>
+            <w:tcW w:w="2251" w:type="dxa"/>
+          </w:tcPr>
+          <w:p>
+            <w:pPr>
+              <w:rPr>
+                <w:rFonts w:asciiTheme="majorHAnsi" w:hAnsiTheme="majorHAnsi"/>
+                <w:sz w:val="24"/>
+                <w:szCs w:val="24"/>
+              </w:rPr>
+            </w:pPr>
+            <w:r>
+              <w:rPr>
+                <w:rFonts w:asciiTheme="majorHAnsi" w:hAnsiTheme="majorHAnsi"/>
+                <w:sz w:val="24"/>
+                <w:szCs w:val="24"/>
+              </w:rPr>
+              <w:t>16/02/2014</w:t>
+            </w:r>
+          </w:p>
+        </w:tc>
+        <w:tc>
+          <w:tcPr>
+            <w:tcW w:w="2251" w:type="dxa"/>
+            <w:shd w:val="clear" w:color="auto" w:fill="D9D9D9" w:themeFill="background1" w:themeFillShade="D9"/>
+          </w:tcPr>
+          <w:p>
+            <w:pPr>
+              <w:rPr>
+                <w:rFonts w:asciiTheme="majorHAnsi" w:hAnsiTheme="majorHAnsi"/>
+                <w:b/>
+                <w:sz w:val="24"/>
+                <w:szCs w:val="24"/>
+              </w:rPr>
+            </w:pPr>
+            <w:r>
+              <w:rPr>
+                <w:rFonts w:asciiTheme="majorHAnsi" w:hAnsiTheme="majorHAnsi"/>
+                <w:b/>
+                <w:sz w:val="24"/>
+                <w:szCs w:val="24"/>
+              </w:rPr>
+              <w:t>Priority</w:t>
+            </w:r>
+          </w:p>
+        </w:tc>
+        <w:tc>
+          <w:tcPr>
+            <w:tcW w:w="2251" w:type="dxa"/>
+          </w:tcPr>
+          <w:p>
+            <w:pPr>
+              <w:rPr>
+                <w:rFonts w:asciiTheme="majorHAnsi" w:hAnsiTheme="majorHAnsi"/>
+                <w:sz w:val="24"/>
+                <w:szCs w:val="24"/>
+              </w:rPr>
+            </w:pPr>
+            <w:r>
+              <w:rPr>
+                <w:rFonts w:asciiTheme="majorHAnsi" w:hAnsiTheme="majorHAnsi"/>
+                <w:sz w:val="24"/>
+                <w:szCs w:val="24"/>
+              </w:rPr>
+              <w:t>Normal</w:t>
+            </w:r>
+          </w:p>
+        </w:tc>
+      </w:tr>
+      <w:tr>
+        <w:tc>
+          <w:tcPr>
+            <w:tcW w:w="9004" w:type="dxa"/>
+            <w:gridSpan w:val="4"/>
+          </w:tcPr>
+          <w:p>
+            <w:pPr>
+              <w:rPr>
+                <w:rFonts w:asciiTheme="majorHAnsi" w:hAnsiTheme="majorHAnsi"/>
+                <w:sz w:val="24"/>
+                <w:szCs w:val="24"/>
+              </w:rPr>
+            </w:pPr>
+            <w:r>
+              <w:rPr>
+                <w:rFonts w:asciiTheme="majorHAnsi" w:hAnsiTheme="majorHAnsi"/>
+                <w:b/>
+                <w:sz w:val="24"/>
+                <w:szCs w:val="24"/>
+              </w:rPr>
+              <w:t>Actor:</w:t>
+            </w:r>
+          </w:p>
+          <w:p>
+            <w:pPr>
+              <w:pStyle w:val="ListParagraph"/>
+              <w:numPr>
+                <w:ilvl w:val="0"/>
+                <w:numId w:val="15"/>
+              </w:numPr>
+              <w:spacing w:after="0" w:line="240" w:lineRule="auto"/>
+              <w:rPr>
+                <w:rFonts w:asciiTheme="majorHAnsi" w:hAnsiTheme="majorHAnsi"/>
+                <w:sz w:val="24"/>
+                <w:szCs w:val="24"/>
+              </w:rPr>
+            </w:pPr>
+            <w:r>
+              <w:rPr>
+                <w:rFonts w:asciiTheme="majorHAnsi" w:hAnsiTheme="majorHAnsi"/>
+                <w:sz w:val="24"/>
+                <w:szCs w:val="24"/>
+              </w:rPr>
+              <w:t>Admin</w:t>
+            </w:r>
+          </w:p>
+          <w:p>
+            <w:pPr>
+              <w:rPr>
+                <w:rFonts w:asciiTheme="majorHAnsi" w:hAnsiTheme="majorHAnsi"/>
+                <w:b/>
+                <w:sz w:val="24"/>
+                <w:szCs w:val="24"/>
+              </w:rPr>
+            </w:pPr>
+            <w:r>
+              <w:rPr>
+                <w:rFonts w:asciiTheme="majorHAnsi" w:hAnsiTheme="majorHAnsi"/>
+                <w:b/>
+                <w:sz w:val="24"/>
+                <w:szCs w:val="24"/>
+              </w:rPr>
+              <w:t>Summary:</w:t>
+            </w:r>
+          </w:p>
+          <w:p>
+            <w:pPr>
+              <w:pStyle w:val="ListParagraph"/>
+              <w:numPr>
+                <w:ilvl w:val="0"/>
+                <w:numId w:val="15"/>
+              </w:numPr>
+              <w:spacing w:after="0" w:line="240" w:lineRule="auto"/>
+              <w:rPr>
+                <w:rFonts w:asciiTheme="majorHAnsi" w:hAnsiTheme="majorHAnsi"/>
+                <w:sz w:val="24"/>
+                <w:szCs w:val="24"/>
+              </w:rPr>
+            </w:pPr>
+            <w:r>
+              <w:rPr>
+                <w:rFonts w:asciiTheme="majorHAnsi" w:hAnsiTheme="majorHAnsi"/>
+                <w:sz w:val="24"/>
+                <w:szCs w:val="24"/>
+              </w:rPr>
+              <w:t>This user case allow</w:t>
+            </w:r>
+            <w:r>
+              <w:rPr>
+                <w:rFonts w:asciiTheme="majorHAnsi" w:hAnsiTheme="majorHAnsi"/>
+                <w:sz w:val="24"/>
+                <w:szCs w:val="24"/>
+              </w:rPr>
+              <w:t>s</w:t>
+            </w:r>
+            <w:r>
+              <w:rPr>
+                <w:rFonts w:asciiTheme="majorHAnsi" w:hAnsiTheme="majorHAnsi"/>
+                <w:sz w:val="24"/>
+                <w:szCs w:val="24"/>
+              </w:rPr>
+              <w:t xml:space="preserve"> admin to </w:t>
+            </w:r>
+            <w:r>
+              <w:rPr>
+                <w:rFonts w:asciiTheme="majorHAnsi" w:hAnsiTheme="majorHAnsi"/>
+                <w:sz w:val="24"/>
+                <w:szCs w:val="24"/>
+              </w:rPr>
+              <w:t>deactivate</w:t>
+            </w:r>
+            <w:r>
+              <w:rPr>
+                <w:rFonts w:asciiTheme="majorHAnsi" w:hAnsiTheme="majorHAnsi"/>
+                <w:sz w:val="24"/>
+                <w:szCs w:val="24"/>
+              </w:rPr>
+              <w:t xml:space="preserve"> an account</w:t>
+            </w:r>
+            <w:r>
+              <w:rPr>
+                <w:rFonts w:asciiTheme="majorHAnsi" w:hAnsiTheme="majorHAnsi"/>
+                <w:sz w:val="24"/>
+                <w:szCs w:val="24"/>
+              </w:rPr>
+              <w:t>.</w:t>
+            </w:r>
+          </w:p>
+          <w:p>
+            <w:pPr>
+              <w:rPr>
+                <w:rFonts w:asciiTheme="majorHAnsi" w:hAnsiTheme="majorHAnsi"/>
+                <w:b/>
+                <w:sz w:val="24"/>
+                <w:szCs w:val="24"/>
+              </w:rPr>
+            </w:pPr>
+            <w:r>
+              <w:rPr>
+                <w:rFonts w:asciiTheme="majorHAnsi" w:hAnsiTheme="majorHAnsi"/>
+                <w:b/>
+                <w:sz w:val="24"/>
+                <w:szCs w:val="24"/>
+              </w:rPr>
+              <w:t>Goal:</w:t>
+            </w:r>
+          </w:p>
+          <w:p>
+            <w:pPr>
+              <w:pStyle w:val="ListParagraph"/>
+              <w:numPr>
+                <w:ilvl w:val="0"/>
+                <w:numId w:val="15"/>
+              </w:numPr>
+              <w:spacing w:after="0" w:line="240" w:lineRule="auto"/>
+              <w:rPr>
+                <w:rFonts w:asciiTheme="majorHAnsi" w:hAnsiTheme="majorHAnsi"/>
+                <w:sz w:val="24"/>
+                <w:szCs w:val="24"/>
+              </w:rPr>
+            </w:pPr>
+            <w:r>
+              <w:rPr>
+                <w:rFonts w:asciiTheme="majorHAnsi" w:hAnsiTheme="majorHAnsi"/>
+                <w:sz w:val="24"/>
+                <w:szCs w:val="24"/>
+              </w:rPr>
+              <w:t>A</w:t>
+            </w:r>
+            <w:r>
+              <w:rPr>
+                <w:rFonts w:asciiTheme="majorHAnsi" w:hAnsiTheme="majorHAnsi"/>
+                <w:sz w:val="24"/>
+                <w:szCs w:val="24"/>
+              </w:rPr>
+              <w:t>n</w:t>
+            </w:r>
+            <w:r>
+              <w:rPr>
+                <w:rFonts w:asciiTheme="majorHAnsi" w:hAnsiTheme="majorHAnsi"/>
+                <w:sz w:val="24"/>
+                <w:szCs w:val="24"/>
+              </w:rPr>
+              <w:t xml:space="preserve"> active account will be </w:t>
+            </w:r>
+            <w:r>
+              <w:rPr>
+                <w:rFonts w:asciiTheme="majorHAnsi" w:hAnsiTheme="majorHAnsi"/>
+                <w:sz w:val="24"/>
+                <w:szCs w:val="24"/>
+              </w:rPr>
+              <w:t>de</w:t>
+            </w:r>
+            <w:r>
+              <w:rPr>
+                <w:rFonts w:asciiTheme="majorHAnsi" w:hAnsiTheme="majorHAnsi"/>
+                <w:sz w:val="24"/>
+                <w:szCs w:val="24"/>
+              </w:rPr>
+              <w:t>activated</w:t>
+            </w:r>
+            <w:r>
+              <w:rPr>
+                <w:rFonts w:asciiTheme="majorHAnsi" w:hAnsiTheme="majorHAnsi"/>
+                <w:sz w:val="24"/>
+                <w:szCs w:val="24"/>
+              </w:rPr>
+              <w:t>.</w:t>
+            </w:r>
+          </w:p>
+          <w:p>
+            <w:pPr>
+              <w:rPr>
+                <w:rFonts w:asciiTheme="majorHAnsi" w:hAnsiTheme="majorHAnsi"/>
+                <w:b/>
+                <w:sz w:val="24"/>
+                <w:szCs w:val="24"/>
+              </w:rPr>
+            </w:pPr>
+            <w:r>
+              <w:rPr>
+                <w:rFonts w:asciiTheme="majorHAnsi" w:hAnsiTheme="majorHAnsi"/>
+                <w:b/>
+                <w:sz w:val="24"/>
+                <w:szCs w:val="24"/>
+              </w:rPr>
+              <w:t>Triggers:</w:t>
+            </w:r>
+          </w:p>
+          <w:p>
+            <w:pPr>
+              <w:pStyle w:val="ListParagraph"/>
+              <w:numPr>
+                <w:ilvl w:val="0"/>
+                <w:numId w:val="15"/>
+              </w:numPr>
+              <w:spacing w:after="0" w:line="240" w:lineRule="auto"/>
+              <w:rPr>
+                <w:rFonts w:asciiTheme="majorHAnsi" w:hAnsiTheme="majorHAnsi"/>
+                <w:b/>
+                <w:sz w:val="24"/>
+                <w:szCs w:val="24"/>
+              </w:rPr>
+            </w:pPr>
+            <w:r>
+              <w:rPr>
+                <w:rFonts w:asciiTheme="majorHAnsi" w:hAnsiTheme="majorHAnsi"/>
+                <w:sz w:val="24"/>
+                <w:szCs w:val="24"/>
+              </w:rPr>
+              <w:t xml:space="preserve">In our system, when we do not want a user to login, we </w:t>
+            </w:r>
+            <w:r>
+              <w:rPr>
+                <w:rFonts w:asciiTheme="majorHAnsi" w:hAnsiTheme="majorHAnsi"/>
+                <w:sz w:val="24"/>
+                <w:szCs w:val="24"/>
+              </w:rPr>
+              <w:t>de</w:t>
+            </w:r>
+            <w:r>
+              <w:rPr>
+                <w:rFonts w:asciiTheme="majorHAnsi" w:hAnsiTheme="majorHAnsi"/>
+                <w:sz w:val="24"/>
+                <w:szCs w:val="24"/>
+              </w:rPr>
+              <w:t>activ</w:t>
+            </w:r>
+            <w:r>
+              <w:rPr>
+                <w:rFonts w:asciiTheme="majorHAnsi" w:hAnsiTheme="majorHAnsi"/>
+                <w:sz w:val="24"/>
+                <w:szCs w:val="24"/>
+              </w:rPr>
+              <w:t>ate his/her account. That</w:t>
+            </w:r>
+            <w:r>
+              <w:rPr>
+                <w:rFonts w:asciiTheme="majorHAnsi" w:hAnsiTheme="majorHAnsi"/>
+                <w:sz w:val="24"/>
+                <w:szCs w:val="24"/>
+              </w:rPr>
+              <w:t xml:space="preserve"> account can be activated later.</w:t>
+            </w:r>
+          </w:p>
+          <w:p>
+            <w:pPr>
+              <w:rPr>
+                <w:rFonts w:asciiTheme="majorHAnsi" w:hAnsiTheme="majorHAnsi"/>
+                <w:sz w:val="24"/>
+                <w:szCs w:val="24"/>
+              </w:rPr>
+            </w:pPr>
+            <w:r>
+              <w:rPr>
+                <w:rFonts w:asciiTheme="majorHAnsi" w:hAnsiTheme="majorHAnsi"/>
+                <w:b/>
+                <w:sz w:val="24"/>
+                <w:szCs w:val="24"/>
+              </w:rPr>
+              <w:t>Preconditions:</w:t>
+            </w:r>
+            <w:r>
+              <w:rPr>
+                <w:rFonts w:asciiTheme="majorHAnsi" w:hAnsiTheme="majorHAnsi"/>
+                <w:sz w:val="24"/>
+                <w:szCs w:val="24"/>
+              </w:rPr>
+              <w:t xml:space="preserve"> </w:t>
+            </w:r>
+          </w:p>
+          <w:p>
+            <w:pPr>
+              <w:pStyle w:val="ListParagraph"/>
+              <w:numPr>
+                <w:ilvl w:val="0"/>
+                <w:numId w:val="15"/>
+              </w:numPr>
+              <w:spacing w:after="0" w:line="240" w:lineRule="auto"/>
+              <w:rPr>
+                <w:rFonts w:asciiTheme="majorHAnsi" w:hAnsiTheme="majorHAnsi"/>
+                <w:b/>
+                <w:sz w:val="24"/>
+                <w:szCs w:val="24"/>
+              </w:rPr>
+            </w:pPr>
+            <w:r>
+              <w:rPr>
+                <w:rFonts w:asciiTheme="majorHAnsi" w:hAnsiTheme="majorHAnsi"/>
+                <w:sz w:val="24"/>
+                <w:szCs w:val="24"/>
+              </w:rPr>
+              <w:t>User must log</w:t>
+            </w:r>
+            <w:r>
+              <w:rPr>
+                <w:rFonts w:asciiTheme="majorHAnsi" w:hAnsiTheme="majorHAnsi"/>
+                <w:sz w:val="24"/>
+                <w:szCs w:val="24"/>
+              </w:rPr>
+              <w:t xml:space="preserve"> in the system with </w:t>
+            </w:r>
+            <w:r>
+              <w:rPr>
+                <w:rFonts w:asciiTheme="majorHAnsi" w:hAnsiTheme="majorHAnsi"/>
+                <w:sz w:val="24"/>
+                <w:szCs w:val="24"/>
+              </w:rPr>
+              <w:t>admin role.</w:t>
+            </w:r>
+          </w:p>
+          <w:p>
+            <w:pPr>
+              <w:rPr>
+                <w:rFonts w:asciiTheme="majorHAnsi" w:hAnsiTheme="majorHAnsi"/>
+                <w:b/>
+                <w:sz w:val="24"/>
+                <w:szCs w:val="24"/>
+              </w:rPr>
+            </w:pPr>
+            <w:r>
+              <w:rPr>
+                <w:rFonts w:asciiTheme="majorHAnsi" w:hAnsiTheme="majorHAnsi"/>
+                <w:b/>
+                <w:sz w:val="24"/>
+                <w:szCs w:val="24"/>
+              </w:rPr>
+              <w:t>Post Conditions:</w:t>
+            </w:r>
+          </w:p>
+          <w:p>
+            <w:pPr>
+              <w:pStyle w:val="ListParagraph"/>
+              <w:numPr>
+                <w:ilvl w:val="0"/>
+                <w:numId w:val="15"/>
+              </w:numPr>
+              <w:spacing w:after="0" w:line="240" w:lineRule="auto"/>
+              <w:rPr>
+                <w:rFonts w:asciiTheme="majorHAnsi" w:hAnsiTheme="majorHAnsi"/>
+                <w:b/>
+                <w:sz w:val="24"/>
+                <w:szCs w:val="24"/>
+              </w:rPr>
+            </w:pPr>
+            <w:r>
+              <w:rPr>
+                <w:rFonts w:asciiTheme="majorHAnsi" w:hAnsiTheme="majorHAnsi"/>
+                <w:b/>
+                <w:sz w:val="24"/>
+                <w:szCs w:val="24"/>
+              </w:rPr>
+              <w:t>Success:</w:t>
+            </w:r>
+            <w:r>
+              <w:rPr>
+                <w:rFonts w:asciiTheme="majorHAnsi" w:hAnsiTheme="majorHAnsi"/>
+                <w:sz w:val="24"/>
+                <w:szCs w:val="24"/>
+              </w:rPr>
+              <w:t xml:space="preserve"> The selected account</w:t>
+            </w:r>
+            <w:r>
+              <w:rPr>
+                <w:rFonts w:asciiTheme="majorHAnsi" w:hAnsiTheme="majorHAnsi"/>
+                <w:sz w:val="24"/>
+                <w:szCs w:val="24"/>
+              </w:rPr>
+              <w:t xml:space="preserve"> will be </w:t>
+            </w:r>
+            <w:r>
+              <w:rPr>
+                <w:rFonts w:asciiTheme="majorHAnsi" w:hAnsiTheme="majorHAnsi"/>
+                <w:sz w:val="24"/>
+                <w:szCs w:val="24"/>
+              </w:rPr>
+              <w:t>de</w:t>
+            </w:r>
+            <w:r>
+              <w:rPr>
+                <w:rFonts w:asciiTheme="majorHAnsi" w:hAnsiTheme="majorHAnsi"/>
+                <w:sz w:val="24"/>
+                <w:szCs w:val="24"/>
+              </w:rPr>
+              <w:t>activated.</w:t>
+            </w:r>
+          </w:p>
+          <w:p>
+            <w:pPr>
+              <w:pStyle w:val="ListParagraph"/>
+              <w:numPr>
+                <w:ilvl w:val="0"/>
+                <w:numId w:val="15"/>
+              </w:numPr>
+              <w:spacing w:after="0" w:line="240" w:lineRule="auto"/>
+              <w:rPr>
+                <w:rFonts w:asciiTheme="majorHAnsi" w:hAnsiTheme="majorHAnsi"/>
+                <w:b/>
+                <w:sz w:val="24"/>
+                <w:szCs w:val="24"/>
+              </w:rPr>
+            </w:pPr>
+            <w:r>
+              <w:rPr>
+                <w:rFonts w:asciiTheme="majorHAnsi" w:hAnsiTheme="majorHAnsi"/>
+                <w:b/>
+                <w:sz w:val="24"/>
+                <w:szCs w:val="24"/>
+              </w:rPr>
+              <w:t xml:space="preserve">Fail: </w:t>
+            </w:r>
+            <w:r>
+              <w:rPr>
+                <w:rFonts w:asciiTheme="majorHAnsi" w:hAnsiTheme="majorHAnsi"/>
+                <w:sz w:val="24"/>
+                <w:szCs w:val="24"/>
+              </w:rPr>
+              <w:t>No account</w:t>
+            </w:r>
+            <w:r>
+              <w:rPr>
+                <w:rFonts w:asciiTheme="majorHAnsi" w:hAnsiTheme="majorHAnsi"/>
+                <w:sz w:val="24"/>
+                <w:szCs w:val="24"/>
+              </w:rPr>
+              <w:t xml:space="preserve"> is</w:t>
+            </w:r>
+            <w:r>
+              <w:rPr>
+                <w:rFonts w:asciiTheme="majorHAnsi" w:hAnsiTheme="majorHAnsi"/>
+                <w:sz w:val="24"/>
+                <w:szCs w:val="24"/>
+              </w:rPr>
+              <w:t xml:space="preserve"> </w:t>
+            </w:r>
+            <w:r>
+              <w:rPr>
+                <w:rFonts w:asciiTheme="majorHAnsi" w:hAnsiTheme="majorHAnsi"/>
+                <w:sz w:val="24"/>
+                <w:szCs w:val="24"/>
+              </w:rPr>
+              <w:t>de</w:t>
+            </w:r>
+            <w:r>
+              <w:rPr>
+                <w:rFonts w:asciiTheme="majorHAnsi" w:hAnsiTheme="majorHAnsi"/>
+                <w:sz w:val="24"/>
+                <w:szCs w:val="24"/>
+              </w:rPr>
+              <w:t>activated.</w:t>
+            </w:r>
+          </w:p>
+          <w:p>
+            <w:pPr>
+              <w:rPr>
+                <w:rFonts w:asciiTheme="majorHAnsi" w:hAnsiTheme="majorHAnsi"/>
+                <w:b/>
+                <w:sz w:val="24"/>
+                <w:szCs w:val="24"/>
+              </w:rPr>
+            </w:pPr>
+            <w:r>
+              <w:rPr>
+                <w:rFonts w:asciiTheme="majorHAnsi" w:hAnsiTheme="majorHAnsi"/>
+                <w:b/>
+                <w:sz w:val="24"/>
+                <w:szCs w:val="24"/>
+              </w:rPr>
+              <w:t xml:space="preserve"> Main Success Scenario:</w:t>
+            </w:r>
+          </w:p>
+          <w:tbl>
+            <w:tblPr>
+              <w:tblStyle w:val="TableGrid"/>
+              <w:tblW w:w="0" w:type="auto"/>
+              <w:tblLook w:val="04A0" w:firstRow="1" w:lastRow="0" w:firstColumn="1" w:lastColumn="0" w:noHBand="0" w:noVBand="1"/>
+            </w:tblPr>
+            <w:tblGrid>
+              <w:gridCol w:w="985"/>
+              <w:gridCol w:w="3240"/>
+              <w:gridCol w:w="4548"/>
+            </w:tblGrid>
+            <w:tr>
+              <w:tc>
+                <w:tcPr>
+                  <w:tcW w:w="985" w:type="dxa"/>
+                  <w:shd w:val="clear" w:color="auto" w:fill="D9D9D9" w:themeFill="background1" w:themeFillShade="D9"/>
+                </w:tcPr>
+                <w:p>
+                  <w:pPr>
+                    <w:jc w:val="center"/>
+                    <w:rPr>
+                      <w:rFonts w:asciiTheme="majorHAnsi" w:hAnsiTheme="majorHAnsi"/>
+                      <w:sz w:val="24"/>
+                      <w:szCs w:val="24"/>
+                    </w:rPr>
+                  </w:pPr>
+                  <w:r>
+                    <w:rPr>
+                      <w:rFonts w:asciiTheme="majorHAnsi" w:hAnsiTheme="majorHAnsi"/>
+                      <w:sz w:val="24"/>
+                      <w:szCs w:val="24"/>
+                    </w:rPr>
+                    <w:t>Step</w:t>
+                  </w:r>
+                </w:p>
+              </w:tc>
+              <w:tc>
+                <w:tcPr>
+                  <w:tcW w:w="3240" w:type="dxa"/>
+                  <w:shd w:val="clear" w:color="auto" w:fill="D9D9D9" w:themeFill="background1" w:themeFillShade="D9"/>
+                </w:tcPr>
+                <w:p>
+                  <w:pPr>
+                    <w:jc w:val="center"/>
+                    <w:rPr>
+                      <w:rFonts w:asciiTheme="majorHAnsi" w:hAnsiTheme="majorHAnsi"/>
+                      <w:sz w:val="24"/>
+                      <w:szCs w:val="24"/>
+                    </w:rPr>
+                  </w:pPr>
+                  <w:r>
+                    <w:rPr>
+                      <w:rFonts w:asciiTheme="majorHAnsi" w:hAnsiTheme="majorHAnsi"/>
+                      <w:sz w:val="24"/>
+                      <w:szCs w:val="24"/>
+                    </w:rPr>
+                    <w:t>Actor Action</w:t>
+                  </w:r>
+                </w:p>
+              </w:tc>
+              <w:tc>
+                <w:tcPr>
+                  <w:tcW w:w="4548" w:type="dxa"/>
+                  <w:shd w:val="clear" w:color="auto" w:fill="D9D9D9" w:themeFill="background1" w:themeFillShade="D9"/>
+                </w:tcPr>
+                <w:p>
+                  <w:pPr>
+                    <w:jc w:val="center"/>
+                    <w:rPr>
+                      <w:rFonts w:asciiTheme="majorHAnsi" w:hAnsiTheme="majorHAnsi"/>
+                      <w:sz w:val="24"/>
+                      <w:szCs w:val="24"/>
+                    </w:rPr>
+                  </w:pPr>
+                  <w:r>
+                    <w:rPr>
+                      <w:rFonts w:asciiTheme="majorHAnsi" w:hAnsiTheme="majorHAnsi"/>
+                      <w:sz w:val="24"/>
+                      <w:szCs w:val="24"/>
+                    </w:rPr>
+                    <w:t>System Response</w:t>
+                  </w:r>
+                </w:p>
+              </w:tc>
+            </w:tr>
+            <w:tr>
+              <w:tc>
+                <w:tcPr>
+                  <w:tcW w:w="985" w:type="dxa"/>
+                </w:tcPr>
+                <w:p>
+                  <w:pPr>
+                    <w:jc w:val="center"/>
+                    <w:rPr>
+                      <w:rFonts w:asciiTheme="majorHAnsi" w:hAnsiTheme="majorHAnsi"/>
+                      <w:sz w:val="24"/>
+                      <w:szCs w:val="24"/>
+                    </w:rPr>
+                  </w:pPr>
+                  <w:r>
+                    <w:rPr>
+                      <w:rFonts w:asciiTheme="majorHAnsi" w:hAnsiTheme="majorHAnsi"/>
+                      <w:sz w:val="24"/>
+                      <w:szCs w:val="24"/>
+                    </w:rPr>
+                    <w:t>1</w:t>
+                  </w:r>
+                </w:p>
+              </w:tc>
+              <w:tc>
+                <w:tcPr>
+                  <w:tcW w:w="3240" w:type="dxa"/>
+                </w:tcPr>
+                <w:p>
+                  <w:pPr>
+                    <w:rPr>
+                      <w:rFonts w:asciiTheme="majorHAnsi" w:hAnsiTheme="majorHAnsi"/>
+                      <w:sz w:val="24"/>
+                      <w:szCs w:val="24"/>
+                    </w:rPr>
+                  </w:pPr>
+                  <w:r>
+                    <w:rPr>
+                      <w:rFonts w:asciiTheme="majorHAnsi" w:hAnsiTheme="majorHAnsi"/>
+                      <w:sz w:val="24"/>
+                      <w:szCs w:val="24"/>
+                    </w:rPr>
+                    <w:t>Click menu item “Quản lý tài khoản”.</w:t>
+                  </w:r>
+                </w:p>
+              </w:tc>
+              <w:tc>
+                <w:tcPr>
+                  <w:tcW w:w="4548" w:type="dxa"/>
+                </w:tcPr>
+                <w:p>
+                  <w:pPr>
+                    <w:rPr>
+                      <w:rFonts w:asciiTheme="majorHAnsi" w:hAnsiTheme="majorHAnsi"/>
+                      <w:sz w:val="24"/>
+                      <w:szCs w:val="24"/>
+                    </w:rPr>
+                  </w:pPr>
+                </w:p>
+                <w:p>
+                  <w:pPr>
+                    <w:rPr>
+                      <w:rFonts w:asciiTheme="majorHAnsi" w:hAnsiTheme="majorHAnsi"/>
+                      <w:sz w:val="24"/>
+                      <w:szCs w:val="24"/>
+                    </w:rPr>
+                  </w:pPr>
+                </w:p>
+                <w:p>
+                  <w:pPr>
+                    <w:rPr>
+                      <w:rFonts w:asciiTheme="majorHAnsi" w:hAnsiTheme="majorHAnsi"/>
+                      <w:sz w:val="24"/>
+                      <w:szCs w:val="24"/>
+                    </w:rPr>
+                  </w:pPr>
+                  <w:r>
+                    <w:rPr>
+                      <w:rFonts w:asciiTheme="majorHAnsi" w:hAnsiTheme="majorHAnsi"/>
+                      <w:sz w:val="24"/>
+                      <w:szCs w:val="24"/>
+                    </w:rPr>
+                    <w:t>Navigate to “Quản lý tài khoản” page which contains:</w:t>
+                  </w:r>
+                </w:p>
+                <w:p>
+                  <w:pPr>
+                    <w:pStyle w:val="ListParagraph"/>
+                    <w:numPr>
+                      <w:ilvl w:val="0"/>
+                      <w:numId w:val="10"/>
+                    </w:numPr>
+                    <w:spacing w:after="0" w:line="240" w:lineRule="auto"/>
+                    <w:rPr>
+                      <w:rFonts w:asciiTheme="majorHAnsi" w:hAnsiTheme="majorHAnsi"/>
+                      <w:sz w:val="24"/>
+                      <w:szCs w:val="24"/>
+                    </w:rPr>
+                  </w:pPr>
+                  <w:r>
+                    <w:rPr>
+                      <w:rFonts w:asciiTheme="majorHAnsi" w:hAnsiTheme="majorHAnsi"/>
+                      <w:sz w:val="24"/>
+                      <w:szCs w:val="24"/>
+                    </w:rPr>
+                    <w:t>“</w:t>
+                  </w:r>
+                  <w:r>
+                    <w:rPr>
+                      <w:rFonts w:asciiTheme="majorHAnsi" w:hAnsiTheme="majorHAnsi"/>
+                      <w:b/>
+                      <w:sz w:val="24"/>
+                      <w:szCs w:val="24"/>
+                    </w:rPr>
+                    <w:t>Tìm Kiếm</w:t>
+                  </w:r>
+                  <w:r>
+                    <w:rPr>
+                      <w:rFonts w:asciiTheme="majorHAnsi" w:hAnsiTheme="majorHAnsi"/>
+                      <w:sz w:val="24"/>
+                      <w:szCs w:val="24"/>
+                    </w:rPr>
+                    <w:t>” textbox and “</w:t>
+                  </w:r>
+                  <w:r>
+                    <w:rPr>
+                      <w:rFonts w:asciiTheme="majorHAnsi" w:hAnsiTheme="majorHAnsi"/>
+                      <w:b/>
+                      <w:sz w:val="24"/>
+                      <w:szCs w:val="24"/>
+                    </w:rPr>
+                    <w:t>Tìm Kiếm</w:t>
+                  </w:r>
+                  <w:r>
+                    <w:rPr>
+                      <w:rFonts w:asciiTheme="majorHAnsi" w:hAnsiTheme="majorHAnsi"/>
+                      <w:sz w:val="24"/>
+                      <w:szCs w:val="24"/>
+                    </w:rPr>
+                    <w:t>”  button.</w:t>
+                  </w:r>
+                </w:p>
+                <w:p>
+                  <w:pPr>
+                    <w:rPr>
+                      <w:rFonts w:asciiTheme="majorHAnsi" w:hAnsiTheme="majorHAnsi"/>
+                      <w:sz w:val="24"/>
+                      <w:szCs w:val="24"/>
+                    </w:rPr>
+                  </w:pPr>
+                </w:p>
+                <w:p>
+                  <w:pPr>
+                    <w:pStyle w:val="ListParagraph"/>
+                    <w:numPr>
+                      <w:ilvl w:val="0"/>
+                      <w:numId w:val="10"/>
+                    </w:numPr>
+                    <w:spacing w:after="0" w:line="240" w:lineRule="auto"/>
+                    <w:rPr>
+                      <w:rFonts w:asciiTheme="majorHAnsi" w:hAnsiTheme="majorHAnsi"/>
+                      <w:sz w:val="24"/>
+                      <w:szCs w:val="24"/>
+                    </w:rPr>
+                  </w:pPr>
+                  <w:r>
+                    <w:rPr>
+                      <w:rFonts w:asciiTheme="majorHAnsi" w:hAnsiTheme="majorHAnsi"/>
+                      <w:sz w:val="24"/>
+                      <w:szCs w:val="24"/>
+                    </w:rPr>
+                    <w:t>A table with 4 columns:</w:t>
+                  </w:r>
+                </w:p>
+                <w:p>
+                  <w:pPr>
+                    <w:pStyle w:val="ListParagraph"/>
+                    <w:numPr>
+                      <w:ilvl w:val="1"/>
+                      <w:numId w:val="10"/>
+                    </w:numPr>
+                    <w:spacing w:after="0" w:line="240" w:lineRule="auto"/>
+                    <w:rPr>
+                      <w:rFonts w:asciiTheme="majorHAnsi" w:hAnsiTheme="majorHAnsi"/>
+                      <w:sz w:val="24"/>
+                      <w:szCs w:val="24"/>
+                    </w:rPr>
+                  </w:pPr>
+                  <w:r>
+                    <w:rPr>
+                      <w:rFonts w:asciiTheme="majorHAnsi" w:hAnsiTheme="majorHAnsi"/>
+                      <w:sz w:val="24"/>
+                      <w:szCs w:val="24"/>
+                    </w:rPr>
+                    <w:t>ID.</w:t>
+                  </w:r>
+                </w:p>
+                <w:p>
+                  <w:pPr>
+                    <w:pStyle w:val="ListParagraph"/>
+                    <w:numPr>
+                      <w:ilvl w:val="1"/>
+                      <w:numId w:val="10"/>
+                    </w:numPr>
+                    <w:spacing w:after="0" w:line="240" w:lineRule="auto"/>
+                    <w:rPr>
+                      <w:rFonts w:asciiTheme="majorHAnsi" w:hAnsiTheme="majorHAnsi"/>
+                      <w:sz w:val="24"/>
+                      <w:szCs w:val="24"/>
+                    </w:rPr>
+                  </w:pPr>
+                  <w:r>
+                    <w:rPr>
+                      <w:rFonts w:asciiTheme="majorHAnsi" w:hAnsiTheme="majorHAnsi"/>
+                      <w:sz w:val="24"/>
+                      <w:szCs w:val="24"/>
+                    </w:rPr>
+                    <w:t>Tài Khoản.</w:t>
+                  </w:r>
+                </w:p>
+                <w:p>
+                  <w:pPr>
+                    <w:pStyle w:val="ListParagraph"/>
+                    <w:numPr>
+                      <w:ilvl w:val="1"/>
+                      <w:numId w:val="10"/>
+                    </w:numPr>
+                    <w:spacing w:after="0" w:line="240" w:lineRule="auto"/>
+                    <w:rPr>
+                      <w:rFonts w:asciiTheme="majorHAnsi" w:hAnsiTheme="majorHAnsi"/>
+                      <w:sz w:val="24"/>
+                      <w:szCs w:val="24"/>
+                    </w:rPr>
+                  </w:pPr>
+                  <w:r>
+                    <w:rPr>
+                      <w:rFonts w:asciiTheme="majorHAnsi" w:hAnsiTheme="majorHAnsi"/>
+                      <w:sz w:val="24"/>
+                      <w:szCs w:val="24"/>
+                    </w:rPr>
+                    <w:t>Mật khẩu.</w:t>
+                  </w:r>
+                </w:p>
+                <w:p>
+                  <w:pPr>
+                    <w:pStyle w:val="ListParagraph"/>
+                    <w:numPr>
+                      <w:ilvl w:val="1"/>
+                      <w:numId w:val="10"/>
+                    </w:numPr>
+                    <w:spacing w:after="0" w:line="240" w:lineRule="auto"/>
+                    <w:rPr>
+                      <w:rFonts w:asciiTheme="majorHAnsi" w:hAnsiTheme="majorHAnsi"/>
+                      <w:sz w:val="24"/>
+                      <w:szCs w:val="24"/>
+                    </w:rPr>
+                  </w:pPr>
+                  <w:r>
+                    <w:rPr>
+                      <w:rFonts w:asciiTheme="majorHAnsi" w:hAnsiTheme="majorHAnsi"/>
+                      <w:sz w:val="24"/>
+                      <w:szCs w:val="24"/>
+                    </w:rPr>
+                    <w:t>Tên</w:t>
+                  </w:r>
+                </w:p>
+                <w:p>
+                  <w:pPr>
+                    <w:pStyle w:val="ListParagraph"/>
+                    <w:numPr>
+                      <w:ilvl w:val="1"/>
+                      <w:numId w:val="10"/>
+                    </w:numPr>
+                    <w:spacing w:after="0" w:line="240" w:lineRule="auto"/>
+                    <w:rPr>
+                      <w:rFonts w:asciiTheme="majorHAnsi" w:hAnsiTheme="majorHAnsi"/>
+                      <w:sz w:val="24"/>
+                      <w:szCs w:val="24"/>
+                    </w:rPr>
+                  </w:pPr>
+                  <w:r>
+                    <w:rPr>
+                      <w:rFonts w:asciiTheme="majorHAnsi" w:hAnsiTheme="majorHAnsi"/>
+                      <w:sz w:val="24"/>
+                      <w:szCs w:val="24"/>
+                    </w:rPr>
+                    <w:t>Email</w:t>
+                  </w:r>
+                </w:p>
+                <w:p>
+                  <w:pPr>
+                    <w:pStyle w:val="ListParagraph"/>
+                    <w:numPr>
+                      <w:ilvl w:val="1"/>
+                      <w:numId w:val="10"/>
+                    </w:numPr>
+                    <w:spacing w:after="0" w:line="240" w:lineRule="auto"/>
+                    <w:rPr>
+                      <w:rFonts w:asciiTheme="majorHAnsi" w:hAnsiTheme="majorHAnsi"/>
+                      <w:sz w:val="24"/>
+                      <w:szCs w:val="24"/>
+                    </w:rPr>
+                  </w:pPr>
+                  <w:r>
+                    <w:rPr>
+                      <w:rFonts w:asciiTheme="majorHAnsi" w:hAnsiTheme="majorHAnsi"/>
+                      <w:sz w:val="24"/>
+                      <w:szCs w:val="24"/>
+                    </w:rPr>
+                    <w:t>Vai trò (Dropdownlist)</w:t>
+                  </w:r>
+                </w:p>
+                <w:p>
+                  <w:pPr>
+                    <w:pStyle w:val="ListParagraph"/>
+                    <w:numPr>
+                      <w:ilvl w:val="1"/>
+                      <w:numId w:val="10"/>
+                    </w:numPr>
+                    <w:spacing w:after="0" w:line="240" w:lineRule="auto"/>
+                    <w:rPr>
+                      <w:rFonts w:asciiTheme="majorHAnsi" w:hAnsiTheme="majorHAnsi"/>
+                      <w:sz w:val="24"/>
+                      <w:szCs w:val="24"/>
+                    </w:rPr>
+                  </w:pPr>
+                  <w:r>
+                    <w:rPr>
+                      <w:rFonts w:asciiTheme="majorHAnsi" w:hAnsiTheme="majorHAnsi"/>
+                      <w:sz w:val="24"/>
+                      <w:szCs w:val="24"/>
+                    </w:rPr>
+                    <w:t>Kích Hoạt (Checkbox)</w:t>
+                  </w:r>
+                </w:p>
+                <w:p>
+                  <w:pPr>
+                    <w:pStyle w:val="ListParagraph"/>
+                    <w:numPr>
+                      <w:ilvl w:val="0"/>
+                      <w:numId w:val="10"/>
+                    </w:numPr>
+                    <w:spacing w:after="0" w:line="240" w:lineRule="auto"/>
+                    <w:rPr>
+                      <w:rFonts w:asciiTheme="majorHAnsi" w:hAnsiTheme="majorHAnsi"/>
+                      <w:sz w:val="24"/>
+                      <w:szCs w:val="24"/>
+                    </w:rPr>
+                  </w:pPr>
+                  <w:r>
+                    <w:rPr>
+                      <w:rFonts w:asciiTheme="majorHAnsi" w:hAnsiTheme="majorHAnsi"/>
+                      <w:sz w:val="24"/>
+                      <w:szCs w:val="24"/>
+                    </w:rPr>
+                    <w:lastRenderedPageBreak/>
+                    <w:t>“</w:t>
+                  </w:r>
+                  <w:r>
+                    <w:rPr>
+                      <w:rFonts w:asciiTheme="majorHAnsi" w:hAnsiTheme="majorHAnsi"/>
+                      <w:b/>
+                      <w:sz w:val="24"/>
+                      <w:szCs w:val="24"/>
+                    </w:rPr>
+                    <w:t>Lưu</w:t>
+                  </w:r>
+                  <w:r>
+                    <w:rPr>
+                      <w:rFonts w:asciiTheme="majorHAnsi" w:hAnsiTheme="majorHAnsi"/>
+                      <w:sz w:val="24"/>
+                      <w:szCs w:val="24"/>
+                    </w:rPr>
+                    <w:t>”: button.</w:t>
+                  </w:r>
+                </w:p>
+              </w:tc>
+            </w:tr>
+            <w:tr>
+              <w:tc>
+                <w:tcPr>
+                  <w:tcW w:w="985" w:type="dxa"/>
+                </w:tcPr>
+                <w:p>
+                  <w:pPr>
+                    <w:jc w:val="center"/>
+                    <w:rPr>
+                      <w:rFonts w:asciiTheme="majorHAnsi" w:hAnsiTheme="majorHAnsi"/>
+                      <w:sz w:val="24"/>
+                      <w:szCs w:val="24"/>
+                    </w:rPr>
+                  </w:pPr>
+                  <w:r>
+                    <w:rPr>
+                      <w:rFonts w:asciiTheme="majorHAnsi" w:hAnsiTheme="majorHAnsi"/>
+                      <w:sz w:val="24"/>
+                      <w:szCs w:val="24"/>
+                    </w:rPr>
+                    <w:lastRenderedPageBreak/>
+                    <w:t>2</w:t>
+                  </w:r>
+                </w:p>
+              </w:tc>
+              <w:tc>
+                <w:tcPr>
+                  <w:tcW w:w="3240" w:type="dxa"/>
+                </w:tcPr>
+                <w:p>
+                  <w:pPr>
+                    <w:rPr>
+                      <w:rFonts w:asciiTheme="majorHAnsi" w:hAnsiTheme="majorHAnsi"/>
+                      <w:sz w:val="24"/>
+                      <w:szCs w:val="24"/>
+                    </w:rPr>
+                  </w:pPr>
+                  <w:r>
+                    <w:rPr>
+                      <w:rFonts w:asciiTheme="majorHAnsi" w:hAnsiTheme="majorHAnsi"/>
+                      <w:sz w:val="24"/>
+                      <w:szCs w:val="24"/>
+                    </w:rPr>
+                    <w:t>Uncheck the checkbox in “Trạng thái” cell of an active account.</w:t>
+                  </w:r>
+                </w:p>
+              </w:tc>
+              <w:tc>
+                <w:tcPr>
+                  <w:tcW w:w="4548" w:type="dxa"/>
+                </w:tcPr>
+                <w:p>
+                  <w:pPr>
+                    <w:rPr>
+                      <w:rFonts w:asciiTheme="majorHAnsi" w:hAnsiTheme="majorHAnsi"/>
+                      <w:sz w:val="24"/>
+                      <w:szCs w:val="24"/>
+                    </w:rPr>
+                  </w:pPr>
+                </w:p>
+                <w:p>
+                  <w:pPr>
+                    <w:rPr>
+                      <w:rFonts w:asciiTheme="majorHAnsi" w:hAnsiTheme="majorHAnsi"/>
+                      <w:sz w:val="24"/>
+                      <w:szCs w:val="24"/>
+                    </w:rPr>
+                  </w:pPr>
+                </w:p>
+                <w:p>
+                  <w:pPr>
+                    <w:rPr>
+                      <w:rFonts w:asciiTheme="majorHAnsi" w:hAnsiTheme="majorHAnsi"/>
+                      <w:sz w:val="24"/>
+                      <w:szCs w:val="24"/>
+                    </w:rPr>
+                  </w:pPr>
+                  <w:r>
+                    <w:rPr>
+                      <w:rFonts w:asciiTheme="majorHAnsi" w:hAnsiTheme="majorHAnsi"/>
+                      <w:sz w:val="24"/>
+                      <w:szCs w:val="24"/>
+                    </w:rPr>
+                    <w:t>The selected account will be deactivated.</w:t>
+                  </w:r>
+                </w:p>
+                <w:p>
+                  <w:pPr>
+                    <w:rPr>
+                      <w:rFonts w:asciiTheme="majorHAnsi" w:hAnsiTheme="majorHAnsi"/>
+                      <w:sz w:val="24"/>
+                      <w:szCs w:val="24"/>
+                    </w:rPr>
+                  </w:pPr>
+                  <w:r>
+                    <w:rPr>
+                      <w:rFonts w:asciiTheme="majorHAnsi" w:hAnsiTheme="majorHAnsi"/>
+                      <w:sz w:val="24"/>
+                      <w:szCs w:val="24"/>
+                    </w:rPr>
+                    <w:t>[Exception 1]</w:t>
+                  </w:r>
+                </w:p>
+              </w:tc>
+            </w:tr>
+          </w:tbl>
+          <w:p>
+            <w:pPr>
+              <w:rPr>
+                <w:rFonts w:asciiTheme="majorHAnsi" w:hAnsiTheme="majorHAnsi"/>
+                <w:sz w:val="24"/>
+                <w:szCs w:val="24"/>
+              </w:rPr>
+            </w:pPr>
+            <w:r>
+              <w:rPr>
+                <w:rFonts w:asciiTheme="majorHAnsi" w:hAnsiTheme="majorHAnsi"/>
+                <w:b/>
+                <w:sz w:val="24"/>
+                <w:szCs w:val="24"/>
+              </w:rPr>
+              <w:t xml:space="preserve">Alternative Scenario: </w:t>
+            </w:r>
+            <w:r>
+              <w:rPr>
+                <w:rFonts w:asciiTheme="majorHAnsi" w:hAnsiTheme="majorHAnsi"/>
+                <w:sz w:val="24"/>
+                <w:szCs w:val="24"/>
+              </w:rPr>
+              <w:t>N/A</w:t>
+            </w:r>
+          </w:p>
+          <w:p>
+            <w:pPr>
+              <w:rPr>
+                <w:rFonts w:asciiTheme="majorHAnsi" w:hAnsiTheme="majorHAnsi"/>
+                <w:b/>
+                <w:sz w:val="24"/>
+                <w:szCs w:val="24"/>
+              </w:rPr>
+            </w:pPr>
+            <w:r>
+              <w:rPr>
+                <w:rFonts w:asciiTheme="majorHAnsi" w:hAnsiTheme="majorHAnsi"/>
+                <w:b/>
+                <w:sz w:val="24"/>
+                <w:szCs w:val="24"/>
+              </w:rPr>
+              <w:t>Exceptions:</w:t>
+            </w:r>
+          </w:p>
+          <w:tbl>
+            <w:tblPr>
+              <w:tblStyle w:val="TableGrid"/>
+              <w:tblW w:w="0" w:type="auto"/>
+              <w:tblLook w:val="04A0" w:firstRow="1" w:lastRow="0" w:firstColumn="1" w:lastColumn="0" w:noHBand="0" w:noVBand="1"/>
+            </w:tblPr>
+            <w:tblGrid>
+              <w:gridCol w:w="985"/>
+              <w:gridCol w:w="3240"/>
+              <w:gridCol w:w="4548"/>
+            </w:tblGrid>
+            <w:tr>
+              <w:tc>
+                <w:tcPr>
+                  <w:tcW w:w="985" w:type="dxa"/>
+                  <w:shd w:val="clear" w:color="auto" w:fill="D9D9D9" w:themeFill="background1" w:themeFillShade="D9"/>
+                </w:tcPr>
+                <w:p>
+                  <w:pPr>
+                    <w:jc w:val="center"/>
+                    <w:rPr>
+                      <w:rFonts w:asciiTheme="majorHAnsi" w:hAnsiTheme="majorHAnsi"/>
+                      <w:sz w:val="24"/>
+                      <w:szCs w:val="24"/>
+                    </w:rPr>
+                  </w:pPr>
+                  <w:r>
+                    <w:rPr>
+                      <w:rFonts w:asciiTheme="majorHAnsi" w:hAnsiTheme="majorHAnsi"/>
+                      <w:sz w:val="24"/>
+                      <w:szCs w:val="24"/>
+                    </w:rPr>
+                    <w:t>No</w:t>
+                  </w:r>
+                </w:p>
+              </w:tc>
+              <w:tc>
+                <w:tcPr>
+                  <w:tcW w:w="3240" w:type="dxa"/>
+                  <w:shd w:val="clear" w:color="auto" w:fill="D9D9D9" w:themeFill="background1" w:themeFillShade="D9"/>
+                </w:tcPr>
+                <w:p>
+                  <w:pPr>
+                    <w:jc w:val="center"/>
+                    <w:rPr>
+                      <w:rFonts w:asciiTheme="majorHAnsi" w:hAnsiTheme="majorHAnsi"/>
+                      <w:sz w:val="24"/>
+                      <w:szCs w:val="24"/>
+                    </w:rPr>
+                  </w:pPr>
+                  <w:r>
+                    <w:rPr>
+                      <w:rFonts w:asciiTheme="majorHAnsi" w:hAnsiTheme="majorHAnsi"/>
+                      <w:sz w:val="24"/>
+                      <w:szCs w:val="24"/>
+                    </w:rPr>
+                    <w:t>Actor Action</w:t>
+                  </w:r>
+                </w:p>
+              </w:tc>
+              <w:tc>
+                <w:tcPr>
+                  <w:tcW w:w="4548" w:type="dxa"/>
+                  <w:shd w:val="clear" w:color="auto" w:fill="D9D9D9" w:themeFill="background1" w:themeFillShade="D9"/>
+                </w:tcPr>
+                <w:p>
+                  <w:pPr>
+                    <w:jc w:val="center"/>
+                    <w:rPr>
+                      <w:rFonts w:asciiTheme="majorHAnsi" w:hAnsiTheme="majorHAnsi"/>
+                      <w:sz w:val="24"/>
+                      <w:szCs w:val="24"/>
+                    </w:rPr>
+                  </w:pPr>
+                  <w:r>
+                    <w:rPr>
+                      <w:rFonts w:asciiTheme="majorHAnsi" w:hAnsiTheme="majorHAnsi"/>
+                      <w:sz w:val="24"/>
+                      <w:szCs w:val="24"/>
+                    </w:rPr>
+                    <w:t>System Response</w:t>
+                  </w:r>
+                </w:p>
+              </w:tc>
+            </w:tr>
+            <w:tr>
+              <w:tc>
+                <w:tcPr>
+                  <w:tcW w:w="985" w:type="dxa"/>
+                </w:tcPr>
+                <w:p>
+                  <w:pPr>
+                    <w:jc w:val="center"/>
+                    <w:rPr>
+                      <w:rFonts w:asciiTheme="majorHAnsi" w:hAnsiTheme="majorHAnsi"/>
+                      <w:sz w:val="24"/>
+                      <w:szCs w:val="24"/>
+                    </w:rPr>
+                  </w:pPr>
+                  <w:r>
+                    <w:rPr>
+                      <w:rFonts w:asciiTheme="majorHAnsi" w:hAnsiTheme="majorHAnsi"/>
+                      <w:sz w:val="24"/>
+                      <w:szCs w:val="24"/>
+                    </w:rPr>
+                    <w:t>1</w:t>
+                  </w:r>
+                </w:p>
+              </w:tc>
+              <w:tc>
+                <w:tcPr>
+                  <w:tcW w:w="3240" w:type="dxa"/>
+                </w:tcPr>
+                <w:p>
+                  <w:pPr>
+                    <w:rPr>
+                      <w:rFonts w:asciiTheme="majorHAnsi" w:hAnsiTheme="majorHAnsi"/>
+                      <w:sz w:val="24"/>
+                      <w:szCs w:val="24"/>
+                    </w:rPr>
+                  </w:pPr>
+                  <w:r>
+                    <w:rPr>
+                      <w:rFonts w:asciiTheme="majorHAnsi" w:hAnsiTheme="majorHAnsi"/>
+                      <w:sz w:val="24"/>
+                      <w:szCs w:val="24"/>
+                    </w:rPr>
+                    <w:t>Cannot deactivate the account due to database connection.</w:t>
+                  </w:r>
+                  <w:r>
+                    <w:rPr>
+                      <w:rFonts w:asciiTheme="majorHAnsi" w:hAnsiTheme="majorHAnsi"/>
+                      <w:sz w:val="24"/>
+                      <w:szCs w:val="24"/>
+                    </w:rPr>
+                    <w:t xml:space="preserve">  </w:t>
+                  </w:r>
+                </w:p>
+              </w:tc>
+              <w:tc>
+                <w:tcPr>
+                  <w:tcW w:w="4548" w:type="dxa"/>
+                </w:tcPr>
+                <w:p>
+                  <w:pPr>
+                    <w:rPr>
+                      <w:rFonts w:asciiTheme="majorHAnsi" w:hAnsiTheme="majorHAnsi"/>
+                      <w:sz w:val="24"/>
+                      <w:szCs w:val="24"/>
+                    </w:rPr>
+                  </w:pPr>
+                  <w:r>
+                    <w:rPr>
+                      <w:rFonts w:asciiTheme="majorHAnsi" w:hAnsiTheme="majorHAnsi"/>
+                      <w:sz w:val="24"/>
+                      <w:szCs w:val="24"/>
+                    </w:rPr>
+                    <w:t>Show error message: “Không thể kích hoạt! Vui lòng thử lại sau.”</w:t>
+                  </w:r>
+                </w:p>
+              </w:tc>
+            </w:tr>
+          </w:tbl>
+          <w:p>
+            <w:pPr>
+              <w:rPr>
+                <w:rFonts w:asciiTheme="majorHAnsi" w:hAnsiTheme="majorHAnsi"/>
+                <w:sz w:val="24"/>
+                <w:szCs w:val="24"/>
+              </w:rPr>
+            </w:pPr>
+            <w:r>
+              <w:rPr>
+                <w:rFonts w:asciiTheme="majorHAnsi" w:hAnsiTheme="majorHAnsi"/>
+                <w:b/>
+                <w:sz w:val="24"/>
+                <w:szCs w:val="24"/>
+              </w:rPr>
+              <w:t xml:space="preserve">Relationships: </w:t>
+            </w:r>
+            <w:r>
+              <w:rPr>
+                <w:rFonts w:asciiTheme="majorHAnsi" w:hAnsiTheme="majorHAnsi"/>
+                <w:sz w:val="24"/>
+                <w:szCs w:val="24"/>
+              </w:rPr>
+              <w:t>Manage Account</w:t>
+            </w:r>
+          </w:p>
+          <w:p>
+            <w:pPr>
+              <w:keepNext/>
+              <w:rPr>
+                <w:rFonts w:asciiTheme="majorHAnsi" w:hAnsiTheme="majorHAnsi"/>
+                <w:b/>
+                <w:sz w:val="24"/>
+                <w:szCs w:val="24"/>
+              </w:rPr>
+            </w:pPr>
+            <w:r>
+              <w:rPr>
+                <w:rFonts w:asciiTheme="majorHAnsi" w:hAnsiTheme="majorHAnsi"/>
+                <w:b/>
+                <w:sz w:val="24"/>
+                <w:szCs w:val="24"/>
+              </w:rPr>
+              <w:t>Business Rules</w:t>
+            </w:r>
+            <w:r>
+              <w:rPr>
+                <w:rFonts w:asciiTheme="majorHAnsi" w:hAnsiTheme="majorHAnsi"/>
+                <w:b/>
+                <w:sz w:val="24"/>
+                <w:szCs w:val="24"/>
+              </w:rPr>
+              <w:t>:</w:t>
+            </w:r>
+          </w:p>
+          <w:p>
+            <w:pPr>
+              <w:pStyle w:val="ListParagraph"/>
+              <w:keepNext/>
+              <w:numPr>
+                <w:ilvl w:val="0"/>
+                <w:numId w:val="16"/>
+              </w:numPr>
+              <w:spacing w:after="0" w:line="240" w:lineRule="auto"/>
+              <w:rPr>
+                <w:rFonts w:asciiTheme="majorHAnsi" w:hAnsiTheme="majorHAnsi"/>
+                <w:sz w:val="24"/>
+                <w:szCs w:val="24"/>
+              </w:rPr>
+            </w:pPr>
+            <w:r>
+              <w:rPr>
+                <w:rFonts w:asciiTheme="majorHAnsi" w:hAnsiTheme="majorHAnsi"/>
+                <w:sz w:val="24"/>
+                <w:szCs w:val="24"/>
+              </w:rPr>
+              <w:t>Admins can’t activate</w:t>
+            </w:r>
+            <w:r>
+              <w:rPr>
+                <w:rFonts w:asciiTheme="majorHAnsi" w:hAnsiTheme="majorHAnsi"/>
+                <w:sz w:val="24"/>
+                <w:szCs w:val="24"/>
+              </w:rPr>
+              <w:t>/</w:t>
+            </w:r>
+            <w:r>
+              <w:rPr>
+                <w:rFonts w:asciiTheme="majorHAnsi" w:hAnsiTheme="majorHAnsi"/>
+                <w:sz w:val="24"/>
+                <w:szCs w:val="24"/>
+              </w:rPr>
+              <w:t>deactivate</w:t>
+            </w:r>
+            <w:r>
+              <w:rPr>
+                <w:rFonts w:asciiTheme="majorHAnsi" w:hAnsiTheme="majorHAnsi"/>
+                <w:sz w:val="24"/>
+                <w:szCs w:val="24"/>
+              </w:rPr>
+              <w:t xml:space="preserve"> account of themselves or other admin</w:t>
+            </w:r>
+            <w:r>
+              <w:rPr>
+                <w:rFonts w:asciiTheme="majorHAnsi" w:hAnsiTheme="majorHAnsi"/>
+                <w:sz w:val="24"/>
+                <w:szCs w:val="24"/>
+              </w:rPr>
+              <w:t>s</w:t>
+            </w:r>
+            <w:r>
+              <w:rPr>
+                <w:rFonts w:asciiTheme="majorHAnsi" w:hAnsiTheme="majorHAnsi"/>
+                <w:sz w:val="24"/>
+                <w:szCs w:val="24"/>
+              </w:rPr>
+              <w:t>.</w:t>
+            </w:r>
+          </w:p>
+        </w:tc>
+      </w:tr>
+    </w:tbl>
+    <w:p>
+      <w:pPr>
+        <w:pStyle w:val="Caption"/>
+        <w:jc w:val="center"/>
+        <w:rPr>
+          <w:rFonts w:asciiTheme="majorHAnsi" w:hAnsiTheme="majorHAnsi"/>
+          <w:color w:val="000000" w:themeColor="text1"/>
+          <w:sz w:val="24"/>
+          <w:szCs w:val="24"/>
+        </w:rPr>
+      </w:pPr>
+      <w:bookmarkStart w:id="10" w:name="_Toc380702480"/>
+      <w:r>
+        <w:rPr>
+          <w:rFonts w:asciiTheme="majorHAnsi" w:hAnsiTheme="majorHAnsi"/>
+          <w:color w:val="000000" w:themeColor="text1"/>
+          <w:sz w:val="24"/>
+          <w:szCs w:val="24"/>
+        </w:rPr>
+        <w:lastRenderedPageBreak/>
+        <w:t xml:space="preserve">Table </w:t>
+      </w:r>
+      <w:r>
+        <w:rPr>
+          <w:rFonts w:asciiTheme="majorHAnsi" w:hAnsiTheme="majorHAnsi"/>
+          <w:color w:val="000000" w:themeColor="text1"/>
+          <w:sz w:val="24"/>
+          <w:szCs w:val="24"/>
+        </w:rPr>
+        <w:t>7</w:t>
+      </w:r>
+      <w:r>
+        <w:rPr>
+          <w:rFonts w:asciiTheme="majorHAnsi" w:hAnsiTheme="majorHAnsi"/>
+          <w:color w:val="000000" w:themeColor="text1"/>
+          <w:sz w:val="24"/>
+          <w:szCs w:val="24"/>
+        </w:rPr>
+        <w:t xml:space="preserve">: &lt;Admin&gt; </w:t>
+      </w:r>
+      <w:r>
+        <w:rPr>
+          <w:rFonts w:asciiTheme="majorHAnsi" w:hAnsiTheme="majorHAnsi"/>
+          <w:color w:val="000000" w:themeColor="text1"/>
+          <w:sz w:val="24"/>
+          <w:szCs w:val="24"/>
+        </w:rPr>
+        <w:t>Deactivate</w:t>
+      </w:r>
+      <w:r>
+        <w:rPr>
+          <w:rFonts w:asciiTheme="majorHAnsi" w:hAnsiTheme="majorHAnsi"/>
+          <w:color w:val="000000" w:themeColor="text1"/>
+          <w:sz w:val="24"/>
+          <w:szCs w:val="24"/>
+        </w:rPr>
+        <w:t xml:space="preserve"> </w:t>
+      </w:r>
+      <w:r>
+        <w:rPr>
+          <w:rFonts w:asciiTheme="majorHAnsi" w:hAnsiTheme="majorHAnsi"/>
+          <w:color w:val="000000" w:themeColor="text1"/>
+          <w:sz w:val="24"/>
+          <w:szCs w:val="24"/>
+        </w:rPr>
+        <w:t>User</w:t>
+      </w:r>
+      <w:bookmarkEnd w:id="10"/>
     </w:p>
     <w:p>
       <w:pPr>

--- a/stuff/lentt/Prototype-useCase/newSearchNotExits/UseCase2.docx
+++ b/stuff/lentt/Prototype-useCase/newSearchNotExits/UseCase2.docx
@@ -131,27 +131,7 @@
           <w:sz w:val="24"/>
           <w:szCs w:val="24"/>
         </w:rPr>
-        <w:t xml:space="preserve">Figure </w:t>
-      </w:r>
-      <w:r>
-        <w:rPr>
-          <w:rFonts w:asciiTheme="majorHAnsi" w:hAnsiTheme="majorHAnsi"/>
-          <w:b/>
-          <w:color w:val="000000" w:themeColor="text1"/>
-          <w:sz w:val="24"/>
-          <w:szCs w:val="24"/>
-        </w:rPr>
-        <w:t>1</w:t>
-      </w:r>
-      <w:r>
-        <w:rPr>
-          <w:rFonts w:asciiTheme="majorHAnsi" w:hAnsiTheme="majorHAnsi"/>
-          <w:b/>
-          <w:color w:val="000000" w:themeColor="text1"/>
-          <w:sz w:val="24"/>
-          <w:szCs w:val="24"/>
-        </w:rPr>
-        <w:t xml:space="preserve">: </w:t>
+        <w:t xml:space="preserve">Figure 1: </w:t>
       </w:r>
       <w:bookmarkEnd w:id="0"/>
       <w:r>
@@ -863,7 +843,25 @@
                 <w:sz w:val="24"/>
                 <w:szCs w:val="24"/>
               </w:rPr>
-              <w:t xml:space="preserve">From “NotFound” page: </w:t>
+              <w:t>From “</w:t>
+            </w:r>
+            <w:proofErr w:type="spellStart"/>
+            <w:r>
+              <w:rPr>
+                <w:rFonts w:asciiTheme="majorHAnsi" w:hAnsiTheme="majorHAnsi"/>
+                <w:sz w:val="24"/>
+                <w:szCs w:val="24"/>
+              </w:rPr>
+              <w:t>NotFound</w:t>
+            </w:r>
+            <w:proofErr w:type="spellEnd"/>
+            <w:r>
+              <w:rPr>
+                <w:rFonts w:asciiTheme="majorHAnsi" w:hAnsiTheme="majorHAnsi"/>
+                <w:sz w:val="24"/>
+                <w:szCs w:val="24"/>
+              </w:rPr>
+              <w:t xml:space="preserve">” page: </w:t>
             </w:r>
           </w:p>
           <w:p>
@@ -886,14 +884,34 @@
               </w:rPr>
               <w:t>Enter textbox in “</w:t>
             </w:r>
-            <w:r>
-              <w:rPr>
-                <w:rFonts w:asciiTheme="majorHAnsi" w:hAnsiTheme="majorHAnsi"/>
-                <w:sz w:val="24"/>
-                <w:szCs w:val="24"/>
-              </w:rPr>
-              <w:t>Nguồn gốc</w:t>
-            </w:r>
+            <w:proofErr w:type="spellStart"/>
+            <w:r>
+              <w:rPr>
+                <w:rFonts w:asciiTheme="majorHAnsi" w:hAnsiTheme="majorHAnsi"/>
+                <w:sz w:val="24"/>
+                <w:szCs w:val="24"/>
+              </w:rPr>
+              <w:t>Nguồn</w:t>
+            </w:r>
+            <w:proofErr w:type="spellEnd"/>
+            <w:r>
+              <w:rPr>
+                <w:rFonts w:asciiTheme="majorHAnsi" w:hAnsiTheme="majorHAnsi"/>
+                <w:sz w:val="24"/>
+                <w:szCs w:val="24"/>
+              </w:rPr>
+              <w:t xml:space="preserve"> </w:t>
+            </w:r>
+            <w:proofErr w:type="spellStart"/>
+            <w:r>
+              <w:rPr>
+                <w:rFonts w:asciiTheme="majorHAnsi" w:hAnsiTheme="majorHAnsi"/>
+                <w:sz w:val="24"/>
+                <w:szCs w:val="24"/>
+              </w:rPr>
+              <w:t>gốc</w:t>
+            </w:r>
+            <w:proofErr w:type="spellEnd"/>
             <w:r>
               <w:rPr>
                 <w:rFonts w:asciiTheme="majorHAnsi" w:hAnsiTheme="majorHAnsi"/>
@@ -902,14 +920,34 @@
               </w:rPr>
               <w:t>” tab or textbox in “</w:t>
             </w:r>
-            <w:r>
-              <w:rPr>
-                <w:rFonts w:asciiTheme="majorHAnsi" w:hAnsiTheme="majorHAnsi"/>
-                <w:sz w:val="24"/>
-                <w:szCs w:val="24"/>
-              </w:rPr>
-              <w:t>Cấu hình</w:t>
-            </w:r>
+            <w:proofErr w:type="spellStart"/>
+            <w:r>
+              <w:rPr>
+                <w:rFonts w:asciiTheme="majorHAnsi" w:hAnsiTheme="majorHAnsi"/>
+                <w:sz w:val="24"/>
+                <w:szCs w:val="24"/>
+              </w:rPr>
+              <w:t>Cấu</w:t>
+            </w:r>
+            <w:proofErr w:type="spellEnd"/>
+            <w:r>
+              <w:rPr>
+                <w:rFonts w:asciiTheme="majorHAnsi" w:hAnsiTheme="majorHAnsi"/>
+                <w:sz w:val="24"/>
+                <w:szCs w:val="24"/>
+              </w:rPr>
+              <w:t xml:space="preserve"> </w:t>
+            </w:r>
+            <w:proofErr w:type="spellStart"/>
+            <w:r>
+              <w:rPr>
+                <w:rFonts w:asciiTheme="majorHAnsi" w:hAnsiTheme="majorHAnsi"/>
+                <w:sz w:val="24"/>
+                <w:szCs w:val="24"/>
+              </w:rPr>
+              <w:t>hình</w:t>
+            </w:r>
+            <w:proofErr w:type="spellEnd"/>
             <w:r>
               <w:rPr>
                 <w:rFonts w:asciiTheme="majorHAnsi" w:hAnsiTheme="majorHAnsi"/>
@@ -939,6 +977,7 @@
               </w:rPr>
               <w:t>Click button “</w:t>
             </w:r>
+            <w:proofErr w:type="spellStart"/>
             <w:r>
               <w:rPr>
                 <w:rFonts w:asciiTheme="majorHAnsi" w:hAnsiTheme="majorHAnsi"/>
@@ -947,6 +986,7 @@
               </w:rPr>
               <w:t>Gửi</w:t>
             </w:r>
+            <w:proofErr w:type="spellEnd"/>
             <w:r>
               <w:rPr>
                 <w:rFonts w:asciiTheme="majorHAnsi" w:hAnsiTheme="majorHAnsi"/>
@@ -1303,7 +1343,16 @@
                       <w:sz w:val="24"/>
                       <w:szCs w:val="24"/>
                     </w:rPr>
-                    <w:t xml:space="preserve">Member selected </w:t>
+                    <w:t xml:space="preserve">Member </w:t>
+                  </w:r>
+                  <w:proofErr w:type="gramStart"/>
+                  <w:r>
+                    <w:rPr>
+                      <w:rFonts w:asciiTheme="majorHAnsi" w:hAnsiTheme="majorHAnsi"/>
+                      <w:sz w:val="24"/>
+                      <w:szCs w:val="24"/>
+                    </w:rPr>
+                    <w:t xml:space="preserve">selected </w:t>
                   </w:r>
                   <w:r>
                     <w:rPr>
@@ -1319,16 +1368,45 @@
                       <w:sz w:val="24"/>
                       <w:szCs w:val="24"/>
                     </w:rPr>
-                    <w:t>“N</w:t>
-                  </w:r>
-                  <w:r>
-                    <w:rPr>
-                      <w:rFonts w:asciiTheme="majorHAnsi" w:hAnsiTheme="majorHAnsi"/>
-                      <w:sz w:val="24"/>
-                      <w:szCs w:val="24"/>
-                    </w:rPr>
-                    <w:t>guồn gốc</w:t>
-                  </w:r>
+                    <w:t>“</w:t>
+                  </w:r>
+                  <w:proofErr w:type="spellStart"/>
+                  <w:proofErr w:type="gramEnd"/>
+                  <w:r>
+                    <w:rPr>
+                      <w:rFonts w:asciiTheme="majorHAnsi" w:hAnsiTheme="majorHAnsi"/>
+                      <w:sz w:val="24"/>
+                      <w:szCs w:val="24"/>
+                    </w:rPr>
+                    <w:t>N</w:t>
+                  </w:r>
+                  <w:r>
+                    <w:rPr>
+                      <w:rFonts w:asciiTheme="majorHAnsi" w:hAnsiTheme="majorHAnsi"/>
+                      <w:sz w:val="24"/>
+                      <w:szCs w:val="24"/>
+                    </w:rPr>
+                    <w:t>guồn</w:t>
+                  </w:r>
+                  <w:proofErr w:type="spellEnd"/>
+                  <w:r>
+                    <w:rPr>
+                      <w:rFonts w:asciiTheme="majorHAnsi" w:hAnsiTheme="majorHAnsi"/>
+                      <w:sz w:val="24"/>
+                      <w:szCs w:val="24"/>
+                    </w:rPr>
+                    <w:t xml:space="preserve"> </w:t>
+                  </w:r>
+                  <w:proofErr w:type="spellStart"/>
+                  <w:r>
+                    <w:rPr>
+                      <w:rFonts w:asciiTheme="majorHAnsi" w:hAnsiTheme="majorHAnsi"/>
+                      <w:sz w:val="24"/>
+                      <w:szCs w:val="24"/>
+                    </w:rPr>
+                    <w:t>gốc</w:t>
+                  </w:r>
+                  <w:proofErr w:type="spellEnd"/>
                   <w:r>
                     <w:rPr>
                       <w:rFonts w:asciiTheme="majorHAnsi" w:hAnsiTheme="majorHAnsi"/>
@@ -1496,15 +1574,51 @@
                       <w:sz w:val="24"/>
                       <w:szCs w:val="24"/>
                     </w:rPr>
-                    <w:t>textbox, min length: 0, max length: 100, regular expression: ^[a-zA-Z0-9.!#$%&amp;'*+/=?^_`{|}~-]</w:t>
-                  </w:r>
-                  <w:r>
-                    <w:rPr>
-                      <w:rFonts w:asciiTheme="majorHAnsi" w:hAnsiTheme="majorHAnsi"/>
-                      <w:sz w:val="24"/>
-                      <w:szCs w:val="24"/>
-                    </w:rPr>
-                    <w:t>+@[a-zA-Z0-9](?:[a-zA-Z0-9-]{0,61}[a-zA-Z0-9])?(?:\.[a-zA-Z0-9](?:[a-zA-Z0-9-]{0,61}[a-zA-Z0-9])?)*$</w:t>
+                    <w:t xml:space="preserve">textbox, min length: 0, max length: 100, regular expression: </w:t>
+                  </w:r>
+                  <w:proofErr w:type="gramStart"/>
+                  <w:r>
+                    <w:rPr>
+                      <w:rFonts w:asciiTheme="majorHAnsi" w:hAnsiTheme="majorHAnsi"/>
+                      <w:sz w:val="24"/>
+                      <w:szCs w:val="24"/>
+                    </w:rPr>
+                    <w:t>^[</w:t>
+                  </w:r>
+                  <w:proofErr w:type="gramEnd"/>
+                  <w:r>
+                    <w:rPr>
+                      <w:rFonts w:asciiTheme="majorHAnsi" w:hAnsiTheme="majorHAnsi"/>
+                      <w:sz w:val="24"/>
+                      <w:szCs w:val="24"/>
+                    </w:rPr>
+                    <w:t>a-zA-Z0-9.!#$%&amp;'*+/=?^_`{|}~-]</w:t>
+                  </w:r>
+                  <w:r>
+                    <w:rPr>
+                      <w:rFonts w:asciiTheme="majorHAnsi" w:hAnsiTheme="majorHAnsi"/>
+                      <w:sz w:val="24"/>
+                      <w:szCs w:val="24"/>
+                    </w:rPr>
+                    <w:t>+@[a-zA-Z0-9](?:[a-zA-Z0-9-]{0,61}[a-zA-Z0-9])?(?:\.[a-zA-Z0-9](?</w:t>
+                  </w:r>
+                  <w:proofErr w:type="gramStart"/>
+                  <w:r>
+                    <w:rPr>
+                      <w:rFonts w:asciiTheme="majorHAnsi" w:hAnsiTheme="majorHAnsi"/>
+                      <w:sz w:val="24"/>
+                      <w:szCs w:val="24"/>
+                    </w:rPr>
+                    <w:t>:[</w:t>
+                  </w:r>
+                  <w:proofErr w:type="gramEnd"/>
+                  <w:r>
+                    <w:rPr>
+                      <w:rFonts w:asciiTheme="majorHAnsi" w:hAnsiTheme="majorHAnsi"/>
+                      <w:sz w:val="24"/>
+                      <w:szCs w:val="24"/>
+                    </w:rPr>
+                    <w:t>a-zA-Z0-9-]{0,61}[a-zA-Z0-9])?)*$</w:t>
                   </w:r>
                   <w:r>
                     <w:rPr>
@@ -1537,6 +1651,7 @@
                     </w:rPr>
                     <w:t>“</w:t>
                   </w:r>
+                  <w:proofErr w:type="spellStart"/>
                   <w:r>
                     <w:rPr>
                       <w:rFonts w:asciiTheme="majorHAnsi" w:hAnsiTheme="majorHAnsi"/>
@@ -1545,6 +1660,7 @@
                     </w:rPr>
                     <w:t>Tên</w:t>
                   </w:r>
+                  <w:proofErr w:type="spellEnd"/>
                   <w:r>
                     <w:rPr>
                       <w:rFonts w:asciiTheme="majorHAnsi" w:hAnsiTheme="majorHAnsi"/>
@@ -1584,14 +1700,34 @@
                     </w:rPr>
                     <w:t>“</w:t>
                   </w:r>
-                  <w:r>
-                    <w:rPr>
-                      <w:rFonts w:asciiTheme="majorHAnsi" w:hAnsiTheme="majorHAnsi"/>
-                      <w:sz w:val="24"/>
-                      <w:szCs w:val="24"/>
-                    </w:rPr>
-                    <w:t>Đường dẫn</w:t>
-                  </w:r>
+                  <w:proofErr w:type="spellStart"/>
+                  <w:r>
+                    <w:rPr>
+                      <w:rFonts w:asciiTheme="majorHAnsi" w:hAnsiTheme="majorHAnsi"/>
+                      <w:sz w:val="24"/>
+                      <w:szCs w:val="24"/>
+                    </w:rPr>
+                    <w:t>Đường</w:t>
+                  </w:r>
+                  <w:proofErr w:type="spellEnd"/>
+                  <w:r>
+                    <w:rPr>
+                      <w:rFonts w:asciiTheme="majorHAnsi" w:hAnsiTheme="majorHAnsi"/>
+                      <w:sz w:val="24"/>
+                      <w:szCs w:val="24"/>
+                    </w:rPr>
+                    <w:t xml:space="preserve"> </w:t>
+                  </w:r>
+                  <w:proofErr w:type="spellStart"/>
+                  <w:r>
+                    <w:rPr>
+                      <w:rFonts w:asciiTheme="majorHAnsi" w:hAnsiTheme="majorHAnsi"/>
+                      <w:sz w:val="24"/>
+                      <w:szCs w:val="24"/>
+                    </w:rPr>
+                    <w:t>dẫn</w:t>
+                  </w:r>
+                  <w:proofErr w:type="spellEnd"/>
                   <w:r>
                     <w:rPr>
                       <w:rFonts w:asciiTheme="majorHAnsi" w:hAnsiTheme="majorHAnsi"/>
@@ -1638,7 +1774,25 @@
                       <w:sz w:val="24"/>
                       <w:szCs w:val="24"/>
                     </w:rPr>
-                    <w:t xml:space="preserve"> required.</w:t>
+                    <w:t xml:space="preserve"> </w:t>
+                  </w:r>
+                  <w:proofErr w:type="gramStart"/>
+                  <w:r>
+                    <w:rPr>
+                      <w:rFonts w:asciiTheme="majorHAnsi" w:hAnsiTheme="majorHAnsi"/>
+                      <w:sz w:val="24"/>
+                      <w:szCs w:val="24"/>
+                    </w:rPr>
+                    <w:t>required</w:t>
+                  </w:r>
+                  <w:proofErr w:type="gramEnd"/>
+                  <w:r>
+                    <w:rPr>
+                      <w:rFonts w:asciiTheme="majorHAnsi" w:hAnsiTheme="majorHAnsi"/>
+                      <w:sz w:val="24"/>
+                      <w:szCs w:val="24"/>
+                    </w:rPr>
+                    <w:t>.</w:t>
                   </w:r>
                   <w:r>
                     <w:rPr>
@@ -1671,14 +1825,34 @@
                     </w:rPr>
                     <w:t>“</w:t>
                   </w:r>
-                  <w:r>
-                    <w:rPr>
-                      <w:rFonts w:asciiTheme="majorHAnsi" w:hAnsiTheme="majorHAnsi"/>
-                      <w:sz w:val="24"/>
-                      <w:szCs w:val="24"/>
-                    </w:rPr>
-                    <w:t>Mô tả</w:t>
-                  </w:r>
+                  <w:proofErr w:type="spellStart"/>
+                  <w:r>
+                    <w:rPr>
+                      <w:rFonts w:asciiTheme="majorHAnsi" w:hAnsiTheme="majorHAnsi"/>
+                      <w:sz w:val="24"/>
+                      <w:szCs w:val="24"/>
+                    </w:rPr>
+                    <w:t>Mô</w:t>
+                  </w:r>
+                  <w:proofErr w:type="spellEnd"/>
+                  <w:r>
+                    <w:rPr>
+                      <w:rFonts w:asciiTheme="majorHAnsi" w:hAnsiTheme="majorHAnsi"/>
+                      <w:sz w:val="24"/>
+                      <w:szCs w:val="24"/>
+                    </w:rPr>
+                    <w:t xml:space="preserve"> </w:t>
+                  </w:r>
+                  <w:proofErr w:type="spellStart"/>
+                  <w:r>
+                    <w:rPr>
+                      <w:rFonts w:asciiTheme="majorHAnsi" w:hAnsiTheme="majorHAnsi"/>
+                      <w:sz w:val="24"/>
+                      <w:szCs w:val="24"/>
+                    </w:rPr>
+                    <w:t>tả</w:t>
+                  </w:r>
+                  <w:proofErr w:type="spellEnd"/>
                   <w:r>
                     <w:rPr>
                       <w:rFonts w:asciiTheme="majorHAnsi" w:hAnsiTheme="majorHAnsi"/>
@@ -1718,6 +1892,7 @@
                     </w:rPr>
                     <w:t>“</w:t>
                   </w:r>
+                  <w:proofErr w:type="spellStart"/>
                   <w:r>
                     <w:rPr>
                       <w:rFonts w:asciiTheme="majorHAnsi" w:hAnsiTheme="majorHAnsi"/>
@@ -1726,6 +1901,7 @@
                     </w:rPr>
                     <w:t>Gửi</w:t>
                   </w:r>
+                  <w:proofErr w:type="spellEnd"/>
                   <w:r>
                     <w:rPr>
                       <w:rFonts w:asciiTheme="majorHAnsi" w:hAnsiTheme="majorHAnsi"/>
@@ -1809,13 +1985,41 @@
                       <w:szCs w:val="24"/>
                     </w:rPr>
                   </w:pPr>
-                  <w:r>
-                    <w:rPr>
-                      <w:rFonts w:asciiTheme="majorHAnsi" w:hAnsiTheme="majorHAnsi"/>
-                      <w:sz w:val="24"/>
-                      <w:szCs w:val="24"/>
-                    </w:rPr>
-                    <w:t>Member click “Gửi” Button.</w:t>
+                  <w:proofErr w:type="gramStart"/>
+                  <w:r>
+                    <w:rPr>
+                      <w:rFonts w:asciiTheme="majorHAnsi" w:hAnsiTheme="majorHAnsi"/>
+                      <w:sz w:val="24"/>
+                      <w:szCs w:val="24"/>
+                    </w:rPr>
+                    <w:t>Member click</w:t>
+                  </w:r>
+                  <w:proofErr w:type="gramEnd"/>
+                  <w:r>
+                    <w:rPr>
+                      <w:rFonts w:asciiTheme="majorHAnsi" w:hAnsiTheme="majorHAnsi"/>
+                      <w:sz w:val="24"/>
+                      <w:szCs w:val="24"/>
+                    </w:rPr>
+                    <w:t xml:space="preserve"> “</w:t>
+                  </w:r>
+                  <w:proofErr w:type="spellStart"/>
+                  <w:r>
+                    <w:rPr>
+                      <w:rFonts w:asciiTheme="majorHAnsi" w:hAnsiTheme="majorHAnsi"/>
+                      <w:sz w:val="24"/>
+                      <w:szCs w:val="24"/>
+                    </w:rPr>
+                    <w:t>Gửi</w:t>
+                  </w:r>
+                  <w:proofErr w:type="spellEnd"/>
+                  <w:r>
+                    <w:rPr>
+                      <w:rFonts w:asciiTheme="majorHAnsi" w:hAnsiTheme="majorHAnsi"/>
+                      <w:sz w:val="24"/>
+                      <w:szCs w:val="24"/>
+                    </w:rPr>
+                    <w:t>” Button.</w:t>
                   </w:r>
                 </w:p>
                 <w:p>
@@ -1863,7 +2067,79 @@
                       <w:sz w:val="24"/>
                       <w:szCs w:val="24"/>
                     </w:rPr>
-                    <w:t>Show success message: “Thao tác thành công!”</w:t>
+                    <w:t>Show success message: “</w:t>
+                  </w:r>
+                  <w:proofErr w:type="spellStart"/>
+                  <w:r>
+                    <w:rPr>
+                      <w:rFonts w:asciiTheme="majorHAnsi" w:hAnsiTheme="majorHAnsi"/>
+                      <w:sz w:val="24"/>
+                      <w:szCs w:val="24"/>
+                    </w:rPr>
+                    <w:t>Thao</w:t>
+                  </w:r>
+                  <w:proofErr w:type="spellEnd"/>
+                  <w:r>
+                    <w:rPr>
+                      <w:rFonts w:asciiTheme="majorHAnsi" w:hAnsiTheme="majorHAnsi"/>
+                      <w:sz w:val="24"/>
+                      <w:szCs w:val="24"/>
+                    </w:rPr>
+                    <w:t xml:space="preserve"> </w:t>
+                  </w:r>
+                  <w:proofErr w:type="spellStart"/>
+                  <w:r>
+                    <w:rPr>
+                      <w:rFonts w:asciiTheme="majorHAnsi" w:hAnsiTheme="majorHAnsi"/>
+                      <w:sz w:val="24"/>
+                      <w:szCs w:val="24"/>
+                    </w:rPr>
+                    <w:t>tác</w:t>
+                  </w:r>
+                  <w:proofErr w:type="spellEnd"/>
+                  <w:r>
+                    <w:rPr>
+                      <w:rFonts w:asciiTheme="majorHAnsi" w:hAnsiTheme="majorHAnsi"/>
+                      <w:sz w:val="24"/>
+                      <w:szCs w:val="24"/>
+                    </w:rPr>
+                    <w:t xml:space="preserve"> </w:t>
+                  </w:r>
+                  <w:proofErr w:type="spellStart"/>
+                  <w:r>
+                    <w:rPr>
+                      <w:rFonts w:asciiTheme="majorHAnsi" w:hAnsiTheme="majorHAnsi"/>
+                      <w:sz w:val="24"/>
+                      <w:szCs w:val="24"/>
+                    </w:rPr>
+                    <w:t>thành</w:t>
+                  </w:r>
+                  <w:proofErr w:type="spellEnd"/>
+                  <w:r>
+                    <w:rPr>
+                      <w:rFonts w:asciiTheme="majorHAnsi" w:hAnsiTheme="majorHAnsi"/>
+                      <w:sz w:val="24"/>
+                      <w:szCs w:val="24"/>
+                    </w:rPr>
+                    <w:t xml:space="preserve"> </w:t>
+                  </w:r>
+                  <w:proofErr w:type="spellStart"/>
+                  <w:r>
+                    <w:rPr>
+                      <w:rFonts w:asciiTheme="majorHAnsi" w:hAnsiTheme="majorHAnsi"/>
+                      <w:sz w:val="24"/>
+                      <w:szCs w:val="24"/>
+                    </w:rPr>
+                    <w:t>công</w:t>
+                  </w:r>
+                  <w:proofErr w:type="spellEnd"/>
+                  <w:r>
+                    <w:rPr>
+                      <w:rFonts w:asciiTheme="majorHAnsi" w:hAnsiTheme="majorHAnsi"/>
+                      <w:sz w:val="24"/>
+                      <w:szCs w:val="24"/>
+                    </w:rPr>
+                    <w:t>!”</w:t>
                   </w:r>
                 </w:p>
                 <w:p>
@@ -1891,14 +2167,34 @@
                     </w:rPr>
                     <w:t>Return “</w:t>
                   </w:r>
-                  <w:r>
-                    <w:rPr>
-                      <w:rFonts w:asciiTheme="majorHAnsi" w:hAnsiTheme="majorHAnsi"/>
-                      <w:sz w:val="24"/>
-                      <w:szCs w:val="24"/>
-                    </w:rPr>
-                    <w:t>Trang chủ</w:t>
-                  </w:r>
+                  <w:proofErr w:type="spellStart"/>
+                  <w:r>
+                    <w:rPr>
+                      <w:rFonts w:asciiTheme="majorHAnsi" w:hAnsiTheme="majorHAnsi"/>
+                      <w:sz w:val="24"/>
+                      <w:szCs w:val="24"/>
+                    </w:rPr>
+                    <w:t>Trang</w:t>
+                  </w:r>
+                  <w:proofErr w:type="spellEnd"/>
+                  <w:r>
+                    <w:rPr>
+                      <w:rFonts w:asciiTheme="majorHAnsi" w:hAnsiTheme="majorHAnsi"/>
+                      <w:sz w:val="24"/>
+                      <w:szCs w:val="24"/>
+                    </w:rPr>
+                    <w:t xml:space="preserve"> </w:t>
+                  </w:r>
+                  <w:proofErr w:type="spellStart"/>
+                  <w:r>
+                    <w:rPr>
+                      <w:rFonts w:asciiTheme="majorHAnsi" w:hAnsiTheme="majorHAnsi"/>
+                      <w:sz w:val="24"/>
+                      <w:szCs w:val="24"/>
+                    </w:rPr>
+                    <w:t>chủ</w:t>
+                  </w:r>
+                  <w:proofErr w:type="spellEnd"/>
                   <w:r>
                     <w:rPr>
                       <w:rFonts w:asciiTheme="majorHAnsi" w:hAnsiTheme="majorHAnsi"/>
@@ -2175,7 +2471,53 @@
                       <w:sz w:val="24"/>
                       <w:szCs w:val="24"/>
                     </w:rPr>
-                    <w:t>Member selected  “Cấu hình” radio.</w:t>
+                    <w:t xml:space="preserve">Member </w:t>
+                  </w:r>
+                  <w:proofErr w:type="gramStart"/>
+                  <w:r>
+                    <w:rPr>
+                      <w:rFonts w:asciiTheme="majorHAnsi" w:hAnsiTheme="majorHAnsi"/>
+                      <w:sz w:val="24"/>
+                      <w:szCs w:val="24"/>
+                    </w:rPr>
+                    <w:t>selected  “</w:t>
+                  </w:r>
+                  <w:proofErr w:type="spellStart"/>
+                  <w:proofErr w:type="gramEnd"/>
+                  <w:r>
+                    <w:rPr>
+                      <w:rFonts w:asciiTheme="majorHAnsi" w:hAnsiTheme="majorHAnsi"/>
+                      <w:sz w:val="24"/>
+                      <w:szCs w:val="24"/>
+                    </w:rPr>
+                    <w:t>Cấu</w:t>
+                  </w:r>
+                  <w:proofErr w:type="spellEnd"/>
+                  <w:r>
+                    <w:rPr>
+                      <w:rFonts w:asciiTheme="majorHAnsi" w:hAnsiTheme="majorHAnsi"/>
+                      <w:sz w:val="24"/>
+                      <w:szCs w:val="24"/>
+                    </w:rPr>
+                    <w:t xml:space="preserve"> </w:t>
+                  </w:r>
+                  <w:proofErr w:type="spellStart"/>
+                  <w:r>
+                    <w:rPr>
+                      <w:rFonts w:asciiTheme="majorHAnsi" w:hAnsiTheme="majorHAnsi"/>
+                      <w:sz w:val="24"/>
+                      <w:szCs w:val="24"/>
+                    </w:rPr>
+                    <w:t>hình</w:t>
+                  </w:r>
+                  <w:proofErr w:type="spellEnd"/>
+                  <w:r>
+                    <w:rPr>
+                      <w:rFonts w:asciiTheme="majorHAnsi" w:hAnsiTheme="majorHAnsi"/>
+                      <w:sz w:val="24"/>
+                      <w:szCs w:val="24"/>
+                    </w:rPr>
+                    <w:t>” radio.</w:t>
                   </w:r>
                 </w:p>
                 <w:p>
@@ -2311,15 +2653,51 @@
                       <w:sz w:val="24"/>
                       <w:szCs w:val="24"/>
                     </w:rPr>
-                    <w:t>textbox, min length: 0, max length: 100, regular expression: ^[a-zA-Z0-9.!#$%&amp;'*+/=?^_`{|}~-]</w:t>
-                  </w:r>
-                  <w:r>
-                    <w:rPr>
-                      <w:rFonts w:asciiTheme="majorHAnsi" w:hAnsiTheme="majorHAnsi"/>
-                      <w:sz w:val="24"/>
-                      <w:szCs w:val="24"/>
-                    </w:rPr>
-                    <w:t>+@[a-zA-Z0-9](?:[a-zA-Z0-9-]{0,61}[a-zA-Z0-9])?(?:\.[a-zA-Z0-9](?:[a-zA-Z0-9-]{0,61}[a-zA-Z0-</w:t>
+                    <w:t xml:space="preserve">textbox, min length: 0, max length: 100, regular expression: </w:t>
+                  </w:r>
+                  <w:proofErr w:type="gramStart"/>
+                  <w:r>
+                    <w:rPr>
+                      <w:rFonts w:asciiTheme="majorHAnsi" w:hAnsiTheme="majorHAnsi"/>
+                      <w:sz w:val="24"/>
+                      <w:szCs w:val="24"/>
+                    </w:rPr>
+                    <w:t>^[</w:t>
+                  </w:r>
+                  <w:proofErr w:type="gramEnd"/>
+                  <w:r>
+                    <w:rPr>
+                      <w:rFonts w:asciiTheme="majorHAnsi" w:hAnsiTheme="majorHAnsi"/>
+                      <w:sz w:val="24"/>
+                      <w:szCs w:val="24"/>
+                    </w:rPr>
+                    <w:t>a-zA-Z0-9.!#$%&amp;'*+/=?^_`{|}~-]</w:t>
+                  </w:r>
+                  <w:r>
+                    <w:rPr>
+                      <w:rFonts w:asciiTheme="majorHAnsi" w:hAnsiTheme="majorHAnsi"/>
+                      <w:sz w:val="24"/>
+                      <w:szCs w:val="24"/>
+                    </w:rPr>
+                    <w:t>+@[a-zA-Z0-9](?:[a-zA-Z0-9-]{0,61}[a-zA-Z0-9])?(?:\.[a-zA-Z0-9](?</w:t>
+                  </w:r>
+                  <w:proofErr w:type="gramStart"/>
+                  <w:r>
+                    <w:rPr>
+                      <w:rFonts w:asciiTheme="majorHAnsi" w:hAnsiTheme="majorHAnsi"/>
+                      <w:sz w:val="24"/>
+                      <w:szCs w:val="24"/>
+                    </w:rPr>
+                    <w:t>:[</w:t>
+                  </w:r>
+                  <w:proofErr w:type="gramEnd"/>
+                  <w:r>
+                    <w:rPr>
+                      <w:rFonts w:asciiTheme="majorHAnsi" w:hAnsiTheme="majorHAnsi"/>
+                      <w:sz w:val="24"/>
+                      <w:szCs w:val="24"/>
+                    </w:rPr>
+                    <w:t>a-zA-Z0-9-]{0,61}[a-zA-Z0-</w:t>
                   </w:r>
                   <w:r>
                     <w:rPr>
@@ -2361,6 +2739,7 @@
                     </w:rPr>
                     <w:t>“</w:t>
                   </w:r>
+                  <w:proofErr w:type="spellStart"/>
                   <w:r>
                     <w:rPr>
                       <w:rFonts w:asciiTheme="majorHAnsi" w:hAnsiTheme="majorHAnsi"/>
@@ -2369,6 +2748,7 @@
                     </w:rPr>
                     <w:t>Tên</w:t>
                   </w:r>
+                  <w:proofErr w:type="spellEnd"/>
                   <w:r>
                     <w:rPr>
                       <w:rFonts w:asciiTheme="majorHAnsi" w:hAnsiTheme="majorHAnsi"/>
@@ -2408,13 +2788,23 @@
                     </w:rPr>
                     <w:t>“</w:t>
                   </w:r>
-                  <w:r>
-                    <w:rPr>
-                      <w:rFonts w:asciiTheme="majorHAnsi" w:hAnsiTheme="majorHAnsi"/>
-                      <w:sz w:val="24"/>
-                      <w:szCs w:val="24"/>
-                    </w:rPr>
-                    <w:t>Tên laptop</w:t>
+                  <w:proofErr w:type="spellStart"/>
+                  <w:r>
+                    <w:rPr>
+                      <w:rFonts w:asciiTheme="majorHAnsi" w:hAnsiTheme="majorHAnsi"/>
+                      <w:sz w:val="24"/>
+                      <w:szCs w:val="24"/>
+                    </w:rPr>
+                    <w:t>Tên</w:t>
+                  </w:r>
+                  <w:proofErr w:type="spellEnd"/>
+                  <w:r>
+                    <w:rPr>
+                      <w:rFonts w:asciiTheme="majorHAnsi" w:hAnsiTheme="majorHAnsi"/>
+                      <w:sz w:val="24"/>
+                      <w:szCs w:val="24"/>
+                    </w:rPr>
+                    <w:t xml:space="preserve"> laptop</w:t>
                   </w:r>
                   <w:r>
                     <w:rPr>
@@ -2447,6 +2837,7 @@
                     </w:rPr>
                     <w:t>“</w:t>
                   </w:r>
+                  <w:proofErr w:type="spellStart"/>
                   <w:r>
                     <w:rPr>
                       <w:rFonts w:asciiTheme="majorHAnsi" w:hAnsiTheme="majorHAnsi"/>
@@ -2455,6 +2846,7 @@
                     </w:rPr>
                     <w:t>Cpu</w:t>
                   </w:r>
+                  <w:proofErr w:type="spellEnd"/>
                   <w:r>
                     <w:rPr>
                       <w:rFonts w:asciiTheme="majorHAnsi" w:hAnsiTheme="majorHAnsi"/>
@@ -2500,15 +2892,33 @@
                       <w:sz w:val="24"/>
                       <w:szCs w:val="24"/>
                     </w:rPr>
-                    <w:t xml:space="preserve">“Ram” textbox, </w:t>
-                  </w:r>
-                  <w:r>
-                    <w:rPr>
-                      <w:rFonts w:asciiTheme="majorHAnsi" w:hAnsiTheme="majorHAnsi"/>
-                      <w:sz w:val="24"/>
-                      <w:szCs w:val="24"/>
-                    </w:rPr>
-                    <w:t>: 2</w:t>
+                    <w:t>“Ram” textbox</w:t>
+                  </w:r>
+                  <w:proofErr w:type="gramStart"/>
+                  <w:r>
+                    <w:rPr>
+                      <w:rFonts w:asciiTheme="majorHAnsi" w:hAnsiTheme="majorHAnsi"/>
+                      <w:sz w:val="24"/>
+                      <w:szCs w:val="24"/>
+                    </w:rPr>
+                    <w:t xml:space="preserve">, </w:t>
+                  </w:r>
+                  <w:r>
+                    <w:rPr>
+                      <w:rFonts w:asciiTheme="majorHAnsi" w:hAnsiTheme="majorHAnsi"/>
+                      <w:sz w:val="24"/>
+                      <w:szCs w:val="24"/>
+                    </w:rPr>
+                    <w:t>:</w:t>
+                  </w:r>
+                  <w:proofErr w:type="gramEnd"/>
+                  <w:r>
+                    <w:rPr>
+                      <w:rFonts w:asciiTheme="majorHAnsi" w:hAnsiTheme="majorHAnsi"/>
+                      <w:sz w:val="24"/>
+                      <w:szCs w:val="24"/>
+                    </w:rPr>
+                    <w:t xml:space="preserve"> 2</w:t>
                   </w:r>
                   <w:r>
                     <w:rPr>
@@ -2617,7 +3027,25 @@
                       <w:sz w:val="24"/>
                       <w:szCs w:val="24"/>
                     </w:rPr>
-                    <w:t>“Gửi” Button.</w:t>
+                    <w:t>“</w:t>
+                  </w:r>
+                  <w:proofErr w:type="spellStart"/>
+                  <w:r>
+                    <w:rPr>
+                      <w:rFonts w:asciiTheme="majorHAnsi" w:hAnsiTheme="majorHAnsi"/>
+                      <w:sz w:val="24"/>
+                      <w:szCs w:val="24"/>
+                    </w:rPr>
+                    <w:t>Gửi</w:t>
+                  </w:r>
+                  <w:proofErr w:type="spellEnd"/>
+                  <w:r>
+                    <w:rPr>
+                      <w:rFonts w:asciiTheme="majorHAnsi" w:hAnsiTheme="majorHAnsi"/>
+                      <w:sz w:val="24"/>
+                      <w:szCs w:val="24"/>
+                    </w:rPr>
+                    <w:t>” Button.</w:t>
                   </w:r>
                 </w:p>
                 <w:p>
@@ -2691,13 +3119,41 @@
                       <w:szCs w:val="24"/>
                     </w:rPr>
                   </w:pPr>
-                  <w:r>
-                    <w:rPr>
-                      <w:rFonts w:asciiTheme="majorHAnsi" w:hAnsiTheme="majorHAnsi"/>
-                      <w:sz w:val="24"/>
-                      <w:szCs w:val="24"/>
-                    </w:rPr>
-                    <w:t>Member click “Gửi” Button.</w:t>
+                  <w:proofErr w:type="gramStart"/>
+                  <w:r>
+                    <w:rPr>
+                      <w:rFonts w:asciiTheme="majorHAnsi" w:hAnsiTheme="majorHAnsi"/>
+                      <w:sz w:val="24"/>
+                      <w:szCs w:val="24"/>
+                    </w:rPr>
+                    <w:t>Member click</w:t>
+                  </w:r>
+                  <w:proofErr w:type="gramEnd"/>
+                  <w:r>
+                    <w:rPr>
+                      <w:rFonts w:asciiTheme="majorHAnsi" w:hAnsiTheme="majorHAnsi"/>
+                      <w:sz w:val="24"/>
+                      <w:szCs w:val="24"/>
+                    </w:rPr>
+                    <w:t xml:space="preserve"> “</w:t>
+                  </w:r>
+                  <w:proofErr w:type="spellStart"/>
+                  <w:r>
+                    <w:rPr>
+                      <w:rFonts w:asciiTheme="majorHAnsi" w:hAnsiTheme="majorHAnsi"/>
+                      <w:sz w:val="24"/>
+                      <w:szCs w:val="24"/>
+                    </w:rPr>
+                    <w:t>Gửi</w:t>
+                  </w:r>
+                  <w:proofErr w:type="spellEnd"/>
+                  <w:r>
+                    <w:rPr>
+                      <w:rFonts w:asciiTheme="majorHAnsi" w:hAnsiTheme="majorHAnsi"/>
+                      <w:sz w:val="24"/>
+                      <w:szCs w:val="24"/>
+                    </w:rPr>
+                    <w:t>” Button.</w:t>
                   </w:r>
                 </w:p>
                 <w:p>
@@ -2745,33 +3201,141 @@
                       <w:sz w:val="24"/>
                       <w:szCs w:val="24"/>
                     </w:rPr>
-                    <w:t>Show success message: “Thao tác thành công!”</w:t>
-                  </w:r>
-                </w:p>
-                <w:p>
-                  <w:pPr>
-                    <w:rPr>
-                      <w:rFonts w:asciiTheme="majorHAnsi" w:hAnsiTheme="majorHAnsi"/>
-                      <w:sz w:val="24"/>
-                      <w:szCs w:val="24"/>
-                    </w:rPr>
-                  </w:pPr>
-                </w:p>
-                <w:p>
-                  <w:pPr>
-                    <w:rPr>
-                      <w:rFonts w:asciiTheme="majorHAnsi" w:hAnsiTheme="majorHAnsi"/>
-                      <w:sz w:val="24"/>
-                      <w:szCs w:val="24"/>
-                    </w:rPr>
-                  </w:pPr>
-                  <w:r>
-                    <w:rPr>
-                      <w:rFonts w:asciiTheme="majorHAnsi" w:hAnsiTheme="majorHAnsi"/>
-                      <w:sz w:val="24"/>
-                      <w:szCs w:val="24"/>
-                    </w:rPr>
-                    <w:t>Return “Trang chủ” page.</w:t>
+                    <w:t>Show success message: “</w:t>
+                  </w:r>
+                  <w:proofErr w:type="spellStart"/>
+                  <w:r>
+                    <w:rPr>
+                      <w:rFonts w:asciiTheme="majorHAnsi" w:hAnsiTheme="majorHAnsi"/>
+                      <w:sz w:val="24"/>
+                      <w:szCs w:val="24"/>
+                    </w:rPr>
+                    <w:t>Thao</w:t>
+                  </w:r>
+                  <w:proofErr w:type="spellEnd"/>
+                  <w:r>
+                    <w:rPr>
+                      <w:rFonts w:asciiTheme="majorHAnsi" w:hAnsiTheme="majorHAnsi"/>
+                      <w:sz w:val="24"/>
+                      <w:szCs w:val="24"/>
+                    </w:rPr>
+                    <w:t xml:space="preserve"> </w:t>
+                  </w:r>
+                  <w:proofErr w:type="spellStart"/>
+                  <w:r>
+                    <w:rPr>
+                      <w:rFonts w:asciiTheme="majorHAnsi" w:hAnsiTheme="majorHAnsi"/>
+                      <w:sz w:val="24"/>
+                      <w:szCs w:val="24"/>
+                    </w:rPr>
+                    <w:t>tác</w:t>
+                  </w:r>
+                  <w:proofErr w:type="spellEnd"/>
+                  <w:r>
+                    <w:rPr>
+                      <w:rFonts w:asciiTheme="majorHAnsi" w:hAnsiTheme="majorHAnsi"/>
+                      <w:sz w:val="24"/>
+                      <w:szCs w:val="24"/>
+                    </w:rPr>
+                    <w:t xml:space="preserve"> </w:t>
+                  </w:r>
+                  <w:proofErr w:type="spellStart"/>
+                  <w:r>
+                    <w:rPr>
+                      <w:rFonts w:asciiTheme="majorHAnsi" w:hAnsiTheme="majorHAnsi"/>
+                      <w:sz w:val="24"/>
+                      <w:szCs w:val="24"/>
+                    </w:rPr>
+                    <w:t>thành</w:t>
+                  </w:r>
+                  <w:proofErr w:type="spellEnd"/>
+                  <w:r>
+                    <w:rPr>
+                      <w:rFonts w:asciiTheme="majorHAnsi" w:hAnsiTheme="majorHAnsi"/>
+                      <w:sz w:val="24"/>
+                      <w:szCs w:val="24"/>
+                    </w:rPr>
+                    <w:t xml:space="preserve"> </w:t>
+                  </w:r>
+                  <w:proofErr w:type="spellStart"/>
+                  <w:r>
+                    <w:rPr>
+                      <w:rFonts w:asciiTheme="majorHAnsi" w:hAnsiTheme="majorHAnsi"/>
+                      <w:sz w:val="24"/>
+                      <w:szCs w:val="24"/>
+                    </w:rPr>
+                    <w:t>công</w:t>
+                  </w:r>
+                  <w:proofErr w:type="spellEnd"/>
+                  <w:r>
+                    <w:rPr>
+                      <w:rFonts w:asciiTheme="majorHAnsi" w:hAnsiTheme="majorHAnsi"/>
+                      <w:sz w:val="24"/>
+                      <w:szCs w:val="24"/>
+                    </w:rPr>
+                    <w:t>!”</w:t>
+                  </w:r>
+                </w:p>
+                <w:p>
+                  <w:pPr>
+                    <w:rPr>
+                      <w:rFonts w:asciiTheme="majorHAnsi" w:hAnsiTheme="majorHAnsi"/>
+                      <w:sz w:val="24"/>
+                      <w:szCs w:val="24"/>
+                    </w:rPr>
+                  </w:pPr>
+                </w:p>
+                <w:p>
+                  <w:pPr>
+                    <w:rPr>
+                      <w:rFonts w:asciiTheme="majorHAnsi" w:hAnsiTheme="majorHAnsi"/>
+                      <w:sz w:val="24"/>
+                      <w:szCs w:val="24"/>
+                    </w:rPr>
+                  </w:pPr>
+                  <w:r>
+                    <w:rPr>
+                      <w:rFonts w:asciiTheme="majorHAnsi" w:hAnsiTheme="majorHAnsi"/>
+                      <w:sz w:val="24"/>
+                      <w:szCs w:val="24"/>
+                    </w:rPr>
+                    <w:t>Return “</w:t>
+                  </w:r>
+                  <w:proofErr w:type="spellStart"/>
+                  <w:r>
+                    <w:rPr>
+                      <w:rFonts w:asciiTheme="majorHAnsi" w:hAnsiTheme="majorHAnsi"/>
+                      <w:sz w:val="24"/>
+                      <w:szCs w:val="24"/>
+                    </w:rPr>
+                    <w:t>Trang</w:t>
+                  </w:r>
+                  <w:proofErr w:type="spellEnd"/>
+                  <w:r>
+                    <w:rPr>
+                      <w:rFonts w:asciiTheme="majorHAnsi" w:hAnsiTheme="majorHAnsi"/>
+                      <w:sz w:val="24"/>
+                      <w:szCs w:val="24"/>
+                    </w:rPr>
+                    <w:t xml:space="preserve"> </w:t>
+                  </w:r>
+                  <w:proofErr w:type="spellStart"/>
+                  <w:r>
+                    <w:rPr>
+                      <w:rFonts w:asciiTheme="majorHAnsi" w:hAnsiTheme="majorHAnsi"/>
+                      <w:sz w:val="24"/>
+                      <w:szCs w:val="24"/>
+                    </w:rPr>
+                    <w:t>chủ</w:t>
+                  </w:r>
+                  <w:proofErr w:type="spellEnd"/>
+                  <w:r>
+                    <w:rPr>
+                      <w:rFonts w:asciiTheme="majorHAnsi" w:hAnsiTheme="majorHAnsi"/>
+                      <w:sz w:val="24"/>
+                      <w:szCs w:val="24"/>
+                    </w:rPr>
+                    <w:t>” page.</w:t>
                   </w:r>
                 </w:p>
                 <w:p>
@@ -3096,7 +3660,223 @@
                       <w:sz w:val="24"/>
                       <w:szCs w:val="24"/>
                     </w:rPr>
-                    <w:t>Show error message: “Bạn đã điền thiếu thông tin vui lòng nhập đủ thông tin ở ô có dấu * ”</w:t>
+                    <w:t>Show error message: “</w:t>
+                  </w:r>
+                  <w:proofErr w:type="spellStart"/>
+                  <w:r>
+                    <w:rPr>
+                      <w:rFonts w:asciiTheme="majorHAnsi" w:hAnsiTheme="majorHAnsi"/>
+                      <w:sz w:val="24"/>
+                      <w:szCs w:val="24"/>
+                    </w:rPr>
+                    <w:t>Bạn</w:t>
+                  </w:r>
+                  <w:proofErr w:type="spellEnd"/>
+                  <w:r>
+                    <w:rPr>
+                      <w:rFonts w:asciiTheme="majorHAnsi" w:hAnsiTheme="majorHAnsi"/>
+                      <w:sz w:val="24"/>
+                      <w:szCs w:val="24"/>
+                    </w:rPr>
+                    <w:t xml:space="preserve"> </w:t>
+                  </w:r>
+                  <w:proofErr w:type="spellStart"/>
+                  <w:r>
+                    <w:rPr>
+                      <w:rFonts w:asciiTheme="majorHAnsi" w:hAnsiTheme="majorHAnsi"/>
+                      <w:sz w:val="24"/>
+                      <w:szCs w:val="24"/>
+                    </w:rPr>
+                    <w:t>đã</w:t>
+                  </w:r>
+                  <w:proofErr w:type="spellEnd"/>
+                  <w:r>
+                    <w:rPr>
+                      <w:rFonts w:asciiTheme="majorHAnsi" w:hAnsiTheme="majorHAnsi"/>
+                      <w:sz w:val="24"/>
+                      <w:szCs w:val="24"/>
+                    </w:rPr>
+                    <w:t xml:space="preserve"> </w:t>
+                  </w:r>
+                  <w:proofErr w:type="spellStart"/>
+                  <w:r>
+                    <w:rPr>
+                      <w:rFonts w:asciiTheme="majorHAnsi" w:hAnsiTheme="majorHAnsi"/>
+                      <w:sz w:val="24"/>
+                      <w:szCs w:val="24"/>
+                    </w:rPr>
+                    <w:t>điền</w:t>
+                  </w:r>
+                  <w:proofErr w:type="spellEnd"/>
+                  <w:r>
+                    <w:rPr>
+                      <w:rFonts w:asciiTheme="majorHAnsi" w:hAnsiTheme="majorHAnsi"/>
+                      <w:sz w:val="24"/>
+                      <w:szCs w:val="24"/>
+                    </w:rPr>
+                    <w:t xml:space="preserve"> </w:t>
+                  </w:r>
+                  <w:proofErr w:type="spellStart"/>
+                  <w:r>
+                    <w:rPr>
+                      <w:rFonts w:asciiTheme="majorHAnsi" w:hAnsiTheme="majorHAnsi"/>
+                      <w:sz w:val="24"/>
+                      <w:szCs w:val="24"/>
+                    </w:rPr>
+                    <w:t>thiếu</w:t>
+                  </w:r>
+                  <w:proofErr w:type="spellEnd"/>
+                  <w:r>
+                    <w:rPr>
+                      <w:rFonts w:asciiTheme="majorHAnsi" w:hAnsiTheme="majorHAnsi"/>
+                      <w:sz w:val="24"/>
+                      <w:szCs w:val="24"/>
+                    </w:rPr>
+                    <w:t xml:space="preserve"> </w:t>
+                  </w:r>
+                  <w:proofErr w:type="spellStart"/>
+                  <w:r>
+                    <w:rPr>
+                      <w:rFonts w:asciiTheme="majorHAnsi" w:hAnsiTheme="majorHAnsi"/>
+                      <w:sz w:val="24"/>
+                      <w:szCs w:val="24"/>
+                    </w:rPr>
+                    <w:t>thông</w:t>
+                  </w:r>
+                  <w:proofErr w:type="spellEnd"/>
+                  <w:r>
+                    <w:rPr>
+                      <w:rFonts w:asciiTheme="majorHAnsi" w:hAnsiTheme="majorHAnsi"/>
+                      <w:sz w:val="24"/>
+                      <w:szCs w:val="24"/>
+                    </w:rPr>
+                    <w:t xml:space="preserve"> tin </w:t>
+                  </w:r>
+                  <w:proofErr w:type="spellStart"/>
+                  <w:r>
+                    <w:rPr>
+                      <w:rFonts w:asciiTheme="majorHAnsi" w:hAnsiTheme="majorHAnsi"/>
+                      <w:sz w:val="24"/>
+                      <w:szCs w:val="24"/>
+                    </w:rPr>
+                    <w:t>vui</w:t>
+                  </w:r>
+                  <w:proofErr w:type="spellEnd"/>
+                  <w:r>
+                    <w:rPr>
+                      <w:rFonts w:asciiTheme="majorHAnsi" w:hAnsiTheme="majorHAnsi"/>
+                      <w:sz w:val="24"/>
+                      <w:szCs w:val="24"/>
+                    </w:rPr>
+                    <w:t xml:space="preserve"> </w:t>
+                  </w:r>
+                  <w:proofErr w:type="spellStart"/>
+                  <w:r>
+                    <w:rPr>
+                      <w:rFonts w:asciiTheme="majorHAnsi" w:hAnsiTheme="majorHAnsi"/>
+                      <w:sz w:val="24"/>
+                      <w:szCs w:val="24"/>
+                    </w:rPr>
+                    <w:t>lòng</w:t>
+                  </w:r>
+                  <w:proofErr w:type="spellEnd"/>
+                  <w:r>
+                    <w:rPr>
+                      <w:rFonts w:asciiTheme="majorHAnsi" w:hAnsiTheme="majorHAnsi"/>
+                      <w:sz w:val="24"/>
+                      <w:szCs w:val="24"/>
+                    </w:rPr>
+                    <w:t xml:space="preserve"> </w:t>
+                  </w:r>
+                  <w:proofErr w:type="spellStart"/>
+                  <w:r>
+                    <w:rPr>
+                      <w:rFonts w:asciiTheme="majorHAnsi" w:hAnsiTheme="majorHAnsi"/>
+                      <w:sz w:val="24"/>
+                      <w:szCs w:val="24"/>
+                    </w:rPr>
+                    <w:t>nhập</w:t>
+                  </w:r>
+                  <w:proofErr w:type="spellEnd"/>
+                  <w:r>
+                    <w:rPr>
+                      <w:rFonts w:asciiTheme="majorHAnsi" w:hAnsiTheme="majorHAnsi"/>
+                      <w:sz w:val="24"/>
+                      <w:szCs w:val="24"/>
+                    </w:rPr>
+                    <w:t xml:space="preserve"> </w:t>
+                  </w:r>
+                  <w:proofErr w:type="spellStart"/>
+                  <w:r>
+                    <w:rPr>
+                      <w:rFonts w:asciiTheme="majorHAnsi" w:hAnsiTheme="majorHAnsi"/>
+                      <w:sz w:val="24"/>
+                      <w:szCs w:val="24"/>
+                    </w:rPr>
+                    <w:t>đủ</w:t>
+                  </w:r>
+                  <w:proofErr w:type="spellEnd"/>
+                  <w:r>
+                    <w:rPr>
+                      <w:rFonts w:asciiTheme="majorHAnsi" w:hAnsiTheme="majorHAnsi"/>
+                      <w:sz w:val="24"/>
+                      <w:szCs w:val="24"/>
+                    </w:rPr>
+                    <w:t xml:space="preserve"> </w:t>
+                  </w:r>
+                  <w:proofErr w:type="spellStart"/>
+                  <w:r>
+                    <w:rPr>
+                      <w:rFonts w:asciiTheme="majorHAnsi" w:hAnsiTheme="majorHAnsi"/>
+                      <w:sz w:val="24"/>
+                      <w:szCs w:val="24"/>
+                    </w:rPr>
+                    <w:t>thông</w:t>
+                  </w:r>
+                  <w:proofErr w:type="spellEnd"/>
+                  <w:r>
+                    <w:rPr>
+                      <w:rFonts w:asciiTheme="majorHAnsi" w:hAnsiTheme="majorHAnsi"/>
+                      <w:sz w:val="24"/>
+                      <w:szCs w:val="24"/>
+                    </w:rPr>
+                    <w:t xml:space="preserve"> tin ở ô </w:t>
+                  </w:r>
+                  <w:proofErr w:type="spellStart"/>
+                  <w:r>
+                    <w:rPr>
+                      <w:rFonts w:asciiTheme="majorHAnsi" w:hAnsiTheme="majorHAnsi"/>
+                      <w:sz w:val="24"/>
+                      <w:szCs w:val="24"/>
+                    </w:rPr>
+                    <w:t>có</w:t>
+                  </w:r>
+                  <w:proofErr w:type="spellEnd"/>
+                  <w:r>
+                    <w:rPr>
+                      <w:rFonts w:asciiTheme="majorHAnsi" w:hAnsiTheme="majorHAnsi"/>
+                      <w:sz w:val="24"/>
+                      <w:szCs w:val="24"/>
+                    </w:rPr>
+                    <w:t xml:space="preserve"> </w:t>
+                  </w:r>
+                  <w:proofErr w:type="spellStart"/>
+                  <w:r>
+                    <w:rPr>
+                      <w:rFonts w:asciiTheme="majorHAnsi" w:hAnsiTheme="majorHAnsi"/>
+                      <w:sz w:val="24"/>
+                      <w:szCs w:val="24"/>
+                    </w:rPr>
+                    <w:t>dấu</w:t>
+                  </w:r>
+                  <w:proofErr w:type="spellEnd"/>
+                  <w:r>
+                    <w:rPr>
+                      <w:rFonts w:asciiTheme="majorHAnsi" w:hAnsiTheme="majorHAnsi"/>
+                      <w:sz w:val="24"/>
+                      <w:szCs w:val="24"/>
+                    </w:rPr>
+                    <w:t xml:space="preserve"> * ”</w:t>
                   </w:r>
                 </w:p>
                 <w:p>
@@ -3208,7 +3988,133 @@
                       <w:sz w:val="24"/>
                       <w:szCs w:val="24"/>
                     </w:rPr>
-                    <w:t xml:space="preserve"> không hợp lệ. Vui lòng thử lại!”</w:t>
+                    <w:t xml:space="preserve"> </w:t>
+                  </w:r>
+                  <w:proofErr w:type="spellStart"/>
+                  <w:r>
+                    <w:rPr>
+                      <w:rFonts w:asciiTheme="majorHAnsi" w:hAnsiTheme="majorHAnsi"/>
+                      <w:sz w:val="24"/>
+                      <w:szCs w:val="24"/>
+                    </w:rPr>
+                    <w:t>không</w:t>
+                  </w:r>
+                  <w:proofErr w:type="spellEnd"/>
+                  <w:r>
+                    <w:rPr>
+                      <w:rFonts w:asciiTheme="majorHAnsi" w:hAnsiTheme="majorHAnsi"/>
+                      <w:sz w:val="24"/>
+                      <w:szCs w:val="24"/>
+                    </w:rPr>
+                    <w:t xml:space="preserve"> </w:t>
+                  </w:r>
+                  <w:proofErr w:type="spellStart"/>
+                  <w:r>
+                    <w:rPr>
+                      <w:rFonts w:asciiTheme="majorHAnsi" w:hAnsiTheme="majorHAnsi"/>
+                      <w:sz w:val="24"/>
+                      <w:szCs w:val="24"/>
+                    </w:rPr>
+                    <w:t>hợp</w:t>
+                  </w:r>
+                  <w:proofErr w:type="spellEnd"/>
+                  <w:r>
+                    <w:rPr>
+                      <w:rFonts w:asciiTheme="majorHAnsi" w:hAnsiTheme="majorHAnsi"/>
+                      <w:sz w:val="24"/>
+                      <w:szCs w:val="24"/>
+                    </w:rPr>
+                    <w:t xml:space="preserve"> </w:t>
+                  </w:r>
+                  <w:proofErr w:type="spellStart"/>
+                  <w:r>
+                    <w:rPr>
+                      <w:rFonts w:asciiTheme="majorHAnsi" w:hAnsiTheme="majorHAnsi"/>
+                      <w:sz w:val="24"/>
+                      <w:szCs w:val="24"/>
+                    </w:rPr>
+                    <w:t>lệ</w:t>
+                  </w:r>
+                  <w:proofErr w:type="spellEnd"/>
+                  <w:r>
+                    <w:rPr>
+                      <w:rFonts w:asciiTheme="majorHAnsi" w:hAnsiTheme="majorHAnsi"/>
+                      <w:sz w:val="24"/>
+                      <w:szCs w:val="24"/>
+                    </w:rPr>
+                    <w:t xml:space="preserve">. </w:t>
+                  </w:r>
+                  <w:proofErr w:type="spellStart"/>
+                  <w:r>
+                    <w:rPr>
+                      <w:rFonts w:asciiTheme="majorHAnsi" w:hAnsiTheme="majorHAnsi"/>
+                      <w:sz w:val="24"/>
+                      <w:szCs w:val="24"/>
+                    </w:rPr>
+                    <w:t>Vui</w:t>
+                  </w:r>
+                  <w:proofErr w:type="spellEnd"/>
+                  <w:r>
+                    <w:rPr>
+                      <w:rFonts w:asciiTheme="majorHAnsi" w:hAnsiTheme="majorHAnsi"/>
+                      <w:sz w:val="24"/>
+                      <w:szCs w:val="24"/>
+                    </w:rPr>
+                    <w:t xml:space="preserve"> </w:t>
+                  </w:r>
+                  <w:proofErr w:type="spellStart"/>
+                  <w:r>
+                    <w:rPr>
+                      <w:rFonts w:asciiTheme="majorHAnsi" w:hAnsiTheme="majorHAnsi"/>
+                      <w:sz w:val="24"/>
+                      <w:szCs w:val="24"/>
+                    </w:rPr>
+                    <w:t>lòng</w:t>
+                  </w:r>
+                  <w:proofErr w:type="spellEnd"/>
+                  <w:r>
+                    <w:rPr>
+                      <w:rFonts w:asciiTheme="majorHAnsi" w:hAnsiTheme="majorHAnsi"/>
+                      <w:sz w:val="24"/>
+                      <w:szCs w:val="24"/>
+                    </w:rPr>
+                    <w:t xml:space="preserve"> </w:t>
+                  </w:r>
+                  <w:proofErr w:type="spellStart"/>
+                  <w:r>
+                    <w:rPr>
+                      <w:rFonts w:asciiTheme="majorHAnsi" w:hAnsiTheme="majorHAnsi"/>
+                      <w:sz w:val="24"/>
+                      <w:szCs w:val="24"/>
+                    </w:rPr>
+                    <w:t>thử</w:t>
+                  </w:r>
+                  <w:proofErr w:type="spellEnd"/>
+                  <w:r>
+                    <w:rPr>
+                      <w:rFonts w:asciiTheme="majorHAnsi" w:hAnsiTheme="majorHAnsi"/>
+                      <w:sz w:val="24"/>
+                      <w:szCs w:val="24"/>
+                    </w:rPr>
+                    <w:t xml:space="preserve"> </w:t>
+                  </w:r>
+                  <w:proofErr w:type="spellStart"/>
+                  <w:r>
+                    <w:rPr>
+                      <w:rFonts w:asciiTheme="majorHAnsi" w:hAnsiTheme="majorHAnsi"/>
+                      <w:sz w:val="24"/>
+                      <w:szCs w:val="24"/>
+                    </w:rPr>
+                    <w:t>lại</w:t>
+                  </w:r>
+                  <w:proofErr w:type="spellEnd"/>
+                  <w:r>
+                    <w:rPr>
+                      <w:rFonts w:asciiTheme="majorHAnsi" w:hAnsiTheme="majorHAnsi"/>
+                      <w:sz w:val="24"/>
+                      <w:szCs w:val="24"/>
+                    </w:rPr>
+                    <w:t>!”</w:t>
                   </w:r>
                 </w:p>
               </w:tc>
@@ -3267,7 +4173,79 @@
                       <w:sz w:val="24"/>
                       <w:szCs w:val="24"/>
                     </w:rPr>
-                    <w:t>Input invalid Tên/Mô Tả in range [0,30].</w:t>
+                    <w:t xml:space="preserve">Input invalid </w:t>
+                  </w:r>
+                  <w:proofErr w:type="spellStart"/>
+                  <w:r>
+                    <w:rPr>
+                      <w:rFonts w:asciiTheme="majorHAnsi" w:hAnsiTheme="majorHAnsi"/>
+                      <w:sz w:val="24"/>
+                      <w:szCs w:val="24"/>
+                    </w:rPr>
+                    <w:t>Tên</w:t>
+                  </w:r>
+                  <w:proofErr w:type="spellEnd"/>
+                  <w:r>
+                    <w:rPr>
+                      <w:rFonts w:asciiTheme="majorHAnsi" w:hAnsiTheme="majorHAnsi"/>
+                      <w:sz w:val="24"/>
+                      <w:szCs w:val="24"/>
+                    </w:rPr>
+                    <w:t>/</w:t>
+                  </w:r>
+                  <w:proofErr w:type="spellStart"/>
+                  <w:r>
+                    <w:rPr>
+                      <w:rFonts w:asciiTheme="majorHAnsi" w:hAnsiTheme="majorHAnsi"/>
+                      <w:sz w:val="24"/>
+                      <w:szCs w:val="24"/>
+                    </w:rPr>
+                    <w:t>Mô</w:t>
+                  </w:r>
+                  <w:proofErr w:type="spellEnd"/>
+                  <w:r>
+                    <w:rPr>
+                      <w:rFonts w:asciiTheme="majorHAnsi" w:hAnsiTheme="majorHAnsi"/>
+                      <w:sz w:val="24"/>
+                      <w:szCs w:val="24"/>
+                    </w:rPr>
+                    <w:t xml:space="preserve"> </w:t>
+                  </w:r>
+                  <w:proofErr w:type="spellStart"/>
+                  <w:r>
+                    <w:rPr>
+                      <w:rFonts w:asciiTheme="majorHAnsi" w:hAnsiTheme="majorHAnsi"/>
+                      <w:sz w:val="24"/>
+                      <w:szCs w:val="24"/>
+                    </w:rPr>
+                    <w:t>Tả</w:t>
+                  </w:r>
+                  <w:proofErr w:type="spellEnd"/>
+                  <w:r>
+                    <w:rPr>
+                      <w:rFonts w:asciiTheme="majorHAnsi" w:hAnsiTheme="majorHAnsi"/>
+                      <w:sz w:val="24"/>
+                      <w:szCs w:val="24"/>
+                    </w:rPr>
+                    <w:t xml:space="preserve"> in range [0</w:t>
+                  </w:r>
+                  <w:proofErr w:type="gramStart"/>
+                  <w:r>
+                    <w:rPr>
+                      <w:rFonts w:asciiTheme="majorHAnsi" w:hAnsiTheme="majorHAnsi"/>
+                      <w:sz w:val="24"/>
+                      <w:szCs w:val="24"/>
+                    </w:rPr>
+                    <w:t>,30</w:t>
+                  </w:r>
+                  <w:proofErr w:type="gramEnd"/>
+                  <w:r>
+                    <w:rPr>
+                      <w:rFonts w:asciiTheme="majorHAnsi" w:hAnsiTheme="majorHAnsi"/>
+                      <w:sz w:val="24"/>
+                      <w:szCs w:val="24"/>
+                    </w:rPr>
+                    <w:t>].</w:t>
                   </w:r>
                 </w:p>
               </w:tc>
@@ -3295,7 +4273,151 @@
                       <w:sz w:val="24"/>
                       <w:szCs w:val="24"/>
                     </w:rPr>
-                    <w:t>Show error message: “Thông tin không hợp lệ. Vui lòng thử lại!”</w:t>
+                    <w:t>Show error message: “</w:t>
+                  </w:r>
+                  <w:proofErr w:type="spellStart"/>
+                  <w:r>
+                    <w:rPr>
+                      <w:rFonts w:asciiTheme="majorHAnsi" w:hAnsiTheme="majorHAnsi"/>
+                      <w:sz w:val="24"/>
+                      <w:szCs w:val="24"/>
+                    </w:rPr>
+                    <w:t>Thông</w:t>
+                  </w:r>
+                  <w:proofErr w:type="spellEnd"/>
+                  <w:r>
+                    <w:rPr>
+                      <w:rFonts w:asciiTheme="majorHAnsi" w:hAnsiTheme="majorHAnsi"/>
+                      <w:sz w:val="24"/>
+                      <w:szCs w:val="24"/>
+                    </w:rPr>
+                    <w:t xml:space="preserve"> tin </w:t>
+                  </w:r>
+                  <w:proofErr w:type="spellStart"/>
+                  <w:r>
+                    <w:rPr>
+                      <w:rFonts w:asciiTheme="majorHAnsi" w:hAnsiTheme="majorHAnsi"/>
+                      <w:sz w:val="24"/>
+                      <w:szCs w:val="24"/>
+                    </w:rPr>
+                    <w:t>không</w:t>
+                  </w:r>
+                  <w:proofErr w:type="spellEnd"/>
+                  <w:r>
+                    <w:rPr>
+                      <w:rFonts w:asciiTheme="majorHAnsi" w:hAnsiTheme="majorHAnsi"/>
+                      <w:sz w:val="24"/>
+                      <w:szCs w:val="24"/>
+                    </w:rPr>
+                    <w:t xml:space="preserve"> </w:t>
+                  </w:r>
+                  <w:proofErr w:type="spellStart"/>
+                  <w:r>
+                    <w:rPr>
+                      <w:rFonts w:asciiTheme="majorHAnsi" w:hAnsiTheme="majorHAnsi"/>
+                      <w:sz w:val="24"/>
+                      <w:szCs w:val="24"/>
+                    </w:rPr>
+                    <w:t>hợp</w:t>
+                  </w:r>
+                  <w:proofErr w:type="spellEnd"/>
+                  <w:r>
+                    <w:rPr>
+                      <w:rFonts w:asciiTheme="majorHAnsi" w:hAnsiTheme="majorHAnsi"/>
+                      <w:sz w:val="24"/>
+                      <w:szCs w:val="24"/>
+                    </w:rPr>
+                    <w:t xml:space="preserve"> </w:t>
+                  </w:r>
+                  <w:proofErr w:type="spellStart"/>
+                  <w:r>
+                    <w:rPr>
+                      <w:rFonts w:asciiTheme="majorHAnsi" w:hAnsiTheme="majorHAnsi"/>
+                      <w:sz w:val="24"/>
+                      <w:szCs w:val="24"/>
+                    </w:rPr>
+                    <w:t>lệ</w:t>
+                  </w:r>
+                  <w:proofErr w:type="spellEnd"/>
+                  <w:r>
+                    <w:rPr>
+                      <w:rFonts w:asciiTheme="majorHAnsi" w:hAnsiTheme="majorHAnsi"/>
+                      <w:sz w:val="24"/>
+                      <w:szCs w:val="24"/>
+                    </w:rPr>
+                    <w:t xml:space="preserve">. </w:t>
+                  </w:r>
+                  <w:proofErr w:type="spellStart"/>
+                  <w:r>
+                    <w:rPr>
+                      <w:rFonts w:asciiTheme="majorHAnsi" w:hAnsiTheme="majorHAnsi"/>
+                      <w:sz w:val="24"/>
+                      <w:szCs w:val="24"/>
+                    </w:rPr>
+                    <w:t>Vui</w:t>
+                  </w:r>
+                  <w:proofErr w:type="spellEnd"/>
+                  <w:r>
+                    <w:rPr>
+                      <w:rFonts w:asciiTheme="majorHAnsi" w:hAnsiTheme="majorHAnsi"/>
+                      <w:sz w:val="24"/>
+                      <w:szCs w:val="24"/>
+                    </w:rPr>
+                    <w:t xml:space="preserve"> </w:t>
+                  </w:r>
+                  <w:proofErr w:type="spellStart"/>
+                  <w:r>
+                    <w:rPr>
+                      <w:rFonts w:asciiTheme="majorHAnsi" w:hAnsiTheme="majorHAnsi"/>
+                      <w:sz w:val="24"/>
+                      <w:szCs w:val="24"/>
+                    </w:rPr>
+                    <w:t>lòng</w:t>
+                  </w:r>
+                  <w:proofErr w:type="spellEnd"/>
+                  <w:r>
+                    <w:rPr>
+                      <w:rFonts w:asciiTheme="majorHAnsi" w:hAnsiTheme="majorHAnsi"/>
+                      <w:sz w:val="24"/>
+                      <w:szCs w:val="24"/>
+                    </w:rPr>
+                    <w:t xml:space="preserve"> </w:t>
+                  </w:r>
+                  <w:proofErr w:type="spellStart"/>
+                  <w:r>
+                    <w:rPr>
+                      <w:rFonts w:asciiTheme="majorHAnsi" w:hAnsiTheme="majorHAnsi"/>
+                      <w:sz w:val="24"/>
+                      <w:szCs w:val="24"/>
+                    </w:rPr>
+                    <w:t>thử</w:t>
+                  </w:r>
+                  <w:proofErr w:type="spellEnd"/>
+                  <w:r>
+                    <w:rPr>
+                      <w:rFonts w:asciiTheme="majorHAnsi" w:hAnsiTheme="majorHAnsi"/>
+                      <w:sz w:val="24"/>
+                      <w:szCs w:val="24"/>
+                    </w:rPr>
+                    <w:t xml:space="preserve"> </w:t>
+                  </w:r>
+                  <w:proofErr w:type="spellStart"/>
+                  <w:r>
+                    <w:rPr>
+                      <w:rFonts w:asciiTheme="majorHAnsi" w:hAnsiTheme="majorHAnsi"/>
+                      <w:sz w:val="24"/>
+                      <w:szCs w:val="24"/>
+                    </w:rPr>
+                    <w:t>lại</w:t>
+                  </w:r>
+                  <w:proofErr w:type="spellEnd"/>
+                  <w:r>
+                    <w:rPr>
+                      <w:rFonts w:asciiTheme="majorHAnsi" w:hAnsiTheme="majorHAnsi"/>
+                      <w:sz w:val="24"/>
+                      <w:szCs w:val="24"/>
+                    </w:rPr>
+                    <w:t>!”</w:t>
                   </w:r>
                 </w:p>
               </w:tc>
@@ -3354,7 +4476,61 @@
                       <w:sz w:val="24"/>
                       <w:szCs w:val="24"/>
                     </w:rPr>
-                    <w:t>Input invalid TênLaptop/ Cpu/ Ram/Display/HDD in range [2,30].</w:t>
+                    <w:t xml:space="preserve">Input invalid </w:t>
+                  </w:r>
+                  <w:proofErr w:type="spellStart"/>
+                  <w:r>
+                    <w:rPr>
+                      <w:rFonts w:asciiTheme="majorHAnsi" w:hAnsiTheme="majorHAnsi"/>
+                      <w:sz w:val="24"/>
+                      <w:szCs w:val="24"/>
+                    </w:rPr>
+                    <w:t>TênLaptop</w:t>
+                  </w:r>
+                  <w:proofErr w:type="spellEnd"/>
+                  <w:r>
+                    <w:rPr>
+                      <w:rFonts w:asciiTheme="majorHAnsi" w:hAnsiTheme="majorHAnsi"/>
+                      <w:sz w:val="24"/>
+                      <w:szCs w:val="24"/>
+                    </w:rPr>
+                    <w:t xml:space="preserve">/ </w:t>
+                  </w:r>
+                  <w:proofErr w:type="spellStart"/>
+                  <w:r>
+                    <w:rPr>
+                      <w:rFonts w:asciiTheme="majorHAnsi" w:hAnsiTheme="majorHAnsi"/>
+                      <w:sz w:val="24"/>
+                      <w:szCs w:val="24"/>
+                    </w:rPr>
+                    <w:t>Cpu</w:t>
+                  </w:r>
+                  <w:proofErr w:type="spellEnd"/>
+                  <w:r>
+                    <w:rPr>
+                      <w:rFonts w:asciiTheme="majorHAnsi" w:hAnsiTheme="majorHAnsi"/>
+                      <w:sz w:val="24"/>
+                      <w:szCs w:val="24"/>
+                    </w:rPr>
+                    <w:t>/ Ram/Display/HDD in range [2</w:t>
+                  </w:r>
+                  <w:proofErr w:type="gramStart"/>
+                  <w:r>
+                    <w:rPr>
+                      <w:rFonts w:asciiTheme="majorHAnsi" w:hAnsiTheme="majorHAnsi"/>
+                      <w:sz w:val="24"/>
+                      <w:szCs w:val="24"/>
+                    </w:rPr>
+                    <w:t>,30</w:t>
+                  </w:r>
+                  <w:proofErr w:type="gramEnd"/>
+                  <w:r>
+                    <w:rPr>
+                      <w:rFonts w:asciiTheme="majorHAnsi" w:hAnsiTheme="majorHAnsi"/>
+                      <w:sz w:val="24"/>
+                      <w:szCs w:val="24"/>
+                    </w:rPr>
+                    <w:t>].</w:t>
                   </w:r>
                 </w:p>
               </w:tc>
@@ -3382,7 +4558,151 @@
                       <w:sz w:val="24"/>
                       <w:szCs w:val="24"/>
                     </w:rPr>
-                    <w:t>Show error message: “Thông tin không hợp lệ. Vui lòng thử lại!”</w:t>
+                    <w:t>Show error message: “</w:t>
+                  </w:r>
+                  <w:proofErr w:type="spellStart"/>
+                  <w:r>
+                    <w:rPr>
+                      <w:rFonts w:asciiTheme="majorHAnsi" w:hAnsiTheme="majorHAnsi"/>
+                      <w:sz w:val="24"/>
+                      <w:szCs w:val="24"/>
+                    </w:rPr>
+                    <w:t>Thông</w:t>
+                  </w:r>
+                  <w:proofErr w:type="spellEnd"/>
+                  <w:r>
+                    <w:rPr>
+                      <w:rFonts w:asciiTheme="majorHAnsi" w:hAnsiTheme="majorHAnsi"/>
+                      <w:sz w:val="24"/>
+                      <w:szCs w:val="24"/>
+                    </w:rPr>
+                    <w:t xml:space="preserve"> tin </w:t>
+                  </w:r>
+                  <w:proofErr w:type="spellStart"/>
+                  <w:r>
+                    <w:rPr>
+                      <w:rFonts w:asciiTheme="majorHAnsi" w:hAnsiTheme="majorHAnsi"/>
+                      <w:sz w:val="24"/>
+                      <w:szCs w:val="24"/>
+                    </w:rPr>
+                    <w:t>không</w:t>
+                  </w:r>
+                  <w:proofErr w:type="spellEnd"/>
+                  <w:r>
+                    <w:rPr>
+                      <w:rFonts w:asciiTheme="majorHAnsi" w:hAnsiTheme="majorHAnsi"/>
+                      <w:sz w:val="24"/>
+                      <w:szCs w:val="24"/>
+                    </w:rPr>
+                    <w:t xml:space="preserve"> </w:t>
+                  </w:r>
+                  <w:proofErr w:type="spellStart"/>
+                  <w:r>
+                    <w:rPr>
+                      <w:rFonts w:asciiTheme="majorHAnsi" w:hAnsiTheme="majorHAnsi"/>
+                      <w:sz w:val="24"/>
+                      <w:szCs w:val="24"/>
+                    </w:rPr>
+                    <w:t>hợp</w:t>
+                  </w:r>
+                  <w:proofErr w:type="spellEnd"/>
+                  <w:r>
+                    <w:rPr>
+                      <w:rFonts w:asciiTheme="majorHAnsi" w:hAnsiTheme="majorHAnsi"/>
+                      <w:sz w:val="24"/>
+                      <w:szCs w:val="24"/>
+                    </w:rPr>
+                    <w:t xml:space="preserve"> </w:t>
+                  </w:r>
+                  <w:proofErr w:type="spellStart"/>
+                  <w:r>
+                    <w:rPr>
+                      <w:rFonts w:asciiTheme="majorHAnsi" w:hAnsiTheme="majorHAnsi"/>
+                      <w:sz w:val="24"/>
+                      <w:szCs w:val="24"/>
+                    </w:rPr>
+                    <w:t>lệ</w:t>
+                  </w:r>
+                  <w:proofErr w:type="spellEnd"/>
+                  <w:r>
+                    <w:rPr>
+                      <w:rFonts w:asciiTheme="majorHAnsi" w:hAnsiTheme="majorHAnsi"/>
+                      <w:sz w:val="24"/>
+                      <w:szCs w:val="24"/>
+                    </w:rPr>
+                    <w:t xml:space="preserve">. </w:t>
+                  </w:r>
+                  <w:proofErr w:type="spellStart"/>
+                  <w:r>
+                    <w:rPr>
+                      <w:rFonts w:asciiTheme="majorHAnsi" w:hAnsiTheme="majorHAnsi"/>
+                      <w:sz w:val="24"/>
+                      <w:szCs w:val="24"/>
+                    </w:rPr>
+                    <w:t>Vui</w:t>
+                  </w:r>
+                  <w:proofErr w:type="spellEnd"/>
+                  <w:r>
+                    <w:rPr>
+                      <w:rFonts w:asciiTheme="majorHAnsi" w:hAnsiTheme="majorHAnsi"/>
+                      <w:sz w:val="24"/>
+                      <w:szCs w:val="24"/>
+                    </w:rPr>
+                    <w:t xml:space="preserve"> </w:t>
+                  </w:r>
+                  <w:proofErr w:type="spellStart"/>
+                  <w:r>
+                    <w:rPr>
+                      <w:rFonts w:asciiTheme="majorHAnsi" w:hAnsiTheme="majorHAnsi"/>
+                      <w:sz w:val="24"/>
+                      <w:szCs w:val="24"/>
+                    </w:rPr>
+                    <w:t>lòng</w:t>
+                  </w:r>
+                  <w:proofErr w:type="spellEnd"/>
+                  <w:r>
+                    <w:rPr>
+                      <w:rFonts w:asciiTheme="majorHAnsi" w:hAnsiTheme="majorHAnsi"/>
+                      <w:sz w:val="24"/>
+                      <w:szCs w:val="24"/>
+                    </w:rPr>
+                    <w:t xml:space="preserve"> </w:t>
+                  </w:r>
+                  <w:proofErr w:type="spellStart"/>
+                  <w:r>
+                    <w:rPr>
+                      <w:rFonts w:asciiTheme="majorHAnsi" w:hAnsiTheme="majorHAnsi"/>
+                      <w:sz w:val="24"/>
+                      <w:szCs w:val="24"/>
+                    </w:rPr>
+                    <w:t>thử</w:t>
+                  </w:r>
+                  <w:proofErr w:type="spellEnd"/>
+                  <w:r>
+                    <w:rPr>
+                      <w:rFonts w:asciiTheme="majorHAnsi" w:hAnsiTheme="majorHAnsi"/>
+                      <w:sz w:val="24"/>
+                      <w:szCs w:val="24"/>
+                    </w:rPr>
+                    <w:t xml:space="preserve"> </w:t>
+                  </w:r>
+                  <w:proofErr w:type="spellStart"/>
+                  <w:r>
+                    <w:rPr>
+                      <w:rFonts w:asciiTheme="majorHAnsi" w:hAnsiTheme="majorHAnsi"/>
+                      <w:sz w:val="24"/>
+                      <w:szCs w:val="24"/>
+                    </w:rPr>
+                    <w:t>lại</w:t>
+                  </w:r>
+                  <w:proofErr w:type="spellEnd"/>
+                  <w:r>
+                    <w:rPr>
+                      <w:rFonts w:asciiTheme="majorHAnsi" w:hAnsiTheme="majorHAnsi"/>
+                      <w:sz w:val="24"/>
+                      <w:szCs w:val="24"/>
+                    </w:rPr>
+                    <w:t>!”</w:t>
                   </w:r>
                 </w:p>
               </w:tc>
@@ -3441,7 +4761,43 @@
                       <w:sz w:val="24"/>
                       <w:szCs w:val="24"/>
                     </w:rPr>
-                    <w:t>Input invalid “Đường dẫn”.</w:t>
+                    <w:t>Input invalid “</w:t>
+                  </w:r>
+                  <w:proofErr w:type="spellStart"/>
+                  <w:r>
+                    <w:rPr>
+                      <w:rFonts w:asciiTheme="majorHAnsi" w:hAnsiTheme="majorHAnsi"/>
+                      <w:sz w:val="24"/>
+                      <w:szCs w:val="24"/>
+                    </w:rPr>
+                    <w:t>Đường</w:t>
+                  </w:r>
+                  <w:proofErr w:type="spellEnd"/>
+                  <w:r>
+                    <w:rPr>
+                      <w:rFonts w:asciiTheme="majorHAnsi" w:hAnsiTheme="majorHAnsi"/>
+                      <w:sz w:val="24"/>
+                      <w:szCs w:val="24"/>
+                    </w:rPr>
+                    <w:t xml:space="preserve"> </w:t>
+                  </w:r>
+                  <w:proofErr w:type="spellStart"/>
+                  <w:r>
+                    <w:rPr>
+                      <w:rFonts w:asciiTheme="majorHAnsi" w:hAnsiTheme="majorHAnsi"/>
+                      <w:sz w:val="24"/>
+                      <w:szCs w:val="24"/>
+                    </w:rPr>
+                    <w:t>dẫn</w:t>
+                  </w:r>
+                  <w:proofErr w:type="spellEnd"/>
+                  <w:r>
+                    <w:rPr>
+                      <w:rFonts w:asciiTheme="majorHAnsi" w:hAnsiTheme="majorHAnsi"/>
+                      <w:sz w:val="24"/>
+                      <w:szCs w:val="24"/>
+                    </w:rPr>
+                    <w:t>”.</w:t>
                   </w:r>
                 </w:p>
               </w:tc>
@@ -3469,7 +4825,169 @@
                       <w:sz w:val="24"/>
                       <w:szCs w:val="24"/>
                     </w:rPr>
-                    <w:t>Show error message: “Đường dẫn không hợp lệ. Vui lòng thử lại!”</w:t>
+                    <w:t>Show error message: “</w:t>
+                  </w:r>
+                  <w:proofErr w:type="spellStart"/>
+                  <w:r>
+                    <w:rPr>
+                      <w:rFonts w:asciiTheme="majorHAnsi" w:hAnsiTheme="majorHAnsi"/>
+                      <w:sz w:val="24"/>
+                      <w:szCs w:val="24"/>
+                    </w:rPr>
+                    <w:t>Đường</w:t>
+                  </w:r>
+                  <w:proofErr w:type="spellEnd"/>
+                  <w:r>
+                    <w:rPr>
+                      <w:rFonts w:asciiTheme="majorHAnsi" w:hAnsiTheme="majorHAnsi"/>
+                      <w:sz w:val="24"/>
+                      <w:szCs w:val="24"/>
+                    </w:rPr>
+                    <w:t xml:space="preserve"> </w:t>
+                  </w:r>
+                  <w:proofErr w:type="spellStart"/>
+                  <w:r>
+                    <w:rPr>
+                      <w:rFonts w:asciiTheme="majorHAnsi" w:hAnsiTheme="majorHAnsi"/>
+                      <w:sz w:val="24"/>
+                      <w:szCs w:val="24"/>
+                    </w:rPr>
+                    <w:t>dẫn</w:t>
+                  </w:r>
+                  <w:proofErr w:type="spellEnd"/>
+                  <w:r>
+                    <w:rPr>
+                      <w:rFonts w:asciiTheme="majorHAnsi" w:hAnsiTheme="majorHAnsi"/>
+                      <w:sz w:val="24"/>
+                      <w:szCs w:val="24"/>
+                    </w:rPr>
+                    <w:t xml:space="preserve"> </w:t>
+                  </w:r>
+                  <w:proofErr w:type="spellStart"/>
+                  <w:r>
+                    <w:rPr>
+                      <w:rFonts w:asciiTheme="majorHAnsi" w:hAnsiTheme="majorHAnsi"/>
+                      <w:sz w:val="24"/>
+                      <w:szCs w:val="24"/>
+                    </w:rPr>
+                    <w:t>không</w:t>
+                  </w:r>
+                  <w:proofErr w:type="spellEnd"/>
+                  <w:r>
+                    <w:rPr>
+                      <w:rFonts w:asciiTheme="majorHAnsi" w:hAnsiTheme="majorHAnsi"/>
+                      <w:sz w:val="24"/>
+                      <w:szCs w:val="24"/>
+                    </w:rPr>
+                    <w:t xml:space="preserve"> </w:t>
+                  </w:r>
+                  <w:proofErr w:type="spellStart"/>
+                  <w:r>
+                    <w:rPr>
+                      <w:rFonts w:asciiTheme="majorHAnsi" w:hAnsiTheme="majorHAnsi"/>
+                      <w:sz w:val="24"/>
+                      <w:szCs w:val="24"/>
+                    </w:rPr>
+                    <w:t>hợp</w:t>
+                  </w:r>
+                  <w:proofErr w:type="spellEnd"/>
+                  <w:r>
+                    <w:rPr>
+                      <w:rFonts w:asciiTheme="majorHAnsi" w:hAnsiTheme="majorHAnsi"/>
+                      <w:sz w:val="24"/>
+                      <w:szCs w:val="24"/>
+                    </w:rPr>
+                    <w:t xml:space="preserve"> </w:t>
+                  </w:r>
+                  <w:proofErr w:type="spellStart"/>
+                  <w:r>
+                    <w:rPr>
+                      <w:rFonts w:asciiTheme="majorHAnsi" w:hAnsiTheme="majorHAnsi"/>
+                      <w:sz w:val="24"/>
+                      <w:szCs w:val="24"/>
+                    </w:rPr>
+                    <w:t>lệ</w:t>
+                  </w:r>
+                  <w:proofErr w:type="spellEnd"/>
+                  <w:r>
+                    <w:rPr>
+                      <w:rFonts w:asciiTheme="majorHAnsi" w:hAnsiTheme="majorHAnsi"/>
+                      <w:sz w:val="24"/>
+                      <w:szCs w:val="24"/>
+                    </w:rPr>
+                    <w:t xml:space="preserve">. </w:t>
+                  </w:r>
+                  <w:proofErr w:type="spellStart"/>
+                  <w:r>
+                    <w:rPr>
+                      <w:rFonts w:asciiTheme="majorHAnsi" w:hAnsiTheme="majorHAnsi"/>
+                      <w:sz w:val="24"/>
+                      <w:szCs w:val="24"/>
+                    </w:rPr>
+                    <w:t>Vui</w:t>
+                  </w:r>
+                  <w:proofErr w:type="spellEnd"/>
+                  <w:r>
+                    <w:rPr>
+                      <w:rFonts w:asciiTheme="majorHAnsi" w:hAnsiTheme="majorHAnsi"/>
+                      <w:sz w:val="24"/>
+                      <w:szCs w:val="24"/>
+                    </w:rPr>
+                    <w:t xml:space="preserve"> </w:t>
+                  </w:r>
+                  <w:proofErr w:type="spellStart"/>
+                  <w:r>
+                    <w:rPr>
+                      <w:rFonts w:asciiTheme="majorHAnsi" w:hAnsiTheme="majorHAnsi"/>
+                      <w:sz w:val="24"/>
+                      <w:szCs w:val="24"/>
+                    </w:rPr>
+                    <w:t>lòng</w:t>
+                  </w:r>
+                  <w:proofErr w:type="spellEnd"/>
+                  <w:r>
+                    <w:rPr>
+                      <w:rFonts w:asciiTheme="majorHAnsi" w:hAnsiTheme="majorHAnsi"/>
+                      <w:sz w:val="24"/>
+                      <w:szCs w:val="24"/>
+                    </w:rPr>
+                    <w:t xml:space="preserve"> </w:t>
+                  </w:r>
+                  <w:proofErr w:type="spellStart"/>
+                  <w:r>
+                    <w:rPr>
+                      <w:rFonts w:asciiTheme="majorHAnsi" w:hAnsiTheme="majorHAnsi"/>
+                      <w:sz w:val="24"/>
+                      <w:szCs w:val="24"/>
+                    </w:rPr>
+                    <w:t>thử</w:t>
+                  </w:r>
+                  <w:proofErr w:type="spellEnd"/>
+                  <w:r>
+                    <w:rPr>
+                      <w:rFonts w:asciiTheme="majorHAnsi" w:hAnsiTheme="majorHAnsi"/>
+                      <w:sz w:val="24"/>
+                      <w:szCs w:val="24"/>
+                    </w:rPr>
+                    <w:t xml:space="preserve"> </w:t>
+                  </w:r>
+                  <w:proofErr w:type="spellStart"/>
+                  <w:r>
+                    <w:rPr>
+                      <w:rFonts w:asciiTheme="majorHAnsi" w:hAnsiTheme="majorHAnsi"/>
+                      <w:sz w:val="24"/>
+                      <w:szCs w:val="24"/>
+                    </w:rPr>
+                    <w:t>lại</w:t>
+                  </w:r>
+                  <w:proofErr w:type="spellEnd"/>
+                  <w:r>
+                    <w:rPr>
+                      <w:rFonts w:asciiTheme="majorHAnsi" w:hAnsiTheme="majorHAnsi"/>
+                      <w:sz w:val="24"/>
+                      <w:szCs w:val="24"/>
+                    </w:rPr>
+                    <w:t>!”</w:t>
                   </w:r>
                 </w:p>
               </w:tc>
@@ -3543,7 +5061,25 @@
                 <w:sz w:val="24"/>
                 <w:szCs w:val="24"/>
               </w:rPr>
-              <w:t xml:space="preserve">ave 10 the “Tên Laptop” is same. System will be send to staff to </w:t>
+              <w:t>ave 10 the “</w:t>
+            </w:r>
+            <w:proofErr w:type="spellStart"/>
+            <w:r>
+              <w:rPr>
+                <w:rFonts w:asciiTheme="majorHAnsi" w:hAnsiTheme="majorHAnsi"/>
+                <w:sz w:val="24"/>
+                <w:szCs w:val="24"/>
+              </w:rPr>
+              <w:t>Tên</w:t>
+            </w:r>
+            <w:proofErr w:type="spellEnd"/>
+            <w:r>
+              <w:rPr>
+                <w:rFonts w:asciiTheme="majorHAnsi" w:hAnsiTheme="majorHAnsi"/>
+                <w:sz w:val="24"/>
+                <w:szCs w:val="24"/>
+              </w:rPr>
+              <w:t xml:space="preserve"> Laptop” is same. System will be send to staff to </w:t>
             </w:r>
             <w:r>
               <w:rPr>
@@ -3595,17 +5131,7 @@
           <w:szCs w:val="24"/>
         </w:rPr>
         <w:lastRenderedPageBreak/>
-        <w:t>Table 1</w:t>
-      </w:r>
-      <w:r>
-        <w:rPr>
-          <w:rFonts w:asciiTheme="majorHAnsi" w:hAnsiTheme="majorHAnsi"/>
-          <w:b/>
-          <w:color w:val="000000" w:themeColor="text1"/>
-          <w:sz w:val="24"/>
-          <w:szCs w:val="24"/>
-        </w:rPr>
-        <w:t>: &lt;Member &gt;</w:t>
+        <w:t>Table 1: &lt;Member &gt;</w:t>
       </w:r>
       <w:r>
         <w:rPr>
@@ -4526,7 +6052,25 @@
                 <w:sz w:val="24"/>
                 <w:szCs w:val="24"/>
               </w:rPr>
-              <w:t>:  Rating icon will be  change.</w:t>
+              <w:t xml:space="preserve">:  Rating icon will </w:t>
+            </w:r>
+            <w:proofErr w:type="gramStart"/>
+            <w:r>
+              <w:rPr>
+                <w:rFonts w:asciiTheme="majorHAnsi" w:hAnsiTheme="majorHAnsi"/>
+                <w:sz w:val="24"/>
+                <w:szCs w:val="24"/>
+              </w:rPr>
+              <w:t>be  change</w:t>
+            </w:r>
+            <w:proofErr w:type="gramEnd"/>
+            <w:r>
+              <w:rPr>
+                <w:rFonts w:asciiTheme="majorHAnsi" w:hAnsiTheme="majorHAnsi"/>
+                <w:sz w:val="24"/>
+                <w:szCs w:val="24"/>
+              </w:rPr>
+              <w:t>.</w:t>
             </w:r>
           </w:p>
           <w:p>
@@ -4558,7 +6102,25 @@
                 <w:sz w:val="24"/>
                 <w:szCs w:val="24"/>
               </w:rPr>
-              <w:t xml:space="preserve"> Rating icon  not change.</w:t>
+              <w:t xml:space="preserve"> Rating </w:t>
+            </w:r>
+            <w:proofErr w:type="gramStart"/>
+            <w:r>
+              <w:rPr>
+                <w:rFonts w:asciiTheme="majorHAnsi" w:hAnsiTheme="majorHAnsi"/>
+                <w:sz w:val="24"/>
+                <w:szCs w:val="24"/>
+              </w:rPr>
+              <w:t>icon  not</w:t>
+            </w:r>
+            <w:proofErr w:type="gramEnd"/>
+            <w:r>
+              <w:rPr>
+                <w:rFonts w:asciiTheme="majorHAnsi" w:hAnsiTheme="majorHAnsi"/>
+                <w:sz w:val="24"/>
+                <w:szCs w:val="24"/>
+              </w:rPr>
+              <w:t xml:space="preserve"> change.</w:t>
             </w:r>
           </w:p>
           <w:p>
@@ -4760,7 +6322,25 @@
                       <w:sz w:val="24"/>
                       <w:szCs w:val="24"/>
                     </w:rPr>
-                    <w:t>Click “Tên” product.</w:t>
+                    <w:t>Click “</w:t>
+                  </w:r>
+                  <w:proofErr w:type="spellStart"/>
+                  <w:r>
+                    <w:rPr>
+                      <w:rFonts w:asciiTheme="majorHAnsi" w:hAnsiTheme="majorHAnsi"/>
+                      <w:sz w:val="24"/>
+                      <w:szCs w:val="24"/>
+                    </w:rPr>
+                    <w:t>Tên</w:t>
+                  </w:r>
+                  <w:proofErr w:type="spellEnd"/>
+                  <w:r>
+                    <w:rPr>
+                      <w:rFonts w:asciiTheme="majorHAnsi" w:hAnsiTheme="majorHAnsi"/>
+                      <w:sz w:val="24"/>
+                      <w:szCs w:val="24"/>
+                    </w:rPr>
+                    <w:t>” product.</w:t>
                   </w:r>
                 </w:p>
               </w:tc>
@@ -4796,8 +6376,18 @@
                       <w:sz w:val="24"/>
                       <w:szCs w:val="24"/>
                     </w:rPr>
-                    <w:t>Chi tiết</w:t>
-                  </w:r>
+                    <w:t xml:space="preserve">Chi </w:t>
+                  </w:r>
+                  <w:proofErr w:type="spellStart"/>
+                  <w:r>
+                    <w:rPr>
+                      <w:rFonts w:asciiTheme="majorHAnsi" w:hAnsiTheme="majorHAnsi"/>
+                      <w:sz w:val="24"/>
+                      <w:szCs w:val="24"/>
+                    </w:rPr>
+                    <w:t>tiết</w:t>
+                  </w:r>
+                  <w:proofErr w:type="spellEnd"/>
                   <w:r>
                     <w:rPr>
                       <w:rFonts w:asciiTheme="majorHAnsi" w:hAnsiTheme="majorHAnsi"/>
@@ -5283,15 +6873,13 @@
               </w:rPr>
               <w:t xml:space="preserve"> product same weight</w:t>
             </w:r>
-            <w:bookmarkStart w:id="1" w:name="_GoBack"/>
-            <w:bookmarkEnd w:id="1"/>
-            <w:r>
-              <w:rPr>
-                <w:rFonts w:asciiTheme="majorHAnsi" w:hAnsiTheme="majorHAnsi"/>
-                <w:sz w:val="24"/>
-                <w:szCs w:val="24"/>
-              </w:rPr>
-              <w:t xml:space="preserve"> .</w:t>
+            <w:r>
+              <w:rPr>
+                <w:rFonts w:asciiTheme="majorHAnsi" w:hAnsiTheme="majorHAnsi"/>
+                <w:sz w:val="24"/>
+                <w:szCs w:val="24"/>
+              </w:rPr>
+              <w:t>.</w:t>
             </w:r>
           </w:p>
           <w:p>
@@ -5360,7 +6948,20 @@
     </w:p>
     <w:p>
       <w:r>
-        <w:t>3/&lt;Member,Guest&gt; Compare</w:t>
+        <w:t>3/&lt;</w:t>
+      </w:r>
+      <w:proofErr w:type="spellStart"/>
+      <w:r>
+        <w:t>Member</w:t>
+      </w:r>
+      <w:proofErr w:type="gramStart"/>
+      <w:r>
+        <w:t>,Guest</w:t>
+      </w:r>
+      <w:proofErr w:type="spellEnd"/>
+      <w:proofErr w:type="gramEnd"/>
+      <w:r>
+        <w:t>&gt; Compare</w:t>
       </w:r>
     </w:p>
     <w:p>
@@ -5429,13 +7030,29 @@
         <w:rPr>
           <w:b/>
         </w:rPr>
-        <w:t xml:space="preserve">Figure 3: </w:t>
+        <w:t>Figure 3: &lt;</w:t>
       </w:r>
+      <w:proofErr w:type="spellStart"/>
       <w:r>
         <w:rPr>
           <w:b/>
         </w:rPr>
-        <w:t>&lt;Member,Guest&gt; Compare</w:t>
+        <w:t>Member</w:t>
+      </w:r>
+      <w:proofErr w:type="gramStart"/>
+      <w:r>
+        <w:rPr>
+          <w:b/>
+        </w:rPr>
+        <w:t>,Guest</w:t>
+      </w:r>
+      <w:proofErr w:type="spellEnd"/>
+      <w:proofErr w:type="gramEnd"/>
+      <w:r>
+        <w:rPr>
+          <w:b/>
+        </w:rPr>
+        <w:t>&gt; Compare</w:t>
       </w:r>
     </w:p>
     <w:p/>
@@ -6012,7 +7629,43 @@
                 <w:sz w:val="24"/>
                 <w:szCs w:val="24"/>
               </w:rPr>
-              <w:t>Click “Giỏ Hàng” in home page.</w:t>
+              <w:t>Click “</w:t>
+            </w:r>
+            <w:proofErr w:type="spellStart"/>
+            <w:r>
+              <w:rPr>
+                <w:rFonts w:asciiTheme="majorHAnsi" w:hAnsiTheme="majorHAnsi"/>
+                <w:sz w:val="24"/>
+                <w:szCs w:val="24"/>
+              </w:rPr>
+              <w:t>Giỏ</w:t>
+            </w:r>
+            <w:proofErr w:type="spellEnd"/>
+            <w:r>
+              <w:rPr>
+                <w:rFonts w:asciiTheme="majorHAnsi" w:hAnsiTheme="majorHAnsi"/>
+                <w:sz w:val="24"/>
+                <w:szCs w:val="24"/>
+              </w:rPr>
+              <w:t xml:space="preserve"> </w:t>
+            </w:r>
+            <w:proofErr w:type="spellStart"/>
+            <w:r>
+              <w:rPr>
+                <w:rFonts w:asciiTheme="majorHAnsi" w:hAnsiTheme="majorHAnsi"/>
+                <w:sz w:val="24"/>
+                <w:szCs w:val="24"/>
+              </w:rPr>
+              <w:t>Hàng</w:t>
+            </w:r>
+            <w:proofErr w:type="spellEnd"/>
+            <w:r>
+              <w:rPr>
+                <w:rFonts w:asciiTheme="majorHAnsi" w:hAnsiTheme="majorHAnsi"/>
+                <w:sz w:val="24"/>
+                <w:szCs w:val="24"/>
+              </w:rPr>
+              <w:t>” in home page.</w:t>
             </w:r>
           </w:p>
           <w:p>
@@ -6048,8 +7701,19 @@
                 <w:sz w:val="24"/>
                 <w:szCs w:val="24"/>
               </w:rPr>
-              <w:t>Search Product , AddToCart</w:t>
-            </w:r>
+              <w:t xml:space="preserve">Search Product , </w:t>
+            </w:r>
+            <w:proofErr w:type="spellStart"/>
+            <w:r>
+              <w:rPr>
+                <w:rFonts w:asciiTheme="majorHAnsi" w:hAnsiTheme="majorHAnsi"/>
+                <w:color w:val="000000" w:themeColor="text1"/>
+                <w:sz w:val="24"/>
+                <w:szCs w:val="24"/>
+              </w:rPr>
+              <w:t>AddToCart</w:t>
+            </w:r>
+            <w:proofErr w:type="spellEnd"/>
           </w:p>
           <w:p>
             <w:pPr>
@@ -6385,22 +8049,49 @@
                     </w:rPr>
                     <w:t>Click “</w:t>
                   </w:r>
-                  <w:r>
-                    <w:rPr>
-                      <w:rFonts w:asciiTheme="majorHAnsi" w:hAnsiTheme="majorHAnsi"/>
-                      <w:b/>
-                      <w:sz w:val="24"/>
-                      <w:szCs w:val="24"/>
-                    </w:rPr>
-                    <w:t>Giỏ Hàng</w:t>
-                  </w:r>
-                  <w:r>
-                    <w:rPr>
-                      <w:rFonts w:asciiTheme="majorHAnsi" w:hAnsiTheme="majorHAnsi"/>
-                      <w:sz w:val="24"/>
-                      <w:szCs w:val="24"/>
-                    </w:rPr>
-                    <w:t>” icon.</w:t>
+                  <w:proofErr w:type="spellStart"/>
+                  <w:r>
+                    <w:rPr>
+                      <w:rFonts w:asciiTheme="majorHAnsi" w:hAnsiTheme="majorHAnsi"/>
+                      <w:sz w:val="24"/>
+                      <w:szCs w:val="24"/>
+                    </w:rPr>
+                    <w:t>Giỏ</w:t>
+                  </w:r>
+                  <w:proofErr w:type="spellEnd"/>
+                  <w:r>
+                    <w:rPr>
+                      <w:rFonts w:asciiTheme="majorHAnsi" w:hAnsiTheme="majorHAnsi"/>
+                      <w:sz w:val="24"/>
+                      <w:szCs w:val="24"/>
+                    </w:rPr>
+                    <w:t xml:space="preserve"> </w:t>
+                  </w:r>
+                  <w:proofErr w:type="spellStart"/>
+                  <w:r>
+                    <w:rPr>
+                      <w:rFonts w:asciiTheme="majorHAnsi" w:hAnsiTheme="majorHAnsi"/>
+                      <w:sz w:val="24"/>
+                      <w:szCs w:val="24"/>
+                    </w:rPr>
+                    <w:t>Hàng</w:t>
+                  </w:r>
+                  <w:proofErr w:type="spellEnd"/>
+                  <w:r>
+                    <w:rPr>
+                      <w:rFonts w:asciiTheme="majorHAnsi" w:hAnsiTheme="majorHAnsi"/>
+                      <w:sz w:val="24"/>
+                      <w:szCs w:val="24"/>
+                    </w:rPr>
+                    <w:t>” icon</w:t>
+                  </w:r>
+                  <w:r>
+                    <w:rPr>
+                      <w:rFonts w:asciiTheme="majorHAnsi" w:hAnsiTheme="majorHAnsi"/>
+                      <w:sz w:val="24"/>
+                      <w:szCs w:val="24"/>
+                    </w:rPr>
+                    <w:t>.</w:t>
                   </w:r>
                 </w:p>
               </w:tc>
@@ -6427,7 +8118,6 @@
                   <w:r>
                     <w:rPr>
                       <w:rFonts w:asciiTheme="majorHAnsi" w:hAnsiTheme="majorHAnsi"/>
-                      <w:b/>
                       <w:sz w:val="24"/>
                       <w:szCs w:val="24"/>
                     </w:rPr>
@@ -6462,8 +8152,18 @@
                       <w:sz w:val="24"/>
                       <w:szCs w:val="24"/>
                     </w:rPr>
-                    <w:t>Show detail and weight product the basket on a row .</w:t>
-                  </w:r>
+                    <w:t xml:space="preserve">Show detail and weight product the basket on a </w:t>
+                  </w:r>
+                  <w:proofErr w:type="gramStart"/>
+                  <w:r>
+                    <w:rPr>
+                      <w:rFonts w:asciiTheme="majorHAnsi" w:hAnsiTheme="majorHAnsi"/>
+                      <w:sz w:val="24"/>
+                      <w:szCs w:val="24"/>
+                    </w:rPr>
+                    <w:t>row .</w:t>
+                  </w:r>
+                  <w:proofErr w:type="gramEnd"/>
                 </w:p>
                 <w:p>
                   <w:pPr>
@@ -6508,7 +8208,25 @@
                       <w:sz w:val="24"/>
                       <w:szCs w:val="24"/>
                     </w:rPr>
-                    <w:t>Below show list product same weight bester product  but less expensive or more rating.</w:t>
+                    <w:t xml:space="preserve">Below show list product same weight bester </w:t>
+                  </w:r>
+                  <w:proofErr w:type="gramStart"/>
+                  <w:r>
+                    <w:rPr>
+                      <w:rFonts w:asciiTheme="majorHAnsi" w:hAnsiTheme="majorHAnsi"/>
+                      <w:sz w:val="24"/>
+                      <w:szCs w:val="24"/>
+                    </w:rPr>
+                    <w:t>product  but</w:t>
+                  </w:r>
+                  <w:proofErr w:type="gramEnd"/>
+                  <w:r>
+                    <w:rPr>
+                      <w:rFonts w:asciiTheme="majorHAnsi" w:hAnsiTheme="majorHAnsi"/>
+                      <w:sz w:val="24"/>
+                      <w:szCs w:val="24"/>
+                    </w:rPr>
+                    <w:t xml:space="preserve"> less expensive or more rating.</w:t>
                   </w:r>
                 </w:p>
                 <w:p>
@@ -6750,39 +8468,49 @@
                     </w:rPr>
                     <w:t>Click “</w:t>
                   </w:r>
-                  <w:r>
-                    <w:rPr>
-                      <w:rFonts w:asciiTheme="majorHAnsi" w:hAnsiTheme="majorHAnsi"/>
-                      <w:b/>
-                      <w:sz w:val="24"/>
-                      <w:szCs w:val="24"/>
-                    </w:rPr>
-                    <w:t>Giỏ Hàng</w:t>
-                  </w:r>
-                  <w:r>
-                    <w:rPr>
-                      <w:rFonts w:asciiTheme="majorHAnsi" w:hAnsiTheme="majorHAnsi"/>
-                      <w:sz w:val="24"/>
-                      <w:szCs w:val="24"/>
-                    </w:rPr>
-                    <w:t xml:space="preserve">” icon. </w:t>
-                  </w:r>
-                </w:p>
-                <w:p>
-                  <w:pPr>
-                    <w:rPr>
-                      <w:rFonts w:asciiTheme="majorHAnsi" w:hAnsiTheme="majorHAnsi"/>
-                      <w:sz w:val="24"/>
-                      <w:szCs w:val="24"/>
-                    </w:rPr>
-                  </w:pPr>
-                  <w:r>
-                    <w:rPr>
-                      <w:rFonts w:asciiTheme="majorHAnsi" w:hAnsiTheme="majorHAnsi"/>
-                      <w:sz w:val="24"/>
-                      <w:szCs w:val="24"/>
-                    </w:rPr>
-                    <w:t>Basket is empty.</w:t>
+                  <w:proofErr w:type="spellStart"/>
+                  <w:r>
+                    <w:rPr>
+                      <w:rFonts w:asciiTheme="majorHAnsi" w:hAnsiTheme="majorHAnsi"/>
+                      <w:sz w:val="24"/>
+                      <w:szCs w:val="24"/>
+                    </w:rPr>
+                    <w:t>Giỏ</w:t>
+                  </w:r>
+                  <w:proofErr w:type="spellEnd"/>
+                  <w:r>
+                    <w:rPr>
+                      <w:rFonts w:asciiTheme="majorHAnsi" w:hAnsiTheme="majorHAnsi"/>
+                      <w:sz w:val="24"/>
+                      <w:szCs w:val="24"/>
+                    </w:rPr>
+                    <w:t xml:space="preserve"> </w:t>
+                  </w:r>
+                  <w:proofErr w:type="spellStart"/>
+                  <w:r>
+                    <w:rPr>
+                      <w:rFonts w:asciiTheme="majorHAnsi" w:hAnsiTheme="majorHAnsi"/>
+                      <w:sz w:val="24"/>
+                      <w:szCs w:val="24"/>
+                    </w:rPr>
+                    <w:t>Hàng</w:t>
+                  </w:r>
+                  <w:proofErr w:type="spellEnd"/>
+                  <w:r>
+                    <w:rPr>
+                      <w:rFonts w:asciiTheme="majorHAnsi" w:hAnsiTheme="majorHAnsi"/>
+                      <w:sz w:val="24"/>
+                      <w:szCs w:val="24"/>
+                    </w:rPr>
+                    <w:t>” icon</w:t>
+                  </w:r>
+                  <w:r>
+                    <w:rPr>
+                      <w:rFonts w:asciiTheme="majorHAnsi" w:hAnsiTheme="majorHAnsi"/>
+                      <w:sz w:val="24"/>
+                      <w:szCs w:val="24"/>
+                    </w:rPr>
+                    <w:t xml:space="preserve">. </w:t>
                   </w:r>
                 </w:p>
               </w:tc>
@@ -6808,7 +8536,223 @@
                       <w:sz w:val="24"/>
                       <w:szCs w:val="24"/>
                     </w:rPr>
-                    <w:t>Show error message: “Giỏ hàng dưới 2 sản phẩm vui lòng thêm sản phẩm để so sánh.”</w:t>
+                    <w:t>Show error message: “</w:t>
+                  </w:r>
+                  <w:proofErr w:type="spellStart"/>
+                  <w:r>
+                    <w:rPr>
+                      <w:rFonts w:asciiTheme="majorHAnsi" w:hAnsiTheme="majorHAnsi"/>
+                      <w:sz w:val="24"/>
+                      <w:szCs w:val="24"/>
+                    </w:rPr>
+                    <w:t>Giỏ</w:t>
+                  </w:r>
+                  <w:proofErr w:type="spellEnd"/>
+                  <w:r>
+                    <w:rPr>
+                      <w:rFonts w:asciiTheme="majorHAnsi" w:hAnsiTheme="majorHAnsi"/>
+                      <w:sz w:val="24"/>
+                      <w:szCs w:val="24"/>
+                    </w:rPr>
+                    <w:t xml:space="preserve"> </w:t>
+                  </w:r>
+                  <w:proofErr w:type="spellStart"/>
+                  <w:r>
+                    <w:rPr>
+                      <w:rFonts w:asciiTheme="majorHAnsi" w:hAnsiTheme="majorHAnsi"/>
+                      <w:sz w:val="24"/>
+                      <w:szCs w:val="24"/>
+                    </w:rPr>
+                    <w:t>hàng</w:t>
+                  </w:r>
+                  <w:proofErr w:type="spellEnd"/>
+                  <w:r>
+                    <w:rPr>
+                      <w:rFonts w:asciiTheme="majorHAnsi" w:hAnsiTheme="majorHAnsi"/>
+                      <w:sz w:val="24"/>
+                      <w:szCs w:val="24"/>
+                    </w:rPr>
+                    <w:t xml:space="preserve"> </w:t>
+                  </w:r>
+                  <w:proofErr w:type="spellStart"/>
+                  <w:r>
+                    <w:rPr>
+                      <w:rFonts w:asciiTheme="majorHAnsi" w:hAnsiTheme="majorHAnsi"/>
+                      <w:sz w:val="24"/>
+                      <w:szCs w:val="24"/>
+                    </w:rPr>
+                    <w:t>dưới</w:t>
+                  </w:r>
+                  <w:proofErr w:type="spellEnd"/>
+                  <w:r>
+                    <w:rPr>
+                      <w:rFonts w:asciiTheme="majorHAnsi" w:hAnsiTheme="majorHAnsi"/>
+                      <w:sz w:val="24"/>
+                      <w:szCs w:val="24"/>
+                    </w:rPr>
+                    <w:t xml:space="preserve"> 2 </w:t>
+                  </w:r>
+                  <w:proofErr w:type="spellStart"/>
+                  <w:r>
+                    <w:rPr>
+                      <w:rFonts w:asciiTheme="majorHAnsi" w:hAnsiTheme="majorHAnsi"/>
+                      <w:sz w:val="24"/>
+                      <w:szCs w:val="24"/>
+                    </w:rPr>
+                    <w:t>sản</w:t>
+                  </w:r>
+                  <w:proofErr w:type="spellEnd"/>
+                  <w:r>
+                    <w:rPr>
+                      <w:rFonts w:asciiTheme="majorHAnsi" w:hAnsiTheme="majorHAnsi"/>
+                      <w:sz w:val="24"/>
+                      <w:szCs w:val="24"/>
+                    </w:rPr>
+                    <w:t xml:space="preserve"> </w:t>
+                  </w:r>
+                  <w:proofErr w:type="spellStart"/>
+                  <w:r>
+                    <w:rPr>
+                      <w:rFonts w:asciiTheme="majorHAnsi" w:hAnsiTheme="majorHAnsi"/>
+                      <w:sz w:val="24"/>
+                      <w:szCs w:val="24"/>
+                    </w:rPr>
+                    <w:t>phẩm</w:t>
+                  </w:r>
+                  <w:proofErr w:type="spellEnd"/>
+                  <w:r>
+                    <w:rPr>
+                      <w:rFonts w:asciiTheme="majorHAnsi" w:hAnsiTheme="majorHAnsi"/>
+                      <w:sz w:val="24"/>
+                      <w:szCs w:val="24"/>
+                    </w:rPr>
+                    <w:t xml:space="preserve"> </w:t>
+                  </w:r>
+                  <w:proofErr w:type="spellStart"/>
+                  <w:r>
+                    <w:rPr>
+                      <w:rFonts w:asciiTheme="majorHAnsi" w:hAnsiTheme="majorHAnsi"/>
+                      <w:sz w:val="24"/>
+                      <w:szCs w:val="24"/>
+                    </w:rPr>
+                    <w:t>vui</w:t>
+                  </w:r>
+                  <w:proofErr w:type="spellEnd"/>
+                  <w:r>
+                    <w:rPr>
+                      <w:rFonts w:asciiTheme="majorHAnsi" w:hAnsiTheme="majorHAnsi"/>
+                      <w:sz w:val="24"/>
+                      <w:szCs w:val="24"/>
+                    </w:rPr>
+                    <w:t xml:space="preserve"> </w:t>
+                  </w:r>
+                  <w:proofErr w:type="spellStart"/>
+                  <w:r>
+                    <w:rPr>
+                      <w:rFonts w:asciiTheme="majorHAnsi" w:hAnsiTheme="majorHAnsi"/>
+                      <w:sz w:val="24"/>
+                      <w:szCs w:val="24"/>
+                    </w:rPr>
+                    <w:t>lòng</w:t>
+                  </w:r>
+                  <w:proofErr w:type="spellEnd"/>
+                  <w:r>
+                    <w:rPr>
+                      <w:rFonts w:asciiTheme="majorHAnsi" w:hAnsiTheme="majorHAnsi"/>
+                      <w:sz w:val="24"/>
+                      <w:szCs w:val="24"/>
+                    </w:rPr>
+                    <w:t xml:space="preserve"> </w:t>
+                  </w:r>
+                  <w:proofErr w:type="spellStart"/>
+                  <w:r>
+                    <w:rPr>
+                      <w:rFonts w:asciiTheme="majorHAnsi" w:hAnsiTheme="majorHAnsi"/>
+                      <w:sz w:val="24"/>
+                      <w:szCs w:val="24"/>
+                    </w:rPr>
+                    <w:t>thêm</w:t>
+                  </w:r>
+                  <w:proofErr w:type="spellEnd"/>
+                  <w:r>
+                    <w:rPr>
+                      <w:rFonts w:asciiTheme="majorHAnsi" w:hAnsiTheme="majorHAnsi"/>
+                      <w:sz w:val="24"/>
+                      <w:szCs w:val="24"/>
+                    </w:rPr>
+                    <w:t xml:space="preserve"> </w:t>
+                  </w:r>
+                  <w:proofErr w:type="spellStart"/>
+                  <w:r>
+                    <w:rPr>
+                      <w:rFonts w:asciiTheme="majorHAnsi" w:hAnsiTheme="majorHAnsi"/>
+                      <w:sz w:val="24"/>
+                      <w:szCs w:val="24"/>
+                    </w:rPr>
+                    <w:t>sản</w:t>
+                  </w:r>
+                  <w:proofErr w:type="spellEnd"/>
+                  <w:r>
+                    <w:rPr>
+                      <w:rFonts w:asciiTheme="majorHAnsi" w:hAnsiTheme="majorHAnsi"/>
+                      <w:sz w:val="24"/>
+                      <w:szCs w:val="24"/>
+                    </w:rPr>
+                    <w:t xml:space="preserve"> </w:t>
+                  </w:r>
+                  <w:proofErr w:type="spellStart"/>
+                  <w:r>
+                    <w:rPr>
+                      <w:rFonts w:asciiTheme="majorHAnsi" w:hAnsiTheme="majorHAnsi"/>
+                      <w:sz w:val="24"/>
+                      <w:szCs w:val="24"/>
+                    </w:rPr>
+                    <w:t>phẩm</w:t>
+                  </w:r>
+                  <w:proofErr w:type="spellEnd"/>
+                  <w:r>
+                    <w:rPr>
+                      <w:rFonts w:asciiTheme="majorHAnsi" w:hAnsiTheme="majorHAnsi"/>
+                      <w:sz w:val="24"/>
+                      <w:szCs w:val="24"/>
+                    </w:rPr>
+                    <w:t xml:space="preserve"> </w:t>
+                  </w:r>
+                  <w:proofErr w:type="spellStart"/>
+                  <w:r>
+                    <w:rPr>
+                      <w:rFonts w:asciiTheme="majorHAnsi" w:hAnsiTheme="majorHAnsi"/>
+                      <w:sz w:val="24"/>
+                      <w:szCs w:val="24"/>
+                    </w:rPr>
+                    <w:t>để</w:t>
+                  </w:r>
+                  <w:proofErr w:type="spellEnd"/>
+                  <w:r>
+                    <w:rPr>
+                      <w:rFonts w:asciiTheme="majorHAnsi" w:hAnsiTheme="majorHAnsi"/>
+                      <w:sz w:val="24"/>
+                      <w:szCs w:val="24"/>
+                    </w:rPr>
+                    <w:t xml:space="preserve"> so </w:t>
+                  </w:r>
+                  <w:proofErr w:type="spellStart"/>
+                  <w:r>
+                    <w:rPr>
+                      <w:rFonts w:asciiTheme="majorHAnsi" w:hAnsiTheme="majorHAnsi"/>
+                      <w:sz w:val="24"/>
+                      <w:szCs w:val="24"/>
+                    </w:rPr>
+                    <w:t>sánh</w:t>
+                  </w:r>
+                  <w:proofErr w:type="spellEnd"/>
+                  <w:r>
+                    <w:rPr>
+                      <w:rFonts w:asciiTheme="majorHAnsi" w:hAnsiTheme="majorHAnsi"/>
+                      <w:sz w:val="24"/>
+                      <w:szCs w:val="24"/>
+                    </w:rPr>
+                    <w:t>.”</w:t>
                   </w:r>
                 </w:p>
               </w:tc>
@@ -6850,6 +8794,7 @@
               </w:rPr>
               <w:t xml:space="preserve">: </w:t>
             </w:r>
+            <w:proofErr w:type="spellStart"/>
             <w:r>
               <w:rPr>
                 <w:rFonts w:asciiTheme="majorHAnsi" w:hAnsiTheme="majorHAnsi"/>
@@ -6858,6 +8803,7 @@
               </w:rPr>
               <w:t>AddToCart</w:t>
             </w:r>
+            <w:proofErr w:type="spellEnd"/>
             <w:r>
               <w:rPr>
                 <w:rFonts w:asciiTheme="majorHAnsi" w:hAnsiTheme="majorHAnsi"/>
@@ -6930,13 +8876,35 @@
           <w:b/>
         </w:rPr>
         <w:lastRenderedPageBreak/>
-        <w:t>Table 3:</w:t>
+        <w:t xml:space="preserve">Table </w:t>
       </w:r>
+      <w:proofErr w:type="gramStart"/>
       <w:r>
         <w:rPr>
           <w:b/>
         </w:rPr>
-        <w:t>&lt;Member,Guest&gt; Compare</w:t>
+        <w:t>3:</w:t>
+      </w:r>
+      <w:proofErr w:type="gramEnd"/>
+      <w:r>
+        <w:rPr>
+          <w:b/>
+        </w:rPr>
+        <w:t>&lt;</w:t>
+      </w:r>
+      <w:proofErr w:type="spellStart"/>
+      <w:r>
+        <w:rPr>
+          <w:b/>
+        </w:rPr>
+        <w:t>Member,Guest</w:t>
+      </w:r>
+      <w:proofErr w:type="spellEnd"/>
+      <w:r>
+        <w:rPr>
+          <w:b/>
+        </w:rPr>
+        <w:t>&gt; Compare</w:t>
       </w:r>
     </w:p>
     <w:p>
@@ -7011,7 +8979,7 @@
           <w:szCs w:val="24"/>
         </w:rPr>
       </w:pPr>
-      <w:bookmarkStart w:id="2" w:name="_Toc380702504"/>
+      <w:bookmarkStart w:id="1" w:name="_Toc380702504"/>
       <w:r>
         <w:rPr>
           <w:rFonts w:asciiTheme="majorHAnsi" w:hAnsiTheme="majorHAnsi"/>
@@ -7048,7 +9016,7 @@
         </w:rPr>
         <w:t>Create User</w:t>
       </w:r>
-      <w:bookmarkEnd w:id="2"/>
+      <w:bookmarkEnd w:id="1"/>
     </w:p>
     <w:tbl>
       <w:tblPr>
@@ -7615,7 +9583,6 @@
               <w:spacing w:after="0" w:line="240" w:lineRule="auto"/>
               <w:rPr>
                 <w:rFonts w:asciiTheme="majorHAnsi" w:hAnsiTheme="majorHAnsi"/>
-                <w:b/>
                 <w:sz w:val="24"/>
                 <w:szCs w:val="24"/>
               </w:rPr>
@@ -7628,15 +9595,70 @@
               </w:rPr>
               <w:t>Navigate to “</w:t>
             </w:r>
-            <w:r>
-              <w:rPr>
-                <w:rFonts w:asciiTheme="majorHAnsi" w:hAnsiTheme="majorHAnsi"/>
-                <w:b/>
-                <w:sz w:val="24"/>
-                <w:szCs w:val="24"/>
-              </w:rPr>
-              <w:t>Quản lý tài khoản</w:t>
-            </w:r>
+            <w:proofErr w:type="spellStart"/>
+            <w:r>
+              <w:rPr>
+                <w:rFonts w:asciiTheme="majorHAnsi" w:hAnsiTheme="majorHAnsi"/>
+                <w:sz w:val="24"/>
+                <w:szCs w:val="24"/>
+              </w:rPr>
+              <w:t>Quản</w:t>
+            </w:r>
+            <w:proofErr w:type="spellEnd"/>
+            <w:r>
+              <w:rPr>
+                <w:rFonts w:asciiTheme="majorHAnsi" w:hAnsiTheme="majorHAnsi"/>
+                <w:sz w:val="24"/>
+                <w:szCs w:val="24"/>
+              </w:rPr>
+              <w:t xml:space="preserve"> </w:t>
+            </w:r>
+            <w:proofErr w:type="spellStart"/>
+            <w:r>
+              <w:rPr>
+                <w:rFonts w:asciiTheme="majorHAnsi" w:hAnsiTheme="majorHAnsi"/>
+                <w:sz w:val="24"/>
+                <w:szCs w:val="24"/>
+              </w:rPr>
+              <w:t>lý</w:t>
+            </w:r>
+            <w:proofErr w:type="spellEnd"/>
+            <w:r>
+              <w:rPr>
+                <w:rFonts w:asciiTheme="majorHAnsi" w:hAnsiTheme="majorHAnsi"/>
+                <w:sz w:val="24"/>
+                <w:szCs w:val="24"/>
+              </w:rPr>
+              <w:t xml:space="preserve"> </w:t>
+            </w:r>
+            <w:proofErr w:type="spellStart"/>
+            <w:r>
+              <w:rPr>
+                <w:rFonts w:asciiTheme="majorHAnsi" w:hAnsiTheme="majorHAnsi"/>
+                <w:sz w:val="24"/>
+                <w:szCs w:val="24"/>
+              </w:rPr>
+              <w:t>tài</w:t>
+            </w:r>
+            <w:proofErr w:type="spellEnd"/>
+            <w:r>
+              <w:rPr>
+                <w:rFonts w:asciiTheme="majorHAnsi" w:hAnsiTheme="majorHAnsi"/>
+                <w:sz w:val="24"/>
+                <w:szCs w:val="24"/>
+              </w:rPr>
+              <w:t xml:space="preserve"> </w:t>
+            </w:r>
+            <w:proofErr w:type="spellStart"/>
+            <w:r>
+              <w:rPr>
+                <w:rFonts w:asciiTheme="majorHAnsi" w:hAnsiTheme="majorHAnsi"/>
+                <w:sz w:val="24"/>
+                <w:szCs w:val="24"/>
+              </w:rPr>
+              <w:t>khoản</w:t>
+            </w:r>
+            <w:proofErr w:type="spellEnd"/>
             <w:r>
               <w:rPr>
                 <w:rFonts w:asciiTheme="majorHAnsi" w:hAnsiTheme="majorHAnsi"/>
@@ -7645,15 +9667,16 @@
               </w:rPr>
               <w:t>” and enter user info in “</w:t>
             </w:r>
-            <w:r>
-              <w:rPr>
-                <w:rFonts w:asciiTheme="majorHAnsi" w:hAnsiTheme="majorHAnsi"/>
-                <w:b/>
+            <w:proofErr w:type="spellStart"/>
+            <w:r>
+              <w:rPr>
+                <w:rFonts w:asciiTheme="majorHAnsi" w:hAnsiTheme="majorHAnsi"/>
                 <w:sz w:val="24"/>
                 <w:szCs w:val="24"/>
               </w:rPr>
               <w:t>Mới</w:t>
             </w:r>
+            <w:proofErr w:type="spellEnd"/>
             <w:r>
               <w:rPr>
                 <w:rFonts w:asciiTheme="majorHAnsi" w:hAnsiTheme="majorHAnsi"/>
@@ -7662,15 +9685,16 @@
               </w:rPr>
               <w:t>” row on table   click “</w:t>
             </w:r>
-            <w:r>
-              <w:rPr>
-                <w:rFonts w:asciiTheme="majorHAnsi" w:hAnsiTheme="majorHAnsi"/>
-                <w:b/>
+            <w:proofErr w:type="spellStart"/>
+            <w:r>
+              <w:rPr>
+                <w:rFonts w:asciiTheme="majorHAnsi" w:hAnsiTheme="majorHAnsi"/>
                 <w:sz w:val="24"/>
                 <w:szCs w:val="24"/>
               </w:rPr>
               <w:t>Lưu</w:t>
             </w:r>
+            <w:proofErr w:type="spellEnd"/>
             <w:r>
               <w:rPr>
                 <w:rFonts w:asciiTheme="majorHAnsi" w:hAnsiTheme="majorHAnsi"/>
@@ -8011,7 +10035,79 @@
                       <w:sz w:val="24"/>
                       <w:szCs w:val="24"/>
                     </w:rPr>
-                    <w:t>Admin clicks “Quản lý tài khoản” link.</w:t>
+                    <w:t>Admin clicks “</w:t>
+                  </w:r>
+                  <w:proofErr w:type="spellStart"/>
+                  <w:r>
+                    <w:rPr>
+                      <w:rFonts w:asciiTheme="majorHAnsi" w:hAnsiTheme="majorHAnsi"/>
+                      <w:sz w:val="24"/>
+                      <w:szCs w:val="24"/>
+                    </w:rPr>
+                    <w:t>Quản</w:t>
+                  </w:r>
+                  <w:proofErr w:type="spellEnd"/>
+                  <w:r>
+                    <w:rPr>
+                      <w:rFonts w:asciiTheme="majorHAnsi" w:hAnsiTheme="majorHAnsi"/>
+                      <w:sz w:val="24"/>
+                      <w:szCs w:val="24"/>
+                    </w:rPr>
+                    <w:t xml:space="preserve"> </w:t>
+                  </w:r>
+                  <w:proofErr w:type="spellStart"/>
+                  <w:r>
+                    <w:rPr>
+                      <w:rFonts w:asciiTheme="majorHAnsi" w:hAnsiTheme="majorHAnsi"/>
+                      <w:sz w:val="24"/>
+                      <w:szCs w:val="24"/>
+                    </w:rPr>
+                    <w:t>lý</w:t>
+                  </w:r>
+                  <w:proofErr w:type="spellEnd"/>
+                  <w:r>
+                    <w:rPr>
+                      <w:rFonts w:asciiTheme="majorHAnsi" w:hAnsiTheme="majorHAnsi"/>
+                      <w:sz w:val="24"/>
+                      <w:szCs w:val="24"/>
+                    </w:rPr>
+                    <w:t xml:space="preserve"> </w:t>
+                  </w:r>
+                  <w:proofErr w:type="spellStart"/>
+                  <w:r>
+                    <w:rPr>
+                      <w:rFonts w:asciiTheme="majorHAnsi" w:hAnsiTheme="majorHAnsi"/>
+                      <w:sz w:val="24"/>
+                      <w:szCs w:val="24"/>
+                    </w:rPr>
+                    <w:t>tài</w:t>
+                  </w:r>
+                  <w:proofErr w:type="spellEnd"/>
+                  <w:r>
+                    <w:rPr>
+                      <w:rFonts w:asciiTheme="majorHAnsi" w:hAnsiTheme="majorHAnsi"/>
+                      <w:sz w:val="24"/>
+                      <w:szCs w:val="24"/>
+                    </w:rPr>
+                    <w:t xml:space="preserve"> </w:t>
+                  </w:r>
+                  <w:proofErr w:type="spellStart"/>
+                  <w:r>
+                    <w:rPr>
+                      <w:rFonts w:asciiTheme="majorHAnsi" w:hAnsiTheme="majorHAnsi"/>
+                      <w:sz w:val="24"/>
+                      <w:szCs w:val="24"/>
+                    </w:rPr>
+                    <w:t>khoản</w:t>
+                  </w:r>
+                  <w:proofErr w:type="spellEnd"/>
+                  <w:r>
+                    <w:rPr>
+                      <w:rFonts w:asciiTheme="majorHAnsi" w:hAnsiTheme="majorHAnsi"/>
+                      <w:sz w:val="24"/>
+                      <w:szCs w:val="24"/>
+                    </w:rPr>
+                    <w:t>” link.</w:t>
                   </w:r>
                 </w:p>
               </w:tc>
@@ -8051,17 +10147,36 @@
                       <w:sz w:val="24"/>
                       <w:szCs w:val="24"/>
                     </w:rPr>
-                    <w:t>Navigate to “ManagerAccount” page which table “</w:t>
-                  </w:r>
-                  <w:r>
-                    <w:rPr>
-                      <w:rFonts w:asciiTheme="majorHAnsi" w:hAnsiTheme="majorHAnsi"/>
-                      <w:b/>
+                    <w:t>Navigate to “</w:t>
+                  </w:r>
+                  <w:proofErr w:type="spellStart"/>
+                  <w:r>
+                    <w:rPr>
+                      <w:rFonts w:asciiTheme="majorHAnsi" w:hAnsiTheme="majorHAnsi"/>
+                      <w:sz w:val="24"/>
+                      <w:szCs w:val="24"/>
+                    </w:rPr>
+                    <w:t>ManagerAccount</w:t>
+                  </w:r>
+                  <w:proofErr w:type="spellEnd"/>
+                  <w:r>
+                    <w:rPr>
+                      <w:rFonts w:asciiTheme="majorHAnsi" w:hAnsiTheme="majorHAnsi"/>
+                      <w:sz w:val="24"/>
+                      <w:szCs w:val="24"/>
+                    </w:rPr>
+                    <w:t>” page which table “</w:t>
+                  </w:r>
+                  <w:proofErr w:type="spellStart"/>
+                  <w:r>
+                    <w:rPr>
+                      <w:rFonts w:asciiTheme="majorHAnsi" w:hAnsiTheme="majorHAnsi"/>
                       <w:sz w:val="24"/>
                       <w:szCs w:val="24"/>
                     </w:rPr>
                     <w:t>Mới</w:t>
                   </w:r>
+                  <w:proofErr w:type="spellEnd"/>
                   <w:r>
                     <w:rPr>
                       <w:rFonts w:asciiTheme="majorHAnsi" w:hAnsiTheme="majorHAnsi"/>
@@ -8085,15 +10200,23 @@
                       <w:szCs w:val="24"/>
                     </w:rPr>
                   </w:pPr>
-                  <w:bookmarkStart w:id="3" w:name="OLE_LINK1"/>
-                  <w:bookmarkStart w:id="4" w:name="OLE_LINK2"/>
-                  <w:r>
-                    <w:rPr>
-                      <w:rFonts w:asciiTheme="majorHAnsi" w:hAnsiTheme="majorHAnsi"/>
-                      <w:sz w:val="24"/>
-                      <w:szCs w:val="24"/>
-                    </w:rPr>
-                    <w:t>Username: textbox, min length: 6, max length: 30, required.</w:t>
+                  <w:bookmarkStart w:id="2" w:name="OLE_LINK1"/>
+                  <w:bookmarkStart w:id="3" w:name="OLE_LINK2"/>
+                  <w:r>
+                    <w:rPr>
+                      <w:rFonts w:asciiTheme="majorHAnsi" w:hAnsiTheme="majorHAnsi"/>
+                      <w:sz w:val="24"/>
+                      <w:szCs w:val="24"/>
+                    </w:rPr>
+                    <w:t>Username: textbox, min length: 6, max length</w:t>
+                  </w:r>
+                  <w:r>
+                    <w:rPr>
+                      <w:rFonts w:asciiTheme="majorHAnsi" w:hAnsiTheme="majorHAnsi"/>
+                      <w:sz w:val="24"/>
+                      <w:szCs w:val="24"/>
+                    </w:rPr>
+                    <w:t>: 30, required.</w:t>
                   </w:r>
                 </w:p>
                 <w:p>
@@ -8164,8 +10287,8 @@
                     </w:rPr>
                     <w:t>Role: drop down list, required.</w:t>
                   </w:r>
+                  <w:bookmarkEnd w:id="2"/>
                   <w:bookmarkEnd w:id="3"/>
-                  <w:bookmarkEnd w:id="4"/>
                 </w:p>
                 <w:p>
                   <w:pPr>
@@ -8181,13 +10304,23 @@
                       <w:szCs w:val="24"/>
                     </w:rPr>
                   </w:pPr>
-                  <w:r>
-                    <w:rPr>
-                      <w:rFonts w:asciiTheme="majorHAnsi" w:hAnsiTheme="majorHAnsi"/>
-                      <w:sz w:val="24"/>
-                      <w:szCs w:val="24"/>
-                    </w:rPr>
-                    <w:t>IsActive: checkbox.</w:t>
+                  <w:proofErr w:type="spellStart"/>
+                  <w:r>
+                    <w:rPr>
+                      <w:rFonts w:asciiTheme="majorHAnsi" w:hAnsiTheme="majorHAnsi"/>
+                      <w:sz w:val="24"/>
+                      <w:szCs w:val="24"/>
+                    </w:rPr>
+                    <w:t>IsActive</w:t>
+                  </w:r>
+                  <w:proofErr w:type="spellEnd"/>
+                  <w:r>
+                    <w:rPr>
+                      <w:rFonts w:asciiTheme="majorHAnsi" w:hAnsiTheme="majorHAnsi"/>
+                      <w:sz w:val="24"/>
+                      <w:szCs w:val="24"/>
+                    </w:rPr>
+                    <w:t>: checkbox.</w:t>
                   </w:r>
                 </w:p>
                 <w:p>
@@ -8320,17 +10453,26 @@
                       <w:sz w:val="24"/>
                       <w:szCs w:val="24"/>
                     </w:rPr>
-                    <w:t>Admin clicks “</w:t>
-                  </w:r>
-                  <w:r>
-                    <w:rPr>
-                      <w:rFonts w:asciiTheme="majorHAnsi" w:hAnsiTheme="majorHAnsi"/>
-                      <w:b/>
+                    <w:t xml:space="preserve">Admin </w:t>
+                  </w:r>
+                  <w:r>
+                    <w:rPr>
+                      <w:rFonts w:asciiTheme="majorHAnsi" w:hAnsiTheme="majorHAnsi"/>
+                      <w:sz w:val="24"/>
+                      <w:szCs w:val="24"/>
+                    </w:rPr>
+                    <w:t>clicks “</w:t>
+                  </w:r>
+                  <w:proofErr w:type="spellStart"/>
+                  <w:r>
+                    <w:rPr>
+                      <w:rFonts w:asciiTheme="majorHAnsi" w:hAnsiTheme="majorHAnsi"/>
                       <w:sz w:val="24"/>
                       <w:szCs w:val="24"/>
                     </w:rPr>
                     <w:t>Lưu</w:t>
                   </w:r>
+                  <w:proofErr w:type="spellEnd"/>
                   <w:r>
                     <w:rPr>
                       <w:rFonts w:asciiTheme="majorHAnsi" w:hAnsiTheme="majorHAnsi"/>
@@ -8367,7 +10509,79 @@
                       <w:sz w:val="24"/>
                       <w:szCs w:val="24"/>
                     </w:rPr>
-                    <w:t>Insert new user account to the database and redirect to “Quản lý tài khoản” page.</w:t>
+                    <w:t>Insert new user account to the database and redirect to “</w:t>
+                  </w:r>
+                  <w:proofErr w:type="spellStart"/>
+                  <w:r>
+                    <w:rPr>
+                      <w:rFonts w:asciiTheme="majorHAnsi" w:hAnsiTheme="majorHAnsi"/>
+                      <w:sz w:val="24"/>
+                      <w:szCs w:val="24"/>
+                    </w:rPr>
+                    <w:t>Quản</w:t>
+                  </w:r>
+                  <w:proofErr w:type="spellEnd"/>
+                  <w:r>
+                    <w:rPr>
+                      <w:rFonts w:asciiTheme="majorHAnsi" w:hAnsiTheme="majorHAnsi"/>
+                      <w:sz w:val="24"/>
+                      <w:szCs w:val="24"/>
+                    </w:rPr>
+                    <w:t xml:space="preserve"> </w:t>
+                  </w:r>
+                  <w:proofErr w:type="spellStart"/>
+                  <w:r>
+                    <w:rPr>
+                      <w:rFonts w:asciiTheme="majorHAnsi" w:hAnsiTheme="majorHAnsi"/>
+                      <w:sz w:val="24"/>
+                      <w:szCs w:val="24"/>
+                    </w:rPr>
+                    <w:t>lý</w:t>
+                  </w:r>
+                  <w:proofErr w:type="spellEnd"/>
+                  <w:r>
+                    <w:rPr>
+                      <w:rFonts w:asciiTheme="majorHAnsi" w:hAnsiTheme="majorHAnsi"/>
+                      <w:sz w:val="24"/>
+                      <w:szCs w:val="24"/>
+                    </w:rPr>
+                    <w:t xml:space="preserve"> </w:t>
+                  </w:r>
+                  <w:proofErr w:type="spellStart"/>
+                  <w:r>
+                    <w:rPr>
+                      <w:rFonts w:asciiTheme="majorHAnsi" w:hAnsiTheme="majorHAnsi"/>
+                      <w:sz w:val="24"/>
+                      <w:szCs w:val="24"/>
+                    </w:rPr>
+                    <w:t>tài</w:t>
+                  </w:r>
+                  <w:proofErr w:type="spellEnd"/>
+                  <w:r>
+                    <w:rPr>
+                      <w:rFonts w:asciiTheme="majorHAnsi" w:hAnsiTheme="majorHAnsi"/>
+                      <w:sz w:val="24"/>
+                      <w:szCs w:val="24"/>
+                    </w:rPr>
+                    <w:t xml:space="preserve"> </w:t>
+                  </w:r>
+                  <w:proofErr w:type="spellStart"/>
+                  <w:r>
+                    <w:rPr>
+                      <w:rFonts w:asciiTheme="majorHAnsi" w:hAnsiTheme="majorHAnsi"/>
+                      <w:sz w:val="24"/>
+                      <w:szCs w:val="24"/>
+                    </w:rPr>
+                    <w:t>khoản</w:t>
+                  </w:r>
+                  <w:proofErr w:type="spellEnd"/>
+                  <w:r>
+                    <w:rPr>
+                      <w:rFonts w:asciiTheme="majorHAnsi" w:hAnsiTheme="majorHAnsi"/>
+                      <w:sz w:val="24"/>
+                      <w:szCs w:val="24"/>
+                    </w:rPr>
+                    <w:t>” page.</w:t>
                   </w:r>
                 </w:p>
               </w:tc>
@@ -8398,15 +10612,34 @@
                 <w:sz w:val="24"/>
                 <w:szCs w:val="24"/>
               </w:rPr>
-              <w:t>Alternative Scenario:</w:t>
-            </w:r>
-            <w:r>
-              <w:rPr>
-                <w:rFonts w:asciiTheme="majorHAnsi" w:hAnsiTheme="majorHAnsi"/>
-                <w:sz w:val="24"/>
-                <w:szCs w:val="24"/>
-              </w:rPr>
-              <w:t>N/A</w:t>
+              <w:t xml:space="preserve">Alternative </w:t>
+            </w:r>
+            <w:proofErr w:type="spellStart"/>
+            <w:r>
+              <w:rPr>
+                <w:rFonts w:asciiTheme="majorHAnsi" w:hAnsiTheme="majorHAnsi"/>
+                <w:b/>
+                <w:sz w:val="24"/>
+                <w:szCs w:val="24"/>
+              </w:rPr>
+              <w:t>Scenario:</w:t>
+            </w:r>
+            <w:r>
+              <w:rPr>
+                <w:rFonts w:asciiTheme="majorHAnsi" w:hAnsiTheme="majorHAnsi"/>
+                <w:sz w:val="24"/>
+                <w:szCs w:val="24"/>
+              </w:rPr>
+              <w:t>N</w:t>
+            </w:r>
+            <w:proofErr w:type="spellEnd"/>
+            <w:r>
+              <w:rPr>
+                <w:rFonts w:asciiTheme="majorHAnsi" w:hAnsiTheme="majorHAnsi"/>
+                <w:sz w:val="24"/>
+                <w:szCs w:val="24"/>
+              </w:rPr>
+              <w:t>/A</w:t>
             </w:r>
           </w:p>
           <w:p>
@@ -8587,7 +10820,115 @@
                       <w:sz w:val="24"/>
                       <w:szCs w:val="24"/>
                     </w:rPr>
-                    <w:t>Show error message: “Độ dài username phải từ 6-30 ký tự!”</w:t>
+                    <w:t>Show error message: “</w:t>
+                  </w:r>
+                  <w:proofErr w:type="spellStart"/>
+                  <w:r>
+                    <w:rPr>
+                      <w:rFonts w:asciiTheme="majorHAnsi" w:hAnsiTheme="majorHAnsi"/>
+                      <w:sz w:val="24"/>
+                      <w:szCs w:val="24"/>
+                    </w:rPr>
+                    <w:t>Độ</w:t>
+                  </w:r>
+                  <w:proofErr w:type="spellEnd"/>
+                  <w:r>
+                    <w:rPr>
+                      <w:rFonts w:asciiTheme="majorHAnsi" w:hAnsiTheme="majorHAnsi"/>
+                      <w:sz w:val="24"/>
+                      <w:szCs w:val="24"/>
+                    </w:rPr>
+                    <w:t xml:space="preserve"> </w:t>
+                  </w:r>
+                  <w:proofErr w:type="spellStart"/>
+                  <w:r>
+                    <w:rPr>
+                      <w:rFonts w:asciiTheme="majorHAnsi" w:hAnsiTheme="majorHAnsi"/>
+                      <w:sz w:val="24"/>
+                      <w:szCs w:val="24"/>
+                    </w:rPr>
+                    <w:t>dài</w:t>
+                  </w:r>
+                  <w:proofErr w:type="spellEnd"/>
+                  <w:r>
+                    <w:rPr>
+                      <w:rFonts w:asciiTheme="majorHAnsi" w:hAnsiTheme="majorHAnsi"/>
+                      <w:sz w:val="24"/>
+                      <w:szCs w:val="24"/>
+                    </w:rPr>
+                    <w:t xml:space="preserve"> username </w:t>
+                  </w:r>
+                  <w:proofErr w:type="spellStart"/>
+                  <w:r>
+                    <w:rPr>
+                      <w:rFonts w:asciiTheme="majorHAnsi" w:hAnsiTheme="majorHAnsi"/>
+                      <w:sz w:val="24"/>
+                      <w:szCs w:val="24"/>
+                    </w:rPr>
+                    <w:t>phải</w:t>
+                  </w:r>
+                  <w:proofErr w:type="spellEnd"/>
+                  <w:r>
+                    <w:rPr>
+                      <w:rFonts w:asciiTheme="majorHAnsi" w:hAnsiTheme="majorHAnsi"/>
+                      <w:sz w:val="24"/>
+                      <w:szCs w:val="24"/>
+                    </w:rPr>
+                    <w:t xml:space="preserve"> </w:t>
+                  </w:r>
+                  <w:proofErr w:type="spellStart"/>
+                  <w:r>
+                    <w:rPr>
+                      <w:rFonts w:asciiTheme="majorHAnsi" w:hAnsiTheme="majorHAnsi"/>
+                      <w:sz w:val="24"/>
+                      <w:szCs w:val="24"/>
+                    </w:rPr>
+                    <w:t>từ</w:t>
+                  </w:r>
+                  <w:proofErr w:type="spellEnd"/>
+                  <w:r>
+                    <w:rPr>
+                      <w:rFonts w:asciiTheme="majorHAnsi" w:hAnsiTheme="majorHAnsi"/>
+                      <w:sz w:val="24"/>
+                      <w:szCs w:val="24"/>
+                    </w:rPr>
+                    <w:t xml:space="preserve"> 6-30 </w:t>
+                  </w:r>
+                  <w:proofErr w:type="spellStart"/>
+                  <w:r>
+                    <w:rPr>
+                      <w:rFonts w:asciiTheme="majorHAnsi" w:hAnsiTheme="majorHAnsi"/>
+                      <w:sz w:val="24"/>
+                      <w:szCs w:val="24"/>
+                    </w:rPr>
+                    <w:t>ký</w:t>
+                  </w:r>
+                  <w:proofErr w:type="spellEnd"/>
+                  <w:r>
+                    <w:rPr>
+                      <w:rFonts w:asciiTheme="majorHAnsi" w:hAnsiTheme="majorHAnsi"/>
+                      <w:sz w:val="24"/>
+                      <w:szCs w:val="24"/>
+                    </w:rPr>
+                    <w:t xml:space="preserve"> </w:t>
+                  </w:r>
+                  <w:proofErr w:type="spellStart"/>
+                  <w:r>
+                    <w:rPr>
+                      <w:rFonts w:asciiTheme="majorHAnsi" w:hAnsiTheme="majorHAnsi"/>
+                      <w:sz w:val="24"/>
+                      <w:szCs w:val="24"/>
+                    </w:rPr>
+                    <w:t>tự</w:t>
+                  </w:r>
+                  <w:proofErr w:type="spellEnd"/>
+                  <w:r>
+                    <w:rPr>
+                      <w:rFonts w:asciiTheme="majorHAnsi" w:hAnsiTheme="majorHAnsi"/>
+                      <w:sz w:val="24"/>
+                      <w:szCs w:val="24"/>
+                    </w:rPr>
+                    <w:t>!”</w:t>
                   </w:r>
                 </w:p>
               </w:tc>
@@ -8656,7 +10997,115 @@
                       <w:sz w:val="24"/>
                       <w:szCs w:val="24"/>
                     </w:rPr>
-                    <w:t>Show error message: “Độ dài password phải từ 6-20 ký tự!”</w:t>
+                    <w:t>Show error message: “</w:t>
+                  </w:r>
+                  <w:proofErr w:type="spellStart"/>
+                  <w:r>
+                    <w:rPr>
+                      <w:rFonts w:asciiTheme="majorHAnsi" w:hAnsiTheme="majorHAnsi"/>
+                      <w:sz w:val="24"/>
+                      <w:szCs w:val="24"/>
+                    </w:rPr>
+                    <w:t>Độ</w:t>
+                  </w:r>
+                  <w:proofErr w:type="spellEnd"/>
+                  <w:r>
+                    <w:rPr>
+                      <w:rFonts w:asciiTheme="majorHAnsi" w:hAnsiTheme="majorHAnsi"/>
+                      <w:sz w:val="24"/>
+                      <w:szCs w:val="24"/>
+                    </w:rPr>
+                    <w:t xml:space="preserve"> </w:t>
+                  </w:r>
+                  <w:proofErr w:type="spellStart"/>
+                  <w:r>
+                    <w:rPr>
+                      <w:rFonts w:asciiTheme="majorHAnsi" w:hAnsiTheme="majorHAnsi"/>
+                      <w:sz w:val="24"/>
+                      <w:szCs w:val="24"/>
+                    </w:rPr>
+                    <w:t>dài</w:t>
+                  </w:r>
+                  <w:proofErr w:type="spellEnd"/>
+                  <w:r>
+                    <w:rPr>
+                      <w:rFonts w:asciiTheme="majorHAnsi" w:hAnsiTheme="majorHAnsi"/>
+                      <w:sz w:val="24"/>
+                      <w:szCs w:val="24"/>
+                    </w:rPr>
+                    <w:t xml:space="preserve"> password </w:t>
+                  </w:r>
+                  <w:proofErr w:type="spellStart"/>
+                  <w:r>
+                    <w:rPr>
+                      <w:rFonts w:asciiTheme="majorHAnsi" w:hAnsiTheme="majorHAnsi"/>
+                      <w:sz w:val="24"/>
+                      <w:szCs w:val="24"/>
+                    </w:rPr>
+                    <w:t>phải</w:t>
+                  </w:r>
+                  <w:proofErr w:type="spellEnd"/>
+                  <w:r>
+                    <w:rPr>
+                      <w:rFonts w:asciiTheme="majorHAnsi" w:hAnsiTheme="majorHAnsi"/>
+                      <w:sz w:val="24"/>
+                      <w:szCs w:val="24"/>
+                    </w:rPr>
+                    <w:t xml:space="preserve"> </w:t>
+                  </w:r>
+                  <w:proofErr w:type="spellStart"/>
+                  <w:r>
+                    <w:rPr>
+                      <w:rFonts w:asciiTheme="majorHAnsi" w:hAnsiTheme="majorHAnsi"/>
+                      <w:sz w:val="24"/>
+                      <w:szCs w:val="24"/>
+                    </w:rPr>
+                    <w:t>từ</w:t>
+                  </w:r>
+                  <w:proofErr w:type="spellEnd"/>
+                  <w:r>
+                    <w:rPr>
+                      <w:rFonts w:asciiTheme="majorHAnsi" w:hAnsiTheme="majorHAnsi"/>
+                      <w:sz w:val="24"/>
+                      <w:szCs w:val="24"/>
+                    </w:rPr>
+                    <w:t xml:space="preserve"> 6-20 </w:t>
+                  </w:r>
+                  <w:proofErr w:type="spellStart"/>
+                  <w:r>
+                    <w:rPr>
+                      <w:rFonts w:asciiTheme="majorHAnsi" w:hAnsiTheme="majorHAnsi"/>
+                      <w:sz w:val="24"/>
+                      <w:szCs w:val="24"/>
+                    </w:rPr>
+                    <w:t>ký</w:t>
+                  </w:r>
+                  <w:proofErr w:type="spellEnd"/>
+                  <w:r>
+                    <w:rPr>
+                      <w:rFonts w:asciiTheme="majorHAnsi" w:hAnsiTheme="majorHAnsi"/>
+                      <w:sz w:val="24"/>
+                      <w:szCs w:val="24"/>
+                    </w:rPr>
+                    <w:t xml:space="preserve"> </w:t>
+                  </w:r>
+                  <w:proofErr w:type="spellStart"/>
+                  <w:r>
+                    <w:rPr>
+                      <w:rFonts w:asciiTheme="majorHAnsi" w:hAnsiTheme="majorHAnsi"/>
+                      <w:sz w:val="24"/>
+                      <w:szCs w:val="24"/>
+                    </w:rPr>
+                    <w:t>tự</w:t>
+                  </w:r>
+                  <w:proofErr w:type="spellEnd"/>
+                  <w:r>
+                    <w:rPr>
+                      <w:rFonts w:asciiTheme="majorHAnsi" w:hAnsiTheme="majorHAnsi"/>
+                      <w:sz w:val="24"/>
+                      <w:szCs w:val="24"/>
+                    </w:rPr>
+                    <w:t>!”</w:t>
                   </w:r>
                 </w:p>
               </w:tc>
@@ -8725,7 +11174,79 @@
                       <w:sz w:val="24"/>
                       <w:szCs w:val="24"/>
                     </w:rPr>
-                    <w:t>Show error message: “Phải phân quyền cho user!”</w:t>
+                    <w:t>Show error message: “</w:t>
+                  </w:r>
+                  <w:proofErr w:type="spellStart"/>
+                  <w:r>
+                    <w:rPr>
+                      <w:rFonts w:asciiTheme="majorHAnsi" w:hAnsiTheme="majorHAnsi"/>
+                      <w:sz w:val="24"/>
+                      <w:szCs w:val="24"/>
+                    </w:rPr>
+                    <w:t>Phải</w:t>
+                  </w:r>
+                  <w:proofErr w:type="spellEnd"/>
+                  <w:r>
+                    <w:rPr>
+                      <w:rFonts w:asciiTheme="majorHAnsi" w:hAnsiTheme="majorHAnsi"/>
+                      <w:sz w:val="24"/>
+                      <w:szCs w:val="24"/>
+                    </w:rPr>
+                    <w:t xml:space="preserve"> </w:t>
+                  </w:r>
+                  <w:proofErr w:type="spellStart"/>
+                  <w:r>
+                    <w:rPr>
+                      <w:rFonts w:asciiTheme="majorHAnsi" w:hAnsiTheme="majorHAnsi"/>
+                      <w:sz w:val="24"/>
+                      <w:szCs w:val="24"/>
+                    </w:rPr>
+                    <w:t>phân</w:t>
+                  </w:r>
+                  <w:proofErr w:type="spellEnd"/>
+                  <w:r>
+                    <w:rPr>
+                      <w:rFonts w:asciiTheme="majorHAnsi" w:hAnsiTheme="majorHAnsi"/>
+                      <w:sz w:val="24"/>
+                      <w:szCs w:val="24"/>
+                    </w:rPr>
+                    <w:t xml:space="preserve"> </w:t>
+                  </w:r>
+                  <w:proofErr w:type="spellStart"/>
+                  <w:r>
+                    <w:rPr>
+                      <w:rFonts w:asciiTheme="majorHAnsi" w:hAnsiTheme="majorHAnsi"/>
+                      <w:sz w:val="24"/>
+                      <w:szCs w:val="24"/>
+                    </w:rPr>
+                    <w:t>quyền</w:t>
+                  </w:r>
+                  <w:proofErr w:type="spellEnd"/>
+                  <w:r>
+                    <w:rPr>
+                      <w:rFonts w:asciiTheme="majorHAnsi" w:hAnsiTheme="majorHAnsi"/>
+                      <w:sz w:val="24"/>
+                      <w:szCs w:val="24"/>
+                    </w:rPr>
+                    <w:t xml:space="preserve"> </w:t>
+                  </w:r>
+                  <w:proofErr w:type="spellStart"/>
+                  <w:r>
+                    <w:rPr>
+                      <w:rFonts w:asciiTheme="majorHAnsi" w:hAnsiTheme="majorHAnsi"/>
+                      <w:sz w:val="24"/>
+                      <w:szCs w:val="24"/>
+                    </w:rPr>
+                    <w:t>cho</w:t>
+                  </w:r>
+                  <w:proofErr w:type="spellEnd"/>
+                  <w:r>
+                    <w:rPr>
+                      <w:rFonts w:asciiTheme="majorHAnsi" w:hAnsiTheme="majorHAnsi"/>
+                      <w:sz w:val="24"/>
+                      <w:szCs w:val="24"/>
+                    </w:rPr>
+                    <w:t xml:space="preserve"> user!”</w:t>
                   </w:r>
                 </w:p>
               </w:tc>
@@ -8794,7 +11315,169 @@
                       <w:sz w:val="24"/>
                       <w:szCs w:val="24"/>
                     </w:rPr>
-                    <w:t>Show error message: “Trùng tên đăng nhập! Vui lòng chọn tên khác!”</w:t>
+                    <w:t>Show error message: “</w:t>
+                  </w:r>
+                  <w:proofErr w:type="spellStart"/>
+                  <w:r>
+                    <w:rPr>
+                      <w:rFonts w:asciiTheme="majorHAnsi" w:hAnsiTheme="majorHAnsi"/>
+                      <w:sz w:val="24"/>
+                      <w:szCs w:val="24"/>
+                    </w:rPr>
+                    <w:t>Trùng</w:t>
+                  </w:r>
+                  <w:proofErr w:type="spellEnd"/>
+                  <w:r>
+                    <w:rPr>
+                      <w:rFonts w:asciiTheme="majorHAnsi" w:hAnsiTheme="majorHAnsi"/>
+                      <w:sz w:val="24"/>
+                      <w:szCs w:val="24"/>
+                    </w:rPr>
+                    <w:t xml:space="preserve"> </w:t>
+                  </w:r>
+                  <w:proofErr w:type="spellStart"/>
+                  <w:r>
+                    <w:rPr>
+                      <w:rFonts w:asciiTheme="majorHAnsi" w:hAnsiTheme="majorHAnsi"/>
+                      <w:sz w:val="24"/>
+                      <w:szCs w:val="24"/>
+                    </w:rPr>
+                    <w:t>tên</w:t>
+                  </w:r>
+                  <w:proofErr w:type="spellEnd"/>
+                  <w:r>
+                    <w:rPr>
+                      <w:rFonts w:asciiTheme="majorHAnsi" w:hAnsiTheme="majorHAnsi"/>
+                      <w:sz w:val="24"/>
+                      <w:szCs w:val="24"/>
+                    </w:rPr>
+                    <w:t xml:space="preserve"> </w:t>
+                  </w:r>
+                  <w:proofErr w:type="spellStart"/>
+                  <w:r>
+                    <w:rPr>
+                      <w:rFonts w:asciiTheme="majorHAnsi" w:hAnsiTheme="majorHAnsi"/>
+                      <w:sz w:val="24"/>
+                      <w:szCs w:val="24"/>
+                    </w:rPr>
+                    <w:t>đăng</w:t>
+                  </w:r>
+                  <w:proofErr w:type="spellEnd"/>
+                  <w:r>
+                    <w:rPr>
+                      <w:rFonts w:asciiTheme="majorHAnsi" w:hAnsiTheme="majorHAnsi"/>
+                      <w:sz w:val="24"/>
+                      <w:szCs w:val="24"/>
+                    </w:rPr>
+                    <w:t xml:space="preserve"> </w:t>
+                  </w:r>
+                  <w:proofErr w:type="spellStart"/>
+                  <w:r>
+                    <w:rPr>
+                      <w:rFonts w:asciiTheme="majorHAnsi" w:hAnsiTheme="majorHAnsi"/>
+                      <w:sz w:val="24"/>
+                      <w:szCs w:val="24"/>
+                    </w:rPr>
+                    <w:t>nhập</w:t>
+                  </w:r>
+                  <w:proofErr w:type="spellEnd"/>
+                  <w:r>
+                    <w:rPr>
+                      <w:rFonts w:asciiTheme="majorHAnsi" w:hAnsiTheme="majorHAnsi"/>
+                      <w:sz w:val="24"/>
+                      <w:szCs w:val="24"/>
+                    </w:rPr>
+                    <w:t xml:space="preserve">! </w:t>
+                  </w:r>
+                  <w:proofErr w:type="spellStart"/>
+                  <w:r>
+                    <w:rPr>
+                      <w:rFonts w:asciiTheme="majorHAnsi" w:hAnsiTheme="majorHAnsi"/>
+                      <w:sz w:val="24"/>
+                      <w:szCs w:val="24"/>
+                    </w:rPr>
+                    <w:t>Vui</w:t>
+                  </w:r>
+                  <w:proofErr w:type="spellEnd"/>
+                  <w:r>
+                    <w:rPr>
+                      <w:rFonts w:asciiTheme="majorHAnsi" w:hAnsiTheme="majorHAnsi"/>
+                      <w:sz w:val="24"/>
+                      <w:szCs w:val="24"/>
+                    </w:rPr>
+                    <w:t xml:space="preserve"> </w:t>
+                  </w:r>
+                  <w:proofErr w:type="spellStart"/>
+                  <w:r>
+                    <w:rPr>
+                      <w:rFonts w:asciiTheme="majorHAnsi" w:hAnsiTheme="majorHAnsi"/>
+                      <w:sz w:val="24"/>
+                      <w:szCs w:val="24"/>
+                    </w:rPr>
+                    <w:t>lòng</w:t>
+                  </w:r>
+                  <w:proofErr w:type="spellEnd"/>
+                  <w:r>
+                    <w:rPr>
+                      <w:rFonts w:asciiTheme="majorHAnsi" w:hAnsiTheme="majorHAnsi"/>
+                      <w:sz w:val="24"/>
+                      <w:szCs w:val="24"/>
+                    </w:rPr>
+                    <w:t xml:space="preserve"> </w:t>
+                  </w:r>
+                  <w:proofErr w:type="spellStart"/>
+                  <w:r>
+                    <w:rPr>
+                      <w:rFonts w:asciiTheme="majorHAnsi" w:hAnsiTheme="majorHAnsi"/>
+                      <w:sz w:val="24"/>
+                      <w:szCs w:val="24"/>
+                    </w:rPr>
+                    <w:t>chọn</w:t>
+                  </w:r>
+                  <w:proofErr w:type="spellEnd"/>
+                  <w:r>
+                    <w:rPr>
+                      <w:rFonts w:asciiTheme="majorHAnsi" w:hAnsiTheme="majorHAnsi"/>
+                      <w:sz w:val="24"/>
+                      <w:szCs w:val="24"/>
+                    </w:rPr>
+                    <w:t xml:space="preserve"> </w:t>
+                  </w:r>
+                  <w:proofErr w:type="spellStart"/>
+                  <w:r>
+                    <w:rPr>
+                      <w:rFonts w:asciiTheme="majorHAnsi" w:hAnsiTheme="majorHAnsi"/>
+                      <w:sz w:val="24"/>
+                      <w:szCs w:val="24"/>
+                    </w:rPr>
+                    <w:t>tên</w:t>
+                  </w:r>
+                  <w:proofErr w:type="spellEnd"/>
+                  <w:r>
+                    <w:rPr>
+                      <w:rFonts w:asciiTheme="majorHAnsi" w:hAnsiTheme="majorHAnsi"/>
+                      <w:sz w:val="24"/>
+                      <w:szCs w:val="24"/>
+                    </w:rPr>
+                    <w:t xml:space="preserve"> </w:t>
+                  </w:r>
+                  <w:proofErr w:type="spellStart"/>
+                  <w:r>
+                    <w:rPr>
+                      <w:rFonts w:asciiTheme="majorHAnsi" w:hAnsiTheme="majorHAnsi"/>
+                      <w:sz w:val="24"/>
+                      <w:szCs w:val="24"/>
+                    </w:rPr>
+                    <w:t>khác</w:t>
+                  </w:r>
+                  <w:proofErr w:type="spellEnd"/>
+                  <w:r>
+                    <w:rPr>
+                      <w:rFonts w:asciiTheme="majorHAnsi" w:hAnsiTheme="majorHAnsi"/>
+                      <w:sz w:val="24"/>
+                      <w:szCs w:val="24"/>
+                    </w:rPr>
+                    <w:t>!”</w:t>
                   </w:r>
                 </w:p>
               </w:tc>
@@ -8901,7 +11584,7 @@
           <w:szCs w:val="24"/>
         </w:rPr>
       </w:pPr>
-      <w:bookmarkStart w:id="5" w:name="_Toc380702477"/>
+      <w:bookmarkStart w:id="4" w:name="_Toc380702477"/>
       <w:r>
         <w:rPr>
           <w:rFonts w:asciiTheme="majorHAnsi" w:hAnsiTheme="majorHAnsi"/>
@@ -8939,7 +11622,7 @@
         </w:rPr>
         <w:t>Create User</w:t>
       </w:r>
-      <w:bookmarkEnd w:id="5"/>
+      <w:bookmarkEnd w:id="4"/>
     </w:p>
     <w:p/>
     <w:p>
@@ -9014,7 +11697,7 @@
           <w:szCs w:val="24"/>
         </w:rPr>
       </w:pPr>
-      <w:bookmarkStart w:id="6" w:name="_Toc380702505"/>
+      <w:bookmarkStart w:id="5" w:name="_Toc380702505"/>
       <w:r>
         <w:rPr>
           <w:rFonts w:asciiTheme="majorHAnsi" w:hAnsiTheme="majorHAnsi"/>
@@ -9069,7 +11752,7 @@
         </w:rPr>
         <w:t>User</w:t>
       </w:r>
-      <w:bookmarkEnd w:id="6"/>
+      <w:bookmarkEnd w:id="5"/>
     </w:p>
     <w:tbl>
       <w:tblPr>
@@ -9929,7 +12612,79 @@
                       <w:sz w:val="24"/>
                       <w:szCs w:val="24"/>
                     </w:rPr>
-                    <w:t>Click menu item “Quản lý tài khoản”.</w:t>
+                    <w:t>Click menu item “</w:t>
+                  </w:r>
+                  <w:proofErr w:type="spellStart"/>
+                  <w:r>
+                    <w:rPr>
+                      <w:rFonts w:asciiTheme="majorHAnsi" w:hAnsiTheme="majorHAnsi"/>
+                      <w:sz w:val="24"/>
+                      <w:szCs w:val="24"/>
+                    </w:rPr>
+                    <w:t>Quản</w:t>
+                  </w:r>
+                  <w:proofErr w:type="spellEnd"/>
+                  <w:r>
+                    <w:rPr>
+                      <w:rFonts w:asciiTheme="majorHAnsi" w:hAnsiTheme="majorHAnsi"/>
+                      <w:sz w:val="24"/>
+                      <w:szCs w:val="24"/>
+                    </w:rPr>
+                    <w:t xml:space="preserve"> </w:t>
+                  </w:r>
+                  <w:proofErr w:type="spellStart"/>
+                  <w:r>
+                    <w:rPr>
+                      <w:rFonts w:asciiTheme="majorHAnsi" w:hAnsiTheme="majorHAnsi"/>
+                      <w:sz w:val="24"/>
+                      <w:szCs w:val="24"/>
+                    </w:rPr>
+                    <w:t>lý</w:t>
+                  </w:r>
+                  <w:proofErr w:type="spellEnd"/>
+                  <w:r>
+                    <w:rPr>
+                      <w:rFonts w:asciiTheme="majorHAnsi" w:hAnsiTheme="majorHAnsi"/>
+                      <w:sz w:val="24"/>
+                      <w:szCs w:val="24"/>
+                    </w:rPr>
+                    <w:t xml:space="preserve"> </w:t>
+                  </w:r>
+                  <w:proofErr w:type="spellStart"/>
+                  <w:r>
+                    <w:rPr>
+                      <w:rFonts w:asciiTheme="majorHAnsi" w:hAnsiTheme="majorHAnsi"/>
+                      <w:sz w:val="24"/>
+                      <w:szCs w:val="24"/>
+                    </w:rPr>
+                    <w:t>tài</w:t>
+                  </w:r>
+                  <w:proofErr w:type="spellEnd"/>
+                  <w:r>
+                    <w:rPr>
+                      <w:rFonts w:asciiTheme="majorHAnsi" w:hAnsiTheme="majorHAnsi"/>
+                      <w:sz w:val="24"/>
+                      <w:szCs w:val="24"/>
+                    </w:rPr>
+                    <w:t xml:space="preserve"> </w:t>
+                  </w:r>
+                  <w:proofErr w:type="spellStart"/>
+                  <w:r>
+                    <w:rPr>
+                      <w:rFonts w:asciiTheme="majorHAnsi" w:hAnsiTheme="majorHAnsi"/>
+                      <w:sz w:val="24"/>
+                      <w:szCs w:val="24"/>
+                    </w:rPr>
+                    <w:t>khoản</w:t>
+                  </w:r>
+                  <w:proofErr w:type="spellEnd"/>
+                  <w:r>
+                    <w:rPr>
+                      <w:rFonts w:asciiTheme="majorHAnsi" w:hAnsiTheme="majorHAnsi"/>
+                      <w:sz w:val="24"/>
+                      <w:szCs w:val="24"/>
+                    </w:rPr>
+                    <w:t>”.</w:t>
                   </w:r>
                 </w:p>
               </w:tc>
@@ -9969,7 +12724,79 @@
                       <w:sz w:val="24"/>
                       <w:szCs w:val="24"/>
                     </w:rPr>
-                    <w:t>Navigate to “Quản lý tài khoản” page which contains:</w:t>
+                    <w:t>Navigate to “</w:t>
+                  </w:r>
+                  <w:proofErr w:type="spellStart"/>
+                  <w:r>
+                    <w:rPr>
+                      <w:rFonts w:asciiTheme="majorHAnsi" w:hAnsiTheme="majorHAnsi"/>
+                      <w:sz w:val="24"/>
+                      <w:szCs w:val="24"/>
+                    </w:rPr>
+                    <w:t>Quản</w:t>
+                  </w:r>
+                  <w:proofErr w:type="spellEnd"/>
+                  <w:r>
+                    <w:rPr>
+                      <w:rFonts w:asciiTheme="majorHAnsi" w:hAnsiTheme="majorHAnsi"/>
+                      <w:sz w:val="24"/>
+                      <w:szCs w:val="24"/>
+                    </w:rPr>
+                    <w:t xml:space="preserve"> </w:t>
+                  </w:r>
+                  <w:proofErr w:type="spellStart"/>
+                  <w:r>
+                    <w:rPr>
+                      <w:rFonts w:asciiTheme="majorHAnsi" w:hAnsiTheme="majorHAnsi"/>
+                      <w:sz w:val="24"/>
+                      <w:szCs w:val="24"/>
+                    </w:rPr>
+                    <w:t>lý</w:t>
+                  </w:r>
+                  <w:proofErr w:type="spellEnd"/>
+                  <w:r>
+                    <w:rPr>
+                      <w:rFonts w:asciiTheme="majorHAnsi" w:hAnsiTheme="majorHAnsi"/>
+                      <w:sz w:val="24"/>
+                      <w:szCs w:val="24"/>
+                    </w:rPr>
+                    <w:t xml:space="preserve"> </w:t>
+                  </w:r>
+                  <w:proofErr w:type="spellStart"/>
+                  <w:r>
+                    <w:rPr>
+                      <w:rFonts w:asciiTheme="majorHAnsi" w:hAnsiTheme="majorHAnsi"/>
+                      <w:sz w:val="24"/>
+                      <w:szCs w:val="24"/>
+                    </w:rPr>
+                    <w:t>tài</w:t>
+                  </w:r>
+                  <w:proofErr w:type="spellEnd"/>
+                  <w:r>
+                    <w:rPr>
+                      <w:rFonts w:asciiTheme="majorHAnsi" w:hAnsiTheme="majorHAnsi"/>
+                      <w:sz w:val="24"/>
+                      <w:szCs w:val="24"/>
+                    </w:rPr>
+                    <w:t xml:space="preserve"> </w:t>
+                  </w:r>
+                  <w:proofErr w:type="spellStart"/>
+                  <w:r>
+                    <w:rPr>
+                      <w:rFonts w:asciiTheme="majorHAnsi" w:hAnsiTheme="majorHAnsi"/>
+                      <w:sz w:val="24"/>
+                      <w:szCs w:val="24"/>
+                    </w:rPr>
+                    <w:t>khoản</w:t>
+                  </w:r>
+                  <w:proofErr w:type="spellEnd"/>
+                  <w:r>
+                    <w:rPr>
+                      <w:rFonts w:asciiTheme="majorHAnsi" w:hAnsiTheme="majorHAnsi"/>
+                      <w:sz w:val="24"/>
+                      <w:szCs w:val="24"/>
+                    </w:rPr>
+                    <w:t>” page which contains:</w:t>
                   </w:r>
                 </w:p>
                 <w:p>
@@ -9994,15 +12821,34 @@
                     </w:rPr>
                     <w:t>“</w:t>
                   </w:r>
-                  <w:r>
-                    <w:rPr>
-                      <w:rFonts w:asciiTheme="majorHAnsi" w:hAnsiTheme="majorHAnsi"/>
-                      <w:b/>
-                      <w:sz w:val="24"/>
-                      <w:szCs w:val="24"/>
-                    </w:rPr>
-                    <w:t>Tìm Kiếm</w:t>
-                  </w:r>
+                  <w:proofErr w:type="spellStart"/>
+                  <w:r>
+                    <w:rPr>
+                      <w:rFonts w:asciiTheme="majorHAnsi" w:hAnsiTheme="majorHAnsi"/>
+                      <w:sz w:val="24"/>
+                      <w:szCs w:val="24"/>
+                    </w:rPr>
+                    <w:t>Tìm</w:t>
+                  </w:r>
+                  <w:proofErr w:type="spellEnd"/>
+                  <w:r>
+                    <w:rPr>
+                      <w:rFonts w:asciiTheme="majorHAnsi" w:hAnsiTheme="majorHAnsi"/>
+                      <w:sz w:val="24"/>
+                      <w:szCs w:val="24"/>
+                    </w:rPr>
+                    <w:t xml:space="preserve"> </w:t>
+                  </w:r>
+                  <w:proofErr w:type="spellStart"/>
+                  <w:r>
+                    <w:rPr>
+                      <w:rFonts w:asciiTheme="majorHAnsi" w:hAnsiTheme="majorHAnsi"/>
+                      <w:sz w:val="24"/>
+                      <w:szCs w:val="24"/>
+                    </w:rPr>
+                    <w:t>Kiếm</w:t>
+                  </w:r>
+                  <w:proofErr w:type="spellEnd"/>
                   <w:r>
                     <w:rPr>
                       <w:rFonts w:asciiTheme="majorHAnsi" w:hAnsiTheme="majorHAnsi"/>
@@ -10011,22 +12857,51 @@
                     </w:rPr>
                     <w:t>” textbox and “</w:t>
                   </w:r>
-                  <w:r>
-                    <w:rPr>
-                      <w:rFonts w:asciiTheme="majorHAnsi" w:hAnsiTheme="majorHAnsi"/>
-                      <w:b/>
-                      <w:sz w:val="24"/>
-                      <w:szCs w:val="24"/>
-                    </w:rPr>
-                    <w:t>Tìm Kiếm</w:t>
-                  </w:r>
-                  <w:r>
-                    <w:rPr>
-                      <w:rFonts w:asciiTheme="majorHAnsi" w:hAnsiTheme="majorHAnsi"/>
-                      <w:sz w:val="24"/>
-                      <w:szCs w:val="24"/>
-                    </w:rPr>
-                    <w:t>”  button.</w:t>
+                  <w:proofErr w:type="spellStart"/>
+                  <w:r>
+                    <w:rPr>
+                      <w:rFonts w:asciiTheme="majorHAnsi" w:hAnsiTheme="majorHAnsi"/>
+                      <w:sz w:val="24"/>
+                      <w:szCs w:val="24"/>
+                    </w:rPr>
+                    <w:t>Tìm</w:t>
+                  </w:r>
+                  <w:proofErr w:type="spellEnd"/>
+                  <w:r>
+                    <w:rPr>
+                      <w:rFonts w:asciiTheme="majorHAnsi" w:hAnsiTheme="majorHAnsi"/>
+                      <w:sz w:val="24"/>
+                      <w:szCs w:val="24"/>
+                    </w:rPr>
+                    <w:t xml:space="preserve"> </w:t>
+                  </w:r>
+                  <w:proofErr w:type="spellStart"/>
+                  <w:r>
+                    <w:rPr>
+                      <w:rFonts w:asciiTheme="majorHAnsi" w:hAnsiTheme="majorHAnsi"/>
+                      <w:sz w:val="24"/>
+                      <w:szCs w:val="24"/>
+                    </w:rPr>
+                    <w:t>Kiếm</w:t>
+                  </w:r>
+                  <w:proofErr w:type="spellEnd"/>
+                  <w:proofErr w:type="gramStart"/>
+                  <w:r>
+                    <w:rPr>
+                      <w:rFonts w:asciiTheme="majorHAnsi" w:hAnsiTheme="majorHAnsi"/>
+                      <w:sz w:val="24"/>
+                      <w:szCs w:val="24"/>
+                    </w:rPr>
+                    <w:t>”  button</w:t>
+                  </w:r>
+                  <w:proofErr w:type="gramEnd"/>
+                  <w:r>
+                    <w:rPr>
+                      <w:rFonts w:asciiTheme="majorHAnsi" w:hAnsiTheme="majorHAnsi"/>
+                      <w:sz w:val="24"/>
+                      <w:szCs w:val="24"/>
+                    </w:rPr>
+                    <w:t>.</w:t>
                   </w:r>
                 </w:p>
                 <w:p>
@@ -10098,13 +12973,41 @@
                       <w:szCs w:val="24"/>
                     </w:rPr>
                   </w:pPr>
-                  <w:r>
-                    <w:rPr>
-                      <w:rFonts w:asciiTheme="majorHAnsi" w:hAnsiTheme="majorHAnsi"/>
-                      <w:sz w:val="24"/>
-                      <w:szCs w:val="24"/>
-                    </w:rPr>
-                    <w:t>Tài Khoản.</w:t>
+                  <w:proofErr w:type="spellStart"/>
+                  <w:r>
+                    <w:rPr>
+                      <w:rFonts w:asciiTheme="majorHAnsi" w:hAnsiTheme="majorHAnsi"/>
+                      <w:sz w:val="24"/>
+                      <w:szCs w:val="24"/>
+                    </w:rPr>
+                    <w:t>Tài</w:t>
+                  </w:r>
+                  <w:proofErr w:type="spellEnd"/>
+                  <w:r>
+                    <w:rPr>
+                      <w:rFonts w:asciiTheme="majorHAnsi" w:hAnsiTheme="majorHAnsi"/>
+                      <w:sz w:val="24"/>
+                      <w:szCs w:val="24"/>
+                    </w:rPr>
+                    <w:t xml:space="preserve"> </w:t>
+                  </w:r>
+                  <w:proofErr w:type="spellStart"/>
+                  <w:r>
+                    <w:rPr>
+                      <w:rFonts w:asciiTheme="majorHAnsi" w:hAnsiTheme="majorHAnsi"/>
+                      <w:sz w:val="24"/>
+                      <w:szCs w:val="24"/>
+                    </w:rPr>
+                    <w:t>Khoản</w:t>
+                  </w:r>
+                  <w:proofErr w:type="spellEnd"/>
+                  <w:r>
+                    <w:rPr>
+                      <w:rFonts w:asciiTheme="majorHAnsi" w:hAnsiTheme="majorHAnsi"/>
+                      <w:sz w:val="24"/>
+                      <w:szCs w:val="24"/>
+                    </w:rPr>
+                    <w:t>.</w:t>
                   </w:r>
                 </w:p>
                 <w:p>
@@ -10121,13 +13024,41 @@
                       <w:szCs w:val="24"/>
                     </w:rPr>
                   </w:pPr>
-                  <w:r>
-                    <w:rPr>
-                      <w:rFonts w:asciiTheme="majorHAnsi" w:hAnsiTheme="majorHAnsi"/>
-                      <w:sz w:val="24"/>
-                      <w:szCs w:val="24"/>
-                    </w:rPr>
-                    <w:t>Mật khẩu.</w:t>
+                  <w:proofErr w:type="spellStart"/>
+                  <w:r>
+                    <w:rPr>
+                      <w:rFonts w:asciiTheme="majorHAnsi" w:hAnsiTheme="majorHAnsi"/>
+                      <w:sz w:val="24"/>
+                      <w:szCs w:val="24"/>
+                    </w:rPr>
+                    <w:t>Mật</w:t>
+                  </w:r>
+                  <w:proofErr w:type="spellEnd"/>
+                  <w:r>
+                    <w:rPr>
+                      <w:rFonts w:asciiTheme="majorHAnsi" w:hAnsiTheme="majorHAnsi"/>
+                      <w:sz w:val="24"/>
+                      <w:szCs w:val="24"/>
+                    </w:rPr>
+                    <w:t xml:space="preserve"> </w:t>
+                  </w:r>
+                  <w:proofErr w:type="spellStart"/>
+                  <w:r>
+                    <w:rPr>
+                      <w:rFonts w:asciiTheme="majorHAnsi" w:hAnsiTheme="majorHAnsi"/>
+                      <w:sz w:val="24"/>
+                      <w:szCs w:val="24"/>
+                    </w:rPr>
+                    <w:t>khẩu</w:t>
+                  </w:r>
+                  <w:proofErr w:type="spellEnd"/>
+                  <w:r>
+                    <w:rPr>
+                      <w:rFonts w:asciiTheme="majorHAnsi" w:hAnsiTheme="majorHAnsi"/>
+                      <w:sz w:val="24"/>
+                      <w:szCs w:val="24"/>
+                    </w:rPr>
+                    <w:t>.</w:t>
                   </w:r>
                 </w:p>
                 <w:p>
@@ -10144,6 +13075,7 @@
                       <w:szCs w:val="24"/>
                     </w:rPr>
                   </w:pPr>
+                  <w:proofErr w:type="spellStart"/>
                   <w:r>
                     <w:rPr>
                       <w:rFonts w:asciiTheme="majorHAnsi" w:hAnsiTheme="majorHAnsi"/>
@@ -10152,6 +13084,7 @@
                     </w:rPr>
                     <w:t>Tên</w:t>
                   </w:r>
+                  <w:proofErr w:type="spellEnd"/>
                 </w:p>
                 <w:p>
                   <w:pPr>
@@ -10190,13 +13123,59 @@
                       <w:szCs w:val="24"/>
                     </w:rPr>
                   </w:pPr>
-                  <w:r>
-                    <w:rPr>
-                      <w:rFonts w:asciiTheme="majorHAnsi" w:hAnsiTheme="majorHAnsi"/>
-                      <w:sz w:val="24"/>
-                      <w:szCs w:val="24"/>
-                    </w:rPr>
-                    <w:t>Vai trò (Dropdownlist)</w:t>
+                  <w:proofErr w:type="spellStart"/>
+                  <w:r>
+                    <w:rPr>
+                      <w:rFonts w:asciiTheme="majorHAnsi" w:hAnsiTheme="majorHAnsi"/>
+                      <w:sz w:val="24"/>
+                      <w:szCs w:val="24"/>
+                    </w:rPr>
+                    <w:t>Vai</w:t>
+                  </w:r>
+                  <w:proofErr w:type="spellEnd"/>
+                  <w:r>
+                    <w:rPr>
+                      <w:rFonts w:asciiTheme="majorHAnsi" w:hAnsiTheme="majorHAnsi"/>
+                      <w:sz w:val="24"/>
+                      <w:szCs w:val="24"/>
+                    </w:rPr>
+                    <w:t xml:space="preserve"> </w:t>
+                  </w:r>
+                  <w:proofErr w:type="spellStart"/>
+                  <w:r>
+                    <w:rPr>
+                      <w:rFonts w:asciiTheme="majorHAnsi" w:hAnsiTheme="majorHAnsi"/>
+                      <w:sz w:val="24"/>
+                      <w:szCs w:val="24"/>
+                    </w:rPr>
+                    <w:t>trò</w:t>
+                  </w:r>
+                  <w:proofErr w:type="spellEnd"/>
+                  <w:r>
+                    <w:rPr>
+                      <w:rFonts w:asciiTheme="majorHAnsi" w:hAnsiTheme="majorHAnsi"/>
+                      <w:sz w:val="24"/>
+                      <w:szCs w:val="24"/>
+                    </w:rPr>
+                    <w:t xml:space="preserve"> (</w:t>
+                  </w:r>
+                  <w:proofErr w:type="spellStart"/>
+                  <w:r>
+                    <w:rPr>
+                      <w:rFonts w:asciiTheme="majorHAnsi" w:hAnsiTheme="majorHAnsi"/>
+                      <w:sz w:val="24"/>
+                      <w:szCs w:val="24"/>
+                    </w:rPr>
+                    <w:t>Dropdownlist</w:t>
+                  </w:r>
+                  <w:proofErr w:type="spellEnd"/>
+                  <w:r>
+                    <w:rPr>
+                      <w:rFonts w:asciiTheme="majorHAnsi" w:hAnsiTheme="majorHAnsi"/>
+                      <w:sz w:val="24"/>
+                      <w:szCs w:val="24"/>
+                    </w:rPr>
+                    <w:t>)</w:t>
                   </w:r>
                 </w:p>
                 <w:p>
@@ -10213,13 +13192,41 @@
                       <w:szCs w:val="24"/>
                     </w:rPr>
                   </w:pPr>
-                  <w:r>
-                    <w:rPr>
-                      <w:rFonts w:asciiTheme="majorHAnsi" w:hAnsiTheme="majorHAnsi"/>
-                      <w:sz w:val="24"/>
-                      <w:szCs w:val="24"/>
-                    </w:rPr>
-                    <w:t>Kích Hoạt (Checkbox)</w:t>
+                  <w:proofErr w:type="spellStart"/>
+                  <w:r>
+                    <w:rPr>
+                      <w:rFonts w:asciiTheme="majorHAnsi" w:hAnsiTheme="majorHAnsi"/>
+                      <w:sz w:val="24"/>
+                      <w:szCs w:val="24"/>
+                    </w:rPr>
+                    <w:t>Kích</w:t>
+                  </w:r>
+                  <w:proofErr w:type="spellEnd"/>
+                  <w:r>
+                    <w:rPr>
+                      <w:rFonts w:asciiTheme="majorHAnsi" w:hAnsiTheme="majorHAnsi"/>
+                      <w:sz w:val="24"/>
+                      <w:szCs w:val="24"/>
+                    </w:rPr>
+                    <w:t xml:space="preserve"> </w:t>
+                  </w:r>
+                  <w:proofErr w:type="spellStart"/>
+                  <w:r>
+                    <w:rPr>
+                      <w:rFonts w:asciiTheme="majorHAnsi" w:hAnsiTheme="majorHAnsi"/>
+                      <w:sz w:val="24"/>
+                      <w:szCs w:val="24"/>
+                    </w:rPr>
+                    <w:t>Hoạt</w:t>
+                  </w:r>
+                  <w:proofErr w:type="spellEnd"/>
+                  <w:r>
+                    <w:rPr>
+                      <w:rFonts w:asciiTheme="majorHAnsi" w:hAnsiTheme="majorHAnsi"/>
+                      <w:sz w:val="24"/>
+                      <w:szCs w:val="24"/>
+                    </w:rPr>
+                    <w:t xml:space="preserve"> (Checkbox)</w:t>
                   </w:r>
                 </w:p>
                 <w:p>
@@ -10244,15 +13251,16 @@
                     </w:rPr>
                     <w:t>“</w:t>
                   </w:r>
-                  <w:r>
-                    <w:rPr>
-                      <w:rFonts w:asciiTheme="majorHAnsi" w:hAnsiTheme="majorHAnsi"/>
-                      <w:b/>
+                  <w:proofErr w:type="spellStart"/>
+                  <w:r>
+                    <w:rPr>
+                      <w:rFonts w:asciiTheme="majorHAnsi" w:hAnsiTheme="majorHAnsi"/>
                       <w:sz w:val="24"/>
                       <w:szCs w:val="24"/>
                     </w:rPr>
                     <w:t>Lưu</w:t>
                   </w:r>
+                  <w:proofErr w:type="spellEnd"/>
                   <w:r>
                     <w:rPr>
                       <w:rFonts w:asciiTheme="majorHAnsi" w:hAnsiTheme="majorHAnsi"/>
@@ -10308,55 +13316,87 @@
                     </w:rPr>
                     <w:t>Enter “</w:t>
                   </w:r>
-                  <w:r>
-                    <w:rPr>
-                      <w:rFonts w:asciiTheme="majorHAnsi" w:hAnsiTheme="majorHAnsi"/>
-                      <w:b/>
-                      <w:sz w:val="24"/>
-                      <w:szCs w:val="24"/>
-                    </w:rPr>
-                    <w:t>Tìm Kiếm</w:t>
-                  </w:r>
-                  <w:r>
-                    <w:rPr>
-                      <w:rFonts w:asciiTheme="majorHAnsi" w:hAnsiTheme="majorHAnsi"/>
-                      <w:sz w:val="24"/>
-                      <w:szCs w:val="24"/>
-                    </w:rPr>
-                    <w:t xml:space="preserve">” textbox and </w:t>
-                  </w:r>
-                  <w:r>
-                    <w:rPr>
-                      <w:rFonts w:asciiTheme="majorHAnsi" w:hAnsiTheme="majorHAnsi"/>
-                      <w:sz w:val="24"/>
-                      <w:szCs w:val="24"/>
-                    </w:rPr>
-                    <w:t xml:space="preserve">Click </w:t>
-                  </w:r>
-                  <w:r>
-                    <w:rPr>
-                      <w:rFonts w:asciiTheme="majorHAnsi" w:hAnsiTheme="majorHAnsi"/>
-                      <w:sz w:val="24"/>
-                      <w:szCs w:val="24"/>
-                    </w:rPr>
-                    <w:t>“</w:t>
-                  </w:r>
-                  <w:r>
-                    <w:rPr>
-                      <w:rFonts w:asciiTheme="majorHAnsi" w:hAnsiTheme="majorHAnsi"/>
-                      <w:b/>
-                      <w:sz w:val="24"/>
-                      <w:szCs w:val="24"/>
-                    </w:rPr>
-                    <w:t>Tìm Kiếm</w:t>
-                  </w:r>
-                  <w:r>
-                    <w:rPr>
-                      <w:rFonts w:asciiTheme="majorHAnsi" w:hAnsiTheme="majorHAnsi"/>
-                      <w:sz w:val="24"/>
-                      <w:szCs w:val="24"/>
-                    </w:rPr>
-                    <w:t>”  button.</w:t>
+                  <w:proofErr w:type="spellStart"/>
+                  <w:r>
+                    <w:rPr>
+                      <w:rFonts w:asciiTheme="majorHAnsi" w:hAnsiTheme="majorHAnsi"/>
+                      <w:sz w:val="24"/>
+                      <w:szCs w:val="24"/>
+                    </w:rPr>
+                    <w:t>Tìm</w:t>
+                  </w:r>
+                  <w:proofErr w:type="spellEnd"/>
+                  <w:r>
+                    <w:rPr>
+                      <w:rFonts w:asciiTheme="majorHAnsi" w:hAnsiTheme="majorHAnsi"/>
+                      <w:sz w:val="24"/>
+                      <w:szCs w:val="24"/>
+                    </w:rPr>
+                    <w:t xml:space="preserve"> </w:t>
+                  </w:r>
+                  <w:proofErr w:type="spellStart"/>
+                  <w:r>
+                    <w:rPr>
+                      <w:rFonts w:asciiTheme="majorHAnsi" w:hAnsiTheme="majorHAnsi"/>
+                      <w:sz w:val="24"/>
+                      <w:szCs w:val="24"/>
+                    </w:rPr>
+                    <w:t>Kiếm</w:t>
+                  </w:r>
+                  <w:proofErr w:type="spellEnd"/>
+                  <w:r>
+                    <w:rPr>
+                      <w:rFonts w:asciiTheme="majorHAnsi" w:hAnsiTheme="majorHAnsi"/>
+                      <w:sz w:val="24"/>
+                      <w:szCs w:val="24"/>
+                    </w:rPr>
+                    <w:t>” textbox and Click “</w:t>
+                  </w:r>
+                  <w:proofErr w:type="spellStart"/>
+                  <w:r>
+                    <w:rPr>
+                      <w:rFonts w:asciiTheme="majorHAnsi" w:hAnsiTheme="majorHAnsi"/>
+                      <w:sz w:val="24"/>
+                      <w:szCs w:val="24"/>
+                    </w:rPr>
+                    <w:t>Tìm</w:t>
+                  </w:r>
+                  <w:proofErr w:type="spellEnd"/>
+                  <w:r>
+                    <w:rPr>
+                      <w:rFonts w:asciiTheme="majorHAnsi" w:hAnsiTheme="majorHAnsi"/>
+                      <w:sz w:val="24"/>
+                      <w:szCs w:val="24"/>
+                    </w:rPr>
+                    <w:t xml:space="preserve"> </w:t>
+                  </w:r>
+                  <w:proofErr w:type="spellStart"/>
+                  <w:r>
+                    <w:rPr>
+                      <w:rFonts w:asciiTheme="majorHAnsi" w:hAnsiTheme="majorHAnsi"/>
+                      <w:sz w:val="24"/>
+                      <w:szCs w:val="24"/>
+                    </w:rPr>
+                    <w:t>Kiếm</w:t>
+                  </w:r>
+                  <w:proofErr w:type="spellEnd"/>
+                  <w:proofErr w:type="gramStart"/>
+                  <w:r>
+                    <w:rPr>
+                      <w:rFonts w:asciiTheme="majorHAnsi" w:hAnsiTheme="majorHAnsi"/>
+                      <w:sz w:val="24"/>
+                      <w:szCs w:val="24"/>
+                    </w:rPr>
+                    <w:t>”  button</w:t>
+                  </w:r>
+                  <w:proofErr w:type="gramEnd"/>
+                  <w:r>
+                    <w:rPr>
+                      <w:rFonts w:asciiTheme="majorHAnsi" w:hAnsiTheme="majorHAnsi"/>
+                      <w:sz w:val="24"/>
+                      <w:szCs w:val="24"/>
+                    </w:rPr>
+                    <w:t>.</w:t>
                   </w:r>
                 </w:p>
                 <w:p>
@@ -10396,7 +13436,61 @@
                       <w:sz w:val="24"/>
                       <w:szCs w:val="24"/>
                     </w:rPr>
-                    <w:t>Navigate to “Thông tin tài khoản” page, which contains:</w:t>
+                    <w:t>Navigate to “</w:t>
+                  </w:r>
+                  <w:proofErr w:type="spellStart"/>
+                  <w:r>
+                    <w:rPr>
+                      <w:rFonts w:asciiTheme="majorHAnsi" w:hAnsiTheme="majorHAnsi"/>
+                      <w:sz w:val="24"/>
+                      <w:szCs w:val="24"/>
+                    </w:rPr>
+                    <w:t>Thông</w:t>
+                  </w:r>
+                  <w:proofErr w:type="spellEnd"/>
+                  <w:r>
+                    <w:rPr>
+                      <w:rFonts w:asciiTheme="majorHAnsi" w:hAnsiTheme="majorHAnsi"/>
+                      <w:sz w:val="24"/>
+                      <w:szCs w:val="24"/>
+                    </w:rPr>
+                    <w:t xml:space="preserve"> tin </w:t>
+                  </w:r>
+                  <w:proofErr w:type="spellStart"/>
+                  <w:r>
+                    <w:rPr>
+                      <w:rFonts w:asciiTheme="majorHAnsi" w:hAnsiTheme="majorHAnsi"/>
+                      <w:sz w:val="24"/>
+                      <w:szCs w:val="24"/>
+                    </w:rPr>
+                    <w:t>tài</w:t>
+                  </w:r>
+                  <w:proofErr w:type="spellEnd"/>
+                  <w:r>
+                    <w:rPr>
+                      <w:rFonts w:asciiTheme="majorHAnsi" w:hAnsiTheme="majorHAnsi"/>
+                      <w:sz w:val="24"/>
+                      <w:szCs w:val="24"/>
+                    </w:rPr>
+                    <w:t xml:space="preserve"> </w:t>
+                  </w:r>
+                  <w:proofErr w:type="spellStart"/>
+                  <w:r>
+                    <w:rPr>
+                      <w:rFonts w:asciiTheme="majorHAnsi" w:hAnsiTheme="majorHAnsi"/>
+                      <w:sz w:val="24"/>
+                      <w:szCs w:val="24"/>
+                    </w:rPr>
+                    <w:t>khoản</w:t>
+                  </w:r>
+                  <w:proofErr w:type="spellEnd"/>
+                  <w:r>
+                    <w:rPr>
+                      <w:rFonts w:asciiTheme="majorHAnsi" w:hAnsiTheme="majorHAnsi"/>
+                      <w:sz w:val="24"/>
+                      <w:szCs w:val="24"/>
+                    </w:rPr>
+                    <w:t>” page, which contains:</w:t>
                   </w:r>
                 </w:p>
                 <w:p>
@@ -10413,13 +13507,41 @@
                       <w:szCs w:val="24"/>
                     </w:rPr>
                   </w:pPr>
-                  <w:r>
-                    <w:rPr>
-                      <w:rFonts w:asciiTheme="majorHAnsi" w:hAnsiTheme="majorHAnsi"/>
-                      <w:sz w:val="24"/>
-                      <w:szCs w:val="24"/>
-                    </w:rPr>
-                    <w:t>Tài Khoản: textbox, min length: 6, max length: 30, disabled.</w:t>
+                  <w:proofErr w:type="spellStart"/>
+                  <w:r>
+                    <w:rPr>
+                      <w:rFonts w:asciiTheme="majorHAnsi" w:hAnsiTheme="majorHAnsi"/>
+                      <w:sz w:val="24"/>
+                      <w:szCs w:val="24"/>
+                    </w:rPr>
+                    <w:t>Tài</w:t>
+                  </w:r>
+                  <w:proofErr w:type="spellEnd"/>
+                  <w:r>
+                    <w:rPr>
+                      <w:rFonts w:asciiTheme="majorHAnsi" w:hAnsiTheme="majorHAnsi"/>
+                      <w:sz w:val="24"/>
+                      <w:szCs w:val="24"/>
+                    </w:rPr>
+                    <w:t xml:space="preserve"> </w:t>
+                  </w:r>
+                  <w:proofErr w:type="spellStart"/>
+                  <w:r>
+                    <w:rPr>
+                      <w:rFonts w:asciiTheme="majorHAnsi" w:hAnsiTheme="majorHAnsi"/>
+                      <w:sz w:val="24"/>
+                      <w:szCs w:val="24"/>
+                    </w:rPr>
+                    <w:t>Khoản</w:t>
+                  </w:r>
+                  <w:proofErr w:type="spellEnd"/>
+                  <w:r>
+                    <w:rPr>
+                      <w:rFonts w:asciiTheme="majorHAnsi" w:hAnsiTheme="majorHAnsi"/>
+                      <w:sz w:val="24"/>
+                      <w:szCs w:val="24"/>
+                    </w:rPr>
+                    <w:t>: textbox, min length: 6, max length: 30, disabled.</w:t>
                   </w:r>
                 </w:p>
                 <w:p>
@@ -10466,8 +13588,9 @@
                       <w:szCs w:val="24"/>
                       <w:lang w:val="en-US" w:eastAsia="en-US"/>
                     </w:rPr>
-                    <w:t>Email: textbox, min length: 0, max length: 100, regular expression: ^[a-zA-Z0-9.!#$%&amp;'*+/=?^_`{|}~-]</w:t>
-                  </w:r>
+                    <w:t xml:space="preserve">Email: textbox, min length: 0, max length: 100, regular expression: </w:t>
+                  </w:r>
+                  <w:proofErr w:type="gramStart"/>
                   <w:r>
                     <w:rPr>
                       <w:rFonts w:asciiTheme="majorHAnsi" w:eastAsiaTheme="minorHAnsi" w:hAnsiTheme="majorHAnsi" w:cstheme="minorBidi"/>
@@ -10475,7 +13598,46 @@
                       <w:szCs w:val="24"/>
                       <w:lang w:val="en-US" w:eastAsia="en-US"/>
                     </w:rPr>
-                    <w:t>+@[a-zA-Z0-9](?:[a-zA-Z0-9-]{0,61}[a-zA-Z0-9])?(?:\.[a-zA-Z0-9](?:[a-zA-Z0-9-]{0,61}[a-zA-Z0-9])?)*$</w:t>
+                    <w:t>^[</w:t>
+                  </w:r>
+                  <w:proofErr w:type="gramEnd"/>
+                  <w:r>
+                    <w:rPr>
+                      <w:rFonts w:asciiTheme="majorHAnsi" w:eastAsiaTheme="minorHAnsi" w:hAnsiTheme="majorHAnsi" w:cstheme="minorBidi"/>
+                      <w:sz w:val="24"/>
+                      <w:szCs w:val="24"/>
+                      <w:lang w:val="en-US" w:eastAsia="en-US"/>
+                    </w:rPr>
+                    <w:t>a-zA-Z0-9.!#$%&amp;'*+/=?^_`{|}~-]</w:t>
+                  </w:r>
+                  <w:r>
+                    <w:rPr>
+                      <w:rFonts w:asciiTheme="majorHAnsi" w:eastAsiaTheme="minorHAnsi" w:hAnsiTheme="majorHAnsi" w:cstheme="minorBidi"/>
+                      <w:sz w:val="24"/>
+                      <w:szCs w:val="24"/>
+                      <w:lang w:val="en-US" w:eastAsia="en-US"/>
+                    </w:rPr>
+                    <w:t>+@[a-zA-Z0-9](?:[a-zA-Z0-9-]{0,61}[a-zA-Z0-9])?(?:\.[a-zA-Z0-9](?</w:t>
+                  </w:r>
+                  <w:proofErr w:type="gramStart"/>
+                  <w:r>
+                    <w:rPr>
+                      <w:rFonts w:asciiTheme="majorHAnsi" w:eastAsiaTheme="minorHAnsi" w:hAnsiTheme="majorHAnsi" w:cstheme="minorBidi"/>
+                      <w:sz w:val="24"/>
+                      <w:szCs w:val="24"/>
+                      <w:lang w:val="en-US" w:eastAsia="en-US"/>
+                    </w:rPr>
+                    <w:t>:[</w:t>
+                  </w:r>
+                  <w:proofErr w:type="gramEnd"/>
+                  <w:r>
+                    <w:rPr>
+                      <w:rFonts w:asciiTheme="majorHAnsi" w:eastAsiaTheme="minorHAnsi" w:hAnsiTheme="majorHAnsi" w:cstheme="minorBidi"/>
+                      <w:sz w:val="24"/>
+                      <w:szCs w:val="24"/>
+                      <w:lang w:val="en-US" w:eastAsia="en-US"/>
+                    </w:rPr>
+                    <w:t>a-zA-Z0-9-]{0,61}[a-zA-Z0-9])?)*$</w:t>
                   </w:r>
                   <w:r>
                     <w:rPr>
@@ -10530,7 +13692,59 @@
                       <w:sz w:val="24"/>
                       <w:szCs w:val="24"/>
                     </w:rPr>
-                    <w:t>Cập nhật: button.</w:t>
+                    <w:t>“</w:t>
+                  </w:r>
+                  <w:proofErr w:type="spellStart"/>
+                  <w:r>
+                    <w:rPr>
+                      <w:rFonts w:asciiTheme="majorHAnsi" w:hAnsiTheme="majorHAnsi"/>
+                      <w:sz w:val="24"/>
+                      <w:szCs w:val="24"/>
+                    </w:rPr>
+                    <w:t>Cập</w:t>
+                  </w:r>
+                  <w:proofErr w:type="spellEnd"/>
+                  <w:r>
+                    <w:rPr>
+                      <w:rFonts w:asciiTheme="majorHAnsi" w:hAnsiTheme="majorHAnsi"/>
+                      <w:sz w:val="24"/>
+                      <w:szCs w:val="24"/>
+                    </w:rPr>
+                    <w:t xml:space="preserve"> </w:t>
+                  </w:r>
+                  <w:proofErr w:type="spellStart"/>
+                  <w:r>
+                    <w:rPr>
+                      <w:rFonts w:asciiTheme="majorHAnsi" w:hAnsiTheme="majorHAnsi"/>
+                      <w:sz w:val="24"/>
+                      <w:szCs w:val="24"/>
+                    </w:rPr>
+                    <w:t>nhậ</w:t>
+                  </w:r>
+                  <w:r>
+                    <w:rPr>
+                      <w:rFonts w:asciiTheme="majorHAnsi" w:hAnsiTheme="majorHAnsi"/>
+                      <w:sz w:val="24"/>
+                      <w:szCs w:val="24"/>
+                    </w:rPr>
+                    <w:t>p</w:t>
+                  </w:r>
+                  <w:proofErr w:type="spellEnd"/>
+                  <w:r>
+                    <w:rPr>
+                      <w:rFonts w:asciiTheme="majorHAnsi" w:hAnsiTheme="majorHAnsi"/>
+                      <w:sz w:val="24"/>
+                      <w:szCs w:val="24"/>
+                    </w:rPr>
+                    <w:t>”</w:t>
+                  </w:r>
+                  <w:r>
+                    <w:rPr>
+                      <w:rFonts w:asciiTheme="majorHAnsi" w:hAnsiTheme="majorHAnsi"/>
+                      <w:sz w:val="24"/>
+                      <w:szCs w:val="24"/>
+                    </w:rPr>
+                    <w:t>: button.</w:t>
                   </w:r>
                 </w:p>
               </w:tc>
@@ -10638,7 +13852,43 @@
                       <w:sz w:val="24"/>
                       <w:szCs w:val="24"/>
                     </w:rPr>
-                    <w:t>Click “Cập nhật” button.</w:t>
+                    <w:t>Click “</w:t>
+                  </w:r>
+                  <w:proofErr w:type="spellStart"/>
+                  <w:r>
+                    <w:rPr>
+                      <w:rFonts w:asciiTheme="majorHAnsi" w:hAnsiTheme="majorHAnsi"/>
+                      <w:sz w:val="24"/>
+                      <w:szCs w:val="24"/>
+                    </w:rPr>
+                    <w:t>Cập</w:t>
+                  </w:r>
+                  <w:proofErr w:type="spellEnd"/>
+                  <w:r>
+                    <w:rPr>
+                      <w:rFonts w:asciiTheme="majorHAnsi" w:hAnsiTheme="majorHAnsi"/>
+                      <w:sz w:val="24"/>
+                      <w:szCs w:val="24"/>
+                    </w:rPr>
+                    <w:t xml:space="preserve"> </w:t>
+                  </w:r>
+                  <w:proofErr w:type="spellStart"/>
+                  <w:r>
+                    <w:rPr>
+                      <w:rFonts w:asciiTheme="majorHAnsi" w:hAnsiTheme="majorHAnsi"/>
+                      <w:sz w:val="24"/>
+                      <w:szCs w:val="24"/>
+                    </w:rPr>
+                    <w:t>nhật</w:t>
+                  </w:r>
+                  <w:proofErr w:type="spellEnd"/>
+                  <w:r>
+                    <w:rPr>
+                      <w:rFonts w:asciiTheme="majorHAnsi" w:hAnsiTheme="majorHAnsi"/>
+                      <w:sz w:val="24"/>
+                      <w:szCs w:val="24"/>
+                    </w:rPr>
+                    <w:t>” button.</w:t>
                   </w:r>
                 </w:p>
               </w:tc>
@@ -10890,7 +14140,115 @@
                       <w:sz w:val="24"/>
                       <w:szCs w:val="24"/>
                     </w:rPr>
-                    <w:t>Show error message: “Độ dài password phải từ 6-20 ký tự!”</w:t>
+                    <w:t>Show error message: “</w:t>
+                  </w:r>
+                  <w:proofErr w:type="spellStart"/>
+                  <w:r>
+                    <w:rPr>
+                      <w:rFonts w:asciiTheme="majorHAnsi" w:hAnsiTheme="majorHAnsi"/>
+                      <w:sz w:val="24"/>
+                      <w:szCs w:val="24"/>
+                    </w:rPr>
+                    <w:t>Độ</w:t>
+                  </w:r>
+                  <w:proofErr w:type="spellEnd"/>
+                  <w:r>
+                    <w:rPr>
+                      <w:rFonts w:asciiTheme="majorHAnsi" w:hAnsiTheme="majorHAnsi"/>
+                      <w:sz w:val="24"/>
+                      <w:szCs w:val="24"/>
+                    </w:rPr>
+                    <w:t xml:space="preserve"> </w:t>
+                  </w:r>
+                  <w:proofErr w:type="spellStart"/>
+                  <w:r>
+                    <w:rPr>
+                      <w:rFonts w:asciiTheme="majorHAnsi" w:hAnsiTheme="majorHAnsi"/>
+                      <w:sz w:val="24"/>
+                      <w:szCs w:val="24"/>
+                    </w:rPr>
+                    <w:t>dài</w:t>
+                  </w:r>
+                  <w:proofErr w:type="spellEnd"/>
+                  <w:r>
+                    <w:rPr>
+                      <w:rFonts w:asciiTheme="majorHAnsi" w:hAnsiTheme="majorHAnsi"/>
+                      <w:sz w:val="24"/>
+                      <w:szCs w:val="24"/>
+                    </w:rPr>
+                    <w:t xml:space="preserve"> password </w:t>
+                  </w:r>
+                  <w:proofErr w:type="spellStart"/>
+                  <w:r>
+                    <w:rPr>
+                      <w:rFonts w:asciiTheme="majorHAnsi" w:hAnsiTheme="majorHAnsi"/>
+                      <w:sz w:val="24"/>
+                      <w:szCs w:val="24"/>
+                    </w:rPr>
+                    <w:t>phải</w:t>
+                  </w:r>
+                  <w:proofErr w:type="spellEnd"/>
+                  <w:r>
+                    <w:rPr>
+                      <w:rFonts w:asciiTheme="majorHAnsi" w:hAnsiTheme="majorHAnsi"/>
+                      <w:sz w:val="24"/>
+                      <w:szCs w:val="24"/>
+                    </w:rPr>
+                    <w:t xml:space="preserve"> </w:t>
+                  </w:r>
+                  <w:proofErr w:type="spellStart"/>
+                  <w:r>
+                    <w:rPr>
+                      <w:rFonts w:asciiTheme="majorHAnsi" w:hAnsiTheme="majorHAnsi"/>
+                      <w:sz w:val="24"/>
+                      <w:szCs w:val="24"/>
+                    </w:rPr>
+                    <w:t>từ</w:t>
+                  </w:r>
+                  <w:proofErr w:type="spellEnd"/>
+                  <w:r>
+                    <w:rPr>
+                      <w:rFonts w:asciiTheme="majorHAnsi" w:hAnsiTheme="majorHAnsi"/>
+                      <w:sz w:val="24"/>
+                      <w:szCs w:val="24"/>
+                    </w:rPr>
+                    <w:t xml:space="preserve"> 6-20 </w:t>
+                  </w:r>
+                  <w:proofErr w:type="spellStart"/>
+                  <w:r>
+                    <w:rPr>
+                      <w:rFonts w:asciiTheme="majorHAnsi" w:hAnsiTheme="majorHAnsi"/>
+                      <w:sz w:val="24"/>
+                      <w:szCs w:val="24"/>
+                    </w:rPr>
+                    <w:t>ký</w:t>
+                  </w:r>
+                  <w:proofErr w:type="spellEnd"/>
+                  <w:r>
+                    <w:rPr>
+                      <w:rFonts w:asciiTheme="majorHAnsi" w:hAnsiTheme="majorHAnsi"/>
+                      <w:sz w:val="24"/>
+                      <w:szCs w:val="24"/>
+                    </w:rPr>
+                    <w:t xml:space="preserve"> </w:t>
+                  </w:r>
+                  <w:proofErr w:type="spellStart"/>
+                  <w:r>
+                    <w:rPr>
+                      <w:rFonts w:asciiTheme="majorHAnsi" w:hAnsiTheme="majorHAnsi"/>
+                      <w:sz w:val="24"/>
+                      <w:szCs w:val="24"/>
+                    </w:rPr>
+                    <w:t>tự</w:t>
+                  </w:r>
+                  <w:proofErr w:type="spellEnd"/>
+                  <w:r>
+                    <w:rPr>
+                      <w:rFonts w:asciiTheme="majorHAnsi" w:hAnsiTheme="majorHAnsi"/>
+                      <w:sz w:val="24"/>
+                      <w:szCs w:val="24"/>
+                    </w:rPr>
+                    <w:t>!”</w:t>
                   </w:r>
                 </w:p>
               </w:tc>
@@ -10959,7 +14317,79 @@
                       <w:sz w:val="24"/>
                       <w:szCs w:val="24"/>
                     </w:rPr>
-                    <w:t>Show error message: “Phải phân quyền cho user!”</w:t>
+                    <w:t>Show error message: “</w:t>
+                  </w:r>
+                  <w:proofErr w:type="spellStart"/>
+                  <w:r>
+                    <w:rPr>
+                      <w:rFonts w:asciiTheme="majorHAnsi" w:hAnsiTheme="majorHAnsi"/>
+                      <w:sz w:val="24"/>
+                      <w:szCs w:val="24"/>
+                    </w:rPr>
+                    <w:t>Phải</w:t>
+                  </w:r>
+                  <w:proofErr w:type="spellEnd"/>
+                  <w:r>
+                    <w:rPr>
+                      <w:rFonts w:asciiTheme="majorHAnsi" w:hAnsiTheme="majorHAnsi"/>
+                      <w:sz w:val="24"/>
+                      <w:szCs w:val="24"/>
+                    </w:rPr>
+                    <w:t xml:space="preserve"> </w:t>
+                  </w:r>
+                  <w:proofErr w:type="spellStart"/>
+                  <w:r>
+                    <w:rPr>
+                      <w:rFonts w:asciiTheme="majorHAnsi" w:hAnsiTheme="majorHAnsi"/>
+                      <w:sz w:val="24"/>
+                      <w:szCs w:val="24"/>
+                    </w:rPr>
+                    <w:t>phân</w:t>
+                  </w:r>
+                  <w:proofErr w:type="spellEnd"/>
+                  <w:r>
+                    <w:rPr>
+                      <w:rFonts w:asciiTheme="majorHAnsi" w:hAnsiTheme="majorHAnsi"/>
+                      <w:sz w:val="24"/>
+                      <w:szCs w:val="24"/>
+                    </w:rPr>
+                    <w:t xml:space="preserve"> </w:t>
+                  </w:r>
+                  <w:proofErr w:type="spellStart"/>
+                  <w:r>
+                    <w:rPr>
+                      <w:rFonts w:asciiTheme="majorHAnsi" w:hAnsiTheme="majorHAnsi"/>
+                      <w:sz w:val="24"/>
+                      <w:szCs w:val="24"/>
+                    </w:rPr>
+                    <w:t>quyền</w:t>
+                  </w:r>
+                  <w:proofErr w:type="spellEnd"/>
+                  <w:r>
+                    <w:rPr>
+                      <w:rFonts w:asciiTheme="majorHAnsi" w:hAnsiTheme="majorHAnsi"/>
+                      <w:sz w:val="24"/>
+                      <w:szCs w:val="24"/>
+                    </w:rPr>
+                    <w:t xml:space="preserve"> </w:t>
+                  </w:r>
+                  <w:proofErr w:type="spellStart"/>
+                  <w:r>
+                    <w:rPr>
+                      <w:rFonts w:asciiTheme="majorHAnsi" w:hAnsiTheme="majorHAnsi"/>
+                      <w:sz w:val="24"/>
+                      <w:szCs w:val="24"/>
+                    </w:rPr>
+                    <w:t>cho</w:t>
+                  </w:r>
+                  <w:proofErr w:type="spellEnd"/>
+                  <w:r>
+                    <w:rPr>
+                      <w:rFonts w:asciiTheme="majorHAnsi" w:hAnsiTheme="majorHAnsi"/>
+                      <w:sz w:val="24"/>
+                      <w:szCs w:val="24"/>
+                    </w:rPr>
+                    <w:t xml:space="preserve"> user!”</w:t>
                   </w:r>
                 </w:p>
               </w:tc>
@@ -11028,7 +14458,79 @@
                       <w:sz w:val="24"/>
                       <w:szCs w:val="24"/>
                     </w:rPr>
-                    <w:t>Show error message: “Email phải đúng định dạng!”</w:t>
+                    <w:t xml:space="preserve">Show error message: “Email </w:t>
+                  </w:r>
+                  <w:proofErr w:type="spellStart"/>
+                  <w:r>
+                    <w:rPr>
+                      <w:rFonts w:asciiTheme="majorHAnsi" w:hAnsiTheme="majorHAnsi"/>
+                      <w:sz w:val="24"/>
+                      <w:szCs w:val="24"/>
+                    </w:rPr>
+                    <w:t>phải</w:t>
+                  </w:r>
+                  <w:proofErr w:type="spellEnd"/>
+                  <w:r>
+                    <w:rPr>
+                      <w:rFonts w:asciiTheme="majorHAnsi" w:hAnsiTheme="majorHAnsi"/>
+                      <w:sz w:val="24"/>
+                      <w:szCs w:val="24"/>
+                    </w:rPr>
+                    <w:t xml:space="preserve"> </w:t>
+                  </w:r>
+                  <w:proofErr w:type="spellStart"/>
+                  <w:r>
+                    <w:rPr>
+                      <w:rFonts w:asciiTheme="majorHAnsi" w:hAnsiTheme="majorHAnsi"/>
+                      <w:sz w:val="24"/>
+                      <w:szCs w:val="24"/>
+                    </w:rPr>
+                    <w:t>đúng</w:t>
+                  </w:r>
+                  <w:proofErr w:type="spellEnd"/>
+                  <w:r>
+                    <w:rPr>
+                      <w:rFonts w:asciiTheme="majorHAnsi" w:hAnsiTheme="majorHAnsi"/>
+                      <w:sz w:val="24"/>
+                      <w:szCs w:val="24"/>
+                    </w:rPr>
+                    <w:t xml:space="preserve"> </w:t>
+                  </w:r>
+                  <w:proofErr w:type="spellStart"/>
+                  <w:r>
+                    <w:rPr>
+                      <w:rFonts w:asciiTheme="majorHAnsi" w:hAnsiTheme="majorHAnsi"/>
+                      <w:sz w:val="24"/>
+                      <w:szCs w:val="24"/>
+                    </w:rPr>
+                    <w:t>định</w:t>
+                  </w:r>
+                  <w:proofErr w:type="spellEnd"/>
+                  <w:r>
+                    <w:rPr>
+                      <w:rFonts w:asciiTheme="majorHAnsi" w:hAnsiTheme="majorHAnsi"/>
+                      <w:sz w:val="24"/>
+                      <w:szCs w:val="24"/>
+                    </w:rPr>
+                    <w:t xml:space="preserve"> </w:t>
+                  </w:r>
+                  <w:proofErr w:type="spellStart"/>
+                  <w:r>
+                    <w:rPr>
+                      <w:rFonts w:asciiTheme="majorHAnsi" w:hAnsiTheme="majorHAnsi"/>
+                      <w:sz w:val="24"/>
+                      <w:szCs w:val="24"/>
+                    </w:rPr>
+                    <w:t>dạng</w:t>
+                  </w:r>
+                  <w:proofErr w:type="spellEnd"/>
+                  <w:r>
+                    <w:rPr>
+                      <w:rFonts w:asciiTheme="majorHAnsi" w:hAnsiTheme="majorHAnsi"/>
+                      <w:sz w:val="24"/>
+                      <w:szCs w:val="24"/>
+                    </w:rPr>
+                    <w:t>!”</w:t>
                   </w:r>
                 </w:p>
               </w:tc>
@@ -11136,7 +14638,7 @@
           <w:szCs w:val="24"/>
         </w:rPr>
       </w:pPr>
-      <w:bookmarkStart w:id="7" w:name="_Toc380702478"/>
+      <w:bookmarkStart w:id="6" w:name="_Toc380702478"/>
       <w:r>
         <w:rPr>
           <w:rFonts w:asciiTheme="majorHAnsi" w:hAnsiTheme="majorHAnsi"/>
@@ -11192,7 +14694,7 @@
         </w:rPr>
         <w:t>User</w:t>
       </w:r>
-      <w:bookmarkEnd w:id="7"/>
+      <w:bookmarkEnd w:id="6"/>
     </w:p>
     <w:p>
       <w:pPr>
@@ -11203,7 +14705,15 @@
         </w:numPr>
       </w:pPr>
       <w:r>
-        <w:t>6,&lt;Admin&gt; Activate User</w:t>
+        <w:t>6</w:t>
+      </w:r>
+      <w:proofErr w:type="gramStart"/>
+      <w:r>
+        <w:t>,&lt;</w:t>
+      </w:r>
+      <w:proofErr w:type="gramEnd"/>
+      <w:r>
+        <w:t>Admin&gt; Activate User</w:t>
       </w:r>
     </w:p>
     <w:p/>
@@ -11272,10 +14782,7 @@
         <w:jc w:val="center"/>
       </w:pPr>
       <w:r>
-        <w:t xml:space="preserve">Figure 6: </w:t>
-      </w:r>
-      <w:r>
-        <w:t>&lt;Admin&gt; Activate User</w:t>
+        <w:t>Figure 6: &lt;Admin&gt; Activate User</w:t>
       </w:r>
     </w:p>
     <w:p/>
@@ -12159,7 +15666,79 @@
                       <w:sz w:val="24"/>
                       <w:szCs w:val="24"/>
                     </w:rPr>
-                    <w:t>Click menu item “Quản lý tài khoản”.</w:t>
+                    <w:t>Click menu item “</w:t>
+                  </w:r>
+                  <w:proofErr w:type="spellStart"/>
+                  <w:r>
+                    <w:rPr>
+                      <w:rFonts w:asciiTheme="majorHAnsi" w:hAnsiTheme="majorHAnsi"/>
+                      <w:sz w:val="24"/>
+                      <w:szCs w:val="24"/>
+                    </w:rPr>
+                    <w:t>Quản</w:t>
+                  </w:r>
+                  <w:proofErr w:type="spellEnd"/>
+                  <w:r>
+                    <w:rPr>
+                      <w:rFonts w:asciiTheme="majorHAnsi" w:hAnsiTheme="majorHAnsi"/>
+                      <w:sz w:val="24"/>
+                      <w:szCs w:val="24"/>
+                    </w:rPr>
+                    <w:t xml:space="preserve"> </w:t>
+                  </w:r>
+                  <w:proofErr w:type="spellStart"/>
+                  <w:r>
+                    <w:rPr>
+                      <w:rFonts w:asciiTheme="majorHAnsi" w:hAnsiTheme="majorHAnsi"/>
+                      <w:sz w:val="24"/>
+                      <w:szCs w:val="24"/>
+                    </w:rPr>
+                    <w:t>lý</w:t>
+                  </w:r>
+                  <w:proofErr w:type="spellEnd"/>
+                  <w:r>
+                    <w:rPr>
+                      <w:rFonts w:asciiTheme="majorHAnsi" w:hAnsiTheme="majorHAnsi"/>
+                      <w:sz w:val="24"/>
+                      <w:szCs w:val="24"/>
+                    </w:rPr>
+                    <w:t xml:space="preserve"> </w:t>
+                  </w:r>
+                  <w:proofErr w:type="spellStart"/>
+                  <w:r>
+                    <w:rPr>
+                      <w:rFonts w:asciiTheme="majorHAnsi" w:hAnsiTheme="majorHAnsi"/>
+                      <w:sz w:val="24"/>
+                      <w:szCs w:val="24"/>
+                    </w:rPr>
+                    <w:t>tài</w:t>
+                  </w:r>
+                  <w:proofErr w:type="spellEnd"/>
+                  <w:r>
+                    <w:rPr>
+                      <w:rFonts w:asciiTheme="majorHAnsi" w:hAnsiTheme="majorHAnsi"/>
+                      <w:sz w:val="24"/>
+                      <w:szCs w:val="24"/>
+                    </w:rPr>
+                    <w:t xml:space="preserve"> </w:t>
+                  </w:r>
+                  <w:proofErr w:type="spellStart"/>
+                  <w:r>
+                    <w:rPr>
+                      <w:rFonts w:asciiTheme="majorHAnsi" w:hAnsiTheme="majorHAnsi"/>
+                      <w:sz w:val="24"/>
+                      <w:szCs w:val="24"/>
+                    </w:rPr>
+                    <w:t>khoản</w:t>
+                  </w:r>
+                  <w:proofErr w:type="spellEnd"/>
+                  <w:r>
+                    <w:rPr>
+                      <w:rFonts w:asciiTheme="majorHAnsi" w:hAnsiTheme="majorHAnsi"/>
+                      <w:sz w:val="24"/>
+                      <w:szCs w:val="24"/>
+                    </w:rPr>
+                    <w:t>”.</w:t>
                   </w:r>
                 </w:p>
               </w:tc>
@@ -12199,7 +15778,87 @@
                       <w:sz w:val="24"/>
                       <w:szCs w:val="24"/>
                     </w:rPr>
-                    <w:t>Navigate to “Quản lý tài khoản” page which contains:</w:t>
+                    <w:t>Navigate to “</w:t>
+                  </w:r>
+                  <w:proofErr w:type="spellStart"/>
+                  <w:r>
+                    <w:rPr>
+                      <w:rFonts w:asciiTheme="majorHAnsi" w:hAnsiTheme="majorHAnsi"/>
+                      <w:sz w:val="24"/>
+                      <w:szCs w:val="24"/>
+                    </w:rPr>
+                    <w:t>Quản</w:t>
+                  </w:r>
+                  <w:proofErr w:type="spellEnd"/>
+                  <w:r>
+                    <w:rPr>
+                      <w:rFonts w:asciiTheme="majorHAnsi" w:hAnsiTheme="majorHAnsi"/>
+                      <w:sz w:val="24"/>
+                      <w:szCs w:val="24"/>
+                    </w:rPr>
+                    <w:t xml:space="preserve"> </w:t>
+                  </w:r>
+                  <w:proofErr w:type="spellStart"/>
+                  <w:r>
+                    <w:rPr>
+                      <w:rFonts w:asciiTheme="majorHAnsi" w:hAnsiTheme="majorHAnsi"/>
+                      <w:sz w:val="24"/>
+                      <w:szCs w:val="24"/>
+                    </w:rPr>
+                    <w:t>lý</w:t>
+                  </w:r>
+                  <w:proofErr w:type="spellEnd"/>
+                  <w:r>
+                    <w:rPr>
+                      <w:rFonts w:asciiTheme="majorHAnsi" w:hAnsiTheme="majorHAnsi"/>
+                      <w:sz w:val="24"/>
+                      <w:szCs w:val="24"/>
+                    </w:rPr>
+                    <w:t xml:space="preserve"> </w:t>
+                  </w:r>
+                  <w:proofErr w:type="spellStart"/>
+                  <w:r>
+                    <w:rPr>
+                      <w:rFonts w:asciiTheme="majorHAnsi" w:hAnsiTheme="majorHAnsi"/>
+                      <w:sz w:val="24"/>
+                      <w:szCs w:val="24"/>
+                    </w:rPr>
+                    <w:t>tài</w:t>
+                  </w:r>
+                  <w:proofErr w:type="spellEnd"/>
+                  <w:r>
+                    <w:rPr>
+                      <w:rFonts w:asciiTheme="majorHAnsi" w:hAnsiTheme="majorHAnsi"/>
+                      <w:sz w:val="24"/>
+                      <w:szCs w:val="24"/>
+                    </w:rPr>
+                    <w:t xml:space="preserve"> </w:t>
+                  </w:r>
+                  <w:proofErr w:type="spellStart"/>
+                  <w:r>
+                    <w:rPr>
+                      <w:rFonts w:asciiTheme="majorHAnsi" w:hAnsiTheme="majorHAnsi"/>
+                      <w:sz w:val="24"/>
+                      <w:szCs w:val="24"/>
+                    </w:rPr>
+                    <w:t>khoản</w:t>
+                  </w:r>
+                  <w:proofErr w:type="spellEnd"/>
+                  <w:r>
+                    <w:rPr>
+                      <w:rFonts w:asciiTheme="majorHAnsi" w:hAnsiTheme="majorHAnsi"/>
+                      <w:sz w:val="24"/>
+                      <w:szCs w:val="24"/>
+                    </w:rPr>
+                    <w:t xml:space="preserve">” page </w:t>
+                  </w:r>
+                  <w:r>
+                    <w:rPr>
+                      <w:rFonts w:asciiTheme="majorHAnsi" w:hAnsiTheme="majorHAnsi"/>
+                      <w:sz w:val="24"/>
+                      <w:szCs w:val="24"/>
+                    </w:rPr>
+                    <w:t>which contains:</w:t>
                   </w:r>
                 </w:p>
                 <w:p>
@@ -12224,15 +15883,34 @@
                     </w:rPr>
                     <w:t>“</w:t>
                   </w:r>
-                  <w:r>
-                    <w:rPr>
-                      <w:rFonts w:asciiTheme="majorHAnsi" w:hAnsiTheme="majorHAnsi"/>
-                      <w:b/>
-                      <w:sz w:val="24"/>
-                      <w:szCs w:val="24"/>
-                    </w:rPr>
-                    <w:t>Tìm Kiếm</w:t>
-                  </w:r>
+                  <w:proofErr w:type="spellStart"/>
+                  <w:r>
+                    <w:rPr>
+                      <w:rFonts w:asciiTheme="majorHAnsi" w:hAnsiTheme="majorHAnsi"/>
+                      <w:sz w:val="24"/>
+                      <w:szCs w:val="24"/>
+                    </w:rPr>
+                    <w:t>Tìm</w:t>
+                  </w:r>
+                  <w:proofErr w:type="spellEnd"/>
+                  <w:r>
+                    <w:rPr>
+                      <w:rFonts w:asciiTheme="majorHAnsi" w:hAnsiTheme="majorHAnsi"/>
+                      <w:sz w:val="24"/>
+                      <w:szCs w:val="24"/>
+                    </w:rPr>
+                    <w:t xml:space="preserve"> </w:t>
+                  </w:r>
+                  <w:proofErr w:type="spellStart"/>
+                  <w:r>
+                    <w:rPr>
+                      <w:rFonts w:asciiTheme="majorHAnsi" w:hAnsiTheme="majorHAnsi"/>
+                      <w:sz w:val="24"/>
+                      <w:szCs w:val="24"/>
+                    </w:rPr>
+                    <w:t>Kiếm</w:t>
+                  </w:r>
+                  <w:proofErr w:type="spellEnd"/>
                   <w:r>
                     <w:rPr>
                       <w:rFonts w:asciiTheme="majorHAnsi" w:hAnsiTheme="majorHAnsi"/>
@@ -12241,22 +15919,51 @@
                     </w:rPr>
                     <w:t>” textbox and “</w:t>
                   </w:r>
-                  <w:r>
-                    <w:rPr>
-                      <w:rFonts w:asciiTheme="majorHAnsi" w:hAnsiTheme="majorHAnsi"/>
-                      <w:b/>
-                      <w:sz w:val="24"/>
-                      <w:szCs w:val="24"/>
-                    </w:rPr>
-                    <w:t>Tìm Kiếm</w:t>
-                  </w:r>
-                  <w:r>
-                    <w:rPr>
-                      <w:rFonts w:asciiTheme="majorHAnsi" w:hAnsiTheme="majorHAnsi"/>
-                      <w:sz w:val="24"/>
-                      <w:szCs w:val="24"/>
-                    </w:rPr>
-                    <w:t>”  button.</w:t>
+                  <w:proofErr w:type="spellStart"/>
+                  <w:r>
+                    <w:rPr>
+                      <w:rFonts w:asciiTheme="majorHAnsi" w:hAnsiTheme="majorHAnsi"/>
+                      <w:sz w:val="24"/>
+                      <w:szCs w:val="24"/>
+                    </w:rPr>
+                    <w:t>Tìm</w:t>
+                  </w:r>
+                  <w:proofErr w:type="spellEnd"/>
+                  <w:r>
+                    <w:rPr>
+                      <w:rFonts w:asciiTheme="majorHAnsi" w:hAnsiTheme="majorHAnsi"/>
+                      <w:sz w:val="24"/>
+                      <w:szCs w:val="24"/>
+                    </w:rPr>
+                    <w:t xml:space="preserve"> </w:t>
+                  </w:r>
+                  <w:proofErr w:type="spellStart"/>
+                  <w:r>
+                    <w:rPr>
+                      <w:rFonts w:asciiTheme="majorHAnsi" w:hAnsiTheme="majorHAnsi"/>
+                      <w:sz w:val="24"/>
+                      <w:szCs w:val="24"/>
+                    </w:rPr>
+                    <w:t>Kiếm</w:t>
+                  </w:r>
+                  <w:proofErr w:type="spellEnd"/>
+                  <w:proofErr w:type="gramStart"/>
+                  <w:r>
+                    <w:rPr>
+                      <w:rFonts w:asciiTheme="majorHAnsi" w:hAnsiTheme="majorHAnsi"/>
+                      <w:sz w:val="24"/>
+                      <w:szCs w:val="24"/>
+                    </w:rPr>
+                    <w:t>”  button</w:t>
+                  </w:r>
+                  <w:proofErr w:type="gramEnd"/>
+                  <w:r>
+                    <w:rPr>
+                      <w:rFonts w:asciiTheme="majorHAnsi" w:hAnsiTheme="majorHAnsi"/>
+                      <w:sz w:val="24"/>
+                      <w:szCs w:val="24"/>
+                    </w:rPr>
+                    <w:t>.</w:t>
                   </w:r>
                 </w:p>
                 <w:p>
@@ -12328,13 +16035,41 @@
                       <w:szCs w:val="24"/>
                     </w:rPr>
                   </w:pPr>
-                  <w:r>
-                    <w:rPr>
-                      <w:rFonts w:asciiTheme="majorHAnsi" w:hAnsiTheme="majorHAnsi"/>
-                      <w:sz w:val="24"/>
-                      <w:szCs w:val="24"/>
-                    </w:rPr>
-                    <w:t>Tài Khoản.</w:t>
+                  <w:proofErr w:type="spellStart"/>
+                  <w:r>
+                    <w:rPr>
+                      <w:rFonts w:asciiTheme="majorHAnsi" w:hAnsiTheme="majorHAnsi"/>
+                      <w:sz w:val="24"/>
+                      <w:szCs w:val="24"/>
+                    </w:rPr>
+                    <w:t>Tài</w:t>
+                  </w:r>
+                  <w:proofErr w:type="spellEnd"/>
+                  <w:r>
+                    <w:rPr>
+                      <w:rFonts w:asciiTheme="majorHAnsi" w:hAnsiTheme="majorHAnsi"/>
+                      <w:sz w:val="24"/>
+                      <w:szCs w:val="24"/>
+                    </w:rPr>
+                    <w:t xml:space="preserve"> </w:t>
+                  </w:r>
+                  <w:proofErr w:type="spellStart"/>
+                  <w:r>
+                    <w:rPr>
+                      <w:rFonts w:asciiTheme="majorHAnsi" w:hAnsiTheme="majorHAnsi"/>
+                      <w:sz w:val="24"/>
+                      <w:szCs w:val="24"/>
+                    </w:rPr>
+                    <w:t>Khoản</w:t>
+                  </w:r>
+                  <w:proofErr w:type="spellEnd"/>
+                  <w:r>
+                    <w:rPr>
+                      <w:rFonts w:asciiTheme="majorHAnsi" w:hAnsiTheme="majorHAnsi"/>
+                      <w:sz w:val="24"/>
+                      <w:szCs w:val="24"/>
+                    </w:rPr>
+                    <w:t>.</w:t>
                   </w:r>
                 </w:p>
                 <w:p>
@@ -12351,13 +16086,41 @@
                       <w:szCs w:val="24"/>
                     </w:rPr>
                   </w:pPr>
-                  <w:r>
-                    <w:rPr>
-                      <w:rFonts w:asciiTheme="majorHAnsi" w:hAnsiTheme="majorHAnsi"/>
-                      <w:sz w:val="24"/>
-                      <w:szCs w:val="24"/>
-                    </w:rPr>
-                    <w:t>Mật khẩu.</w:t>
+                  <w:proofErr w:type="spellStart"/>
+                  <w:r>
+                    <w:rPr>
+                      <w:rFonts w:asciiTheme="majorHAnsi" w:hAnsiTheme="majorHAnsi"/>
+                      <w:sz w:val="24"/>
+                      <w:szCs w:val="24"/>
+                    </w:rPr>
+                    <w:t>Mật</w:t>
+                  </w:r>
+                  <w:proofErr w:type="spellEnd"/>
+                  <w:r>
+                    <w:rPr>
+                      <w:rFonts w:asciiTheme="majorHAnsi" w:hAnsiTheme="majorHAnsi"/>
+                      <w:sz w:val="24"/>
+                      <w:szCs w:val="24"/>
+                    </w:rPr>
+                    <w:t xml:space="preserve"> </w:t>
+                  </w:r>
+                  <w:proofErr w:type="spellStart"/>
+                  <w:r>
+                    <w:rPr>
+                      <w:rFonts w:asciiTheme="majorHAnsi" w:hAnsiTheme="majorHAnsi"/>
+                      <w:sz w:val="24"/>
+                      <w:szCs w:val="24"/>
+                    </w:rPr>
+                    <w:t>khẩu</w:t>
+                  </w:r>
+                  <w:proofErr w:type="spellEnd"/>
+                  <w:r>
+                    <w:rPr>
+                      <w:rFonts w:asciiTheme="majorHAnsi" w:hAnsiTheme="majorHAnsi"/>
+                      <w:sz w:val="24"/>
+                      <w:szCs w:val="24"/>
+                    </w:rPr>
+                    <w:t>.</w:t>
                   </w:r>
                 </w:p>
                 <w:p>
@@ -12374,6 +16137,7 @@
                       <w:szCs w:val="24"/>
                     </w:rPr>
                   </w:pPr>
+                  <w:proofErr w:type="spellStart"/>
                   <w:r>
                     <w:rPr>
                       <w:rFonts w:asciiTheme="majorHAnsi" w:hAnsiTheme="majorHAnsi"/>
@@ -12382,6 +16146,7 @@
                     </w:rPr>
                     <w:t>Tên</w:t>
                   </w:r>
+                  <w:proofErr w:type="spellEnd"/>
                 </w:p>
                 <w:p>
                   <w:pPr>
@@ -12420,13 +16185,59 @@
                       <w:szCs w:val="24"/>
                     </w:rPr>
                   </w:pPr>
-                  <w:r>
-                    <w:rPr>
-                      <w:rFonts w:asciiTheme="majorHAnsi" w:hAnsiTheme="majorHAnsi"/>
-                      <w:sz w:val="24"/>
-                      <w:szCs w:val="24"/>
-                    </w:rPr>
-                    <w:t>Vai trò (Dropdownlist)</w:t>
+                  <w:proofErr w:type="spellStart"/>
+                  <w:r>
+                    <w:rPr>
+                      <w:rFonts w:asciiTheme="majorHAnsi" w:hAnsiTheme="majorHAnsi"/>
+                      <w:sz w:val="24"/>
+                      <w:szCs w:val="24"/>
+                    </w:rPr>
+                    <w:t>Vai</w:t>
+                  </w:r>
+                  <w:proofErr w:type="spellEnd"/>
+                  <w:r>
+                    <w:rPr>
+                      <w:rFonts w:asciiTheme="majorHAnsi" w:hAnsiTheme="majorHAnsi"/>
+                      <w:sz w:val="24"/>
+                      <w:szCs w:val="24"/>
+                    </w:rPr>
+                    <w:t xml:space="preserve"> </w:t>
+                  </w:r>
+                  <w:proofErr w:type="spellStart"/>
+                  <w:r>
+                    <w:rPr>
+                      <w:rFonts w:asciiTheme="majorHAnsi" w:hAnsiTheme="majorHAnsi"/>
+                      <w:sz w:val="24"/>
+                      <w:szCs w:val="24"/>
+                    </w:rPr>
+                    <w:t>trò</w:t>
+                  </w:r>
+                  <w:proofErr w:type="spellEnd"/>
+                  <w:r>
+                    <w:rPr>
+                      <w:rFonts w:asciiTheme="majorHAnsi" w:hAnsiTheme="majorHAnsi"/>
+                      <w:sz w:val="24"/>
+                      <w:szCs w:val="24"/>
+                    </w:rPr>
+                    <w:t xml:space="preserve"> (</w:t>
+                  </w:r>
+                  <w:proofErr w:type="spellStart"/>
+                  <w:r>
+                    <w:rPr>
+                      <w:rFonts w:asciiTheme="majorHAnsi" w:hAnsiTheme="majorHAnsi"/>
+                      <w:sz w:val="24"/>
+                      <w:szCs w:val="24"/>
+                    </w:rPr>
+                    <w:t>Dropdownlist</w:t>
+                  </w:r>
+                  <w:proofErr w:type="spellEnd"/>
+                  <w:r>
+                    <w:rPr>
+                      <w:rFonts w:asciiTheme="majorHAnsi" w:hAnsiTheme="majorHAnsi"/>
+                      <w:sz w:val="24"/>
+                      <w:szCs w:val="24"/>
+                    </w:rPr>
+                    <w:t>)</w:t>
                   </w:r>
                 </w:p>
                 <w:p>
@@ -12443,13 +16254,41 @@
                       <w:szCs w:val="24"/>
                     </w:rPr>
                   </w:pPr>
-                  <w:r>
-                    <w:rPr>
-                      <w:rFonts w:asciiTheme="majorHAnsi" w:hAnsiTheme="majorHAnsi"/>
-                      <w:sz w:val="24"/>
-                      <w:szCs w:val="24"/>
-                    </w:rPr>
-                    <w:t>Kích Hoạt (Checkbox)</w:t>
+                  <w:proofErr w:type="spellStart"/>
+                  <w:r>
+                    <w:rPr>
+                      <w:rFonts w:asciiTheme="majorHAnsi" w:hAnsiTheme="majorHAnsi"/>
+                      <w:sz w:val="24"/>
+                      <w:szCs w:val="24"/>
+                    </w:rPr>
+                    <w:t>Kích</w:t>
+                  </w:r>
+                  <w:proofErr w:type="spellEnd"/>
+                  <w:r>
+                    <w:rPr>
+                      <w:rFonts w:asciiTheme="majorHAnsi" w:hAnsiTheme="majorHAnsi"/>
+                      <w:sz w:val="24"/>
+                      <w:szCs w:val="24"/>
+                    </w:rPr>
+                    <w:t xml:space="preserve"> </w:t>
+                  </w:r>
+                  <w:proofErr w:type="spellStart"/>
+                  <w:r>
+                    <w:rPr>
+                      <w:rFonts w:asciiTheme="majorHAnsi" w:hAnsiTheme="majorHAnsi"/>
+                      <w:sz w:val="24"/>
+                      <w:szCs w:val="24"/>
+                    </w:rPr>
+                    <w:t>Hoạt</w:t>
+                  </w:r>
+                  <w:proofErr w:type="spellEnd"/>
+                  <w:r>
+                    <w:rPr>
+                      <w:rFonts w:asciiTheme="majorHAnsi" w:hAnsiTheme="majorHAnsi"/>
+                      <w:sz w:val="24"/>
+                      <w:szCs w:val="24"/>
+                    </w:rPr>
+                    <w:t xml:space="preserve"> (Checkbox)</w:t>
                   </w:r>
                 </w:p>
                 <w:p>
@@ -12474,15 +16313,16 @@
                     </w:rPr>
                     <w:t>“</w:t>
                   </w:r>
-                  <w:r>
-                    <w:rPr>
-                      <w:rFonts w:asciiTheme="majorHAnsi" w:hAnsiTheme="majorHAnsi"/>
-                      <w:b/>
+                  <w:proofErr w:type="spellStart"/>
+                  <w:r>
+                    <w:rPr>
+                      <w:rFonts w:asciiTheme="majorHAnsi" w:hAnsiTheme="majorHAnsi"/>
                       <w:sz w:val="24"/>
                       <w:szCs w:val="24"/>
                     </w:rPr>
                     <w:t>Lưu</w:t>
                   </w:r>
+                  <w:proofErr w:type="spellEnd"/>
                   <w:r>
                     <w:rPr>
                       <w:rFonts w:asciiTheme="majorHAnsi" w:hAnsiTheme="majorHAnsi"/>
@@ -12538,15 +16378,34 @@
                     </w:rPr>
                     <w:t>Check the checkbox in “</w:t>
                   </w:r>
-                  <w:r>
-                    <w:rPr>
-                      <w:rFonts w:asciiTheme="majorHAnsi" w:hAnsiTheme="majorHAnsi"/>
-                      <w:b/>
-                      <w:sz w:val="24"/>
-                      <w:szCs w:val="24"/>
-                    </w:rPr>
-                    <w:t>Kích hoạt</w:t>
-                  </w:r>
+                  <w:proofErr w:type="spellStart"/>
+                  <w:r>
+                    <w:rPr>
+                      <w:rFonts w:asciiTheme="majorHAnsi" w:hAnsiTheme="majorHAnsi"/>
+                      <w:sz w:val="24"/>
+                      <w:szCs w:val="24"/>
+                    </w:rPr>
+                    <w:t>Kích</w:t>
+                  </w:r>
+                  <w:proofErr w:type="spellEnd"/>
+                  <w:r>
+                    <w:rPr>
+                      <w:rFonts w:asciiTheme="majorHAnsi" w:hAnsiTheme="majorHAnsi"/>
+                      <w:sz w:val="24"/>
+                      <w:szCs w:val="24"/>
+                    </w:rPr>
+                    <w:t xml:space="preserve"> </w:t>
+                  </w:r>
+                  <w:proofErr w:type="spellStart"/>
+                  <w:r>
+                    <w:rPr>
+                      <w:rFonts w:asciiTheme="majorHAnsi" w:hAnsiTheme="majorHAnsi"/>
+                      <w:sz w:val="24"/>
+                      <w:szCs w:val="24"/>
+                    </w:rPr>
+                    <w:t>hoạt</w:t>
+                  </w:r>
+                  <w:proofErr w:type="spellEnd"/>
                   <w:r>
                     <w:rPr>
                       <w:rFonts w:asciiTheme="majorHAnsi" w:hAnsiTheme="majorHAnsi"/>
@@ -12810,7 +16669,169 @@
                       <w:sz w:val="24"/>
                       <w:szCs w:val="24"/>
                     </w:rPr>
-                    <w:t>Show error message: “Không thể kích hoạt! Vui lòng thử lại sau.”</w:t>
+                    <w:t>Show error message: “</w:t>
+                  </w:r>
+                  <w:proofErr w:type="spellStart"/>
+                  <w:r>
+                    <w:rPr>
+                      <w:rFonts w:asciiTheme="majorHAnsi" w:hAnsiTheme="majorHAnsi"/>
+                      <w:sz w:val="24"/>
+                      <w:szCs w:val="24"/>
+                    </w:rPr>
+                    <w:t>Không</w:t>
+                  </w:r>
+                  <w:proofErr w:type="spellEnd"/>
+                  <w:r>
+                    <w:rPr>
+                      <w:rFonts w:asciiTheme="majorHAnsi" w:hAnsiTheme="majorHAnsi"/>
+                      <w:sz w:val="24"/>
+                      <w:szCs w:val="24"/>
+                    </w:rPr>
+                    <w:t xml:space="preserve"> </w:t>
+                  </w:r>
+                  <w:proofErr w:type="spellStart"/>
+                  <w:r>
+                    <w:rPr>
+                      <w:rFonts w:asciiTheme="majorHAnsi" w:hAnsiTheme="majorHAnsi"/>
+                      <w:sz w:val="24"/>
+                      <w:szCs w:val="24"/>
+                    </w:rPr>
+                    <w:t>thể</w:t>
+                  </w:r>
+                  <w:proofErr w:type="spellEnd"/>
+                  <w:r>
+                    <w:rPr>
+                      <w:rFonts w:asciiTheme="majorHAnsi" w:hAnsiTheme="majorHAnsi"/>
+                      <w:sz w:val="24"/>
+                      <w:szCs w:val="24"/>
+                    </w:rPr>
+                    <w:t xml:space="preserve"> </w:t>
+                  </w:r>
+                  <w:proofErr w:type="spellStart"/>
+                  <w:r>
+                    <w:rPr>
+                      <w:rFonts w:asciiTheme="majorHAnsi" w:hAnsiTheme="majorHAnsi"/>
+                      <w:sz w:val="24"/>
+                      <w:szCs w:val="24"/>
+                    </w:rPr>
+                    <w:t>kích</w:t>
+                  </w:r>
+                  <w:proofErr w:type="spellEnd"/>
+                  <w:r>
+                    <w:rPr>
+                      <w:rFonts w:asciiTheme="majorHAnsi" w:hAnsiTheme="majorHAnsi"/>
+                      <w:sz w:val="24"/>
+                      <w:szCs w:val="24"/>
+                    </w:rPr>
+                    <w:t xml:space="preserve"> </w:t>
+                  </w:r>
+                  <w:proofErr w:type="spellStart"/>
+                  <w:r>
+                    <w:rPr>
+                      <w:rFonts w:asciiTheme="majorHAnsi" w:hAnsiTheme="majorHAnsi"/>
+                      <w:sz w:val="24"/>
+                      <w:szCs w:val="24"/>
+                    </w:rPr>
+                    <w:t>hoạt</w:t>
+                  </w:r>
+                  <w:proofErr w:type="spellEnd"/>
+                  <w:r>
+                    <w:rPr>
+                      <w:rFonts w:asciiTheme="majorHAnsi" w:hAnsiTheme="majorHAnsi"/>
+                      <w:sz w:val="24"/>
+                      <w:szCs w:val="24"/>
+                    </w:rPr>
+                    <w:t xml:space="preserve">! </w:t>
+                  </w:r>
+                  <w:proofErr w:type="spellStart"/>
+                  <w:r>
+                    <w:rPr>
+                      <w:rFonts w:asciiTheme="majorHAnsi" w:hAnsiTheme="majorHAnsi"/>
+                      <w:sz w:val="24"/>
+                      <w:szCs w:val="24"/>
+                    </w:rPr>
+                    <w:t>Vui</w:t>
+                  </w:r>
+                  <w:proofErr w:type="spellEnd"/>
+                  <w:r>
+                    <w:rPr>
+                      <w:rFonts w:asciiTheme="majorHAnsi" w:hAnsiTheme="majorHAnsi"/>
+                      <w:sz w:val="24"/>
+                      <w:szCs w:val="24"/>
+                    </w:rPr>
+                    <w:t xml:space="preserve"> </w:t>
+                  </w:r>
+                  <w:proofErr w:type="spellStart"/>
+                  <w:r>
+                    <w:rPr>
+                      <w:rFonts w:asciiTheme="majorHAnsi" w:hAnsiTheme="majorHAnsi"/>
+                      <w:sz w:val="24"/>
+                      <w:szCs w:val="24"/>
+                    </w:rPr>
+                    <w:t>lòng</w:t>
+                  </w:r>
+                  <w:proofErr w:type="spellEnd"/>
+                  <w:r>
+                    <w:rPr>
+                      <w:rFonts w:asciiTheme="majorHAnsi" w:hAnsiTheme="majorHAnsi"/>
+                      <w:sz w:val="24"/>
+                      <w:szCs w:val="24"/>
+                    </w:rPr>
+                    <w:t xml:space="preserve"> </w:t>
+                  </w:r>
+                  <w:proofErr w:type="spellStart"/>
+                  <w:r>
+                    <w:rPr>
+                      <w:rFonts w:asciiTheme="majorHAnsi" w:hAnsiTheme="majorHAnsi"/>
+                      <w:sz w:val="24"/>
+                      <w:szCs w:val="24"/>
+                    </w:rPr>
+                    <w:t>thử</w:t>
+                  </w:r>
+                  <w:proofErr w:type="spellEnd"/>
+                  <w:r>
+                    <w:rPr>
+                      <w:rFonts w:asciiTheme="majorHAnsi" w:hAnsiTheme="majorHAnsi"/>
+                      <w:sz w:val="24"/>
+                      <w:szCs w:val="24"/>
+                    </w:rPr>
+                    <w:t xml:space="preserve"> </w:t>
+                  </w:r>
+                  <w:proofErr w:type="spellStart"/>
+                  <w:r>
+                    <w:rPr>
+                      <w:rFonts w:asciiTheme="majorHAnsi" w:hAnsiTheme="majorHAnsi"/>
+                      <w:sz w:val="24"/>
+                      <w:szCs w:val="24"/>
+                    </w:rPr>
+                    <w:t>lại</w:t>
+                  </w:r>
+                  <w:proofErr w:type="spellEnd"/>
+                  <w:r>
+                    <w:rPr>
+                      <w:rFonts w:asciiTheme="majorHAnsi" w:hAnsiTheme="majorHAnsi"/>
+                      <w:sz w:val="24"/>
+                      <w:szCs w:val="24"/>
+                    </w:rPr>
+                    <w:t xml:space="preserve"> </w:t>
+                  </w:r>
+                  <w:proofErr w:type="spellStart"/>
+                  <w:r>
+                    <w:rPr>
+                      <w:rFonts w:asciiTheme="majorHAnsi" w:hAnsiTheme="majorHAnsi"/>
+                      <w:sz w:val="24"/>
+                      <w:szCs w:val="24"/>
+                    </w:rPr>
+                    <w:t>sau</w:t>
+                  </w:r>
+                  <w:proofErr w:type="spellEnd"/>
+                  <w:r>
+                    <w:rPr>
+                      <w:rFonts w:asciiTheme="majorHAnsi" w:hAnsiTheme="majorHAnsi"/>
+                      <w:sz w:val="24"/>
+                      <w:szCs w:val="24"/>
+                    </w:rPr>
+                    <w:t>.”</w:t>
                   </w:r>
                 </w:p>
               </w:tc>
@@ -12919,7 +16940,7 @@
           <w:szCs w:val="24"/>
         </w:rPr>
       </w:pPr>
-      <w:bookmarkStart w:id="8" w:name="_Toc380702479"/>
+      <w:bookmarkStart w:id="7" w:name="_Toc380702479"/>
       <w:r>
         <w:rPr>
           <w:rFonts w:asciiTheme="majorHAnsi" w:hAnsiTheme="majorHAnsi"/>
@@ -12966,7 +16987,7 @@
         </w:rPr>
         <w:t>User</w:t>
       </w:r>
-      <w:bookmarkEnd w:id="8"/>
+      <w:bookmarkEnd w:id="7"/>
     </w:p>
     <w:p>
       <w:pPr>
@@ -13097,7 +17118,7 @@
           <w:szCs w:val="24"/>
         </w:rPr>
       </w:pPr>
-      <w:bookmarkStart w:id="9" w:name="_Toc380702507"/>
+      <w:bookmarkStart w:id="8" w:name="_Toc380702507"/>
       <w:r>
         <w:rPr>
           <w:rFonts w:asciiTheme="majorHAnsi" w:hAnsiTheme="majorHAnsi"/>
@@ -13152,7 +17173,7 @@
         </w:rPr>
         <w:t>User</w:t>
       </w:r>
-      <w:bookmarkEnd w:id="9"/>
+      <w:bookmarkEnd w:id="8"/>
     </w:p>
     <w:tbl>
       <w:tblPr>
@@ -14134,7 +18155,79 @@
                       <w:sz w:val="24"/>
                       <w:szCs w:val="24"/>
                     </w:rPr>
-                    <w:t>Click menu item “Quản lý tài khoản”.</w:t>
+                    <w:t>Click menu item “</w:t>
+                  </w:r>
+                  <w:proofErr w:type="spellStart"/>
+                  <w:r>
+                    <w:rPr>
+                      <w:rFonts w:asciiTheme="majorHAnsi" w:hAnsiTheme="majorHAnsi"/>
+                      <w:sz w:val="24"/>
+                      <w:szCs w:val="24"/>
+                    </w:rPr>
+                    <w:t>Quản</w:t>
+                  </w:r>
+                  <w:proofErr w:type="spellEnd"/>
+                  <w:r>
+                    <w:rPr>
+                      <w:rFonts w:asciiTheme="majorHAnsi" w:hAnsiTheme="majorHAnsi"/>
+                      <w:sz w:val="24"/>
+                      <w:szCs w:val="24"/>
+                    </w:rPr>
+                    <w:t xml:space="preserve"> </w:t>
+                  </w:r>
+                  <w:proofErr w:type="spellStart"/>
+                  <w:r>
+                    <w:rPr>
+                      <w:rFonts w:asciiTheme="majorHAnsi" w:hAnsiTheme="majorHAnsi"/>
+                      <w:sz w:val="24"/>
+                      <w:szCs w:val="24"/>
+                    </w:rPr>
+                    <w:t>lý</w:t>
+                  </w:r>
+                  <w:proofErr w:type="spellEnd"/>
+                  <w:r>
+                    <w:rPr>
+                      <w:rFonts w:asciiTheme="majorHAnsi" w:hAnsiTheme="majorHAnsi"/>
+                      <w:sz w:val="24"/>
+                      <w:szCs w:val="24"/>
+                    </w:rPr>
+                    <w:t xml:space="preserve"> </w:t>
+                  </w:r>
+                  <w:proofErr w:type="spellStart"/>
+                  <w:r>
+                    <w:rPr>
+                      <w:rFonts w:asciiTheme="majorHAnsi" w:hAnsiTheme="majorHAnsi"/>
+                      <w:sz w:val="24"/>
+                      <w:szCs w:val="24"/>
+                    </w:rPr>
+                    <w:t>tài</w:t>
+                  </w:r>
+                  <w:proofErr w:type="spellEnd"/>
+                  <w:r>
+                    <w:rPr>
+                      <w:rFonts w:asciiTheme="majorHAnsi" w:hAnsiTheme="majorHAnsi"/>
+                      <w:sz w:val="24"/>
+                      <w:szCs w:val="24"/>
+                    </w:rPr>
+                    <w:t xml:space="preserve"> </w:t>
+                  </w:r>
+                  <w:proofErr w:type="spellStart"/>
+                  <w:r>
+                    <w:rPr>
+                      <w:rFonts w:asciiTheme="majorHAnsi" w:hAnsiTheme="majorHAnsi"/>
+                      <w:sz w:val="24"/>
+                      <w:szCs w:val="24"/>
+                    </w:rPr>
+                    <w:t>khoản</w:t>
+                  </w:r>
+                  <w:proofErr w:type="spellEnd"/>
+                  <w:r>
+                    <w:rPr>
+                      <w:rFonts w:asciiTheme="majorHAnsi" w:hAnsiTheme="majorHAnsi"/>
+                      <w:sz w:val="24"/>
+                      <w:szCs w:val="24"/>
+                    </w:rPr>
+                    <w:t>”.</w:t>
                   </w:r>
                 </w:p>
               </w:tc>
@@ -14174,7 +18267,79 @@
                       <w:sz w:val="24"/>
                       <w:szCs w:val="24"/>
                     </w:rPr>
-                    <w:t>Navigate to “Quản lý tài khoản” page which contains:</w:t>
+                    <w:t>Navigate to “</w:t>
+                  </w:r>
+                  <w:proofErr w:type="spellStart"/>
+                  <w:r>
+                    <w:rPr>
+                      <w:rFonts w:asciiTheme="majorHAnsi" w:hAnsiTheme="majorHAnsi"/>
+                      <w:sz w:val="24"/>
+                      <w:szCs w:val="24"/>
+                    </w:rPr>
+                    <w:t>Quản</w:t>
+                  </w:r>
+                  <w:proofErr w:type="spellEnd"/>
+                  <w:r>
+                    <w:rPr>
+                      <w:rFonts w:asciiTheme="majorHAnsi" w:hAnsiTheme="majorHAnsi"/>
+                      <w:sz w:val="24"/>
+                      <w:szCs w:val="24"/>
+                    </w:rPr>
+                    <w:t xml:space="preserve"> </w:t>
+                  </w:r>
+                  <w:proofErr w:type="spellStart"/>
+                  <w:r>
+                    <w:rPr>
+                      <w:rFonts w:asciiTheme="majorHAnsi" w:hAnsiTheme="majorHAnsi"/>
+                      <w:sz w:val="24"/>
+                      <w:szCs w:val="24"/>
+                    </w:rPr>
+                    <w:t>lý</w:t>
+                  </w:r>
+                  <w:proofErr w:type="spellEnd"/>
+                  <w:r>
+                    <w:rPr>
+                      <w:rFonts w:asciiTheme="majorHAnsi" w:hAnsiTheme="majorHAnsi"/>
+                      <w:sz w:val="24"/>
+                      <w:szCs w:val="24"/>
+                    </w:rPr>
+                    <w:t xml:space="preserve"> </w:t>
+                  </w:r>
+                  <w:proofErr w:type="spellStart"/>
+                  <w:r>
+                    <w:rPr>
+                      <w:rFonts w:asciiTheme="majorHAnsi" w:hAnsiTheme="majorHAnsi"/>
+                      <w:sz w:val="24"/>
+                      <w:szCs w:val="24"/>
+                    </w:rPr>
+                    <w:t>tài</w:t>
+                  </w:r>
+                  <w:proofErr w:type="spellEnd"/>
+                  <w:r>
+                    <w:rPr>
+                      <w:rFonts w:asciiTheme="majorHAnsi" w:hAnsiTheme="majorHAnsi"/>
+                      <w:sz w:val="24"/>
+                      <w:szCs w:val="24"/>
+                    </w:rPr>
+                    <w:t xml:space="preserve"> </w:t>
+                  </w:r>
+                  <w:proofErr w:type="spellStart"/>
+                  <w:r>
+                    <w:rPr>
+                      <w:rFonts w:asciiTheme="majorHAnsi" w:hAnsiTheme="majorHAnsi"/>
+                      <w:sz w:val="24"/>
+                      <w:szCs w:val="24"/>
+                    </w:rPr>
+                    <w:t>khoản</w:t>
+                  </w:r>
+                  <w:proofErr w:type="spellEnd"/>
+                  <w:r>
+                    <w:rPr>
+                      <w:rFonts w:asciiTheme="majorHAnsi" w:hAnsiTheme="majorHAnsi"/>
+                      <w:sz w:val="24"/>
+                      <w:szCs w:val="24"/>
+                    </w:rPr>
+                    <w:t>” page which contains:</w:t>
                   </w:r>
                 </w:p>
                 <w:p>
@@ -14199,15 +18364,34 @@
                     </w:rPr>
                     <w:t>“</w:t>
                   </w:r>
-                  <w:r>
-                    <w:rPr>
-                      <w:rFonts w:asciiTheme="majorHAnsi" w:hAnsiTheme="majorHAnsi"/>
-                      <w:b/>
-                      <w:sz w:val="24"/>
-                      <w:szCs w:val="24"/>
-                    </w:rPr>
-                    <w:t>Tìm Kiếm</w:t>
-                  </w:r>
+                  <w:proofErr w:type="spellStart"/>
+                  <w:r>
+                    <w:rPr>
+                      <w:rFonts w:asciiTheme="majorHAnsi" w:hAnsiTheme="majorHAnsi"/>
+                      <w:sz w:val="24"/>
+                      <w:szCs w:val="24"/>
+                    </w:rPr>
+                    <w:t>Tìm</w:t>
+                  </w:r>
+                  <w:proofErr w:type="spellEnd"/>
+                  <w:r>
+                    <w:rPr>
+                      <w:rFonts w:asciiTheme="majorHAnsi" w:hAnsiTheme="majorHAnsi"/>
+                      <w:sz w:val="24"/>
+                      <w:szCs w:val="24"/>
+                    </w:rPr>
+                    <w:t xml:space="preserve"> </w:t>
+                  </w:r>
+                  <w:proofErr w:type="spellStart"/>
+                  <w:r>
+                    <w:rPr>
+                      <w:rFonts w:asciiTheme="majorHAnsi" w:hAnsiTheme="majorHAnsi"/>
+                      <w:sz w:val="24"/>
+                      <w:szCs w:val="24"/>
+                    </w:rPr>
+                    <w:t>Kiếm</w:t>
+                  </w:r>
+                  <w:proofErr w:type="spellEnd"/>
                   <w:r>
                     <w:rPr>
                       <w:rFonts w:asciiTheme="majorHAnsi" w:hAnsiTheme="majorHAnsi"/>
@@ -14216,22 +18400,51 @@
                     </w:rPr>
                     <w:t>” textbox and “</w:t>
                   </w:r>
-                  <w:r>
-                    <w:rPr>
-                      <w:rFonts w:asciiTheme="majorHAnsi" w:hAnsiTheme="majorHAnsi"/>
-                      <w:b/>
-                      <w:sz w:val="24"/>
-                      <w:szCs w:val="24"/>
-                    </w:rPr>
-                    <w:t>Tìm Kiếm</w:t>
-                  </w:r>
-                  <w:r>
-                    <w:rPr>
-                      <w:rFonts w:asciiTheme="majorHAnsi" w:hAnsiTheme="majorHAnsi"/>
-                      <w:sz w:val="24"/>
-                      <w:szCs w:val="24"/>
-                    </w:rPr>
-                    <w:t>”  button.</w:t>
+                  <w:proofErr w:type="spellStart"/>
+                  <w:r>
+                    <w:rPr>
+                      <w:rFonts w:asciiTheme="majorHAnsi" w:hAnsiTheme="majorHAnsi"/>
+                      <w:sz w:val="24"/>
+                      <w:szCs w:val="24"/>
+                    </w:rPr>
+                    <w:t>Tìm</w:t>
+                  </w:r>
+                  <w:proofErr w:type="spellEnd"/>
+                  <w:r>
+                    <w:rPr>
+                      <w:rFonts w:asciiTheme="majorHAnsi" w:hAnsiTheme="majorHAnsi"/>
+                      <w:sz w:val="24"/>
+                      <w:szCs w:val="24"/>
+                    </w:rPr>
+                    <w:t xml:space="preserve"> </w:t>
+                  </w:r>
+                  <w:proofErr w:type="spellStart"/>
+                  <w:r>
+                    <w:rPr>
+                      <w:rFonts w:asciiTheme="majorHAnsi" w:hAnsiTheme="majorHAnsi"/>
+                      <w:sz w:val="24"/>
+                      <w:szCs w:val="24"/>
+                    </w:rPr>
+                    <w:t>Kiếm</w:t>
+                  </w:r>
+                  <w:proofErr w:type="spellEnd"/>
+                  <w:proofErr w:type="gramStart"/>
+                  <w:r>
+                    <w:rPr>
+                      <w:rFonts w:asciiTheme="majorHAnsi" w:hAnsiTheme="majorHAnsi"/>
+                      <w:sz w:val="24"/>
+                      <w:szCs w:val="24"/>
+                    </w:rPr>
+                    <w:t>”  button</w:t>
+                  </w:r>
+                  <w:proofErr w:type="gramEnd"/>
+                  <w:r>
+                    <w:rPr>
+                      <w:rFonts w:asciiTheme="majorHAnsi" w:hAnsiTheme="majorHAnsi"/>
+                      <w:sz w:val="24"/>
+                      <w:szCs w:val="24"/>
+                    </w:rPr>
+                    <w:t>.</w:t>
                   </w:r>
                 </w:p>
                 <w:p>
@@ -14303,13 +18516,41 @@
                       <w:szCs w:val="24"/>
                     </w:rPr>
                   </w:pPr>
-                  <w:r>
-                    <w:rPr>
-                      <w:rFonts w:asciiTheme="majorHAnsi" w:hAnsiTheme="majorHAnsi"/>
-                      <w:sz w:val="24"/>
-                      <w:szCs w:val="24"/>
-                    </w:rPr>
-                    <w:t>Tài Khoản.</w:t>
+                  <w:proofErr w:type="spellStart"/>
+                  <w:r>
+                    <w:rPr>
+                      <w:rFonts w:asciiTheme="majorHAnsi" w:hAnsiTheme="majorHAnsi"/>
+                      <w:sz w:val="24"/>
+                      <w:szCs w:val="24"/>
+                    </w:rPr>
+                    <w:t>Tài</w:t>
+                  </w:r>
+                  <w:proofErr w:type="spellEnd"/>
+                  <w:r>
+                    <w:rPr>
+                      <w:rFonts w:asciiTheme="majorHAnsi" w:hAnsiTheme="majorHAnsi"/>
+                      <w:sz w:val="24"/>
+                      <w:szCs w:val="24"/>
+                    </w:rPr>
+                    <w:t xml:space="preserve"> </w:t>
+                  </w:r>
+                  <w:proofErr w:type="spellStart"/>
+                  <w:r>
+                    <w:rPr>
+                      <w:rFonts w:asciiTheme="majorHAnsi" w:hAnsiTheme="majorHAnsi"/>
+                      <w:sz w:val="24"/>
+                      <w:szCs w:val="24"/>
+                    </w:rPr>
+                    <w:t>Khoản</w:t>
+                  </w:r>
+                  <w:proofErr w:type="spellEnd"/>
+                  <w:r>
+                    <w:rPr>
+                      <w:rFonts w:asciiTheme="majorHAnsi" w:hAnsiTheme="majorHAnsi"/>
+                      <w:sz w:val="24"/>
+                      <w:szCs w:val="24"/>
+                    </w:rPr>
+                    <w:t>.</w:t>
                   </w:r>
                 </w:p>
                 <w:p>
@@ -14326,13 +18567,41 @@
                       <w:szCs w:val="24"/>
                     </w:rPr>
                   </w:pPr>
-                  <w:r>
-                    <w:rPr>
-                      <w:rFonts w:asciiTheme="majorHAnsi" w:hAnsiTheme="majorHAnsi"/>
-                      <w:sz w:val="24"/>
-                      <w:szCs w:val="24"/>
-                    </w:rPr>
-                    <w:t>Mật khẩu.</w:t>
+                  <w:proofErr w:type="spellStart"/>
+                  <w:r>
+                    <w:rPr>
+                      <w:rFonts w:asciiTheme="majorHAnsi" w:hAnsiTheme="majorHAnsi"/>
+                      <w:sz w:val="24"/>
+                      <w:szCs w:val="24"/>
+                    </w:rPr>
+                    <w:t>Mật</w:t>
+                  </w:r>
+                  <w:proofErr w:type="spellEnd"/>
+                  <w:r>
+                    <w:rPr>
+                      <w:rFonts w:asciiTheme="majorHAnsi" w:hAnsiTheme="majorHAnsi"/>
+                      <w:sz w:val="24"/>
+                      <w:szCs w:val="24"/>
+                    </w:rPr>
+                    <w:t xml:space="preserve"> </w:t>
+                  </w:r>
+                  <w:proofErr w:type="spellStart"/>
+                  <w:r>
+                    <w:rPr>
+                      <w:rFonts w:asciiTheme="majorHAnsi" w:hAnsiTheme="majorHAnsi"/>
+                      <w:sz w:val="24"/>
+                      <w:szCs w:val="24"/>
+                    </w:rPr>
+                    <w:t>khẩu</w:t>
+                  </w:r>
+                  <w:proofErr w:type="spellEnd"/>
+                  <w:r>
+                    <w:rPr>
+                      <w:rFonts w:asciiTheme="majorHAnsi" w:hAnsiTheme="majorHAnsi"/>
+                      <w:sz w:val="24"/>
+                      <w:szCs w:val="24"/>
+                    </w:rPr>
+                    <w:t>.</w:t>
                   </w:r>
                 </w:p>
                 <w:p>
@@ -14349,6 +18618,7 @@
                       <w:szCs w:val="24"/>
                     </w:rPr>
                   </w:pPr>
+                  <w:proofErr w:type="spellStart"/>
                   <w:r>
                     <w:rPr>
                       <w:rFonts w:asciiTheme="majorHAnsi" w:hAnsiTheme="majorHAnsi"/>
@@ -14357,6 +18627,7 @@
                     </w:rPr>
                     <w:t>Tên</w:t>
                   </w:r>
+                  <w:proofErr w:type="spellEnd"/>
                 </w:p>
                 <w:p>
                   <w:pPr>
@@ -14395,13 +18666,59 @@
                       <w:szCs w:val="24"/>
                     </w:rPr>
                   </w:pPr>
-                  <w:r>
-                    <w:rPr>
-                      <w:rFonts w:asciiTheme="majorHAnsi" w:hAnsiTheme="majorHAnsi"/>
-                      <w:sz w:val="24"/>
-                      <w:szCs w:val="24"/>
-                    </w:rPr>
-                    <w:t>Vai trò (Dropdownlist)</w:t>
+                  <w:proofErr w:type="spellStart"/>
+                  <w:r>
+                    <w:rPr>
+                      <w:rFonts w:asciiTheme="majorHAnsi" w:hAnsiTheme="majorHAnsi"/>
+                      <w:sz w:val="24"/>
+                      <w:szCs w:val="24"/>
+                    </w:rPr>
+                    <w:t>Vai</w:t>
+                  </w:r>
+                  <w:proofErr w:type="spellEnd"/>
+                  <w:r>
+                    <w:rPr>
+                      <w:rFonts w:asciiTheme="majorHAnsi" w:hAnsiTheme="majorHAnsi"/>
+                      <w:sz w:val="24"/>
+                      <w:szCs w:val="24"/>
+                    </w:rPr>
+                    <w:t xml:space="preserve"> </w:t>
+                  </w:r>
+                  <w:proofErr w:type="spellStart"/>
+                  <w:r>
+                    <w:rPr>
+                      <w:rFonts w:asciiTheme="majorHAnsi" w:hAnsiTheme="majorHAnsi"/>
+                      <w:sz w:val="24"/>
+                      <w:szCs w:val="24"/>
+                    </w:rPr>
+                    <w:t>trò</w:t>
+                  </w:r>
+                  <w:proofErr w:type="spellEnd"/>
+                  <w:r>
+                    <w:rPr>
+                      <w:rFonts w:asciiTheme="majorHAnsi" w:hAnsiTheme="majorHAnsi"/>
+                      <w:sz w:val="24"/>
+                      <w:szCs w:val="24"/>
+                    </w:rPr>
+                    <w:t xml:space="preserve"> (</w:t>
+                  </w:r>
+                  <w:proofErr w:type="spellStart"/>
+                  <w:r>
+                    <w:rPr>
+                      <w:rFonts w:asciiTheme="majorHAnsi" w:hAnsiTheme="majorHAnsi"/>
+                      <w:sz w:val="24"/>
+                      <w:szCs w:val="24"/>
+                    </w:rPr>
+                    <w:t>Dropdownlist</w:t>
+                  </w:r>
+                  <w:proofErr w:type="spellEnd"/>
+                  <w:r>
+                    <w:rPr>
+                      <w:rFonts w:asciiTheme="majorHAnsi" w:hAnsiTheme="majorHAnsi"/>
+                      <w:sz w:val="24"/>
+                      <w:szCs w:val="24"/>
+                    </w:rPr>
+                    <w:t>)</w:t>
                   </w:r>
                 </w:p>
                 <w:p>
@@ -14418,13 +18735,41 @@
                       <w:szCs w:val="24"/>
                     </w:rPr>
                   </w:pPr>
-                  <w:r>
-                    <w:rPr>
-                      <w:rFonts w:asciiTheme="majorHAnsi" w:hAnsiTheme="majorHAnsi"/>
-                      <w:sz w:val="24"/>
-                      <w:szCs w:val="24"/>
-                    </w:rPr>
-                    <w:t>Kích Hoạt (Checkbox)</w:t>
+                  <w:proofErr w:type="spellStart"/>
+                  <w:r>
+                    <w:rPr>
+                      <w:rFonts w:asciiTheme="majorHAnsi" w:hAnsiTheme="majorHAnsi"/>
+                      <w:sz w:val="24"/>
+                      <w:szCs w:val="24"/>
+                    </w:rPr>
+                    <w:t>Kích</w:t>
+                  </w:r>
+                  <w:proofErr w:type="spellEnd"/>
+                  <w:r>
+                    <w:rPr>
+                      <w:rFonts w:asciiTheme="majorHAnsi" w:hAnsiTheme="majorHAnsi"/>
+                      <w:sz w:val="24"/>
+                      <w:szCs w:val="24"/>
+                    </w:rPr>
+                    <w:t xml:space="preserve"> </w:t>
+                  </w:r>
+                  <w:proofErr w:type="spellStart"/>
+                  <w:r>
+                    <w:rPr>
+                      <w:rFonts w:asciiTheme="majorHAnsi" w:hAnsiTheme="majorHAnsi"/>
+                      <w:sz w:val="24"/>
+                      <w:szCs w:val="24"/>
+                    </w:rPr>
+                    <w:t>Hoạt</w:t>
+                  </w:r>
+                  <w:proofErr w:type="spellEnd"/>
+                  <w:r>
+                    <w:rPr>
+                      <w:rFonts w:asciiTheme="majorHAnsi" w:hAnsiTheme="majorHAnsi"/>
+                      <w:sz w:val="24"/>
+                      <w:szCs w:val="24"/>
+                    </w:rPr>
+                    <w:t xml:space="preserve"> (Checkbox)</w:t>
                   </w:r>
                 </w:p>
                 <w:p>
@@ -14441,6 +18786,7 @@
                       <w:szCs w:val="24"/>
                     </w:rPr>
                   </w:pPr>
+                  <w:bookmarkStart w:id="9" w:name="_GoBack"/>
                   <w:r>
                     <w:rPr>
                       <w:rFonts w:asciiTheme="majorHAnsi" w:hAnsiTheme="majorHAnsi"/>
@@ -14450,15 +18796,16 @@
                     <w:lastRenderedPageBreak/>
                     <w:t>“</w:t>
                   </w:r>
-                  <w:r>
-                    <w:rPr>
-                      <w:rFonts w:asciiTheme="majorHAnsi" w:hAnsiTheme="majorHAnsi"/>
-                      <w:b/>
+                  <w:proofErr w:type="spellStart"/>
+                  <w:r>
+                    <w:rPr>
+                      <w:rFonts w:asciiTheme="majorHAnsi" w:hAnsiTheme="majorHAnsi"/>
                       <w:sz w:val="24"/>
                       <w:szCs w:val="24"/>
                     </w:rPr>
                     <w:t>Lưu</w:t>
                   </w:r>
+                  <w:proofErr w:type="spellEnd"/>
                   <w:r>
                     <w:rPr>
                       <w:rFonts w:asciiTheme="majorHAnsi" w:hAnsiTheme="majorHAnsi"/>
@@ -14467,6 +18814,7 @@
                     </w:rPr>
                     <w:t>”: button.</w:t>
                   </w:r>
+                  <w:bookmarkEnd w:id="9"/>
                 </w:p>
               </w:tc>
             </w:tr>
@@ -14513,7 +18861,43 @@
                       <w:sz w:val="24"/>
                       <w:szCs w:val="24"/>
                     </w:rPr>
-                    <w:t>Uncheck the checkbox in “Trạng thái” cell of an active account.</w:t>
+                    <w:t>Uncheck the checkbox in “</w:t>
+                  </w:r>
+                  <w:proofErr w:type="spellStart"/>
+                  <w:r>
+                    <w:rPr>
+                      <w:rFonts w:asciiTheme="majorHAnsi" w:hAnsiTheme="majorHAnsi"/>
+                      <w:sz w:val="24"/>
+                      <w:szCs w:val="24"/>
+                    </w:rPr>
+                    <w:t>Trạng</w:t>
+                  </w:r>
+                  <w:proofErr w:type="spellEnd"/>
+                  <w:r>
+                    <w:rPr>
+                      <w:rFonts w:asciiTheme="majorHAnsi" w:hAnsiTheme="majorHAnsi"/>
+                      <w:sz w:val="24"/>
+                      <w:szCs w:val="24"/>
+                    </w:rPr>
+                    <w:t xml:space="preserve"> </w:t>
+                  </w:r>
+                  <w:proofErr w:type="spellStart"/>
+                  <w:r>
+                    <w:rPr>
+                      <w:rFonts w:asciiTheme="majorHAnsi" w:hAnsiTheme="majorHAnsi"/>
+                      <w:sz w:val="24"/>
+                      <w:szCs w:val="24"/>
+                    </w:rPr>
+                    <w:t>thái</w:t>
+                  </w:r>
+                  <w:proofErr w:type="spellEnd"/>
+                  <w:r>
+                    <w:rPr>
+                      <w:rFonts w:asciiTheme="majorHAnsi" w:hAnsiTheme="majorHAnsi"/>
+                      <w:sz w:val="24"/>
+                      <w:szCs w:val="24"/>
+                    </w:rPr>
+                    <w:t>” cell of an active account.</w:t>
                   </w:r>
                 </w:p>
               </w:tc>
@@ -14778,7 +19162,169 @@
                       <w:sz w:val="24"/>
                       <w:szCs w:val="24"/>
                     </w:rPr>
-                    <w:t>Show error message: “Không thể kích hoạt! Vui lòng thử lại sau.”</w:t>
+                    <w:t>Show error message: “</w:t>
+                  </w:r>
+                  <w:proofErr w:type="spellStart"/>
+                  <w:r>
+                    <w:rPr>
+                      <w:rFonts w:asciiTheme="majorHAnsi" w:hAnsiTheme="majorHAnsi"/>
+                      <w:sz w:val="24"/>
+                      <w:szCs w:val="24"/>
+                    </w:rPr>
+                    <w:t>Không</w:t>
+                  </w:r>
+                  <w:proofErr w:type="spellEnd"/>
+                  <w:r>
+                    <w:rPr>
+                      <w:rFonts w:asciiTheme="majorHAnsi" w:hAnsiTheme="majorHAnsi"/>
+                      <w:sz w:val="24"/>
+                      <w:szCs w:val="24"/>
+                    </w:rPr>
+                    <w:t xml:space="preserve"> </w:t>
+                  </w:r>
+                  <w:proofErr w:type="spellStart"/>
+                  <w:r>
+                    <w:rPr>
+                      <w:rFonts w:asciiTheme="majorHAnsi" w:hAnsiTheme="majorHAnsi"/>
+                      <w:sz w:val="24"/>
+                      <w:szCs w:val="24"/>
+                    </w:rPr>
+                    <w:t>thể</w:t>
+                  </w:r>
+                  <w:proofErr w:type="spellEnd"/>
+                  <w:r>
+                    <w:rPr>
+                      <w:rFonts w:asciiTheme="majorHAnsi" w:hAnsiTheme="majorHAnsi"/>
+                      <w:sz w:val="24"/>
+                      <w:szCs w:val="24"/>
+                    </w:rPr>
+                    <w:t xml:space="preserve"> </w:t>
+                  </w:r>
+                  <w:proofErr w:type="spellStart"/>
+                  <w:r>
+                    <w:rPr>
+                      <w:rFonts w:asciiTheme="majorHAnsi" w:hAnsiTheme="majorHAnsi"/>
+                      <w:sz w:val="24"/>
+                      <w:szCs w:val="24"/>
+                    </w:rPr>
+                    <w:t>kích</w:t>
+                  </w:r>
+                  <w:proofErr w:type="spellEnd"/>
+                  <w:r>
+                    <w:rPr>
+                      <w:rFonts w:asciiTheme="majorHAnsi" w:hAnsiTheme="majorHAnsi"/>
+                      <w:sz w:val="24"/>
+                      <w:szCs w:val="24"/>
+                    </w:rPr>
+                    <w:t xml:space="preserve"> </w:t>
+                  </w:r>
+                  <w:proofErr w:type="spellStart"/>
+                  <w:r>
+                    <w:rPr>
+                      <w:rFonts w:asciiTheme="majorHAnsi" w:hAnsiTheme="majorHAnsi"/>
+                      <w:sz w:val="24"/>
+                      <w:szCs w:val="24"/>
+                    </w:rPr>
+                    <w:t>hoạt</w:t>
+                  </w:r>
+                  <w:proofErr w:type="spellEnd"/>
+                  <w:r>
+                    <w:rPr>
+                      <w:rFonts w:asciiTheme="majorHAnsi" w:hAnsiTheme="majorHAnsi"/>
+                      <w:sz w:val="24"/>
+                      <w:szCs w:val="24"/>
+                    </w:rPr>
+                    <w:t xml:space="preserve">! </w:t>
+                  </w:r>
+                  <w:proofErr w:type="spellStart"/>
+                  <w:r>
+                    <w:rPr>
+                      <w:rFonts w:asciiTheme="majorHAnsi" w:hAnsiTheme="majorHAnsi"/>
+                      <w:sz w:val="24"/>
+                      <w:szCs w:val="24"/>
+                    </w:rPr>
+                    <w:t>Vui</w:t>
+                  </w:r>
+                  <w:proofErr w:type="spellEnd"/>
+                  <w:r>
+                    <w:rPr>
+                      <w:rFonts w:asciiTheme="majorHAnsi" w:hAnsiTheme="majorHAnsi"/>
+                      <w:sz w:val="24"/>
+                      <w:szCs w:val="24"/>
+                    </w:rPr>
+                    <w:t xml:space="preserve"> </w:t>
+                  </w:r>
+                  <w:proofErr w:type="spellStart"/>
+                  <w:r>
+                    <w:rPr>
+                      <w:rFonts w:asciiTheme="majorHAnsi" w:hAnsiTheme="majorHAnsi"/>
+                      <w:sz w:val="24"/>
+                      <w:szCs w:val="24"/>
+                    </w:rPr>
+                    <w:t>lòng</w:t>
+                  </w:r>
+                  <w:proofErr w:type="spellEnd"/>
+                  <w:r>
+                    <w:rPr>
+                      <w:rFonts w:asciiTheme="majorHAnsi" w:hAnsiTheme="majorHAnsi"/>
+                      <w:sz w:val="24"/>
+                      <w:szCs w:val="24"/>
+                    </w:rPr>
+                    <w:t xml:space="preserve"> </w:t>
+                  </w:r>
+                  <w:proofErr w:type="spellStart"/>
+                  <w:r>
+                    <w:rPr>
+                      <w:rFonts w:asciiTheme="majorHAnsi" w:hAnsiTheme="majorHAnsi"/>
+                      <w:sz w:val="24"/>
+                      <w:szCs w:val="24"/>
+                    </w:rPr>
+                    <w:t>thử</w:t>
+                  </w:r>
+                  <w:proofErr w:type="spellEnd"/>
+                  <w:r>
+                    <w:rPr>
+                      <w:rFonts w:asciiTheme="majorHAnsi" w:hAnsiTheme="majorHAnsi"/>
+                      <w:sz w:val="24"/>
+                      <w:szCs w:val="24"/>
+                    </w:rPr>
+                    <w:t xml:space="preserve"> </w:t>
+                  </w:r>
+                  <w:proofErr w:type="spellStart"/>
+                  <w:r>
+                    <w:rPr>
+                      <w:rFonts w:asciiTheme="majorHAnsi" w:hAnsiTheme="majorHAnsi"/>
+                      <w:sz w:val="24"/>
+                      <w:szCs w:val="24"/>
+                    </w:rPr>
+                    <w:t>lại</w:t>
+                  </w:r>
+                  <w:proofErr w:type="spellEnd"/>
+                  <w:r>
+                    <w:rPr>
+                      <w:rFonts w:asciiTheme="majorHAnsi" w:hAnsiTheme="majorHAnsi"/>
+                      <w:sz w:val="24"/>
+                      <w:szCs w:val="24"/>
+                    </w:rPr>
+                    <w:t xml:space="preserve"> </w:t>
+                  </w:r>
+                  <w:proofErr w:type="spellStart"/>
+                  <w:r>
+                    <w:rPr>
+                      <w:rFonts w:asciiTheme="majorHAnsi" w:hAnsiTheme="majorHAnsi"/>
+                      <w:sz w:val="24"/>
+                      <w:szCs w:val="24"/>
+                    </w:rPr>
+                    <w:t>sau</w:t>
+                  </w:r>
+                  <w:proofErr w:type="spellEnd"/>
+                  <w:r>
+                    <w:rPr>
+                      <w:rFonts w:asciiTheme="majorHAnsi" w:hAnsiTheme="majorHAnsi"/>
+                      <w:sz w:val="24"/>
+                      <w:szCs w:val="24"/>
+                    </w:rPr>
+                    <w:t>.”</w:t>
                   </w:r>
                 </w:p>
               </w:tc>

--- a/stuff/lentt/Prototype-useCase/newSearchNotExits/UseCase2.docx
+++ b/stuff/lentt/Prototype-useCase/newSearchNotExits/UseCase2.docx
@@ -4,7 +4,14 @@
   <w:body>
     <w:p/>
     <w:p/>
-    <w:p/>
+    <w:p>
+      <w:r>
+        <w:t xml:space="preserve">12:27   </w:t>
+      </w:r>
+      <w:r>
+        <w:t>2/6/2014</w:t>
+      </w:r>
+    </w:p>
     <w:p>
       <w:pPr>
         <w:rPr>
@@ -625,7 +632,7 @@
                 <w:sz w:val="24"/>
                 <w:szCs w:val="24"/>
               </w:rPr>
-              <w:t xml:space="preserve"> Member.</w:t>
+              <w:t>Member.</w:t>
             </w:r>
           </w:p>
           <w:p>
@@ -709,7 +716,7 @@
                 <w:sz w:val="24"/>
                 <w:szCs w:val="24"/>
               </w:rPr>
-              <w:t xml:space="preserve"> Help staff parse new product by product info.</w:t>
+              <w:t>New recommend will be added to the database.</w:t>
             </w:r>
           </w:p>
           <w:p>
@@ -888,7 +895,31 @@
                 <w:sz w:val="24"/>
                 <w:szCs w:val="24"/>
               </w:rPr>
-              <w:t>Enter textbox in “</w:t>
+              <w:t>Member fills data to</w:t>
+            </w:r>
+            <w:r>
+              <w:rPr>
+                <w:rFonts w:asciiTheme="majorHAnsi" w:hAnsiTheme="majorHAnsi"/>
+                <w:sz w:val="24"/>
+                <w:szCs w:val="24"/>
+              </w:rPr>
+              <w:t xml:space="preserve"> textbox</w:t>
+            </w:r>
+            <w:r>
+              <w:rPr>
+                <w:rFonts w:asciiTheme="majorHAnsi" w:hAnsiTheme="majorHAnsi"/>
+                <w:sz w:val="24"/>
+                <w:szCs w:val="24"/>
+              </w:rPr>
+              <w:t>s</w:t>
+            </w:r>
+            <w:r>
+              <w:rPr>
+                <w:rFonts w:asciiTheme="majorHAnsi" w:hAnsiTheme="majorHAnsi"/>
+                <w:sz w:val="24"/>
+                <w:szCs w:val="24"/>
+              </w:rPr>
+              <w:t xml:space="preserve"> in “</w:t>
             </w:r>
             <w:r>
               <w:rPr>
@@ -904,7 +935,23 @@
                 <w:sz w:val="24"/>
                 <w:szCs w:val="24"/>
               </w:rPr>
-              <w:t>” tab or textbox in “</w:t>
+              <w:t>” tab or textbox</w:t>
+            </w:r>
+            <w:r>
+              <w:rPr>
+                <w:rFonts w:asciiTheme="majorHAnsi" w:hAnsiTheme="majorHAnsi"/>
+                <w:sz w:val="24"/>
+                <w:szCs w:val="24"/>
+              </w:rPr>
+              <w:t>s</w:t>
+            </w:r>
+            <w:r>
+              <w:rPr>
+                <w:rFonts w:asciiTheme="majorHAnsi" w:hAnsiTheme="majorHAnsi"/>
+                <w:sz w:val="24"/>
+                <w:szCs w:val="24"/>
+              </w:rPr>
+              <w:t xml:space="preserve"> in “</w:t>
             </w:r>
             <w:r>
               <w:rPr>
@@ -1082,7 +1129,23 @@
                 <w:sz w:val="24"/>
                 <w:szCs w:val="24"/>
               </w:rPr>
-              <w:t>:  Show successful message.</w:t>
+              <w:t xml:space="preserve">: </w:t>
+            </w:r>
+            <w:r>
+              <w:rPr>
+                <w:rFonts w:asciiTheme="majorHAnsi" w:hAnsiTheme="majorHAnsi"/>
+                <w:sz w:val="24"/>
+                <w:szCs w:val="24"/>
+              </w:rPr>
+              <w:t>Member recommend inserted into database.</w:t>
+            </w:r>
+            <w:r>
+              <w:rPr>
+                <w:rFonts w:asciiTheme="majorHAnsi" w:hAnsiTheme="majorHAnsi"/>
+                <w:sz w:val="24"/>
+                <w:szCs w:val="24"/>
+              </w:rPr>
+              <w:t xml:space="preserve"> Show successful message.</w:t>
             </w:r>
           </w:p>
           <w:p>
@@ -1114,7 +1177,15 @@
                 <w:sz w:val="24"/>
                 <w:szCs w:val="24"/>
               </w:rPr>
-              <w:t xml:space="preserve"> N/A</w:t>
+              <w:t xml:space="preserve"> </w:t>
+            </w:r>
+            <w:r>
+              <w:rPr>
+                <w:rFonts w:asciiTheme="majorHAnsi" w:hAnsiTheme="majorHAnsi"/>
+                <w:sz w:val="24"/>
+                <w:szCs w:val="24"/>
+              </w:rPr>
+              <w:t>Show error message.</w:t>
             </w:r>
           </w:p>
           <w:p>
@@ -1184,6 +1255,7 @@
                       <w:sz w:val="24"/>
                       <w:szCs w:val="24"/>
                     </w:rPr>
+                    <w:lastRenderedPageBreak/>
                     <w:t>Step</w:t>
                   </w:r>
                 </w:p>
@@ -1307,23 +1379,7 @@
                       <w:sz w:val="24"/>
                       <w:szCs w:val="24"/>
                     </w:rPr>
-                    <w:t xml:space="preserve">Member selected </w:t>
-                  </w:r>
-                  <w:r>
-                    <w:rPr>
-                      <w:rFonts w:asciiTheme="majorHAnsi" w:hAnsiTheme="majorHAnsi"/>
-                      <w:sz w:val="24"/>
-                      <w:szCs w:val="24"/>
-                    </w:rPr>
-                    <w:t xml:space="preserve"> </w:t>
-                  </w:r>
-                  <w:r>
-                    <w:rPr>
-                      <w:rFonts w:asciiTheme="majorHAnsi" w:hAnsiTheme="majorHAnsi"/>
-                      <w:sz w:val="24"/>
-                      <w:szCs w:val="24"/>
-                    </w:rPr>
-                    <w:t>“N</w:t>
+                    <w:t>Member selected “N</w:t>
                   </w:r>
                   <w:r>
                     <w:rPr>
@@ -1339,16 +1395,7 @@
                       <w:sz w:val="24"/>
                       <w:szCs w:val="24"/>
                     </w:rPr>
-                    <w:t xml:space="preserve">” </w:t>
-                  </w:r>
-                  <w:r>
-                    <w:rPr>
-                      <w:rFonts w:asciiTheme="majorHAnsi" w:hAnsiTheme="majorHAnsi"/>
-                      <w:sz w:val="24"/>
-                      <w:szCs w:val="24"/>
-                    </w:rPr>
-                    <w:lastRenderedPageBreak/>
-                    <w:t>radio</w:t>
+                    <w:t>” radio</w:t>
                   </w:r>
                   <w:r>
                     <w:rPr>
@@ -1622,13 +1669,24 @@
                     </w:rPr>
                     <w:t xml:space="preserve"> (http|ftp|https):\/\/[\w\-_]+(\.[\w\-_]+)+([\w\-\.,@?^=%&amp;amp;:/~\+#]*[\w\-\@?^=%&amp;amp;/~\+#])?</w:t>
                   </w:r>
-                  <w:r>
-                    <w:rPr>
-                      <w:rFonts w:asciiTheme="majorHAnsi" w:hAnsiTheme="majorHAnsi"/>
-                      <w:sz w:val="24"/>
-                      <w:szCs w:val="24"/>
-                    </w:rPr>
-                    <w:t xml:space="preserve"> required.</w:t>
+                </w:p>
+                <w:p>
+                  <w:pPr>
+                    <w:pStyle w:val="ListParagraph"/>
+                    <w:spacing w:after="0" w:line="240" w:lineRule="auto"/>
+                    <w:rPr>
+                      <w:rFonts w:asciiTheme="majorHAnsi" w:hAnsiTheme="majorHAnsi"/>
+                      <w:sz w:val="24"/>
+                      <w:szCs w:val="24"/>
+                    </w:rPr>
+                  </w:pPr>
+                  <w:r>
+                    <w:rPr>
+                      <w:rFonts w:asciiTheme="majorHAnsi" w:hAnsiTheme="majorHAnsi"/>
+                      <w:sz w:val="24"/>
+                      <w:szCs w:val="24"/>
+                    </w:rPr>
+                    <w:t>required.</w:t>
                   </w:r>
                   <w:r>
                     <w:rPr>
@@ -1753,7 +1811,6 @@
                       <w:sz w:val="24"/>
                       <w:szCs w:val="24"/>
                     </w:rPr>
-                    <w:lastRenderedPageBreak/>
                     <w:t>2</w:t>
                   </w:r>
                 </w:p>
@@ -2167,23 +2224,23 @@
                       <w:sz w:val="24"/>
                       <w:szCs w:val="24"/>
                     </w:rPr>
-                    <w:t>Member selected  “Cấu hình” radio</w:t>
-                  </w:r>
-                  <w:r>
-                    <w:rPr>
-                      <w:rFonts w:asciiTheme="majorHAnsi" w:hAnsiTheme="majorHAnsi"/>
-                      <w:sz w:val="24"/>
-                      <w:szCs w:val="24"/>
-                    </w:rPr>
-                    <w:t xml:space="preserve"> </w:t>
-                  </w:r>
-                  <w:r>
-                    <w:rPr>
-                      <w:rFonts w:asciiTheme="majorHAnsi" w:hAnsiTheme="majorHAnsi"/>
-                      <w:sz w:val="24"/>
-                      <w:szCs w:val="24"/>
-                    </w:rPr>
-                    <w:t>button</w:t>
+                    <w:t xml:space="preserve">Member selected </w:t>
+                  </w:r>
+                  <w:r>
+                    <w:rPr>
+                      <w:rFonts w:asciiTheme="majorHAnsi" w:hAnsiTheme="majorHAnsi"/>
+                      <w:sz w:val="24"/>
+                      <w:szCs w:val="24"/>
+                    </w:rPr>
+                    <w:t>“Cấu hình” radio</w:t>
+                  </w:r>
+                  <w:r>
+                    <w:rPr>
+                      <w:rFonts w:asciiTheme="majorHAnsi" w:hAnsiTheme="majorHAnsi"/>
+                      <w:sz w:val="24"/>
+                      <w:szCs w:val="24"/>
+                    </w:rPr>
+                    <w:t xml:space="preserve"> button</w:t>
                   </w:r>
                   <w:r>
                     <w:rPr>
@@ -2353,7 +2410,16 @@
                       <w:sz w:val="24"/>
                       <w:szCs w:val="24"/>
                     </w:rPr>
-                    <w:t>+@[a-zA-Z0-9](?:[a-zA-Z0-9-]{0,61}[a-zA-Z0-9])?(?:\.[a-zA-Z0-9](?:[a-zA-Z0-9-]{0,61}[a-zA-Z0-9])?)*$</w:t>
+                    <w:t>+@[a-zA-Z0-9](?:[a-zA-Z0-9-]{0,61}[a-zA-Z0-9])?(?:\.[a-zA-Z0-9](?:[a-zA-</w:t>
+                  </w:r>
+                  <w:r>
+                    <w:rPr>
+                      <w:rFonts w:asciiTheme="majorHAnsi" w:hAnsiTheme="majorHAnsi"/>
+                      <w:sz w:val="24"/>
+                      <w:szCs w:val="24"/>
+                    </w:rPr>
+                    <w:lastRenderedPageBreak/>
+                    <w:t>Z0-9-]{0,61}[a-zA-Z0-9])?)*$</w:t>
                   </w:r>
                   <w:r>
                     <w:rPr>
@@ -2384,7 +2450,6 @@
                       <w:sz w:val="24"/>
                       <w:szCs w:val="24"/>
                     </w:rPr>
-                    <w:lastRenderedPageBreak/>
                     <w:t xml:space="preserve"> </w:t>
                   </w:r>
                   <w:r>
@@ -2432,31 +2497,7 @@
                       <w:sz w:val="24"/>
                       <w:szCs w:val="24"/>
                     </w:rPr>
-                    <w:t xml:space="preserve">“Hình ảnh” </w:t>
-                  </w:r>
-                  <w:r>
-                    <w:rPr>
-                      <w:rFonts w:asciiTheme="majorHAnsi" w:hAnsiTheme="majorHAnsi"/>
-                      <w:sz w:val="24"/>
-                      <w:szCs w:val="24"/>
-                    </w:rPr>
-                    <w:t>textbo</w:t>
-                  </w:r>
-                  <w:r>
-                    <w:rPr>
-                      <w:rFonts w:asciiTheme="majorHAnsi" w:hAnsiTheme="majorHAnsi"/>
-                      <w:sz w:val="24"/>
-                      <w:szCs w:val="24"/>
-                    </w:rPr>
-                    <w:t>x, min length: 6, max length: 300</w:t>
-                  </w:r>
-                  <w:r>
-                    <w:rPr>
-                      <w:rFonts w:asciiTheme="majorHAnsi" w:hAnsiTheme="majorHAnsi"/>
-                      <w:sz w:val="24"/>
-                      <w:szCs w:val="24"/>
-                    </w:rPr>
-                    <w:t xml:space="preserve">, required. </w:t>
+                    <w:t xml:space="preserve">“Hình ảnh” textbox, min length: 6, max length: 300, required. </w:t>
                   </w:r>
                   <w:r>
                     <w:rPr>
@@ -3080,7 +3121,7 @@
                       <w:sz w:val="24"/>
                       <w:szCs w:val="24"/>
                     </w:rPr>
-                    <w:t>Added</w:t>
+                    <w:t>Input</w:t>
                   </w:r>
                   <w:r>
                     <w:rPr>
@@ -3303,7 +3344,7 @@
                       <w:sz w:val="24"/>
                       <w:szCs w:val="24"/>
                     </w:rPr>
-                    <w:t>Input invalid “</w:t>
+                    <w:t>“</w:t>
                   </w:r>
                   <w:r>
                     <w:rPr>
@@ -3446,7 +3487,48 @@
                       <w:sz w:val="24"/>
                       <w:szCs w:val="24"/>
                     </w:rPr>
-                    <w:t>Input invalid TênLaptop/ Cpu/ Ram/Display/HDD in range [2,30].</w:t>
+                    <w:t xml:space="preserve">TênLaptop/ </w:t>
+                  </w:r>
+                  <w:r>
+                    <w:rPr>
+                      <w:rFonts w:asciiTheme="majorHAnsi" w:hAnsiTheme="majorHAnsi"/>
+                      <w:sz w:val="24"/>
+                      <w:szCs w:val="24"/>
+                    </w:rPr>
+                    <w:t>Cpu/</w:t>
+                  </w:r>
+                  <w:r>
+                    <w:rPr>
+                      <w:rFonts w:asciiTheme="majorHAnsi" w:hAnsiTheme="majorHAnsi"/>
+                      <w:sz w:val="24"/>
+                      <w:szCs w:val="24"/>
+                    </w:rPr>
+                    <w:t>Ram/Display/</w:t>
+                  </w:r>
+                </w:p>
+                <w:p>
+                  <w:pPr>
+                    <w:rPr>
+                      <w:rFonts w:asciiTheme="majorHAnsi" w:hAnsiTheme="majorHAnsi"/>
+                      <w:sz w:val="24"/>
+                      <w:szCs w:val="24"/>
+                    </w:rPr>
+                  </w:pPr>
+                  <w:r>
+                    <w:rPr>
+                      <w:rFonts w:asciiTheme="majorHAnsi" w:hAnsiTheme="majorHAnsi"/>
+                      <w:sz w:val="24"/>
+                      <w:szCs w:val="24"/>
+                    </w:rPr>
+                    <w:t>HDD in range [3</w:t>
+                  </w:r>
+                  <w:r>
+                    <w:rPr>
+                      <w:rFonts w:asciiTheme="majorHAnsi" w:hAnsiTheme="majorHAnsi"/>
+                      <w:sz w:val="24"/>
+                      <w:szCs w:val="24"/>
+                    </w:rPr>
+                    <w:t>,30].</w:t>
                   </w:r>
                 </w:p>
               </w:tc>
@@ -3577,7 +3659,16 @@
                       <w:sz w:val="24"/>
                       <w:szCs w:val="24"/>
                     </w:rPr>
-                    <w:t>Show error message: “Đường dẫn không hợp lệ. Vui lòng thử lại!”</w:t>
+                    <w:t xml:space="preserve">Show error message: “Đường dẫn </w:t>
+                  </w:r>
+                  <w:r>
+                    <w:rPr>
+                      <w:rFonts w:asciiTheme="majorHAnsi" w:hAnsiTheme="majorHAnsi"/>
+                      <w:sz w:val="24"/>
+                      <w:szCs w:val="24"/>
+                    </w:rPr>
+                    <w:lastRenderedPageBreak/>
+                    <w:t>không hợp lệ. Vui lòng thử lại!”</w:t>
                   </w:r>
                 </w:p>
               </w:tc>
@@ -3608,6 +3699,7 @@
                       <w:sz w:val="24"/>
                       <w:szCs w:val="24"/>
                     </w:rPr>
+                    <w:lastRenderedPageBreak/>
                     <w:t>6</w:t>
                   </w:r>
                 </w:p>
@@ -3636,23 +3728,7 @@
                       <w:sz w:val="24"/>
                       <w:szCs w:val="24"/>
                     </w:rPr>
-                    <w:t>Input invalid “</w:t>
-                  </w:r>
-                  <w:r>
-                    <w:rPr>
-                      <w:rFonts w:asciiTheme="majorHAnsi" w:hAnsiTheme="majorHAnsi"/>
-                      <w:sz w:val="24"/>
-                      <w:szCs w:val="24"/>
-                    </w:rPr>
-                    <w:t>Hình ảnh</w:t>
-                  </w:r>
-                  <w:r>
-                    <w:rPr>
-                      <w:rFonts w:asciiTheme="majorHAnsi" w:hAnsiTheme="majorHAnsi"/>
-                      <w:sz w:val="24"/>
-                      <w:szCs w:val="24"/>
-                    </w:rPr>
-                    <w:t>”.</w:t>
+                    <w:t>Input invalid “Hình ảnh”.</w:t>
                   </w:r>
                 </w:p>
               </w:tc>
@@ -3680,24 +3756,7 @@
                       <w:sz w:val="24"/>
                       <w:szCs w:val="24"/>
                     </w:rPr>
-                    <w:t xml:space="preserve">Show error message: “Đường dẫn </w:t>
-                  </w:r>
-                  <w:r>
-                    <w:rPr>
-                      <w:rFonts w:asciiTheme="majorHAnsi" w:hAnsiTheme="majorHAnsi"/>
-                      <w:sz w:val="24"/>
-                      <w:szCs w:val="24"/>
-                    </w:rPr>
-                    <w:lastRenderedPageBreak/>
-                    <w:t xml:space="preserve">hình ảnh </w:t>
-                  </w:r>
-                  <w:r>
-                    <w:rPr>
-                      <w:rFonts w:asciiTheme="majorHAnsi" w:hAnsiTheme="majorHAnsi"/>
-                      <w:sz w:val="24"/>
-                      <w:szCs w:val="24"/>
-                    </w:rPr>
-                    <w:t>không hợp lệ. Vui lòng thử lại!”</w:t>
+                    <w:t>Show error message: “Đường dẫn hình ảnh không hợp lệ. Vui lòng thử lại!”</w:t>
                   </w:r>
                 </w:p>
               </w:tc>
@@ -3717,18 +3776,28 @@
             <w:pPr>
               <w:rPr>
                 <w:rFonts w:asciiTheme="majorHAnsi" w:hAnsiTheme="majorHAnsi"/>
-                <w:sz w:val="24"/>
-                <w:szCs w:val="24"/>
-              </w:rPr>
-            </w:pPr>
-            <w:r>
-              <w:rPr>
-                <w:rFonts w:asciiTheme="majorHAnsi" w:hAnsiTheme="majorHAnsi"/>
-                <w:b/>
-                <w:sz w:val="24"/>
-                <w:szCs w:val="24"/>
-              </w:rPr>
-              <w:t xml:space="preserve">Relationships: </w:t>
+                <w:b/>
+                <w:sz w:val="24"/>
+                <w:szCs w:val="24"/>
+              </w:rPr>
+            </w:pPr>
+            <w:r>
+              <w:rPr>
+                <w:rFonts w:asciiTheme="majorHAnsi" w:hAnsiTheme="majorHAnsi"/>
+                <w:b/>
+                <w:sz w:val="24"/>
+                <w:szCs w:val="24"/>
+              </w:rPr>
+              <w:t>Relationships:</w:t>
+            </w:r>
+            <w:r>
+              <w:rPr>
+                <w:rFonts w:asciiTheme="majorHAnsi" w:hAnsiTheme="majorHAnsi"/>
+                <w:b/>
+                <w:sz w:val="24"/>
+                <w:szCs w:val="24"/>
+              </w:rPr>
+              <w:t xml:space="preserve"> </w:t>
             </w:r>
             <w:r>
               <w:rPr>
@@ -3742,23 +3811,153 @@
           <w:p>
             <w:pPr>
               <w:rPr>
+                <w:rFonts w:asciiTheme="majorHAnsi" w:hAnsiTheme="majorHAnsi"/>
+                <w:b/>
+                <w:sz w:val="24"/>
+                <w:szCs w:val="24"/>
+              </w:rPr>
+            </w:pPr>
+            <w:r>
+              <w:rPr>
+                <w:rFonts w:asciiTheme="majorHAnsi" w:hAnsiTheme="majorHAnsi"/>
+                <w:b/>
+                <w:sz w:val="24"/>
+                <w:szCs w:val="24"/>
+              </w:rPr>
+              <w:t>Business Rules:</w:t>
+            </w:r>
+            <w:r>
+              <w:rPr>
+                <w:rFonts w:asciiTheme="majorHAnsi" w:hAnsiTheme="majorHAnsi"/>
+                <w:b/>
+                <w:sz w:val="24"/>
+                <w:szCs w:val="24"/>
+              </w:rPr>
+              <w:t xml:space="preserve"> </w:t>
+            </w:r>
+            <w:r>
+              <w:rPr>
+                <w:rFonts w:asciiTheme="majorHAnsi" w:hAnsiTheme="majorHAnsi"/>
+                <w:sz w:val="24"/>
+                <w:szCs w:val="24"/>
+              </w:rPr>
+              <w:t>When staff send</w:t>
+            </w:r>
+            <w:r>
+              <w:rPr>
+                <w:rFonts w:asciiTheme="majorHAnsi" w:hAnsiTheme="majorHAnsi"/>
+                <w:sz w:val="24"/>
+                <w:szCs w:val="24"/>
+              </w:rPr>
+              <w:t xml:space="preserve"> suggesting.</w:t>
+            </w:r>
+            <w:r>
+              <w:rPr>
+                <w:rFonts w:asciiTheme="majorHAnsi" w:hAnsiTheme="majorHAnsi"/>
+                <w:sz w:val="24"/>
+                <w:szCs w:val="24"/>
+              </w:rPr>
+              <w:t xml:space="preserve"> </w:t>
+            </w:r>
+            <w:r>
+              <w:rPr>
+                <w:rFonts w:asciiTheme="majorHAnsi" w:hAnsiTheme="majorHAnsi"/>
+                <w:sz w:val="24"/>
+                <w:szCs w:val="24"/>
+              </w:rPr>
+              <w:t>System</w:t>
+            </w:r>
+            <w:r>
+              <w:rPr>
+                <w:rFonts w:asciiTheme="majorHAnsi" w:hAnsiTheme="majorHAnsi"/>
+                <w:sz w:val="24"/>
+                <w:szCs w:val="24"/>
+              </w:rPr>
+              <w:t xml:space="preserve"> will be</w:t>
+            </w:r>
+            <w:r>
+              <w:rPr>
+                <w:rFonts w:asciiTheme="majorHAnsi" w:hAnsiTheme="majorHAnsi"/>
+                <w:sz w:val="24"/>
+                <w:szCs w:val="24"/>
+              </w:rPr>
+              <w:t xml:space="preserve"> </w:t>
+            </w:r>
+            <w:r>
+              <w:rPr>
+                <w:rFonts w:asciiTheme="majorHAnsi" w:hAnsiTheme="majorHAnsi"/>
+                <w:sz w:val="24"/>
+                <w:szCs w:val="24"/>
+              </w:rPr>
+              <w:t>insert</w:t>
+            </w:r>
+            <w:r>
+              <w:rPr>
+                <w:rFonts w:asciiTheme="majorHAnsi" w:hAnsiTheme="majorHAnsi"/>
+                <w:sz w:val="24"/>
+                <w:szCs w:val="24"/>
+              </w:rPr>
+              <w:t xml:space="preserve"> info</w:t>
+            </w:r>
+            <w:r>
+              <w:rPr>
+                <w:rFonts w:asciiTheme="majorHAnsi" w:hAnsiTheme="majorHAnsi"/>
+                <w:sz w:val="24"/>
+                <w:szCs w:val="24"/>
+              </w:rPr>
+              <w:t xml:space="preserve"> into database.</w:t>
+            </w:r>
+            <w:r>
+              <w:rPr>
+                <w:rFonts w:asciiTheme="majorHAnsi" w:hAnsiTheme="majorHAnsi"/>
+                <w:sz w:val="24"/>
+                <w:szCs w:val="24"/>
+              </w:rPr>
+              <w:t xml:space="preserve"> If product has been</w:t>
+            </w:r>
+            <w:r>
+              <w:rPr>
+                <w:rFonts w:asciiTheme="majorHAnsi" w:hAnsiTheme="majorHAnsi"/>
+                <w:sz w:val="24"/>
+                <w:szCs w:val="24"/>
+              </w:rPr>
+              <w:t xml:space="preserve"> exists</w:t>
+            </w:r>
+            <w:r>
+              <w:rPr>
+                <w:rFonts w:asciiTheme="majorHAnsi" w:hAnsiTheme="majorHAnsi"/>
+                <w:sz w:val="24"/>
+                <w:szCs w:val="24"/>
+              </w:rPr>
+              <w:t>. System will be increate count variables</w:t>
+            </w:r>
+            <w:r>
+              <w:rPr>
+                <w:rFonts w:asciiTheme="majorHAnsi" w:hAnsiTheme="majorHAnsi"/>
+                <w:sz w:val="24"/>
+                <w:szCs w:val="24"/>
+              </w:rPr>
+              <w:t>.</w:t>
+            </w:r>
+            <w:r>
+              <w:rPr>
+                <w:rFonts w:asciiTheme="majorHAnsi" w:hAnsiTheme="majorHAnsi"/>
+                <w:sz w:val="24"/>
+                <w:szCs w:val="24"/>
+              </w:rPr>
+              <w:t xml:space="preserve"> </w:t>
+            </w:r>
+            <w:r>
+              <w:rPr>
                 <w:rFonts w:ascii="Times New Roman" w:eastAsia="Times New Roman" w:hAnsi="Times New Roman" w:cs="Times New Roman"/>
                 <w:sz w:val="24"/>
                 <w:szCs w:val="24"/>
               </w:rPr>
-            </w:pPr>
-            <w:r>
-              <w:rPr>
-                <w:rFonts w:asciiTheme="majorHAnsi" w:hAnsiTheme="majorHAnsi"/>
-                <w:b/>
-                <w:sz w:val="24"/>
-                <w:szCs w:val="24"/>
-              </w:rPr>
-              <w:t>Business Rules:</w:t>
-            </w:r>
-            <w:r>
-              <w:rPr>
-                <w:rFonts w:asciiTheme="majorHAnsi" w:hAnsiTheme="majorHAnsi"/>
+              <w:t>If the count variable</w:t>
+            </w:r>
+            <w:r>
+              <w:rPr>
+                <w:rFonts w:ascii="Times New Roman" w:eastAsia="Times New Roman" w:hAnsi="Times New Roman" w:cs="Times New Roman"/>
                 <w:sz w:val="24"/>
                 <w:szCs w:val="24"/>
               </w:rPr>
@@ -3769,26 +3968,48 @@
                 <w:rFonts w:ascii="Times New Roman" w:eastAsia="Times New Roman" w:hAnsi="Times New Roman" w:cs="Times New Roman"/>
                 <w:sz w:val="24"/>
                 <w:szCs w:val="24"/>
-                <w:lang/>
-              </w:rPr>
-              <w:t xml:space="preserve">If the product is </w:t>
+              </w:rPr>
+              <w:t>is 10</w:t>
             </w:r>
             <w:r>
               <w:rPr>
                 <w:rFonts w:ascii="Times New Roman" w:eastAsia="Times New Roman" w:hAnsi="Times New Roman" w:cs="Times New Roman"/>
                 <w:sz w:val="24"/>
                 <w:szCs w:val="24"/>
-                <w:lang/>
-              </w:rPr>
-              <w:t>suggesting 10 times</w:t>
-            </w:r>
-            <w:r>
-              <w:rPr>
-                <w:rFonts w:asciiTheme="majorHAnsi" w:hAnsiTheme="majorHAnsi"/>
-                <w:sz w:val="24"/>
-                <w:szCs w:val="24"/>
-              </w:rPr>
-              <w:t>. System will be send to staff to parse</w:t>
+              </w:rPr>
+              <w:t>. System will be</w:t>
+            </w:r>
+            <w:r>
+              <w:rPr>
+                <w:rFonts w:asciiTheme="majorHAnsi" w:hAnsiTheme="majorHAnsi"/>
+                <w:sz w:val="24"/>
+                <w:szCs w:val="24"/>
+              </w:rPr>
+              <w:t xml:space="preserve"> </w:t>
+            </w:r>
+            <w:r>
+              <w:rPr>
+                <w:rFonts w:asciiTheme="majorHAnsi" w:hAnsiTheme="majorHAnsi"/>
+                <w:sz w:val="24"/>
+                <w:szCs w:val="24"/>
+              </w:rPr>
+              <w:t>send</w:t>
+            </w:r>
+            <w:r>
+              <w:rPr>
+                <w:rFonts w:asciiTheme="majorHAnsi" w:hAnsiTheme="majorHAnsi"/>
+                <w:sz w:val="24"/>
+                <w:szCs w:val="24"/>
+              </w:rPr>
+              <w:t xml:space="preserve"> product</w:t>
+            </w:r>
+            <w:r>
+              <w:rPr>
+                <w:rFonts w:asciiTheme="majorHAnsi" w:hAnsiTheme="majorHAnsi"/>
+                <w:sz w:val="24"/>
+                <w:szCs w:val="24"/>
+              </w:rPr>
+              <w:t xml:space="preserve"> to staff to parse</w:t>
             </w:r>
             <w:r>
               <w:rPr>
@@ -4784,6 +5005,7 @@
                 <w:sz w:val="24"/>
                 <w:szCs w:val="24"/>
               </w:rPr>
+              <w:lastRenderedPageBreak/>
               <w:t>Success</w:t>
             </w:r>
             <w:r>
@@ -4792,15 +5014,23 @@
                 <w:sz w:val="24"/>
                 <w:szCs w:val="24"/>
               </w:rPr>
-              <w:t>:  Rating icon will be  change</w:t>
-            </w:r>
-            <w:r>
-              <w:rPr>
-                <w:rFonts w:asciiTheme="majorHAnsi" w:hAnsiTheme="majorHAnsi"/>
-                <w:sz w:val="24"/>
-                <w:szCs w:val="24"/>
-              </w:rPr>
-              <w:t>d</w:t>
+              <w:t xml:space="preserve">:  Rating </w:t>
+            </w:r>
+            <w:r>
+              <w:rPr>
+                <w:rFonts w:asciiTheme="majorHAnsi" w:hAnsiTheme="majorHAnsi"/>
+                <w:sz w:val="24"/>
+                <w:szCs w:val="24"/>
+              </w:rPr>
+              <w:t>information will be updated</w:t>
+            </w:r>
+            <w:r>
+              <w:rPr>
+                <w:rFonts w:asciiTheme="majorHAnsi" w:hAnsiTheme="majorHAnsi"/>
+                <w:sz w:val="24"/>
+                <w:szCs w:val="24"/>
+              </w:rPr>
+              <w:t xml:space="preserve"> in database</w:t>
             </w:r>
             <w:r>
               <w:rPr>
@@ -4840,7 +5070,7 @@
                 <w:sz w:val="24"/>
                 <w:szCs w:val="24"/>
               </w:rPr>
-              <w:t xml:space="preserve"> Rating icon  not change.</w:t>
+              <w:t xml:space="preserve"> Nothing is updated. Show error message.</w:t>
             </w:r>
           </w:p>
           <w:p>
@@ -5074,7 +5304,24 @@
                       <w:sz w:val="24"/>
                       <w:szCs w:val="24"/>
                     </w:rPr>
-                    <w:t xml:space="preserve"> page, M</w:t>
+                    <w:t>page.</w:t>
+                  </w:r>
+                </w:p>
+                <w:p>
+                  <w:pPr>
+                    <w:rPr>
+                      <w:rFonts w:asciiTheme="majorHAnsi" w:hAnsiTheme="majorHAnsi"/>
+                      <w:sz w:val="24"/>
+                      <w:szCs w:val="24"/>
+                    </w:rPr>
+                  </w:pPr>
+                  <w:r>
+                    <w:rPr>
+                      <w:rFonts w:asciiTheme="majorHAnsi" w:hAnsiTheme="majorHAnsi"/>
+                      <w:sz w:val="24"/>
+                      <w:szCs w:val="24"/>
+                    </w:rPr>
+                    <w:t>M</w:t>
                   </w:r>
                   <w:r>
                     <w:rPr>
@@ -5106,6 +5353,14 @@
                       <w:sz w:val="24"/>
                       <w:szCs w:val="24"/>
                     </w:rPr>
+                    <w:t xml:space="preserve"> product</w:t>
+                  </w:r>
+                  <w:r>
+                    <w:rPr>
+                      <w:rFonts w:asciiTheme="majorHAnsi" w:hAnsiTheme="majorHAnsi"/>
+                      <w:sz w:val="24"/>
+                      <w:szCs w:val="24"/>
+                    </w:rPr>
                     <w:t xml:space="preserve"> or “Hình ảnh”</w:t>
                   </w:r>
                   <w:r>
@@ -5114,7 +5369,31 @@
                       <w:sz w:val="24"/>
                       <w:szCs w:val="24"/>
                     </w:rPr>
-                    <w:t xml:space="preserve"> product.</w:t>
+                    <w:t xml:space="preserve"> product</w:t>
+                  </w:r>
+                  <w:r>
+                    <w:rPr>
+                      <w:rFonts w:asciiTheme="majorHAnsi" w:hAnsiTheme="majorHAnsi"/>
+                      <w:sz w:val="24"/>
+                      <w:szCs w:val="24"/>
+                    </w:rPr>
+                    <w:t xml:space="preserve"> in list product</w:t>
+                  </w:r>
+                  <w:r>
+                    <w:rPr>
+                      <w:rFonts w:asciiTheme="majorHAnsi" w:hAnsiTheme="majorHAnsi"/>
+                      <w:sz w:val="24"/>
+                      <w:szCs w:val="24"/>
+                    </w:rPr>
+                    <w:t xml:space="preserve"> to view product detail</w:t>
+                  </w:r>
+                  <w:r>
+                    <w:rPr>
+                      <w:rFonts w:asciiTheme="majorHAnsi" w:hAnsiTheme="majorHAnsi"/>
+                      <w:sz w:val="24"/>
+                      <w:szCs w:val="24"/>
+                    </w:rPr>
+                    <w:t>.</w:t>
                   </w:r>
                 </w:p>
               </w:tc>
@@ -5128,6 +5407,15 @@
                     <w:right w:val="single" w:sz="4" w:space="0" w:color="auto"/>
                   </w:tcBorders>
                 </w:tcPr>
+                <w:p>
+                  <w:pPr>
+                    <w:rPr>
+                      <w:rFonts w:asciiTheme="majorHAnsi" w:hAnsiTheme="majorHAnsi"/>
+                      <w:sz w:val="24"/>
+                      <w:szCs w:val="24"/>
+                    </w:rPr>
+                  </w:pPr>
+                </w:p>
                 <w:p>
                   <w:pPr>
                     <w:rPr>
@@ -5611,7 +5899,23 @@
                       <w:sz w:val="24"/>
                       <w:szCs w:val="24"/>
                     </w:rPr>
-                    <w:t>The rating can’t update to datable</w:t>
+                    <w:t>The rating c</w:t>
+                  </w:r>
+                  <w:r>
+                    <w:rPr>
+                      <w:rFonts w:asciiTheme="majorHAnsi" w:hAnsiTheme="majorHAnsi"/>
+                      <w:sz w:val="24"/>
+                      <w:szCs w:val="24"/>
+                    </w:rPr>
+                    <w:t>an’t update to database</w:t>
+                  </w:r>
+                  <w:r>
+                    <w:rPr>
+                      <w:rFonts w:asciiTheme="majorHAnsi" w:hAnsiTheme="majorHAnsi"/>
+                      <w:sz w:val="24"/>
+                      <w:szCs w:val="24"/>
+                    </w:rPr>
+                    <w:t>.</w:t>
                   </w:r>
                 </w:p>
               </w:tc>
@@ -5628,7 +5932,6 @@
                 </w:tcPr>
                 <w:p>
                   <w:pPr>
-                    <w:jc w:val="center"/>
                     <w:rPr>
                       <w:rFonts w:asciiTheme="majorHAnsi" w:hAnsiTheme="majorHAnsi"/>
                       <w:sz w:val="24"/>
@@ -5914,6 +6217,7 @@
         <w:rPr>
           <w:noProof/>
         </w:rPr>
+        <w:lastRenderedPageBreak/>
         <w:drawing>
           <wp:inline distT="0" distB="0" distL="0" distR="0">
             <wp:extent cx="5597525" cy="1336040"/>
@@ -6094,7 +6398,6 @@
                 <w:sz w:val="24"/>
                 <w:szCs w:val="24"/>
               </w:rPr>
-              <w:lastRenderedPageBreak/>
               <w:t>Use Case No.</w:t>
             </w:r>
           </w:p>
@@ -6459,7 +6762,15 @@
                 <w:sz w:val="24"/>
                 <w:szCs w:val="24"/>
               </w:rPr>
-              <w:t>This user case allow</w:t>
+              <w:t>This use</w:t>
+            </w:r>
+            <w:r>
+              <w:rPr>
+                <w:rFonts w:asciiTheme="majorHAnsi" w:hAnsiTheme="majorHAnsi"/>
+                <w:sz w:val="24"/>
+                <w:szCs w:val="24"/>
+              </w:rPr>
+              <w:t xml:space="preserve"> case allow</w:t>
             </w:r>
             <w:r>
               <w:rPr>
@@ -6600,15 +6911,7 @@
                 <w:sz w:val="24"/>
                 <w:szCs w:val="24"/>
               </w:rPr>
-              <w:t>From the sidebar</w:t>
-            </w:r>
-            <w:r>
-              <w:rPr>
-                <w:rFonts w:asciiTheme="majorHAnsi" w:hAnsiTheme="majorHAnsi"/>
-                <w:sz w:val="24"/>
-                <w:szCs w:val="24"/>
-              </w:rPr>
-              <w:t>:</w:t>
+              <w:t>From the sidebar:</w:t>
             </w:r>
           </w:p>
           <w:p>
@@ -6632,15 +6935,7 @@
                 <w:sz w:val="24"/>
                 <w:szCs w:val="24"/>
               </w:rPr>
-              <w:t>Choose “Quản lý tài khoản” menu</w:t>
-            </w:r>
-            <w:r>
-              <w:rPr>
-                <w:rFonts w:asciiTheme="majorHAnsi" w:hAnsiTheme="majorHAnsi"/>
-                <w:sz w:val="24"/>
-                <w:szCs w:val="24"/>
-              </w:rPr>
-              <w:t>.</w:t>
+              <w:t>Choose “Quản lý tài khoản” menu.</w:t>
             </w:r>
           </w:p>
           <w:p>
@@ -6664,15 +6959,7 @@
                 <w:sz w:val="24"/>
                 <w:szCs w:val="24"/>
               </w:rPr>
-              <w:t>Choose “Tạo tại khoản mới” button</w:t>
-            </w:r>
-            <w:r>
-              <w:rPr>
-                <w:rFonts w:asciiTheme="majorHAnsi" w:hAnsiTheme="majorHAnsi"/>
-                <w:sz w:val="24"/>
-                <w:szCs w:val="24"/>
-              </w:rPr>
-              <w:t>.</w:t>
+              <w:t>Choose “Tạo tại khoản mới” button.</w:t>
             </w:r>
           </w:p>
           <w:p>
@@ -6722,7 +7009,7 @@
                 <w:sz w:val="24"/>
                 <w:szCs w:val="24"/>
               </w:rPr>
-              <w:t xml:space="preserve">User must log </w:t>
+              <w:t>User must log</w:t>
             </w:r>
             <w:r>
               <w:rPr>
@@ -7069,7 +7356,15 @@
                       <w:sz w:val="24"/>
                       <w:szCs w:val="24"/>
                     </w:rPr>
-                    <w:t>“Tìm Kiếm” textbox and “Tìm Kiếm”  button.</w:t>
+                    <w:t>“Tìm Kiế</w:t>
+                  </w:r>
+                  <w:r>
+                    <w:rPr>
+                      <w:rFonts w:asciiTheme="majorHAnsi" w:hAnsiTheme="majorHAnsi"/>
+                      <w:sz w:val="24"/>
+                      <w:szCs w:val="24"/>
+                    </w:rPr>
+                    <w:t xml:space="preserve">m” textbox </w:t>
                   </w:r>
                 </w:p>
                 <w:p>
@@ -7092,15 +7387,7 @@
                       <w:sz w:val="24"/>
                       <w:szCs w:val="24"/>
                     </w:rPr>
-                    <w:t>“Tạo tài khoản mới” button</w:t>
-                  </w:r>
-                  <w:r>
-                    <w:rPr>
-                      <w:rFonts w:asciiTheme="majorHAnsi" w:hAnsiTheme="majorHAnsi"/>
-                      <w:sz w:val="24"/>
-                      <w:szCs w:val="24"/>
-                    </w:rPr>
-                    <w:t>.</w:t>
+                    <w:t xml:space="preserve"> “Tìm Kiếm”  button.</w:t>
                   </w:r>
                 </w:p>
                 <w:p>
@@ -7123,7 +7410,54 @@
                       <w:sz w:val="24"/>
                       <w:szCs w:val="24"/>
                     </w:rPr>
-                    <w:t>A table with 4 columns:</w:t>
+                    <w:t>“Thêm</w:t>
+                  </w:r>
+                  <w:r>
+                    <w:rPr>
+                      <w:rFonts w:asciiTheme="majorHAnsi" w:hAnsiTheme="majorHAnsi"/>
+                      <w:sz w:val="24"/>
+                      <w:szCs w:val="24"/>
+                    </w:rPr>
+                    <w:t xml:space="preserve"> tài khoản mới” button</w:t>
+                  </w:r>
+                  <w:r>
+                    <w:rPr>
+                      <w:rFonts w:asciiTheme="majorHAnsi" w:hAnsiTheme="majorHAnsi"/>
+                      <w:sz w:val="24"/>
+                      <w:szCs w:val="24"/>
+                    </w:rPr>
+                    <w:t>.</w:t>
+                  </w:r>
+                </w:p>
+                <w:p>
+                  <w:pPr>
+                    <w:pStyle w:val="ListParagraph"/>
+                    <w:numPr>
+                      <w:ilvl w:val="0"/>
+                      <w:numId w:val="10"/>
+                    </w:numPr>
+                    <w:spacing w:after="0" w:line="240" w:lineRule="auto"/>
+                    <w:rPr>
+                      <w:rFonts w:asciiTheme="majorHAnsi" w:hAnsiTheme="majorHAnsi"/>
+                      <w:sz w:val="24"/>
+                      <w:szCs w:val="24"/>
+                    </w:rPr>
+                  </w:pPr>
+                  <w:r>
+                    <w:rPr>
+                      <w:rFonts w:asciiTheme="majorHAnsi" w:hAnsiTheme="majorHAnsi"/>
+                      <w:sz w:val="24"/>
+                      <w:szCs w:val="24"/>
+                    </w:rPr>
+                    <w:t>A table with 7</w:t>
+                  </w:r>
+                  <w:r>
+                    <w:rPr>
+                      <w:rFonts w:asciiTheme="majorHAnsi" w:hAnsiTheme="majorHAnsi"/>
+                      <w:sz w:val="24"/>
+                      <w:szCs w:val="24"/>
+                    </w:rPr>
+                    <w:t xml:space="preserve"> columns:</w:t>
                   </w:r>
                 </w:p>
                 <w:p>
@@ -7215,7 +7549,8 @@
                       <w:sz w:val="24"/>
                       <w:szCs w:val="24"/>
                     </w:rPr>
-                    <w:t>Tên</w:t>
+                    <w:lastRenderedPageBreak/>
+                    <w:t>Email</w:t>
                   </w:r>
                 </w:p>
                 <w:p>
@@ -7238,7 +7573,7 @@
                       <w:sz w:val="24"/>
                       <w:szCs w:val="24"/>
                     </w:rPr>
-                    <w:t>Email</w:t>
+                    <w:t>Vai trò (Dropdownlist)</w:t>
                   </w:r>
                 </w:p>
                 <w:p>
@@ -7261,7 +7596,15 @@
                       <w:sz w:val="24"/>
                       <w:szCs w:val="24"/>
                     </w:rPr>
-                    <w:t>Vai trò (Dropdownlist)</w:t>
+                    <w:t>Kích Hoạt (Checkbox)</w:t>
+                  </w:r>
+                  <w:r>
+                    <w:rPr>
+                      <w:rFonts w:asciiTheme="majorHAnsi" w:hAnsiTheme="majorHAnsi"/>
+                      <w:sz w:val="24"/>
+                      <w:szCs w:val="24"/>
+                    </w:rPr>
+                    <w:t xml:space="preserve"> </w:t>
                   </w:r>
                 </w:p>
                 <w:p>
@@ -7284,23 +7627,23 @@
                       <w:sz w:val="24"/>
                       <w:szCs w:val="24"/>
                     </w:rPr>
-                    <w:t>Kích Hoạt (Checkbox)</w:t>
-                  </w:r>
-                  <w:r>
-                    <w:rPr>
-                      <w:rFonts w:asciiTheme="majorHAnsi" w:hAnsiTheme="majorHAnsi"/>
-                      <w:sz w:val="24"/>
-                      <w:szCs w:val="24"/>
-                    </w:rPr>
-                    <w:t xml:space="preserve"> </w:t>
+                    <w:t>Sửa.</w:t>
+                  </w:r>
+                  <w:r>
+                    <w:rPr>
+                      <w:rFonts w:asciiTheme="majorHAnsi" w:hAnsiTheme="majorHAnsi"/>
+                      <w:sz w:val="24"/>
+                      <w:szCs w:val="24"/>
+                    </w:rPr>
+                    <w:t xml:space="preserve"> (Button)</w:t>
                   </w:r>
                 </w:p>
                 <w:p>
                   <w:pPr>
                     <w:pStyle w:val="ListParagraph"/>
                     <w:numPr>
-                      <w:ilvl w:val="1"/>
-                      <w:numId w:val="10"/>
+                      <w:ilvl w:val="0"/>
+                      <w:numId w:val="4"/>
                     </w:numPr>
                     <w:spacing w:after="0" w:line="240" w:lineRule="auto"/>
                     <w:rPr>
@@ -7315,7 +7658,154 @@
                       <w:sz w:val="24"/>
                       <w:szCs w:val="24"/>
                     </w:rPr>
-                    <w:t>Thực hiện (Button)</w:t>
+                    <w:t>ID: textbox, required. disabled.</w:t>
+                  </w:r>
+                </w:p>
+                <w:p>
+                  <w:pPr>
+                    <w:pStyle w:val="ListParagraph"/>
+                    <w:numPr>
+                      <w:ilvl w:val="0"/>
+                      <w:numId w:val="11"/>
+                    </w:numPr>
+                    <w:spacing w:after="0" w:line="240" w:lineRule="auto"/>
+                    <w:rPr>
+                      <w:rFonts w:asciiTheme="majorHAnsi" w:hAnsiTheme="majorHAnsi"/>
+                      <w:sz w:val="24"/>
+                      <w:szCs w:val="24"/>
+                    </w:rPr>
+                  </w:pPr>
+                  <w:r>
+                    <w:rPr>
+                      <w:rFonts w:asciiTheme="majorHAnsi" w:hAnsiTheme="majorHAnsi"/>
+                      <w:sz w:val="24"/>
+                      <w:szCs w:val="24"/>
+                    </w:rPr>
+                    <w:t>Tài Khoản: textbox, disabled.</w:t>
+                  </w:r>
+                </w:p>
+                <w:p>
+                  <w:pPr>
+                    <w:pStyle w:val="ListParagraph"/>
+                    <w:numPr>
+                      <w:ilvl w:val="0"/>
+                      <w:numId w:val="11"/>
+                    </w:numPr>
+                    <w:spacing w:after="0" w:line="240" w:lineRule="auto"/>
+                    <w:rPr>
+                      <w:rFonts w:asciiTheme="majorHAnsi" w:hAnsiTheme="majorHAnsi"/>
+                      <w:sz w:val="24"/>
+                      <w:szCs w:val="24"/>
+                    </w:rPr>
+                  </w:pPr>
+                  <w:r>
+                    <w:rPr>
+                      <w:rFonts w:asciiTheme="majorHAnsi" w:hAnsiTheme="majorHAnsi"/>
+                      <w:sz w:val="24"/>
+                      <w:szCs w:val="24"/>
+                    </w:rPr>
+                    <w:t>Mật khẩu: textbox, disabled.</w:t>
+                  </w:r>
+                </w:p>
+                <w:p>
+                  <w:pPr>
+                    <w:pStyle w:val="HTMLPreformatted"/>
+                    <w:numPr>
+                      <w:ilvl w:val="0"/>
+                      <w:numId w:val="11"/>
+                    </w:numPr>
+                    <w:rPr>
+                      <w:rFonts w:asciiTheme="majorHAnsi" w:eastAsiaTheme="minorHAnsi" w:hAnsiTheme="majorHAnsi" w:cstheme="minorBidi"/>
+                      <w:sz w:val="24"/>
+                      <w:szCs w:val="24"/>
+                      <w:lang w:val="en-US" w:eastAsia="en-US"/>
+                    </w:rPr>
+                  </w:pPr>
+                  <w:r>
+                    <w:rPr>
+                      <w:rFonts w:asciiTheme="majorHAnsi" w:eastAsiaTheme="minorHAnsi" w:hAnsiTheme="majorHAnsi" w:cstheme="minorBidi"/>
+                      <w:sz w:val="24"/>
+                      <w:szCs w:val="24"/>
+                      <w:lang w:val="en-US" w:eastAsia="en-US"/>
+                    </w:rPr>
+                    <w:t xml:space="preserve">Email: textbox, </w:t>
+                  </w:r>
+                  <w:r>
+                    <w:rPr>
+                      <w:rFonts w:asciiTheme="majorHAnsi" w:hAnsiTheme="majorHAnsi"/>
+                      <w:sz w:val="24"/>
+                      <w:szCs w:val="24"/>
+                    </w:rPr>
+                    <w:t>disabled.</w:t>
+                  </w:r>
+                </w:p>
+                <w:p>
+                  <w:pPr>
+                    <w:pStyle w:val="ListParagraph"/>
+                    <w:numPr>
+                      <w:ilvl w:val="0"/>
+                      <w:numId w:val="11"/>
+                    </w:numPr>
+                    <w:spacing w:after="0" w:line="240" w:lineRule="auto"/>
+                    <w:rPr>
+                      <w:rFonts w:asciiTheme="majorHAnsi" w:hAnsiTheme="majorHAnsi"/>
+                      <w:sz w:val="24"/>
+                      <w:szCs w:val="24"/>
+                    </w:rPr>
+                  </w:pPr>
+                  <w:r>
+                    <w:rPr>
+                      <w:rFonts w:asciiTheme="majorHAnsi" w:hAnsiTheme="majorHAnsi"/>
+                      <w:sz w:val="24"/>
+                      <w:szCs w:val="24"/>
+                    </w:rPr>
+                    <w:t>Kích hoạt: checkbox, disabled.</w:t>
+                  </w:r>
+                </w:p>
+                <w:p>
+                  <w:pPr>
+                    <w:pStyle w:val="ListParagraph"/>
+                    <w:numPr>
+                      <w:ilvl w:val="0"/>
+                      <w:numId w:val="11"/>
+                    </w:numPr>
+                    <w:spacing w:after="0" w:line="240" w:lineRule="auto"/>
+                    <w:rPr>
+                      <w:rFonts w:asciiTheme="majorHAnsi" w:hAnsiTheme="majorHAnsi"/>
+                      <w:sz w:val="24"/>
+                      <w:szCs w:val="24"/>
+                    </w:rPr>
+                  </w:pPr>
+                  <w:r>
+                    <w:rPr>
+                      <w:rFonts w:asciiTheme="majorHAnsi" w:hAnsiTheme="majorHAnsi"/>
+                      <w:sz w:val="24"/>
+                      <w:szCs w:val="24"/>
+                    </w:rPr>
+                    <w:t>Vai trò: drop down list, disabled.</w:t>
+                  </w:r>
+                </w:p>
+                <w:p>
+                  <w:pPr>
+                    <w:pStyle w:val="ListParagraph"/>
+                    <w:numPr>
+                      <w:ilvl w:val="0"/>
+                      <w:numId w:val="11"/>
+                    </w:numPr>
+                    <w:spacing w:after="0" w:line="240" w:lineRule="auto"/>
+                    <w:rPr>
+                      <w:rFonts w:asciiTheme="majorHAnsi" w:hAnsiTheme="majorHAnsi"/>
+                      <w:sz w:val="24"/>
+                      <w:szCs w:val="24"/>
+                    </w:rPr>
+                  </w:pPr>
+                  <w:r>
+                    <w:rPr>
+                      <w:rFonts w:asciiTheme="majorHAnsi" w:hAnsiTheme="majorHAnsi"/>
+                      <w:sz w:val="24"/>
+                      <w:szCs w:val="24"/>
+                    </w:rPr>
+                    <w:t>“Sửa”: button.</w:t>
                   </w:r>
                 </w:p>
                 <w:p>
@@ -7351,6 +7841,7 @@
                       <w:sz w:val="24"/>
                       <w:szCs w:val="24"/>
                     </w:rPr>
+                    <w:lastRenderedPageBreak/>
                     <w:t>2</w:t>
                   </w:r>
                 </w:p>
@@ -7373,7 +7864,23 @@
                       <w:sz w:val="24"/>
                       <w:szCs w:val="24"/>
                     </w:rPr>
-                    <w:t>Admin clicks “ Tạo tài</w:t>
+                    <w:t>Admin clicks “ T</w:t>
+                  </w:r>
+                  <w:r>
+                    <w:rPr>
+                      <w:rFonts w:asciiTheme="majorHAnsi" w:hAnsiTheme="majorHAnsi"/>
+                      <w:sz w:val="24"/>
+                      <w:szCs w:val="24"/>
+                    </w:rPr>
+                    <w:t>hêm</w:t>
+                  </w:r>
+                  <w:r>
+                    <w:rPr>
+                      <w:rFonts w:asciiTheme="majorHAnsi" w:hAnsiTheme="majorHAnsi"/>
+                      <w:sz w:val="24"/>
+                      <w:szCs w:val="24"/>
+                    </w:rPr>
+                    <w:t xml:space="preserve"> tài</w:t>
                   </w:r>
                   <w:r>
                     <w:rPr>
@@ -7461,24 +7968,241 @@
                       <w:sz w:val="24"/>
                       <w:szCs w:val="24"/>
                     </w:rPr>
-                    <w:t>” page which table “</w:t>
-                  </w:r>
-                  <w:r>
-                    <w:rPr>
-                      <w:rFonts w:asciiTheme="majorHAnsi" w:hAnsiTheme="majorHAnsi"/>
-                      <w:sz w:val="24"/>
-                      <w:szCs w:val="24"/>
-                    </w:rPr>
-                    <w:t xml:space="preserve">TK </w:t>
-                  </w:r>
-                  <w:r>
-                    <w:rPr>
-                      <w:rFonts w:asciiTheme="majorHAnsi" w:hAnsiTheme="majorHAnsi"/>
-                      <w:sz w:val="24"/>
-                      <w:szCs w:val="24"/>
-                    </w:rPr>
-                    <w:t>Mới” row contains:</w:t>
-                  </w:r>
+                    <w:t>” page which</w:t>
+                  </w:r>
+                  <w:r>
+                    <w:rPr>
+                      <w:rFonts w:asciiTheme="majorHAnsi" w:hAnsiTheme="majorHAnsi"/>
+                      <w:sz w:val="24"/>
+                      <w:szCs w:val="24"/>
+                    </w:rPr>
+                    <w:t xml:space="preserve"> contains:</w:t>
+                  </w:r>
+                </w:p>
+                <w:p>
+                  <w:pPr>
+                    <w:pStyle w:val="ListParagraph"/>
+                    <w:numPr>
+                      <w:ilvl w:val="0"/>
+                      <w:numId w:val="10"/>
+                    </w:numPr>
+                    <w:spacing w:after="0" w:line="240" w:lineRule="auto"/>
+                    <w:rPr>
+                      <w:rFonts w:asciiTheme="majorHAnsi" w:hAnsiTheme="majorHAnsi"/>
+                      <w:sz w:val="24"/>
+                      <w:szCs w:val="24"/>
+                    </w:rPr>
+                  </w:pPr>
+                  <w:r>
+                    <w:rPr>
+                      <w:rFonts w:asciiTheme="majorHAnsi" w:hAnsiTheme="majorHAnsi"/>
+                      <w:sz w:val="24"/>
+                      <w:szCs w:val="24"/>
+                    </w:rPr>
+                    <w:t>A table with 7</w:t>
+                  </w:r>
+                  <w:r>
+                    <w:rPr>
+                      <w:rFonts w:asciiTheme="majorHAnsi" w:hAnsiTheme="majorHAnsi"/>
+                      <w:sz w:val="24"/>
+                      <w:szCs w:val="24"/>
+                    </w:rPr>
+                    <w:t xml:space="preserve"> columns:</w:t>
+                  </w:r>
+                </w:p>
+                <w:p>
+                  <w:pPr>
+                    <w:pStyle w:val="ListParagraph"/>
+                    <w:numPr>
+                      <w:ilvl w:val="1"/>
+                      <w:numId w:val="10"/>
+                    </w:numPr>
+                    <w:spacing w:after="0" w:line="240" w:lineRule="auto"/>
+                    <w:rPr>
+                      <w:rFonts w:asciiTheme="majorHAnsi" w:hAnsiTheme="majorHAnsi"/>
+                      <w:sz w:val="24"/>
+                      <w:szCs w:val="24"/>
+                    </w:rPr>
+                  </w:pPr>
+                  <w:r>
+                    <w:rPr>
+                      <w:rFonts w:asciiTheme="majorHAnsi" w:hAnsiTheme="majorHAnsi"/>
+                      <w:sz w:val="24"/>
+                      <w:szCs w:val="24"/>
+                    </w:rPr>
+                    <w:t>Tài Khoản.</w:t>
+                  </w:r>
+                </w:p>
+                <w:p>
+                  <w:pPr>
+                    <w:pStyle w:val="ListParagraph"/>
+                    <w:numPr>
+                      <w:ilvl w:val="1"/>
+                      <w:numId w:val="10"/>
+                    </w:numPr>
+                    <w:spacing w:after="0" w:line="240" w:lineRule="auto"/>
+                    <w:rPr>
+                      <w:rFonts w:asciiTheme="majorHAnsi" w:hAnsiTheme="majorHAnsi"/>
+                      <w:sz w:val="24"/>
+                      <w:szCs w:val="24"/>
+                    </w:rPr>
+                  </w:pPr>
+                  <w:r>
+                    <w:rPr>
+                      <w:rFonts w:asciiTheme="majorHAnsi" w:hAnsiTheme="majorHAnsi"/>
+                      <w:sz w:val="24"/>
+                      <w:szCs w:val="24"/>
+                    </w:rPr>
+                    <w:t>Mật khẩu.</w:t>
+                  </w:r>
+                </w:p>
+                <w:p>
+                  <w:pPr>
+                    <w:pStyle w:val="ListParagraph"/>
+                    <w:numPr>
+                      <w:ilvl w:val="1"/>
+                      <w:numId w:val="10"/>
+                    </w:numPr>
+                    <w:spacing w:after="0" w:line="240" w:lineRule="auto"/>
+                    <w:rPr>
+                      <w:rFonts w:asciiTheme="majorHAnsi" w:hAnsiTheme="majorHAnsi"/>
+                      <w:sz w:val="24"/>
+                      <w:szCs w:val="24"/>
+                    </w:rPr>
+                  </w:pPr>
+                  <w:r>
+                    <w:rPr>
+                      <w:rFonts w:asciiTheme="majorHAnsi" w:hAnsiTheme="majorHAnsi"/>
+                      <w:sz w:val="24"/>
+                      <w:szCs w:val="24"/>
+                    </w:rPr>
+                    <w:t>Email</w:t>
+                  </w:r>
+                </w:p>
+                <w:p>
+                  <w:pPr>
+                    <w:pStyle w:val="ListParagraph"/>
+                    <w:numPr>
+                      <w:ilvl w:val="1"/>
+                      <w:numId w:val="10"/>
+                    </w:numPr>
+                    <w:spacing w:after="0" w:line="240" w:lineRule="auto"/>
+                    <w:rPr>
+                      <w:rFonts w:asciiTheme="majorHAnsi" w:hAnsiTheme="majorHAnsi"/>
+                      <w:sz w:val="24"/>
+                      <w:szCs w:val="24"/>
+                    </w:rPr>
+                  </w:pPr>
+                  <w:r>
+                    <w:rPr>
+                      <w:rFonts w:asciiTheme="majorHAnsi" w:hAnsiTheme="majorHAnsi"/>
+                      <w:sz w:val="24"/>
+                      <w:szCs w:val="24"/>
+                    </w:rPr>
+                    <w:t>Vai trò (Dropdownlist)</w:t>
+                  </w:r>
+                </w:p>
+                <w:p>
+                  <w:pPr>
+                    <w:pStyle w:val="ListParagraph"/>
+                    <w:numPr>
+                      <w:ilvl w:val="1"/>
+                      <w:numId w:val="10"/>
+                    </w:numPr>
+                    <w:spacing w:after="0" w:line="240" w:lineRule="auto"/>
+                    <w:rPr>
+                      <w:rFonts w:asciiTheme="majorHAnsi" w:hAnsiTheme="majorHAnsi"/>
+                      <w:sz w:val="24"/>
+                      <w:szCs w:val="24"/>
+                    </w:rPr>
+                  </w:pPr>
+                  <w:r>
+                    <w:rPr>
+                      <w:rFonts w:asciiTheme="majorHAnsi" w:hAnsiTheme="majorHAnsi"/>
+                      <w:sz w:val="24"/>
+                      <w:szCs w:val="24"/>
+                    </w:rPr>
+                    <w:t>Kích Hoạt (Checkbox)</w:t>
+                  </w:r>
+                  <w:r>
+                    <w:rPr>
+                      <w:rFonts w:asciiTheme="majorHAnsi" w:hAnsiTheme="majorHAnsi"/>
+                      <w:sz w:val="24"/>
+                      <w:szCs w:val="24"/>
+                    </w:rPr>
+                    <w:t xml:space="preserve"> </w:t>
+                  </w:r>
+                </w:p>
+                <w:p>
+                  <w:pPr>
+                    <w:pStyle w:val="ListParagraph"/>
+                    <w:numPr>
+                      <w:ilvl w:val="1"/>
+                      <w:numId w:val="10"/>
+                    </w:numPr>
+                    <w:spacing w:after="0" w:line="240" w:lineRule="auto"/>
+                    <w:rPr>
+                      <w:rFonts w:asciiTheme="majorHAnsi" w:hAnsiTheme="majorHAnsi"/>
+                      <w:sz w:val="24"/>
+                      <w:szCs w:val="24"/>
+                    </w:rPr>
+                  </w:pPr>
+                  <w:r>
+                    <w:rPr>
+                      <w:rFonts w:asciiTheme="majorHAnsi" w:hAnsiTheme="majorHAnsi"/>
+                      <w:sz w:val="24"/>
+                      <w:szCs w:val="24"/>
+                    </w:rPr>
+                    <w:t>Thêm</w:t>
+                  </w:r>
+                  <w:r>
+                    <w:rPr>
+                      <w:rFonts w:asciiTheme="majorHAnsi" w:hAnsiTheme="majorHAnsi"/>
+                      <w:sz w:val="24"/>
+                      <w:szCs w:val="24"/>
+                    </w:rPr>
+                    <w:t xml:space="preserve"> (Button)</w:t>
+                  </w:r>
+                </w:p>
+                <w:p>
+                  <w:pPr>
+                    <w:pStyle w:val="ListParagraph"/>
+                    <w:numPr>
+                      <w:ilvl w:val="1"/>
+                      <w:numId w:val="10"/>
+                    </w:numPr>
+                    <w:spacing w:after="0" w:line="240" w:lineRule="auto"/>
+                    <w:rPr>
+                      <w:rFonts w:asciiTheme="majorHAnsi" w:hAnsiTheme="majorHAnsi"/>
+                      <w:sz w:val="24"/>
+                      <w:szCs w:val="24"/>
+                    </w:rPr>
+                  </w:pPr>
+                  <w:r>
+                    <w:rPr>
+                      <w:rFonts w:asciiTheme="majorHAnsi" w:hAnsiTheme="majorHAnsi"/>
+                      <w:sz w:val="24"/>
+                      <w:szCs w:val="24"/>
+                    </w:rPr>
+                    <w:t>Xóa Trắng</w:t>
+                  </w:r>
+                  <w:r>
+                    <w:rPr>
+                      <w:rFonts w:asciiTheme="majorHAnsi" w:hAnsiTheme="majorHAnsi"/>
+                      <w:sz w:val="24"/>
+                      <w:szCs w:val="24"/>
+                    </w:rPr>
+                    <w:t>(Button)</w:t>
+                  </w:r>
+                </w:p>
+                <w:p>
+                  <w:pPr>
+                    <w:rPr>
+                      <w:rFonts w:asciiTheme="majorHAnsi" w:hAnsiTheme="majorHAnsi"/>
+                      <w:sz w:val="24"/>
+                      <w:szCs w:val="24"/>
+                    </w:rPr>
+                  </w:pPr>
                 </w:p>
                 <w:p>
                   <w:pPr>
@@ -7510,16 +8234,7 @@
                       <w:sz w:val="24"/>
                       <w:szCs w:val="24"/>
                     </w:rPr>
-                    <w:t xml:space="preserve">: textbox, min length: </w:t>
-                  </w:r>
-                  <w:r>
-                    <w:rPr>
-                      <w:rFonts w:asciiTheme="majorHAnsi" w:hAnsiTheme="majorHAnsi"/>
-                      <w:sz w:val="24"/>
-                      <w:szCs w:val="24"/>
-                    </w:rPr>
-                    <w:lastRenderedPageBreak/>
-                    <w:t>6, max length</w:t>
+                    <w:t>: textbox, min length: 6, max length</w:t>
                   </w:r>
                   <w:r>
                     <w:rPr>
@@ -7550,15 +8265,31 @@
                       <w:sz w:val="24"/>
                       <w:szCs w:val="24"/>
                     </w:rPr>
-                    <w:t>Tên</w:t>
-                  </w:r>
-                  <w:r>
-                    <w:rPr>
-                      <w:rFonts w:asciiTheme="majorHAnsi" w:hAnsiTheme="majorHAnsi"/>
-                      <w:sz w:val="24"/>
-                      <w:szCs w:val="24"/>
-                    </w:rPr>
-                    <w:t>: textbox, min length: 6, max length: 30, required.</w:t>
+                    <w:t>Mật khẩu</w:t>
+                  </w:r>
+                  <w:r>
+                    <w:rPr>
+                      <w:rFonts w:asciiTheme="majorHAnsi" w:hAnsiTheme="majorHAnsi"/>
+                      <w:sz w:val="24"/>
+                      <w:szCs w:val="24"/>
+                    </w:rPr>
+                    <w:t>: textb</w:t>
+                  </w:r>
+                  <w:r>
+                    <w:rPr>
+                      <w:rFonts w:asciiTheme="majorHAnsi" w:hAnsiTheme="majorHAnsi"/>
+                      <w:sz w:val="24"/>
+                      <w:szCs w:val="24"/>
+                    </w:rPr>
+                    <w:t>ox, min length: 6, max length: 3</w:t>
+                  </w:r>
+                  <w:r>
+                    <w:rPr>
+                      <w:rFonts w:asciiTheme="majorHAnsi" w:hAnsiTheme="majorHAnsi"/>
+                      <w:sz w:val="24"/>
+                      <w:szCs w:val="24"/>
+                    </w:rPr>
+                    <w:t>0, required.</w:t>
                   </w:r>
                 </w:p>
                 <w:p>
@@ -7581,16 +8312,18 @@
                       <w:sz w:val="24"/>
                       <w:szCs w:val="24"/>
                     </w:rPr>
-                    <w:t>Mật khẩu</w:t>
-                  </w:r>
-                  <w:r>
-                    <w:rPr>
-                      <w:rFonts w:asciiTheme="majorHAnsi" w:hAnsiTheme="majorHAnsi"/>
-                      <w:sz w:val="24"/>
-                      <w:szCs w:val="24"/>
-                    </w:rPr>
-                    <w:t>: textbox, min length: 6, max length: 20, required.</w:t>
-                  </w:r>
+                    <w:t>Vai trò</w:t>
+                  </w:r>
+                  <w:r>
+                    <w:rPr>
+                      <w:rFonts w:asciiTheme="majorHAnsi" w:hAnsiTheme="majorHAnsi"/>
+                      <w:sz w:val="24"/>
+                      <w:szCs w:val="24"/>
+                    </w:rPr>
+                    <w:t>: drop down list, required.</w:t>
+                  </w:r>
+                  <w:bookmarkEnd w:id="2"/>
+                  <w:bookmarkEnd w:id="3"/>
                 </w:p>
                 <w:p>
                   <w:pPr>
@@ -7612,18 +8345,16 @@
                       <w:sz w:val="24"/>
                       <w:szCs w:val="24"/>
                     </w:rPr>
-                    <w:t>Vai trò</w:t>
-                  </w:r>
-                  <w:r>
-                    <w:rPr>
-                      <w:rFonts w:asciiTheme="majorHAnsi" w:hAnsiTheme="majorHAnsi"/>
-                      <w:sz w:val="24"/>
-                      <w:szCs w:val="24"/>
-                    </w:rPr>
-                    <w:t>: drop down list, required.</w:t>
-                  </w:r>
-                  <w:bookmarkEnd w:id="2"/>
-                  <w:bookmarkEnd w:id="3"/>
+                    <w:t>Kích hoạt</w:t>
+                  </w:r>
+                  <w:r>
+                    <w:rPr>
+                      <w:rFonts w:asciiTheme="majorHAnsi" w:hAnsiTheme="majorHAnsi"/>
+                      <w:sz w:val="24"/>
+                      <w:szCs w:val="24"/>
+                    </w:rPr>
+                    <w:t>: checkbox, required.</w:t>
+                  </w:r>
                 </w:p>
                 <w:p>
                   <w:pPr>
@@ -7645,15 +8376,31 @@
                       <w:sz w:val="24"/>
                       <w:szCs w:val="24"/>
                     </w:rPr>
-                    <w:t>Kích hoạt</w:t>
-                  </w:r>
-                  <w:r>
-                    <w:rPr>
-                      <w:rFonts w:asciiTheme="majorHAnsi" w:hAnsiTheme="majorHAnsi"/>
-                      <w:sz w:val="24"/>
-                      <w:szCs w:val="24"/>
-                    </w:rPr>
-                    <w:t>: checkbox.</w:t>
+                    <w:t>“</w:t>
+                  </w:r>
+                  <w:r>
+                    <w:rPr>
+                      <w:rFonts w:asciiTheme="majorHAnsi" w:hAnsiTheme="majorHAnsi"/>
+                      <w:sz w:val="24"/>
+                      <w:szCs w:val="24"/>
+                    </w:rPr>
+                    <w:t>Thêm</w:t>
+                  </w:r>
+                  <w:r>
+                    <w:rPr>
+                      <w:rFonts w:asciiTheme="majorHAnsi" w:hAnsiTheme="majorHAnsi"/>
+                      <w:sz w:val="24"/>
+                      <w:szCs w:val="24"/>
+                    </w:rPr>
+                    <w:t>”</w:t>
+                  </w:r>
+                  <w:r>
+                    <w:rPr>
+                      <w:rFonts w:asciiTheme="majorHAnsi" w:hAnsiTheme="majorHAnsi"/>
+                      <w:sz w:val="24"/>
+                      <w:szCs w:val="24"/>
+                    </w:rPr>
+                    <w:t>: button, required.</w:t>
                   </w:r>
                 </w:p>
                 <w:p>
@@ -7676,54 +8423,23 @@
                       <w:sz w:val="24"/>
                       <w:szCs w:val="24"/>
                     </w:rPr>
-                    <w:t>“</w:t>
-                  </w:r>
-                  <w:r>
-                    <w:rPr>
-                      <w:rFonts w:asciiTheme="majorHAnsi" w:hAnsiTheme="majorHAnsi"/>
-                      <w:sz w:val="24"/>
-                      <w:szCs w:val="24"/>
-                    </w:rPr>
-                    <w:t>Thêm</w:t>
-                  </w:r>
-                  <w:r>
-                    <w:rPr>
-                      <w:rFonts w:asciiTheme="majorHAnsi" w:hAnsiTheme="majorHAnsi"/>
-                      <w:sz w:val="24"/>
-                      <w:szCs w:val="24"/>
-                    </w:rPr>
-                    <w:t>”</w:t>
-                  </w:r>
-                  <w:r>
-                    <w:rPr>
-                      <w:rFonts w:asciiTheme="majorHAnsi" w:hAnsiTheme="majorHAnsi"/>
-                      <w:sz w:val="24"/>
-                      <w:szCs w:val="24"/>
-                    </w:rPr>
-                    <w:t>: button.</w:t>
-                  </w:r>
-                </w:p>
-                <w:p>
-                  <w:pPr>
-                    <w:pStyle w:val="ListParagraph"/>
-                    <w:numPr>
-                      <w:ilvl w:val="0"/>
-                      <w:numId w:val="4"/>
-                    </w:numPr>
-                    <w:spacing w:after="0" w:line="240" w:lineRule="auto"/>
-                    <w:rPr>
-                      <w:rFonts w:asciiTheme="majorHAnsi" w:hAnsiTheme="majorHAnsi"/>
-                      <w:sz w:val="24"/>
-                      <w:szCs w:val="24"/>
-                    </w:rPr>
-                  </w:pPr>
-                  <w:r>
-                    <w:rPr>
-                      <w:rFonts w:asciiTheme="majorHAnsi" w:hAnsiTheme="majorHAnsi"/>
-                      <w:sz w:val="24"/>
-                      <w:szCs w:val="24"/>
-                    </w:rPr>
-                    <w:t>“Xóa” : button.</w:t>
+                    <w:t>“Xóa</w:t>
+                  </w:r>
+                  <w:r>
+                    <w:rPr>
+                      <w:rFonts w:asciiTheme="majorHAnsi" w:hAnsiTheme="majorHAnsi"/>
+                      <w:sz w:val="24"/>
+                      <w:szCs w:val="24"/>
+                    </w:rPr>
+                    <w:t xml:space="preserve"> Trắng</w:t>
+                  </w:r>
+                  <w:r>
+                    <w:rPr>
+                      <w:rFonts w:asciiTheme="majorHAnsi" w:hAnsiTheme="majorHAnsi"/>
+                      <w:sz w:val="24"/>
+                      <w:szCs w:val="24"/>
+                    </w:rPr>
+                    <w:t>” : button, required.</w:t>
                   </w:r>
                 </w:p>
               </w:tc>
@@ -7748,7 +8464,6 @@
                       <w:sz w:val="24"/>
                       <w:szCs w:val="24"/>
                     </w:rPr>
-                    <w:lastRenderedPageBreak/>
                     <w:t>3</w:t>
                   </w:r>
                 </w:p>
@@ -8090,15 +8805,23 @@
                       <w:sz w:val="24"/>
                       <w:szCs w:val="24"/>
                     </w:rPr>
-                    <w:t>Admin clicks “Xóa”</w:t>
-                  </w:r>
-                  <w:r>
-                    <w:rPr>
-                      <w:rFonts w:asciiTheme="majorHAnsi" w:hAnsiTheme="majorHAnsi"/>
-                      <w:sz w:val="24"/>
-                      <w:szCs w:val="24"/>
-                    </w:rPr>
-                    <w:t xml:space="preserve"> button”.</w:t>
+                    <w:t>Admin clicks “Xóa</w:t>
+                  </w:r>
+                  <w:r>
+                    <w:rPr>
+                      <w:rFonts w:asciiTheme="majorHAnsi" w:hAnsiTheme="majorHAnsi"/>
+                      <w:sz w:val="24"/>
+                      <w:szCs w:val="24"/>
+                    </w:rPr>
+                    <w:t xml:space="preserve"> Trắng</w:t>
+                  </w:r>
+                  <w:r>
+                    <w:rPr>
+                      <w:rFonts w:asciiTheme="majorHAnsi" w:hAnsiTheme="majorHAnsi"/>
+                      <w:sz w:val="24"/>
+                      <w:szCs w:val="24"/>
+                    </w:rPr>
+                    <w:t>” button”.</w:t>
                   </w:r>
                 </w:p>
               </w:tc>
@@ -8269,6 +8992,7 @@
                       <w:sz w:val="24"/>
                       <w:szCs w:val="24"/>
                     </w:rPr>
+                    <w:lastRenderedPageBreak/>
                     <w:t>1</w:t>
                   </w:r>
                 </w:p>
@@ -8291,7 +9015,31 @@
                       <w:sz w:val="24"/>
                       <w:szCs w:val="24"/>
                     </w:rPr>
-                    <w:t>Length of username is not in range.</w:t>
+                    <w:t>“Tên Tài Khoản”</w:t>
+                  </w:r>
+                  <w:r>
+                    <w:rPr>
+                      <w:rFonts w:asciiTheme="majorHAnsi" w:hAnsiTheme="majorHAnsi"/>
+                      <w:sz w:val="24"/>
+                      <w:szCs w:val="24"/>
+                    </w:rPr>
+                    <w:t>is not in range</w:t>
+                  </w:r>
+                  <w:r>
+                    <w:rPr>
+                      <w:rFonts w:asciiTheme="majorHAnsi" w:hAnsiTheme="majorHAnsi"/>
+                      <w:sz w:val="24"/>
+                      <w:szCs w:val="24"/>
+                    </w:rPr>
+                    <w:t>[6-30]</w:t>
+                  </w:r>
+                  <w:r>
+                    <w:rPr>
+                      <w:rFonts w:asciiTheme="majorHAnsi" w:hAnsiTheme="majorHAnsi"/>
+                      <w:sz w:val="24"/>
+                      <w:szCs w:val="24"/>
+                    </w:rPr>
+                    <w:t>.</w:t>
                   </w:r>
                 </w:p>
               </w:tc>
@@ -8313,7 +9061,23 @@
                       <w:sz w:val="24"/>
                       <w:szCs w:val="24"/>
                     </w:rPr>
-                    <w:t>Show error message: “Độ dài username phải từ 6-30 ký tự!”</w:t>
+                    <w:t xml:space="preserve">Show error message: “Độ dài </w:t>
+                  </w:r>
+                  <w:r>
+                    <w:rPr>
+                      <w:rFonts w:asciiTheme="majorHAnsi" w:hAnsiTheme="majorHAnsi"/>
+                      <w:sz w:val="24"/>
+                      <w:szCs w:val="24"/>
+                    </w:rPr>
+                    <w:t xml:space="preserve">tên tài khoản </w:t>
+                  </w:r>
+                  <w:r>
+                    <w:rPr>
+                      <w:rFonts w:asciiTheme="majorHAnsi" w:hAnsiTheme="majorHAnsi"/>
+                      <w:sz w:val="24"/>
+                      <w:szCs w:val="24"/>
+                    </w:rPr>
+                    <w:t>phải từ 6-30 ký tự!”</w:t>
                   </w:r>
                 </w:p>
               </w:tc>
@@ -8360,7 +9124,32 @@
                       <w:sz w:val="24"/>
                       <w:szCs w:val="24"/>
                     </w:rPr>
-                    <w:t>Length of password is not in range.</w:t>
+                    <w:t>“Mật Khẩu”</w:t>
+                  </w:r>
+                  <w:r>
+                    <w:rPr>
+                      <w:rFonts w:asciiTheme="majorHAnsi" w:hAnsiTheme="majorHAnsi"/>
+                      <w:sz w:val="24"/>
+                      <w:szCs w:val="24"/>
+                    </w:rPr>
+                    <w:t xml:space="preserve"> is not in range</w:t>
+                  </w:r>
+                </w:p>
+                <w:p>
+                  <w:pPr>
+                    <w:rPr>
+                      <w:rFonts w:asciiTheme="majorHAnsi" w:hAnsiTheme="majorHAnsi"/>
+                      <w:sz w:val="24"/>
+                      <w:szCs w:val="24"/>
+                    </w:rPr>
+                  </w:pPr>
+                  <w:r>
+                    <w:rPr>
+                      <w:rFonts w:asciiTheme="majorHAnsi" w:hAnsiTheme="majorHAnsi"/>
+                      <w:sz w:val="24"/>
+                      <w:szCs w:val="24"/>
+                    </w:rPr>
+                    <w:t>[6-30].</w:t>
                   </w:r>
                 </w:p>
               </w:tc>
@@ -8382,7 +9171,39 @@
                       <w:sz w:val="24"/>
                       <w:szCs w:val="24"/>
                     </w:rPr>
-                    <w:t>Show error message: “Độ dài password phải từ 6-20 ký tự!”</w:t>
+                    <w:t>Show error message: “Độ</w:t>
+                  </w:r>
+                  <w:r>
+                    <w:rPr>
+                      <w:rFonts w:asciiTheme="majorHAnsi" w:hAnsiTheme="majorHAnsi"/>
+                      <w:sz w:val="24"/>
+                      <w:szCs w:val="24"/>
+                    </w:rPr>
+                    <w:t xml:space="preserve"> dài mật khẩu </w:t>
+                  </w:r>
+                  <w:r>
+                    <w:rPr>
+                      <w:rFonts w:asciiTheme="majorHAnsi" w:hAnsiTheme="majorHAnsi"/>
+                      <w:sz w:val="24"/>
+                      <w:szCs w:val="24"/>
+                    </w:rPr>
+                    <w:t>phải từ</w:t>
+                  </w:r>
+                  <w:r>
+                    <w:rPr>
+                      <w:rFonts w:asciiTheme="majorHAnsi" w:hAnsiTheme="majorHAnsi"/>
+                      <w:sz w:val="24"/>
+                      <w:szCs w:val="24"/>
+                    </w:rPr>
+                    <w:t xml:space="preserve"> 6-3</w:t>
+                  </w:r>
+                  <w:r>
+                    <w:rPr>
+                      <w:rFonts w:asciiTheme="majorHAnsi" w:hAnsiTheme="majorHAnsi"/>
+                      <w:sz w:val="24"/>
+                      <w:szCs w:val="24"/>
+                    </w:rPr>
+                    <w:t>0 ký tự!”</w:t>
                   </w:r>
                 </w:p>
               </w:tc>
@@ -8429,7 +9250,15 @@
                       <w:sz w:val="24"/>
                       <w:szCs w:val="24"/>
                     </w:rPr>
-                    <w:t>Role is not specified.</w:t>
+                    <w:t>“Vai trò”</w:t>
+                  </w:r>
+                  <w:r>
+                    <w:rPr>
+                      <w:rFonts w:asciiTheme="majorHAnsi" w:hAnsiTheme="majorHAnsi"/>
+                      <w:sz w:val="24"/>
+                      <w:szCs w:val="24"/>
+                    </w:rPr>
+                    <w:t xml:space="preserve"> is not specified.</w:t>
                   </w:r>
                 </w:p>
               </w:tc>
@@ -8498,7 +9327,15 @@
                       <w:sz w:val="24"/>
                       <w:szCs w:val="24"/>
                     </w:rPr>
-                    <w:t>Username’s existed already.</w:t>
+                    <w:t>“Tên Tài Khoản”</w:t>
+                  </w:r>
+                  <w:r>
+                    <w:rPr>
+                      <w:rFonts w:asciiTheme="majorHAnsi" w:hAnsiTheme="majorHAnsi"/>
+                      <w:sz w:val="24"/>
+                      <w:szCs w:val="24"/>
+                    </w:rPr>
+                    <w:t xml:space="preserve"> existed already.</w:t>
                   </w:r>
                 </w:p>
               </w:tc>
@@ -8712,7 +9549,6 @@
         <w:rPr>
           <w:noProof/>
         </w:rPr>
-        <w:lastRenderedPageBreak/>
         <w:drawing>
           <wp:inline distT="0" distB="0" distL="0" distR="0">
             <wp:extent cx="5597525" cy="1336040"/>
@@ -9531,6 +10367,7 @@
                 <w:sz w:val="24"/>
                 <w:szCs w:val="24"/>
               </w:rPr>
+              <w:lastRenderedPageBreak/>
               <w:t xml:space="preserve">Fail: </w:t>
             </w:r>
             <w:r>
@@ -9540,6 +10377,14 @@
                 <w:szCs w:val="24"/>
               </w:rPr>
               <w:t>Nothing is updated.</w:t>
+            </w:r>
+            <w:r>
+              <w:rPr>
+                <w:rFonts w:asciiTheme="majorHAnsi" w:hAnsiTheme="majorHAnsi"/>
+                <w:sz w:val="24"/>
+                <w:szCs w:val="24"/>
+              </w:rPr>
+              <w:t xml:space="preserve"> Show error message.</w:t>
             </w:r>
           </w:p>
           <w:p>
@@ -9564,7 +10409,7 @@
           <w:tbl>
             <w:tblPr>
               <w:tblStyle w:val="TableGrid"/>
-              <w:tblW w:w="0" w:type="auto"/>
+              <w:tblW w:w="8873" w:type="dxa"/>
               <w:tblLayout w:type="fixed"/>
               <w:tblLook w:val="04A0" w:firstRow="1" w:lastRow="0" w:firstColumn="1" w:lastColumn="0" w:noHBand="0" w:noVBand="1"/>
             </w:tblPr>
@@ -9752,7 +10597,15 @@
                       <w:sz w:val="24"/>
                       <w:szCs w:val="24"/>
                     </w:rPr>
-                    <w:t>“Tìm Kiếm” textbox and “Tìm Kiếm”  button.</w:t>
+                    <w:t>“Tìm Kiế</w:t>
+                  </w:r>
+                  <w:r>
+                    <w:rPr>
+                      <w:rFonts w:asciiTheme="majorHAnsi" w:hAnsiTheme="majorHAnsi"/>
+                      <w:sz w:val="24"/>
+                      <w:szCs w:val="24"/>
+                    </w:rPr>
+                    <w:t xml:space="preserve">m” textbox </w:t>
                   </w:r>
                 </w:p>
                 <w:p>
@@ -9775,7 +10628,7 @@
                       <w:sz w:val="24"/>
                       <w:szCs w:val="24"/>
                     </w:rPr>
-                    <w:t>“Tạo tài khoản mới” button.</w:t>
+                    <w:t xml:space="preserve"> “Tìm Kiếm”  button.</w:t>
                   </w:r>
                 </w:p>
                 <w:p>
@@ -9798,7 +10651,38 @@
                       <w:sz w:val="24"/>
                       <w:szCs w:val="24"/>
                     </w:rPr>
-                    <w:t>A table with 4 columns:</w:t>
+                    <w:t>“Tạo tài khoản mới” button.</w:t>
+                  </w:r>
+                </w:p>
+                <w:p>
+                  <w:pPr>
+                    <w:pStyle w:val="ListParagraph"/>
+                    <w:numPr>
+                      <w:ilvl w:val="0"/>
+                      <w:numId w:val="10"/>
+                    </w:numPr>
+                    <w:spacing w:after="0" w:line="240" w:lineRule="auto"/>
+                    <w:rPr>
+                      <w:rFonts w:asciiTheme="majorHAnsi" w:hAnsiTheme="majorHAnsi"/>
+                      <w:sz w:val="24"/>
+                      <w:szCs w:val="24"/>
+                    </w:rPr>
+                  </w:pPr>
+                  <w:r>
+                    <w:rPr>
+                      <w:rFonts w:asciiTheme="majorHAnsi" w:hAnsiTheme="majorHAnsi"/>
+                      <w:sz w:val="24"/>
+                      <w:szCs w:val="24"/>
+                    </w:rPr>
+                    <w:t>A table with 7</w:t>
+                  </w:r>
+                  <w:r>
+                    <w:rPr>
+                      <w:rFonts w:asciiTheme="majorHAnsi" w:hAnsiTheme="majorHAnsi"/>
+                      <w:sz w:val="24"/>
+                      <w:szCs w:val="24"/>
+                    </w:rPr>
+                    <w:t xml:space="preserve"> columns:</w:t>
                   </w:r>
                 </w:p>
                 <w:p>
@@ -9890,7 +10774,7 @@
                       <w:sz w:val="24"/>
                       <w:szCs w:val="24"/>
                     </w:rPr>
-                    <w:t>Tên</w:t>
+                    <w:t>Email</w:t>
                   </w:r>
                 </w:p>
                 <w:p>
@@ -9913,7 +10797,7 @@
                       <w:sz w:val="24"/>
                       <w:szCs w:val="24"/>
                     </w:rPr>
-                    <w:t>Email</w:t>
+                    <w:t>Vai trò (Dropdownlist)</w:t>
                   </w:r>
                 </w:p>
                 <w:p>
@@ -9936,7 +10820,15 @@
                       <w:sz w:val="24"/>
                       <w:szCs w:val="24"/>
                     </w:rPr>
-                    <w:t>Vai trò (Dropdownlist)</w:t>
+                    <w:t>Kích Hoạt (Checkbox)</w:t>
+                  </w:r>
+                  <w:r>
+                    <w:rPr>
+                      <w:rFonts w:asciiTheme="majorHAnsi" w:hAnsiTheme="majorHAnsi"/>
+                      <w:sz w:val="24"/>
+                      <w:szCs w:val="24"/>
+                    </w:rPr>
+                    <w:t xml:space="preserve"> </w:t>
                   </w:r>
                 </w:p>
                 <w:p>
@@ -9959,23 +10851,23 @@
                       <w:sz w:val="24"/>
                       <w:szCs w:val="24"/>
                     </w:rPr>
-                    <w:t>Kích Hoạt (Checkbox)</w:t>
-                  </w:r>
-                  <w:r>
-                    <w:rPr>
-                      <w:rFonts w:asciiTheme="majorHAnsi" w:hAnsiTheme="majorHAnsi"/>
-                      <w:sz w:val="24"/>
-                      <w:szCs w:val="24"/>
-                    </w:rPr>
-                    <w:t xml:space="preserve"> </w:t>
+                    <w:t>Sửa</w:t>
+                  </w:r>
+                  <w:r>
+                    <w:rPr>
+                      <w:rFonts w:asciiTheme="majorHAnsi" w:hAnsiTheme="majorHAnsi"/>
+                      <w:sz w:val="24"/>
+                      <w:szCs w:val="24"/>
+                    </w:rPr>
+                    <w:t xml:space="preserve"> (Button)</w:t>
                   </w:r>
                 </w:p>
                 <w:p>
                   <w:pPr>
                     <w:pStyle w:val="ListParagraph"/>
                     <w:numPr>
-                      <w:ilvl w:val="1"/>
-                      <w:numId w:val="10"/>
+                      <w:ilvl w:val="0"/>
+                      <w:numId w:val="4"/>
                     </w:numPr>
                     <w:spacing w:after="0" w:line="240" w:lineRule="auto"/>
                     <w:rPr>
@@ -9990,8 +10882,154 @@
                       <w:sz w:val="24"/>
                       <w:szCs w:val="24"/>
                     </w:rPr>
-                    <w:lastRenderedPageBreak/>
-                    <w:t>Thực hiện (Button)</w:t>
+                    <w:t>ID: textbox, required. disabled.</w:t>
+                  </w:r>
+                </w:p>
+                <w:p>
+                  <w:pPr>
+                    <w:pStyle w:val="ListParagraph"/>
+                    <w:numPr>
+                      <w:ilvl w:val="0"/>
+                      <w:numId w:val="11"/>
+                    </w:numPr>
+                    <w:spacing w:after="0" w:line="240" w:lineRule="auto"/>
+                    <w:rPr>
+                      <w:rFonts w:asciiTheme="majorHAnsi" w:hAnsiTheme="majorHAnsi"/>
+                      <w:sz w:val="24"/>
+                      <w:szCs w:val="24"/>
+                    </w:rPr>
+                  </w:pPr>
+                  <w:r>
+                    <w:rPr>
+                      <w:rFonts w:asciiTheme="majorHAnsi" w:hAnsiTheme="majorHAnsi"/>
+                      <w:sz w:val="24"/>
+                      <w:szCs w:val="24"/>
+                    </w:rPr>
+                    <w:t>Tài Khoản: textbox, disabled.</w:t>
+                  </w:r>
+                </w:p>
+                <w:p>
+                  <w:pPr>
+                    <w:pStyle w:val="ListParagraph"/>
+                    <w:numPr>
+                      <w:ilvl w:val="0"/>
+                      <w:numId w:val="11"/>
+                    </w:numPr>
+                    <w:spacing w:after="0" w:line="240" w:lineRule="auto"/>
+                    <w:rPr>
+                      <w:rFonts w:asciiTheme="majorHAnsi" w:hAnsiTheme="majorHAnsi"/>
+                      <w:sz w:val="24"/>
+                      <w:szCs w:val="24"/>
+                    </w:rPr>
+                  </w:pPr>
+                  <w:r>
+                    <w:rPr>
+                      <w:rFonts w:asciiTheme="majorHAnsi" w:hAnsiTheme="majorHAnsi"/>
+                      <w:sz w:val="24"/>
+                      <w:szCs w:val="24"/>
+                    </w:rPr>
+                    <w:t>Mật khẩu: textbox, disabled.</w:t>
+                  </w:r>
+                </w:p>
+                <w:p>
+                  <w:pPr>
+                    <w:pStyle w:val="HTMLPreformatted"/>
+                    <w:numPr>
+                      <w:ilvl w:val="0"/>
+                      <w:numId w:val="11"/>
+                    </w:numPr>
+                    <w:rPr>
+                      <w:rFonts w:asciiTheme="majorHAnsi" w:eastAsiaTheme="minorHAnsi" w:hAnsiTheme="majorHAnsi" w:cstheme="minorBidi"/>
+                      <w:sz w:val="24"/>
+                      <w:szCs w:val="24"/>
+                      <w:lang w:val="en-US" w:eastAsia="en-US"/>
+                    </w:rPr>
+                  </w:pPr>
+                  <w:r>
+                    <w:rPr>
+                      <w:rFonts w:asciiTheme="majorHAnsi" w:eastAsiaTheme="minorHAnsi" w:hAnsiTheme="majorHAnsi" w:cstheme="minorBidi"/>
+                      <w:sz w:val="24"/>
+                      <w:szCs w:val="24"/>
+                      <w:lang w:val="en-US" w:eastAsia="en-US"/>
+                    </w:rPr>
+                    <w:t xml:space="preserve">Email: textbox, </w:t>
+                  </w:r>
+                  <w:r>
+                    <w:rPr>
+                      <w:rFonts w:asciiTheme="majorHAnsi" w:hAnsiTheme="majorHAnsi"/>
+                      <w:sz w:val="24"/>
+                      <w:szCs w:val="24"/>
+                    </w:rPr>
+                    <w:t>disabled.</w:t>
+                  </w:r>
+                </w:p>
+                <w:p>
+                  <w:pPr>
+                    <w:pStyle w:val="ListParagraph"/>
+                    <w:numPr>
+                      <w:ilvl w:val="0"/>
+                      <w:numId w:val="11"/>
+                    </w:numPr>
+                    <w:spacing w:after="0" w:line="240" w:lineRule="auto"/>
+                    <w:rPr>
+                      <w:rFonts w:asciiTheme="majorHAnsi" w:hAnsiTheme="majorHAnsi"/>
+                      <w:sz w:val="24"/>
+                      <w:szCs w:val="24"/>
+                    </w:rPr>
+                  </w:pPr>
+                  <w:r>
+                    <w:rPr>
+                      <w:rFonts w:asciiTheme="majorHAnsi" w:hAnsiTheme="majorHAnsi"/>
+                      <w:sz w:val="24"/>
+                      <w:szCs w:val="24"/>
+                    </w:rPr>
+                    <w:t>Kích hoạt: checkbox, disabled.</w:t>
+                  </w:r>
+                </w:p>
+                <w:p>
+                  <w:pPr>
+                    <w:pStyle w:val="ListParagraph"/>
+                    <w:numPr>
+                      <w:ilvl w:val="0"/>
+                      <w:numId w:val="11"/>
+                    </w:numPr>
+                    <w:spacing w:after="0" w:line="240" w:lineRule="auto"/>
+                    <w:rPr>
+                      <w:rFonts w:asciiTheme="majorHAnsi" w:hAnsiTheme="majorHAnsi"/>
+                      <w:sz w:val="24"/>
+                      <w:szCs w:val="24"/>
+                    </w:rPr>
+                  </w:pPr>
+                  <w:r>
+                    <w:rPr>
+                      <w:rFonts w:asciiTheme="majorHAnsi" w:hAnsiTheme="majorHAnsi"/>
+                      <w:sz w:val="24"/>
+                      <w:szCs w:val="24"/>
+                    </w:rPr>
+                    <w:t>Vai trò: drop down list, disabled.</w:t>
+                  </w:r>
+                </w:p>
+                <w:p>
+                  <w:pPr>
+                    <w:pStyle w:val="ListParagraph"/>
+                    <w:numPr>
+                      <w:ilvl w:val="0"/>
+                      <w:numId w:val="11"/>
+                    </w:numPr>
+                    <w:spacing w:after="0" w:line="240" w:lineRule="auto"/>
+                    <w:rPr>
+                      <w:rFonts w:asciiTheme="majorHAnsi" w:hAnsiTheme="majorHAnsi"/>
+                      <w:sz w:val="24"/>
+                      <w:szCs w:val="24"/>
+                    </w:rPr>
+                  </w:pPr>
+                  <w:r>
+                    <w:rPr>
+                      <w:rFonts w:asciiTheme="majorHAnsi" w:hAnsiTheme="majorHAnsi"/>
+                      <w:sz w:val="24"/>
+                      <w:szCs w:val="24"/>
+                    </w:rPr>
+                    <w:t>“Sửa”: button.</w:t>
                   </w:r>
                 </w:p>
                 <w:p>
@@ -10027,7 +11065,6 @@
                       <w:sz w:val="24"/>
                       <w:szCs w:val="24"/>
                     </w:rPr>
-                    <w:lastRenderedPageBreak/>
                     <w:t>2</w:t>
                   </w:r>
                 </w:p>
@@ -10050,31 +11087,7 @@
                       <w:sz w:val="24"/>
                       <w:szCs w:val="24"/>
                     </w:rPr>
-                    <w:t>Enter</w:t>
-                  </w:r>
-                  <w:r>
-                    <w:rPr>
-                      <w:rFonts w:asciiTheme="majorHAnsi" w:hAnsiTheme="majorHAnsi"/>
-                      <w:sz w:val="24"/>
-                      <w:szCs w:val="24"/>
-                    </w:rPr>
-                    <w:t xml:space="preserve"> “Tên Tài Khoản” in</w:t>
-                  </w:r>
-                  <w:r>
-                    <w:rPr>
-                      <w:rFonts w:asciiTheme="majorHAnsi" w:hAnsiTheme="majorHAnsi"/>
-                      <w:sz w:val="24"/>
-                      <w:szCs w:val="24"/>
-                    </w:rPr>
-                    <w:t xml:space="preserve"> “Tìm Kiếm” textbox and Click “Tìm Kiế</w:t>
-                  </w:r>
-                  <w:r>
-                    <w:rPr>
-                      <w:rFonts w:asciiTheme="majorHAnsi" w:hAnsiTheme="majorHAnsi"/>
-                      <w:sz w:val="24"/>
-                      <w:szCs w:val="24"/>
-                    </w:rPr>
-                    <w:t>m”  button.</w:t>
+                    <w:t>Click “Sửa” button.</w:t>
                   </w:r>
                 </w:p>
               </w:tc>
@@ -10099,56 +11112,13 @@
                       <w:szCs w:val="24"/>
                     </w:rPr>
                   </w:pPr>
-                </w:p>
-                <w:p>
-                  <w:pPr>
-                    <w:rPr>
-                      <w:rFonts w:asciiTheme="majorHAnsi" w:hAnsiTheme="majorHAnsi"/>
-                      <w:sz w:val="24"/>
-                      <w:szCs w:val="24"/>
-                    </w:rPr>
-                  </w:pPr>
-                </w:p>
-                <w:p>
-                  <w:pPr>
-                    <w:rPr>
-                      <w:rFonts w:asciiTheme="majorHAnsi" w:hAnsiTheme="majorHAnsi"/>
-                      <w:sz w:val="24"/>
-                      <w:szCs w:val="24"/>
-                    </w:rPr>
-                  </w:pPr>
-                </w:p>
-                <w:p>
-                  <w:pPr>
-                    <w:rPr>
-                      <w:rFonts w:asciiTheme="majorHAnsi" w:hAnsiTheme="majorHAnsi"/>
-                      <w:sz w:val="24"/>
-                      <w:szCs w:val="24"/>
-                    </w:rPr>
-                  </w:pPr>
-                  <w:r>
-                    <w:rPr>
-                      <w:rFonts w:asciiTheme="majorHAnsi" w:hAnsiTheme="majorHAnsi"/>
-                      <w:sz w:val="24"/>
-                      <w:szCs w:val="24"/>
-                    </w:rPr>
-                    <w:t>Navigate to “</w:t>
-                  </w:r>
-                  <w:r>
-                    <w:rPr>
-                      <w:rFonts w:asciiTheme="majorHAnsi" w:hAnsiTheme="majorHAnsi"/>
-                      <w:sz w:val="24"/>
-                      <w:szCs w:val="24"/>
-                    </w:rPr>
-                    <w:t>Quản lý tài khoản</w:t>
-                  </w:r>
-                  <w:r>
-                    <w:rPr>
-                      <w:rFonts w:asciiTheme="majorHAnsi" w:hAnsiTheme="majorHAnsi"/>
-                      <w:sz w:val="24"/>
-                      <w:szCs w:val="24"/>
-                    </w:rPr>
-                    <w:t>” page, which contains:</w:t>
+                  <w:r>
+                    <w:rPr>
+                      <w:rFonts w:asciiTheme="majorHAnsi" w:hAnsiTheme="majorHAnsi"/>
+                      <w:sz w:val="24"/>
+                      <w:szCs w:val="24"/>
+                    </w:rPr>
+                    <w:t>Navigate to “Quản lý tài khoản” page, which contains:</w:t>
                   </w:r>
                 </w:p>
                 <w:p>
@@ -10171,7 +11141,15 @@
                       <w:sz w:val="24"/>
                       <w:szCs w:val="24"/>
                     </w:rPr>
-                    <w:t>Tài Khoản: textbox, min length: 6, max length: 30, disabled.</w:t>
+                    <w:t xml:space="preserve">ID: textbox, </w:t>
+                  </w:r>
+                  <w:r>
+                    <w:rPr>
+                      <w:rFonts w:asciiTheme="majorHAnsi" w:hAnsiTheme="majorHAnsi"/>
+                      <w:sz w:val="24"/>
+                      <w:szCs w:val="24"/>
+                    </w:rPr>
+                    <w:t>disabled.</w:t>
                   </w:r>
                 </w:p>
                 <w:p>
@@ -10194,80 +11172,21 @@
                       <w:sz w:val="24"/>
                       <w:szCs w:val="24"/>
                     </w:rPr>
-                    <w:t>Mật khẩu</w:t>
-                  </w:r>
-                  <w:r>
-                    <w:rPr>
-                      <w:rFonts w:asciiTheme="majorHAnsi" w:hAnsiTheme="majorHAnsi"/>
-                      <w:sz w:val="24"/>
-                      <w:szCs w:val="24"/>
-                    </w:rPr>
-                    <w:t>: textbox, min length: 6, max length: 20, required.</w:t>
-                  </w:r>
-                  <w:r>
-                    <w:rPr>
-                      <w:rFonts w:asciiTheme="majorHAnsi" w:hAnsiTheme="majorHAnsi"/>
-                      <w:sz w:val="24"/>
-                      <w:szCs w:val="24"/>
-                    </w:rPr>
-                    <w:t xml:space="preserve"> </w:t>
-                  </w:r>
-                  <w:r>
-                    <w:rPr>
-                      <w:rFonts w:asciiTheme="majorHAnsi" w:hAnsiTheme="majorHAnsi"/>
-                      <w:sz w:val="24"/>
-                      <w:szCs w:val="24"/>
-                    </w:rPr>
-                    <w:t>disabled.</w:t>
-                  </w:r>
-                </w:p>
-                <w:p>
-                  <w:pPr>
-                    <w:pStyle w:val="HTMLPreformatted"/>
-                    <w:numPr>
-                      <w:ilvl w:val="0"/>
-                      <w:numId w:val="11"/>
-                    </w:numPr>
-                    <w:rPr>
-                      <w:rFonts w:asciiTheme="majorHAnsi" w:eastAsiaTheme="minorHAnsi" w:hAnsiTheme="majorHAnsi" w:cstheme="minorBidi"/>
-                      <w:sz w:val="24"/>
-                      <w:szCs w:val="24"/>
-                      <w:lang w:val="en-US" w:eastAsia="en-US"/>
-                    </w:rPr>
-                  </w:pPr>
-                  <w:r>
-                    <w:rPr>
-                      <w:rFonts w:asciiTheme="majorHAnsi" w:eastAsiaTheme="minorHAnsi" w:hAnsiTheme="majorHAnsi" w:cstheme="minorBidi"/>
-                      <w:sz w:val="24"/>
-                      <w:szCs w:val="24"/>
-                      <w:lang w:val="en-US" w:eastAsia="en-US"/>
-                    </w:rPr>
-                    <w:t>Email: textbox, min length: 0, max length: 100, regular expression: ^[a-zA-Z0-9.!#$%&amp;'*+/=?^_`{|}~-]</w:t>
-                  </w:r>
-                  <w:r>
-                    <w:rPr>
-                      <w:rFonts w:asciiTheme="majorHAnsi" w:eastAsiaTheme="minorHAnsi" w:hAnsiTheme="majorHAnsi" w:cstheme="minorBidi"/>
-                      <w:sz w:val="24"/>
-                      <w:szCs w:val="24"/>
-                      <w:lang w:val="en-US" w:eastAsia="en-US"/>
-                    </w:rPr>
-                    <w:t>+@[a-zA-Z0-9](?:[a-zA-Z0-9-]{0,61}[a-zA-Z0-9])?(?:\.[a-zA-Z0-9](?:[a-zA-Z0-9-]{0,61}[a-zA-Z0-9])?)*$</w:t>
-                  </w:r>
-                  <w:r>
-                    <w:rPr>
-                      <w:rFonts w:asciiTheme="majorHAnsi" w:eastAsiaTheme="minorHAnsi" w:hAnsiTheme="majorHAnsi" w:cstheme="minorBidi"/>
-                      <w:sz w:val="24"/>
-                      <w:szCs w:val="24"/>
-                      <w:lang w:val="en-US" w:eastAsia="en-US"/>
-                    </w:rPr>
-                    <w:t>, required.</w:t>
-                  </w:r>
-                  <w:r>
-                    <w:rPr>
-                      <w:rFonts w:asciiTheme="majorHAnsi" w:eastAsiaTheme="minorHAnsi" w:hAnsiTheme="majorHAnsi" w:cstheme="minorBidi"/>
-                      <w:sz w:val="24"/>
-                      <w:szCs w:val="24"/>
-                      <w:lang w:val="en-US" w:eastAsia="en-US"/>
+                    <w:t xml:space="preserve">Tài Khoản: </w:t>
+                  </w:r>
+                  <w:r>
+                    <w:rPr>
+                      <w:rFonts w:asciiTheme="majorHAnsi" w:hAnsiTheme="majorHAnsi"/>
+                      <w:sz w:val="24"/>
+                      <w:szCs w:val="24"/>
+                    </w:rPr>
+                    <w:t>textbox,</w:t>
+                  </w:r>
+                  <w:r>
+                    <w:rPr>
+                      <w:rFonts w:asciiTheme="majorHAnsi" w:hAnsiTheme="majorHAnsi"/>
+                      <w:sz w:val="24"/>
+                      <w:szCs w:val="24"/>
                     </w:rPr>
                     <w:t xml:space="preserve"> </w:t>
                   </w:r>
@@ -10300,39 +11219,65 @@
                       <w:sz w:val="24"/>
                       <w:szCs w:val="24"/>
                     </w:rPr>
-                    <w:t>Kích hoạt</w:t>
-                  </w:r>
-                  <w:r>
-                    <w:rPr>
-                      <w:rFonts w:asciiTheme="majorHAnsi" w:hAnsiTheme="majorHAnsi"/>
-                      <w:sz w:val="24"/>
-                      <w:szCs w:val="24"/>
-                    </w:rPr>
-                    <w:t>: checkbox</w:t>
-                  </w:r>
-                  <w:r>
-                    <w:rPr>
-                      <w:rFonts w:asciiTheme="majorHAnsi" w:hAnsiTheme="majorHAnsi"/>
-                      <w:sz w:val="24"/>
-                      <w:szCs w:val="24"/>
-                    </w:rPr>
-                    <w:t>, required</w:t>
-                  </w:r>
-                  <w:r>
-                    <w:rPr>
-                      <w:rFonts w:asciiTheme="majorHAnsi" w:hAnsiTheme="majorHAnsi"/>
-                      <w:sz w:val="24"/>
-                      <w:szCs w:val="24"/>
-                    </w:rPr>
-                    <w:t xml:space="preserve">, </w:t>
-                  </w:r>
-                  <w:r>
-                    <w:rPr>
-                      <w:rFonts w:asciiTheme="majorHAnsi" w:hAnsiTheme="majorHAnsi"/>
-                      <w:sz w:val="24"/>
-                      <w:szCs w:val="24"/>
-                    </w:rPr>
-                    <w:t>disabled.</w:t>
+                    <w:t>Mật khẩu: textb</w:t>
+                  </w:r>
+                  <w:r>
+                    <w:rPr>
+                      <w:rFonts w:asciiTheme="majorHAnsi" w:hAnsiTheme="majorHAnsi"/>
+                      <w:sz w:val="24"/>
+                      <w:szCs w:val="24"/>
+                    </w:rPr>
+                    <w:t>ox, min length: 6, max length: 3</w:t>
+                  </w:r>
+                  <w:r>
+                    <w:rPr>
+                      <w:rFonts w:asciiTheme="majorHAnsi" w:hAnsiTheme="majorHAnsi"/>
+                      <w:sz w:val="24"/>
+                      <w:szCs w:val="24"/>
+                    </w:rPr>
+                    <w:t xml:space="preserve">0, required. </w:t>
+                  </w:r>
+                </w:p>
+                <w:p>
+                  <w:pPr>
+                    <w:pStyle w:val="HTMLPreformatted"/>
+                    <w:numPr>
+                      <w:ilvl w:val="0"/>
+                      <w:numId w:val="11"/>
+                    </w:numPr>
+                    <w:rPr>
+                      <w:rFonts w:asciiTheme="majorHAnsi" w:eastAsiaTheme="minorHAnsi" w:hAnsiTheme="majorHAnsi" w:cstheme="minorBidi"/>
+                      <w:sz w:val="24"/>
+                      <w:szCs w:val="24"/>
+                      <w:lang w:val="en-US" w:eastAsia="en-US"/>
+                    </w:rPr>
+                  </w:pPr>
+                  <w:r>
+                    <w:rPr>
+                      <w:rFonts w:asciiTheme="majorHAnsi" w:eastAsiaTheme="minorHAnsi" w:hAnsiTheme="majorHAnsi" w:cstheme="minorBidi"/>
+                      <w:sz w:val="24"/>
+                      <w:szCs w:val="24"/>
+                      <w:lang w:val="en-US" w:eastAsia="en-US"/>
+                    </w:rPr>
+                    <w:t>Email: textbox, min length: 0, max length: 100, regular expression: ^[a-zA-Z0-9.!#$%&amp;'*+/=?^_`{|}~-]</w:t>
+                  </w:r>
+                  <w:r>
+                    <w:rPr>
+                      <w:rFonts w:asciiTheme="majorHAnsi" w:eastAsiaTheme="minorHAnsi" w:hAnsiTheme="majorHAnsi" w:cstheme="minorBidi"/>
+                      <w:sz w:val="24"/>
+                      <w:szCs w:val="24"/>
+                      <w:lang w:val="en-US" w:eastAsia="en-US"/>
+                    </w:rPr>
+                    <w:t>+@[a-zA-Z0-9](?:[a-zA-Z0-9-]{0,61}[a-zA-Z0-9])?(?:\.[a-zA-Z0-9](?:[a-zA-Z0-9-]{0,61}[a-zA-Z0-9])?)*$</w:t>
+                  </w:r>
+                  <w:r>
+                    <w:rPr>
+                      <w:rFonts w:asciiTheme="majorHAnsi" w:eastAsiaTheme="minorHAnsi" w:hAnsiTheme="majorHAnsi" w:cstheme="minorBidi"/>
+                      <w:sz w:val="24"/>
+                      <w:szCs w:val="24"/>
+                      <w:lang w:val="en-US" w:eastAsia="en-US"/>
+                    </w:rPr>
+                    <w:t xml:space="preserve">, required. </w:t>
                   </w:r>
                 </w:p>
                 <w:p>
@@ -10355,23 +11300,15 @@
                       <w:sz w:val="24"/>
                       <w:szCs w:val="24"/>
                     </w:rPr>
-                    <w:t>Vai trò</w:t>
-                  </w:r>
-                  <w:r>
-                    <w:rPr>
-                      <w:rFonts w:asciiTheme="majorHAnsi" w:hAnsiTheme="majorHAnsi"/>
-                      <w:sz w:val="24"/>
-                      <w:szCs w:val="24"/>
-                    </w:rPr>
-                    <w:t xml:space="preserve">: drop down list, required, </w:t>
-                  </w:r>
-                  <w:r>
-                    <w:rPr>
-                      <w:rFonts w:asciiTheme="majorHAnsi" w:hAnsiTheme="majorHAnsi"/>
-                      <w:sz w:val="24"/>
-                      <w:szCs w:val="24"/>
-                    </w:rPr>
-                    <w:t>disabled.</w:t>
+                    <w:t>Kích hoạ</w:t>
+                  </w:r>
+                  <w:r>
+                    <w:rPr>
+                      <w:rFonts w:asciiTheme="majorHAnsi" w:hAnsiTheme="majorHAnsi"/>
+                      <w:sz w:val="24"/>
+                      <w:szCs w:val="24"/>
+                    </w:rPr>
+                    <w:t>t: checkbox.</w:t>
                   </w:r>
                 </w:p>
                 <w:p>
@@ -10394,6 +11331,29 @@
                       <w:sz w:val="24"/>
                       <w:szCs w:val="24"/>
                     </w:rPr>
+                    <w:t>Vai trò: drop down list, required.</w:t>
+                  </w:r>
+                </w:p>
+                <w:p>
+                  <w:pPr>
+                    <w:pStyle w:val="ListParagraph"/>
+                    <w:numPr>
+                      <w:ilvl w:val="0"/>
+                      <w:numId w:val="11"/>
+                    </w:numPr>
+                    <w:spacing w:after="0" w:line="240" w:lineRule="auto"/>
+                    <w:rPr>
+                      <w:rFonts w:asciiTheme="majorHAnsi" w:hAnsiTheme="majorHAnsi"/>
+                      <w:sz w:val="24"/>
+                      <w:szCs w:val="24"/>
+                    </w:rPr>
+                  </w:pPr>
+                  <w:r>
+                    <w:rPr>
+                      <w:rFonts w:asciiTheme="majorHAnsi" w:hAnsiTheme="majorHAnsi"/>
+                      <w:sz w:val="24"/>
+                      <w:szCs w:val="24"/>
+                    </w:rPr>
                     <w:t>“</w:t>
                   </w:r>
                   <w:r>
@@ -10402,40 +11362,15 @@
                       <w:sz w:val="24"/>
                       <w:szCs w:val="24"/>
                     </w:rPr>
-                    <w:t>Sửa</w:t>
-                  </w:r>
-                  <w:r>
-                    <w:rPr>
-                      <w:rFonts w:asciiTheme="majorHAnsi" w:hAnsiTheme="majorHAnsi"/>
-                      <w:sz w:val="24"/>
-                      <w:szCs w:val="24"/>
-                    </w:rPr>
-                    <w:t>”</w:t>
-                  </w:r>
-                  <w:r>
-                    <w:rPr>
-                      <w:rFonts w:asciiTheme="majorHAnsi" w:hAnsiTheme="majorHAnsi"/>
-                      <w:sz w:val="24"/>
-                      <w:szCs w:val="24"/>
-                    </w:rPr>
-                    <w:t>: button.</w:t>
-                  </w:r>
-                </w:p>
-                <w:p>
-                  <w:pPr>
-                    <w:rPr>
-                      <w:rFonts w:asciiTheme="majorHAnsi" w:hAnsiTheme="majorHAnsi"/>
-                      <w:sz w:val="24"/>
-                      <w:szCs w:val="24"/>
-                    </w:rPr>
-                  </w:pPr>
-                  <w:r>
-                    <w:rPr>
-                      <w:rFonts w:asciiTheme="majorHAnsi" w:hAnsiTheme="majorHAnsi"/>
-                      <w:sz w:val="24"/>
-                      <w:szCs w:val="24"/>
-                    </w:rPr>
-                    <w:t>[Exception1]</w:t>
+                    <w:t>Lưu</w:t>
+                  </w:r>
+                  <w:r>
+                    <w:rPr>
+                      <w:rFonts w:asciiTheme="majorHAnsi" w:hAnsiTheme="majorHAnsi"/>
+                      <w:sz w:val="24"/>
+                      <w:szCs w:val="24"/>
+                    </w:rPr>
+                    <w:t>”: button.</w:t>
                   </w:r>
                 </w:p>
               </w:tc>
@@ -10482,7 +11417,49 @@
                       <w:sz w:val="24"/>
                       <w:szCs w:val="24"/>
                     </w:rPr>
-                    <w:t>Click “Sửa” button.</w:t>
+                    <w:t xml:space="preserve">Admin updates </w:t>
+                  </w:r>
+                  <w:r>
+                    <w:rPr>
+                      <w:rFonts w:asciiTheme="majorHAnsi" w:hAnsiTheme="majorHAnsi"/>
+                      <w:sz w:val="24"/>
+                      <w:szCs w:val="24"/>
+                    </w:rPr>
+                    <w:t xml:space="preserve">“Mật Khẩu”,”Email”,”Vai trò” </w:t>
+                  </w:r>
+                  <w:r>
+                    <w:rPr>
+                      <w:rFonts w:asciiTheme="majorHAnsi" w:hAnsiTheme="majorHAnsi"/>
+                      <w:sz w:val="24"/>
+                      <w:szCs w:val="24"/>
+                    </w:rPr>
+                    <w:t>information.</w:t>
+                  </w:r>
+                </w:p>
+                <w:p>
+                  <w:pPr>
+                    <w:rPr>
+                      <w:rFonts w:asciiTheme="majorHAnsi" w:hAnsiTheme="majorHAnsi"/>
+                      <w:sz w:val="24"/>
+                      <w:szCs w:val="24"/>
+                    </w:rPr>
+                  </w:pPr>
+                  <w:r>
+                    <w:rPr>
+                      <w:rFonts w:asciiTheme="majorHAnsi" w:hAnsiTheme="majorHAnsi"/>
+                      <w:sz w:val="24"/>
+                      <w:szCs w:val="24"/>
+                    </w:rPr>
+                    <w:lastRenderedPageBreak/>
+                    <w:t>Exceptions[1,2,3</w:t>
+                  </w:r>
+                  <w:r>
+                    <w:rPr>
+                      <w:rFonts w:asciiTheme="majorHAnsi" w:hAnsiTheme="majorHAnsi"/>
+                      <w:sz w:val="24"/>
+                      <w:szCs w:val="24"/>
+                    </w:rPr>
+                    <w:t>]</w:t>
                   </w:r>
                 </w:p>
               </w:tc>
@@ -10498,204 +11475,6 @@
                       <w:szCs w:val="24"/>
                     </w:rPr>
                   </w:pPr>
-                </w:p>
-                <w:p>
-                  <w:pPr>
-                    <w:rPr>
-                      <w:rFonts w:asciiTheme="majorHAnsi" w:hAnsiTheme="majorHAnsi"/>
-                      <w:sz w:val="24"/>
-                      <w:szCs w:val="24"/>
-                    </w:rPr>
-                  </w:pPr>
-                  <w:r>
-                    <w:rPr>
-                      <w:rFonts w:asciiTheme="majorHAnsi" w:hAnsiTheme="majorHAnsi"/>
-                      <w:sz w:val="24"/>
-                      <w:szCs w:val="24"/>
-                    </w:rPr>
-                    <w:t>Navigate to “Quản lý tài khoản” page, which contains:</w:t>
-                  </w:r>
-                </w:p>
-                <w:p>
-                  <w:pPr>
-                    <w:pStyle w:val="ListParagraph"/>
-                    <w:numPr>
-                      <w:ilvl w:val="0"/>
-                      <w:numId w:val="11"/>
-                    </w:numPr>
-                    <w:spacing w:after="0" w:line="240" w:lineRule="auto"/>
-                    <w:rPr>
-                      <w:rFonts w:asciiTheme="majorHAnsi" w:hAnsiTheme="majorHAnsi"/>
-                      <w:sz w:val="24"/>
-                      <w:szCs w:val="24"/>
-                    </w:rPr>
-                  </w:pPr>
-                  <w:r>
-                    <w:rPr>
-                      <w:rFonts w:asciiTheme="majorHAnsi" w:hAnsiTheme="majorHAnsi"/>
-                      <w:sz w:val="24"/>
-                      <w:szCs w:val="24"/>
-                    </w:rPr>
-                    <w:t>Tài Khoản: textbox, min length: 6, max length: 30, disabled.</w:t>
-                  </w:r>
-                </w:p>
-                <w:p>
-                  <w:pPr>
-                    <w:pStyle w:val="ListParagraph"/>
-                    <w:numPr>
-                      <w:ilvl w:val="0"/>
-                      <w:numId w:val="11"/>
-                    </w:numPr>
-                    <w:spacing w:after="0" w:line="240" w:lineRule="auto"/>
-                    <w:rPr>
-                      <w:rFonts w:asciiTheme="majorHAnsi" w:hAnsiTheme="majorHAnsi"/>
-                      <w:sz w:val="24"/>
-                      <w:szCs w:val="24"/>
-                    </w:rPr>
-                  </w:pPr>
-                  <w:r>
-                    <w:rPr>
-                      <w:rFonts w:asciiTheme="majorHAnsi" w:hAnsiTheme="majorHAnsi"/>
-                      <w:sz w:val="24"/>
-                      <w:szCs w:val="24"/>
-                    </w:rPr>
-                    <w:t>Mật khẩu: textbox, min length: 6, max length: 20, required. disabled.</w:t>
-                  </w:r>
-                </w:p>
-                <w:p>
-                  <w:pPr>
-                    <w:pStyle w:val="HTMLPreformatted"/>
-                    <w:numPr>
-                      <w:ilvl w:val="0"/>
-                      <w:numId w:val="11"/>
-                    </w:numPr>
-                    <w:rPr>
-                      <w:rFonts w:asciiTheme="majorHAnsi" w:eastAsiaTheme="minorHAnsi" w:hAnsiTheme="majorHAnsi" w:cstheme="minorBidi"/>
-                      <w:sz w:val="24"/>
-                      <w:szCs w:val="24"/>
-                      <w:lang w:val="en-US" w:eastAsia="en-US"/>
-                    </w:rPr>
-                  </w:pPr>
-                  <w:r>
-                    <w:rPr>
-                      <w:rFonts w:asciiTheme="majorHAnsi" w:eastAsiaTheme="minorHAnsi" w:hAnsiTheme="majorHAnsi" w:cstheme="minorBidi"/>
-                      <w:sz w:val="24"/>
-                      <w:szCs w:val="24"/>
-                      <w:lang w:val="en-US" w:eastAsia="en-US"/>
-                    </w:rPr>
-                    <w:t>Email: textbox, min length: 0, max length: 100, regular expression: ^[a-zA-Z0-9.!#$%&amp;'*+/=?^_`{|}~-]</w:t>
-                  </w:r>
-                  <w:r>
-                    <w:rPr>
-                      <w:rFonts w:asciiTheme="majorHAnsi" w:eastAsiaTheme="minorHAnsi" w:hAnsiTheme="majorHAnsi" w:cstheme="minorBidi"/>
-                      <w:sz w:val="24"/>
-                      <w:szCs w:val="24"/>
-                      <w:lang w:val="en-US" w:eastAsia="en-US"/>
-                    </w:rPr>
-                    <w:t>+@[a-zA-Z0-9](?:[a-zA-Z0-9-]{0,61}[a-zA-Z0-9])?(?:\.[a-zA-Z0-9](?:[a-zA-Z0-9-]{0,61}[a-zA-Z0-9])?)*$</w:t>
-                  </w:r>
-                  <w:r>
-                    <w:rPr>
-                      <w:rFonts w:asciiTheme="majorHAnsi" w:eastAsiaTheme="minorHAnsi" w:hAnsiTheme="majorHAnsi" w:cstheme="minorBidi"/>
-                      <w:sz w:val="24"/>
-                      <w:szCs w:val="24"/>
-                      <w:lang w:val="en-US" w:eastAsia="en-US"/>
-                    </w:rPr>
-                    <w:t xml:space="preserve">, required. </w:t>
-                  </w:r>
-                  <w:r>
-                    <w:rPr>
-                      <w:rFonts w:asciiTheme="majorHAnsi" w:hAnsiTheme="majorHAnsi"/>
-                      <w:sz w:val="24"/>
-                      <w:szCs w:val="24"/>
-                    </w:rPr>
-                    <w:t>disabled.</w:t>
-                  </w:r>
-                </w:p>
-                <w:p>
-                  <w:pPr>
-                    <w:pStyle w:val="ListParagraph"/>
-                    <w:numPr>
-                      <w:ilvl w:val="0"/>
-                      <w:numId w:val="11"/>
-                    </w:numPr>
-                    <w:spacing w:after="0" w:line="240" w:lineRule="auto"/>
-                    <w:rPr>
-                      <w:rFonts w:asciiTheme="majorHAnsi" w:hAnsiTheme="majorHAnsi"/>
-                      <w:sz w:val="24"/>
-                      <w:szCs w:val="24"/>
-                    </w:rPr>
-                  </w:pPr>
-                  <w:r>
-                    <w:rPr>
-                      <w:rFonts w:asciiTheme="majorHAnsi" w:hAnsiTheme="majorHAnsi"/>
-                      <w:sz w:val="24"/>
-                      <w:szCs w:val="24"/>
-                    </w:rPr>
-                    <w:t>Kích hoạt: checkbox.</w:t>
-                  </w:r>
-                </w:p>
-                <w:p>
-                  <w:pPr>
-                    <w:pStyle w:val="ListParagraph"/>
-                    <w:numPr>
-                      <w:ilvl w:val="0"/>
-                      <w:numId w:val="11"/>
-                    </w:numPr>
-                    <w:spacing w:after="0" w:line="240" w:lineRule="auto"/>
-                    <w:rPr>
-                      <w:rFonts w:asciiTheme="majorHAnsi" w:hAnsiTheme="majorHAnsi"/>
-                      <w:sz w:val="24"/>
-                      <w:szCs w:val="24"/>
-                    </w:rPr>
-                  </w:pPr>
-                  <w:r>
-                    <w:rPr>
-                      <w:rFonts w:asciiTheme="majorHAnsi" w:hAnsiTheme="majorHAnsi"/>
-                      <w:sz w:val="24"/>
-                      <w:szCs w:val="24"/>
-                    </w:rPr>
-                    <w:t>Vai trò: drop down list, required.</w:t>
-                  </w:r>
-                </w:p>
-                <w:p>
-                  <w:pPr>
-                    <w:pStyle w:val="ListParagraph"/>
-                    <w:numPr>
-                      <w:ilvl w:val="0"/>
-                      <w:numId w:val="11"/>
-                    </w:numPr>
-                    <w:spacing w:after="0" w:line="240" w:lineRule="auto"/>
-                    <w:rPr>
-                      <w:rFonts w:asciiTheme="majorHAnsi" w:hAnsiTheme="majorHAnsi"/>
-                      <w:sz w:val="24"/>
-                      <w:szCs w:val="24"/>
-                    </w:rPr>
-                  </w:pPr>
-                  <w:r>
-                    <w:rPr>
-                      <w:rFonts w:asciiTheme="majorHAnsi" w:hAnsiTheme="majorHAnsi"/>
-                      <w:sz w:val="24"/>
-                      <w:szCs w:val="24"/>
-                    </w:rPr>
-                    <w:t>“</w:t>
-                  </w:r>
-                  <w:r>
-                    <w:rPr>
-                      <w:rFonts w:asciiTheme="majorHAnsi" w:hAnsiTheme="majorHAnsi"/>
-                      <w:sz w:val="24"/>
-                      <w:szCs w:val="24"/>
-                    </w:rPr>
-                    <w:t>Lưu</w:t>
-                  </w:r>
-                  <w:r>
-                    <w:rPr>
-                      <w:rFonts w:asciiTheme="majorHAnsi" w:hAnsiTheme="majorHAnsi"/>
-                      <w:sz w:val="24"/>
-                      <w:szCs w:val="24"/>
-                    </w:rPr>
-                    <w:t>”: button.</w:t>
-                  </w:r>
                 </w:p>
               </w:tc>
             </w:tr>
@@ -10719,6 +11498,7 @@
                       <w:sz w:val="24"/>
                       <w:szCs w:val="24"/>
                     </w:rPr>
+                    <w:lastRenderedPageBreak/>
                     <w:t>4</w:t>
                   </w:r>
                 </w:p>
@@ -10741,48 +11521,15 @@
                       <w:sz w:val="24"/>
                       <w:szCs w:val="24"/>
                     </w:rPr>
-                    <w:t xml:space="preserve">Admin updates </w:t>
-                  </w:r>
-                  <w:r>
-                    <w:rPr>
-                      <w:rFonts w:asciiTheme="majorHAnsi" w:hAnsiTheme="majorHAnsi"/>
-                      <w:sz w:val="24"/>
-                      <w:szCs w:val="24"/>
-                    </w:rPr>
-                    <w:t xml:space="preserve">“Mật Khẩu”,”Email”,”Vai trò” </w:t>
-                  </w:r>
-                  <w:r>
-                    <w:rPr>
-                      <w:rFonts w:asciiTheme="majorHAnsi" w:hAnsiTheme="majorHAnsi"/>
-                      <w:sz w:val="24"/>
-                      <w:szCs w:val="24"/>
-                    </w:rPr>
-                    <w:t>information.</w:t>
-                  </w:r>
-                </w:p>
-                <w:p>
-                  <w:pPr>
-                    <w:rPr>
-                      <w:rFonts w:asciiTheme="majorHAnsi" w:hAnsiTheme="majorHAnsi"/>
-                      <w:sz w:val="24"/>
-                      <w:szCs w:val="24"/>
-                    </w:rPr>
-                  </w:pPr>
-                  <w:r>
-                    <w:rPr>
-                      <w:rFonts w:asciiTheme="majorHAnsi" w:hAnsiTheme="majorHAnsi"/>
-                      <w:sz w:val="24"/>
-                      <w:szCs w:val="24"/>
-                    </w:rPr>
-                    <w:t>Exceptions[2,3,4</w:t>
-                  </w:r>
-                  <w:r>
-                    <w:rPr>
-                      <w:rFonts w:asciiTheme="majorHAnsi" w:hAnsiTheme="majorHAnsi"/>
-                      <w:sz w:val="24"/>
-                      <w:szCs w:val="24"/>
-                    </w:rPr>
-                    <w:t>]</w:t>
+                    <w:t>Click “Lưu</w:t>
+                  </w:r>
+                  <w:r>
+                    <w:rPr>
+                      <w:rFonts w:asciiTheme="majorHAnsi" w:hAnsiTheme="majorHAnsi"/>
+                      <w:sz w:val="24"/>
+                      <w:szCs w:val="24"/>
+                    </w:rPr>
+                    <w:t>” button.</w:t>
                   </w:r>
                 </w:p>
               </w:tc>
@@ -10798,75 +11545,6 @@
                       <w:szCs w:val="24"/>
                     </w:rPr>
                   </w:pPr>
-                </w:p>
-              </w:tc>
-            </w:tr>
-            <w:tr>
-              <w:tc>
-                <w:tcPr>
-                  <w:tcW w:w="910" w:type="dxa"/>
-                </w:tcPr>
-                <w:p>
-                  <w:pPr>
-                    <w:jc w:val="center"/>
-                    <w:rPr>
-                      <w:rFonts w:asciiTheme="majorHAnsi" w:hAnsiTheme="majorHAnsi"/>
-                      <w:sz w:val="24"/>
-                      <w:szCs w:val="24"/>
-                    </w:rPr>
-                  </w:pPr>
-                  <w:r>
-                    <w:rPr>
-                      <w:rFonts w:asciiTheme="majorHAnsi" w:hAnsiTheme="majorHAnsi"/>
-                      <w:sz w:val="24"/>
-                      <w:szCs w:val="24"/>
-                    </w:rPr>
-                    <w:t>5</w:t>
-                  </w:r>
-                </w:p>
-              </w:tc>
-              <w:tc>
-                <w:tcPr>
-                  <w:tcW w:w="2690" w:type="dxa"/>
-                </w:tcPr>
-                <w:p>
-                  <w:pPr>
-                    <w:rPr>
-                      <w:rFonts w:asciiTheme="majorHAnsi" w:hAnsiTheme="majorHAnsi"/>
-                      <w:sz w:val="24"/>
-                      <w:szCs w:val="24"/>
-                    </w:rPr>
-                  </w:pPr>
-                  <w:r>
-                    <w:rPr>
-                      <w:rFonts w:asciiTheme="majorHAnsi" w:hAnsiTheme="majorHAnsi"/>
-                      <w:sz w:val="24"/>
-                      <w:szCs w:val="24"/>
-                    </w:rPr>
-                    <w:t>Click “Lưu</w:t>
-                  </w:r>
-                  <w:r>
-                    <w:rPr>
-                      <w:rFonts w:asciiTheme="majorHAnsi" w:hAnsiTheme="majorHAnsi"/>
-                      <w:sz w:val="24"/>
-                      <w:szCs w:val="24"/>
-                    </w:rPr>
-                    <w:t>” button.</w:t>
-                  </w:r>
-                </w:p>
-              </w:tc>
-              <w:tc>
-                <w:tcPr>
-                  <w:tcW w:w="5273" w:type="dxa"/>
-                </w:tcPr>
-                <w:p>
-                  <w:pPr>
-                    <w:rPr>
-                      <w:rFonts w:asciiTheme="majorHAnsi" w:hAnsiTheme="majorHAnsi"/>
-                      <w:sz w:val="24"/>
-                      <w:szCs w:val="24"/>
-                    </w:rPr>
-                  </w:pPr>
                   <w:r>
                     <w:rPr>
                       <w:rFonts w:asciiTheme="majorHAnsi" w:hAnsiTheme="majorHAnsi"/>
@@ -10890,8 +11568,15 @@
                       <w:sz w:val="24"/>
                       <w:szCs w:val="24"/>
                     </w:rPr>
-                    <w:lastRenderedPageBreak/>
-                    <w:t>[Exceiption5]</w:t>
+                    <w:t>[Exceiption4</w:t>
+                  </w:r>
+                  <w:r>
+                    <w:rPr>
+                      <w:rFonts w:asciiTheme="majorHAnsi" w:hAnsiTheme="majorHAnsi"/>
+                      <w:sz w:val="24"/>
+                      <w:szCs w:val="24"/>
+                    </w:rPr>
+                    <w:t>]</w:t>
                   </w:r>
                 </w:p>
               </w:tc>
@@ -11089,7 +11774,56 @@
                       <w:sz w:val="24"/>
                       <w:szCs w:val="24"/>
                     </w:rPr>
-                    <w:t>“Tài khoản” không tồn tại.</w:t>
+                    <w:t>“M</w:t>
+                  </w:r>
+                  <w:r>
+                    <w:rPr>
+                      <w:rFonts w:asciiTheme="majorHAnsi" w:hAnsiTheme="majorHAnsi"/>
+                      <w:sz w:val="24"/>
+                      <w:szCs w:val="24"/>
+                    </w:rPr>
+                    <w:t>ật khẩu”</w:t>
+                  </w:r>
+                  <w:r>
+                    <w:rPr>
+                      <w:rFonts w:asciiTheme="majorHAnsi" w:hAnsiTheme="majorHAnsi"/>
+                      <w:sz w:val="24"/>
+                      <w:szCs w:val="24"/>
+                    </w:rPr>
+                    <w:t xml:space="preserve"> is not in range</w:t>
+                  </w:r>
+                </w:p>
+                <w:p>
+                  <w:pPr>
+                    <w:rPr>
+                      <w:rFonts w:asciiTheme="majorHAnsi" w:hAnsiTheme="majorHAnsi"/>
+                      <w:sz w:val="24"/>
+                      <w:szCs w:val="24"/>
+                    </w:rPr>
+                  </w:pPr>
+                  <w:r>
+                    <w:rPr>
+                      <w:rFonts w:asciiTheme="majorHAnsi" w:hAnsiTheme="majorHAnsi"/>
+                      <w:sz w:val="24"/>
+                      <w:szCs w:val="24"/>
+                    </w:rPr>
+                    <w:t>[</w:t>
+                  </w:r>
+                  <w:r>
+                    <w:rPr>
+                      <w:rFonts w:asciiTheme="majorHAnsi" w:hAnsiTheme="majorHAnsi"/>
+                      <w:sz w:val="24"/>
+                      <w:szCs w:val="24"/>
+                    </w:rPr>
+                    <w:t>6,30]</w:t>
+                  </w:r>
+                  <w:r>
+                    <w:rPr>
+                      <w:rFonts w:asciiTheme="majorHAnsi" w:hAnsiTheme="majorHAnsi"/>
+                      <w:sz w:val="24"/>
+                      <w:szCs w:val="24"/>
+                    </w:rPr>
+                    <w:t>.</w:t>
                   </w:r>
                 </w:p>
               </w:tc>
@@ -11111,15 +11845,39 @@
                       <w:sz w:val="24"/>
                       <w:szCs w:val="24"/>
                     </w:rPr>
-                    <w:t>Show error message:</w:t>
-                  </w:r>
-                  <w:r>
-                    <w:rPr>
-                      <w:rFonts w:asciiTheme="majorHAnsi" w:hAnsiTheme="majorHAnsi"/>
-                      <w:sz w:val="24"/>
-                      <w:szCs w:val="24"/>
-                    </w:rPr>
-                    <w:t xml:space="preserve"> “Tài khoản không tồn tại vui lòng tìm kiếm lại với tài khoản khác”</w:t>
+                    <w:t xml:space="preserve">Show error message: “Độ dài </w:t>
+                  </w:r>
+                  <w:r>
+                    <w:rPr>
+                      <w:rFonts w:asciiTheme="majorHAnsi" w:hAnsiTheme="majorHAnsi"/>
+                      <w:sz w:val="24"/>
+                      <w:szCs w:val="24"/>
+                    </w:rPr>
+                    <w:t>mật khẩu</w:t>
+                  </w:r>
+                  <w:r>
+                    <w:rPr>
+                      <w:rFonts w:asciiTheme="majorHAnsi" w:hAnsiTheme="majorHAnsi"/>
+                      <w:sz w:val="24"/>
+                      <w:szCs w:val="24"/>
+                    </w:rPr>
+                    <w:t xml:space="preserve"> phải từ</w:t>
+                  </w:r>
+                  <w:r>
+                    <w:rPr>
+                      <w:rFonts w:asciiTheme="majorHAnsi" w:hAnsiTheme="majorHAnsi"/>
+                      <w:sz w:val="24"/>
+                      <w:szCs w:val="24"/>
+                    </w:rPr>
+                    <w:t xml:space="preserve"> 6-3</w:t>
+                  </w:r>
+                  <w:r>
+                    <w:rPr>
+                      <w:rFonts w:asciiTheme="majorHAnsi" w:hAnsiTheme="majorHAnsi"/>
+                      <w:sz w:val="24"/>
+                      <w:szCs w:val="24"/>
+                    </w:rPr>
+                    <w:t>0 ký tự!”</w:t>
                   </w:r>
                 </w:p>
               </w:tc>
@@ -11166,23 +11924,15 @@
                       <w:sz w:val="24"/>
                       <w:szCs w:val="24"/>
                     </w:rPr>
-                    <w:t xml:space="preserve">Length of </w:t>
-                  </w:r>
-                  <w:r>
-                    <w:rPr>
-                      <w:rFonts w:asciiTheme="majorHAnsi" w:hAnsiTheme="majorHAnsi"/>
-                      <w:sz w:val="24"/>
-                      <w:szCs w:val="24"/>
-                    </w:rPr>
-                    <w:t>“mật khẩu”</w:t>
-                  </w:r>
-                  <w:r>
-                    <w:rPr>
-                      <w:rFonts w:asciiTheme="majorHAnsi" w:hAnsiTheme="majorHAnsi"/>
-                      <w:sz w:val="24"/>
-                      <w:szCs w:val="24"/>
-                    </w:rPr>
-                    <w:t xml:space="preserve"> is not in range.</w:t>
+                    <w:t>“vai trò”</w:t>
+                  </w:r>
+                  <w:r>
+                    <w:rPr>
+                      <w:rFonts w:asciiTheme="majorHAnsi" w:hAnsiTheme="majorHAnsi"/>
+                      <w:sz w:val="24"/>
+                      <w:szCs w:val="24"/>
+                    </w:rPr>
+                    <w:t xml:space="preserve"> is not specified.</w:t>
                   </w:r>
                 </w:p>
               </w:tc>
@@ -11204,23 +11954,7 @@
                       <w:sz w:val="24"/>
                       <w:szCs w:val="24"/>
                     </w:rPr>
-                    <w:t xml:space="preserve">Show error message: “Độ dài </w:t>
-                  </w:r>
-                  <w:r>
-                    <w:rPr>
-                      <w:rFonts w:asciiTheme="majorHAnsi" w:hAnsiTheme="majorHAnsi"/>
-                      <w:sz w:val="24"/>
-                      <w:szCs w:val="24"/>
-                    </w:rPr>
-                    <w:t>mật khẩu</w:t>
-                  </w:r>
-                  <w:r>
-                    <w:rPr>
-                      <w:rFonts w:asciiTheme="majorHAnsi" w:hAnsiTheme="majorHAnsi"/>
-                      <w:sz w:val="24"/>
-                      <w:szCs w:val="24"/>
-                    </w:rPr>
-                    <w:t xml:space="preserve"> phải từ 6-20 ký tự!”</w:t>
+                    <w:t>Show error message: “Phải phân quyền cho user!”</w:t>
                   </w:r>
                 </w:p>
               </w:tc>
@@ -11267,15 +12001,7 @@
                       <w:sz w:val="24"/>
                       <w:szCs w:val="24"/>
                     </w:rPr>
-                    <w:t>“vai trò”</w:t>
-                  </w:r>
-                  <w:r>
-                    <w:rPr>
-                      <w:rFonts w:asciiTheme="majorHAnsi" w:hAnsiTheme="majorHAnsi"/>
-                      <w:sz w:val="24"/>
-                      <w:szCs w:val="24"/>
-                    </w:rPr>
-                    <w:t xml:space="preserve"> is not specified.</w:t>
+                    <w:t>Invalid email format.</w:t>
                   </w:r>
                 </w:p>
               </w:tc>
@@ -11297,7 +12023,7 @@
                       <w:sz w:val="24"/>
                       <w:szCs w:val="24"/>
                     </w:rPr>
-                    <w:t>Show error message: “Phải phân quyền cho user!”</w:t>
+                    <w:t>Show error message: “Email phải đúng định dạng!”</w:t>
                   </w:r>
                 </w:p>
               </w:tc>
@@ -11344,7 +12070,7 @@
                       <w:sz w:val="24"/>
                       <w:szCs w:val="24"/>
                     </w:rPr>
-                    <w:t>Invalid email format.</w:t>
+                    <w:t>Can’t update information in database.</w:t>
                   </w:r>
                 </w:p>
               </w:tc>
@@ -11366,92 +12092,39 @@
                       <w:sz w:val="24"/>
                       <w:szCs w:val="24"/>
                     </w:rPr>
-                    <w:t>Show error message: “Email phải đúng định dạng!”</w:t>
-                  </w:r>
-                </w:p>
-              </w:tc>
-            </w:tr>
-            <w:tr>
-              <w:tc>
-                <w:tcPr>
-                  <w:tcW w:w="985" w:type="dxa"/>
-                </w:tcPr>
-                <w:p>
-                  <w:pPr>
-                    <w:jc w:val="center"/>
-                    <w:rPr>
-                      <w:rFonts w:asciiTheme="majorHAnsi" w:hAnsiTheme="majorHAnsi"/>
-                      <w:sz w:val="24"/>
-                      <w:szCs w:val="24"/>
-                    </w:rPr>
-                  </w:pPr>
-                  <w:r>
-                    <w:rPr>
-                      <w:rFonts w:asciiTheme="majorHAnsi" w:hAnsiTheme="majorHAnsi"/>
-                      <w:sz w:val="24"/>
-                      <w:szCs w:val="24"/>
-                    </w:rPr>
-                    <w:t>5</w:t>
-                  </w:r>
-                </w:p>
-              </w:tc>
-              <w:tc>
-                <w:tcPr>
-                  <w:tcW w:w="3240" w:type="dxa"/>
-                </w:tcPr>
-                <w:p>
-                  <w:pPr>
-                    <w:rPr>
-                      <w:rFonts w:asciiTheme="majorHAnsi" w:hAnsiTheme="majorHAnsi"/>
-                      <w:sz w:val="24"/>
-                      <w:szCs w:val="24"/>
-                    </w:rPr>
-                  </w:pPr>
-                  <w:r>
-                    <w:rPr>
-                      <w:rFonts w:asciiTheme="majorHAnsi" w:hAnsiTheme="majorHAnsi"/>
-                      <w:sz w:val="24"/>
-                      <w:szCs w:val="24"/>
-                    </w:rPr>
-                    <w:t>Can’t update information in database.</w:t>
-                  </w:r>
-                </w:p>
-              </w:tc>
-              <w:tc>
-                <w:tcPr>
-                  <w:tcW w:w="4548" w:type="dxa"/>
-                </w:tcPr>
-                <w:p>
-                  <w:pPr>
-                    <w:rPr>
-                      <w:rFonts w:asciiTheme="majorHAnsi" w:hAnsiTheme="majorHAnsi"/>
-                      <w:sz w:val="24"/>
-                      <w:szCs w:val="24"/>
-                    </w:rPr>
-                  </w:pPr>
-                  <w:r>
-                    <w:rPr>
-                      <w:rFonts w:asciiTheme="majorHAnsi" w:hAnsiTheme="majorHAnsi"/>
-                      <w:sz w:val="24"/>
-                      <w:szCs w:val="24"/>
-                    </w:rPr>
-                    <w:t>Show error message: “</w:t>
-                  </w:r>
-                  <w:r>
-                    <w:rPr>
-                      <w:rFonts w:asciiTheme="majorHAnsi" w:hAnsiTheme="majorHAnsi"/>
-                      <w:sz w:val="24"/>
-                      <w:szCs w:val="24"/>
-                    </w:rPr>
-                    <w:t>Không thể update xin hãy thử lại sau</w:t>
-                  </w:r>
-                  <w:r>
-                    <w:rPr>
-                      <w:rFonts w:asciiTheme="majorHAnsi" w:hAnsiTheme="majorHAnsi"/>
-                      <w:sz w:val="24"/>
-                      <w:szCs w:val="24"/>
-                    </w:rPr>
-                    <w:t>”</w:t>
+                    <w:t>Show error message: “Không thể</w:t>
+                  </w:r>
+                  <w:r>
+                    <w:rPr>
+                      <w:rFonts w:asciiTheme="majorHAnsi" w:hAnsiTheme="majorHAnsi"/>
+                      <w:sz w:val="24"/>
+                      <w:szCs w:val="24"/>
+                    </w:rPr>
+                    <w:t xml:space="preserve"> </w:t>
+                  </w:r>
+                  <w:r>
+                    <w:rPr>
+                      <w:rFonts w:asciiTheme="majorHAnsi" w:hAnsiTheme="majorHAnsi"/>
+                      <w:sz w:val="24"/>
+                      <w:szCs w:val="24"/>
+                    </w:rPr>
+                    <w:t>sửa</w:t>
+                  </w:r>
+                  <w:r>
+                    <w:rPr>
+                      <w:rFonts w:asciiTheme="majorHAnsi" w:hAnsiTheme="majorHAnsi"/>
+                      <w:sz w:val="24"/>
+                      <w:szCs w:val="24"/>
+                    </w:rPr>
+                    <w:t xml:space="preserve"> tài khoản </w:t>
+                  </w:r>
+                  <w:r>
+                    <w:rPr>
+                      <w:rFonts w:asciiTheme="majorHAnsi" w:hAnsiTheme="majorHAnsi"/>
+                      <w:sz w:val="24"/>
+                      <w:szCs w:val="24"/>
+                    </w:rPr>
+                    <w:t>xin hãy thử lại sau”</w:t>
                   </w:r>
                 </w:p>
               </w:tc>
@@ -12199,7 +12872,6 @@
                 <w:sz w:val="24"/>
                 <w:szCs w:val="24"/>
               </w:rPr>
-              <w:lastRenderedPageBreak/>
               <w:t>Goal:</w:t>
             </w:r>
             <w:r>
@@ -12232,6 +12904,7 @@
                 <w:sz w:val="24"/>
                 <w:szCs w:val="24"/>
               </w:rPr>
+              <w:lastRenderedPageBreak/>
               <w:t xml:space="preserve">Deactivated </w:t>
             </w:r>
             <w:r>
@@ -12677,7 +13350,15 @@
                       <w:sz w:val="24"/>
                       <w:szCs w:val="24"/>
                     </w:rPr>
-                    <w:t>“Tìm Kiếm” textbox and “Tìm Kiếm”  button.</w:t>
+                    <w:t>“Tìm Kiế</w:t>
+                  </w:r>
+                  <w:r>
+                    <w:rPr>
+                      <w:rFonts w:asciiTheme="majorHAnsi" w:hAnsiTheme="majorHAnsi"/>
+                      <w:sz w:val="24"/>
+                      <w:szCs w:val="24"/>
+                    </w:rPr>
+                    <w:t xml:space="preserve">m” textbox </w:t>
                   </w:r>
                 </w:p>
                 <w:p>
@@ -12700,7 +13381,7 @@
                       <w:sz w:val="24"/>
                       <w:szCs w:val="24"/>
                     </w:rPr>
-                    <w:t>“Tạo tài khoản mới” button.</w:t>
+                    <w:t xml:space="preserve"> “Tìm Kiếm”  button.</w:t>
                   </w:r>
                 </w:p>
                 <w:p>
@@ -12723,7 +13404,38 @@
                       <w:sz w:val="24"/>
                       <w:szCs w:val="24"/>
                     </w:rPr>
-                    <w:t>A table with 4 columns:</w:t>
+                    <w:t>“Tạo tài khoản mới” button.</w:t>
+                  </w:r>
+                </w:p>
+                <w:p>
+                  <w:pPr>
+                    <w:pStyle w:val="ListParagraph"/>
+                    <w:numPr>
+                      <w:ilvl w:val="0"/>
+                      <w:numId w:val="10"/>
+                    </w:numPr>
+                    <w:spacing w:after="0" w:line="240" w:lineRule="auto"/>
+                    <w:rPr>
+                      <w:rFonts w:asciiTheme="majorHAnsi" w:hAnsiTheme="majorHAnsi"/>
+                      <w:sz w:val="24"/>
+                      <w:szCs w:val="24"/>
+                    </w:rPr>
+                  </w:pPr>
+                  <w:r>
+                    <w:rPr>
+                      <w:rFonts w:asciiTheme="majorHAnsi" w:hAnsiTheme="majorHAnsi"/>
+                      <w:sz w:val="24"/>
+                      <w:szCs w:val="24"/>
+                    </w:rPr>
+                    <w:t>A table with 7</w:t>
+                  </w:r>
+                  <w:r>
+                    <w:rPr>
+                      <w:rFonts w:asciiTheme="majorHAnsi" w:hAnsiTheme="majorHAnsi"/>
+                      <w:sz w:val="24"/>
+                      <w:szCs w:val="24"/>
+                    </w:rPr>
+                    <w:t xml:space="preserve"> columns:</w:t>
                   </w:r>
                 </w:p>
                 <w:p>
@@ -12815,7 +13527,7 @@
                       <w:sz w:val="24"/>
                       <w:szCs w:val="24"/>
                     </w:rPr>
-                    <w:t>Tên</w:t>
+                    <w:t>Email</w:t>
                   </w:r>
                 </w:p>
                 <w:p>
@@ -12838,7 +13550,7 @@
                       <w:sz w:val="24"/>
                       <w:szCs w:val="24"/>
                     </w:rPr>
-                    <w:t>Email</w:t>
+                    <w:t>Vai trò (Dropdownlist)</w:t>
                   </w:r>
                 </w:p>
                 <w:p>
@@ -12861,7 +13573,15 @@
                       <w:sz w:val="24"/>
                       <w:szCs w:val="24"/>
                     </w:rPr>
-                    <w:t>Vai trò (Dropdownlist)</w:t>
+                    <w:t>Kích Hoạt (Checkbox)</w:t>
+                  </w:r>
+                  <w:r>
+                    <w:rPr>
+                      <w:rFonts w:asciiTheme="majorHAnsi" w:hAnsiTheme="majorHAnsi"/>
+                      <w:sz w:val="24"/>
+                      <w:szCs w:val="24"/>
+                    </w:rPr>
+                    <w:t xml:space="preserve"> </w:t>
                   </w:r>
                 </w:p>
                 <w:p>
@@ -12884,23 +13604,15 @@
                       <w:sz w:val="24"/>
                       <w:szCs w:val="24"/>
                     </w:rPr>
-                    <w:t>Kích Hoạt (Checkbox)</w:t>
-                  </w:r>
-                  <w:r>
-                    <w:rPr>
-                      <w:rFonts w:asciiTheme="majorHAnsi" w:hAnsiTheme="majorHAnsi"/>
-                      <w:sz w:val="24"/>
-                      <w:szCs w:val="24"/>
-                    </w:rPr>
-                    <w:t xml:space="preserve"> </w:t>
+                    <w:t>Sửa (Button)</w:t>
                   </w:r>
                 </w:p>
                 <w:p>
                   <w:pPr>
                     <w:pStyle w:val="ListParagraph"/>
                     <w:numPr>
-                      <w:ilvl w:val="1"/>
-                      <w:numId w:val="10"/>
+                      <w:ilvl w:val="0"/>
+                      <w:numId w:val="4"/>
                     </w:numPr>
                     <w:spacing w:after="0" w:line="240" w:lineRule="auto"/>
                     <w:rPr>
@@ -12915,7 +13627,154 @@
                       <w:sz w:val="24"/>
                       <w:szCs w:val="24"/>
                     </w:rPr>
-                    <w:t>Thực hiện (Button)</w:t>
+                    <w:t>ID: textbox, required. disabled.</w:t>
+                  </w:r>
+                </w:p>
+                <w:p>
+                  <w:pPr>
+                    <w:pStyle w:val="ListParagraph"/>
+                    <w:numPr>
+                      <w:ilvl w:val="0"/>
+                      <w:numId w:val="11"/>
+                    </w:numPr>
+                    <w:spacing w:after="0" w:line="240" w:lineRule="auto"/>
+                    <w:rPr>
+                      <w:rFonts w:asciiTheme="majorHAnsi" w:hAnsiTheme="majorHAnsi"/>
+                      <w:sz w:val="24"/>
+                      <w:szCs w:val="24"/>
+                    </w:rPr>
+                  </w:pPr>
+                  <w:r>
+                    <w:rPr>
+                      <w:rFonts w:asciiTheme="majorHAnsi" w:hAnsiTheme="majorHAnsi"/>
+                      <w:sz w:val="24"/>
+                      <w:szCs w:val="24"/>
+                    </w:rPr>
+                    <w:t>Tài Khoản: textbox, disabled.</w:t>
+                  </w:r>
+                </w:p>
+                <w:p>
+                  <w:pPr>
+                    <w:pStyle w:val="ListParagraph"/>
+                    <w:numPr>
+                      <w:ilvl w:val="0"/>
+                      <w:numId w:val="11"/>
+                    </w:numPr>
+                    <w:spacing w:after="0" w:line="240" w:lineRule="auto"/>
+                    <w:rPr>
+                      <w:rFonts w:asciiTheme="majorHAnsi" w:hAnsiTheme="majorHAnsi"/>
+                      <w:sz w:val="24"/>
+                      <w:szCs w:val="24"/>
+                    </w:rPr>
+                  </w:pPr>
+                  <w:r>
+                    <w:rPr>
+                      <w:rFonts w:asciiTheme="majorHAnsi" w:hAnsiTheme="majorHAnsi"/>
+                      <w:sz w:val="24"/>
+                      <w:szCs w:val="24"/>
+                    </w:rPr>
+                    <w:t>Mật khẩu: textbox, disabled.</w:t>
+                  </w:r>
+                </w:p>
+                <w:p>
+                  <w:pPr>
+                    <w:pStyle w:val="HTMLPreformatted"/>
+                    <w:numPr>
+                      <w:ilvl w:val="0"/>
+                      <w:numId w:val="11"/>
+                    </w:numPr>
+                    <w:rPr>
+                      <w:rFonts w:asciiTheme="majorHAnsi" w:eastAsiaTheme="minorHAnsi" w:hAnsiTheme="majorHAnsi" w:cstheme="minorBidi"/>
+                      <w:sz w:val="24"/>
+                      <w:szCs w:val="24"/>
+                      <w:lang w:val="en-US" w:eastAsia="en-US"/>
+                    </w:rPr>
+                  </w:pPr>
+                  <w:r>
+                    <w:rPr>
+                      <w:rFonts w:asciiTheme="majorHAnsi" w:eastAsiaTheme="minorHAnsi" w:hAnsiTheme="majorHAnsi" w:cstheme="minorBidi"/>
+                      <w:sz w:val="24"/>
+                      <w:szCs w:val="24"/>
+                      <w:lang w:val="en-US" w:eastAsia="en-US"/>
+                    </w:rPr>
+                    <w:t xml:space="preserve">Email: textbox, </w:t>
+                  </w:r>
+                  <w:r>
+                    <w:rPr>
+                      <w:rFonts w:asciiTheme="majorHAnsi" w:hAnsiTheme="majorHAnsi"/>
+                      <w:sz w:val="24"/>
+                      <w:szCs w:val="24"/>
+                    </w:rPr>
+                    <w:t>disabled.</w:t>
+                  </w:r>
+                </w:p>
+                <w:p>
+                  <w:pPr>
+                    <w:pStyle w:val="ListParagraph"/>
+                    <w:numPr>
+                      <w:ilvl w:val="0"/>
+                      <w:numId w:val="11"/>
+                    </w:numPr>
+                    <w:spacing w:after="0" w:line="240" w:lineRule="auto"/>
+                    <w:rPr>
+                      <w:rFonts w:asciiTheme="majorHAnsi" w:hAnsiTheme="majorHAnsi"/>
+                      <w:sz w:val="24"/>
+                      <w:szCs w:val="24"/>
+                    </w:rPr>
+                  </w:pPr>
+                  <w:r>
+                    <w:rPr>
+                      <w:rFonts w:asciiTheme="majorHAnsi" w:hAnsiTheme="majorHAnsi"/>
+                      <w:sz w:val="24"/>
+                      <w:szCs w:val="24"/>
+                    </w:rPr>
+                    <w:t>Kích hoạt: checkbox, disabled.</w:t>
+                  </w:r>
+                </w:p>
+                <w:p>
+                  <w:pPr>
+                    <w:pStyle w:val="ListParagraph"/>
+                    <w:numPr>
+                      <w:ilvl w:val="0"/>
+                      <w:numId w:val="11"/>
+                    </w:numPr>
+                    <w:spacing w:after="0" w:line="240" w:lineRule="auto"/>
+                    <w:rPr>
+                      <w:rFonts w:asciiTheme="majorHAnsi" w:hAnsiTheme="majorHAnsi"/>
+                      <w:sz w:val="24"/>
+                      <w:szCs w:val="24"/>
+                    </w:rPr>
+                  </w:pPr>
+                  <w:r>
+                    <w:rPr>
+                      <w:rFonts w:asciiTheme="majorHAnsi" w:hAnsiTheme="majorHAnsi"/>
+                      <w:sz w:val="24"/>
+                      <w:szCs w:val="24"/>
+                    </w:rPr>
+                    <w:t>Vai trò: drop down list, disabled.</w:t>
+                  </w:r>
+                </w:p>
+                <w:p>
+                  <w:pPr>
+                    <w:pStyle w:val="ListParagraph"/>
+                    <w:numPr>
+                      <w:ilvl w:val="0"/>
+                      <w:numId w:val="11"/>
+                    </w:numPr>
+                    <w:spacing w:after="0" w:line="240" w:lineRule="auto"/>
+                    <w:rPr>
+                      <w:rFonts w:asciiTheme="majorHAnsi" w:hAnsiTheme="majorHAnsi"/>
+                      <w:sz w:val="24"/>
+                      <w:szCs w:val="24"/>
+                    </w:rPr>
+                  </w:pPr>
+                  <w:r>
+                    <w:rPr>
+                      <w:rFonts w:asciiTheme="majorHAnsi" w:hAnsiTheme="majorHAnsi"/>
+                      <w:sz w:val="24"/>
+                      <w:szCs w:val="24"/>
+                    </w:rPr>
+                    <w:t>“Sửa”: button.</w:t>
                   </w:r>
                 </w:p>
                 <w:p>
@@ -12973,48 +13832,7 @@
                       <w:sz w:val="24"/>
                       <w:szCs w:val="24"/>
                     </w:rPr>
-                    <w:t>Enter</w:t>
-                  </w:r>
-                  <w:r>
-                    <w:rPr>
-                      <w:rFonts w:asciiTheme="majorHAnsi" w:hAnsiTheme="majorHAnsi"/>
-                      <w:sz w:val="24"/>
-                      <w:szCs w:val="24"/>
-                    </w:rPr>
-                    <w:t xml:space="preserve"> “Tên Tài Khoản” in</w:t>
-                  </w:r>
-                  <w:r>
-                    <w:rPr>
-                      <w:rFonts w:asciiTheme="majorHAnsi" w:hAnsiTheme="majorHAnsi"/>
-                      <w:sz w:val="24"/>
-                      <w:szCs w:val="24"/>
-                    </w:rPr>
-                    <w:t xml:space="preserve"> “Tìm Kiếm” textbox and Click “Tìm Kiế</w:t>
-                  </w:r>
-                  <w:r>
-                    <w:rPr>
-                      <w:rFonts w:asciiTheme="majorHAnsi" w:hAnsiTheme="majorHAnsi"/>
-                      <w:sz w:val="24"/>
-                      <w:szCs w:val="24"/>
-                    </w:rPr>
-                    <w:t>m”  button.</w:t>
-                  </w:r>
-                </w:p>
-                <w:p>
-                  <w:pPr>
-                    <w:rPr>
-                      <w:rFonts w:asciiTheme="majorHAnsi" w:hAnsiTheme="majorHAnsi"/>
-                      <w:sz w:val="24"/>
-                      <w:szCs w:val="24"/>
-                    </w:rPr>
-                  </w:pPr>
-                  <w:r>
-                    <w:rPr>
-                      <w:rFonts w:asciiTheme="majorHAnsi" w:hAnsiTheme="majorHAnsi"/>
-                      <w:sz w:val="24"/>
-                      <w:szCs w:val="24"/>
-                    </w:rPr>
-                    <w:t>[Exception1]</w:t>
+                    <w:t>Click “Sửa” button.</w:t>
                   </w:r>
                 </w:p>
               </w:tc>
@@ -13022,33 +13840,6 @@
                 <w:tcPr>
                   <w:tcW w:w="5218" w:type="dxa"/>
                 </w:tcPr>
-                <w:p>
-                  <w:pPr>
-                    <w:rPr>
-                      <w:rFonts w:asciiTheme="majorHAnsi" w:hAnsiTheme="majorHAnsi"/>
-                      <w:sz w:val="24"/>
-                      <w:szCs w:val="24"/>
-                    </w:rPr>
-                  </w:pPr>
-                </w:p>
-                <w:p>
-                  <w:pPr>
-                    <w:rPr>
-                      <w:rFonts w:asciiTheme="majorHAnsi" w:hAnsiTheme="majorHAnsi"/>
-                      <w:sz w:val="24"/>
-                      <w:szCs w:val="24"/>
-                    </w:rPr>
-                  </w:pPr>
-                </w:p>
-                <w:p>
-                  <w:pPr>
-                    <w:rPr>
-                      <w:rFonts w:asciiTheme="majorHAnsi" w:hAnsiTheme="majorHAnsi"/>
-                      <w:sz w:val="24"/>
-                      <w:szCs w:val="24"/>
-                    </w:rPr>
-                  </w:pPr>
-                </w:p>
                 <w:p>
                   <w:pPr>
                     <w:rPr>
@@ -13095,7 +13886,7 @@
                       <w:sz w:val="24"/>
                       <w:szCs w:val="24"/>
                     </w:rPr>
-                    <w:t>Tài Khoản: textbox, min length: 6, max length: 30, disabled.</w:t>
+                    <w:t>ID: textbox, disabled.</w:t>
                   </w:r>
                 </w:p>
                 <w:p>
@@ -13118,57 +13909,7 @@
                       <w:sz w:val="24"/>
                       <w:szCs w:val="24"/>
                     </w:rPr>
-                    <w:t>Mật khẩu: textbox, min length: 6, max length: 20, required. disabled.</w:t>
-                  </w:r>
-                </w:p>
-                <w:p>
-                  <w:pPr>
-                    <w:pStyle w:val="HTMLPreformatted"/>
-                    <w:numPr>
-                      <w:ilvl w:val="0"/>
-                      <w:numId w:val="11"/>
-                    </w:numPr>
-                    <w:rPr>
-                      <w:rFonts w:asciiTheme="majorHAnsi" w:eastAsiaTheme="minorHAnsi" w:hAnsiTheme="majorHAnsi" w:cstheme="minorBidi"/>
-                      <w:sz w:val="24"/>
-                      <w:szCs w:val="24"/>
-                      <w:lang w:val="en-US" w:eastAsia="en-US"/>
-                    </w:rPr>
-                  </w:pPr>
-                  <w:r>
-                    <w:rPr>
-                      <w:rFonts w:asciiTheme="majorHAnsi" w:eastAsiaTheme="minorHAnsi" w:hAnsiTheme="majorHAnsi" w:cstheme="minorBidi"/>
-                      <w:sz w:val="24"/>
-                      <w:szCs w:val="24"/>
-                      <w:lang w:val="en-US" w:eastAsia="en-US"/>
-                    </w:rPr>
-                    <w:t>Email: textbox, min length: 0, max length: 100, regular expression: ^[a-zA-Z0-9.!#$%&amp;'*+/=?^_`{|}~-]</w:t>
-                  </w:r>
-                  <w:r>
-                    <w:rPr>
-                      <w:rFonts w:asciiTheme="majorHAnsi" w:eastAsiaTheme="minorHAnsi" w:hAnsiTheme="majorHAnsi" w:cstheme="minorBidi"/>
-                      <w:sz w:val="24"/>
-                      <w:szCs w:val="24"/>
-                      <w:lang w:val="en-US" w:eastAsia="en-US"/>
-                    </w:rPr>
-                    <w:t>+@[a-zA-Z0-9](?:[a-zA-Z0-9-]{0,61}[a-zA-Z0-9])?(?:\.[a-zA-Z0-9](?:[a-zA-Z0-9-]{0,61}[a-zA-Z0-9])?)*$</w:t>
-                  </w:r>
-                  <w:r>
-                    <w:rPr>
-                      <w:rFonts w:asciiTheme="majorHAnsi" w:eastAsiaTheme="minorHAnsi" w:hAnsiTheme="majorHAnsi" w:cstheme="minorBidi"/>
-                      <w:sz w:val="24"/>
-                      <w:szCs w:val="24"/>
-                      <w:lang w:val="en-US" w:eastAsia="en-US"/>
-                    </w:rPr>
-                    <w:t xml:space="preserve">, required. </w:t>
-                  </w:r>
-                  <w:r>
-                    <w:rPr>
-                      <w:rFonts w:asciiTheme="majorHAnsi" w:hAnsiTheme="majorHAnsi"/>
-                      <w:sz w:val="24"/>
-                      <w:szCs w:val="24"/>
-                    </w:rPr>
-                    <w:t>disabled.</w:t>
+                    <w:t>Tài Khoản: textbox, disabled.</w:t>
                   </w:r>
                 </w:p>
                 <w:p>
@@ -13191,8 +13932,67 @@
                       <w:sz w:val="24"/>
                       <w:szCs w:val="24"/>
                     </w:rPr>
+                    <w:t>Mật khẩu: textbox, min length: 6, max length: 3</w:t>
+                  </w:r>
+                  <w:r>
+                    <w:rPr>
+                      <w:rFonts w:asciiTheme="majorHAnsi" w:hAnsiTheme="majorHAnsi"/>
+                      <w:sz w:val="24"/>
+                      <w:szCs w:val="24"/>
+                    </w:rPr>
+                    <w:t>0.</w:t>
+                  </w:r>
+                </w:p>
+                <w:p>
+                  <w:pPr>
+                    <w:pStyle w:val="HTMLPreformatted"/>
+                    <w:numPr>
+                      <w:ilvl w:val="0"/>
+                      <w:numId w:val="11"/>
+                    </w:numPr>
+                    <w:rPr>
+                      <w:rFonts w:asciiTheme="majorHAnsi" w:eastAsiaTheme="minorHAnsi" w:hAnsiTheme="majorHAnsi" w:cstheme="minorBidi"/>
+                      <w:sz w:val="24"/>
+                      <w:szCs w:val="24"/>
+                      <w:lang w:val="en-US" w:eastAsia="en-US"/>
+                    </w:rPr>
+                  </w:pPr>
+                  <w:r>
+                    <w:rPr>
+                      <w:rFonts w:asciiTheme="majorHAnsi" w:eastAsiaTheme="minorHAnsi" w:hAnsiTheme="majorHAnsi" w:cstheme="minorBidi"/>
+                      <w:sz w:val="24"/>
+                      <w:szCs w:val="24"/>
+                      <w:lang w:val="en-US" w:eastAsia="en-US"/>
+                    </w:rPr>
+                    <w:t>Email: textbox, min length: 0, max length: 100, regular expression: ^[a-zA-Z0-9.!#$%&amp;'*+/=?^_`{|}~-]</w:t>
+                  </w:r>
+                  <w:r>
+                    <w:rPr>
+                      <w:rFonts w:asciiTheme="majorHAnsi" w:eastAsiaTheme="minorHAnsi" w:hAnsiTheme="majorHAnsi" w:cstheme="minorBidi"/>
+                      <w:sz w:val="24"/>
+                      <w:szCs w:val="24"/>
+                      <w:lang w:val="en-US" w:eastAsia="en-US"/>
+                    </w:rPr>
+                    <w:t>+@[a-zA-Z0-9](?:[a-zA-Z0-9-]{0,61}[a-zA-Z0-9])?(?:\.[a-zA-Z0-9](?:[a-zA-Z0-9-</w:t>
+                  </w:r>
+                  <w:r>
+                    <w:rPr>
+                      <w:rFonts w:asciiTheme="majorHAnsi" w:eastAsiaTheme="minorHAnsi" w:hAnsiTheme="majorHAnsi" w:cstheme="minorBidi"/>
+                      <w:sz w:val="24"/>
+                      <w:szCs w:val="24"/>
+                      <w:lang w:val="en-US" w:eastAsia="en-US"/>
+                    </w:rPr>
                     <w:lastRenderedPageBreak/>
-                    <w:t>Vai trò: drop down list, required.</w:t>
+                    <w:t>]{0,61}[a-zA-Z0-9])?)*$</w:t>
+                  </w:r>
+                  <w:r>
+                    <w:rPr>
+                      <w:rFonts w:asciiTheme="majorHAnsi" w:eastAsiaTheme="minorHAnsi" w:hAnsiTheme="majorHAnsi" w:cstheme="minorBidi"/>
+                      <w:sz w:val="24"/>
+                      <w:szCs w:val="24"/>
+                      <w:lang w:val="en-US" w:eastAsia="en-US"/>
+                    </w:rPr>
+                    <w:t>,.</w:t>
                   </w:r>
                 </w:p>
                 <w:p>
@@ -13215,7 +14015,7 @@
                       <w:sz w:val="24"/>
                       <w:szCs w:val="24"/>
                     </w:rPr>
-                    <w:t>Kích hoạt: checkbox.</w:t>
+                    <w:t>Kích hoạt: checkbox, required.</w:t>
                   </w:r>
                 </w:p>
                 <w:p>
@@ -13238,23 +14038,38 @@
                       <w:sz w:val="24"/>
                       <w:szCs w:val="24"/>
                     </w:rPr>
-                    <w:t>“</w:t>
-                  </w:r>
-                  <w:r>
-                    <w:rPr>
-                      <w:rFonts w:asciiTheme="majorHAnsi" w:hAnsiTheme="majorHAnsi"/>
-                      <w:sz w:val="24"/>
-                      <w:szCs w:val="24"/>
-                    </w:rPr>
-                    <w:t>Sửa</w:t>
-                  </w:r>
-                  <w:r>
-                    <w:rPr>
-                      <w:rFonts w:asciiTheme="majorHAnsi" w:hAnsiTheme="majorHAnsi"/>
-                      <w:sz w:val="24"/>
-                      <w:szCs w:val="24"/>
-                    </w:rPr>
-                    <w:t>”: button.</w:t>
+                    <w:t>Vai trò: drop dow</w:t>
+                  </w:r>
+                  <w:r>
+                    <w:rPr>
+                      <w:rFonts w:asciiTheme="majorHAnsi" w:hAnsiTheme="majorHAnsi"/>
+                      <w:sz w:val="24"/>
+                      <w:szCs w:val="24"/>
+                    </w:rPr>
+                    <w:t>n list.</w:t>
+                  </w:r>
+                </w:p>
+                <w:p>
+                  <w:pPr>
+                    <w:pStyle w:val="ListParagraph"/>
+                    <w:numPr>
+                      <w:ilvl w:val="0"/>
+                      <w:numId w:val="11"/>
+                    </w:numPr>
+                    <w:spacing w:after="0" w:line="240" w:lineRule="auto"/>
+                    <w:rPr>
+                      <w:rFonts w:asciiTheme="majorHAnsi" w:hAnsiTheme="majorHAnsi"/>
+                      <w:sz w:val="24"/>
+                      <w:szCs w:val="24"/>
+                    </w:rPr>
+                  </w:pPr>
+                  <w:r>
+                    <w:rPr>
+                      <w:rFonts w:asciiTheme="majorHAnsi" w:hAnsiTheme="majorHAnsi"/>
+                      <w:sz w:val="24"/>
+                      <w:szCs w:val="24"/>
+                    </w:rPr>
+                    <w:t>“Lưu”: button.</w:t>
                   </w:r>
                 </w:p>
               </w:tc>
@@ -13302,7 +14117,31 @@
                       <w:sz w:val="24"/>
                       <w:szCs w:val="24"/>
                     </w:rPr>
-                    <w:t>Click “Sửa” button.</w:t>
+                    <w:t xml:space="preserve">Admin check </w:t>
+                  </w:r>
+                  <w:r>
+                    <w:rPr>
+                      <w:rFonts w:asciiTheme="majorHAnsi" w:hAnsiTheme="majorHAnsi"/>
+                      <w:sz w:val="24"/>
+                      <w:szCs w:val="24"/>
+                    </w:rPr>
+                    <w:t>“Kích hoạt”</w:t>
+                  </w:r>
+                  <w:r>
+                    <w:rPr>
+                      <w:rFonts w:asciiTheme="majorHAnsi" w:hAnsiTheme="majorHAnsi"/>
+                      <w:sz w:val="24"/>
+                      <w:szCs w:val="24"/>
+                    </w:rPr>
+                    <w:t xml:space="preserve"> checkbox</w:t>
+                  </w:r>
+                  <w:r>
+                    <w:rPr>
+                      <w:rFonts w:asciiTheme="majorHAnsi" w:hAnsiTheme="majorHAnsi"/>
+                      <w:sz w:val="24"/>
+                      <w:szCs w:val="24"/>
+                    </w:rPr>
+                    <w:t>.</w:t>
                   </w:r>
                 </w:p>
               </w:tc>
@@ -13318,188 +14157,6 @@
                       <w:szCs w:val="24"/>
                     </w:rPr>
                   </w:pPr>
-                </w:p>
-                <w:p>
-                  <w:pPr>
-                    <w:rPr>
-                      <w:rFonts w:asciiTheme="majorHAnsi" w:hAnsiTheme="majorHAnsi"/>
-                      <w:sz w:val="24"/>
-                      <w:szCs w:val="24"/>
-                    </w:rPr>
-                  </w:pPr>
-                  <w:r>
-                    <w:rPr>
-                      <w:rFonts w:asciiTheme="majorHAnsi" w:hAnsiTheme="majorHAnsi"/>
-                      <w:sz w:val="24"/>
-                      <w:szCs w:val="24"/>
-                    </w:rPr>
-                    <w:t>Navigate to “Quản lý tài khoản” page, which contains:</w:t>
-                  </w:r>
-                </w:p>
-                <w:p>
-                  <w:pPr>
-                    <w:pStyle w:val="ListParagraph"/>
-                    <w:numPr>
-                      <w:ilvl w:val="0"/>
-                      <w:numId w:val="11"/>
-                    </w:numPr>
-                    <w:spacing w:after="0" w:line="240" w:lineRule="auto"/>
-                    <w:rPr>
-                      <w:rFonts w:asciiTheme="majorHAnsi" w:hAnsiTheme="majorHAnsi"/>
-                      <w:sz w:val="24"/>
-                      <w:szCs w:val="24"/>
-                    </w:rPr>
-                  </w:pPr>
-                  <w:r>
-                    <w:rPr>
-                      <w:rFonts w:asciiTheme="majorHAnsi" w:hAnsiTheme="majorHAnsi"/>
-                      <w:sz w:val="24"/>
-                      <w:szCs w:val="24"/>
-                    </w:rPr>
-                    <w:t>Tài Khoản: textbox, min length: 6, max length: 30, disabled.</w:t>
-                  </w:r>
-                </w:p>
-                <w:p>
-                  <w:pPr>
-                    <w:pStyle w:val="ListParagraph"/>
-                    <w:numPr>
-                      <w:ilvl w:val="0"/>
-                      <w:numId w:val="11"/>
-                    </w:numPr>
-                    <w:spacing w:after="0" w:line="240" w:lineRule="auto"/>
-                    <w:rPr>
-                      <w:rFonts w:asciiTheme="majorHAnsi" w:hAnsiTheme="majorHAnsi"/>
-                      <w:sz w:val="24"/>
-                      <w:szCs w:val="24"/>
-                    </w:rPr>
-                  </w:pPr>
-                  <w:r>
-                    <w:rPr>
-                      <w:rFonts w:asciiTheme="majorHAnsi" w:hAnsiTheme="majorHAnsi"/>
-                      <w:sz w:val="24"/>
-                      <w:szCs w:val="24"/>
-                    </w:rPr>
-                    <w:t>Mật khẩu: textbox, min length: 6, max length: 20, required. disabled.</w:t>
-                  </w:r>
-                </w:p>
-                <w:p>
-                  <w:pPr>
-                    <w:pStyle w:val="HTMLPreformatted"/>
-                    <w:numPr>
-                      <w:ilvl w:val="0"/>
-                      <w:numId w:val="11"/>
-                    </w:numPr>
-                    <w:rPr>
-                      <w:rFonts w:asciiTheme="majorHAnsi" w:eastAsiaTheme="minorHAnsi" w:hAnsiTheme="majorHAnsi" w:cstheme="minorBidi"/>
-                      <w:sz w:val="24"/>
-                      <w:szCs w:val="24"/>
-                      <w:lang w:val="en-US" w:eastAsia="en-US"/>
-                    </w:rPr>
-                  </w:pPr>
-                  <w:r>
-                    <w:rPr>
-                      <w:rFonts w:asciiTheme="majorHAnsi" w:eastAsiaTheme="minorHAnsi" w:hAnsiTheme="majorHAnsi" w:cstheme="minorBidi"/>
-                      <w:sz w:val="24"/>
-                      <w:szCs w:val="24"/>
-                      <w:lang w:val="en-US" w:eastAsia="en-US"/>
-                    </w:rPr>
-                    <w:t>Email: textbox, min length: 0, max length: 100, regular expression: ^[a-zA-Z0-9.!#$%&amp;'*+/=?^_`{|}~-]</w:t>
-                  </w:r>
-                  <w:r>
-                    <w:rPr>
-                      <w:rFonts w:asciiTheme="majorHAnsi" w:eastAsiaTheme="minorHAnsi" w:hAnsiTheme="majorHAnsi" w:cstheme="minorBidi"/>
-                      <w:sz w:val="24"/>
-                      <w:szCs w:val="24"/>
-                      <w:lang w:val="en-US" w:eastAsia="en-US"/>
-                    </w:rPr>
-                    <w:t>+@[a-zA-Z0-9](?:[a-zA-Z0-9-]{0,61}[a-zA-Z0-9])?(?:\.[a-zA-Z0-9](?:[a-zA-Z0-9-]{0,61}[a-zA-Z0-9])?)*$</w:t>
-                  </w:r>
-                  <w:r>
-                    <w:rPr>
-                      <w:rFonts w:asciiTheme="majorHAnsi" w:eastAsiaTheme="minorHAnsi" w:hAnsiTheme="majorHAnsi" w:cstheme="minorBidi"/>
-                      <w:sz w:val="24"/>
-                      <w:szCs w:val="24"/>
-                      <w:lang w:val="en-US" w:eastAsia="en-US"/>
-                    </w:rPr>
-                    <w:t xml:space="preserve">, required. </w:t>
-                  </w:r>
-                  <w:r>
-                    <w:rPr>
-                      <w:rFonts w:asciiTheme="majorHAnsi" w:hAnsiTheme="majorHAnsi"/>
-                      <w:sz w:val="24"/>
-                      <w:szCs w:val="24"/>
-                    </w:rPr>
-                    <w:t>disabled.</w:t>
-                  </w:r>
-                </w:p>
-                <w:p>
-                  <w:pPr>
-                    <w:pStyle w:val="ListParagraph"/>
-                    <w:numPr>
-                      <w:ilvl w:val="0"/>
-                      <w:numId w:val="11"/>
-                    </w:numPr>
-                    <w:spacing w:after="0" w:line="240" w:lineRule="auto"/>
-                    <w:rPr>
-                      <w:rFonts w:asciiTheme="majorHAnsi" w:hAnsiTheme="majorHAnsi"/>
-                      <w:sz w:val="24"/>
-                      <w:szCs w:val="24"/>
-                    </w:rPr>
-                  </w:pPr>
-                  <w:r>
-                    <w:rPr>
-                      <w:rFonts w:asciiTheme="majorHAnsi" w:hAnsiTheme="majorHAnsi"/>
-                      <w:sz w:val="24"/>
-                      <w:szCs w:val="24"/>
-                    </w:rPr>
-                    <w:t>Kích hoạt: checkbox.</w:t>
-                  </w:r>
-                </w:p>
-                <w:p>
-                  <w:pPr>
-                    <w:pStyle w:val="ListParagraph"/>
-                    <w:numPr>
-                      <w:ilvl w:val="0"/>
-                      <w:numId w:val="11"/>
-                    </w:numPr>
-                    <w:spacing w:after="0" w:line="240" w:lineRule="auto"/>
-                    <w:rPr>
-                      <w:rFonts w:asciiTheme="majorHAnsi" w:hAnsiTheme="majorHAnsi"/>
-                      <w:sz w:val="24"/>
-                      <w:szCs w:val="24"/>
-                    </w:rPr>
-                  </w:pPr>
-                  <w:r>
-                    <w:rPr>
-                      <w:rFonts w:asciiTheme="majorHAnsi" w:hAnsiTheme="majorHAnsi"/>
-                      <w:sz w:val="24"/>
-                      <w:szCs w:val="24"/>
-                    </w:rPr>
-                    <w:t>Vai trò: drop down list, required.</w:t>
-                  </w:r>
-                </w:p>
-                <w:p>
-                  <w:pPr>
-                    <w:pStyle w:val="ListParagraph"/>
-                    <w:numPr>
-                      <w:ilvl w:val="0"/>
-                      <w:numId w:val="11"/>
-                    </w:numPr>
-                    <w:spacing w:after="0" w:line="240" w:lineRule="auto"/>
-                    <w:rPr>
-                      <w:rFonts w:asciiTheme="majorHAnsi" w:hAnsiTheme="majorHAnsi"/>
-                      <w:sz w:val="24"/>
-                      <w:szCs w:val="24"/>
-                    </w:rPr>
-                  </w:pPr>
-                  <w:r>
-                    <w:rPr>
-                      <w:rFonts w:asciiTheme="majorHAnsi" w:hAnsiTheme="majorHAnsi"/>
-                      <w:sz w:val="24"/>
-                      <w:szCs w:val="24"/>
-                    </w:rPr>
-                    <w:t>“Lưu”: button.</w:t>
-                  </w:r>
                 </w:p>
               </w:tc>
             </w:tr>
@@ -13545,32 +14202,26 @@
                       <w:sz w:val="24"/>
                       <w:szCs w:val="24"/>
                     </w:rPr>
-                    <w:t xml:space="preserve">Admin check </w:t>
-                  </w:r>
-                  <w:r>
-                    <w:rPr>
-                      <w:rFonts w:asciiTheme="majorHAnsi" w:hAnsiTheme="majorHAnsi"/>
-                      <w:sz w:val="24"/>
-                      <w:szCs w:val="24"/>
-                    </w:rPr>
-                    <w:t>“Kích hoạt”</w:t>
-                  </w:r>
-                  <w:r>
-                    <w:rPr>
-                      <w:rFonts w:asciiTheme="majorHAnsi" w:hAnsiTheme="majorHAnsi"/>
-                      <w:sz w:val="24"/>
-                      <w:szCs w:val="24"/>
-                    </w:rPr>
-                    <w:t xml:space="preserve"> checkbox</w:t>
-                  </w:r>
-                  <w:r>
-                    <w:rPr>
-                      <w:rFonts w:asciiTheme="majorHAnsi" w:hAnsiTheme="majorHAnsi"/>
-                      <w:sz w:val="24"/>
-                      <w:szCs w:val="24"/>
-                    </w:rPr>
-                    <w:t>.</w:t>
-                  </w:r>
+                    <w:t>Click “Lưu” button.</w:t>
+                  </w:r>
+                </w:p>
+                <w:p>
+                  <w:pPr>
+                    <w:rPr>
+                      <w:rFonts w:asciiTheme="majorHAnsi" w:hAnsiTheme="majorHAnsi"/>
+                      <w:sz w:val="24"/>
+                      <w:szCs w:val="24"/>
+                    </w:rPr>
+                  </w:pPr>
+                </w:p>
+                <w:p>
+                  <w:pPr>
+                    <w:rPr>
+                      <w:rFonts w:asciiTheme="majorHAnsi" w:hAnsiTheme="majorHAnsi"/>
+                      <w:sz w:val="24"/>
+                      <w:szCs w:val="24"/>
+                    </w:rPr>
+                  </w:pPr>
                 </w:p>
               </w:tc>
               <w:tc>
@@ -13586,85 +14237,6 @@
                     </w:rPr>
                   </w:pPr>
                 </w:p>
-              </w:tc>
-            </w:tr>
-            <w:tr>
-              <w:tc>
-                <w:tcPr>
-                  <w:tcW w:w="903" w:type="dxa"/>
-                </w:tcPr>
-                <w:p>
-                  <w:pPr>
-                    <w:jc w:val="center"/>
-                    <w:rPr>
-                      <w:rFonts w:asciiTheme="majorHAnsi" w:hAnsiTheme="majorHAnsi"/>
-                      <w:sz w:val="24"/>
-                      <w:szCs w:val="24"/>
-                    </w:rPr>
-                  </w:pPr>
-                  <w:r>
-                    <w:rPr>
-                      <w:rFonts w:asciiTheme="majorHAnsi" w:hAnsiTheme="majorHAnsi"/>
-                      <w:sz w:val="24"/>
-                      <w:szCs w:val="24"/>
-                    </w:rPr>
-                    <w:t>5</w:t>
-                  </w:r>
-                </w:p>
-              </w:tc>
-              <w:tc>
-                <w:tcPr>
-                  <w:tcW w:w="2657" w:type="dxa"/>
-                </w:tcPr>
-                <w:p>
-                  <w:pPr>
-                    <w:rPr>
-                      <w:rFonts w:asciiTheme="majorHAnsi" w:hAnsiTheme="majorHAnsi"/>
-                      <w:sz w:val="24"/>
-                      <w:szCs w:val="24"/>
-                    </w:rPr>
-                  </w:pPr>
-                  <w:r>
-                    <w:rPr>
-                      <w:rFonts w:asciiTheme="majorHAnsi" w:hAnsiTheme="majorHAnsi"/>
-                      <w:sz w:val="24"/>
-                      <w:szCs w:val="24"/>
-                    </w:rPr>
-                    <w:t>Click “Lưu” button.</w:t>
-                  </w:r>
-                </w:p>
-                <w:p>
-                  <w:pPr>
-                    <w:rPr>
-                      <w:rFonts w:asciiTheme="majorHAnsi" w:hAnsiTheme="majorHAnsi"/>
-                      <w:sz w:val="24"/>
-                      <w:szCs w:val="24"/>
-                    </w:rPr>
-                  </w:pPr>
-                </w:p>
-                <w:p>
-                  <w:pPr>
-                    <w:rPr>
-                      <w:rFonts w:asciiTheme="majorHAnsi" w:hAnsiTheme="majorHAnsi"/>
-                      <w:sz w:val="24"/>
-                      <w:szCs w:val="24"/>
-                    </w:rPr>
-                  </w:pPr>
-                </w:p>
-              </w:tc>
-              <w:tc>
-                <w:tcPr>
-                  <w:tcW w:w="5218" w:type="dxa"/>
-                </w:tcPr>
-                <w:p>
-                  <w:pPr>
-                    <w:rPr>
-                      <w:rFonts w:asciiTheme="majorHAnsi" w:hAnsiTheme="majorHAnsi"/>
-                      <w:sz w:val="24"/>
-                      <w:szCs w:val="24"/>
-                    </w:rPr>
-                  </w:pPr>
-                </w:p>
                 <w:p>
                   <w:pPr>
                     <w:rPr>
@@ -13720,7 +14292,7 @@
                       <w:sz w:val="24"/>
                       <w:szCs w:val="24"/>
                     </w:rPr>
-                    <w:t>xceptions[2</w:t>
+                    <w:t>xceptions[1</w:t>
                   </w:r>
                   <w:r>
                     <w:rPr>
@@ -13925,7 +14497,15 @@
                       <w:sz w:val="24"/>
                       <w:szCs w:val="24"/>
                     </w:rPr>
-                    <w:t>“Tài khoản” không tồn tại.</w:t>
+                    <w:t>Cannot activate the account due to database connection.</w:t>
+                  </w:r>
+                  <w:r>
+                    <w:rPr>
+                      <w:rFonts w:asciiTheme="majorHAnsi" w:hAnsiTheme="majorHAnsi"/>
+                      <w:sz w:val="24"/>
+                      <w:szCs w:val="24"/>
+                    </w:rPr>
+                    <w:t xml:space="preserve">  </w:t>
                   </w:r>
                 </w:p>
               </w:tc>
@@ -13947,83 +14527,6 @@
                       <w:sz w:val="24"/>
                       <w:szCs w:val="24"/>
                     </w:rPr>
-                    <w:t>Show error message: “Tài khoản không tồn tại vui lòng tìm kiếm lại với tài khoản khác”</w:t>
-                  </w:r>
-                </w:p>
-              </w:tc>
-            </w:tr>
-            <w:tr>
-              <w:tc>
-                <w:tcPr>
-                  <w:tcW w:w="985" w:type="dxa"/>
-                </w:tcPr>
-                <w:p>
-                  <w:pPr>
-                    <w:jc w:val="center"/>
-                    <w:rPr>
-                      <w:rFonts w:asciiTheme="majorHAnsi" w:hAnsiTheme="majorHAnsi"/>
-                      <w:sz w:val="24"/>
-                      <w:szCs w:val="24"/>
-                    </w:rPr>
-                  </w:pPr>
-                  <w:r>
-                    <w:rPr>
-                      <w:rFonts w:asciiTheme="majorHAnsi" w:hAnsiTheme="majorHAnsi"/>
-                      <w:sz w:val="24"/>
-                      <w:szCs w:val="24"/>
-                    </w:rPr>
-                    <w:t>2</w:t>
-                  </w:r>
-                </w:p>
-              </w:tc>
-              <w:tc>
-                <w:tcPr>
-                  <w:tcW w:w="3240" w:type="dxa"/>
-                </w:tcPr>
-                <w:p>
-                  <w:pPr>
-                    <w:rPr>
-                      <w:rFonts w:asciiTheme="majorHAnsi" w:hAnsiTheme="majorHAnsi"/>
-                      <w:sz w:val="24"/>
-                      <w:szCs w:val="24"/>
-                    </w:rPr>
-                  </w:pPr>
-                  <w:r>
-                    <w:rPr>
-                      <w:rFonts w:asciiTheme="majorHAnsi" w:hAnsiTheme="majorHAnsi"/>
-                      <w:sz w:val="24"/>
-                      <w:szCs w:val="24"/>
-                    </w:rPr>
-                    <w:t>Cannot activate the account due to database connection.</w:t>
-                  </w:r>
-                  <w:r>
-                    <w:rPr>
-                      <w:rFonts w:asciiTheme="majorHAnsi" w:hAnsiTheme="majorHAnsi"/>
-                      <w:sz w:val="24"/>
-                      <w:szCs w:val="24"/>
-                    </w:rPr>
-                    <w:t xml:space="preserve">  </w:t>
-                  </w:r>
-                </w:p>
-              </w:tc>
-              <w:tc>
-                <w:tcPr>
-                  <w:tcW w:w="4548" w:type="dxa"/>
-                </w:tcPr>
-                <w:p>
-                  <w:pPr>
-                    <w:rPr>
-                      <w:rFonts w:asciiTheme="majorHAnsi" w:hAnsiTheme="majorHAnsi"/>
-                      <w:sz w:val="24"/>
-                      <w:szCs w:val="24"/>
-                    </w:rPr>
-                  </w:pPr>
-                  <w:r>
-                    <w:rPr>
-                      <w:rFonts w:asciiTheme="majorHAnsi" w:hAnsiTheme="majorHAnsi"/>
-                      <w:sz w:val="24"/>
-                      <w:szCs w:val="24"/>
-                    </w:rPr>
                     <w:t>Show error message: “Không thể kích hoạt! Vui lòng thử lại sau.”</w:t>
                   </w:r>
                 </w:p>
@@ -14063,7 +14566,15 @@
                 <w:sz w:val="24"/>
                 <w:szCs w:val="24"/>
               </w:rPr>
-              <w:t>Manage User</w:t>
+              <w:t>Manage Account</w:t>
+            </w:r>
+            <w:r>
+              <w:rPr>
+                <w:rFonts w:asciiTheme="majorHAnsi" w:hAnsiTheme="majorHAnsi"/>
+                <w:sz w:val="24"/>
+                <w:szCs w:val="24"/>
+              </w:rPr>
+              <w:t>.</w:t>
             </w:r>
           </w:p>
           <w:p>
@@ -14228,7 +14739,7 @@
           <w:sz w:val="24"/>
           <w:szCs w:val="24"/>
         </w:rPr>
-        <w:t>User</w:t>
+        <w:t>Account</w:t>
       </w:r>
     </w:p>
     <w:p>
@@ -14248,7 +14759,6 @@
           <w:sz w:val="24"/>
           <w:szCs w:val="24"/>
         </w:rPr>
-        <w:lastRenderedPageBreak/>
         <w:drawing>
           <wp:inline distT="0" distB="0" distL="0" distR="0">
             <wp:extent cx="5597525" cy="1336040"/>
@@ -14558,7 +15068,15 @@
                 <w:sz w:val="24"/>
                 <w:szCs w:val="24"/>
               </w:rPr>
-              <w:t>Deactivate User</w:t>
+              <w:t>Deactivate</w:t>
+            </w:r>
+            <w:r>
+              <w:rPr>
+                <w:rFonts w:asciiTheme="majorHAnsi" w:hAnsiTheme="majorHAnsi"/>
+                <w:sz w:val="24"/>
+                <w:szCs w:val="24"/>
+              </w:rPr>
+              <w:t xml:space="preserve"> Account</w:t>
             </w:r>
           </w:p>
         </w:tc>
@@ -14960,6 +15478,7 @@
                 <w:sz w:val="24"/>
                 <w:szCs w:val="24"/>
               </w:rPr>
+              <w:lastRenderedPageBreak/>
               <w:t xml:space="preserve">In our system, when we do not want a user to login, we </w:t>
             </w:r>
             <w:r>
@@ -15420,7 +15939,15 @@
                       <w:sz w:val="24"/>
                       <w:szCs w:val="24"/>
                     </w:rPr>
-                    <w:t>“Tìm Kiếm” textbox and “Tìm Kiếm”  button.</w:t>
+                    <w:t>“Tìm Kiế</w:t>
+                  </w:r>
+                  <w:r>
+                    <w:rPr>
+                      <w:rFonts w:asciiTheme="majorHAnsi" w:hAnsiTheme="majorHAnsi"/>
+                      <w:sz w:val="24"/>
+                      <w:szCs w:val="24"/>
+                    </w:rPr>
+                    <w:t xml:space="preserve">m” textbox </w:t>
                   </w:r>
                 </w:p>
                 <w:p>
@@ -15443,7 +15970,7 @@
                       <w:sz w:val="24"/>
                       <w:szCs w:val="24"/>
                     </w:rPr>
-                    <w:t>“Tạo tài khoản mới” button.</w:t>
+                    <w:t xml:space="preserve"> “Tìm Kiếm”  button.</w:t>
                   </w:r>
                 </w:p>
                 <w:p>
@@ -15466,7 +15993,38 @@
                       <w:sz w:val="24"/>
                       <w:szCs w:val="24"/>
                     </w:rPr>
-                    <w:t>A table with 4 columns:</w:t>
+                    <w:t>“Tạo tài khoản mới” button.</w:t>
+                  </w:r>
+                </w:p>
+                <w:p>
+                  <w:pPr>
+                    <w:pStyle w:val="ListParagraph"/>
+                    <w:numPr>
+                      <w:ilvl w:val="0"/>
+                      <w:numId w:val="10"/>
+                    </w:numPr>
+                    <w:spacing w:after="0" w:line="240" w:lineRule="auto"/>
+                    <w:rPr>
+                      <w:rFonts w:asciiTheme="majorHAnsi" w:hAnsiTheme="majorHAnsi"/>
+                      <w:sz w:val="24"/>
+                      <w:szCs w:val="24"/>
+                    </w:rPr>
+                  </w:pPr>
+                  <w:r>
+                    <w:rPr>
+                      <w:rFonts w:asciiTheme="majorHAnsi" w:hAnsiTheme="majorHAnsi"/>
+                      <w:sz w:val="24"/>
+                      <w:szCs w:val="24"/>
+                    </w:rPr>
+                    <w:t>A table with 7</w:t>
+                  </w:r>
+                  <w:r>
+                    <w:rPr>
+                      <w:rFonts w:asciiTheme="majorHAnsi" w:hAnsiTheme="majorHAnsi"/>
+                      <w:sz w:val="24"/>
+                      <w:szCs w:val="24"/>
+                    </w:rPr>
+                    <w:t xml:space="preserve"> columns:</w:t>
                   </w:r>
                 </w:p>
                 <w:p>
@@ -15558,7 +16116,7 @@
                       <w:sz w:val="24"/>
                       <w:szCs w:val="24"/>
                     </w:rPr>
-                    <w:t>Tên</w:t>
+                    <w:t>Email</w:t>
                   </w:r>
                 </w:p>
                 <w:p>
@@ -15581,7 +16139,7 @@
                       <w:sz w:val="24"/>
                       <w:szCs w:val="24"/>
                     </w:rPr>
-                    <w:t>Email</w:t>
+                    <w:t>Vai trò (Dropdownlist)</w:t>
                   </w:r>
                 </w:p>
                 <w:p>
@@ -15604,7 +16162,15 @@
                       <w:sz w:val="24"/>
                       <w:szCs w:val="24"/>
                     </w:rPr>
-                    <w:t>Vai trò (Dropdownlist)</w:t>
+                    <w:t>Kích Hoạt (Checkbox)</w:t>
+                  </w:r>
+                  <w:r>
+                    <w:rPr>
+                      <w:rFonts w:asciiTheme="majorHAnsi" w:hAnsiTheme="majorHAnsi"/>
+                      <w:sz w:val="24"/>
+                      <w:szCs w:val="24"/>
+                    </w:rPr>
+                    <w:t xml:space="preserve"> </w:t>
                   </w:r>
                 </w:p>
                 <w:p>
@@ -15627,23 +16193,15 @@
                       <w:sz w:val="24"/>
                       <w:szCs w:val="24"/>
                     </w:rPr>
-                    <w:t>Kích Hoạt (Checkbox)</w:t>
-                  </w:r>
-                  <w:r>
-                    <w:rPr>
-                      <w:rFonts w:asciiTheme="majorHAnsi" w:hAnsiTheme="majorHAnsi"/>
-                      <w:sz w:val="24"/>
-                      <w:szCs w:val="24"/>
-                    </w:rPr>
-                    <w:t xml:space="preserve"> </w:t>
+                    <w:t>Sửa (Button)</w:t>
                   </w:r>
                 </w:p>
                 <w:p>
                   <w:pPr>
                     <w:pStyle w:val="ListParagraph"/>
                     <w:numPr>
-                      <w:ilvl w:val="1"/>
-                      <w:numId w:val="10"/>
+                      <w:ilvl w:val="0"/>
+                      <w:numId w:val="4"/>
                     </w:numPr>
                     <w:spacing w:after="0" w:line="240" w:lineRule="auto"/>
                     <w:rPr>
@@ -15658,8 +16216,154 @@
                       <w:sz w:val="24"/>
                       <w:szCs w:val="24"/>
                     </w:rPr>
-                    <w:lastRenderedPageBreak/>
-                    <w:t>Thực hiện (Button)</w:t>
+                    <w:t>ID: textbox, required. disabled.</w:t>
+                  </w:r>
+                </w:p>
+                <w:p>
+                  <w:pPr>
+                    <w:pStyle w:val="ListParagraph"/>
+                    <w:numPr>
+                      <w:ilvl w:val="0"/>
+                      <w:numId w:val="11"/>
+                    </w:numPr>
+                    <w:spacing w:after="0" w:line="240" w:lineRule="auto"/>
+                    <w:rPr>
+                      <w:rFonts w:asciiTheme="majorHAnsi" w:hAnsiTheme="majorHAnsi"/>
+                      <w:sz w:val="24"/>
+                      <w:szCs w:val="24"/>
+                    </w:rPr>
+                  </w:pPr>
+                  <w:r>
+                    <w:rPr>
+                      <w:rFonts w:asciiTheme="majorHAnsi" w:hAnsiTheme="majorHAnsi"/>
+                      <w:sz w:val="24"/>
+                      <w:szCs w:val="24"/>
+                    </w:rPr>
+                    <w:t>Tài Khoản: textbox, disabled.</w:t>
+                  </w:r>
+                </w:p>
+                <w:p>
+                  <w:pPr>
+                    <w:pStyle w:val="ListParagraph"/>
+                    <w:numPr>
+                      <w:ilvl w:val="0"/>
+                      <w:numId w:val="11"/>
+                    </w:numPr>
+                    <w:spacing w:after="0" w:line="240" w:lineRule="auto"/>
+                    <w:rPr>
+                      <w:rFonts w:asciiTheme="majorHAnsi" w:hAnsiTheme="majorHAnsi"/>
+                      <w:sz w:val="24"/>
+                      <w:szCs w:val="24"/>
+                    </w:rPr>
+                  </w:pPr>
+                  <w:r>
+                    <w:rPr>
+                      <w:rFonts w:asciiTheme="majorHAnsi" w:hAnsiTheme="majorHAnsi"/>
+                      <w:sz w:val="24"/>
+                      <w:szCs w:val="24"/>
+                    </w:rPr>
+                    <w:t>Mật khẩu: textbox, disabled.</w:t>
+                  </w:r>
+                </w:p>
+                <w:p>
+                  <w:pPr>
+                    <w:pStyle w:val="HTMLPreformatted"/>
+                    <w:numPr>
+                      <w:ilvl w:val="0"/>
+                      <w:numId w:val="11"/>
+                    </w:numPr>
+                    <w:rPr>
+                      <w:rFonts w:asciiTheme="majorHAnsi" w:eastAsiaTheme="minorHAnsi" w:hAnsiTheme="majorHAnsi" w:cstheme="minorBidi"/>
+                      <w:sz w:val="24"/>
+                      <w:szCs w:val="24"/>
+                      <w:lang w:val="en-US" w:eastAsia="en-US"/>
+                    </w:rPr>
+                  </w:pPr>
+                  <w:r>
+                    <w:rPr>
+                      <w:rFonts w:asciiTheme="majorHAnsi" w:eastAsiaTheme="minorHAnsi" w:hAnsiTheme="majorHAnsi" w:cstheme="minorBidi"/>
+                      <w:sz w:val="24"/>
+                      <w:szCs w:val="24"/>
+                      <w:lang w:val="en-US" w:eastAsia="en-US"/>
+                    </w:rPr>
+                    <w:t xml:space="preserve">Email: textbox, </w:t>
+                  </w:r>
+                  <w:r>
+                    <w:rPr>
+                      <w:rFonts w:asciiTheme="majorHAnsi" w:hAnsiTheme="majorHAnsi"/>
+                      <w:sz w:val="24"/>
+                      <w:szCs w:val="24"/>
+                    </w:rPr>
+                    <w:t>disabled.</w:t>
+                  </w:r>
+                </w:p>
+                <w:p>
+                  <w:pPr>
+                    <w:pStyle w:val="ListParagraph"/>
+                    <w:numPr>
+                      <w:ilvl w:val="0"/>
+                      <w:numId w:val="11"/>
+                    </w:numPr>
+                    <w:spacing w:after="0" w:line="240" w:lineRule="auto"/>
+                    <w:rPr>
+                      <w:rFonts w:asciiTheme="majorHAnsi" w:hAnsiTheme="majorHAnsi"/>
+                      <w:sz w:val="24"/>
+                      <w:szCs w:val="24"/>
+                    </w:rPr>
+                  </w:pPr>
+                  <w:r>
+                    <w:rPr>
+                      <w:rFonts w:asciiTheme="majorHAnsi" w:hAnsiTheme="majorHAnsi"/>
+                      <w:sz w:val="24"/>
+                      <w:szCs w:val="24"/>
+                    </w:rPr>
+                    <w:t>Kích hoạt: checkbox, disabled.</w:t>
+                  </w:r>
+                </w:p>
+                <w:p>
+                  <w:pPr>
+                    <w:pStyle w:val="ListParagraph"/>
+                    <w:numPr>
+                      <w:ilvl w:val="0"/>
+                      <w:numId w:val="11"/>
+                    </w:numPr>
+                    <w:spacing w:after="0" w:line="240" w:lineRule="auto"/>
+                    <w:rPr>
+                      <w:rFonts w:asciiTheme="majorHAnsi" w:hAnsiTheme="majorHAnsi"/>
+                      <w:sz w:val="24"/>
+                      <w:szCs w:val="24"/>
+                    </w:rPr>
+                  </w:pPr>
+                  <w:r>
+                    <w:rPr>
+                      <w:rFonts w:asciiTheme="majorHAnsi" w:hAnsiTheme="majorHAnsi"/>
+                      <w:sz w:val="24"/>
+                      <w:szCs w:val="24"/>
+                    </w:rPr>
+                    <w:t>Vai trò: drop down list, disabled.</w:t>
+                  </w:r>
+                </w:p>
+                <w:p>
+                  <w:pPr>
+                    <w:pStyle w:val="ListParagraph"/>
+                    <w:numPr>
+                      <w:ilvl w:val="0"/>
+                      <w:numId w:val="11"/>
+                    </w:numPr>
+                    <w:spacing w:after="0" w:line="240" w:lineRule="auto"/>
+                    <w:rPr>
+                      <w:rFonts w:asciiTheme="majorHAnsi" w:hAnsiTheme="majorHAnsi"/>
+                      <w:sz w:val="24"/>
+                      <w:szCs w:val="24"/>
+                    </w:rPr>
+                  </w:pPr>
+                  <w:r>
+                    <w:rPr>
+                      <w:rFonts w:asciiTheme="majorHAnsi" w:hAnsiTheme="majorHAnsi"/>
+                      <w:sz w:val="24"/>
+                      <w:szCs w:val="24"/>
+                    </w:rPr>
+                    <w:t>“Sửa”: button.</w:t>
                   </w:r>
                 </w:p>
                 <w:p>
@@ -15695,7 +16399,6 @@
                       <w:sz w:val="24"/>
                       <w:szCs w:val="24"/>
                     </w:rPr>
-                    <w:lastRenderedPageBreak/>
                     <w:t>2</w:t>
                   </w:r>
                 </w:p>
@@ -15718,48 +16421,7 @@
                       <w:sz w:val="24"/>
                       <w:szCs w:val="24"/>
                     </w:rPr>
-                    <w:t>Enter</w:t>
-                  </w:r>
-                  <w:r>
-                    <w:rPr>
-                      <w:rFonts w:asciiTheme="majorHAnsi" w:hAnsiTheme="majorHAnsi"/>
-                      <w:sz w:val="24"/>
-                      <w:szCs w:val="24"/>
-                    </w:rPr>
-                    <w:t xml:space="preserve"> “Tên Tài Khoản” in</w:t>
-                  </w:r>
-                  <w:r>
-                    <w:rPr>
-                      <w:rFonts w:asciiTheme="majorHAnsi" w:hAnsiTheme="majorHAnsi"/>
-                      <w:sz w:val="24"/>
-                      <w:szCs w:val="24"/>
-                    </w:rPr>
-                    <w:t xml:space="preserve"> “Tìm Kiếm” textbox and Click “Tìm Kiế</w:t>
-                  </w:r>
-                  <w:r>
-                    <w:rPr>
-                      <w:rFonts w:asciiTheme="majorHAnsi" w:hAnsiTheme="majorHAnsi"/>
-                      <w:sz w:val="24"/>
-                      <w:szCs w:val="24"/>
-                    </w:rPr>
-                    <w:t>m”  button.</w:t>
-                  </w:r>
-                </w:p>
-                <w:p>
-                  <w:pPr>
-                    <w:rPr>
-                      <w:rFonts w:asciiTheme="majorHAnsi" w:hAnsiTheme="majorHAnsi"/>
-                      <w:sz w:val="24"/>
-                      <w:szCs w:val="24"/>
-                    </w:rPr>
-                  </w:pPr>
-                  <w:r>
-                    <w:rPr>
-                      <w:rFonts w:asciiTheme="majorHAnsi" w:hAnsiTheme="majorHAnsi"/>
-                      <w:sz w:val="24"/>
-                      <w:szCs w:val="24"/>
-                    </w:rPr>
-                    <w:t>[Exception1]</w:t>
+                    <w:t>Click “Sửa” button.</w:t>
                   </w:r>
                 </w:p>
               </w:tc>
@@ -15767,33 +16429,6 @@
                 <w:tcPr>
                   <w:tcW w:w="5218" w:type="dxa"/>
                 </w:tcPr>
-                <w:p>
-                  <w:pPr>
-                    <w:rPr>
-                      <w:rFonts w:asciiTheme="majorHAnsi" w:hAnsiTheme="majorHAnsi"/>
-                      <w:sz w:val="24"/>
-                      <w:szCs w:val="24"/>
-                    </w:rPr>
-                  </w:pPr>
-                </w:p>
-                <w:p>
-                  <w:pPr>
-                    <w:rPr>
-                      <w:rFonts w:asciiTheme="majorHAnsi" w:hAnsiTheme="majorHAnsi"/>
-                      <w:sz w:val="24"/>
-                      <w:szCs w:val="24"/>
-                    </w:rPr>
-                  </w:pPr>
-                </w:p>
-                <w:p>
-                  <w:pPr>
-                    <w:rPr>
-                      <w:rFonts w:asciiTheme="majorHAnsi" w:hAnsiTheme="majorHAnsi"/>
-                      <w:sz w:val="24"/>
-                      <w:szCs w:val="24"/>
-                    </w:rPr>
-                  </w:pPr>
-                </w:p>
                 <w:p>
                   <w:pPr>
                     <w:rPr>
@@ -15840,7 +16475,7 @@
                       <w:sz w:val="24"/>
                       <w:szCs w:val="24"/>
                     </w:rPr>
-                    <w:t>Tài Khoản: textbox, min length: 6, max length: 30, disabled.</w:t>
+                    <w:t>ID: textbox, disabled.</w:t>
                   </w:r>
                 </w:p>
                 <w:p>
@@ -15863,57 +16498,7 @@
                       <w:sz w:val="24"/>
                       <w:szCs w:val="24"/>
                     </w:rPr>
-                    <w:t>Mật khẩu: textbox, min length: 6, max length: 20, required. disabled.</w:t>
-                  </w:r>
-                </w:p>
-                <w:p>
-                  <w:pPr>
-                    <w:pStyle w:val="HTMLPreformatted"/>
-                    <w:numPr>
-                      <w:ilvl w:val="0"/>
-                      <w:numId w:val="11"/>
-                    </w:numPr>
-                    <w:rPr>
-                      <w:rFonts w:asciiTheme="majorHAnsi" w:eastAsiaTheme="minorHAnsi" w:hAnsiTheme="majorHAnsi" w:cstheme="minorBidi"/>
-                      <w:sz w:val="24"/>
-                      <w:szCs w:val="24"/>
-                      <w:lang w:val="en-US" w:eastAsia="en-US"/>
-                    </w:rPr>
-                  </w:pPr>
-                  <w:r>
-                    <w:rPr>
-                      <w:rFonts w:asciiTheme="majorHAnsi" w:eastAsiaTheme="minorHAnsi" w:hAnsiTheme="majorHAnsi" w:cstheme="minorBidi"/>
-                      <w:sz w:val="24"/>
-                      <w:szCs w:val="24"/>
-                      <w:lang w:val="en-US" w:eastAsia="en-US"/>
-                    </w:rPr>
-                    <w:t>Email: textbox, min length: 0, max length: 100, regular expression: ^[a-zA-Z0-9.!#$%&amp;'*+/=?^_`{|}~-]</w:t>
-                  </w:r>
-                  <w:r>
-                    <w:rPr>
-                      <w:rFonts w:asciiTheme="majorHAnsi" w:eastAsiaTheme="minorHAnsi" w:hAnsiTheme="majorHAnsi" w:cstheme="minorBidi"/>
-                      <w:sz w:val="24"/>
-                      <w:szCs w:val="24"/>
-                      <w:lang w:val="en-US" w:eastAsia="en-US"/>
-                    </w:rPr>
-                    <w:t>+@[a-zA-Z0-9](?:[a-zA-Z0-9-]{0,61}[a-zA-Z0-9])?(?:\.[a-zA-Z0-9](?:[a-zA-Z0-9-]{0,61}[a-zA-Z0-9])?)*$</w:t>
-                  </w:r>
-                  <w:r>
-                    <w:rPr>
-                      <w:rFonts w:asciiTheme="majorHAnsi" w:eastAsiaTheme="minorHAnsi" w:hAnsiTheme="majorHAnsi" w:cstheme="minorBidi"/>
-                      <w:sz w:val="24"/>
-                      <w:szCs w:val="24"/>
-                      <w:lang w:val="en-US" w:eastAsia="en-US"/>
-                    </w:rPr>
-                    <w:t xml:space="preserve">, required. </w:t>
-                  </w:r>
-                  <w:r>
-                    <w:rPr>
-                      <w:rFonts w:asciiTheme="majorHAnsi" w:hAnsiTheme="majorHAnsi"/>
-                      <w:sz w:val="24"/>
-                      <w:szCs w:val="24"/>
-                    </w:rPr>
-                    <w:t>disabled.</w:t>
+                    <w:t>Tài Khoản: textbox, disabled.</w:t>
                   </w:r>
                 </w:p>
                 <w:p>
@@ -15936,7 +16521,49 @@
                       <w:sz w:val="24"/>
                       <w:szCs w:val="24"/>
                     </w:rPr>
-                    <w:t>Vai trò: drop down list, required.</w:t>
+                    <w:t>Mật khẩu: textbox, min length: 6, max length: 30.</w:t>
+                  </w:r>
+                </w:p>
+                <w:p>
+                  <w:pPr>
+                    <w:pStyle w:val="HTMLPreformatted"/>
+                    <w:numPr>
+                      <w:ilvl w:val="0"/>
+                      <w:numId w:val="11"/>
+                    </w:numPr>
+                    <w:rPr>
+                      <w:rFonts w:asciiTheme="majorHAnsi" w:eastAsiaTheme="minorHAnsi" w:hAnsiTheme="majorHAnsi" w:cstheme="minorBidi"/>
+                      <w:sz w:val="24"/>
+                      <w:szCs w:val="24"/>
+                      <w:lang w:val="en-US" w:eastAsia="en-US"/>
+                    </w:rPr>
+                  </w:pPr>
+                  <w:r>
+                    <w:rPr>
+                      <w:rFonts w:asciiTheme="majorHAnsi" w:eastAsiaTheme="minorHAnsi" w:hAnsiTheme="majorHAnsi" w:cstheme="minorBidi"/>
+                      <w:sz w:val="24"/>
+                      <w:szCs w:val="24"/>
+                      <w:lang w:val="en-US" w:eastAsia="en-US"/>
+                    </w:rPr>
+                    <w:t>Email: textbox, min length: 0, max length: 100, regular expression: ^[a-zA-Z0-9.!#$%&amp;'*+/=?^_`{|}~-]</w:t>
+                  </w:r>
+                  <w:r>
+                    <w:rPr>
+                      <w:rFonts w:asciiTheme="majorHAnsi" w:eastAsiaTheme="minorHAnsi" w:hAnsiTheme="majorHAnsi" w:cstheme="minorBidi"/>
+                      <w:sz w:val="24"/>
+                      <w:szCs w:val="24"/>
+                      <w:lang w:val="en-US" w:eastAsia="en-US"/>
+                    </w:rPr>
+                    <w:t>+@[a-zA-Z0-9](?:[a-zA-Z0-9-]{0,61}[a-zA-Z0-9])?(?:\.[a-zA-Z0-9](?:[a-zA-Z0-9-]{0,61}[a-zA-Z0-9])?)*$</w:t>
+                  </w:r>
+                  <w:r>
+                    <w:rPr>
+                      <w:rFonts w:asciiTheme="majorHAnsi" w:eastAsiaTheme="minorHAnsi" w:hAnsiTheme="majorHAnsi" w:cstheme="minorBidi"/>
+                      <w:sz w:val="24"/>
+                      <w:szCs w:val="24"/>
+                      <w:lang w:val="en-US" w:eastAsia="en-US"/>
+                    </w:rPr>
+                    <w:t>,.</w:t>
                   </w:r>
                 </w:p>
                 <w:p>
@@ -15959,7 +16586,8 @@
                       <w:sz w:val="24"/>
                       <w:szCs w:val="24"/>
                     </w:rPr>
-                    <w:t>Kích hoạt: checkbox.</w:t>
+                    <w:lastRenderedPageBreak/>
+                    <w:t>Kích hoạt: checkbox, required.</w:t>
                   </w:r>
                 </w:p>
                 <w:p>
@@ -15982,23 +16610,30 @@
                       <w:sz w:val="24"/>
                       <w:szCs w:val="24"/>
                     </w:rPr>
-                    <w:t>“</w:t>
-                  </w:r>
-                  <w:r>
-                    <w:rPr>
-                      <w:rFonts w:asciiTheme="majorHAnsi" w:hAnsiTheme="majorHAnsi"/>
-                      <w:sz w:val="24"/>
-                      <w:szCs w:val="24"/>
-                    </w:rPr>
-                    <w:t>Sửa</w:t>
-                  </w:r>
-                  <w:r>
-                    <w:rPr>
-                      <w:rFonts w:asciiTheme="majorHAnsi" w:hAnsiTheme="majorHAnsi"/>
-                      <w:sz w:val="24"/>
-                      <w:szCs w:val="24"/>
-                    </w:rPr>
-                    <w:t>”: button.</w:t>
+                    <w:t>Vai trò: drop down list.</w:t>
+                  </w:r>
+                </w:p>
+                <w:p>
+                  <w:pPr>
+                    <w:pStyle w:val="ListParagraph"/>
+                    <w:numPr>
+                      <w:ilvl w:val="0"/>
+                      <w:numId w:val="11"/>
+                    </w:numPr>
+                    <w:spacing w:after="0" w:line="240" w:lineRule="auto"/>
+                    <w:rPr>
+                      <w:rFonts w:asciiTheme="majorHAnsi" w:hAnsiTheme="majorHAnsi"/>
+                      <w:sz w:val="24"/>
+                      <w:szCs w:val="24"/>
+                    </w:rPr>
+                  </w:pPr>
+                  <w:r>
+                    <w:rPr>
+                      <w:rFonts w:asciiTheme="majorHAnsi" w:hAnsiTheme="majorHAnsi"/>
+                      <w:sz w:val="24"/>
+                      <w:szCs w:val="24"/>
+                    </w:rPr>
+                    <w:t>“Lưu”: button.</w:t>
                   </w:r>
                 </w:p>
               </w:tc>
@@ -16023,6 +16658,7 @@
                       <w:sz w:val="24"/>
                       <w:szCs w:val="24"/>
                     </w:rPr>
+                    <w:lastRenderedPageBreak/>
                     <w:t>3</w:t>
                   </w:r>
                 </w:p>
@@ -16045,7 +16681,7 @@
                       <w:sz w:val="24"/>
                       <w:szCs w:val="24"/>
                     </w:rPr>
-                    <w:t>Click “Sửa” button.</w:t>
+                    <w:t>Admin uncheck “Kích hoạt” checkbox.</w:t>
                   </w:r>
                 </w:p>
               </w:tc>
@@ -16061,188 +16697,6 @@
                       <w:szCs w:val="24"/>
                     </w:rPr>
                   </w:pPr>
-                </w:p>
-                <w:p>
-                  <w:pPr>
-                    <w:rPr>
-                      <w:rFonts w:asciiTheme="majorHAnsi" w:hAnsiTheme="majorHAnsi"/>
-                      <w:sz w:val="24"/>
-                      <w:szCs w:val="24"/>
-                    </w:rPr>
-                  </w:pPr>
-                  <w:r>
-                    <w:rPr>
-                      <w:rFonts w:asciiTheme="majorHAnsi" w:hAnsiTheme="majorHAnsi"/>
-                      <w:sz w:val="24"/>
-                      <w:szCs w:val="24"/>
-                    </w:rPr>
-                    <w:t>Navigate to “Quản lý tài khoản” page, which contains:</w:t>
-                  </w:r>
-                </w:p>
-                <w:p>
-                  <w:pPr>
-                    <w:pStyle w:val="ListParagraph"/>
-                    <w:numPr>
-                      <w:ilvl w:val="0"/>
-                      <w:numId w:val="11"/>
-                    </w:numPr>
-                    <w:spacing w:after="0" w:line="240" w:lineRule="auto"/>
-                    <w:rPr>
-                      <w:rFonts w:asciiTheme="majorHAnsi" w:hAnsiTheme="majorHAnsi"/>
-                      <w:sz w:val="24"/>
-                      <w:szCs w:val="24"/>
-                    </w:rPr>
-                  </w:pPr>
-                  <w:r>
-                    <w:rPr>
-                      <w:rFonts w:asciiTheme="majorHAnsi" w:hAnsiTheme="majorHAnsi"/>
-                      <w:sz w:val="24"/>
-                      <w:szCs w:val="24"/>
-                    </w:rPr>
-                    <w:t>Tài Khoản: textbox, min length: 6, max length: 30, disabled.</w:t>
-                  </w:r>
-                </w:p>
-                <w:p>
-                  <w:pPr>
-                    <w:pStyle w:val="ListParagraph"/>
-                    <w:numPr>
-                      <w:ilvl w:val="0"/>
-                      <w:numId w:val="11"/>
-                    </w:numPr>
-                    <w:spacing w:after="0" w:line="240" w:lineRule="auto"/>
-                    <w:rPr>
-                      <w:rFonts w:asciiTheme="majorHAnsi" w:hAnsiTheme="majorHAnsi"/>
-                      <w:sz w:val="24"/>
-                      <w:szCs w:val="24"/>
-                    </w:rPr>
-                  </w:pPr>
-                  <w:r>
-                    <w:rPr>
-                      <w:rFonts w:asciiTheme="majorHAnsi" w:hAnsiTheme="majorHAnsi"/>
-                      <w:sz w:val="24"/>
-                      <w:szCs w:val="24"/>
-                    </w:rPr>
-                    <w:t>Mật khẩu: textbox, min length: 6, max length: 20, required. disabled.</w:t>
-                  </w:r>
-                </w:p>
-                <w:p>
-                  <w:pPr>
-                    <w:pStyle w:val="HTMLPreformatted"/>
-                    <w:numPr>
-                      <w:ilvl w:val="0"/>
-                      <w:numId w:val="11"/>
-                    </w:numPr>
-                    <w:rPr>
-                      <w:rFonts w:asciiTheme="majorHAnsi" w:eastAsiaTheme="minorHAnsi" w:hAnsiTheme="majorHAnsi" w:cstheme="minorBidi"/>
-                      <w:sz w:val="24"/>
-                      <w:szCs w:val="24"/>
-                      <w:lang w:val="en-US" w:eastAsia="en-US"/>
-                    </w:rPr>
-                  </w:pPr>
-                  <w:r>
-                    <w:rPr>
-                      <w:rFonts w:asciiTheme="majorHAnsi" w:eastAsiaTheme="minorHAnsi" w:hAnsiTheme="majorHAnsi" w:cstheme="minorBidi"/>
-                      <w:sz w:val="24"/>
-                      <w:szCs w:val="24"/>
-                      <w:lang w:val="en-US" w:eastAsia="en-US"/>
-                    </w:rPr>
-                    <w:t>Email: textbox, min length: 0, max length: 100, regular expression: ^[a-zA-Z0-9.!#$%&amp;'*+/=?^_`{|}~-]</w:t>
-                  </w:r>
-                  <w:r>
-                    <w:rPr>
-                      <w:rFonts w:asciiTheme="majorHAnsi" w:eastAsiaTheme="minorHAnsi" w:hAnsiTheme="majorHAnsi" w:cstheme="minorBidi"/>
-                      <w:sz w:val="24"/>
-                      <w:szCs w:val="24"/>
-                      <w:lang w:val="en-US" w:eastAsia="en-US"/>
-                    </w:rPr>
-                    <w:t>+@[a-zA-Z0-9](?:[a-zA-Z0-9-]{0,61}[a-zA-Z0-9])?(?:\.[a-zA-Z0-9](?:[a-zA-Z0-9-]{0,61}[a-zA-Z0-9])?)*$</w:t>
-                  </w:r>
-                  <w:r>
-                    <w:rPr>
-                      <w:rFonts w:asciiTheme="majorHAnsi" w:eastAsiaTheme="minorHAnsi" w:hAnsiTheme="majorHAnsi" w:cstheme="minorBidi"/>
-                      <w:sz w:val="24"/>
-                      <w:szCs w:val="24"/>
-                      <w:lang w:val="en-US" w:eastAsia="en-US"/>
-                    </w:rPr>
-                    <w:t xml:space="preserve">, required. </w:t>
-                  </w:r>
-                  <w:r>
-                    <w:rPr>
-                      <w:rFonts w:asciiTheme="majorHAnsi" w:hAnsiTheme="majorHAnsi"/>
-                      <w:sz w:val="24"/>
-                      <w:szCs w:val="24"/>
-                    </w:rPr>
-                    <w:t>disabled.</w:t>
-                  </w:r>
-                </w:p>
-                <w:p>
-                  <w:pPr>
-                    <w:pStyle w:val="ListParagraph"/>
-                    <w:numPr>
-                      <w:ilvl w:val="0"/>
-                      <w:numId w:val="11"/>
-                    </w:numPr>
-                    <w:spacing w:after="0" w:line="240" w:lineRule="auto"/>
-                    <w:rPr>
-                      <w:rFonts w:asciiTheme="majorHAnsi" w:hAnsiTheme="majorHAnsi"/>
-                      <w:sz w:val="24"/>
-                      <w:szCs w:val="24"/>
-                    </w:rPr>
-                  </w:pPr>
-                  <w:r>
-                    <w:rPr>
-                      <w:rFonts w:asciiTheme="majorHAnsi" w:hAnsiTheme="majorHAnsi"/>
-                      <w:sz w:val="24"/>
-                      <w:szCs w:val="24"/>
-                    </w:rPr>
-                    <w:t>Kích hoạt: checkbox.</w:t>
-                  </w:r>
-                </w:p>
-                <w:p>
-                  <w:pPr>
-                    <w:pStyle w:val="ListParagraph"/>
-                    <w:numPr>
-                      <w:ilvl w:val="0"/>
-                      <w:numId w:val="11"/>
-                    </w:numPr>
-                    <w:spacing w:after="0" w:line="240" w:lineRule="auto"/>
-                    <w:rPr>
-                      <w:rFonts w:asciiTheme="majorHAnsi" w:hAnsiTheme="majorHAnsi"/>
-                      <w:sz w:val="24"/>
-                      <w:szCs w:val="24"/>
-                    </w:rPr>
-                  </w:pPr>
-                  <w:r>
-                    <w:rPr>
-                      <w:rFonts w:asciiTheme="majorHAnsi" w:hAnsiTheme="majorHAnsi"/>
-                      <w:sz w:val="24"/>
-                      <w:szCs w:val="24"/>
-                    </w:rPr>
-                    <w:t>Vai trò: drop down list, required.</w:t>
-                  </w:r>
-                </w:p>
-                <w:p>
-                  <w:pPr>
-                    <w:pStyle w:val="ListParagraph"/>
-                    <w:numPr>
-                      <w:ilvl w:val="0"/>
-                      <w:numId w:val="11"/>
-                    </w:numPr>
-                    <w:spacing w:after="0" w:line="240" w:lineRule="auto"/>
-                    <w:rPr>
-                      <w:rFonts w:asciiTheme="majorHAnsi" w:hAnsiTheme="majorHAnsi"/>
-                      <w:sz w:val="24"/>
-                      <w:szCs w:val="24"/>
-                    </w:rPr>
-                  </w:pPr>
-                  <w:r>
-                    <w:rPr>
-                      <w:rFonts w:asciiTheme="majorHAnsi" w:hAnsiTheme="majorHAnsi"/>
-                      <w:sz w:val="24"/>
-                      <w:szCs w:val="24"/>
-                    </w:rPr>
-                    <w:t>“Lưu”: button.</w:t>
-                  </w:r>
                 </w:p>
               </w:tc>
             </w:tr>
@@ -16288,24 +16742,26 @@
                       <w:sz w:val="24"/>
                       <w:szCs w:val="24"/>
                     </w:rPr>
-                    <w:t xml:space="preserve">Admin </w:t>
-                  </w:r>
-                  <w:r>
-                    <w:rPr>
-                      <w:rFonts w:asciiTheme="majorHAnsi" w:hAnsiTheme="majorHAnsi"/>
-                      <w:sz w:val="24"/>
-                      <w:szCs w:val="24"/>
-                    </w:rPr>
-                    <w:t>un</w:t>
-                  </w:r>
-                  <w:r>
-                    <w:rPr>
-                      <w:rFonts w:asciiTheme="majorHAnsi" w:hAnsiTheme="majorHAnsi"/>
-                      <w:sz w:val="24"/>
-                      <w:szCs w:val="24"/>
-                    </w:rPr>
-                    <w:t>check “Kích hoạt” checkbox.</w:t>
-                  </w:r>
+                    <w:t>Click “Lưu” button.</w:t>
+                  </w:r>
+                </w:p>
+                <w:p>
+                  <w:pPr>
+                    <w:rPr>
+                      <w:rFonts w:asciiTheme="majorHAnsi" w:hAnsiTheme="majorHAnsi"/>
+                      <w:sz w:val="24"/>
+                      <w:szCs w:val="24"/>
+                    </w:rPr>
+                  </w:pPr>
+                </w:p>
+                <w:p>
+                  <w:pPr>
+                    <w:rPr>
+                      <w:rFonts w:asciiTheme="majorHAnsi" w:hAnsiTheme="majorHAnsi"/>
+                      <w:sz w:val="24"/>
+                      <w:szCs w:val="24"/>
+                    </w:rPr>
+                  </w:pPr>
                 </w:p>
               </w:tc>
               <w:tc>
@@ -16321,133 +16777,38 @@
                     </w:rPr>
                   </w:pPr>
                 </w:p>
-              </w:tc>
-            </w:tr>
-            <w:tr>
-              <w:tc>
-                <w:tcPr>
-                  <w:tcW w:w="903" w:type="dxa"/>
-                </w:tcPr>
-                <w:p>
-                  <w:pPr>
-                    <w:jc w:val="center"/>
-                    <w:rPr>
-                      <w:rFonts w:asciiTheme="majorHAnsi" w:hAnsiTheme="majorHAnsi"/>
-                      <w:sz w:val="24"/>
-                      <w:szCs w:val="24"/>
-                    </w:rPr>
-                  </w:pPr>
-                  <w:r>
-                    <w:rPr>
-                      <w:rFonts w:asciiTheme="majorHAnsi" w:hAnsiTheme="majorHAnsi"/>
-                      <w:sz w:val="24"/>
-                      <w:szCs w:val="24"/>
-                    </w:rPr>
-                    <w:t>5</w:t>
-                  </w:r>
-                </w:p>
-              </w:tc>
-              <w:tc>
-                <w:tcPr>
-                  <w:tcW w:w="2657" w:type="dxa"/>
-                </w:tcPr>
-                <w:p>
-                  <w:pPr>
-                    <w:rPr>
-                      <w:rFonts w:asciiTheme="majorHAnsi" w:hAnsiTheme="majorHAnsi"/>
-                      <w:sz w:val="24"/>
-                      <w:szCs w:val="24"/>
-                    </w:rPr>
-                  </w:pPr>
-                  <w:r>
-                    <w:rPr>
-                      <w:rFonts w:asciiTheme="majorHAnsi" w:hAnsiTheme="majorHAnsi"/>
-                      <w:sz w:val="24"/>
-                      <w:szCs w:val="24"/>
-                    </w:rPr>
-                    <w:t>Click “Lưu” button.</w:t>
-                  </w:r>
-                </w:p>
-                <w:p>
-                  <w:pPr>
-                    <w:rPr>
-                      <w:rFonts w:asciiTheme="majorHAnsi" w:hAnsiTheme="majorHAnsi"/>
-                      <w:sz w:val="24"/>
-                      <w:szCs w:val="24"/>
-                    </w:rPr>
-                  </w:pPr>
-                </w:p>
-                <w:p>
-                  <w:pPr>
-                    <w:rPr>
-                      <w:rFonts w:asciiTheme="majorHAnsi" w:hAnsiTheme="majorHAnsi"/>
-                      <w:sz w:val="24"/>
-                      <w:szCs w:val="24"/>
-                    </w:rPr>
-                  </w:pPr>
-                </w:p>
-              </w:tc>
-              <w:tc>
-                <w:tcPr>
-                  <w:tcW w:w="5218" w:type="dxa"/>
-                </w:tcPr>
-                <w:p>
-                  <w:pPr>
-                    <w:rPr>
-                      <w:rFonts w:asciiTheme="majorHAnsi" w:hAnsiTheme="majorHAnsi"/>
-                      <w:sz w:val="24"/>
-                      <w:szCs w:val="24"/>
-                    </w:rPr>
-                  </w:pPr>
-                </w:p>
-                <w:p>
-                  <w:pPr>
-                    <w:rPr>
-                      <w:rFonts w:asciiTheme="majorHAnsi" w:hAnsiTheme="majorHAnsi"/>
-                      <w:sz w:val="24"/>
-                      <w:szCs w:val="24"/>
-                    </w:rPr>
-                  </w:pPr>
-                  <w:r>
-                    <w:rPr>
-                      <w:rFonts w:asciiTheme="majorHAnsi" w:hAnsiTheme="majorHAnsi"/>
-                      <w:sz w:val="24"/>
-                      <w:szCs w:val="24"/>
-                    </w:rPr>
-                    <w:t xml:space="preserve">New </w:t>
-                  </w:r>
-                  <w:r>
-                    <w:rPr>
-                      <w:rFonts w:asciiTheme="majorHAnsi" w:hAnsiTheme="majorHAnsi"/>
-                      <w:sz w:val="24"/>
-                      <w:szCs w:val="24"/>
-                    </w:rPr>
-                    <w:t>status</w:t>
-                  </w:r>
-                  <w:r>
-                    <w:rPr>
-                      <w:rFonts w:asciiTheme="majorHAnsi" w:hAnsiTheme="majorHAnsi"/>
-                      <w:sz w:val="24"/>
-                      <w:szCs w:val="24"/>
-                    </w:rPr>
-                    <w:t xml:space="preserve"> will be updated to the database.</w:t>
-                  </w:r>
-                </w:p>
-                <w:p>
-                  <w:pPr>
-                    <w:rPr>
-                      <w:rFonts w:asciiTheme="majorHAnsi" w:hAnsiTheme="majorHAnsi"/>
-                      <w:sz w:val="24"/>
-                      <w:szCs w:val="24"/>
-                    </w:rPr>
-                  </w:pPr>
-                  <w:r>
-                    <w:rPr>
-                      <w:rFonts w:asciiTheme="majorHAnsi" w:hAnsiTheme="majorHAnsi"/>
-                      <w:sz w:val="24"/>
-                      <w:szCs w:val="24"/>
-                    </w:rPr>
-                    <w:t>Exceptions[2]</w:t>
+                <w:p>
+                  <w:pPr>
+                    <w:rPr>
+                      <w:rFonts w:asciiTheme="majorHAnsi" w:hAnsiTheme="majorHAnsi"/>
+                      <w:sz w:val="24"/>
+                      <w:szCs w:val="24"/>
+                    </w:rPr>
+                  </w:pPr>
+                  <w:r>
+                    <w:rPr>
+                      <w:rFonts w:asciiTheme="majorHAnsi" w:hAnsiTheme="majorHAnsi"/>
+                      <w:sz w:val="24"/>
+                      <w:szCs w:val="24"/>
+                    </w:rPr>
+                    <w:t>New status will be updated to the database.</w:t>
+                  </w:r>
+                </w:p>
+                <w:p>
+                  <w:pPr>
+                    <w:rPr>
+                      <w:rFonts w:asciiTheme="majorHAnsi" w:hAnsiTheme="majorHAnsi"/>
+                      <w:sz w:val="24"/>
+                      <w:szCs w:val="24"/>
+                    </w:rPr>
+                  </w:pPr>
+                  <w:r>
+                    <w:rPr>
+                      <w:rFonts w:asciiTheme="majorHAnsi" w:hAnsiTheme="majorHAnsi"/>
+                      <w:sz w:val="24"/>
+                      <w:szCs w:val="24"/>
+                    </w:rPr>
+                    <w:t>Exceptions[1]</w:t>
                   </w:r>
                 </w:p>
               </w:tc>
@@ -16478,7 +16839,6 @@
                 <w:sz w:val="24"/>
                 <w:szCs w:val="24"/>
               </w:rPr>
-              <w:lastRenderedPageBreak/>
               <w:t xml:space="preserve">Alternative Scenario: </w:t>
             </w:r>
             <w:r>
@@ -16624,75 +16984,6 @@
                       <w:szCs w:val="24"/>
                     </w:rPr>
                     <w:t>1</w:t>
-                  </w:r>
-                </w:p>
-              </w:tc>
-              <w:tc>
-                <w:tcPr>
-                  <w:tcW w:w="3240" w:type="dxa"/>
-                </w:tcPr>
-                <w:p>
-                  <w:pPr>
-                    <w:rPr>
-                      <w:rFonts w:asciiTheme="majorHAnsi" w:hAnsiTheme="majorHAnsi"/>
-                      <w:sz w:val="24"/>
-                      <w:szCs w:val="24"/>
-                    </w:rPr>
-                  </w:pPr>
-                  <w:r>
-                    <w:rPr>
-                      <w:rFonts w:asciiTheme="majorHAnsi" w:hAnsiTheme="majorHAnsi"/>
-                      <w:sz w:val="24"/>
-                      <w:szCs w:val="24"/>
-                    </w:rPr>
-                    <w:t>“Tài khoản” không tồn tại.</w:t>
-                  </w:r>
-                </w:p>
-              </w:tc>
-              <w:tc>
-                <w:tcPr>
-                  <w:tcW w:w="4548" w:type="dxa"/>
-                </w:tcPr>
-                <w:p>
-                  <w:pPr>
-                    <w:rPr>
-                      <w:rFonts w:asciiTheme="majorHAnsi" w:hAnsiTheme="majorHAnsi"/>
-                      <w:sz w:val="24"/>
-                      <w:szCs w:val="24"/>
-                    </w:rPr>
-                  </w:pPr>
-                  <w:r>
-                    <w:rPr>
-                      <w:rFonts w:asciiTheme="majorHAnsi" w:hAnsiTheme="majorHAnsi"/>
-                      <w:sz w:val="24"/>
-                      <w:szCs w:val="24"/>
-                    </w:rPr>
-                    <w:t>Show error message: “Tài khoản không tồn tại vui lòng tìm kiếm lại với tài khoản khác”</w:t>
-                  </w:r>
-                </w:p>
-              </w:tc>
-            </w:tr>
-            <w:tr>
-              <w:tc>
-                <w:tcPr>
-                  <w:tcW w:w="985" w:type="dxa"/>
-                </w:tcPr>
-                <w:p>
-                  <w:pPr>
-                    <w:jc w:val="center"/>
-                    <w:rPr>
-                      <w:rFonts w:asciiTheme="majorHAnsi" w:hAnsiTheme="majorHAnsi"/>
-                      <w:sz w:val="24"/>
-                      <w:szCs w:val="24"/>
-                    </w:rPr>
-                  </w:pPr>
-                  <w:r>
-                    <w:rPr>
-                      <w:rFonts w:asciiTheme="majorHAnsi" w:hAnsiTheme="majorHAnsi"/>
-                      <w:sz w:val="24"/>
-                      <w:szCs w:val="24"/>
-                    </w:rPr>
-                    <w:t>2</w:t>
                   </w:r>
                 </w:p>
               </w:tc>
@@ -16930,6 +17221,7 @@
         </w:rPr>
         <w:t xml:space="preserve"> </w:t>
       </w:r>
+      <w:bookmarkEnd w:id="9"/>
       <w:r>
         <w:rPr>
           <w:rFonts w:asciiTheme="majorHAnsi" w:hAnsiTheme="majorHAnsi"/>
@@ -16937,9 +17229,8 @@
           <w:sz w:val="24"/>
           <w:szCs w:val="24"/>
         </w:rPr>
-        <w:t>User</w:t>
+        <w:t>Account</w:t>
       </w:r>
-      <w:bookmarkEnd w:id="9"/>
     </w:p>
     <w:p>
       <w:pPr>
@@ -17425,6 +17716,7 @@
                 <w:sz w:val="24"/>
                 <w:szCs w:val="24"/>
               </w:rPr>
+              <w:lastRenderedPageBreak/>
               <w:t>Staff</w:t>
             </w:r>
           </w:p>
@@ -17584,7 +17876,6 @@
                 <w:sz w:val="24"/>
                 <w:szCs w:val="24"/>
               </w:rPr>
-              <w:lastRenderedPageBreak/>
               <w:t>Staff wants to show products in excel file.</w:t>
             </w:r>
           </w:p>
@@ -18054,7 +18345,23 @@
                       <w:sz w:val="24"/>
                       <w:szCs w:val="24"/>
                     </w:rPr>
-                    <w:t>“Chọn file” button.</w:t>
+                    <w:t>“Chọ</w:t>
+                  </w:r>
+                  <w:r>
+                    <w:rPr>
+                      <w:rFonts w:asciiTheme="majorHAnsi" w:hAnsiTheme="majorHAnsi"/>
+                      <w:sz w:val="24"/>
+                      <w:szCs w:val="24"/>
+                    </w:rPr>
+                    <w:t>n tệp</w:t>
+                  </w:r>
+                  <w:r>
+                    <w:rPr>
+                      <w:rFonts w:asciiTheme="majorHAnsi" w:hAnsiTheme="majorHAnsi"/>
+                      <w:sz w:val="24"/>
+                      <w:szCs w:val="24"/>
+                    </w:rPr>
+                    <w:t>” button.</w:t>
                   </w:r>
                 </w:p>
                 <w:p>
@@ -18124,7 +18431,23 @@
                       <w:sz w:val="24"/>
                       <w:szCs w:val="24"/>
                     </w:rPr>
-                    <w:t>From “Nhập từ excel” page, staff clicks “Chọn file” button, then clicks “Mở”.</w:t>
+                    <w:t xml:space="preserve">From “Nhập từ excel” page, staff clicks “Chọn </w:t>
+                  </w:r>
+                  <w:r>
+                    <w:rPr>
+                      <w:rFonts w:asciiTheme="majorHAnsi" w:hAnsiTheme="majorHAnsi"/>
+                      <w:sz w:val="24"/>
+                      <w:szCs w:val="24"/>
+                    </w:rPr>
+                    <w:t>tệp</w:t>
+                  </w:r>
+                  <w:r>
+                    <w:rPr>
+                      <w:rFonts w:asciiTheme="majorHAnsi" w:hAnsiTheme="majorHAnsi"/>
+                      <w:sz w:val="24"/>
+                      <w:szCs w:val="24"/>
+                    </w:rPr>
+                    <w:t>” button, then clicks “Mở”.</w:t>
                   </w:r>
                 </w:p>
                 <w:p>
@@ -18182,7 +18505,23 @@
                       <w:sz w:val="24"/>
                       <w:szCs w:val="24"/>
                     </w:rPr>
-                    <w:t>System will get file path and show on text box.</w:t>
+                    <w:t>System will get file path and show</w:t>
+                  </w:r>
+                  <w:r>
+                    <w:rPr>
+                      <w:rFonts w:asciiTheme="majorHAnsi" w:hAnsiTheme="majorHAnsi"/>
+                      <w:sz w:val="24"/>
+                      <w:szCs w:val="24"/>
+                    </w:rPr>
+                    <w:t xml:space="preserve"> excel name</w:t>
+                  </w:r>
+                  <w:r>
+                    <w:rPr>
+                      <w:rFonts w:asciiTheme="majorHAnsi" w:hAnsiTheme="majorHAnsi"/>
+                      <w:sz w:val="24"/>
+                      <w:szCs w:val="24"/>
+                    </w:rPr>
+                    <w:t xml:space="preserve"> on text box.</w:t>
                   </w:r>
                 </w:p>
               </w:tc>
@@ -18304,7 +18643,7 @@
                       <w:sz w:val="24"/>
                       <w:szCs w:val="24"/>
                     </w:rPr>
-                    <w:t>sản phẩm</w:t>
+                    <w:t>thành phần cấu hình</w:t>
                   </w:r>
                   <w:r>
                     <w:rPr>
@@ -18577,7 +18916,15 @@
                       <w:sz w:val="24"/>
                       <w:szCs w:val="24"/>
                     </w:rPr>
-                    <w:t>“Sản phẩm lỗi” tab</w:t>
+                    <w:t>“Thành phần cấu hình</w:t>
+                  </w:r>
+                  <w:r>
+                    <w:rPr>
+                      <w:rFonts w:asciiTheme="majorHAnsi" w:hAnsiTheme="majorHAnsi"/>
+                      <w:sz w:val="24"/>
+                      <w:szCs w:val="24"/>
+                    </w:rPr>
+                    <w:t xml:space="preserve"> lỗi” tab</w:t>
                   </w:r>
                   <w:r>
                     <w:rPr>
@@ -18602,6 +18949,7 @@
                       <w:sz w:val="24"/>
                       <w:szCs w:val="24"/>
                     </w:rPr>
+                    <w:lastRenderedPageBreak/>
                     <w:t xml:space="preserve">* </w:t>
                   </w:r>
                   <w:r>
@@ -18610,7 +18958,31 @@
                       <w:sz w:val="24"/>
                       <w:szCs w:val="24"/>
                     </w:rPr>
-                    <w:t>“Sản phẩm trùng” tab</w:t>
+                    <w:t>“</w:t>
+                  </w:r>
+                  <w:r>
+                    <w:rPr>
+                      <w:rFonts w:asciiTheme="majorHAnsi" w:hAnsiTheme="majorHAnsi"/>
+                      <w:sz w:val="24"/>
+                      <w:szCs w:val="24"/>
+                    </w:rPr>
+                    <w:t>Thành phần cấu hình</w:t>
+                  </w:r>
+                  <w:r>
+                    <w:rPr>
+                      <w:rFonts w:asciiTheme="majorHAnsi" w:hAnsiTheme="majorHAnsi"/>
+                      <w:sz w:val="24"/>
+                      <w:szCs w:val="24"/>
+                    </w:rPr>
+                    <w:t xml:space="preserve"> </w:t>
+                  </w:r>
+                  <w:r>
+                    <w:rPr>
+                      <w:rFonts w:asciiTheme="majorHAnsi" w:hAnsiTheme="majorHAnsi"/>
+                      <w:sz w:val="24"/>
+                      <w:szCs w:val="24"/>
+                    </w:rPr>
+                    <w:t>trùng” tab</w:t>
                   </w:r>
                   <w:r>
                     <w:rPr>
@@ -18859,7 +19231,6 @@
                       <w:sz w:val="24"/>
                       <w:szCs w:val="24"/>
                     </w:rPr>
-                    <w:lastRenderedPageBreak/>
                     <w:t>No product is added. System will return back to “Nhập từ excel” page.</w:t>
                   </w:r>
                 </w:p>
@@ -18885,7 +19256,6 @@
                       <w:sz w:val="24"/>
                       <w:szCs w:val="24"/>
                     </w:rPr>
-                    <w:lastRenderedPageBreak/>
                     <w:t>2</w:t>
                   </w:r>
                 </w:p>
@@ -19177,7 +19547,23 @@
                       <w:sz w:val="24"/>
                       <w:szCs w:val="24"/>
                     </w:rPr>
-                    <w:t>Product input is wrong format</w:t>
+                    <w:t>File</w:t>
+                  </w:r>
+                  <w:r>
+                    <w:rPr>
+                      <w:rFonts w:asciiTheme="majorHAnsi" w:hAnsiTheme="majorHAnsi"/>
+                      <w:sz w:val="24"/>
+                      <w:szCs w:val="24"/>
+                    </w:rPr>
+                    <w:t xml:space="preserve"> input is wrong format</w:t>
+                  </w:r>
+                  <w:r>
+                    <w:rPr>
+                      <w:rFonts w:asciiTheme="majorHAnsi" w:hAnsiTheme="majorHAnsi"/>
+                      <w:sz w:val="24"/>
+                      <w:szCs w:val="24"/>
+                    </w:rPr>
+                    <w:t>.</w:t>
                   </w:r>
                 </w:p>
               </w:tc>
@@ -19292,7 +19678,23 @@
                       <w:sz w:val="24"/>
                       <w:szCs w:val="24"/>
                     </w:rPr>
-                    <w:t xml:space="preserve">Display error message: “Tên sản phẩm phải từ 5 đến </w:t>
+                    <w:t xml:space="preserve">Display error message: “Tên </w:t>
+                  </w:r>
+                  <w:r>
+                    <w:rPr>
+                      <w:rFonts w:asciiTheme="majorHAnsi" w:hAnsiTheme="majorHAnsi"/>
+                      <w:sz w:val="24"/>
+                      <w:szCs w:val="24"/>
+                    </w:rPr>
+                    <w:t>thành phần</w:t>
+                  </w:r>
+                  <w:r>
+                    <w:rPr>
+                      <w:rFonts w:asciiTheme="majorHAnsi" w:hAnsiTheme="majorHAnsi"/>
+                      <w:sz w:val="24"/>
+                      <w:szCs w:val="24"/>
+                    </w:rPr>
+                    <w:t xml:space="preserve"> phải từ 5 đến </w:t>
                   </w:r>
                   <w:r>
                     <w:rPr>
@@ -19379,15 +19781,31 @@
                       <w:sz w:val="24"/>
                       <w:szCs w:val="24"/>
                     </w:rPr>
-                    <w:t xml:space="preserve"> is not in range [5, </w:t>
-                  </w:r>
-                  <w:r>
-                    <w:rPr>
-                      <w:rFonts w:asciiTheme="majorHAnsi" w:hAnsiTheme="majorHAnsi"/>
-                      <w:sz w:val="24"/>
-                      <w:szCs w:val="24"/>
-                    </w:rPr>
-                    <w:t>10</w:t>
+                    <w:t xml:space="preserve"> is not in range [1</w:t>
+                  </w:r>
+                  <w:r>
+                    <w:rPr>
+                      <w:rFonts w:asciiTheme="majorHAnsi" w:hAnsiTheme="majorHAnsi"/>
+                      <w:sz w:val="24"/>
+                      <w:szCs w:val="24"/>
+                    </w:rPr>
+                    <w:t xml:space="preserve">, </w:t>
+                  </w:r>
+                  <w:r>
+                    <w:rPr>
+                      <w:rFonts w:asciiTheme="majorHAnsi" w:hAnsiTheme="majorHAnsi"/>
+                      <w:sz w:val="24"/>
+                      <w:szCs w:val="24"/>
+                    </w:rPr>
+                    <w:t>3</w:t>
+                  </w:r>
+                  <w:r>
+                    <w:rPr>
+                      <w:rFonts w:asciiTheme="majorHAnsi" w:hAnsiTheme="majorHAnsi"/>
+                      <w:sz w:val="24"/>
+                      <w:szCs w:val="24"/>
+                    </w:rPr>
+                    <w:t>0</w:t>
                   </w:r>
                   <w:r>
                     <w:rPr>
@@ -19515,7 +19933,15 @@
                       <w:sz w:val="24"/>
                       <w:szCs w:val="24"/>
                     </w:rPr>
-                    <w:t>is not in range [1, 10000].</w:t>
+                    <w:t>is not in range [1, 5</w:t>
+                  </w:r>
+                  <w:r>
+                    <w:rPr>
+                      <w:rFonts w:asciiTheme="majorHAnsi" w:hAnsiTheme="majorHAnsi"/>
+                      <w:sz w:val="24"/>
+                      <w:szCs w:val="24"/>
+                    </w:rPr>
+                    <w:t>].</w:t>
                   </w:r>
                 </w:p>
               </w:tc>
@@ -19795,7 +20221,7 @@
                 <v:shape id="_x0000_i1025" type="#_x0000_t75" style="width:404.45pt;height:143.35pt" o:ole="">
                   <v:imagedata r:id="rId13" o:title=""/>
                 </v:shape>
-                <o:OLEObject Type="Embed" ProgID="PBrush" ShapeID="_x0000_i1025" DrawAspect="Content" ObjectID="_1463165464" r:id="rId14"/>
+                <o:OLEObject Type="Embed" ProgID="PBrush" ShapeID="_x0000_i1025" DrawAspect="Content" ObjectID="_1463218676" r:id="rId14"/>
               </w:object>
             </w:r>
           </w:p>
@@ -20047,6 +20473,7 @@
                 <w:sz w:val="24"/>
                 <w:szCs w:val="24"/>
               </w:rPr>
+              <w:lastRenderedPageBreak/>
               <w:t>Use Case No.</w:t>
             </w:r>
           </w:p>
@@ -20389,7 +20816,6 @@
                 <w:sz w:val="24"/>
                 <w:szCs w:val="24"/>
               </w:rPr>
-              <w:lastRenderedPageBreak/>
               <w:t>Summary:</w:t>
             </w:r>
           </w:p>
@@ -20999,7 +21425,23 @@
                       <w:sz w:val="24"/>
                       <w:szCs w:val="24"/>
                     </w:rPr>
-                    <w:t>* “Danh sách thông số laptop” tab :</w:t>
+                    <w:t xml:space="preserve">* “Danh sách </w:t>
+                  </w:r>
+                  <w:r>
+                    <w:rPr>
+                      <w:rFonts w:asciiTheme="majorHAnsi" w:hAnsiTheme="majorHAnsi"/>
+                      <w:sz w:val="24"/>
+                      <w:szCs w:val="24"/>
+                    </w:rPr>
+                    <w:t>thành phần cấu hình</w:t>
+                  </w:r>
+                  <w:r>
+                    <w:rPr>
+                      <w:rFonts w:asciiTheme="majorHAnsi" w:hAnsiTheme="majorHAnsi"/>
+                      <w:sz w:val="24"/>
+                      <w:szCs w:val="24"/>
+                    </w:rPr>
+                    <w:t>” tab :</w:t>
                   </w:r>
                 </w:p>
                 <w:p>
@@ -21256,7 +21698,23 @@
                       <w:sz w:val="24"/>
                       <w:szCs w:val="24"/>
                     </w:rPr>
-                    <w:t>“Sản phẩm lỗi” tab</w:t>
+                    <w:t>“</w:t>
+                  </w:r>
+                  <w:r>
+                    <w:rPr>
+                      <w:rFonts w:asciiTheme="majorHAnsi" w:hAnsiTheme="majorHAnsi"/>
+                      <w:sz w:val="24"/>
+                      <w:szCs w:val="24"/>
+                    </w:rPr>
+                    <w:t xml:space="preserve">Thành phần cấu hình </w:t>
+                  </w:r>
+                  <w:r>
+                    <w:rPr>
+                      <w:rFonts w:asciiTheme="majorHAnsi" w:hAnsiTheme="majorHAnsi"/>
+                      <w:sz w:val="24"/>
+                      <w:szCs w:val="24"/>
+                    </w:rPr>
+                    <w:t>lỗi” tab</w:t>
                   </w:r>
                   <w:r>
                     <w:rPr>
@@ -21289,7 +21747,23 @@
                       <w:sz w:val="24"/>
                       <w:szCs w:val="24"/>
                     </w:rPr>
-                    <w:t>“Sản phẩm trùng” tab</w:t>
+                    <w:t>“</w:t>
+                  </w:r>
+                  <w:r>
+                    <w:rPr>
+                      <w:rFonts w:asciiTheme="majorHAnsi" w:hAnsiTheme="majorHAnsi"/>
+                      <w:sz w:val="24"/>
+                      <w:szCs w:val="24"/>
+                    </w:rPr>
+                    <w:t xml:space="preserve">Thành phần cấu hình </w:t>
+                  </w:r>
+                  <w:r>
+                    <w:rPr>
+                      <w:rFonts w:asciiTheme="majorHAnsi" w:hAnsiTheme="majorHAnsi"/>
+                      <w:sz w:val="24"/>
+                      <w:szCs w:val="24"/>
+                    </w:rPr>
+                    <w:t>trùng” tab</w:t>
                   </w:r>
                   <w:r>
                     <w:rPr>
@@ -21347,6 +21821,7 @@
                       <w:sz w:val="24"/>
                       <w:szCs w:val="24"/>
                     </w:rPr>
+                    <w:lastRenderedPageBreak/>
                     <w:t>2</w:t>
                   </w:r>
                 </w:p>
@@ -21369,7 +21844,31 @@
                       <w:sz w:val="24"/>
                       <w:szCs w:val="24"/>
                     </w:rPr>
-                    <w:t>Click “Sản phẩm lỗi” in menu tab.</w:t>
+                    <w:t>Click “</w:t>
+                  </w:r>
+                  <w:r>
+                    <w:rPr>
+                      <w:rFonts w:asciiTheme="majorHAnsi" w:hAnsiTheme="majorHAnsi"/>
+                      <w:sz w:val="24"/>
+                      <w:szCs w:val="24"/>
+                    </w:rPr>
+                    <w:t xml:space="preserve">Thành phần cấu hình </w:t>
+                  </w:r>
+                  <w:r>
+                    <w:rPr>
+                      <w:rFonts w:asciiTheme="majorHAnsi" w:hAnsiTheme="majorHAnsi"/>
+                      <w:sz w:val="24"/>
+                      <w:szCs w:val="24"/>
+                    </w:rPr>
+                    <w:t>lỗi</w:t>
+                  </w:r>
+                  <w:r>
+                    <w:rPr>
+                      <w:rFonts w:asciiTheme="majorHAnsi" w:hAnsiTheme="majorHAnsi"/>
+                      <w:sz w:val="24"/>
+                      <w:szCs w:val="24"/>
+                    </w:rPr>
+                    <w:t>” in menu tab.</w:t>
                   </w:r>
                 </w:p>
                 <w:p>
@@ -21483,7 +21982,7 @@
                       <w:sz w:val="24"/>
                       <w:szCs w:val="24"/>
                     </w:rPr>
-                    <w:t>“Tên sản phẩm</w:t>
+                    <w:t>“Tên</w:t>
                   </w:r>
                   <w:r>
                     <w:rPr>
@@ -21499,16 +21998,7 @@
                       <w:sz w:val="24"/>
                       <w:szCs w:val="24"/>
                     </w:rPr>
-                    <w:t xml:space="preserve">: textbox (min length: 5 max </w:t>
-                  </w:r>
-                  <w:r>
-                    <w:rPr>
-                      <w:rFonts w:ascii="Cambria" w:hAnsi="Cambria" w:cs="Cambria"/>
-                      <w:sz w:val="24"/>
-                      <w:szCs w:val="24"/>
-                    </w:rPr>
-                    <w:lastRenderedPageBreak/>
-                    <w:t>length: 100, required)</w:t>
+                    <w:t>: textbox (min length: 5 max length: 100, required)</w:t>
                   </w:r>
                   <w:r>
                     <w:rPr>
@@ -21654,7 +22144,6 @@
                       <w:sz w:val="24"/>
                       <w:szCs w:val="24"/>
                     </w:rPr>
-                    <w:lastRenderedPageBreak/>
                     <w:t>3</w:t>
                   </w:r>
                 </w:p>
@@ -22001,7 +22490,23 @@
                       <w:sz w:val="24"/>
                       <w:szCs w:val="24"/>
                     </w:rPr>
-                    <w:t xml:space="preserve">Display error message: “Tên sản phẩm phải từ 5 đến </w:t>
+                    <w:t xml:space="preserve">Display error message: “Tên </w:t>
+                  </w:r>
+                  <w:r>
+                    <w:rPr>
+                      <w:rFonts w:asciiTheme="majorHAnsi" w:hAnsiTheme="majorHAnsi"/>
+                      <w:sz w:val="24"/>
+                      <w:szCs w:val="24"/>
+                    </w:rPr>
+                    <w:t>thành phần</w:t>
+                  </w:r>
+                  <w:r>
+                    <w:rPr>
+                      <w:rFonts w:asciiTheme="majorHAnsi" w:hAnsiTheme="majorHAnsi"/>
+                      <w:sz w:val="24"/>
+                      <w:szCs w:val="24"/>
+                    </w:rPr>
+                    <w:t xml:space="preserve"> phải từ 5 đến </w:t>
                   </w:r>
                   <w:r>
                     <w:rPr>
@@ -22804,6 +23309,7 @@
                 <w:sz w:val="24"/>
                 <w:szCs w:val="24"/>
               </w:rPr>
+              <w:lastRenderedPageBreak/>
               <w:t xml:space="preserve">USE CASE – </w:t>
             </w:r>
             <w:r>
@@ -23163,7 +23669,6 @@
                 <w:sz w:val="24"/>
                 <w:szCs w:val="24"/>
               </w:rPr>
-              <w:lastRenderedPageBreak/>
               <w:t>Staff</w:t>
             </w:r>
           </w:p>
@@ -23806,7 +24311,15 @@
                       <w:sz w:val="24"/>
                       <w:szCs w:val="24"/>
                     </w:rPr>
-                    <w:t>* “Danh sách thông số laptop” tab :</w:t>
+                    <w:t xml:space="preserve">* “Danh </w:t>
+                  </w:r>
+                  <w:r>
+                    <w:rPr>
+                      <w:rFonts w:asciiTheme="majorHAnsi" w:hAnsiTheme="majorHAnsi"/>
+                      <w:sz w:val="24"/>
+                      <w:szCs w:val="24"/>
+                    </w:rPr>
+                    <w:t xml:space="preserve">sách thành phần cấu hình” tab: </w:t>
                   </w:r>
                 </w:p>
                 <w:p>
@@ -24063,7 +24576,15 @@
                       <w:sz w:val="24"/>
                       <w:szCs w:val="24"/>
                     </w:rPr>
-                    <w:t>“Sản phẩm lỗi” tab</w:t>
+                    <w:t>“Thành phần cấu hình</w:t>
+                  </w:r>
+                  <w:r>
+                    <w:rPr>
+                      <w:rFonts w:asciiTheme="majorHAnsi" w:hAnsiTheme="majorHAnsi"/>
+                      <w:sz w:val="24"/>
+                      <w:szCs w:val="24"/>
+                    </w:rPr>
+                    <w:t xml:space="preserve"> lỗi” tab</w:t>
                   </w:r>
                   <w:r>
                     <w:rPr>
@@ -24096,7 +24617,31 @@
                       <w:sz w:val="24"/>
                       <w:szCs w:val="24"/>
                     </w:rPr>
-                    <w:t>“Sản phẩm trùng” tab</w:t>
+                    <w:t>“</w:t>
+                  </w:r>
+                  <w:r>
+                    <w:rPr>
+                      <w:rFonts w:asciiTheme="majorHAnsi" w:hAnsiTheme="majorHAnsi"/>
+                      <w:sz w:val="24"/>
+                      <w:szCs w:val="24"/>
+                    </w:rPr>
+                    <w:t>Thành phần cấu hình</w:t>
+                  </w:r>
+                  <w:r>
+                    <w:rPr>
+                      <w:rFonts w:asciiTheme="majorHAnsi" w:hAnsiTheme="majorHAnsi"/>
+                      <w:sz w:val="24"/>
+                      <w:szCs w:val="24"/>
+                    </w:rPr>
+                    <w:t xml:space="preserve"> trùng</w:t>
+                  </w:r>
+                  <w:r>
+                    <w:rPr>
+                      <w:rFonts w:asciiTheme="majorHAnsi" w:hAnsiTheme="majorHAnsi"/>
+                      <w:sz w:val="24"/>
+                      <w:szCs w:val="24"/>
+                    </w:rPr>
+                    <w:t>” tab</w:t>
                   </w:r>
                   <w:r>
                     <w:rPr>
@@ -24162,6 +24707,7 @@
                       <w:sz w:val="24"/>
                       <w:szCs w:val="24"/>
                     </w:rPr>
+                    <w:lastRenderedPageBreak/>
                     <w:t>2</w:t>
                   </w:r>
                 </w:p>
@@ -24184,7 +24730,23 @@
                       <w:sz w:val="24"/>
                       <w:szCs w:val="24"/>
                     </w:rPr>
-                    <w:t>Click “Sản phẩm trùng” in menu tab.</w:t>
+                    <w:t>Click “</w:t>
+                  </w:r>
+                  <w:r>
+                    <w:rPr>
+                      <w:rFonts w:asciiTheme="majorHAnsi" w:hAnsiTheme="majorHAnsi"/>
+                      <w:sz w:val="24"/>
+                      <w:szCs w:val="24"/>
+                    </w:rPr>
+                    <w:t>Thành phần cấu hình trùng</w:t>
+                  </w:r>
+                  <w:r>
+                    <w:rPr>
+                      <w:rFonts w:asciiTheme="majorHAnsi" w:hAnsiTheme="majorHAnsi"/>
+                      <w:sz w:val="24"/>
+                      <w:szCs w:val="24"/>
+                    </w:rPr>
+                    <w:t>” in menu tab.</w:t>
                   </w:r>
                 </w:p>
                 <w:p>
@@ -24233,7 +24795,23 @@
                       <w:sz w:val="24"/>
                       <w:szCs w:val="24"/>
                     </w:rPr>
-                    <w:t>“Danh sách thông số laptop” tab :</w:t>
+                    <w:t>“</w:t>
+                  </w:r>
+                  <w:r>
+                    <w:rPr>
+                      <w:rFonts w:asciiTheme="majorHAnsi" w:hAnsiTheme="majorHAnsi"/>
+                      <w:sz w:val="24"/>
+                      <w:szCs w:val="24"/>
+                    </w:rPr>
+                    <w:t>Danh sách thành phần cấu hình</w:t>
+                  </w:r>
+                  <w:r>
+                    <w:rPr>
+                      <w:rFonts w:asciiTheme="majorHAnsi" w:hAnsiTheme="majorHAnsi"/>
+                      <w:sz w:val="24"/>
+                      <w:szCs w:val="24"/>
+                    </w:rPr>
+                    <w:t>” tab :</w:t>
                   </w:r>
                 </w:p>
                 <w:p>
@@ -24287,7 +24865,6 @@
                       <w:sz w:val="24"/>
                       <w:szCs w:val="24"/>
                     </w:rPr>
-                    <w:lastRenderedPageBreak/>
                     <w:t xml:space="preserve">“STT” label. </w:t>
                   </w:r>
                 </w:p>
@@ -24491,7 +25068,31 @@
                       <w:sz w:val="24"/>
                       <w:szCs w:val="24"/>
                     </w:rPr>
-                    <w:t>“Sản phẩm lỗi” tab</w:t>
+                    <w:t>“</w:t>
+                  </w:r>
+                  <w:r>
+                    <w:rPr>
+                      <w:rFonts w:asciiTheme="majorHAnsi" w:hAnsiTheme="majorHAnsi"/>
+                      <w:sz w:val="24"/>
+                      <w:szCs w:val="24"/>
+                    </w:rPr>
+                    <w:t>Thành phần cấu hình</w:t>
+                  </w:r>
+                  <w:r>
+                    <w:rPr>
+                      <w:rFonts w:asciiTheme="majorHAnsi" w:hAnsiTheme="majorHAnsi"/>
+                      <w:sz w:val="24"/>
+                      <w:szCs w:val="24"/>
+                    </w:rPr>
+                    <w:t xml:space="preserve"> lỗi</w:t>
+                  </w:r>
+                  <w:r>
+                    <w:rPr>
+                      <w:rFonts w:asciiTheme="majorHAnsi" w:hAnsiTheme="majorHAnsi"/>
+                      <w:sz w:val="24"/>
+                      <w:szCs w:val="24"/>
+                    </w:rPr>
+                    <w:t>” tab</w:t>
                   </w:r>
                   <w:r>
                     <w:rPr>
@@ -24524,7 +25125,23 @@
                       <w:sz w:val="24"/>
                       <w:szCs w:val="24"/>
                     </w:rPr>
-                    <w:t>“Sản phẩm trùng” tab</w:t>
+                    <w:t>“</w:t>
+                  </w:r>
+                  <w:r>
+                    <w:rPr>
+                      <w:rFonts w:asciiTheme="majorHAnsi" w:hAnsiTheme="majorHAnsi"/>
+                      <w:sz w:val="24"/>
+                      <w:szCs w:val="24"/>
+                    </w:rPr>
+                    <w:t>Thành phần cấu hình trùng</w:t>
+                  </w:r>
+                  <w:r>
+                    <w:rPr>
+                      <w:rFonts w:asciiTheme="majorHAnsi" w:hAnsiTheme="majorHAnsi"/>
+                      <w:sz w:val="24"/>
+                      <w:szCs w:val="24"/>
+                    </w:rPr>
+                    <w:t>” tab</w:t>
                   </w:r>
                   <w:r>
                     <w:rPr>
@@ -24591,7 +25208,6 @@
                       <w:sz w:val="24"/>
                       <w:szCs w:val="24"/>
                     </w:rPr>
-                    <w:lastRenderedPageBreak/>
                     <w:t>3</w:t>
                   </w:r>
                 </w:p>
@@ -25478,6 +26094,7 @@
                 <w:sz w:val="24"/>
                 <w:szCs w:val="24"/>
               </w:rPr>
+              <w:lastRenderedPageBreak/>
               <w:t xml:space="preserve">- </w:t>
             </w:r>
             <w:r>
@@ -25698,7 +26315,6 @@
                 <w:sz w:val="24"/>
                 <w:szCs w:val="24"/>
               </w:rPr>
-              <w:lastRenderedPageBreak/>
               <w:t>Use Case No.</w:t>
             </w:r>
           </w:p>
@@ -26647,7 +27263,31 @@
                       <w:sz w:val="24"/>
                       <w:szCs w:val="24"/>
                     </w:rPr>
-                    <w:t>* “Danh sách thông số laptop” tab :</w:t>
+                    <w:t>* “Danh sách t</w:t>
+                  </w:r>
+                  <w:r>
+                    <w:rPr>
+                      <w:rFonts w:asciiTheme="majorHAnsi" w:hAnsiTheme="majorHAnsi"/>
+                      <w:sz w:val="24"/>
+                      <w:szCs w:val="24"/>
+                    </w:rPr>
+                    <w:t>hành phần cấu hình</w:t>
+                  </w:r>
+                  <w:r>
+                    <w:rPr>
+                      <w:rFonts w:asciiTheme="majorHAnsi" w:hAnsiTheme="majorHAnsi"/>
+                      <w:sz w:val="24"/>
+                      <w:szCs w:val="24"/>
+                    </w:rPr>
+                    <w:t>” tab</w:t>
+                  </w:r>
+                  <w:r>
+                    <w:rPr>
+                      <w:rFonts w:asciiTheme="majorHAnsi" w:hAnsiTheme="majorHAnsi"/>
+                      <w:sz w:val="24"/>
+                      <w:szCs w:val="24"/>
+                    </w:rPr>
+                    <w:t>:</w:t>
                   </w:r>
                 </w:p>
                 <w:p>
@@ -26879,6 +27519,7 @@
                       <w:sz w:val="24"/>
                       <w:szCs w:val="24"/>
                     </w:rPr>
+                    <w:lastRenderedPageBreak/>
                     <w:t>“Hủy” button.</w:t>
                   </w:r>
                 </w:p>
@@ -26904,7 +27545,31 @@
                       <w:sz w:val="24"/>
                       <w:szCs w:val="24"/>
                     </w:rPr>
-                    <w:t>“Sản phẩm lỗi” tab</w:t>
+                    <w:t>“</w:t>
+                  </w:r>
+                  <w:r>
+                    <w:rPr>
+                      <w:rFonts w:asciiTheme="majorHAnsi" w:hAnsiTheme="majorHAnsi"/>
+                      <w:sz w:val="24"/>
+                      <w:szCs w:val="24"/>
+                    </w:rPr>
+                    <w:t xml:space="preserve">Thành phần cấu hình </w:t>
+                  </w:r>
+                  <w:r>
+                    <w:rPr>
+                      <w:rFonts w:asciiTheme="majorHAnsi" w:hAnsiTheme="majorHAnsi"/>
+                      <w:sz w:val="24"/>
+                      <w:szCs w:val="24"/>
+                    </w:rPr>
+                    <w:t>lỗi</w:t>
+                  </w:r>
+                  <w:r>
+                    <w:rPr>
+                      <w:rFonts w:asciiTheme="majorHAnsi" w:hAnsiTheme="majorHAnsi"/>
+                      <w:sz w:val="24"/>
+                      <w:szCs w:val="24"/>
+                    </w:rPr>
+                    <w:t>” tab</w:t>
                   </w:r>
                   <w:r>
                     <w:rPr>
@@ -26937,7 +27602,23 @@
                       <w:sz w:val="24"/>
                       <w:szCs w:val="24"/>
                     </w:rPr>
-                    <w:t>“Sản phẩm trùng” tab</w:t>
+                    <w:t>“</w:t>
+                  </w:r>
+                  <w:r>
+                    <w:rPr>
+                      <w:rFonts w:asciiTheme="majorHAnsi" w:hAnsiTheme="majorHAnsi"/>
+                      <w:sz w:val="24"/>
+                      <w:szCs w:val="24"/>
+                    </w:rPr>
+                    <w:t xml:space="preserve">Thành phần cấu hình </w:t>
+                  </w:r>
+                  <w:r>
+                    <w:rPr>
+                      <w:rFonts w:asciiTheme="majorHAnsi" w:hAnsiTheme="majorHAnsi"/>
+                      <w:sz w:val="24"/>
+                      <w:szCs w:val="24"/>
+                    </w:rPr>
+                    <w:t>trùng” tab</w:t>
                   </w:r>
                   <w:r>
                     <w:rPr>
@@ -27003,6 +27684,7 @@
                       <w:sz w:val="24"/>
                       <w:szCs w:val="24"/>
                     </w:rPr>
+                    <w:lastRenderedPageBreak/>
                     <w:t>2</w:t>
                   </w:r>
                 </w:p>
@@ -27025,7 +27707,23 @@
                       <w:sz w:val="24"/>
                       <w:szCs w:val="24"/>
                     </w:rPr>
-                    <w:t>Click “Danh sách sản phẩm” in menu tab.</w:t>
+                    <w:t>Click “</w:t>
+                  </w:r>
+                  <w:r>
+                    <w:rPr>
+                      <w:rFonts w:asciiTheme="majorHAnsi" w:hAnsiTheme="majorHAnsi"/>
+                      <w:sz w:val="24"/>
+                      <w:szCs w:val="24"/>
+                    </w:rPr>
+                    <w:t>Danh sách thành phần cấu hình</w:t>
+                  </w:r>
+                  <w:r>
+                    <w:rPr>
+                      <w:rFonts w:asciiTheme="majorHAnsi" w:hAnsiTheme="majorHAnsi"/>
+                      <w:sz w:val="24"/>
+                      <w:szCs w:val="24"/>
+                    </w:rPr>
+                    <w:t>” in menu tab.</w:t>
                   </w:r>
                 </w:p>
                 <w:p>
@@ -27074,7 +27772,6 @@
                       <w:sz w:val="24"/>
                       <w:szCs w:val="24"/>
                     </w:rPr>
-                    <w:lastRenderedPageBreak/>
                     <w:t>File is uploaded to server, then redirect back to “Nhập từ excel” page, contains:</w:t>
                   </w:r>
                 </w:p>
@@ -27329,7 +28026,6 @@
                       <w:sz w:val="24"/>
                       <w:szCs w:val="24"/>
                     </w:rPr>
-                    <w:lastRenderedPageBreak/>
                     <w:t>3</w:t>
                   </w:r>
                 </w:p>
@@ -27935,7 +28631,17 @@
                       <w:sz w:val="24"/>
                       <w:szCs w:val="24"/>
                     </w:rPr>
-                    <w:t xml:space="preserve"> is not in range [5, </w:t>
+                    <w:t xml:space="preserve"> is not in range [1</w:t>
+                  </w:r>
+                  <w:bookmarkStart w:id="13" w:name="_GoBack"/>
+                  <w:bookmarkEnd w:id="13"/>
+                  <w:r>
+                    <w:rPr>
+                      <w:rFonts w:asciiTheme="majorHAnsi" w:hAnsiTheme="majorHAnsi"/>
+                      <w:sz w:val="24"/>
+                      <w:szCs w:val="24"/>
+                    </w:rPr>
+                    <w:t xml:space="preserve">, </w:t>
                   </w:r>
                   <w:r>
                     <w:rPr>
@@ -28295,6 +29001,7 @@
                 <w:sz w:val="24"/>
                 <w:szCs w:val="24"/>
               </w:rPr>
+              <w:lastRenderedPageBreak/>
               <w:t>Business Rules</w:t>
             </w:r>
             <w:r>
@@ -28429,7 +29136,6 @@
                     <w:sz w:val="24"/>
                     <w:szCs w:val="24"/>
                   </w:rPr>
-                  <w:lastRenderedPageBreak/>
                   <m:t>similarity</m:t>
                 </m:r>
                 <m:d>
@@ -28509,16 +29215,7 @@
                             <w:sz w:val="24"/>
                             <w:szCs w:val="24"/>
                           </w:rPr>
-                          <m:t>pairs(s1)∩pair</m:t>
-                        </m:r>
-                        <m:r>
-                          <w:rPr>
-                            <w:rFonts w:ascii="Cambria Math" w:hAnsi="Cambria Math"/>
-                            <w:color w:val="FF0000"/>
-                            <w:sz w:val="24"/>
-                            <w:szCs w:val="24"/>
-                          </w:rPr>
-                          <m:t>s(s2)</m:t>
+                          <m:t>pairs(s1)∩pairs(s2)</m:t>
                         </m:r>
                       </m:e>
                     </m:d>
@@ -28628,7 +29325,7 @@
           <w:szCs w:val="24"/>
         </w:rPr>
       </w:pPr>
-      <w:bookmarkStart w:id="13" w:name="_Toc385591091"/>
+      <w:bookmarkStart w:id="14" w:name="_Toc385591091"/>
       <w:r>
         <w:rPr>
           <w:rFonts w:asciiTheme="majorHAnsi" w:hAnsiTheme="majorHAnsi"/>
@@ -28694,7 +29391,7 @@
         </w:rPr>
         <w:t>: &lt;Staff&gt; Save correct products</w:t>
       </w:r>
-      <w:bookmarkEnd w:id="13"/>
+      <w:bookmarkEnd w:id="14"/>
     </w:p>
     <w:p>
       <w:pPr>
@@ -29622,8 +30319,6 @@
                     </w:rPr>
                     <w:t xml:space="preserve"> 008</w:t>
                   </w:r>
-                  <w:bookmarkStart w:id="14" w:name="_GoBack"/>
-                  <w:bookmarkEnd w:id="14"/>
                 </w:p>
               </w:tc>
               <w:tc>
@@ -29653,7 +30348,23 @@
                       <w:sz w:val="24"/>
                       <w:szCs w:val="24"/>
                     </w:rPr>
-                    <w:t>“Danh sách thông số laptop” tab :</w:t>
+                    <w:t>“Danh sách t</w:t>
+                  </w:r>
+                  <w:r>
+                    <w:rPr>
+                      <w:rFonts w:asciiTheme="majorHAnsi" w:hAnsiTheme="majorHAnsi"/>
+                      <w:sz w:val="24"/>
+                      <w:szCs w:val="24"/>
+                    </w:rPr>
+                    <w:t>hành phần cấu hình</w:t>
+                  </w:r>
+                  <w:r>
+                    <w:rPr>
+                      <w:rFonts w:asciiTheme="majorHAnsi" w:hAnsiTheme="majorHAnsi"/>
+                      <w:sz w:val="24"/>
+                      <w:szCs w:val="24"/>
+                    </w:rPr>
+                    <w:t>” tab :</w:t>
                   </w:r>
                 </w:p>
                 <w:p>
@@ -29902,6 +30613,7 @@
                       <w:sz w:val="24"/>
                       <w:szCs w:val="24"/>
                     </w:rPr>
+                    <w:lastRenderedPageBreak/>
                     <w:t xml:space="preserve">* </w:t>
                   </w:r>
                   <w:r>
@@ -29910,7 +30622,23 @@
                       <w:sz w:val="24"/>
                       <w:szCs w:val="24"/>
                     </w:rPr>
-                    <w:t>“Sản phẩm lỗi” tab</w:t>
+                    <w:t>“</w:t>
+                  </w:r>
+                  <w:r>
+                    <w:rPr>
+                      <w:rFonts w:asciiTheme="majorHAnsi" w:hAnsiTheme="majorHAnsi"/>
+                      <w:sz w:val="24"/>
+                      <w:szCs w:val="24"/>
+                    </w:rPr>
+                    <w:t xml:space="preserve">Thành phần cấu hình </w:t>
+                  </w:r>
+                  <w:r>
+                    <w:rPr>
+                      <w:rFonts w:asciiTheme="majorHAnsi" w:hAnsiTheme="majorHAnsi"/>
+                      <w:sz w:val="24"/>
+                      <w:szCs w:val="24"/>
+                    </w:rPr>
+                    <w:t>lỗi” tab</w:t>
                   </w:r>
                   <w:r>
                     <w:rPr>
@@ -29943,7 +30671,15 @@
                       <w:sz w:val="24"/>
                       <w:szCs w:val="24"/>
                     </w:rPr>
-                    <w:t>“Sản phẩm trùng” tab</w:t>
+                    <w:t>“Thành phần cấu hình</w:t>
+                  </w:r>
+                  <w:r>
+                    <w:rPr>
+                      <w:rFonts w:asciiTheme="majorHAnsi" w:hAnsiTheme="majorHAnsi"/>
+                      <w:sz w:val="24"/>
+                      <w:szCs w:val="24"/>
+                    </w:rPr>
+                    <w:t xml:space="preserve"> trùng” tab</w:t>
                   </w:r>
                   <w:r>
                     <w:rPr>
@@ -30009,6 +30745,7 @@
                       <w:sz w:val="24"/>
                       <w:szCs w:val="24"/>
                     </w:rPr>
+                    <w:lastRenderedPageBreak/>
                     <w:t>2</w:t>
                   </w:r>
                 </w:p>
@@ -30083,7 +30820,6 @@
                       <w:sz w:val="24"/>
                       <w:szCs w:val="24"/>
                     </w:rPr>
-                    <w:lastRenderedPageBreak/>
                     <w:t>Redirect to duplicate products list Page, include:</w:t>
                   </w:r>
                 </w:p>
@@ -30446,7 +31182,6 @@
                       <w:sz w:val="24"/>
                       <w:szCs w:val="24"/>
                     </w:rPr>
-                    <w:lastRenderedPageBreak/>
                     <w:t>3</w:t>
                   </w:r>
                 </w:p>

--- a/stuff/lentt/Prototype-useCase/newSearchNotExits/UseCase2.docx
+++ b/stuff/lentt/Prototype-useCase/newSearchNotExits/UseCase2.docx
@@ -6,7 +6,10 @@
     <w:p/>
     <w:p>
       <w:r>
-        <w:t xml:space="preserve">12:27   </w:t>
+        <w:t>1:50 chiều</w:t>
+      </w:r>
+      <w:r>
+        <w:t xml:space="preserve">   </w:t>
       </w:r>
       <w:r>
         <w:t>2/6/2014</w:t>
@@ -1873,7 +1876,15 @@
                       <w:sz w:val="24"/>
                       <w:szCs w:val="24"/>
                     </w:rPr>
-                    <w:t>Member click “Gửi” Button.</w:t>
+                    <w:t>Member clicks</w:t>
+                  </w:r>
+                  <w:r>
+                    <w:rPr>
+                      <w:rFonts w:asciiTheme="majorHAnsi" w:hAnsiTheme="majorHAnsi"/>
+                      <w:sz w:val="24"/>
+                      <w:szCs w:val="24"/>
+                    </w:rPr>
+                    <w:t xml:space="preserve"> “Gửi” Button.</w:t>
                   </w:r>
                 </w:p>
                 <w:p>
@@ -2785,7 +2796,15 @@
                       <w:sz w:val="24"/>
                       <w:szCs w:val="24"/>
                     </w:rPr>
-                    <w:t>Member click “Gửi” Button.</w:t>
+                    <w:t>Member clicks</w:t>
+                  </w:r>
+                  <w:r>
+                    <w:rPr>
+                      <w:rFonts w:asciiTheme="majorHAnsi" w:hAnsiTheme="majorHAnsi"/>
+                      <w:sz w:val="24"/>
+                      <w:szCs w:val="24"/>
+                    </w:rPr>
+                    <w:t xml:space="preserve"> “Gửi” Button.</w:t>
                   </w:r>
                 </w:p>
                 <w:p>
@@ -3368,7 +3387,23 @@
                       <w:sz w:val="24"/>
                       <w:szCs w:val="24"/>
                     </w:rPr>
-                    <w:t xml:space="preserve"> in range [0,2</w:t>
+                    <w:t xml:space="preserve"> in range [0,</w:t>
+                  </w:r>
+                  <w:r>
+                    <w:rPr>
+                      <w:rFonts w:asciiTheme="majorHAnsi" w:hAnsiTheme="majorHAnsi"/>
+                      <w:sz w:val="24"/>
+                      <w:szCs w:val="24"/>
+                    </w:rPr>
+                    <w:t xml:space="preserve"> </w:t>
+                  </w:r>
+                  <w:r>
+                    <w:rPr>
+                      <w:rFonts w:asciiTheme="majorHAnsi" w:hAnsiTheme="majorHAnsi"/>
+                      <w:sz w:val="24"/>
+                      <w:szCs w:val="24"/>
+                    </w:rPr>
+                    <w:t>2</w:t>
                   </w:r>
                   <w:r>
                     <w:rPr>
@@ -3528,7 +3563,23 @@
                       <w:sz w:val="24"/>
                       <w:szCs w:val="24"/>
                     </w:rPr>
-                    <w:t>,30].</w:t>
+                    <w:t>,</w:t>
+                  </w:r>
+                  <w:r>
+                    <w:rPr>
+                      <w:rFonts w:asciiTheme="majorHAnsi" w:hAnsiTheme="majorHAnsi"/>
+                      <w:sz w:val="24"/>
+                      <w:szCs w:val="24"/>
+                    </w:rPr>
+                    <w:t xml:space="preserve"> </w:t>
+                  </w:r>
+                  <w:r>
+                    <w:rPr>
+                      <w:rFonts w:asciiTheme="majorHAnsi" w:hAnsiTheme="majorHAnsi"/>
+                      <w:sz w:val="24"/>
+                      <w:szCs w:val="24"/>
+                    </w:rPr>
+                    <w:t>30].</w:t>
                   </w:r>
                 </w:p>
               </w:tc>
@@ -3841,15 +3892,7 @@
                 <w:sz w:val="24"/>
                 <w:szCs w:val="24"/>
               </w:rPr>
-              <w:t>When staff send</w:t>
-            </w:r>
-            <w:r>
-              <w:rPr>
-                <w:rFonts w:asciiTheme="majorHAnsi" w:hAnsiTheme="majorHAnsi"/>
-                <w:sz w:val="24"/>
-                <w:szCs w:val="24"/>
-              </w:rPr>
-              <w:t xml:space="preserve"> suggesting.</w:t>
+              <w:t>When member</w:t>
             </w:r>
             <w:r>
               <w:rPr>
@@ -3865,6 +3908,30 @@
                 <w:sz w:val="24"/>
                 <w:szCs w:val="24"/>
               </w:rPr>
+              <w:t>recommend</w:t>
+            </w:r>
+            <w:r>
+              <w:rPr>
+                <w:rFonts w:asciiTheme="majorHAnsi" w:hAnsiTheme="majorHAnsi"/>
+                <w:sz w:val="24"/>
+                <w:szCs w:val="24"/>
+              </w:rPr>
+              <w:t>.</w:t>
+            </w:r>
+            <w:r>
+              <w:rPr>
+                <w:rFonts w:asciiTheme="majorHAnsi" w:hAnsiTheme="majorHAnsi"/>
+                <w:sz w:val="24"/>
+                <w:szCs w:val="24"/>
+              </w:rPr>
+              <w:t xml:space="preserve"> </w:t>
+            </w:r>
+            <w:r>
+              <w:rPr>
+                <w:rFonts w:asciiTheme="majorHAnsi" w:hAnsiTheme="majorHAnsi"/>
+                <w:sz w:val="24"/>
+                <w:szCs w:val="24"/>
+              </w:rPr>
               <w:t>System</w:t>
             </w:r>
             <w:r>
@@ -3873,7 +3940,7 @@
                 <w:sz w:val="24"/>
                 <w:szCs w:val="24"/>
               </w:rPr>
-              <w:t xml:space="preserve"> will be</w:t>
+              <w:t xml:space="preserve"> will</w:t>
             </w:r>
             <w:r>
               <w:rPr>
@@ -3921,15 +3988,39 @@
                 <w:sz w:val="24"/>
                 <w:szCs w:val="24"/>
               </w:rPr>
-              <w:t xml:space="preserve"> exists</w:t>
-            </w:r>
-            <w:r>
-              <w:rPr>
-                <w:rFonts w:asciiTheme="majorHAnsi" w:hAnsiTheme="majorHAnsi"/>
-                <w:sz w:val="24"/>
-                <w:szCs w:val="24"/>
-              </w:rPr>
-              <w:t>. System will be increate count variables</w:t>
+              <w:t xml:space="preserve"> </w:t>
+            </w:r>
+            <w:r>
+              <w:rPr>
+                <w:rFonts w:asciiTheme="majorHAnsi" w:hAnsiTheme="majorHAnsi"/>
+                <w:sz w:val="24"/>
+                <w:szCs w:val="24"/>
+              </w:rPr>
+              <w:t>existed</w:t>
+            </w:r>
+            <w:r>
+              <w:rPr>
+                <w:rFonts w:asciiTheme="majorHAnsi" w:hAnsiTheme="majorHAnsi"/>
+                <w:sz w:val="24"/>
+                <w:szCs w:val="24"/>
+              </w:rPr>
+              <w:t>. System will be increate count</w:t>
+            </w:r>
+            <w:r>
+              <w:rPr>
+                <w:rFonts w:asciiTheme="majorHAnsi" w:hAnsiTheme="majorHAnsi"/>
+                <w:sz w:val="24"/>
+                <w:szCs w:val="24"/>
+              </w:rPr>
+              <w:t xml:space="preserve"> every time member</w:t>
+            </w:r>
+            <w:r>
+              <w:rPr>
+                <w:rFonts w:asciiTheme="majorHAnsi" w:hAnsiTheme="majorHAnsi"/>
+                <w:sz w:val="24"/>
+                <w:szCs w:val="24"/>
+              </w:rPr>
+              <w:t xml:space="preserve"> recommend</w:t>
             </w:r>
             <w:r>
               <w:rPr>
@@ -3953,7 +4044,7 @@
                 <w:sz w:val="24"/>
                 <w:szCs w:val="24"/>
               </w:rPr>
-              <w:t>If the count variable</w:t>
+              <w:t>If the count &gt;</w:t>
             </w:r>
             <w:r>
               <w:rPr>
@@ -3961,7 +4052,7 @@
                 <w:sz w:val="24"/>
                 <w:szCs w:val="24"/>
               </w:rPr>
-              <w:t xml:space="preserve"> </w:t>
+              <w:t xml:space="preserve"> 5</w:t>
             </w:r>
             <w:r>
               <w:rPr>
@@ -3969,15 +4060,7 @@
                 <w:sz w:val="24"/>
                 <w:szCs w:val="24"/>
               </w:rPr>
-              <w:t>is 10</w:t>
-            </w:r>
-            <w:r>
-              <w:rPr>
-                <w:rFonts w:ascii="Times New Roman" w:eastAsia="Times New Roman" w:hAnsi="Times New Roman" w:cs="Times New Roman"/>
-                <w:sz w:val="24"/>
-                <w:szCs w:val="24"/>
-              </w:rPr>
-              <w:t>. System will be</w:t>
+              <w:t>. System will</w:t>
             </w:r>
             <w:r>
               <w:rPr>
@@ -4723,7 +4806,31 @@
                 <w:sz w:val="24"/>
                 <w:szCs w:val="24"/>
               </w:rPr>
-              <w:t>ating for product</w:t>
+              <w:t>ate</w:t>
+            </w:r>
+            <w:r>
+              <w:rPr>
+                <w:rFonts w:asciiTheme="majorHAnsi" w:hAnsiTheme="majorHAnsi"/>
+                <w:sz w:val="24"/>
+                <w:szCs w:val="24"/>
+              </w:rPr>
+              <w:t xml:space="preserve"> the</w:t>
+            </w:r>
+            <w:r>
+              <w:rPr>
+                <w:rFonts w:asciiTheme="majorHAnsi" w:hAnsiTheme="majorHAnsi"/>
+                <w:sz w:val="24"/>
+                <w:szCs w:val="24"/>
+              </w:rPr>
+              <w:t xml:space="preserve"> product</w:t>
+            </w:r>
+            <w:r>
+              <w:rPr>
+                <w:rFonts w:asciiTheme="majorHAnsi" w:hAnsiTheme="majorHAnsi"/>
+                <w:sz w:val="24"/>
+                <w:szCs w:val="24"/>
+              </w:rPr>
+              <w:t>.</w:t>
             </w:r>
           </w:p>
           <w:p>
@@ -4808,7 +4915,23 @@
                 <w:sz w:val="24"/>
                 <w:szCs w:val="24"/>
               </w:rPr>
-              <w:t>Member wants to rating for product in system.</w:t>
+              <w:t>Member wants to rate</w:t>
+            </w:r>
+            <w:r>
+              <w:rPr>
+                <w:rFonts w:asciiTheme="majorHAnsi" w:hAnsiTheme="majorHAnsi"/>
+                <w:sz w:val="24"/>
+                <w:szCs w:val="24"/>
+              </w:rPr>
+              <w:t xml:space="preserve"> the</w:t>
+            </w:r>
+            <w:r>
+              <w:rPr>
+                <w:rFonts w:asciiTheme="majorHAnsi" w:hAnsiTheme="majorHAnsi"/>
+                <w:sz w:val="24"/>
+                <w:szCs w:val="24"/>
+              </w:rPr>
+              <w:t xml:space="preserve"> product in system.</w:t>
             </w:r>
           </w:p>
           <w:p>
@@ -4832,15 +4955,39 @@
                 <w:sz w:val="24"/>
                 <w:szCs w:val="24"/>
               </w:rPr>
-              <w:t>To r</w:t>
-            </w:r>
-            <w:r>
-              <w:rPr>
-                <w:rFonts w:asciiTheme="majorHAnsi" w:hAnsiTheme="majorHAnsi"/>
-                <w:sz w:val="24"/>
-                <w:szCs w:val="24"/>
-              </w:rPr>
-              <w:t>ating product, staff must do the following steps:</w:t>
+              <w:t>For</w:t>
+            </w:r>
+            <w:r>
+              <w:rPr>
+                <w:rFonts w:asciiTheme="majorHAnsi" w:hAnsiTheme="majorHAnsi"/>
+                <w:sz w:val="24"/>
+                <w:szCs w:val="24"/>
+              </w:rPr>
+              <w:t xml:space="preserve"> r</w:t>
+            </w:r>
+            <w:r>
+              <w:rPr>
+                <w:rFonts w:asciiTheme="majorHAnsi" w:hAnsiTheme="majorHAnsi"/>
+                <w:sz w:val="24"/>
+                <w:szCs w:val="24"/>
+              </w:rPr>
+              <w:t xml:space="preserve">ating product, </w:t>
+            </w:r>
+            <w:r>
+              <w:rPr>
+                <w:rFonts w:asciiTheme="majorHAnsi" w:hAnsiTheme="majorHAnsi"/>
+                <w:sz w:val="24"/>
+                <w:szCs w:val="24"/>
+              </w:rPr>
+              <w:t>member</w:t>
+            </w:r>
+            <w:r>
+              <w:rPr>
+                <w:rFonts w:asciiTheme="majorHAnsi" w:hAnsiTheme="majorHAnsi"/>
+                <w:sz w:val="24"/>
+                <w:szCs w:val="24"/>
+              </w:rPr>
+              <w:t xml:space="preserve"> must do the following steps:</w:t>
             </w:r>
           </w:p>
           <w:p>
@@ -5321,31 +5468,15 @@
                       <w:sz w:val="24"/>
                       <w:szCs w:val="24"/>
                     </w:rPr>
-                    <w:t>M</w:t>
-                  </w:r>
-                  <w:r>
-                    <w:rPr>
-                      <w:rFonts w:asciiTheme="majorHAnsi" w:hAnsiTheme="majorHAnsi"/>
-                      <w:sz w:val="24"/>
-                      <w:szCs w:val="24"/>
-                    </w:rPr>
-                    <w:t>ember</w:t>
-                  </w:r>
-                  <w:r>
-                    <w:rPr>
-                      <w:rFonts w:asciiTheme="majorHAnsi" w:hAnsiTheme="majorHAnsi"/>
-                      <w:sz w:val="24"/>
-                      <w:szCs w:val="24"/>
-                    </w:rPr>
-                    <w:t xml:space="preserve"> c</w:t>
-                  </w:r>
-                  <w:r>
-                    <w:rPr>
-                      <w:rFonts w:asciiTheme="majorHAnsi" w:hAnsiTheme="majorHAnsi"/>
-                      <w:sz w:val="24"/>
-                      <w:szCs w:val="24"/>
-                    </w:rPr>
-                    <w:t>lick “Tên”</w:t>
+                    <w:t>Member clicks</w:t>
+                  </w:r>
+                  <w:r>
+                    <w:rPr>
+                      <w:rFonts w:asciiTheme="majorHAnsi" w:hAnsiTheme="majorHAnsi"/>
+                      <w:sz w:val="24"/>
+                      <w:szCs w:val="24"/>
+                    </w:rPr>
+                    <w:t xml:space="preserve"> “Tên”</w:t>
                   </w:r>
                   <w:r>
                     <w:rPr>
@@ -6065,7 +6196,7 @@
                 <w:sz w:val="24"/>
                 <w:szCs w:val="24"/>
               </w:rPr>
-              <w:t>N/A</w:t>
+              <w:t>View detail.</w:t>
             </w:r>
           </w:p>
           <w:p>
@@ -6092,23 +6223,39 @@
                 <w:sz w:val="24"/>
                 <w:szCs w:val="24"/>
               </w:rPr>
-              <w:t xml:space="preserve">  Rating h</w:t>
-            </w:r>
-            <w:r>
-              <w:rPr>
-                <w:rFonts w:asciiTheme="majorHAnsi" w:hAnsiTheme="majorHAnsi"/>
-                <w:sz w:val="24"/>
-                <w:szCs w:val="24"/>
-              </w:rPr>
-              <w:t>elp system</w:t>
-            </w:r>
-            <w:r>
-              <w:rPr>
-                <w:rFonts w:asciiTheme="majorHAnsi" w:hAnsiTheme="majorHAnsi"/>
-                <w:sz w:val="24"/>
-                <w:szCs w:val="24"/>
-              </w:rPr>
-              <w:t xml:space="preserve"> is</w:t>
+              <w:t xml:space="preserve">  </w:t>
+            </w:r>
+            <w:r>
+              <w:rPr>
+                <w:rFonts w:asciiTheme="majorHAnsi" w:hAnsiTheme="majorHAnsi"/>
+                <w:sz w:val="24"/>
+                <w:szCs w:val="24"/>
+              </w:rPr>
+              <w:t>System collect information from member</w:t>
+            </w:r>
+            <w:r>
+              <w:rPr>
+                <w:rFonts w:asciiTheme="majorHAnsi" w:hAnsiTheme="majorHAnsi"/>
+                <w:sz w:val="24"/>
+                <w:szCs w:val="24"/>
+              </w:rPr>
+              <w:t>’</w:t>
+            </w:r>
+            <w:r>
+              <w:rPr>
+                <w:rFonts w:asciiTheme="majorHAnsi" w:hAnsiTheme="majorHAnsi"/>
+                <w:sz w:val="24"/>
+                <w:szCs w:val="24"/>
+              </w:rPr>
+              <w:t>s</w:t>
+            </w:r>
+            <w:r>
+              <w:rPr>
+                <w:rFonts w:asciiTheme="majorHAnsi" w:hAnsiTheme="majorHAnsi"/>
+                <w:sz w:val="24"/>
+                <w:szCs w:val="24"/>
+              </w:rPr>
+              <w:t xml:space="preserve"> rating and update into database.</w:t>
             </w:r>
             <w:r>
               <w:rPr>
@@ -6117,30 +6264,6 @@
                 <w:szCs w:val="24"/>
               </w:rPr>
               <w:t xml:space="preserve"> </w:t>
-            </w:r>
-            <w:r>
-              <w:rPr>
-                <w:rFonts w:asciiTheme="majorHAnsi" w:hAnsiTheme="majorHAnsi"/>
-                <w:sz w:val="24"/>
-                <w:szCs w:val="24"/>
-              </w:rPr>
-              <w:t>suggest</w:t>
-            </w:r>
-            <w:r>
-              <w:rPr>
-                <w:rFonts w:asciiTheme="majorHAnsi" w:hAnsiTheme="majorHAnsi"/>
-                <w:sz w:val="24"/>
-                <w:szCs w:val="24"/>
-              </w:rPr>
-              <w:t xml:space="preserve"> product same weight</w:t>
-            </w:r>
-            <w:r>
-              <w:rPr>
-                <w:rFonts w:asciiTheme="majorHAnsi" w:hAnsiTheme="majorHAnsi"/>
-                <w:sz w:val="24"/>
-                <w:szCs w:val="24"/>
-              </w:rPr>
-              <w:t>.</w:t>
             </w:r>
           </w:p>
           <w:p>
@@ -7387,7 +7510,23 @@
                       <w:sz w:val="24"/>
                       <w:szCs w:val="24"/>
                     </w:rPr>
-                    <w:t xml:space="preserve"> “Tìm Kiếm”  button.</w:t>
+                    <w:t xml:space="preserve"> “Tìm Kiế</w:t>
+                  </w:r>
+                  <w:r>
+                    <w:rPr>
+                      <w:rFonts w:asciiTheme="majorHAnsi" w:hAnsiTheme="majorHAnsi"/>
+                      <w:sz w:val="24"/>
+                      <w:szCs w:val="24"/>
+                    </w:rPr>
+                    <w:t>m”</w:t>
+                  </w:r>
+                  <w:r>
+                    <w:rPr>
+                      <w:rFonts w:asciiTheme="majorHAnsi" w:hAnsiTheme="majorHAnsi"/>
+                      <w:sz w:val="24"/>
+                      <w:szCs w:val="24"/>
+                    </w:rPr>
+                    <w:t xml:space="preserve"> button.</w:t>
                   </w:r>
                 </w:p>
                 <w:p>
@@ -7410,7 +7549,7 @@
                       <w:sz w:val="24"/>
                       <w:szCs w:val="24"/>
                     </w:rPr>
-                    <w:t>“Thêm</w:t>
+                    <w:t>“Tạo</w:t>
                   </w:r>
                   <w:r>
                     <w:rPr>
@@ -7658,7 +7797,23 @@
                       <w:sz w:val="24"/>
                       <w:szCs w:val="24"/>
                     </w:rPr>
-                    <w:t>ID: textbox, required. disabled.</w:t>
+                    <w:t>ID: textbox, required,</w:t>
+                  </w:r>
+                  <w:r>
+                    <w:rPr>
+                      <w:rFonts w:asciiTheme="majorHAnsi" w:hAnsiTheme="majorHAnsi"/>
+                      <w:sz w:val="24"/>
+                      <w:szCs w:val="24"/>
+                    </w:rPr>
+                    <w:t xml:space="preserve"> hiddened</w:t>
+                  </w:r>
+                  <w:r>
+                    <w:rPr>
+                      <w:rFonts w:asciiTheme="majorHAnsi" w:hAnsiTheme="majorHAnsi"/>
+                      <w:sz w:val="24"/>
+                      <w:szCs w:val="24"/>
+                    </w:rPr>
+                    <w:t>.</w:t>
                   </w:r>
                 </w:p>
                 <w:p>
@@ -7759,7 +7914,39 @@
                       <w:sz w:val="24"/>
                       <w:szCs w:val="24"/>
                     </w:rPr>
-                    <w:t>Kích hoạt: checkbox, disabled.</w:t>
+                    <w:t>Kích hoạ</w:t>
+                  </w:r>
+                  <w:r>
+                    <w:rPr>
+                      <w:rFonts w:asciiTheme="majorHAnsi" w:hAnsiTheme="majorHAnsi"/>
+                      <w:sz w:val="24"/>
+                      <w:szCs w:val="24"/>
+                    </w:rPr>
+                    <w:t>t: checkbox</w:t>
+                  </w:r>
+                  <w:r>
+                    <w:rPr>
+                      <w:rFonts w:asciiTheme="majorHAnsi" w:hAnsiTheme="majorHAnsi"/>
+                      <w:sz w:val="24"/>
+                      <w:szCs w:val="24"/>
+                    </w:rPr>
+                    <w:t>,</w:t>
+                  </w:r>
+                  <w:r>
+                    <w:rPr>
+                      <w:rFonts w:asciiTheme="majorHAnsi" w:hAnsiTheme="majorHAnsi"/>
+                      <w:sz w:val="24"/>
+                      <w:szCs w:val="24"/>
+                    </w:rPr>
+                    <w:t xml:space="preserve"> </w:t>
+                  </w:r>
+                  <w:r>
+                    <w:rPr>
+                      <w:rFonts w:asciiTheme="majorHAnsi" w:hAnsiTheme="majorHAnsi"/>
+                      <w:sz w:val="24"/>
+                      <w:szCs w:val="24"/>
+                    </w:rPr>
+                    <w:t>disabled.</w:t>
                   </w:r>
                 </w:p>
                 <w:p>
@@ -7864,15 +8051,7 @@
                       <w:sz w:val="24"/>
                       <w:szCs w:val="24"/>
                     </w:rPr>
-                    <w:t>Admin clicks “ T</w:t>
-                  </w:r>
-                  <w:r>
-                    <w:rPr>
-                      <w:rFonts w:asciiTheme="majorHAnsi" w:hAnsiTheme="majorHAnsi"/>
-                      <w:sz w:val="24"/>
-                      <w:szCs w:val="24"/>
-                    </w:rPr>
-                    <w:t>hêm</w:t>
+                    <w:t>Admin clicks “ Tạo</w:t>
                   </w:r>
                   <w:r>
                     <w:rPr>
@@ -7960,7 +8139,15 @@
                       <w:sz w:val="24"/>
                       <w:szCs w:val="24"/>
                     </w:rPr>
-                    <w:t>Tạo tài tài khoản mới</w:t>
+                    <w:t>Tạo</w:t>
+                  </w:r>
+                  <w:r>
+                    <w:rPr>
+                      <w:rFonts w:asciiTheme="majorHAnsi" w:hAnsiTheme="majorHAnsi"/>
+                      <w:sz w:val="24"/>
+                      <w:szCs w:val="24"/>
+                    </w:rPr>
+                    <w:t xml:space="preserve"> tài khoản mới</w:t>
                   </w:r>
                   <w:r>
                     <w:rPr>
@@ -7978,231 +8165,6 @@
                     </w:rPr>
                     <w:t xml:space="preserve"> contains:</w:t>
                   </w:r>
-                </w:p>
-                <w:p>
-                  <w:pPr>
-                    <w:pStyle w:val="ListParagraph"/>
-                    <w:numPr>
-                      <w:ilvl w:val="0"/>
-                      <w:numId w:val="10"/>
-                    </w:numPr>
-                    <w:spacing w:after="0" w:line="240" w:lineRule="auto"/>
-                    <w:rPr>
-                      <w:rFonts w:asciiTheme="majorHAnsi" w:hAnsiTheme="majorHAnsi"/>
-                      <w:sz w:val="24"/>
-                      <w:szCs w:val="24"/>
-                    </w:rPr>
-                  </w:pPr>
-                  <w:r>
-                    <w:rPr>
-                      <w:rFonts w:asciiTheme="majorHAnsi" w:hAnsiTheme="majorHAnsi"/>
-                      <w:sz w:val="24"/>
-                      <w:szCs w:val="24"/>
-                    </w:rPr>
-                    <w:t>A table with 7</w:t>
-                  </w:r>
-                  <w:r>
-                    <w:rPr>
-                      <w:rFonts w:asciiTheme="majorHAnsi" w:hAnsiTheme="majorHAnsi"/>
-                      <w:sz w:val="24"/>
-                      <w:szCs w:val="24"/>
-                    </w:rPr>
-                    <w:t xml:space="preserve"> columns:</w:t>
-                  </w:r>
-                </w:p>
-                <w:p>
-                  <w:pPr>
-                    <w:pStyle w:val="ListParagraph"/>
-                    <w:numPr>
-                      <w:ilvl w:val="1"/>
-                      <w:numId w:val="10"/>
-                    </w:numPr>
-                    <w:spacing w:after="0" w:line="240" w:lineRule="auto"/>
-                    <w:rPr>
-                      <w:rFonts w:asciiTheme="majorHAnsi" w:hAnsiTheme="majorHAnsi"/>
-                      <w:sz w:val="24"/>
-                      <w:szCs w:val="24"/>
-                    </w:rPr>
-                  </w:pPr>
-                  <w:r>
-                    <w:rPr>
-                      <w:rFonts w:asciiTheme="majorHAnsi" w:hAnsiTheme="majorHAnsi"/>
-                      <w:sz w:val="24"/>
-                      <w:szCs w:val="24"/>
-                    </w:rPr>
-                    <w:t>Tài Khoản.</w:t>
-                  </w:r>
-                </w:p>
-                <w:p>
-                  <w:pPr>
-                    <w:pStyle w:val="ListParagraph"/>
-                    <w:numPr>
-                      <w:ilvl w:val="1"/>
-                      <w:numId w:val="10"/>
-                    </w:numPr>
-                    <w:spacing w:after="0" w:line="240" w:lineRule="auto"/>
-                    <w:rPr>
-                      <w:rFonts w:asciiTheme="majorHAnsi" w:hAnsiTheme="majorHAnsi"/>
-                      <w:sz w:val="24"/>
-                      <w:szCs w:val="24"/>
-                    </w:rPr>
-                  </w:pPr>
-                  <w:r>
-                    <w:rPr>
-                      <w:rFonts w:asciiTheme="majorHAnsi" w:hAnsiTheme="majorHAnsi"/>
-                      <w:sz w:val="24"/>
-                      <w:szCs w:val="24"/>
-                    </w:rPr>
-                    <w:t>Mật khẩu.</w:t>
-                  </w:r>
-                </w:p>
-                <w:p>
-                  <w:pPr>
-                    <w:pStyle w:val="ListParagraph"/>
-                    <w:numPr>
-                      <w:ilvl w:val="1"/>
-                      <w:numId w:val="10"/>
-                    </w:numPr>
-                    <w:spacing w:after="0" w:line="240" w:lineRule="auto"/>
-                    <w:rPr>
-                      <w:rFonts w:asciiTheme="majorHAnsi" w:hAnsiTheme="majorHAnsi"/>
-                      <w:sz w:val="24"/>
-                      <w:szCs w:val="24"/>
-                    </w:rPr>
-                  </w:pPr>
-                  <w:r>
-                    <w:rPr>
-                      <w:rFonts w:asciiTheme="majorHAnsi" w:hAnsiTheme="majorHAnsi"/>
-                      <w:sz w:val="24"/>
-                      <w:szCs w:val="24"/>
-                    </w:rPr>
-                    <w:t>Email</w:t>
-                  </w:r>
-                </w:p>
-                <w:p>
-                  <w:pPr>
-                    <w:pStyle w:val="ListParagraph"/>
-                    <w:numPr>
-                      <w:ilvl w:val="1"/>
-                      <w:numId w:val="10"/>
-                    </w:numPr>
-                    <w:spacing w:after="0" w:line="240" w:lineRule="auto"/>
-                    <w:rPr>
-                      <w:rFonts w:asciiTheme="majorHAnsi" w:hAnsiTheme="majorHAnsi"/>
-                      <w:sz w:val="24"/>
-                      <w:szCs w:val="24"/>
-                    </w:rPr>
-                  </w:pPr>
-                  <w:r>
-                    <w:rPr>
-                      <w:rFonts w:asciiTheme="majorHAnsi" w:hAnsiTheme="majorHAnsi"/>
-                      <w:sz w:val="24"/>
-                      <w:szCs w:val="24"/>
-                    </w:rPr>
-                    <w:t>Vai trò (Dropdownlist)</w:t>
-                  </w:r>
-                </w:p>
-                <w:p>
-                  <w:pPr>
-                    <w:pStyle w:val="ListParagraph"/>
-                    <w:numPr>
-                      <w:ilvl w:val="1"/>
-                      <w:numId w:val="10"/>
-                    </w:numPr>
-                    <w:spacing w:after="0" w:line="240" w:lineRule="auto"/>
-                    <w:rPr>
-                      <w:rFonts w:asciiTheme="majorHAnsi" w:hAnsiTheme="majorHAnsi"/>
-                      <w:sz w:val="24"/>
-                      <w:szCs w:val="24"/>
-                    </w:rPr>
-                  </w:pPr>
-                  <w:r>
-                    <w:rPr>
-                      <w:rFonts w:asciiTheme="majorHAnsi" w:hAnsiTheme="majorHAnsi"/>
-                      <w:sz w:val="24"/>
-                      <w:szCs w:val="24"/>
-                    </w:rPr>
-                    <w:t>Kích Hoạt (Checkbox)</w:t>
-                  </w:r>
-                  <w:r>
-                    <w:rPr>
-                      <w:rFonts w:asciiTheme="majorHAnsi" w:hAnsiTheme="majorHAnsi"/>
-                      <w:sz w:val="24"/>
-                      <w:szCs w:val="24"/>
-                    </w:rPr>
-                    <w:t xml:space="preserve"> </w:t>
-                  </w:r>
-                </w:p>
-                <w:p>
-                  <w:pPr>
-                    <w:pStyle w:val="ListParagraph"/>
-                    <w:numPr>
-                      <w:ilvl w:val="1"/>
-                      <w:numId w:val="10"/>
-                    </w:numPr>
-                    <w:spacing w:after="0" w:line="240" w:lineRule="auto"/>
-                    <w:rPr>
-                      <w:rFonts w:asciiTheme="majorHAnsi" w:hAnsiTheme="majorHAnsi"/>
-                      <w:sz w:val="24"/>
-                      <w:szCs w:val="24"/>
-                    </w:rPr>
-                  </w:pPr>
-                  <w:r>
-                    <w:rPr>
-                      <w:rFonts w:asciiTheme="majorHAnsi" w:hAnsiTheme="majorHAnsi"/>
-                      <w:sz w:val="24"/>
-                      <w:szCs w:val="24"/>
-                    </w:rPr>
-                    <w:t>Thêm</w:t>
-                  </w:r>
-                  <w:r>
-                    <w:rPr>
-                      <w:rFonts w:asciiTheme="majorHAnsi" w:hAnsiTheme="majorHAnsi"/>
-                      <w:sz w:val="24"/>
-                      <w:szCs w:val="24"/>
-                    </w:rPr>
-                    <w:t xml:space="preserve"> (Button)</w:t>
-                  </w:r>
-                </w:p>
-                <w:p>
-                  <w:pPr>
-                    <w:pStyle w:val="ListParagraph"/>
-                    <w:numPr>
-                      <w:ilvl w:val="1"/>
-                      <w:numId w:val="10"/>
-                    </w:numPr>
-                    <w:spacing w:after="0" w:line="240" w:lineRule="auto"/>
-                    <w:rPr>
-                      <w:rFonts w:asciiTheme="majorHAnsi" w:hAnsiTheme="majorHAnsi"/>
-                      <w:sz w:val="24"/>
-                      <w:szCs w:val="24"/>
-                    </w:rPr>
-                  </w:pPr>
-                  <w:r>
-                    <w:rPr>
-                      <w:rFonts w:asciiTheme="majorHAnsi" w:hAnsiTheme="majorHAnsi"/>
-                      <w:sz w:val="24"/>
-                      <w:szCs w:val="24"/>
-                    </w:rPr>
-                    <w:t>Xóa Trắng</w:t>
-                  </w:r>
-                  <w:r>
-                    <w:rPr>
-                      <w:rFonts w:asciiTheme="majorHAnsi" w:hAnsiTheme="majorHAnsi"/>
-                      <w:sz w:val="24"/>
-                      <w:szCs w:val="24"/>
-                    </w:rPr>
-                    <w:t>(Button)</w:t>
-                  </w:r>
-                </w:p>
-                <w:p>
-                  <w:pPr>
-                    <w:rPr>
-                      <w:rFonts w:asciiTheme="majorHAnsi" w:hAnsiTheme="majorHAnsi"/>
-                      <w:sz w:val="24"/>
-                      <w:szCs w:val="24"/>
-                    </w:rPr>
-                  </w:pPr>
                 </w:p>
                 <w:p>
                   <w:pPr>
@@ -8294,6 +8256,56 @@
                 </w:p>
                 <w:p>
                   <w:pPr>
+                    <w:pStyle w:val="HTMLPreformatted"/>
+                    <w:numPr>
+                      <w:ilvl w:val="0"/>
+                      <w:numId w:val="11"/>
+                    </w:numPr>
+                    <w:rPr>
+                      <w:rFonts w:asciiTheme="majorHAnsi" w:eastAsiaTheme="minorHAnsi" w:hAnsiTheme="majorHAnsi" w:cstheme="minorBidi"/>
+                      <w:sz w:val="24"/>
+                      <w:szCs w:val="24"/>
+                      <w:lang w:val="en-US" w:eastAsia="en-US"/>
+                    </w:rPr>
+                  </w:pPr>
+                  <w:r>
+                    <w:rPr>
+                      <w:rFonts w:asciiTheme="majorHAnsi" w:hAnsiTheme="majorHAnsi"/>
+                      <w:sz w:val="24"/>
+                      <w:szCs w:val="24"/>
+                    </w:rPr>
+                    <w:t>Email:</w:t>
+                  </w:r>
+                  <w:r>
+                    <w:rPr>
+                      <w:rFonts w:asciiTheme="majorHAnsi" w:eastAsiaTheme="minorHAnsi" w:hAnsiTheme="majorHAnsi" w:cstheme="minorBidi"/>
+                      <w:sz w:val="24"/>
+                      <w:szCs w:val="24"/>
+                      <w:lang w:val="en-US" w:eastAsia="en-US"/>
+                    </w:rPr>
+                    <w:t xml:space="preserve"> textbox, min length: 0, max length: 100, regular expression: ^[a-zA-Z0-9.!#$%&amp;'*+/=?^_`{|}~-]</w:t>
+                  </w:r>
+                  <w:r>
+                    <w:rPr>
+                      <w:rFonts w:asciiTheme="majorHAnsi" w:eastAsiaTheme="minorHAnsi" w:hAnsiTheme="majorHAnsi" w:cstheme="minorBidi"/>
+                      <w:sz w:val="24"/>
+                      <w:szCs w:val="24"/>
+                      <w:lang w:val="en-US" w:eastAsia="en-US"/>
+                    </w:rPr>
+                    <w:t>+@[a-zA-Z0-9](?:[a-zA-Z0-9-]{0,61}[a-zA-Z0-9])?(?:\.[a-zA-Z0-9](?:[a-zA-Z0-9-]{0,61}[a-zA-Z0-9])?)*$</w:t>
+                  </w:r>
+                  <w:r>
+                    <w:rPr>
+                      <w:rFonts w:asciiTheme="majorHAnsi" w:eastAsiaTheme="minorHAnsi" w:hAnsiTheme="majorHAnsi" w:cstheme="minorBidi"/>
+                      <w:sz w:val="24"/>
+                      <w:szCs w:val="24"/>
+                      <w:lang w:val="en-US" w:eastAsia="en-US"/>
+                    </w:rPr>
+                    <w:t>, required.</w:t>
+                  </w:r>
+                </w:p>
+                <w:p>
+                  <w:pPr>
                     <w:pStyle w:val="ListParagraph"/>
                     <w:numPr>
                       <w:ilvl w:val="0"/>
@@ -8320,7 +8332,39 @@
                       <w:sz w:val="24"/>
                       <w:szCs w:val="24"/>
                     </w:rPr>
-                    <w:t>: drop down list, required.</w:t>
+                    <w:t>: drop down list,</w:t>
+                  </w:r>
+                  <w:r>
+                    <w:rPr>
+                      <w:rFonts w:asciiTheme="majorHAnsi" w:hAnsiTheme="majorHAnsi"/>
+                      <w:sz w:val="24"/>
+                      <w:szCs w:val="24"/>
+                    </w:rPr>
+                    <w:t xml:space="preserve"> “user"</w:t>
+                  </w:r>
+                  <w:r>
+                    <w:rPr>
+                      <w:rFonts w:asciiTheme="majorHAnsi" w:hAnsiTheme="majorHAnsi"/>
+                      <w:sz w:val="24"/>
+                      <w:szCs w:val="24"/>
+                    </w:rPr>
+                    <w:t xml:space="preserve"> </w:t>
+                  </w:r>
+                  <w:r>
+                    <w:rPr>
+                      <w:rFonts w:asciiTheme="majorHAnsi" w:hAnsiTheme="majorHAnsi"/>
+                      <w:sz w:val="24"/>
+                      <w:szCs w:val="24"/>
+                    </w:rPr>
+                    <w:t>default</w:t>
+                  </w:r>
+                  <w:r>
+                    <w:rPr>
+                      <w:rFonts w:asciiTheme="majorHAnsi" w:hAnsiTheme="majorHAnsi"/>
+                      <w:sz w:val="24"/>
+                      <w:szCs w:val="24"/>
+                    </w:rPr>
+                    <w:t>.</w:t>
                   </w:r>
                   <w:bookmarkEnd w:id="2"/>
                   <w:bookmarkEnd w:id="3"/>
@@ -8345,31 +8389,8 @@
                       <w:sz w:val="24"/>
                       <w:szCs w:val="24"/>
                     </w:rPr>
-                    <w:t>Kích hoạt</w:t>
-                  </w:r>
-                  <w:r>
-                    <w:rPr>
-                      <w:rFonts w:asciiTheme="majorHAnsi" w:hAnsiTheme="majorHAnsi"/>
-                      <w:sz w:val="24"/>
-                      <w:szCs w:val="24"/>
-                    </w:rPr>
-                    <w:t>: checkbox, required.</w:t>
-                  </w:r>
-                </w:p>
-                <w:p>
-                  <w:pPr>
-                    <w:pStyle w:val="ListParagraph"/>
-                    <w:numPr>
-                      <w:ilvl w:val="0"/>
-                      <w:numId w:val="4"/>
-                    </w:numPr>
-                    <w:spacing w:after="0" w:line="240" w:lineRule="auto"/>
-                    <w:rPr>
-                      <w:rFonts w:asciiTheme="majorHAnsi" w:hAnsiTheme="majorHAnsi"/>
-                      <w:sz w:val="24"/>
-                      <w:szCs w:val="24"/>
-                    </w:rPr>
-                  </w:pPr>
+                    <w:t xml:space="preserve"> </w:t>
+                  </w:r>
                   <w:r>
                     <w:rPr>
                       <w:rFonts w:asciiTheme="majorHAnsi" w:hAnsiTheme="majorHAnsi"/>
@@ -8384,7 +8405,7 @@
                       <w:sz w:val="24"/>
                       <w:szCs w:val="24"/>
                     </w:rPr>
-                    <w:t>Thêm</w:t>
+                    <w:t>Tạo tài khoản</w:t>
                   </w:r>
                   <w:r>
                     <w:rPr>
@@ -8486,7 +8507,23 @@
                       <w:sz w:val="24"/>
                       <w:szCs w:val="24"/>
                     </w:rPr>
-                    <w:t>Admin fills data to the row.</w:t>
+                    <w:t>Admin fills data to the f</w:t>
+                  </w:r>
+                  <w:r>
+                    <w:rPr>
+                      <w:rFonts w:asciiTheme="majorHAnsi" w:hAnsiTheme="majorHAnsi"/>
+                      <w:sz w:val="24"/>
+                      <w:szCs w:val="24"/>
+                    </w:rPr>
+                    <w:t>orm</w:t>
+                  </w:r>
+                  <w:r>
+                    <w:rPr>
+                      <w:rFonts w:asciiTheme="majorHAnsi" w:hAnsiTheme="majorHAnsi"/>
+                      <w:sz w:val="24"/>
+                      <w:szCs w:val="24"/>
+                    </w:rPr>
+                    <w:t>.</w:t>
                   </w:r>
                 </w:p>
               </w:tc>
@@ -8555,7 +8592,15 @@
                       <w:sz w:val="24"/>
                       <w:szCs w:val="24"/>
                     </w:rPr>
-                    <w:t>clicks “Thêm</w:t>
+                    <w:t>clicks “</w:t>
+                  </w:r>
+                  <w:r>
+                    <w:rPr>
+                      <w:rFonts w:asciiTheme="majorHAnsi" w:hAnsiTheme="majorHAnsi"/>
+                      <w:sz w:val="24"/>
+                      <w:szCs w:val="24"/>
+                    </w:rPr>
+                    <w:t>Tạo tài khoản</w:t>
                   </w:r>
                   <w:r>
                     <w:rPr>
@@ -8605,7 +8650,23 @@
                       <w:sz w:val="24"/>
                       <w:szCs w:val="24"/>
                     </w:rPr>
-                    <w:t>[Exception 1, 2, 3, 4]</w:t>
+                    <w:t>[Exception 1, 2, 3</w:t>
+                  </w:r>
+                  <w:r>
+                    <w:rPr>
+                      <w:rFonts w:asciiTheme="majorHAnsi" w:hAnsiTheme="majorHAnsi"/>
+                      <w:sz w:val="24"/>
+                      <w:szCs w:val="24"/>
+                    </w:rPr>
+                    <w:t>,4</w:t>
+                  </w:r>
+                  <w:r>
+                    <w:rPr>
+                      <w:rFonts w:asciiTheme="majorHAnsi" w:hAnsiTheme="majorHAnsi"/>
+                      <w:sz w:val="24"/>
+                      <w:szCs w:val="24"/>
+                    </w:rPr>
+                    <w:t>]</w:t>
                   </w:r>
                 </w:p>
               </w:tc>
@@ -8992,7 +9053,6 @@
                       <w:sz w:val="24"/>
                       <w:szCs w:val="24"/>
                     </w:rPr>
-                    <w:lastRenderedPageBreak/>
                     <w:t>1</w:t>
                   </w:r>
                 </w:p>
@@ -9023,7 +9083,16 @@
                       <w:sz w:val="24"/>
                       <w:szCs w:val="24"/>
                     </w:rPr>
-                    <w:t>is not in range</w:t>
+                    <w:t xml:space="preserve">is not in </w:t>
+                  </w:r>
+                  <w:r>
+                    <w:rPr>
+                      <w:rFonts w:asciiTheme="majorHAnsi" w:hAnsiTheme="majorHAnsi"/>
+                      <w:sz w:val="24"/>
+                      <w:szCs w:val="24"/>
+                    </w:rPr>
+                    <w:lastRenderedPageBreak/>
+                    <w:t>range</w:t>
                   </w:r>
                   <w:r>
                     <w:rPr>
@@ -9061,6 +9130,7 @@
                       <w:sz w:val="24"/>
                       <w:szCs w:val="24"/>
                     </w:rPr>
+                    <w:lastRenderedPageBreak/>
                     <w:t xml:space="preserve">Show error message: “Độ dài </w:t>
                   </w:r>
                   <w:r>
@@ -9069,7 +9139,16 @@
                       <w:sz w:val="24"/>
                       <w:szCs w:val="24"/>
                     </w:rPr>
-                    <w:t xml:space="preserve">tên tài khoản </w:t>
+                    <w:t xml:space="preserve">tên tài </w:t>
+                  </w:r>
+                  <w:r>
+                    <w:rPr>
+                      <w:rFonts w:asciiTheme="majorHAnsi" w:hAnsiTheme="majorHAnsi"/>
+                      <w:sz w:val="24"/>
+                      <w:szCs w:val="24"/>
+                    </w:rPr>
+                    <w:lastRenderedPageBreak/>
+                    <w:t xml:space="preserve">khoản </w:t>
                   </w:r>
                   <w:r>
                     <w:rPr>
@@ -9102,6 +9181,7 @@
                       <w:sz w:val="24"/>
                       <w:szCs w:val="24"/>
                     </w:rPr>
+                    <w:lastRenderedPageBreak/>
                     <w:t>2</w:t>
                   </w:r>
                 </w:p>
@@ -9250,15 +9330,15 @@
                       <w:sz w:val="24"/>
                       <w:szCs w:val="24"/>
                     </w:rPr>
-                    <w:t>“Vai trò”</w:t>
-                  </w:r>
-                  <w:r>
-                    <w:rPr>
-                      <w:rFonts w:asciiTheme="majorHAnsi" w:hAnsiTheme="majorHAnsi"/>
-                      <w:sz w:val="24"/>
-                      <w:szCs w:val="24"/>
-                    </w:rPr>
-                    <w:t xml:space="preserve"> is not specified.</w:t>
+                    <w:t>“Tên Tài Khoản”</w:t>
+                  </w:r>
+                  <w:r>
+                    <w:rPr>
+                      <w:rFonts w:asciiTheme="majorHAnsi" w:hAnsiTheme="majorHAnsi"/>
+                      <w:sz w:val="24"/>
+                      <w:szCs w:val="24"/>
+                    </w:rPr>
+                    <w:t xml:space="preserve"> existed already.</w:t>
                   </w:r>
                 </w:p>
               </w:tc>
@@ -9280,7 +9360,7 @@
                       <w:sz w:val="24"/>
                       <w:szCs w:val="24"/>
                     </w:rPr>
-                    <w:t>Show error message: “Phải phân quyền cho user!”</w:t>
+                    <w:t>Show error message: “Trùng tên đăng nhập! Vui lòng chọn tên khác!”</w:t>
                   </w:r>
                 </w:p>
               </w:tc>
@@ -9327,15 +9407,7 @@
                       <w:sz w:val="24"/>
                       <w:szCs w:val="24"/>
                     </w:rPr>
-                    <w:t>“Tên Tài Khoản”</w:t>
-                  </w:r>
-                  <w:r>
-                    <w:rPr>
-                      <w:rFonts w:asciiTheme="majorHAnsi" w:hAnsiTheme="majorHAnsi"/>
-                      <w:sz w:val="24"/>
-                      <w:szCs w:val="24"/>
-                    </w:rPr>
-                    <w:t xml:space="preserve"> existed already.</w:t>
+                    <w:t>Input invalid “Email”.</w:t>
                   </w:r>
                 </w:p>
               </w:tc>
@@ -9357,7 +9429,7 @@
                       <w:sz w:val="24"/>
                       <w:szCs w:val="24"/>
                     </w:rPr>
-                    <w:t>Show error message: “Trùng tên đăng nhập! Vui lòng chọn tên khác!”</w:t>
+                    <w:t>Show error message: “Email không đúng định dạng.!”</w:t>
                   </w:r>
                 </w:p>
               </w:tc>
@@ -10367,42 +10439,42 @@
                 <w:sz w:val="24"/>
                 <w:szCs w:val="24"/>
               </w:rPr>
+              <w:t xml:space="preserve">Fail: </w:t>
+            </w:r>
+            <w:r>
+              <w:rPr>
+                <w:rFonts w:asciiTheme="majorHAnsi" w:hAnsiTheme="majorHAnsi"/>
+                <w:sz w:val="24"/>
+                <w:szCs w:val="24"/>
+              </w:rPr>
+              <w:t>Nothing is updated.</w:t>
+            </w:r>
+            <w:r>
+              <w:rPr>
+                <w:rFonts w:asciiTheme="majorHAnsi" w:hAnsiTheme="majorHAnsi"/>
+                <w:sz w:val="24"/>
+                <w:szCs w:val="24"/>
+              </w:rPr>
+              <w:t xml:space="preserve"> Show error message.</w:t>
+            </w:r>
+          </w:p>
+          <w:p>
+            <w:pPr>
+              <w:rPr>
+                <w:rFonts w:asciiTheme="majorHAnsi" w:hAnsiTheme="majorHAnsi"/>
+                <w:b/>
+                <w:sz w:val="24"/>
+                <w:szCs w:val="24"/>
+              </w:rPr>
+            </w:pPr>
+            <w:r>
+              <w:rPr>
+                <w:rFonts w:asciiTheme="majorHAnsi" w:hAnsiTheme="majorHAnsi"/>
+                <w:b/>
+                <w:sz w:val="24"/>
+                <w:szCs w:val="24"/>
+              </w:rPr>
               <w:lastRenderedPageBreak/>
-              <w:t xml:space="preserve">Fail: </w:t>
-            </w:r>
-            <w:r>
-              <w:rPr>
-                <w:rFonts w:asciiTheme="majorHAnsi" w:hAnsiTheme="majorHAnsi"/>
-                <w:sz w:val="24"/>
-                <w:szCs w:val="24"/>
-              </w:rPr>
-              <w:t>Nothing is updated.</w:t>
-            </w:r>
-            <w:r>
-              <w:rPr>
-                <w:rFonts w:asciiTheme="majorHAnsi" w:hAnsiTheme="majorHAnsi"/>
-                <w:sz w:val="24"/>
-                <w:szCs w:val="24"/>
-              </w:rPr>
-              <w:t xml:space="preserve"> Show error message.</w:t>
-            </w:r>
-          </w:p>
-          <w:p>
-            <w:pPr>
-              <w:rPr>
-                <w:rFonts w:asciiTheme="majorHAnsi" w:hAnsiTheme="majorHAnsi"/>
-                <w:b/>
-                <w:sz w:val="24"/>
-                <w:szCs w:val="24"/>
-              </w:rPr>
-            </w:pPr>
-            <w:r>
-              <w:rPr>
-                <w:rFonts w:asciiTheme="majorHAnsi" w:hAnsiTheme="majorHAnsi"/>
-                <w:b/>
-                <w:sz w:val="24"/>
-                <w:szCs w:val="24"/>
-              </w:rPr>
               <w:t>Main Success Scenario:</w:t>
             </w:r>
           </w:p>
@@ -10705,7 +10777,15 @@
                       <w:sz w:val="24"/>
                       <w:szCs w:val="24"/>
                     </w:rPr>
-                    <w:t>ID.</w:t>
+                    <w:t>ID</w:t>
+                  </w:r>
+                  <w:r>
+                    <w:rPr>
+                      <w:rFonts w:asciiTheme="majorHAnsi" w:hAnsiTheme="majorHAnsi"/>
+                      <w:sz w:val="24"/>
+                      <w:szCs w:val="24"/>
+                    </w:rPr>
+                    <w:t>.</w:t>
                   </w:r>
                 </w:p>
                 <w:p>
@@ -10983,7 +11063,23 @@
                       <w:sz w:val="24"/>
                       <w:szCs w:val="24"/>
                     </w:rPr>
-                    <w:t>Kích hoạt: checkbox, disabled.</w:t>
+                    <w:t>Kích hoạ</w:t>
+                  </w:r>
+                  <w:r>
+                    <w:rPr>
+                      <w:rFonts w:asciiTheme="majorHAnsi" w:hAnsiTheme="majorHAnsi"/>
+                      <w:sz w:val="24"/>
+                      <w:szCs w:val="24"/>
+                    </w:rPr>
+                    <w:t>t: checkbox</w:t>
+                  </w:r>
+                  <w:r>
+                    <w:rPr>
+                      <w:rFonts w:asciiTheme="majorHAnsi" w:hAnsiTheme="majorHAnsi"/>
+                      <w:sz w:val="24"/>
+                      <w:szCs w:val="24"/>
+                    </w:rPr>
+                    <w:t>.</w:t>
                   </w:r>
                 </w:p>
                 <w:p>
@@ -11118,7 +11214,15 @@
                       <w:sz w:val="24"/>
                       <w:szCs w:val="24"/>
                     </w:rPr>
-                    <w:t>Navigate to “Quản lý tài khoản” page, which contains:</w:t>
+                    <w:t>Navigate to “Cập nhập</w:t>
+                  </w:r>
+                  <w:r>
+                    <w:rPr>
+                      <w:rFonts w:asciiTheme="majorHAnsi" w:hAnsiTheme="majorHAnsi"/>
+                      <w:sz w:val="24"/>
+                      <w:szCs w:val="24"/>
+                    </w:rPr>
+                    <w:t xml:space="preserve"> tài khoản” page, which contains:</w:t>
                   </w:r>
                 </w:p>
                 <w:p>
@@ -11141,7 +11245,23 @@
                       <w:sz w:val="24"/>
                       <w:szCs w:val="24"/>
                     </w:rPr>
-                    <w:t xml:space="preserve">ID: textbox, </w:t>
+                    <w:t xml:space="preserve">Tài Khoản: </w:t>
+                  </w:r>
+                  <w:r>
+                    <w:rPr>
+                      <w:rFonts w:asciiTheme="majorHAnsi" w:hAnsiTheme="majorHAnsi"/>
+                      <w:sz w:val="24"/>
+                      <w:szCs w:val="24"/>
+                    </w:rPr>
+                    <w:t>textbox,</w:t>
+                  </w:r>
+                  <w:r>
+                    <w:rPr>
+                      <w:rFonts w:asciiTheme="majorHAnsi" w:hAnsiTheme="majorHAnsi"/>
+                      <w:sz w:val="24"/>
+                      <w:szCs w:val="24"/>
+                    </w:rPr>
+                    <w:t xml:space="preserve"> </w:t>
                   </w:r>
                   <w:r>
                     <w:rPr>
@@ -11172,31 +11292,73 @@
                       <w:sz w:val="24"/>
                       <w:szCs w:val="24"/>
                     </w:rPr>
-                    <w:t xml:space="preserve">Tài Khoản: </w:t>
-                  </w:r>
-                  <w:r>
-                    <w:rPr>
-                      <w:rFonts w:asciiTheme="majorHAnsi" w:hAnsiTheme="majorHAnsi"/>
-                      <w:sz w:val="24"/>
-                      <w:szCs w:val="24"/>
-                    </w:rPr>
-                    <w:t>textbox,</w:t>
-                  </w:r>
-                  <w:r>
-                    <w:rPr>
-                      <w:rFonts w:asciiTheme="majorHAnsi" w:hAnsiTheme="majorHAnsi"/>
-                      <w:sz w:val="24"/>
-                      <w:szCs w:val="24"/>
-                    </w:rPr>
-                    <w:t xml:space="preserve"> </w:t>
-                  </w:r>
-                  <w:r>
-                    <w:rPr>
-                      <w:rFonts w:asciiTheme="majorHAnsi" w:hAnsiTheme="majorHAnsi"/>
-                      <w:sz w:val="24"/>
-                      <w:szCs w:val="24"/>
-                    </w:rPr>
-                    <w:t>disabled.</w:t>
+                    <w:t>Mật khẩu: textb</w:t>
+                  </w:r>
+                  <w:r>
+                    <w:rPr>
+                      <w:rFonts w:asciiTheme="majorHAnsi" w:hAnsiTheme="majorHAnsi"/>
+                      <w:sz w:val="24"/>
+                      <w:szCs w:val="24"/>
+                    </w:rPr>
+                    <w:t>ox, min length: 6, max length: 3</w:t>
+                  </w:r>
+                  <w:r>
+                    <w:rPr>
+                      <w:rFonts w:asciiTheme="majorHAnsi" w:hAnsiTheme="majorHAnsi"/>
+                      <w:sz w:val="24"/>
+                      <w:szCs w:val="24"/>
+                    </w:rPr>
+                    <w:t>0</w:t>
+                  </w:r>
+                  <w:r>
+                    <w:rPr>
+                      <w:rFonts w:asciiTheme="majorHAnsi" w:hAnsiTheme="majorHAnsi"/>
+                      <w:sz w:val="24"/>
+                      <w:szCs w:val="24"/>
+                    </w:rPr>
+                    <w:t xml:space="preserve">. </w:t>
+                  </w:r>
+                </w:p>
+                <w:p>
+                  <w:pPr>
+                    <w:pStyle w:val="HTMLPreformatted"/>
+                    <w:numPr>
+                      <w:ilvl w:val="0"/>
+                      <w:numId w:val="11"/>
+                    </w:numPr>
+                    <w:rPr>
+                      <w:rFonts w:asciiTheme="majorHAnsi" w:eastAsiaTheme="minorHAnsi" w:hAnsiTheme="majorHAnsi" w:cstheme="minorBidi"/>
+                      <w:sz w:val="24"/>
+                      <w:szCs w:val="24"/>
+                      <w:lang w:val="en-US" w:eastAsia="en-US"/>
+                    </w:rPr>
+                  </w:pPr>
+                  <w:r>
+                    <w:rPr>
+                      <w:rFonts w:asciiTheme="majorHAnsi" w:eastAsiaTheme="minorHAnsi" w:hAnsiTheme="majorHAnsi" w:cstheme="minorBidi"/>
+                      <w:sz w:val="24"/>
+                      <w:szCs w:val="24"/>
+                      <w:lang w:val="en-US" w:eastAsia="en-US"/>
+                    </w:rPr>
+                    <w:t>Email: textbox, min length: 0, max length: 100, regular expression: ^[a-zA-Z0-9.!#$%&amp;'*+/=?^_`{|}~-]</w:t>
+                  </w:r>
+                  <w:r>
+                    <w:rPr>
+                      <w:rFonts w:asciiTheme="majorHAnsi" w:eastAsiaTheme="minorHAnsi" w:hAnsiTheme="majorHAnsi" w:cstheme="minorBidi"/>
+                      <w:sz w:val="24"/>
+                      <w:szCs w:val="24"/>
+                      <w:lang w:val="en-US" w:eastAsia="en-US"/>
+                    </w:rPr>
+                    <w:t>+@[a-zA-Z0-9](?:[a-zA-Z0-9-]{0,61}[a-zA-Z0-9])?(?:\.[a-zA-Z0-9](?:[a-zA-Z0-9-]{0,61}[a-zA-Z0-9])?)*$</w:t>
+                  </w:r>
+                  <w:r>
+                    <w:rPr>
+                      <w:rFonts w:asciiTheme="majorHAnsi" w:eastAsiaTheme="minorHAnsi" w:hAnsiTheme="majorHAnsi" w:cstheme="minorBidi"/>
+                      <w:sz w:val="24"/>
+                      <w:szCs w:val="24"/>
+                      <w:lang w:val="en-US" w:eastAsia="en-US"/>
+                    </w:rPr>
+                    <w:t>.</w:t>
                   </w:r>
                 </w:p>
                 <w:p>
@@ -11219,65 +11381,7 @@
                       <w:sz w:val="24"/>
                       <w:szCs w:val="24"/>
                     </w:rPr>
-                    <w:t>Mật khẩu: textb</w:t>
-                  </w:r>
-                  <w:r>
-                    <w:rPr>
-                      <w:rFonts w:asciiTheme="majorHAnsi" w:hAnsiTheme="majorHAnsi"/>
-                      <w:sz w:val="24"/>
-                      <w:szCs w:val="24"/>
-                    </w:rPr>
-                    <w:t>ox, min length: 6, max length: 3</w:t>
-                  </w:r>
-                  <w:r>
-                    <w:rPr>
-                      <w:rFonts w:asciiTheme="majorHAnsi" w:hAnsiTheme="majorHAnsi"/>
-                      <w:sz w:val="24"/>
-                      <w:szCs w:val="24"/>
-                    </w:rPr>
-                    <w:t xml:space="preserve">0, required. </w:t>
-                  </w:r>
-                </w:p>
-                <w:p>
-                  <w:pPr>
-                    <w:pStyle w:val="HTMLPreformatted"/>
-                    <w:numPr>
-                      <w:ilvl w:val="0"/>
-                      <w:numId w:val="11"/>
-                    </w:numPr>
-                    <w:rPr>
-                      <w:rFonts w:asciiTheme="majorHAnsi" w:eastAsiaTheme="minorHAnsi" w:hAnsiTheme="majorHAnsi" w:cstheme="minorBidi"/>
-                      <w:sz w:val="24"/>
-                      <w:szCs w:val="24"/>
-                      <w:lang w:val="en-US" w:eastAsia="en-US"/>
-                    </w:rPr>
-                  </w:pPr>
-                  <w:r>
-                    <w:rPr>
-                      <w:rFonts w:asciiTheme="majorHAnsi" w:eastAsiaTheme="minorHAnsi" w:hAnsiTheme="majorHAnsi" w:cstheme="minorBidi"/>
-                      <w:sz w:val="24"/>
-                      <w:szCs w:val="24"/>
-                      <w:lang w:val="en-US" w:eastAsia="en-US"/>
-                    </w:rPr>
-                    <w:t>Email: textbox, min length: 0, max length: 100, regular expression: ^[a-zA-Z0-9.!#$%&amp;'*+/=?^_`{|}~-]</w:t>
-                  </w:r>
-                  <w:r>
-                    <w:rPr>
-                      <w:rFonts w:asciiTheme="majorHAnsi" w:eastAsiaTheme="minorHAnsi" w:hAnsiTheme="majorHAnsi" w:cstheme="minorBidi"/>
-                      <w:sz w:val="24"/>
-                      <w:szCs w:val="24"/>
-                      <w:lang w:val="en-US" w:eastAsia="en-US"/>
-                    </w:rPr>
-                    <w:t>+@[a-zA-Z0-9](?:[a-zA-Z0-9-]{0,61}[a-zA-Z0-9])?(?:\.[a-zA-Z0-9](?:[a-zA-Z0-9-]{0,61}[a-zA-Z0-9])?)*$</w:t>
-                  </w:r>
-                  <w:r>
-                    <w:rPr>
-                      <w:rFonts w:asciiTheme="majorHAnsi" w:eastAsiaTheme="minorHAnsi" w:hAnsiTheme="majorHAnsi" w:cstheme="minorBidi"/>
-                      <w:sz w:val="24"/>
-                      <w:szCs w:val="24"/>
-                      <w:lang w:val="en-US" w:eastAsia="en-US"/>
-                    </w:rPr>
-                    <w:t xml:space="preserve">, required. </w:t>
+                    <w:t>Vai trò: drop down list, “user" default.</w:t>
                   </w:r>
                 </w:p>
                 <w:p>
@@ -11300,38 +11404,7 @@
                       <w:sz w:val="24"/>
                       <w:szCs w:val="24"/>
                     </w:rPr>
-                    <w:t>Kích hoạ</w:t>
-                  </w:r>
-                  <w:r>
-                    <w:rPr>
-                      <w:rFonts w:asciiTheme="majorHAnsi" w:hAnsiTheme="majorHAnsi"/>
-                      <w:sz w:val="24"/>
-                      <w:szCs w:val="24"/>
-                    </w:rPr>
-                    <w:t>t: checkbox.</w:t>
-                  </w:r>
-                </w:p>
-                <w:p>
-                  <w:pPr>
-                    <w:pStyle w:val="ListParagraph"/>
-                    <w:numPr>
-                      <w:ilvl w:val="0"/>
-                      <w:numId w:val="11"/>
-                    </w:numPr>
-                    <w:spacing w:after="0" w:line="240" w:lineRule="auto"/>
-                    <w:rPr>
-                      <w:rFonts w:asciiTheme="majorHAnsi" w:hAnsiTheme="majorHAnsi"/>
-                      <w:sz w:val="24"/>
-                      <w:szCs w:val="24"/>
-                    </w:rPr>
-                  </w:pPr>
-                  <w:r>
-                    <w:rPr>
-                      <w:rFonts w:asciiTheme="majorHAnsi" w:hAnsiTheme="majorHAnsi"/>
-                      <w:sz w:val="24"/>
-                      <w:szCs w:val="24"/>
-                    </w:rPr>
-                    <w:t>Vai trò: drop down list, required.</w:t>
+                    <w:t>Kích hoạt: checkbox.</w:t>
                   </w:r>
                 </w:p>
                 <w:p>
@@ -11450,8 +11523,7 @@
                       <w:sz w:val="24"/>
                       <w:szCs w:val="24"/>
                     </w:rPr>
-                    <w:lastRenderedPageBreak/>
-                    <w:t>Exceptions[1,2,3</w:t>
+                    <w:t>Exceptions[1,2</w:t>
                   </w:r>
                   <w:r>
                     <w:rPr>
@@ -11498,7 +11570,6 @@
                       <w:sz w:val="24"/>
                       <w:szCs w:val="24"/>
                     </w:rPr>
-                    <w:lastRenderedPageBreak/>
                     <w:t>4</w:t>
                   </w:r>
                 </w:p>
@@ -11568,7 +11639,25 @@
                       <w:sz w:val="24"/>
                       <w:szCs w:val="24"/>
                     </w:rPr>
-                    <w:t>[Exceiption4</w:t>
+                    <w:lastRenderedPageBreak/>
+                    <w:t>Return “Quản lý tài khoản” page.</w:t>
+                  </w:r>
+                </w:p>
+                <w:p>
+                  <w:pPr>
+                    <w:rPr>
+                      <w:rFonts w:asciiTheme="majorHAnsi" w:hAnsiTheme="majorHAnsi"/>
+                      <w:sz w:val="24"/>
+                      <w:szCs w:val="24"/>
+                    </w:rPr>
+                  </w:pPr>
+                  <w:r>
+                    <w:rPr>
+                      <w:rFonts w:asciiTheme="majorHAnsi" w:hAnsiTheme="majorHAnsi"/>
+                      <w:sz w:val="24"/>
+                      <w:szCs w:val="24"/>
+                    </w:rPr>
+                    <w:t>[Exceiption3</w:t>
                   </w:r>
                   <w:r>
                     <w:rPr>
@@ -11924,15 +12013,7 @@
                       <w:sz w:val="24"/>
                       <w:szCs w:val="24"/>
                     </w:rPr>
-                    <w:t>“vai trò”</w:t>
-                  </w:r>
-                  <w:r>
-                    <w:rPr>
-                      <w:rFonts w:asciiTheme="majorHAnsi" w:hAnsiTheme="majorHAnsi"/>
-                      <w:sz w:val="24"/>
-                      <w:szCs w:val="24"/>
-                    </w:rPr>
-                    <w:t xml:space="preserve"> is not specified.</w:t>
+                    <w:t>Invalid email format.</w:t>
                   </w:r>
                 </w:p>
               </w:tc>
@@ -11954,7 +12035,7 @@
                       <w:sz w:val="24"/>
                       <w:szCs w:val="24"/>
                     </w:rPr>
-                    <w:t>Show error message: “Phải phân quyền cho user!”</w:t>
+                    <w:t>Show error message: “Email phải đúng định dạng!”</w:t>
                   </w:r>
                 </w:p>
               </w:tc>
@@ -12001,7 +12082,7 @@
                       <w:sz w:val="24"/>
                       <w:szCs w:val="24"/>
                     </w:rPr>
-                    <w:t>Invalid email format.</w:t>
+                    <w:t>Can’t update information in database.</w:t>
                   </w:r>
                 </w:p>
               </w:tc>
@@ -12023,75 +12104,6 @@
                       <w:sz w:val="24"/>
                       <w:szCs w:val="24"/>
                     </w:rPr>
-                    <w:t>Show error message: “Email phải đúng định dạng!”</w:t>
-                  </w:r>
-                </w:p>
-              </w:tc>
-            </w:tr>
-            <w:tr>
-              <w:tc>
-                <w:tcPr>
-                  <w:tcW w:w="985" w:type="dxa"/>
-                </w:tcPr>
-                <w:p>
-                  <w:pPr>
-                    <w:jc w:val="center"/>
-                    <w:rPr>
-                      <w:rFonts w:asciiTheme="majorHAnsi" w:hAnsiTheme="majorHAnsi"/>
-                      <w:sz w:val="24"/>
-                      <w:szCs w:val="24"/>
-                    </w:rPr>
-                  </w:pPr>
-                  <w:r>
-                    <w:rPr>
-                      <w:rFonts w:asciiTheme="majorHAnsi" w:hAnsiTheme="majorHAnsi"/>
-                      <w:sz w:val="24"/>
-                      <w:szCs w:val="24"/>
-                    </w:rPr>
-                    <w:t>4</w:t>
-                  </w:r>
-                </w:p>
-              </w:tc>
-              <w:tc>
-                <w:tcPr>
-                  <w:tcW w:w="3240" w:type="dxa"/>
-                </w:tcPr>
-                <w:p>
-                  <w:pPr>
-                    <w:rPr>
-                      <w:rFonts w:asciiTheme="majorHAnsi" w:hAnsiTheme="majorHAnsi"/>
-                      <w:sz w:val="24"/>
-                      <w:szCs w:val="24"/>
-                    </w:rPr>
-                  </w:pPr>
-                  <w:r>
-                    <w:rPr>
-                      <w:rFonts w:asciiTheme="majorHAnsi" w:hAnsiTheme="majorHAnsi"/>
-                      <w:sz w:val="24"/>
-                      <w:szCs w:val="24"/>
-                    </w:rPr>
-                    <w:t>Can’t update information in database.</w:t>
-                  </w:r>
-                </w:p>
-              </w:tc>
-              <w:tc>
-                <w:tcPr>
-                  <w:tcW w:w="4548" w:type="dxa"/>
-                </w:tcPr>
-                <w:p>
-                  <w:pPr>
-                    <w:rPr>
-                      <w:rFonts w:asciiTheme="majorHAnsi" w:hAnsiTheme="majorHAnsi"/>
-                      <w:sz w:val="24"/>
-                      <w:szCs w:val="24"/>
-                    </w:rPr>
-                  </w:pPr>
-                  <w:r>
-                    <w:rPr>
-                      <w:rFonts w:asciiTheme="majorHAnsi" w:hAnsiTheme="majorHAnsi"/>
-                      <w:sz w:val="24"/>
-                      <w:szCs w:val="24"/>
-                    </w:rPr>
                     <w:t>Show error message: “Không thể</w:t>
                   </w:r>
                   <w:r>
@@ -12108,7 +12120,7 @@
                       <w:sz w:val="24"/>
                       <w:szCs w:val="24"/>
                     </w:rPr>
-                    <w:t>sửa</w:t>
+                    <w:t>cập nhập thông tin</w:t>
                   </w:r>
                   <w:r>
                     <w:rPr>
@@ -12207,7 +12219,7 @@
                 <w:sz w:val="24"/>
                 <w:szCs w:val="24"/>
               </w:rPr>
-              <w:t>Editing username is forbidden</w:t>
+              <w:t>Can’t edit “Tài khoản”</w:t>
             </w:r>
             <w:r>
               <w:rPr>
@@ -12904,7 +12916,6 @@
                 <w:sz w:val="24"/>
                 <w:szCs w:val="24"/>
               </w:rPr>
-              <w:lastRenderedPageBreak/>
               <w:t xml:space="preserve">Deactivated </w:t>
             </w:r>
             <w:r>
@@ -12997,6 +13008,7 @@
                 <w:sz w:val="24"/>
                 <w:szCs w:val="24"/>
               </w:rPr>
+              <w:lastRenderedPageBreak/>
               <w:t>Preconditions:</w:t>
             </w:r>
             <w:r>
@@ -13122,7 +13134,15 @@
                 <w:sz w:val="24"/>
                 <w:szCs w:val="24"/>
               </w:rPr>
-              <w:t>No account</w:t>
+              <w:t>A</w:t>
+            </w:r>
+            <w:r>
+              <w:rPr>
+                <w:rFonts w:asciiTheme="majorHAnsi" w:hAnsiTheme="majorHAnsi"/>
+                <w:sz w:val="24"/>
+                <w:szCs w:val="24"/>
+              </w:rPr>
+              <w:t>ccount</w:t>
             </w:r>
             <w:r>
               <w:rPr>
@@ -13131,6 +13151,14 @@
                 <w:szCs w:val="24"/>
               </w:rPr>
               <w:t xml:space="preserve"> is</w:t>
+            </w:r>
+            <w:r>
+              <w:rPr>
+                <w:rFonts w:asciiTheme="majorHAnsi" w:hAnsiTheme="majorHAnsi"/>
+                <w:sz w:val="24"/>
+                <w:szCs w:val="24"/>
+              </w:rPr>
+              <w:t xml:space="preserve"> not</w:t>
             </w:r>
             <w:r>
               <w:rPr>
@@ -13381,7 +13409,23 @@
                       <w:sz w:val="24"/>
                       <w:szCs w:val="24"/>
                     </w:rPr>
-                    <w:t xml:space="preserve"> “Tìm Kiếm”  button.</w:t>
+                    <w:t xml:space="preserve"> “Tìm Kiế</w:t>
+                  </w:r>
+                  <w:r>
+                    <w:rPr>
+                      <w:rFonts w:asciiTheme="majorHAnsi" w:hAnsiTheme="majorHAnsi"/>
+                      <w:sz w:val="24"/>
+                      <w:szCs w:val="24"/>
+                    </w:rPr>
+                    <w:t xml:space="preserve">m” </w:t>
+                  </w:r>
+                  <w:r>
+                    <w:rPr>
+                      <w:rFonts w:asciiTheme="majorHAnsi" w:hAnsiTheme="majorHAnsi"/>
+                      <w:sz w:val="24"/>
+                      <w:szCs w:val="24"/>
+                    </w:rPr>
+                    <w:t>button.</w:t>
                   </w:r>
                 </w:p>
                 <w:p>
@@ -13458,7 +13502,15 @@
                       <w:sz w:val="24"/>
                       <w:szCs w:val="24"/>
                     </w:rPr>
-                    <w:t>ID.</w:t>
+                    <w:t>ID</w:t>
+                  </w:r>
+                  <w:r>
+                    <w:rPr>
+                      <w:rFonts w:asciiTheme="majorHAnsi" w:hAnsiTheme="majorHAnsi"/>
+                      <w:sz w:val="24"/>
+                      <w:szCs w:val="24"/>
+                    </w:rPr>
+                    <w:t xml:space="preserve"> hiddened.</w:t>
                   </w:r>
                 </w:p>
                 <w:p>
@@ -13728,7 +13780,15 @@
                       <w:sz w:val="24"/>
                       <w:szCs w:val="24"/>
                     </w:rPr>
-                    <w:t>Kích hoạt: checkbox, disabled.</w:t>
+                    <w:t>Kích hoạ</w:t>
+                  </w:r>
+                  <w:r>
+                    <w:rPr>
+                      <w:rFonts w:asciiTheme="majorHAnsi" w:hAnsiTheme="majorHAnsi"/>
+                      <w:sz w:val="24"/>
+                      <w:szCs w:val="24"/>
+                    </w:rPr>
+                    <w:t>t: checkbox.</w:t>
                   </w:r>
                 </w:p>
                 <w:p>
@@ -13863,7 +13923,7 @@
                       <w:sz w:val="24"/>
                       <w:szCs w:val="24"/>
                     </w:rPr>
-                    <w:t>Navigate to “Quản lý tài khoản” page, which contains:</w:t>
+                    <w:t>Navigate to “Cập nhập tài khoản” page, which contains:</w:t>
                   </w:r>
                 </w:p>
                 <w:p>
@@ -13886,7 +13946,7 @@
                       <w:sz w:val="24"/>
                       <w:szCs w:val="24"/>
                     </w:rPr>
-                    <w:t>ID: textbox, disabled.</w:t>
+                    <w:t>Tài Khoản: textbox, disabled.</w:t>
                   </w:r>
                 </w:p>
                 <w:p>
@@ -13909,7 +13969,49 @@
                       <w:sz w:val="24"/>
                       <w:szCs w:val="24"/>
                     </w:rPr>
-                    <w:t>Tài Khoản: textbox, disabled.</w:t>
+                    <w:t xml:space="preserve">Mật khẩu: textbox, min length: 6, max length: 30. </w:t>
+                  </w:r>
+                </w:p>
+                <w:p>
+                  <w:pPr>
+                    <w:pStyle w:val="HTMLPreformatted"/>
+                    <w:numPr>
+                      <w:ilvl w:val="0"/>
+                      <w:numId w:val="11"/>
+                    </w:numPr>
+                    <w:rPr>
+                      <w:rFonts w:asciiTheme="majorHAnsi" w:eastAsiaTheme="minorHAnsi" w:hAnsiTheme="majorHAnsi" w:cstheme="minorBidi"/>
+                      <w:sz w:val="24"/>
+                      <w:szCs w:val="24"/>
+                      <w:lang w:val="en-US" w:eastAsia="en-US"/>
+                    </w:rPr>
+                  </w:pPr>
+                  <w:r>
+                    <w:rPr>
+                      <w:rFonts w:asciiTheme="majorHAnsi" w:eastAsiaTheme="minorHAnsi" w:hAnsiTheme="majorHAnsi" w:cstheme="minorBidi"/>
+                      <w:sz w:val="24"/>
+                      <w:szCs w:val="24"/>
+                      <w:lang w:val="en-US" w:eastAsia="en-US"/>
+                    </w:rPr>
+                    <w:t>Email: textbox, min length: 0, max length: 100, regular expression: ^[a-zA-Z0-9.!#$%&amp;'*+/=?^_`{|}~-]</w:t>
+                  </w:r>
+                  <w:r>
+                    <w:rPr>
+                      <w:rFonts w:asciiTheme="majorHAnsi" w:eastAsiaTheme="minorHAnsi" w:hAnsiTheme="majorHAnsi" w:cstheme="minorBidi"/>
+                      <w:sz w:val="24"/>
+                      <w:szCs w:val="24"/>
+                      <w:lang w:val="en-US" w:eastAsia="en-US"/>
+                    </w:rPr>
+                    <w:t>+@[a-zA-Z0-9](?:[a-zA-Z0-9-]{0,61}[a-zA-Z0-9])?(?:\.[a-zA-Z0-9](?:[a-zA-Z0-9-]{0,61}[a-zA-Z0-9])?)*$</w:t>
+                  </w:r>
+                  <w:r>
+                    <w:rPr>
+                      <w:rFonts w:asciiTheme="majorHAnsi" w:eastAsiaTheme="minorHAnsi" w:hAnsiTheme="majorHAnsi" w:cstheme="minorBidi"/>
+                      <w:sz w:val="24"/>
+                      <w:szCs w:val="24"/>
+                      <w:lang w:val="en-US" w:eastAsia="en-US"/>
+                    </w:rPr>
+                    <w:t>.</w:t>
                   </w:r>
                 </w:p>
                 <w:p>
@@ -13932,67 +14034,7 @@
                       <w:sz w:val="24"/>
                       <w:szCs w:val="24"/>
                     </w:rPr>
-                    <w:t>Mật khẩu: textbox, min length: 6, max length: 3</w:t>
-                  </w:r>
-                  <w:r>
-                    <w:rPr>
-                      <w:rFonts w:asciiTheme="majorHAnsi" w:hAnsiTheme="majorHAnsi"/>
-                      <w:sz w:val="24"/>
-                      <w:szCs w:val="24"/>
-                    </w:rPr>
-                    <w:t>0.</w:t>
-                  </w:r>
-                </w:p>
-                <w:p>
-                  <w:pPr>
-                    <w:pStyle w:val="HTMLPreformatted"/>
-                    <w:numPr>
-                      <w:ilvl w:val="0"/>
-                      <w:numId w:val="11"/>
-                    </w:numPr>
-                    <w:rPr>
-                      <w:rFonts w:asciiTheme="majorHAnsi" w:eastAsiaTheme="minorHAnsi" w:hAnsiTheme="majorHAnsi" w:cstheme="minorBidi"/>
-                      <w:sz w:val="24"/>
-                      <w:szCs w:val="24"/>
-                      <w:lang w:val="en-US" w:eastAsia="en-US"/>
-                    </w:rPr>
-                  </w:pPr>
-                  <w:r>
-                    <w:rPr>
-                      <w:rFonts w:asciiTheme="majorHAnsi" w:eastAsiaTheme="minorHAnsi" w:hAnsiTheme="majorHAnsi" w:cstheme="minorBidi"/>
-                      <w:sz w:val="24"/>
-                      <w:szCs w:val="24"/>
-                      <w:lang w:val="en-US" w:eastAsia="en-US"/>
-                    </w:rPr>
-                    <w:t>Email: textbox, min length: 0, max length: 100, regular expression: ^[a-zA-Z0-9.!#$%&amp;'*+/=?^_`{|}~-]</w:t>
-                  </w:r>
-                  <w:r>
-                    <w:rPr>
-                      <w:rFonts w:asciiTheme="majorHAnsi" w:eastAsiaTheme="minorHAnsi" w:hAnsiTheme="majorHAnsi" w:cstheme="minorBidi"/>
-                      <w:sz w:val="24"/>
-                      <w:szCs w:val="24"/>
-                      <w:lang w:val="en-US" w:eastAsia="en-US"/>
-                    </w:rPr>
-                    <w:t>+@[a-zA-Z0-9](?:[a-zA-Z0-9-]{0,61}[a-zA-Z0-9])?(?:\.[a-zA-Z0-9](?:[a-zA-Z0-9-</w:t>
-                  </w:r>
-                  <w:r>
-                    <w:rPr>
-                      <w:rFonts w:asciiTheme="majorHAnsi" w:eastAsiaTheme="minorHAnsi" w:hAnsiTheme="majorHAnsi" w:cstheme="minorBidi"/>
-                      <w:sz w:val="24"/>
-                      <w:szCs w:val="24"/>
-                      <w:lang w:val="en-US" w:eastAsia="en-US"/>
-                    </w:rPr>
-                    <w:lastRenderedPageBreak/>
-                    <w:t>]{0,61}[a-zA-Z0-9])?)*$</w:t>
-                  </w:r>
-                  <w:r>
-                    <w:rPr>
-                      <w:rFonts w:asciiTheme="majorHAnsi" w:eastAsiaTheme="minorHAnsi" w:hAnsiTheme="majorHAnsi" w:cstheme="minorBidi"/>
-                      <w:sz w:val="24"/>
-                      <w:szCs w:val="24"/>
-                      <w:lang w:val="en-US" w:eastAsia="en-US"/>
-                    </w:rPr>
-                    <w:t>,.</w:t>
+                    <w:t>Vai trò: drop down list, “user" default.</w:t>
                   </w:r>
                 </w:p>
                 <w:p>
@@ -14015,38 +14057,7 @@
                       <w:sz w:val="24"/>
                       <w:szCs w:val="24"/>
                     </w:rPr>
-                    <w:t>Kích hoạt: checkbox, required.</w:t>
-                  </w:r>
-                </w:p>
-                <w:p>
-                  <w:pPr>
-                    <w:pStyle w:val="ListParagraph"/>
-                    <w:numPr>
-                      <w:ilvl w:val="0"/>
-                      <w:numId w:val="11"/>
-                    </w:numPr>
-                    <w:spacing w:after="0" w:line="240" w:lineRule="auto"/>
-                    <w:rPr>
-                      <w:rFonts w:asciiTheme="majorHAnsi" w:hAnsiTheme="majorHAnsi"/>
-                      <w:sz w:val="24"/>
-                      <w:szCs w:val="24"/>
-                    </w:rPr>
-                  </w:pPr>
-                  <w:r>
-                    <w:rPr>
-                      <w:rFonts w:asciiTheme="majorHAnsi" w:hAnsiTheme="majorHAnsi"/>
-                      <w:sz w:val="24"/>
-                      <w:szCs w:val="24"/>
-                    </w:rPr>
-                    <w:t>Vai trò: drop dow</w:t>
-                  </w:r>
-                  <w:r>
-                    <w:rPr>
-                      <w:rFonts w:asciiTheme="majorHAnsi" w:hAnsiTheme="majorHAnsi"/>
-                      <w:sz w:val="24"/>
-                      <w:szCs w:val="24"/>
-                    </w:rPr>
-                    <w:t>n list.</w:t>
+                    <w:t>Kích hoạt: checkbox.</w:t>
                   </w:r>
                 </w:p>
                 <w:p>
@@ -15175,7 +15186,7 @@
                 <w:sz w:val="24"/>
                 <w:szCs w:val="24"/>
               </w:rPr>
-              <w:t>16/02/2014</w:t>
+              <w:t>28/05/2014</w:t>
             </w:r>
           </w:p>
         </w:tc>
@@ -15478,66 +15489,31 @@
                 <w:sz w:val="24"/>
                 <w:szCs w:val="24"/>
               </w:rPr>
-              <w:lastRenderedPageBreak/>
-              <w:t xml:space="preserve">In our system, when we do not want a user to login, we </w:t>
-            </w:r>
-            <w:r>
-              <w:rPr>
-                <w:rFonts w:asciiTheme="majorHAnsi" w:hAnsiTheme="majorHAnsi"/>
-                <w:sz w:val="24"/>
-                <w:szCs w:val="24"/>
-              </w:rPr>
-              <w:t>de</w:t>
-            </w:r>
-            <w:r>
-              <w:rPr>
-                <w:rFonts w:asciiTheme="majorHAnsi" w:hAnsiTheme="majorHAnsi"/>
-                <w:sz w:val="24"/>
-                <w:szCs w:val="24"/>
-              </w:rPr>
-              <w:t>activ</w:t>
-            </w:r>
-            <w:r>
-              <w:rPr>
-                <w:rFonts w:asciiTheme="majorHAnsi" w:hAnsiTheme="majorHAnsi"/>
-                <w:sz w:val="24"/>
-                <w:szCs w:val="24"/>
-              </w:rPr>
-              <w:t>ate his/her account. That</w:t>
-            </w:r>
-            <w:r>
-              <w:rPr>
-                <w:rFonts w:asciiTheme="majorHAnsi" w:hAnsiTheme="majorHAnsi"/>
-                <w:sz w:val="24"/>
-                <w:szCs w:val="24"/>
-              </w:rPr>
-              <w:t xml:space="preserve"> account can be activated later.</w:t>
-            </w:r>
-          </w:p>
-          <w:p>
-            <w:pPr>
-              <w:rPr>
-                <w:rFonts w:asciiTheme="majorHAnsi" w:hAnsiTheme="majorHAnsi"/>
-                <w:sz w:val="24"/>
-                <w:szCs w:val="24"/>
-              </w:rPr>
-            </w:pPr>
-            <w:r>
-              <w:rPr>
-                <w:rFonts w:asciiTheme="majorHAnsi" w:hAnsiTheme="majorHAnsi"/>
-                <w:b/>
-                <w:sz w:val="24"/>
-                <w:szCs w:val="24"/>
-              </w:rPr>
-              <w:t>Preconditions:</w:t>
-            </w:r>
-            <w:r>
-              <w:rPr>
-                <w:rFonts w:asciiTheme="majorHAnsi" w:hAnsiTheme="majorHAnsi"/>
-                <w:sz w:val="24"/>
-                <w:szCs w:val="24"/>
-              </w:rPr>
-              <w:t xml:space="preserve"> </w:t>
+              <w:t xml:space="preserve">Admin don’t want the </w:t>
+            </w:r>
+            <w:r>
+              <w:rPr>
+                <w:rFonts w:asciiTheme="majorHAnsi" w:hAnsiTheme="majorHAnsi"/>
+                <w:sz w:val="24"/>
+                <w:szCs w:val="24"/>
+              </w:rPr>
+              <w:t>user to login</w:t>
+            </w:r>
+            <w:r>
+              <w:rPr>
+                <w:rFonts w:asciiTheme="majorHAnsi" w:hAnsiTheme="majorHAnsi"/>
+                <w:sz w:val="24"/>
+                <w:szCs w:val="24"/>
+              </w:rPr>
+              <w:t xml:space="preserve"> in system</w:t>
+            </w:r>
+            <w:r>
+              <w:rPr>
+                <w:rFonts w:asciiTheme="majorHAnsi" w:hAnsiTheme="majorHAnsi"/>
+                <w:sz w:val="24"/>
+                <w:szCs w:val="24"/>
+              </w:rPr>
+              <w:t>.</w:t>
             </w:r>
           </w:p>
           <w:p>
@@ -15561,42 +15537,15 @@
                 <w:sz w:val="24"/>
                 <w:szCs w:val="24"/>
               </w:rPr>
-              <w:t>User must log</w:t>
-            </w:r>
-            <w:r>
-              <w:rPr>
-                <w:rFonts w:asciiTheme="majorHAnsi" w:hAnsiTheme="majorHAnsi"/>
-                <w:sz w:val="24"/>
-                <w:szCs w:val="24"/>
-              </w:rPr>
-              <w:t xml:space="preserve"> in the system with </w:t>
-            </w:r>
-            <w:r>
-              <w:rPr>
-                <w:rFonts w:asciiTheme="majorHAnsi" w:hAnsiTheme="majorHAnsi"/>
-                <w:sz w:val="24"/>
-                <w:szCs w:val="24"/>
-              </w:rPr>
-              <w:t>admin role.</w:t>
-            </w:r>
-          </w:p>
-          <w:p>
-            <w:pPr>
-              <w:rPr>
-                <w:rFonts w:asciiTheme="majorHAnsi" w:hAnsiTheme="majorHAnsi"/>
-                <w:b/>
-                <w:sz w:val="24"/>
-                <w:szCs w:val="24"/>
-              </w:rPr>
-            </w:pPr>
-            <w:r>
-              <w:rPr>
-                <w:rFonts w:asciiTheme="majorHAnsi" w:hAnsiTheme="majorHAnsi"/>
-                <w:b/>
-                <w:sz w:val="24"/>
-                <w:szCs w:val="24"/>
-              </w:rPr>
-              <w:t>Post Conditions:</w:t>
+              <w:t xml:space="preserve">Admin will </w:t>
+            </w:r>
+            <w:r>
+              <w:rPr>
+                <w:rFonts w:asciiTheme="majorHAnsi" w:hAnsiTheme="majorHAnsi"/>
+                <w:sz w:val="24"/>
+                <w:szCs w:val="24"/>
+              </w:rPr>
+              <w:t xml:space="preserve">deactivate his/her account. </w:t>
             </w:r>
           </w:p>
           <w:p>
@@ -15614,46 +15563,31 @@
                 <w:szCs w:val="24"/>
               </w:rPr>
             </w:pPr>
-            <w:r>
-              <w:rPr>
-                <w:rFonts w:asciiTheme="majorHAnsi" w:hAnsiTheme="majorHAnsi"/>
-                <w:b/>
-                <w:sz w:val="24"/>
-                <w:szCs w:val="24"/>
-              </w:rPr>
-              <w:t>Success:</w:t>
-            </w:r>
-            <w:r>
-              <w:rPr>
-                <w:rFonts w:asciiTheme="majorHAnsi" w:hAnsiTheme="majorHAnsi"/>
-                <w:sz w:val="24"/>
-                <w:szCs w:val="24"/>
-              </w:rPr>
-              <w:t xml:space="preserve"> The selected account</w:t>
-            </w:r>
-            <w:r>
-              <w:rPr>
-                <w:rFonts w:asciiTheme="majorHAnsi" w:hAnsiTheme="majorHAnsi"/>
-                <w:sz w:val="24"/>
-                <w:szCs w:val="24"/>
-              </w:rPr>
-              <w:t xml:space="preserve"> will be </w:t>
-            </w:r>
-            <w:r>
-              <w:rPr>
-                <w:rFonts w:asciiTheme="majorHAnsi" w:hAnsiTheme="majorHAnsi"/>
-                <w:sz w:val="24"/>
-                <w:szCs w:val="24"/>
-              </w:rPr>
-              <w:t>de</w:t>
-            </w:r>
-            <w:r>
-              <w:rPr>
-                <w:rFonts w:asciiTheme="majorHAnsi" w:hAnsiTheme="majorHAnsi"/>
-                <w:sz w:val="24"/>
-                <w:szCs w:val="24"/>
-              </w:rPr>
-              <w:t>activated.</w:t>
+          </w:p>
+          <w:p>
+            <w:pPr>
+              <w:rPr>
+                <w:rFonts w:asciiTheme="majorHAnsi" w:hAnsiTheme="majorHAnsi"/>
+                <w:sz w:val="24"/>
+                <w:szCs w:val="24"/>
+              </w:rPr>
+            </w:pPr>
+            <w:r>
+              <w:rPr>
+                <w:rFonts w:asciiTheme="majorHAnsi" w:hAnsiTheme="majorHAnsi"/>
+                <w:b/>
+                <w:sz w:val="24"/>
+                <w:szCs w:val="24"/>
+              </w:rPr>
+              <w:t>Preconditions:</w:t>
+            </w:r>
+            <w:r>
+              <w:rPr>
+                <w:rFonts w:asciiTheme="majorHAnsi" w:hAnsiTheme="majorHAnsi"/>
+                <w:sz w:val="24"/>
+                <w:szCs w:val="24"/>
+              </w:rPr>
+              <w:t xml:space="preserve"> </w:t>
             </w:r>
           </w:p>
           <w:p>
@@ -15674,6 +15608,123 @@
             <w:r>
               <w:rPr>
                 <w:rFonts w:asciiTheme="majorHAnsi" w:hAnsiTheme="majorHAnsi"/>
+                <w:sz w:val="24"/>
+                <w:szCs w:val="24"/>
+              </w:rPr>
+              <w:lastRenderedPageBreak/>
+              <w:t>User must log</w:t>
+            </w:r>
+            <w:r>
+              <w:rPr>
+                <w:rFonts w:asciiTheme="majorHAnsi" w:hAnsiTheme="majorHAnsi"/>
+                <w:sz w:val="24"/>
+                <w:szCs w:val="24"/>
+              </w:rPr>
+              <w:t xml:space="preserve"> in the system with </w:t>
+            </w:r>
+            <w:r>
+              <w:rPr>
+                <w:rFonts w:asciiTheme="majorHAnsi" w:hAnsiTheme="majorHAnsi"/>
+                <w:sz w:val="24"/>
+                <w:szCs w:val="24"/>
+              </w:rPr>
+              <w:t>admin role.</w:t>
+            </w:r>
+          </w:p>
+          <w:p>
+            <w:pPr>
+              <w:rPr>
+                <w:rFonts w:asciiTheme="majorHAnsi" w:hAnsiTheme="majorHAnsi"/>
+                <w:b/>
+                <w:sz w:val="24"/>
+                <w:szCs w:val="24"/>
+              </w:rPr>
+            </w:pPr>
+            <w:r>
+              <w:rPr>
+                <w:rFonts w:asciiTheme="majorHAnsi" w:hAnsiTheme="majorHAnsi"/>
+                <w:b/>
+                <w:sz w:val="24"/>
+                <w:szCs w:val="24"/>
+              </w:rPr>
+              <w:t>Post Conditions:</w:t>
+            </w:r>
+          </w:p>
+          <w:p>
+            <w:pPr>
+              <w:pStyle w:val="ListParagraph"/>
+              <w:numPr>
+                <w:ilvl w:val="0"/>
+                <w:numId w:val="15"/>
+              </w:numPr>
+              <w:spacing w:after="0" w:line="240" w:lineRule="auto"/>
+              <w:rPr>
+                <w:rFonts w:asciiTheme="majorHAnsi" w:hAnsiTheme="majorHAnsi"/>
+                <w:b/>
+                <w:sz w:val="24"/>
+                <w:szCs w:val="24"/>
+              </w:rPr>
+            </w:pPr>
+            <w:r>
+              <w:rPr>
+                <w:rFonts w:asciiTheme="majorHAnsi" w:hAnsiTheme="majorHAnsi"/>
+                <w:b/>
+                <w:sz w:val="24"/>
+                <w:szCs w:val="24"/>
+              </w:rPr>
+              <w:t>Success:</w:t>
+            </w:r>
+            <w:r>
+              <w:rPr>
+                <w:rFonts w:asciiTheme="majorHAnsi" w:hAnsiTheme="majorHAnsi"/>
+                <w:sz w:val="24"/>
+                <w:szCs w:val="24"/>
+              </w:rPr>
+              <w:t xml:space="preserve"> The selected account</w:t>
+            </w:r>
+            <w:r>
+              <w:rPr>
+                <w:rFonts w:asciiTheme="majorHAnsi" w:hAnsiTheme="majorHAnsi"/>
+                <w:sz w:val="24"/>
+                <w:szCs w:val="24"/>
+              </w:rPr>
+              <w:t xml:space="preserve"> will be </w:t>
+            </w:r>
+            <w:r>
+              <w:rPr>
+                <w:rFonts w:asciiTheme="majorHAnsi" w:hAnsiTheme="majorHAnsi"/>
+                <w:sz w:val="24"/>
+                <w:szCs w:val="24"/>
+              </w:rPr>
+              <w:t>de</w:t>
+            </w:r>
+            <w:r>
+              <w:rPr>
+                <w:rFonts w:asciiTheme="majorHAnsi" w:hAnsiTheme="majorHAnsi"/>
+                <w:sz w:val="24"/>
+                <w:szCs w:val="24"/>
+              </w:rPr>
+              <w:t>activated.</w:t>
+            </w:r>
+          </w:p>
+          <w:p>
+            <w:pPr>
+              <w:pStyle w:val="ListParagraph"/>
+              <w:numPr>
+                <w:ilvl w:val="0"/>
+                <w:numId w:val="15"/>
+              </w:numPr>
+              <w:spacing w:after="0" w:line="240" w:lineRule="auto"/>
+              <w:rPr>
+                <w:rFonts w:asciiTheme="majorHAnsi" w:hAnsiTheme="majorHAnsi"/>
+                <w:b/>
+                <w:sz w:val="24"/>
+                <w:szCs w:val="24"/>
+              </w:rPr>
+            </w:pPr>
+            <w:r>
+              <w:rPr>
+                <w:rFonts w:asciiTheme="majorHAnsi" w:hAnsiTheme="majorHAnsi"/>
                 <w:b/>
                 <w:sz w:val="24"/>
                 <w:szCs w:val="24"/>
@@ -15686,7 +15737,15 @@
                 <w:sz w:val="24"/>
                 <w:szCs w:val="24"/>
               </w:rPr>
-              <w:t>No account</w:t>
+              <w:t>A</w:t>
+            </w:r>
+            <w:r>
+              <w:rPr>
+                <w:rFonts w:asciiTheme="majorHAnsi" w:hAnsiTheme="majorHAnsi"/>
+                <w:sz w:val="24"/>
+                <w:szCs w:val="24"/>
+              </w:rPr>
+              <w:t>ccount</w:t>
             </w:r>
             <w:r>
               <w:rPr>
@@ -15695,6 +15754,14 @@
                 <w:szCs w:val="24"/>
               </w:rPr>
               <w:t xml:space="preserve"> is</w:t>
+            </w:r>
+            <w:r>
+              <w:rPr>
+                <w:rFonts w:asciiTheme="majorHAnsi" w:hAnsiTheme="majorHAnsi"/>
+                <w:sz w:val="24"/>
+                <w:szCs w:val="24"/>
+              </w:rPr>
+              <w:t xml:space="preserve"> not</w:t>
             </w:r>
             <w:r>
               <w:rPr>
@@ -16452,7 +16519,7 @@
                       <w:sz w:val="24"/>
                       <w:szCs w:val="24"/>
                     </w:rPr>
-                    <w:t>Navigate to “Quản lý tài khoản” page, which contains:</w:t>
+                    <w:t>Navigate to “Cập nhập tài khoản” page, which contains:</w:t>
                   </w:r>
                 </w:p>
                 <w:p>
@@ -16475,7 +16542,7 @@
                       <w:sz w:val="24"/>
                       <w:szCs w:val="24"/>
                     </w:rPr>
-                    <w:t>ID: textbox, disabled.</w:t>
+                    <w:t>Tài Khoản: textbox, disabled.</w:t>
                   </w:r>
                 </w:p>
                 <w:p>
@@ -16498,7 +16565,49 @@
                       <w:sz w:val="24"/>
                       <w:szCs w:val="24"/>
                     </w:rPr>
-                    <w:t>Tài Khoản: textbox, disabled.</w:t>
+                    <w:t xml:space="preserve">Mật khẩu: textbox, min length: 6, max length: 30. </w:t>
+                  </w:r>
+                </w:p>
+                <w:p>
+                  <w:pPr>
+                    <w:pStyle w:val="HTMLPreformatted"/>
+                    <w:numPr>
+                      <w:ilvl w:val="0"/>
+                      <w:numId w:val="11"/>
+                    </w:numPr>
+                    <w:rPr>
+                      <w:rFonts w:asciiTheme="majorHAnsi" w:eastAsiaTheme="minorHAnsi" w:hAnsiTheme="majorHAnsi" w:cstheme="minorBidi"/>
+                      <w:sz w:val="24"/>
+                      <w:szCs w:val="24"/>
+                      <w:lang w:val="en-US" w:eastAsia="en-US"/>
+                    </w:rPr>
+                  </w:pPr>
+                  <w:r>
+                    <w:rPr>
+                      <w:rFonts w:asciiTheme="majorHAnsi" w:eastAsiaTheme="minorHAnsi" w:hAnsiTheme="majorHAnsi" w:cstheme="minorBidi"/>
+                      <w:sz w:val="24"/>
+                      <w:szCs w:val="24"/>
+                      <w:lang w:val="en-US" w:eastAsia="en-US"/>
+                    </w:rPr>
+                    <w:t>Email: textbox, min length: 0, max length: 100, regular expression: ^[a-zA-Z0-9.!#$%&amp;'*+/=?^_`{|}~-]</w:t>
+                  </w:r>
+                  <w:r>
+                    <w:rPr>
+                      <w:rFonts w:asciiTheme="majorHAnsi" w:eastAsiaTheme="minorHAnsi" w:hAnsiTheme="majorHAnsi" w:cstheme="minorBidi"/>
+                      <w:sz w:val="24"/>
+                      <w:szCs w:val="24"/>
+                      <w:lang w:val="en-US" w:eastAsia="en-US"/>
+                    </w:rPr>
+                    <w:t>+@[a-zA-Z0-9](?:[a-zA-Z0-9-]{0,61}[a-zA-Z0-9])?(?:\.[a-zA-Z0-9](?:[a-zA-Z0-9-]{0,61}[a-zA-Z0-9])?)*$</w:t>
+                  </w:r>
+                  <w:r>
+                    <w:rPr>
+                      <w:rFonts w:asciiTheme="majorHAnsi" w:eastAsiaTheme="minorHAnsi" w:hAnsiTheme="majorHAnsi" w:cstheme="minorBidi"/>
+                      <w:sz w:val="24"/>
+                      <w:szCs w:val="24"/>
+                      <w:lang w:val="en-US" w:eastAsia="en-US"/>
+                    </w:rPr>
+                    <w:t>.</w:t>
                   </w:r>
                 </w:p>
                 <w:p>
@@ -16521,49 +16630,7 @@
                       <w:sz w:val="24"/>
                       <w:szCs w:val="24"/>
                     </w:rPr>
-                    <w:t>Mật khẩu: textbox, min length: 6, max length: 30.</w:t>
-                  </w:r>
-                </w:p>
-                <w:p>
-                  <w:pPr>
-                    <w:pStyle w:val="HTMLPreformatted"/>
-                    <w:numPr>
-                      <w:ilvl w:val="0"/>
-                      <w:numId w:val="11"/>
-                    </w:numPr>
-                    <w:rPr>
-                      <w:rFonts w:asciiTheme="majorHAnsi" w:eastAsiaTheme="minorHAnsi" w:hAnsiTheme="majorHAnsi" w:cstheme="minorBidi"/>
-                      <w:sz w:val="24"/>
-                      <w:szCs w:val="24"/>
-                      <w:lang w:val="en-US" w:eastAsia="en-US"/>
-                    </w:rPr>
-                  </w:pPr>
-                  <w:r>
-                    <w:rPr>
-                      <w:rFonts w:asciiTheme="majorHAnsi" w:eastAsiaTheme="minorHAnsi" w:hAnsiTheme="majorHAnsi" w:cstheme="minorBidi"/>
-                      <w:sz w:val="24"/>
-                      <w:szCs w:val="24"/>
-                      <w:lang w:val="en-US" w:eastAsia="en-US"/>
-                    </w:rPr>
-                    <w:t>Email: textbox, min length: 0, max length: 100, regular expression: ^[a-zA-Z0-9.!#$%&amp;'*+/=?^_`{|}~-]</w:t>
-                  </w:r>
-                  <w:r>
-                    <w:rPr>
-                      <w:rFonts w:asciiTheme="majorHAnsi" w:eastAsiaTheme="minorHAnsi" w:hAnsiTheme="majorHAnsi" w:cstheme="minorBidi"/>
-                      <w:sz w:val="24"/>
-                      <w:szCs w:val="24"/>
-                      <w:lang w:val="en-US" w:eastAsia="en-US"/>
-                    </w:rPr>
-                    <w:t>+@[a-zA-Z0-9](?:[a-zA-Z0-9-]{0,61}[a-zA-Z0-9])?(?:\.[a-zA-Z0-9](?:[a-zA-Z0-9-]{0,61}[a-zA-Z0-9])?)*$</w:t>
-                  </w:r>
-                  <w:r>
-                    <w:rPr>
-                      <w:rFonts w:asciiTheme="majorHAnsi" w:eastAsiaTheme="minorHAnsi" w:hAnsiTheme="majorHAnsi" w:cstheme="minorBidi"/>
-                      <w:sz w:val="24"/>
-                      <w:szCs w:val="24"/>
-                      <w:lang w:val="en-US" w:eastAsia="en-US"/>
-                    </w:rPr>
-                    <w:t>,.</w:t>
+                    <w:t>Vai trò: drop down list, “user" default.</w:t>
                   </w:r>
                 </w:p>
                 <w:p>
@@ -16586,32 +16653,10 @@
                       <w:sz w:val="24"/>
                       <w:szCs w:val="24"/>
                     </w:rPr>
-                    <w:lastRenderedPageBreak/>
-                    <w:t>Kích hoạt: checkbox, required.</w:t>
-                  </w:r>
-                </w:p>
-                <w:p>
-                  <w:pPr>
-                    <w:pStyle w:val="ListParagraph"/>
-                    <w:numPr>
-                      <w:ilvl w:val="0"/>
-                      <w:numId w:val="11"/>
-                    </w:numPr>
-                    <w:spacing w:after="0" w:line="240" w:lineRule="auto"/>
-                    <w:rPr>
-                      <w:rFonts w:asciiTheme="majorHAnsi" w:hAnsiTheme="majorHAnsi"/>
-                      <w:sz w:val="24"/>
-                      <w:szCs w:val="24"/>
-                    </w:rPr>
-                  </w:pPr>
-                  <w:r>
-                    <w:rPr>
-                      <w:rFonts w:asciiTheme="majorHAnsi" w:hAnsiTheme="majorHAnsi"/>
-                      <w:sz w:val="24"/>
-                      <w:szCs w:val="24"/>
-                    </w:rPr>
-                    <w:t>Vai trò: drop down list.</w:t>
-                  </w:r>
+                    <w:t>Kích hoạt: checkbox.</w:t>
+                  </w:r>
+                  <w:bookmarkStart w:id="9" w:name="_GoBack"/>
+                  <w:bookmarkEnd w:id="9"/>
                 </w:p>
                 <w:p>
                   <w:pPr>
@@ -16658,7 +16703,6 @@
                       <w:sz w:val="24"/>
                       <w:szCs w:val="24"/>
                     </w:rPr>
-                    <w:lastRenderedPageBreak/>
                     <w:t>3</w:t>
                   </w:r>
                 </w:p>
@@ -16681,7 +16725,16 @@
                       <w:sz w:val="24"/>
                       <w:szCs w:val="24"/>
                     </w:rPr>
-                    <w:t>Admin uncheck “Kích hoạt” checkbox.</w:t>
+                    <w:t xml:space="preserve">Admin uncheck “Kích </w:t>
+                  </w:r>
+                  <w:r>
+                    <w:rPr>
+                      <w:rFonts w:asciiTheme="majorHAnsi" w:hAnsiTheme="majorHAnsi"/>
+                      <w:sz w:val="24"/>
+                      <w:szCs w:val="24"/>
+                    </w:rPr>
+                    <w:lastRenderedPageBreak/>
+                    <w:t>hoạt” checkbox.</w:t>
                   </w:r>
                 </w:p>
               </w:tc>
@@ -16720,6 +16773,7 @@
                       <w:sz w:val="24"/>
                       <w:szCs w:val="24"/>
                     </w:rPr>
+                    <w:lastRenderedPageBreak/>
                     <w:t>4</w:t>
                   </w:r>
                 </w:p>
@@ -17174,7 +17228,7 @@
           <w:szCs w:val="24"/>
         </w:rPr>
       </w:pPr>
-      <w:bookmarkStart w:id="9" w:name="_Toc380702480"/>
+      <w:bookmarkStart w:id="10" w:name="_Toc380702480"/>
       <w:r>
         <w:rPr>
           <w:rFonts w:asciiTheme="majorHAnsi" w:hAnsiTheme="majorHAnsi"/>
@@ -17221,7 +17275,7 @@
         </w:rPr>
         <w:t xml:space="preserve"> </w:t>
       </w:r>
-      <w:bookmarkEnd w:id="9"/>
+      <w:bookmarkEnd w:id="10"/>
       <w:r>
         <w:rPr>
           <w:rFonts w:asciiTheme="majorHAnsi" w:hAnsiTheme="majorHAnsi"/>
@@ -17716,7 +17770,6 @@
                 <w:sz w:val="24"/>
                 <w:szCs w:val="24"/>
               </w:rPr>
-              <w:lastRenderedPageBreak/>
               <w:t>Staff</w:t>
             </w:r>
           </w:p>
@@ -17801,6 +17854,7 @@
                 <w:sz w:val="24"/>
                 <w:szCs w:val="24"/>
               </w:rPr>
+              <w:lastRenderedPageBreak/>
               <w:t>P</w:t>
             </w:r>
             <w:r>
@@ -18949,7 +19003,6 @@
                       <w:sz w:val="24"/>
                       <w:szCs w:val="24"/>
                     </w:rPr>
-                    <w:lastRenderedPageBreak/>
                     <w:t xml:space="preserve">* </w:t>
                   </w:r>
                   <w:r>
@@ -19089,6 +19142,7 @@
                       <w:sz w:val="24"/>
                       <w:szCs w:val="24"/>
                     </w:rPr>
+                    <w:lastRenderedPageBreak/>
                     <w:t>Step</w:t>
                   </w:r>
                 </w:p>
@@ -20221,7 +20275,7 @@
                 <v:shape id="_x0000_i1025" type="#_x0000_t75" style="width:404.45pt;height:143.35pt" o:ole="">
                   <v:imagedata r:id="rId13" o:title=""/>
                 </v:shape>
-                <o:OLEObject Type="Embed" ProgID="PBrush" ShapeID="_x0000_i1025" DrawAspect="Content" ObjectID="_1463218676" r:id="rId14"/>
+                <o:OLEObject Type="Embed" ProgID="PBrush" ShapeID="_x0000_i1025" DrawAspect="Content" ObjectID="_1463229668" r:id="rId14"/>
               </w:object>
             </w:r>
           </w:p>
@@ -20325,7 +20379,7 @@
           <w:szCs w:val="24"/>
         </w:rPr>
       </w:pPr>
-      <w:bookmarkStart w:id="10" w:name="_Toc385591088"/>
+      <w:bookmarkStart w:id="11" w:name="_Toc385591088"/>
       <w:r>
         <w:rPr>
           <w:rFonts w:asciiTheme="majorHAnsi" w:hAnsiTheme="majorHAnsi"/>
@@ -20400,7 +20454,7 @@
         </w:rPr>
         <w:t xml:space="preserve"> Import File</w:t>
       </w:r>
-      <w:bookmarkEnd w:id="10"/>
+      <w:bookmarkEnd w:id="11"/>
     </w:p>
     <w:p>
       <w:pPr>
@@ -20473,7 +20527,6 @@
                 <w:sz w:val="24"/>
                 <w:szCs w:val="24"/>
               </w:rPr>
-              <w:lastRenderedPageBreak/>
               <w:t>Use Case No.</w:t>
             </w:r>
           </w:p>
@@ -20774,6 +20827,7 @@
                 <w:sz w:val="24"/>
                 <w:szCs w:val="24"/>
               </w:rPr>
+              <w:lastRenderedPageBreak/>
               <w:t>Actor:</w:t>
             </w:r>
           </w:p>
@@ -21821,7 +21875,6 @@
                       <w:sz w:val="24"/>
                       <w:szCs w:val="24"/>
                     </w:rPr>
-                    <w:lastRenderedPageBreak/>
                     <w:t>2</w:t>
                   </w:r>
                 </w:p>
@@ -21943,6 +21996,7 @@
                       <w:sz w:val="24"/>
                       <w:szCs w:val="24"/>
                     </w:rPr>
+                    <w:lastRenderedPageBreak/>
                     <w:t xml:space="preserve">“STT” </w:t>
                   </w:r>
                   <w:r>
@@ -22144,6 +22198,7 @@
                       <w:sz w:val="24"/>
                       <w:szCs w:val="24"/>
                     </w:rPr>
+                    <w:lastRenderedPageBreak/>
                     <w:t>3</w:t>
                   </w:r>
                 </w:p>
@@ -23197,7 +23252,7 @@
           <w:szCs w:val="24"/>
         </w:rPr>
       </w:pPr>
-      <w:bookmarkStart w:id="11" w:name="_Toc385591089"/>
+      <w:bookmarkStart w:id="12" w:name="_Toc385591089"/>
       <w:r>
         <w:rPr>
           <w:rFonts w:asciiTheme="majorHAnsi" w:hAnsiTheme="majorHAnsi"/>
@@ -23263,7 +23318,7 @@
         </w:rPr>
         <w:t>: &lt;Staff&gt; Save error products</w:t>
       </w:r>
-      <w:bookmarkEnd w:id="11"/>
+      <w:bookmarkEnd w:id="12"/>
     </w:p>
     <w:p>
       <w:pPr>
@@ -23309,7 +23364,6 @@
                 <w:sz w:val="24"/>
                 <w:szCs w:val="24"/>
               </w:rPr>
-              <w:lastRenderedPageBreak/>
               <w:t xml:space="preserve">USE CASE – </w:t>
             </w:r>
             <w:r>
@@ -23500,6 +23554,7 @@
                 <w:sz w:val="24"/>
                 <w:szCs w:val="24"/>
               </w:rPr>
+              <w:lastRenderedPageBreak/>
               <w:t>Author</w:t>
             </w:r>
           </w:p>
@@ -24707,7 +24762,6 @@
                       <w:sz w:val="24"/>
                       <w:szCs w:val="24"/>
                     </w:rPr>
-                    <w:lastRenderedPageBreak/>
                     <w:t>2</w:t>
                   </w:r>
                 </w:p>
@@ -24834,6 +24888,7 @@
                       <w:sz w:val="24"/>
                       <w:szCs w:val="24"/>
                     </w:rPr>
+                    <w:lastRenderedPageBreak/>
                     <w:t>A 5</w:t>
                   </w:r>
                   <w:r>
@@ -25208,6 +25263,7 @@
                       <w:sz w:val="24"/>
                       <w:szCs w:val="24"/>
                     </w:rPr>
+                    <w:lastRenderedPageBreak/>
                     <w:t>3</w:t>
                   </w:r>
                 </w:p>
@@ -26094,7 +26150,6 @@
                 <w:sz w:val="24"/>
                 <w:szCs w:val="24"/>
               </w:rPr>
-              <w:lastRenderedPageBreak/>
               <w:t xml:space="preserve">- </w:t>
             </w:r>
             <w:r>
@@ -26149,7 +26204,7 @@
           <w:szCs w:val="24"/>
         </w:rPr>
       </w:pPr>
-      <w:bookmarkStart w:id="12" w:name="_Toc385591090"/>
+      <w:bookmarkStart w:id="13" w:name="_Toc385591090"/>
       <w:r>
         <w:rPr>
           <w:rFonts w:asciiTheme="majorHAnsi" w:hAnsiTheme="majorHAnsi"/>
@@ -26233,7 +26288,7 @@
         </w:rPr>
         <w:t xml:space="preserve"> products</w:t>
       </w:r>
-      <w:bookmarkEnd w:id="12"/>
+      <w:bookmarkEnd w:id="13"/>
     </w:p>
     <w:p>
       <w:pPr>
@@ -26241,6 +26296,7 @@
         <w:spacing w:after="0"/>
       </w:pPr>
       <w:r>
+        <w:lastRenderedPageBreak/>
         <w:t>Use case specification</w:t>
       </w:r>
     </w:p>
@@ -27519,7 +27575,6 @@
                       <w:sz w:val="24"/>
                       <w:szCs w:val="24"/>
                     </w:rPr>
-                    <w:lastRenderedPageBreak/>
                     <w:t>“Hủy” button.</w:t>
                   </w:r>
                 </w:p>
@@ -28633,8 +28688,6 @@
                     </w:rPr>
                     <w:t xml:space="preserve"> is not in range [1</w:t>
                   </w:r>
-                  <w:bookmarkStart w:id="13" w:name="_GoBack"/>
-                  <w:bookmarkEnd w:id="13"/>
                   <w:r>
                     <w:rPr>
                       <w:rFonts w:asciiTheme="majorHAnsi" w:hAnsiTheme="majorHAnsi"/>
@@ -29001,111 +29054,111 @@
                 <w:sz w:val="24"/>
                 <w:szCs w:val="24"/>
               </w:rPr>
+              <w:t>Business Rules</w:t>
+            </w:r>
+            <w:r>
+              <w:rPr>
+                <w:rFonts w:asciiTheme="majorHAnsi" w:hAnsiTheme="majorHAnsi"/>
+                <w:b/>
+                <w:sz w:val="24"/>
+                <w:szCs w:val="24"/>
+              </w:rPr>
+              <w:t xml:space="preserve">: </w:t>
+            </w:r>
+          </w:p>
+          <w:p>
+            <w:pPr>
+              <w:keepNext/>
+              <w:rPr>
+                <w:rFonts w:asciiTheme="majorHAnsi" w:hAnsiTheme="majorHAnsi"/>
+                <w:sz w:val="24"/>
+                <w:szCs w:val="24"/>
+              </w:rPr>
+            </w:pPr>
+            <w:r>
+              <w:rPr>
+                <w:rFonts w:asciiTheme="majorHAnsi" w:hAnsiTheme="majorHAnsi"/>
+                <w:sz w:val="24"/>
+                <w:szCs w:val="24"/>
+              </w:rPr>
+              <w:t>- Compare products by product name with algorithms:</w:t>
+            </w:r>
+          </w:p>
+          <w:p>
+            <w:pPr>
+              <w:keepNext/>
+              <w:rPr>
+                <w:rFonts w:asciiTheme="majorHAnsi" w:hAnsiTheme="majorHAnsi"/>
+                <w:sz w:val="24"/>
+                <w:szCs w:val="24"/>
+              </w:rPr>
+            </w:pPr>
+            <w:r>
+              <w:rPr>
+                <w:rFonts w:asciiTheme="majorHAnsi" w:hAnsiTheme="majorHAnsi"/>
+                <w:sz w:val="24"/>
+                <w:szCs w:val="24"/>
+              </w:rPr>
+              <w:t xml:space="preserve">      + </w:t>
+            </w:r>
+            <w:r>
+              <w:rPr>
+                <w:rFonts w:asciiTheme="majorHAnsi" w:hAnsiTheme="majorHAnsi"/>
+                <w:sz w:val="24"/>
+                <w:szCs w:val="24"/>
+              </w:rPr>
+              <w:t xml:space="preserve">Create a function </w:t>
+            </w:r>
+            <w:r>
+              <w:rPr>
+                <w:rFonts w:asciiTheme="majorHAnsi" w:hAnsiTheme="majorHAnsi"/>
+                <w:i/>
+                <w:sz w:val="24"/>
+                <w:szCs w:val="24"/>
+              </w:rPr>
+              <w:t>pairs(s)</w:t>
+            </w:r>
+            <w:r>
+              <w:rPr>
+                <w:rFonts w:asciiTheme="majorHAnsi" w:hAnsiTheme="majorHAnsi"/>
+                <w:sz w:val="24"/>
+                <w:szCs w:val="24"/>
+              </w:rPr>
+              <w:t xml:space="preserve"> which returns a list of adjacent character pairs of string </w:t>
+            </w:r>
+            <w:r>
+              <w:rPr>
+                <w:rFonts w:asciiTheme="majorHAnsi" w:hAnsiTheme="majorHAnsi"/>
+                <w:i/>
+                <w:sz w:val="24"/>
+                <w:szCs w:val="24"/>
+              </w:rPr>
+              <w:t>s</w:t>
+            </w:r>
+            <w:r>
+              <w:rPr>
+                <w:rFonts w:asciiTheme="majorHAnsi" w:hAnsiTheme="majorHAnsi"/>
+                <w:sz w:val="24"/>
+                <w:szCs w:val="24"/>
+              </w:rPr>
+              <w:t>.</w:t>
+            </w:r>
+          </w:p>
+          <w:p>
+            <w:pPr>
+              <w:rPr>
+                <w:rFonts w:asciiTheme="majorHAnsi" w:hAnsiTheme="majorHAnsi"/>
+                <w:sz w:val="24"/>
+                <w:szCs w:val="24"/>
+              </w:rPr>
+            </w:pPr>
+            <w:r>
+              <w:rPr>
+                <w:rFonts w:asciiTheme="majorHAnsi" w:hAnsiTheme="majorHAnsi"/>
+                <w:sz w:val="24"/>
+                <w:szCs w:val="24"/>
+              </w:rPr>
               <w:lastRenderedPageBreak/>
-              <w:t>Business Rules</w:t>
-            </w:r>
-            <w:r>
-              <w:rPr>
-                <w:rFonts w:asciiTheme="majorHAnsi" w:hAnsiTheme="majorHAnsi"/>
-                <w:b/>
-                <w:sz w:val="24"/>
-                <w:szCs w:val="24"/>
-              </w:rPr>
-              <w:t xml:space="preserve">: </w:t>
-            </w:r>
-          </w:p>
-          <w:p>
-            <w:pPr>
-              <w:keepNext/>
-              <w:rPr>
-                <w:rFonts w:asciiTheme="majorHAnsi" w:hAnsiTheme="majorHAnsi"/>
-                <w:sz w:val="24"/>
-                <w:szCs w:val="24"/>
-              </w:rPr>
-            </w:pPr>
-            <w:r>
-              <w:rPr>
-                <w:rFonts w:asciiTheme="majorHAnsi" w:hAnsiTheme="majorHAnsi"/>
-                <w:sz w:val="24"/>
-                <w:szCs w:val="24"/>
-              </w:rPr>
-              <w:t>- Compare products by product name with algorithms:</w:t>
-            </w:r>
-          </w:p>
-          <w:p>
-            <w:pPr>
-              <w:keepNext/>
-              <w:rPr>
-                <w:rFonts w:asciiTheme="majorHAnsi" w:hAnsiTheme="majorHAnsi"/>
-                <w:sz w:val="24"/>
-                <w:szCs w:val="24"/>
-              </w:rPr>
-            </w:pPr>
-            <w:r>
-              <w:rPr>
-                <w:rFonts w:asciiTheme="majorHAnsi" w:hAnsiTheme="majorHAnsi"/>
-                <w:sz w:val="24"/>
-                <w:szCs w:val="24"/>
-              </w:rPr>
-              <w:t xml:space="preserve">      + </w:t>
-            </w:r>
-            <w:r>
-              <w:rPr>
-                <w:rFonts w:asciiTheme="majorHAnsi" w:hAnsiTheme="majorHAnsi"/>
-                <w:sz w:val="24"/>
-                <w:szCs w:val="24"/>
-              </w:rPr>
-              <w:t xml:space="preserve">Create a function </w:t>
-            </w:r>
-            <w:r>
-              <w:rPr>
-                <w:rFonts w:asciiTheme="majorHAnsi" w:hAnsiTheme="majorHAnsi"/>
-                <w:i/>
-                <w:sz w:val="24"/>
-                <w:szCs w:val="24"/>
-              </w:rPr>
-              <w:t>pairs(s)</w:t>
-            </w:r>
-            <w:r>
-              <w:rPr>
-                <w:rFonts w:asciiTheme="majorHAnsi" w:hAnsiTheme="majorHAnsi"/>
-                <w:sz w:val="24"/>
-                <w:szCs w:val="24"/>
-              </w:rPr>
-              <w:t xml:space="preserve"> which returns a list of adjacent character pairs of string </w:t>
-            </w:r>
-            <w:r>
-              <w:rPr>
-                <w:rFonts w:asciiTheme="majorHAnsi" w:hAnsiTheme="majorHAnsi"/>
-                <w:i/>
-                <w:sz w:val="24"/>
-                <w:szCs w:val="24"/>
-              </w:rPr>
-              <w:t>s</w:t>
-            </w:r>
-            <w:r>
-              <w:rPr>
-                <w:rFonts w:asciiTheme="majorHAnsi" w:hAnsiTheme="majorHAnsi"/>
-                <w:sz w:val="24"/>
-                <w:szCs w:val="24"/>
-              </w:rPr>
-              <w:t>.</w:t>
-            </w:r>
-          </w:p>
-          <w:p>
-            <w:pPr>
-              <w:rPr>
-                <w:rFonts w:asciiTheme="majorHAnsi" w:hAnsiTheme="majorHAnsi"/>
-                <w:sz w:val="24"/>
-                <w:szCs w:val="24"/>
-              </w:rPr>
-            </w:pPr>
-            <w:r>
-              <w:rPr>
-                <w:rFonts w:asciiTheme="majorHAnsi" w:hAnsiTheme="majorHAnsi"/>
-                <w:sz w:val="24"/>
-                <w:szCs w:val="24"/>
-              </w:rPr>
               <w:t xml:space="preserve">      +</w:t>
             </w:r>
             <w:r>
@@ -30613,7 +30666,6 @@
                       <w:sz w:val="24"/>
                       <w:szCs w:val="24"/>
                     </w:rPr>
-                    <w:lastRenderedPageBreak/>
                     <w:t xml:space="preserve">* </w:t>
                   </w:r>
                   <w:r>
@@ -30745,7 +30797,6 @@
                       <w:sz w:val="24"/>
                       <w:szCs w:val="24"/>
                     </w:rPr>
-                    <w:lastRenderedPageBreak/>
                     <w:t>2</w:t>
                   </w:r>
                 </w:p>
@@ -30768,7 +30819,16 @@
                       <w:sz w:val="24"/>
                       <w:szCs w:val="24"/>
                     </w:rPr>
-                    <w:t>Click “Sản phẩm trùng” in menu tab.</w:t>
+                    <w:t xml:space="preserve">Click “Sản phẩm trùng” in menu </w:t>
+                  </w:r>
+                  <w:r>
+                    <w:rPr>
+                      <w:rFonts w:asciiTheme="majorHAnsi" w:hAnsiTheme="majorHAnsi"/>
+                      <w:sz w:val="24"/>
+                      <w:szCs w:val="24"/>
+                    </w:rPr>
+                    <w:lastRenderedPageBreak/>
+                    <w:t>tab.</w:t>
                   </w:r>
                 </w:p>
                 <w:p>
@@ -31182,6 +31242,7 @@
                       <w:sz w:val="24"/>
                       <w:szCs w:val="24"/>
                     </w:rPr>
+                    <w:lastRenderedPageBreak/>
                     <w:t>3</w:t>
                   </w:r>
                 </w:p>

--- a/stuff/lentt/Prototype-useCase/newSearchNotExits/UseCase2.docx
+++ b/stuff/lentt/Prototype-useCase/newSearchNotExits/UseCase2.docx
@@ -4,17 +4,6 @@
   <w:body>
     <w:p/>
     <w:p/>
-    <w:p>
-      <w:r>
-        <w:t>1:50 chiều</w:t>
-      </w:r>
-      <w:r>
-        <w:t xml:space="preserve">   </w:t>
-      </w:r>
-      <w:r>
-        <w:t>2/6/2014</w:t>
-      </w:r>
-    </w:p>
     <w:p>
       <w:pPr>
         <w:rPr>
@@ -1258,7 +1247,6 @@
                       <w:sz w:val="24"/>
                       <w:szCs w:val="24"/>
                     </w:rPr>
-                    <w:lastRenderedPageBreak/>
                     <w:t>Step</w:t>
                   </w:r>
                 </w:p>
@@ -1353,6 +1341,7 @@
                       <w:sz w:val="24"/>
                       <w:szCs w:val="24"/>
                     </w:rPr>
+                    <w:lastRenderedPageBreak/>
                     <w:t>1</w:t>
                   </w:r>
                 </w:p>
@@ -2421,7 +2410,7 @@
                       <w:sz w:val="24"/>
                       <w:szCs w:val="24"/>
                     </w:rPr>
-                    <w:t>+@[a-zA-Z0-9](?:[a-zA-Z0-9-]{0,61}[a-zA-Z0-9])?(?:\.[a-zA-Z0-9](?:[a-zA-</w:t>
+                    <w:t>+@[a-zA-Z0-9](?:[a-zA-Z0-9-]{0,61}[a-zA-Z0-9])?(?:\.[a-zA-Z0-9](?:[a-zA-Z0-9-]{0,61}[a-zA-Z0-</w:t>
                   </w:r>
                   <w:r>
                     <w:rPr>
@@ -2430,7 +2419,7 @@
                       <w:szCs w:val="24"/>
                     </w:rPr>
                     <w:lastRenderedPageBreak/>
-                    <w:t>Z0-9-]{0,61}[a-zA-Z0-9])?)*$</w:t>
+                    <w:t>9])?)*$</w:t>
                   </w:r>
                   <w:r>
                     <w:rPr>
@@ -3710,16 +3699,7 @@
                       <w:sz w:val="24"/>
                       <w:szCs w:val="24"/>
                     </w:rPr>
-                    <w:t xml:space="preserve">Show error message: “Đường dẫn </w:t>
-                  </w:r>
-                  <w:r>
-                    <w:rPr>
-                      <w:rFonts w:asciiTheme="majorHAnsi" w:hAnsiTheme="majorHAnsi"/>
-                      <w:sz w:val="24"/>
-                      <w:szCs w:val="24"/>
-                    </w:rPr>
-                    <w:lastRenderedPageBreak/>
-                    <w:t>không hợp lệ. Vui lòng thử lại!”</w:t>
+                    <w:t>Show error message: “Đường dẫn không hợp lệ. Vui lòng thử lại!”</w:t>
                   </w:r>
                 </w:p>
               </w:tc>
@@ -5152,7 +5132,6 @@
                 <w:sz w:val="24"/>
                 <w:szCs w:val="24"/>
               </w:rPr>
-              <w:lastRenderedPageBreak/>
               <w:t>Success</w:t>
             </w:r>
             <w:r>
@@ -5209,6 +5188,7 @@
                 <w:sz w:val="24"/>
                 <w:szCs w:val="24"/>
               </w:rPr>
+              <w:lastRenderedPageBreak/>
               <w:t>Fail:</w:t>
             </w:r>
             <w:r>
@@ -7619,7 +7599,15 @@
                       <w:sz w:val="24"/>
                       <w:szCs w:val="24"/>
                     </w:rPr>
-                    <w:t>ID.</w:t>
+                    <w:t>STT</w:t>
+                  </w:r>
+                  <w:r>
+                    <w:rPr>
+                      <w:rFonts w:asciiTheme="majorHAnsi" w:hAnsiTheme="majorHAnsi"/>
+                      <w:sz w:val="24"/>
+                      <w:szCs w:val="24"/>
+                    </w:rPr>
+                    <w:t>.</w:t>
                   </w:r>
                 </w:p>
                 <w:p>
@@ -7797,7 +7785,15 @@
                       <w:sz w:val="24"/>
                       <w:szCs w:val="24"/>
                     </w:rPr>
-                    <w:t>ID: textbox, required,</w:t>
+                    <w:t>ID: label</w:t>
+                  </w:r>
+                  <w:r>
+                    <w:rPr>
+                      <w:rFonts w:asciiTheme="majorHAnsi" w:hAnsiTheme="majorHAnsi"/>
+                      <w:sz w:val="24"/>
+                      <w:szCs w:val="24"/>
+                    </w:rPr>
+                    <w:t>,</w:t>
                   </w:r>
                   <w:r>
                     <w:rPr>
@@ -7836,7 +7832,23 @@
                       <w:sz w:val="24"/>
                       <w:szCs w:val="24"/>
                     </w:rPr>
-                    <w:t>Tài Khoản: textbox, disabled.</w:t>
+                    <w:t xml:space="preserve">Tài Khoản: </w:t>
+                  </w:r>
+                  <w:r>
+                    <w:rPr>
+                      <w:rFonts w:asciiTheme="majorHAnsi" w:hAnsiTheme="majorHAnsi"/>
+                      <w:sz w:val="24"/>
+                      <w:szCs w:val="24"/>
+                    </w:rPr>
+                    <w:t>label</w:t>
+                  </w:r>
+                  <w:r>
+                    <w:rPr>
+                      <w:rFonts w:asciiTheme="majorHAnsi" w:hAnsiTheme="majorHAnsi"/>
+                      <w:sz w:val="24"/>
+                      <w:szCs w:val="24"/>
+                    </w:rPr>
+                    <w:t>.</w:t>
                   </w:r>
                 </w:p>
                 <w:p>
@@ -7859,7 +7871,23 @@
                       <w:sz w:val="24"/>
                       <w:szCs w:val="24"/>
                     </w:rPr>
-                    <w:t>Mật khẩu: textbox, disabled.</w:t>
+                    <w:t xml:space="preserve">Mật khẩu: </w:t>
+                  </w:r>
+                  <w:r>
+                    <w:rPr>
+                      <w:rFonts w:asciiTheme="majorHAnsi" w:hAnsiTheme="majorHAnsi"/>
+                      <w:sz w:val="24"/>
+                      <w:szCs w:val="24"/>
+                    </w:rPr>
+                    <w:t>label</w:t>
+                  </w:r>
+                  <w:r>
+                    <w:rPr>
+                      <w:rFonts w:asciiTheme="majorHAnsi" w:hAnsiTheme="majorHAnsi"/>
+                      <w:sz w:val="24"/>
+                      <w:szCs w:val="24"/>
+                    </w:rPr>
+                    <w:t>.</w:t>
                   </w:r>
                 </w:p>
                 <w:p>
@@ -7883,15 +7911,32 @@
                       <w:szCs w:val="24"/>
                       <w:lang w:val="en-US" w:eastAsia="en-US"/>
                     </w:rPr>
-                    <w:t xml:space="preserve">Email: textbox, </w:t>
-                  </w:r>
-                  <w:r>
-                    <w:rPr>
-                      <w:rFonts w:asciiTheme="majorHAnsi" w:hAnsiTheme="majorHAnsi"/>
-                      <w:sz w:val="24"/>
-                      <w:szCs w:val="24"/>
-                    </w:rPr>
-                    <w:t>disabled.</w:t>
+                    <w:t xml:space="preserve">Địa chỉ </w:t>
+                  </w:r>
+                  <w:r>
+                    <w:rPr>
+                      <w:rFonts w:asciiTheme="majorHAnsi" w:eastAsiaTheme="minorHAnsi" w:hAnsiTheme="majorHAnsi" w:cstheme="minorBidi"/>
+                      <w:sz w:val="24"/>
+                      <w:szCs w:val="24"/>
+                      <w:lang w:val="en-US" w:eastAsia="en-US"/>
+                    </w:rPr>
+                    <w:t xml:space="preserve">Email: </w:t>
+                  </w:r>
+                  <w:r>
+                    <w:rPr>
+                      <w:rFonts w:asciiTheme="majorHAnsi" w:hAnsiTheme="majorHAnsi"/>
+                      <w:sz w:val="24"/>
+                      <w:szCs w:val="24"/>
+                    </w:rPr>
+                    <w:t>label</w:t>
+                  </w:r>
+                  <w:r>
+                    <w:rPr>
+                      <w:rFonts w:asciiTheme="majorHAnsi" w:hAnsiTheme="majorHAnsi"/>
+                      <w:sz w:val="24"/>
+                      <w:szCs w:val="24"/>
+                    </w:rPr>
+                    <w:t>.</w:t>
                   </w:r>
                 </w:p>
                 <w:p>
@@ -7914,39 +7959,7 @@
                       <w:sz w:val="24"/>
                       <w:szCs w:val="24"/>
                     </w:rPr>
-                    <w:t>Kích hoạ</w:t>
-                  </w:r>
-                  <w:r>
-                    <w:rPr>
-                      <w:rFonts w:asciiTheme="majorHAnsi" w:hAnsiTheme="majorHAnsi"/>
-                      <w:sz w:val="24"/>
-                      <w:szCs w:val="24"/>
-                    </w:rPr>
-                    <w:t>t: checkbox</w:t>
-                  </w:r>
-                  <w:r>
-                    <w:rPr>
-                      <w:rFonts w:asciiTheme="majorHAnsi" w:hAnsiTheme="majorHAnsi"/>
-                      <w:sz w:val="24"/>
-                      <w:szCs w:val="24"/>
-                    </w:rPr>
-                    <w:t>,</w:t>
-                  </w:r>
-                  <w:r>
-                    <w:rPr>
-                      <w:rFonts w:asciiTheme="majorHAnsi" w:hAnsiTheme="majorHAnsi"/>
-                      <w:sz w:val="24"/>
-                      <w:szCs w:val="24"/>
-                    </w:rPr>
-                    <w:t xml:space="preserve"> </w:t>
-                  </w:r>
-                  <w:r>
-                    <w:rPr>
-                      <w:rFonts w:asciiTheme="majorHAnsi" w:hAnsiTheme="majorHAnsi"/>
-                      <w:sz w:val="24"/>
-                      <w:szCs w:val="24"/>
-                    </w:rPr>
-                    <w:t>disabled.</w:t>
+                    <w:t>Vai trò: drop down list, disabled.</w:t>
                   </w:r>
                 </w:p>
                 <w:p>
@@ -7969,7 +7982,31 @@
                       <w:sz w:val="24"/>
                       <w:szCs w:val="24"/>
                     </w:rPr>
-                    <w:t>Vai trò: drop down list, disabled.</w:t>
+                    <w:t>Kích hoạ</w:t>
+                  </w:r>
+                  <w:r>
+                    <w:rPr>
+                      <w:rFonts w:asciiTheme="majorHAnsi" w:hAnsiTheme="majorHAnsi"/>
+                      <w:sz w:val="24"/>
+                      <w:szCs w:val="24"/>
+                    </w:rPr>
+                    <w:t>t: checkbox</w:t>
+                  </w:r>
+                  <w:r>
+                    <w:rPr>
+                      <w:rFonts w:asciiTheme="majorHAnsi" w:hAnsiTheme="majorHAnsi"/>
+                      <w:sz w:val="24"/>
+                      <w:szCs w:val="24"/>
+                    </w:rPr>
+                    <w:t>,</w:t>
+                  </w:r>
+                  <w:r>
+                    <w:rPr>
+                      <w:rFonts w:asciiTheme="majorHAnsi" w:hAnsiTheme="majorHAnsi"/>
+                      <w:sz w:val="24"/>
+                      <w:szCs w:val="24"/>
+                    </w:rPr>
+                    <w:t xml:space="preserve"> disabled.</w:t>
                   </w:r>
                 </w:p>
                 <w:p>
@@ -7986,6 +8023,14 @@
                       <w:szCs w:val="24"/>
                     </w:rPr>
                   </w:pPr>
+                  <w:r>
+                    <w:rPr>
+                      <w:rFonts w:asciiTheme="majorHAnsi" w:hAnsiTheme="majorHAnsi"/>
+                      <w:sz w:val="24"/>
+                      <w:szCs w:val="24"/>
+                    </w:rPr>
+                    <w:t xml:space="preserve"> </w:t>
+                  </w:r>
                   <w:r>
                     <w:rPr>
                       <w:rFonts w:asciiTheme="majorHAnsi" w:hAnsiTheme="majorHAnsi"/>
@@ -8268,6 +8313,14 @@
                       <w:lang w:val="en-US" w:eastAsia="en-US"/>
                     </w:rPr>
                   </w:pPr>
+                  <w:r>
+                    <w:rPr>
+                      <w:rFonts w:asciiTheme="majorHAnsi" w:hAnsiTheme="majorHAnsi"/>
+                      <w:sz w:val="24"/>
+                      <w:szCs w:val="24"/>
+                    </w:rPr>
+                    <w:t xml:space="preserve">Địa chỉ </w:t>
+                  </w:r>
                   <w:r>
                     <w:rPr>
                       <w:rFonts w:asciiTheme="majorHAnsi" w:hAnsiTheme="majorHAnsi"/>
@@ -9053,6 +9106,7 @@
                       <w:sz w:val="24"/>
                       <w:szCs w:val="24"/>
                     </w:rPr>
+                    <w:lastRenderedPageBreak/>
                     <w:t>1</w:t>
                   </w:r>
                 </w:p>
@@ -9083,16 +9137,7 @@
                       <w:sz w:val="24"/>
                       <w:szCs w:val="24"/>
                     </w:rPr>
-                    <w:t xml:space="preserve">is not in </w:t>
-                  </w:r>
-                  <w:r>
-                    <w:rPr>
-                      <w:rFonts w:asciiTheme="majorHAnsi" w:hAnsiTheme="majorHAnsi"/>
-                      <w:sz w:val="24"/>
-                      <w:szCs w:val="24"/>
-                    </w:rPr>
-                    <w:lastRenderedPageBreak/>
-                    <w:t>range</w:t>
+                    <w:t>is not in range</w:t>
                   </w:r>
                   <w:r>
                     <w:rPr>
@@ -9130,7 +9175,6 @@
                       <w:sz w:val="24"/>
                       <w:szCs w:val="24"/>
                     </w:rPr>
-                    <w:lastRenderedPageBreak/>
                     <w:t xml:space="preserve">Show error message: “Độ dài </w:t>
                   </w:r>
                   <w:r>
@@ -9139,16 +9183,7 @@
                       <w:sz w:val="24"/>
                       <w:szCs w:val="24"/>
                     </w:rPr>
-                    <w:t xml:space="preserve">tên tài </w:t>
-                  </w:r>
-                  <w:r>
-                    <w:rPr>
-                      <w:rFonts w:asciiTheme="majorHAnsi" w:hAnsiTheme="majorHAnsi"/>
-                      <w:sz w:val="24"/>
-                      <w:szCs w:val="24"/>
-                    </w:rPr>
-                    <w:lastRenderedPageBreak/>
-                    <w:t xml:space="preserve">khoản </w:t>
+                    <w:t xml:space="preserve">tên tài khoản </w:t>
                   </w:r>
                   <w:r>
                     <w:rPr>
@@ -9181,7 +9216,6 @@
                       <w:sz w:val="24"/>
                       <w:szCs w:val="24"/>
                     </w:rPr>
-                    <w:lastRenderedPageBreak/>
                     <w:t>2</w:t>
                   </w:r>
                 </w:p>
@@ -10439,6 +10473,7 @@
                 <w:sz w:val="24"/>
                 <w:szCs w:val="24"/>
               </w:rPr>
+              <w:lastRenderedPageBreak/>
               <w:t xml:space="preserve">Fail: </w:t>
             </w:r>
             <w:r>
@@ -10474,7 +10509,6 @@
                 <w:sz w:val="24"/>
                 <w:szCs w:val="24"/>
               </w:rPr>
-              <w:lastRenderedPageBreak/>
               <w:t>Main Success Scenario:</w:t>
             </w:r>
           </w:p>
@@ -10700,7 +10734,23 @@
                       <w:sz w:val="24"/>
                       <w:szCs w:val="24"/>
                     </w:rPr>
-                    <w:t xml:space="preserve"> “Tìm Kiếm”  button.</w:t>
+                    <w:t xml:space="preserve"> “Tìm Kiế</w:t>
+                  </w:r>
+                  <w:r>
+                    <w:rPr>
+                      <w:rFonts w:asciiTheme="majorHAnsi" w:hAnsiTheme="majorHAnsi"/>
+                      <w:sz w:val="24"/>
+                      <w:szCs w:val="24"/>
+                    </w:rPr>
+                    <w:t>m”</w:t>
+                  </w:r>
+                  <w:r>
+                    <w:rPr>
+                      <w:rFonts w:asciiTheme="majorHAnsi" w:hAnsiTheme="majorHAnsi"/>
+                      <w:sz w:val="24"/>
+                      <w:szCs w:val="24"/>
+                    </w:rPr>
+                    <w:t xml:space="preserve"> button.</w:t>
                   </w:r>
                 </w:p>
                 <w:p>
@@ -10777,7 +10827,7 @@
                       <w:sz w:val="24"/>
                       <w:szCs w:val="24"/>
                     </w:rPr>
-                    <w:t>ID</w:t>
+                    <w:t>STT</w:t>
                   </w:r>
                   <w:r>
                     <w:rPr>
@@ -10931,15 +10981,7 @@
                       <w:sz w:val="24"/>
                       <w:szCs w:val="24"/>
                     </w:rPr>
-                    <w:t>Sửa</w:t>
-                  </w:r>
-                  <w:r>
-                    <w:rPr>
-                      <w:rFonts w:asciiTheme="majorHAnsi" w:hAnsiTheme="majorHAnsi"/>
-                      <w:sz w:val="24"/>
-                      <w:szCs w:val="24"/>
-                    </w:rPr>
-                    <w:t xml:space="preserve"> (Button)</w:t>
+                    <w:t>Sửa. (Button)</w:t>
                   </w:r>
                 </w:p>
                 <w:p>
@@ -10962,7 +11004,7 @@
                       <w:sz w:val="24"/>
                       <w:szCs w:val="24"/>
                     </w:rPr>
-                    <w:t>ID: textbox, required. disabled.</w:t>
+                    <w:t>ID: label, hiddened.</w:t>
                   </w:r>
                 </w:p>
                 <w:p>
@@ -10985,7 +11027,7 @@
                       <w:sz w:val="24"/>
                       <w:szCs w:val="24"/>
                     </w:rPr>
-                    <w:t>Tài Khoản: textbox, disabled.</w:t>
+                    <w:t>Tài Khoản: label.</w:t>
                   </w:r>
                 </w:p>
                 <w:p>
@@ -11008,7 +11050,7 @@
                       <w:sz w:val="24"/>
                       <w:szCs w:val="24"/>
                     </w:rPr>
-                    <w:t>Mật khẩu: textbox, disabled.</w:t>
+                    <w:t>Mật khẩu: label.</w:t>
                   </w:r>
                 </w:p>
                 <w:p>
@@ -11032,15 +11074,24 @@
                       <w:szCs w:val="24"/>
                       <w:lang w:val="en-US" w:eastAsia="en-US"/>
                     </w:rPr>
-                    <w:t xml:space="preserve">Email: textbox, </w:t>
-                  </w:r>
-                  <w:r>
-                    <w:rPr>
-                      <w:rFonts w:asciiTheme="majorHAnsi" w:hAnsiTheme="majorHAnsi"/>
-                      <w:sz w:val="24"/>
-                      <w:szCs w:val="24"/>
-                    </w:rPr>
-                    <w:t>disabled.</w:t>
+                    <w:t xml:space="preserve">Địa chỉ </w:t>
+                  </w:r>
+                  <w:r>
+                    <w:rPr>
+                      <w:rFonts w:asciiTheme="majorHAnsi" w:eastAsiaTheme="minorHAnsi" w:hAnsiTheme="majorHAnsi" w:cstheme="minorBidi"/>
+                      <w:sz w:val="24"/>
+                      <w:szCs w:val="24"/>
+                      <w:lang w:val="en-US" w:eastAsia="en-US"/>
+                    </w:rPr>
+                    <w:t xml:space="preserve">Email: </w:t>
+                  </w:r>
+                  <w:r>
+                    <w:rPr>
+                      <w:rFonts w:asciiTheme="majorHAnsi" w:hAnsiTheme="majorHAnsi"/>
+                      <w:sz w:val="24"/>
+                      <w:szCs w:val="24"/>
+                    </w:rPr>
+                    <w:t>label.</w:t>
                   </w:r>
                 </w:p>
                 <w:p>
@@ -11063,23 +11114,7 @@
                       <w:sz w:val="24"/>
                       <w:szCs w:val="24"/>
                     </w:rPr>
-                    <w:t>Kích hoạ</w:t>
-                  </w:r>
-                  <w:r>
-                    <w:rPr>
-                      <w:rFonts w:asciiTheme="majorHAnsi" w:hAnsiTheme="majorHAnsi"/>
-                      <w:sz w:val="24"/>
-                      <w:szCs w:val="24"/>
-                    </w:rPr>
-                    <w:t>t: checkbox</w:t>
-                  </w:r>
-                  <w:r>
-                    <w:rPr>
-                      <w:rFonts w:asciiTheme="majorHAnsi" w:hAnsiTheme="majorHAnsi"/>
-                      <w:sz w:val="24"/>
-                      <w:szCs w:val="24"/>
-                    </w:rPr>
-                    <w:t>.</w:t>
+                    <w:t>Vai trò: drop down list, disabled.</w:t>
                   </w:r>
                 </w:p>
                 <w:p>
@@ -11102,7 +11137,7 @@
                       <w:sz w:val="24"/>
                       <w:szCs w:val="24"/>
                     </w:rPr>
-                    <w:t>Vai trò: drop down list, disabled.</w:t>
+                    <w:t>Kích hoạt: checkbox, disabled.</w:t>
                   </w:r>
                 </w:p>
                 <w:p>
@@ -11125,19 +11160,8 @@
                       <w:sz w:val="24"/>
                       <w:szCs w:val="24"/>
                     </w:rPr>
-                    <w:t>“Sửa”: button.</w:t>
-                  </w:r>
-                </w:p>
-                <w:p>
-                  <w:pPr>
-                    <w:pStyle w:val="ListParagraph"/>
-                    <w:spacing w:after="0" w:line="240" w:lineRule="auto"/>
-                    <w:rPr>
-                      <w:rFonts w:asciiTheme="majorHAnsi" w:hAnsiTheme="majorHAnsi"/>
-                      <w:sz w:val="24"/>
-                      <w:szCs w:val="24"/>
-                    </w:rPr>
-                  </w:pPr>
+                    <w:t xml:space="preserve"> “Sửa”: button.</w:t>
+                  </w:r>
                 </w:p>
               </w:tc>
             </w:tr>
@@ -11245,6 +11269,14 @@
                       <w:sz w:val="24"/>
                       <w:szCs w:val="24"/>
                     </w:rPr>
+                    <w:t xml:space="preserve">Tên </w:t>
+                  </w:r>
+                  <w:r>
+                    <w:rPr>
+                      <w:rFonts w:asciiTheme="majorHAnsi" w:hAnsiTheme="majorHAnsi"/>
+                      <w:sz w:val="24"/>
+                      <w:szCs w:val="24"/>
+                    </w:rPr>
                     <w:t xml:space="preserve">Tài Khoản: </w:t>
                   </w:r>
                   <w:r>
@@ -11333,6 +11365,15 @@
                       <w:lang w:val="en-US" w:eastAsia="en-US"/>
                     </w:rPr>
                   </w:pPr>
+                  <w:r>
+                    <w:rPr>
+                      <w:rFonts w:asciiTheme="majorHAnsi" w:eastAsiaTheme="minorHAnsi" w:hAnsiTheme="majorHAnsi" w:cstheme="minorBidi"/>
+                      <w:sz w:val="24"/>
+                      <w:szCs w:val="24"/>
+                      <w:lang w:val="en-US" w:eastAsia="en-US"/>
+                    </w:rPr>
+                    <w:t xml:space="preserve">Địa Chỉ </w:t>
+                  </w:r>
                   <w:r>
                     <w:rPr>
                       <w:rFonts w:asciiTheme="majorHAnsi" w:eastAsiaTheme="minorHAnsi" w:hAnsiTheme="majorHAnsi" w:cstheme="minorBidi"/>
@@ -11498,15 +11539,15 @@
                       <w:sz w:val="24"/>
                       <w:szCs w:val="24"/>
                     </w:rPr>
-                    <w:t xml:space="preserve">“Mật Khẩu”,”Email”,”Vai trò” </w:t>
-                  </w:r>
-                  <w:r>
-                    <w:rPr>
-                      <w:rFonts w:asciiTheme="majorHAnsi" w:hAnsiTheme="majorHAnsi"/>
-                      <w:sz w:val="24"/>
-                      <w:szCs w:val="24"/>
-                    </w:rPr>
-                    <w:t>information.</w:t>
+                    <w:t>“Mật Khẩu”,”Email”,”Vai trò”</w:t>
+                  </w:r>
+                  <w:r>
+                    <w:rPr>
+                      <w:rFonts w:asciiTheme="majorHAnsi" w:hAnsiTheme="majorHAnsi"/>
+                      <w:sz w:val="24"/>
+                      <w:szCs w:val="24"/>
+                    </w:rPr>
+                    <w:t>.</w:t>
                   </w:r>
                 </w:p>
                 <w:p>
@@ -11639,24 +11680,24 @@
                       <w:sz w:val="24"/>
                       <w:szCs w:val="24"/>
                     </w:rPr>
+                    <w:t>Return “Quản lý tài khoản” page.</w:t>
+                  </w:r>
+                </w:p>
+                <w:p>
+                  <w:pPr>
+                    <w:rPr>
+                      <w:rFonts w:asciiTheme="majorHAnsi" w:hAnsiTheme="majorHAnsi"/>
+                      <w:sz w:val="24"/>
+                      <w:szCs w:val="24"/>
+                    </w:rPr>
+                  </w:pPr>
+                  <w:r>
+                    <w:rPr>
+                      <w:rFonts w:asciiTheme="majorHAnsi" w:hAnsiTheme="majorHAnsi"/>
+                      <w:sz w:val="24"/>
+                      <w:szCs w:val="24"/>
+                    </w:rPr>
                     <w:lastRenderedPageBreak/>
-                    <w:t>Return “Quản lý tài khoản” page.</w:t>
-                  </w:r>
-                </w:p>
-                <w:p>
-                  <w:pPr>
-                    <w:rPr>
-                      <w:rFonts w:asciiTheme="majorHAnsi" w:hAnsiTheme="majorHAnsi"/>
-                      <w:sz w:val="24"/>
-                      <w:szCs w:val="24"/>
-                    </w:rPr>
-                  </w:pPr>
-                  <w:r>
-                    <w:rPr>
-                      <w:rFonts w:asciiTheme="majorHAnsi" w:hAnsiTheme="majorHAnsi"/>
-                      <w:sz w:val="24"/>
-                      <w:szCs w:val="24"/>
-                    </w:rPr>
                     <w:t>[Exceiption3</w:t>
                   </w:r>
                   <w:r>
@@ -12035,7 +12076,23 @@
                       <w:sz w:val="24"/>
                       <w:szCs w:val="24"/>
                     </w:rPr>
-                    <w:t>Show error message: “Email phải đúng định dạng!”</w:t>
+                    <w:t>Show error message: “</w:t>
+                  </w:r>
+                  <w:r>
+                    <w:rPr>
+                      <w:rFonts w:asciiTheme="majorHAnsi" w:hAnsiTheme="majorHAnsi"/>
+                      <w:sz w:val="24"/>
+                      <w:szCs w:val="24"/>
+                    </w:rPr>
+                    <w:t xml:space="preserve">Địa Chỉ </w:t>
+                  </w:r>
+                  <w:r>
+                    <w:rPr>
+                      <w:rFonts w:asciiTheme="majorHAnsi" w:hAnsiTheme="majorHAnsi"/>
+                      <w:sz w:val="24"/>
+                      <w:szCs w:val="24"/>
+                    </w:rPr>
+                    <w:t>Email phải đúng định dạng!”</w:t>
                   </w:r>
                 </w:p>
               </w:tc>
@@ -12219,7 +12276,23 @@
                 <w:sz w:val="24"/>
                 <w:szCs w:val="24"/>
               </w:rPr>
-              <w:t>Can’t edit “Tài khoản”</w:t>
+              <w:t>Can’t edit “</w:t>
+            </w:r>
+            <w:r>
+              <w:rPr>
+                <w:rFonts w:asciiTheme="majorHAnsi" w:hAnsiTheme="majorHAnsi"/>
+                <w:sz w:val="24"/>
+                <w:szCs w:val="24"/>
+              </w:rPr>
+              <w:t xml:space="preserve">Tên </w:t>
+            </w:r>
+            <w:r>
+              <w:rPr>
+                <w:rFonts w:asciiTheme="majorHAnsi" w:hAnsiTheme="majorHAnsi"/>
+                <w:sz w:val="24"/>
+                <w:szCs w:val="24"/>
+              </w:rPr>
+              <w:t>Tài khoản”</w:t>
             </w:r>
             <w:r>
               <w:rPr>
@@ -13008,7 +13081,6 @@
                 <w:sz w:val="24"/>
                 <w:szCs w:val="24"/>
               </w:rPr>
-              <w:lastRenderedPageBreak/>
               <w:t>Preconditions:</w:t>
             </w:r>
             <w:r>
@@ -13041,6 +13113,7 @@
                 <w:sz w:val="24"/>
                 <w:szCs w:val="24"/>
               </w:rPr>
+              <w:lastRenderedPageBreak/>
               <w:t>User must log in the system with admin role.</w:t>
             </w:r>
           </w:p>
@@ -13417,15 +13490,15 @@
                       <w:sz w:val="24"/>
                       <w:szCs w:val="24"/>
                     </w:rPr>
-                    <w:t xml:space="preserve">m” </w:t>
-                  </w:r>
-                  <w:r>
-                    <w:rPr>
-                      <w:rFonts w:asciiTheme="majorHAnsi" w:hAnsiTheme="majorHAnsi"/>
-                      <w:sz w:val="24"/>
-                      <w:szCs w:val="24"/>
-                    </w:rPr>
-                    <w:t>button.</w:t>
+                    <w:t>m”</w:t>
+                  </w:r>
+                  <w:r>
+                    <w:rPr>
+                      <w:rFonts w:asciiTheme="majorHAnsi" w:hAnsiTheme="majorHAnsi"/>
+                      <w:sz w:val="24"/>
+                      <w:szCs w:val="24"/>
+                    </w:rPr>
+                    <w:t xml:space="preserve"> button.</w:t>
                   </w:r>
                 </w:p>
                 <w:p>
@@ -13502,15 +13575,15 @@
                       <w:sz w:val="24"/>
                       <w:szCs w:val="24"/>
                     </w:rPr>
-                    <w:t>ID</w:t>
-                  </w:r>
-                  <w:r>
-                    <w:rPr>
-                      <w:rFonts w:asciiTheme="majorHAnsi" w:hAnsiTheme="majorHAnsi"/>
-                      <w:sz w:val="24"/>
-                      <w:szCs w:val="24"/>
-                    </w:rPr>
-                    <w:t xml:space="preserve"> hiddened.</w:t>
+                    <w:t>STT</w:t>
+                  </w:r>
+                  <w:r>
+                    <w:rPr>
+                      <w:rFonts w:asciiTheme="majorHAnsi" w:hAnsiTheme="majorHAnsi"/>
+                      <w:sz w:val="24"/>
+                      <w:szCs w:val="24"/>
+                    </w:rPr>
+                    <w:t>.</w:t>
                   </w:r>
                 </w:p>
                 <w:p>
@@ -13656,7 +13729,7 @@
                       <w:sz w:val="24"/>
                       <w:szCs w:val="24"/>
                     </w:rPr>
-                    <w:t>Sửa (Button)</w:t>
+                    <w:t>Sửa. (Button)</w:t>
                   </w:r>
                 </w:p>
                 <w:p>
@@ -13679,7 +13752,7 @@
                       <w:sz w:val="24"/>
                       <w:szCs w:val="24"/>
                     </w:rPr>
-                    <w:t>ID: textbox, required. disabled.</w:t>
+                    <w:t>ID: label, hiddened.</w:t>
                   </w:r>
                 </w:p>
                 <w:p>
@@ -13702,7 +13775,7 @@
                       <w:sz w:val="24"/>
                       <w:szCs w:val="24"/>
                     </w:rPr>
-                    <w:t>Tài Khoản: textbox, disabled.</w:t>
+                    <w:t>Tài Khoản: label.</w:t>
                   </w:r>
                 </w:p>
                 <w:p>
@@ -13725,7 +13798,7 @@
                       <w:sz w:val="24"/>
                       <w:szCs w:val="24"/>
                     </w:rPr>
-                    <w:t>Mật khẩu: textbox, disabled.</w:t>
+                    <w:t>Mật khẩu: label.</w:t>
                   </w:r>
                 </w:p>
                 <w:p>
@@ -13749,15 +13822,24 @@
                       <w:szCs w:val="24"/>
                       <w:lang w:val="en-US" w:eastAsia="en-US"/>
                     </w:rPr>
-                    <w:t xml:space="preserve">Email: textbox, </w:t>
-                  </w:r>
-                  <w:r>
-                    <w:rPr>
-                      <w:rFonts w:asciiTheme="majorHAnsi" w:hAnsiTheme="majorHAnsi"/>
-                      <w:sz w:val="24"/>
-                      <w:szCs w:val="24"/>
-                    </w:rPr>
-                    <w:t>disabled.</w:t>
+                    <w:t xml:space="preserve">Địa chỉ </w:t>
+                  </w:r>
+                  <w:r>
+                    <w:rPr>
+                      <w:rFonts w:asciiTheme="majorHAnsi" w:eastAsiaTheme="minorHAnsi" w:hAnsiTheme="majorHAnsi" w:cstheme="minorBidi"/>
+                      <w:sz w:val="24"/>
+                      <w:szCs w:val="24"/>
+                      <w:lang w:val="en-US" w:eastAsia="en-US"/>
+                    </w:rPr>
+                    <w:t xml:space="preserve">Email: </w:t>
+                  </w:r>
+                  <w:r>
+                    <w:rPr>
+                      <w:rFonts w:asciiTheme="majorHAnsi" w:hAnsiTheme="majorHAnsi"/>
+                      <w:sz w:val="24"/>
+                      <w:szCs w:val="24"/>
+                    </w:rPr>
+                    <w:t>label.</w:t>
                   </w:r>
                 </w:p>
                 <w:p>
@@ -13780,15 +13862,7 @@
                       <w:sz w:val="24"/>
                       <w:szCs w:val="24"/>
                     </w:rPr>
-                    <w:t>Kích hoạ</w:t>
-                  </w:r>
-                  <w:r>
-                    <w:rPr>
-                      <w:rFonts w:asciiTheme="majorHAnsi" w:hAnsiTheme="majorHAnsi"/>
-                      <w:sz w:val="24"/>
-                      <w:szCs w:val="24"/>
-                    </w:rPr>
-                    <w:t>t: checkbox.</w:t>
+                    <w:t>Vai trò: drop down list, disabled.</w:t>
                   </w:r>
                 </w:p>
                 <w:p>
@@ -13811,30 +13885,7 @@
                       <w:sz w:val="24"/>
                       <w:szCs w:val="24"/>
                     </w:rPr>
-                    <w:t>Vai trò: drop down list, disabled.</w:t>
-                  </w:r>
-                </w:p>
-                <w:p>
-                  <w:pPr>
-                    <w:pStyle w:val="ListParagraph"/>
-                    <w:numPr>
-                      <w:ilvl w:val="0"/>
-                      <w:numId w:val="11"/>
-                    </w:numPr>
-                    <w:spacing w:after="0" w:line="240" w:lineRule="auto"/>
-                    <w:rPr>
-                      <w:rFonts w:asciiTheme="majorHAnsi" w:hAnsiTheme="majorHAnsi"/>
-                      <w:sz w:val="24"/>
-                      <w:szCs w:val="24"/>
-                    </w:rPr>
-                  </w:pPr>
-                  <w:r>
-                    <w:rPr>
-                      <w:rFonts w:asciiTheme="majorHAnsi" w:hAnsiTheme="majorHAnsi"/>
-                      <w:sz w:val="24"/>
-                      <w:szCs w:val="24"/>
-                    </w:rPr>
-                    <w:t>“Sửa”: button.</w:t>
+                    <w:t>Kích hoạt: checkbox, disabled.</w:t>
                   </w:r>
                 </w:p>
                 <w:p>
@@ -13847,6 +13898,14 @@
                       <w:szCs w:val="24"/>
                     </w:rPr>
                   </w:pPr>
+                  <w:r>
+                    <w:rPr>
+                      <w:rFonts w:asciiTheme="majorHAnsi" w:hAnsiTheme="majorHAnsi"/>
+                      <w:sz w:val="24"/>
+                      <w:szCs w:val="24"/>
+                    </w:rPr>
+                    <w:t xml:space="preserve"> “Sửa”: button.</w:t>
+                  </w:r>
                 </w:p>
               </w:tc>
             </w:tr>
@@ -13946,6 +14005,14 @@
                       <w:sz w:val="24"/>
                       <w:szCs w:val="24"/>
                     </w:rPr>
+                    <w:t xml:space="preserve">Tên </w:t>
+                  </w:r>
+                  <w:r>
+                    <w:rPr>
+                      <w:rFonts w:asciiTheme="majorHAnsi" w:hAnsiTheme="majorHAnsi"/>
+                      <w:sz w:val="24"/>
+                      <w:szCs w:val="24"/>
+                    </w:rPr>
                     <w:t>Tài Khoản: textbox, disabled.</w:t>
                   </w:r>
                 </w:p>
@@ -13986,6 +14053,15 @@
                       <w:lang w:val="en-US" w:eastAsia="en-US"/>
                     </w:rPr>
                   </w:pPr>
+                  <w:r>
+                    <w:rPr>
+                      <w:rFonts w:asciiTheme="majorHAnsi" w:eastAsiaTheme="minorHAnsi" w:hAnsiTheme="majorHAnsi" w:cstheme="minorBidi"/>
+                      <w:sz w:val="24"/>
+                      <w:szCs w:val="24"/>
+                      <w:lang w:val="en-US" w:eastAsia="en-US"/>
+                    </w:rPr>
+                    <w:t xml:space="preserve">Địa Chỉ </w:t>
+                  </w:r>
                   <w:r>
                     <w:rPr>
                       <w:rFonts w:asciiTheme="majorHAnsi" w:eastAsiaTheme="minorHAnsi" w:hAnsiTheme="majorHAnsi" w:cstheme="minorBidi"/>
@@ -14105,7 +14181,6 @@
                       <w:sz w:val="24"/>
                       <w:szCs w:val="24"/>
                     </w:rPr>
-                    <w:lastRenderedPageBreak/>
                     <w:t>3</w:t>
                   </w:r>
                 </w:p>
@@ -14191,6 +14266,7 @@
                       <w:sz w:val="24"/>
                       <w:szCs w:val="24"/>
                     </w:rPr>
+                    <w:lastRenderedPageBreak/>
                     <w:t>4</w:t>
                   </w:r>
                 </w:p>
@@ -15611,7 +15687,6 @@
                 <w:sz w:val="24"/>
                 <w:szCs w:val="24"/>
               </w:rPr>
-              <w:lastRenderedPageBreak/>
               <w:t>User must log</w:t>
             </w:r>
             <w:r>
@@ -15672,6 +15747,7 @@
                 <w:sz w:val="24"/>
                 <w:szCs w:val="24"/>
               </w:rPr>
+              <w:lastRenderedPageBreak/>
               <w:t>Success:</w:t>
             </w:r>
             <w:r>
@@ -16037,7 +16113,23 @@
                       <w:sz w:val="24"/>
                       <w:szCs w:val="24"/>
                     </w:rPr>
-                    <w:t xml:space="preserve"> “Tìm Kiếm”  button.</w:t>
+                    <w:t xml:space="preserve"> “Tìm Kiế</w:t>
+                  </w:r>
+                  <w:r>
+                    <w:rPr>
+                      <w:rFonts w:asciiTheme="majorHAnsi" w:hAnsiTheme="majorHAnsi"/>
+                      <w:sz w:val="24"/>
+                      <w:szCs w:val="24"/>
+                    </w:rPr>
+                    <w:t>m”</w:t>
+                  </w:r>
+                  <w:r>
+                    <w:rPr>
+                      <w:rFonts w:asciiTheme="majorHAnsi" w:hAnsiTheme="majorHAnsi"/>
+                      <w:sz w:val="24"/>
+                      <w:szCs w:val="24"/>
+                    </w:rPr>
+                    <w:t xml:space="preserve"> button.</w:t>
                   </w:r>
                 </w:p>
                 <w:p>
@@ -16114,7 +16206,15 @@
                       <w:sz w:val="24"/>
                       <w:szCs w:val="24"/>
                     </w:rPr>
-                    <w:t>ID.</w:t>
+                    <w:t>STT</w:t>
+                  </w:r>
+                  <w:r>
+                    <w:rPr>
+                      <w:rFonts w:asciiTheme="majorHAnsi" w:hAnsiTheme="majorHAnsi"/>
+                      <w:sz w:val="24"/>
+                      <w:szCs w:val="24"/>
+                    </w:rPr>
+                    <w:t>.</w:t>
                   </w:r>
                 </w:p>
                 <w:p>
@@ -16260,7 +16360,7 @@
                       <w:sz w:val="24"/>
                       <w:szCs w:val="24"/>
                     </w:rPr>
-                    <w:t>Sửa (Button)</w:t>
+                    <w:t>Sửa. (Button)</w:t>
                   </w:r>
                 </w:p>
                 <w:p>
@@ -16283,7 +16383,7 @@
                       <w:sz w:val="24"/>
                       <w:szCs w:val="24"/>
                     </w:rPr>
-                    <w:t>ID: textbox, required. disabled.</w:t>
+                    <w:t>ID: label, hiddened.</w:t>
                   </w:r>
                 </w:p>
                 <w:p>
@@ -16306,7 +16406,7 @@
                       <w:sz w:val="24"/>
                       <w:szCs w:val="24"/>
                     </w:rPr>
-                    <w:t>Tài Khoản: textbox, disabled.</w:t>
+                    <w:t>Tài Khoản: label.</w:t>
                   </w:r>
                 </w:p>
                 <w:p>
@@ -16329,7 +16429,7 @@
                       <w:sz w:val="24"/>
                       <w:szCs w:val="24"/>
                     </w:rPr>
-                    <w:t>Mật khẩu: textbox, disabled.</w:t>
+                    <w:t>Mật khẩu: label.</w:t>
                   </w:r>
                 </w:p>
                 <w:p>
@@ -16353,15 +16453,24 @@
                       <w:szCs w:val="24"/>
                       <w:lang w:val="en-US" w:eastAsia="en-US"/>
                     </w:rPr>
-                    <w:t xml:space="preserve">Email: textbox, </w:t>
-                  </w:r>
-                  <w:r>
-                    <w:rPr>
-                      <w:rFonts w:asciiTheme="majorHAnsi" w:hAnsiTheme="majorHAnsi"/>
-                      <w:sz w:val="24"/>
-                      <w:szCs w:val="24"/>
-                    </w:rPr>
-                    <w:t>disabled.</w:t>
+                    <w:t xml:space="preserve">Địa chỉ </w:t>
+                  </w:r>
+                  <w:r>
+                    <w:rPr>
+                      <w:rFonts w:asciiTheme="majorHAnsi" w:eastAsiaTheme="minorHAnsi" w:hAnsiTheme="majorHAnsi" w:cstheme="minorBidi"/>
+                      <w:sz w:val="24"/>
+                      <w:szCs w:val="24"/>
+                      <w:lang w:val="en-US" w:eastAsia="en-US"/>
+                    </w:rPr>
+                    <w:t xml:space="preserve">Email: </w:t>
+                  </w:r>
+                  <w:r>
+                    <w:rPr>
+                      <w:rFonts w:asciiTheme="majorHAnsi" w:hAnsiTheme="majorHAnsi"/>
+                      <w:sz w:val="24"/>
+                      <w:szCs w:val="24"/>
+                    </w:rPr>
+                    <w:t>label.</w:t>
                   </w:r>
                 </w:p>
                 <w:p>
@@ -16384,7 +16493,7 @@
                       <w:sz w:val="24"/>
                       <w:szCs w:val="24"/>
                     </w:rPr>
-                    <w:t>Kích hoạt: checkbox, disabled.</w:t>
+                    <w:t>Vai trò: drop down list, disabled.</w:t>
                   </w:r>
                 </w:p>
                 <w:p>
@@ -16407,30 +16516,7 @@
                       <w:sz w:val="24"/>
                       <w:szCs w:val="24"/>
                     </w:rPr>
-                    <w:t>Vai trò: drop down list, disabled.</w:t>
-                  </w:r>
-                </w:p>
-                <w:p>
-                  <w:pPr>
-                    <w:pStyle w:val="ListParagraph"/>
-                    <w:numPr>
-                      <w:ilvl w:val="0"/>
-                      <w:numId w:val="11"/>
-                    </w:numPr>
-                    <w:spacing w:after="0" w:line="240" w:lineRule="auto"/>
-                    <w:rPr>
-                      <w:rFonts w:asciiTheme="majorHAnsi" w:hAnsiTheme="majorHAnsi"/>
-                      <w:sz w:val="24"/>
-                      <w:szCs w:val="24"/>
-                    </w:rPr>
-                  </w:pPr>
-                  <w:r>
-                    <w:rPr>
-                      <w:rFonts w:asciiTheme="majorHAnsi" w:hAnsiTheme="majorHAnsi"/>
-                      <w:sz w:val="24"/>
-                      <w:szCs w:val="24"/>
-                    </w:rPr>
-                    <w:t>“Sửa”: button.</w:t>
+                    <w:t>Kích hoạt: checkbox, disabled.</w:t>
                   </w:r>
                 </w:p>
                 <w:p>
@@ -16443,6 +16529,14 @@
                       <w:szCs w:val="24"/>
                     </w:rPr>
                   </w:pPr>
+                  <w:r>
+                    <w:rPr>
+                      <w:rFonts w:asciiTheme="majorHAnsi" w:hAnsiTheme="majorHAnsi"/>
+                      <w:sz w:val="24"/>
+                      <w:szCs w:val="24"/>
+                    </w:rPr>
+                    <w:t xml:space="preserve"> “Sửa”: button.</w:t>
+                  </w:r>
                 </w:p>
               </w:tc>
             </w:tr>
@@ -16542,6 +16636,14 @@
                       <w:sz w:val="24"/>
                       <w:szCs w:val="24"/>
                     </w:rPr>
+                    <w:t xml:space="preserve">Tên </w:t>
+                  </w:r>
+                  <w:r>
+                    <w:rPr>
+                      <w:rFonts w:asciiTheme="majorHAnsi" w:hAnsiTheme="majorHAnsi"/>
+                      <w:sz w:val="24"/>
+                      <w:szCs w:val="24"/>
+                    </w:rPr>
                     <w:t>Tài Khoản: textbox, disabled.</w:t>
                   </w:r>
                 </w:p>
@@ -16589,6 +16691,15 @@
                       <w:szCs w:val="24"/>
                       <w:lang w:val="en-US" w:eastAsia="en-US"/>
                     </w:rPr>
+                    <w:t xml:space="preserve">Địa Chỉ </w:t>
+                  </w:r>
+                  <w:r>
+                    <w:rPr>
+                      <w:rFonts w:asciiTheme="majorHAnsi" w:eastAsiaTheme="minorHAnsi" w:hAnsiTheme="majorHAnsi" w:cstheme="minorBidi"/>
+                      <w:sz w:val="24"/>
+                      <w:szCs w:val="24"/>
+                      <w:lang w:val="en-US" w:eastAsia="en-US"/>
+                    </w:rPr>
                     <w:t>Email: textbox, min length: 0, max length: 100, regular expression: ^[a-zA-Z0-9.!#$%&amp;'*+/=?^_`{|}~-]</w:t>
                   </w:r>
                   <w:r>
@@ -16655,8 +16766,6 @@
                     </w:rPr>
                     <w:t>Kích hoạt: checkbox.</w:t>
                   </w:r>
-                  <w:bookmarkStart w:id="9" w:name="_GoBack"/>
-                  <w:bookmarkEnd w:id="9"/>
                 </w:p>
                 <w:p>
                   <w:pPr>
@@ -16725,16 +16834,7 @@
                       <w:sz w:val="24"/>
                       <w:szCs w:val="24"/>
                     </w:rPr>
-                    <w:t xml:space="preserve">Admin uncheck “Kích </w:t>
-                  </w:r>
-                  <w:r>
-                    <w:rPr>
-                      <w:rFonts w:asciiTheme="majorHAnsi" w:hAnsiTheme="majorHAnsi"/>
-                      <w:sz w:val="24"/>
-                      <w:szCs w:val="24"/>
-                    </w:rPr>
-                    <w:lastRenderedPageBreak/>
-                    <w:t>hoạt” checkbox.</w:t>
+                    <w:t>Admin uncheck “Kích hoạt” checkbox.</w:t>
                   </w:r>
                 </w:p>
               </w:tc>
@@ -16773,7 +16873,6 @@
                       <w:sz w:val="24"/>
                       <w:szCs w:val="24"/>
                     </w:rPr>
-                    <w:lastRenderedPageBreak/>
                     <w:t>4</w:t>
                   </w:r>
                 </w:p>
@@ -16862,6 +16961,7 @@
                       <w:sz w:val="24"/>
                       <w:szCs w:val="24"/>
                     </w:rPr>
+                    <w:lastRenderedPageBreak/>
                     <w:t>Exceptions[1]</w:t>
                   </w:r>
                 </w:p>
@@ -17228,7 +17328,7 @@
           <w:szCs w:val="24"/>
         </w:rPr>
       </w:pPr>
-      <w:bookmarkStart w:id="10" w:name="_Toc380702480"/>
+      <w:bookmarkStart w:id="9" w:name="_Toc380702480"/>
       <w:r>
         <w:rPr>
           <w:rFonts w:asciiTheme="majorHAnsi" w:hAnsiTheme="majorHAnsi"/>
@@ -17275,7 +17375,7 @@
         </w:rPr>
         <w:t xml:space="preserve"> </w:t>
       </w:r>
-      <w:bookmarkEnd w:id="10"/>
+      <w:bookmarkEnd w:id="9"/>
       <w:r>
         <w:rPr>
           <w:rFonts w:asciiTheme="majorHAnsi" w:hAnsiTheme="majorHAnsi"/>
@@ -17854,7 +17954,6 @@
                 <w:sz w:val="24"/>
                 <w:szCs w:val="24"/>
               </w:rPr>
-              <w:lastRenderedPageBreak/>
               <w:t>P</w:t>
             </w:r>
             <w:r>
@@ -17954,6 +18053,7 @@
                 <w:sz w:val="24"/>
                 <w:szCs w:val="24"/>
               </w:rPr>
+              <w:lastRenderedPageBreak/>
               <w:t>To import a file, staff must do the following steps:</w:t>
             </w:r>
           </w:p>
@@ -19142,7 +19242,6 @@
                       <w:sz w:val="24"/>
                       <w:szCs w:val="24"/>
                     </w:rPr>
-                    <w:lastRenderedPageBreak/>
                     <w:t>Step</w:t>
                   </w:r>
                 </w:p>
@@ -19285,7 +19384,16 @@
                       <w:sz w:val="24"/>
                       <w:szCs w:val="24"/>
                     </w:rPr>
-                    <w:t>No product is added. System will return back to “Nhập từ excel” page.</w:t>
+                    <w:t xml:space="preserve">No product is added. System will </w:t>
+                  </w:r>
+                  <w:r>
+                    <w:rPr>
+                      <w:rFonts w:asciiTheme="majorHAnsi" w:hAnsiTheme="majorHAnsi"/>
+                      <w:sz w:val="24"/>
+                      <w:szCs w:val="24"/>
+                    </w:rPr>
+                    <w:lastRenderedPageBreak/>
+                    <w:t>return back to “Nhập từ excel” page.</w:t>
                   </w:r>
                 </w:p>
               </w:tc>
@@ -19310,6 +19418,7 @@
                       <w:sz w:val="24"/>
                       <w:szCs w:val="24"/>
                     </w:rPr>
+                    <w:lastRenderedPageBreak/>
                     <w:t>2</w:t>
                   </w:r>
                 </w:p>
@@ -20275,7 +20384,7 @@
                 <v:shape id="_x0000_i1025" type="#_x0000_t75" style="width:404.45pt;height:143.35pt" o:ole="">
                   <v:imagedata r:id="rId13" o:title=""/>
                 </v:shape>
-                <o:OLEObject Type="Embed" ProgID="PBrush" ShapeID="_x0000_i1025" DrawAspect="Content" ObjectID="_1463229668" r:id="rId14"/>
+                <o:OLEObject Type="Embed" ProgID="PBrush" ShapeID="_x0000_i1025" DrawAspect="Content" ObjectID="_1463349848" r:id="rId14"/>
               </w:object>
             </w:r>
           </w:p>
@@ -20338,31 +20447,117 @@
                 <w:sz w:val="24"/>
                 <w:szCs w:val="24"/>
               </w:rPr>
-              <w:t>File has less than 5 errors.</w:t>
+              <w:t>If systems detect duplicate products, System will add duplicate products to list duplicate products.</w:t>
             </w:r>
           </w:p>
           <w:p>
             <w:pPr>
               <w:pStyle w:val="ListParagraph"/>
-              <w:keepNext/>
               <w:numPr>
                 <w:ilvl w:val="0"/>
                 <w:numId w:val="21"/>
               </w:numPr>
-              <w:spacing w:after="0" w:line="240" w:lineRule="auto"/>
-              <w:rPr>
-                <w:rFonts w:asciiTheme="majorHAnsi" w:hAnsiTheme="majorHAnsi"/>
-                <w:sz w:val="24"/>
-                <w:szCs w:val="24"/>
-              </w:rPr>
-            </w:pPr>
-            <w:r>
-              <w:rPr>
-                <w:rFonts w:asciiTheme="majorHAnsi" w:hAnsiTheme="majorHAnsi"/>
-                <w:sz w:val="24"/>
-                <w:szCs w:val="24"/>
-              </w:rPr>
-              <w:t>File has more than 5 errors. Display list error rows.</w:t>
+              <w:spacing w:line="259" w:lineRule="auto"/>
+              <w:rPr>
+                <w:rFonts w:asciiTheme="majorHAnsi" w:hAnsiTheme="majorHAnsi"/>
+                <w:sz w:val="24"/>
+                <w:szCs w:val="24"/>
+              </w:rPr>
+            </w:pPr>
+            <w:r>
+              <w:rPr>
+                <w:rFonts w:asciiTheme="majorHAnsi" w:hAnsiTheme="majorHAnsi"/>
+                <w:sz w:val="24"/>
+                <w:szCs w:val="24"/>
+              </w:rPr>
+              <w:t>If systems detect</w:t>
+            </w:r>
+            <w:r>
+              <w:rPr>
+                <w:rFonts w:asciiTheme="majorHAnsi" w:hAnsiTheme="majorHAnsi"/>
+                <w:sz w:val="24"/>
+                <w:szCs w:val="24"/>
+              </w:rPr>
+              <w:t xml:space="preserve"> error</w:t>
+            </w:r>
+            <w:r>
+              <w:rPr>
+                <w:rFonts w:asciiTheme="majorHAnsi" w:hAnsiTheme="majorHAnsi"/>
+                <w:sz w:val="24"/>
+                <w:szCs w:val="24"/>
+              </w:rPr>
+              <w:t xml:space="preserve"> products, System will add</w:t>
+            </w:r>
+            <w:r>
+              <w:rPr>
+                <w:rFonts w:asciiTheme="majorHAnsi" w:hAnsiTheme="majorHAnsi"/>
+                <w:sz w:val="24"/>
+                <w:szCs w:val="24"/>
+              </w:rPr>
+              <w:t xml:space="preserve"> error</w:t>
+            </w:r>
+            <w:r>
+              <w:rPr>
+                <w:rFonts w:asciiTheme="majorHAnsi" w:hAnsiTheme="majorHAnsi"/>
+                <w:sz w:val="24"/>
+                <w:szCs w:val="24"/>
+              </w:rPr>
+              <w:t xml:space="preserve"> products to list duplicate products.</w:t>
+            </w:r>
+          </w:p>
+          <w:p>
+            <w:pPr>
+              <w:pStyle w:val="ListParagraph"/>
+              <w:numPr>
+                <w:ilvl w:val="0"/>
+                <w:numId w:val="21"/>
+              </w:numPr>
+              <w:spacing w:line="259" w:lineRule="auto"/>
+              <w:rPr>
+                <w:rFonts w:asciiTheme="majorHAnsi" w:hAnsiTheme="majorHAnsi"/>
+                <w:sz w:val="24"/>
+                <w:szCs w:val="24"/>
+              </w:rPr>
+            </w:pPr>
+            <w:r>
+              <w:rPr>
+                <w:rFonts w:asciiTheme="majorHAnsi" w:hAnsiTheme="majorHAnsi"/>
+                <w:sz w:val="24"/>
+                <w:szCs w:val="24"/>
+              </w:rPr>
+              <w:t xml:space="preserve"> System will add</w:t>
+            </w:r>
+            <w:r>
+              <w:rPr>
+                <w:rFonts w:asciiTheme="majorHAnsi" w:hAnsiTheme="majorHAnsi"/>
+                <w:sz w:val="24"/>
+                <w:szCs w:val="24"/>
+              </w:rPr>
+              <w:t xml:space="preserve"> correct </w:t>
+            </w:r>
+            <w:r>
+              <w:rPr>
+                <w:rFonts w:asciiTheme="majorHAnsi" w:hAnsiTheme="majorHAnsi"/>
+                <w:sz w:val="24"/>
+                <w:szCs w:val="24"/>
+              </w:rPr>
+              <w:t>products to</w:t>
+            </w:r>
+            <w:r>
+              <w:rPr>
+                <w:rFonts w:asciiTheme="majorHAnsi" w:hAnsiTheme="majorHAnsi"/>
+                <w:sz w:val="24"/>
+                <w:szCs w:val="24"/>
+              </w:rPr>
+              <w:t xml:space="preserve"> list</w:t>
+            </w:r>
+            <w:r>
+              <w:rPr>
+                <w:rFonts w:asciiTheme="majorHAnsi" w:hAnsiTheme="majorHAnsi"/>
+                <w:sz w:val="24"/>
+                <w:szCs w:val="24"/>
+              </w:rPr>
+              <w:t xml:space="preserve"> products.</w:t>
             </w:r>
           </w:p>
         </w:tc>
@@ -20379,7 +20574,7 @@
           <w:szCs w:val="24"/>
         </w:rPr>
       </w:pPr>
-      <w:bookmarkStart w:id="11" w:name="_Toc385591088"/>
+      <w:bookmarkStart w:id="10" w:name="_Toc385591088"/>
       <w:r>
         <w:rPr>
           <w:rFonts w:asciiTheme="majorHAnsi" w:hAnsiTheme="majorHAnsi"/>
@@ -20454,7 +20649,7 @@
         </w:rPr>
         <w:t xml:space="preserve"> Import File</w:t>
       </w:r>
-      <w:bookmarkEnd w:id="11"/>
+      <w:bookmarkEnd w:id="10"/>
     </w:p>
     <w:p>
       <w:pPr>
@@ -20731,6 +20926,7 @@
                 <w:sz w:val="24"/>
                 <w:szCs w:val="24"/>
               </w:rPr>
+              <w:lastRenderedPageBreak/>
               <w:t>Date</w:t>
             </w:r>
           </w:p>
@@ -20827,7 +21023,6 @@
                 <w:sz w:val="24"/>
                 <w:szCs w:val="24"/>
               </w:rPr>
-              <w:lastRenderedPageBreak/>
               <w:t>Actor:</w:t>
             </w:r>
           </w:p>
@@ -21198,7 +21393,39 @@
                 <w:sz w:val="24"/>
                 <w:szCs w:val="24"/>
               </w:rPr>
-              <w:t>Error product will be moved to duplicate products list or correct products list. Then show success message.</w:t>
+              <w:t xml:space="preserve">Error product will be moved to duplicate products list or correct </w:t>
+            </w:r>
+            <w:r>
+              <w:rPr>
+                <w:rFonts w:asciiTheme="majorHAnsi" w:hAnsiTheme="majorHAnsi"/>
+                <w:sz w:val="24"/>
+                <w:szCs w:val="24"/>
+              </w:rPr>
+              <w:t xml:space="preserve">                     </w:t>
+            </w:r>
+            <w:r>
+              <w:rPr>
+                <w:rFonts w:asciiTheme="majorHAnsi" w:hAnsiTheme="majorHAnsi"/>
+                <w:sz w:val="24"/>
+                <w:szCs w:val="24"/>
+              </w:rPr>
+              <w:t xml:space="preserve">products list. </w:t>
+            </w:r>
+            <w:r>
+              <w:rPr>
+                <w:rFonts w:asciiTheme="majorHAnsi" w:hAnsiTheme="majorHAnsi"/>
+                <w:sz w:val="24"/>
+                <w:szCs w:val="24"/>
+              </w:rPr>
+              <w:t xml:space="preserve"> </w:t>
+            </w:r>
+            <w:r>
+              <w:rPr>
+                <w:rFonts w:asciiTheme="majorHAnsi" w:hAnsiTheme="majorHAnsi"/>
+                <w:sz w:val="24"/>
+                <w:szCs w:val="24"/>
+              </w:rPr>
+              <w:t>Then show success message.</w:t>
             </w:r>
           </w:p>
           <w:p>
@@ -21973,7 +22200,16 @@
                       <w:sz w:val="24"/>
                       <w:szCs w:val="24"/>
                     </w:rPr>
-                    <w:t>Redirect to Error products list Page, include table product ,for each row:</w:t>
+                    <w:t xml:space="preserve">Redirect to Error products list Page, </w:t>
+                  </w:r>
+                  <w:r>
+                    <w:rPr>
+                      <w:rFonts w:ascii="Cambria" w:hAnsi="Cambria" w:cs="Cambria"/>
+                      <w:sz w:val="24"/>
+                      <w:szCs w:val="24"/>
+                    </w:rPr>
+                    <w:lastRenderedPageBreak/>
+                    <w:t>include table product ,for each row:</w:t>
                   </w:r>
                 </w:p>
                 <w:p>
@@ -21996,7 +22232,6 @@
                       <w:sz w:val="24"/>
                       <w:szCs w:val="24"/>
                     </w:rPr>
-                    <w:lastRenderedPageBreak/>
                     <w:t xml:space="preserve">“STT” </w:t>
                   </w:r>
                   <w:r>
@@ -22917,7 +23152,6 @@
               <w:keepNext/>
               <w:rPr>
                 <w:rFonts w:asciiTheme="majorHAnsi" w:hAnsiTheme="majorHAnsi"/>
-                <w:b/>
                 <w:sz w:val="24"/>
                 <w:szCs w:val="24"/>
               </w:rPr>
@@ -22938,305 +23172,175 @@
                 <w:sz w:val="24"/>
                 <w:szCs w:val="24"/>
               </w:rPr>
-              <w:t>:</w:t>
-            </w:r>
-          </w:p>
-          <w:p>
-            <w:pPr>
-              <w:keepNext/>
-              <w:rPr>
-                <w:rFonts w:asciiTheme="majorHAnsi" w:hAnsiTheme="majorHAnsi"/>
-                <w:sz w:val="24"/>
-                <w:szCs w:val="24"/>
-              </w:rPr>
-            </w:pPr>
-            <w:r>
-              <w:rPr>
-                <w:rFonts w:asciiTheme="majorHAnsi" w:hAnsiTheme="majorHAnsi"/>
-                <w:sz w:val="24"/>
-                <w:szCs w:val="24"/>
-              </w:rPr>
-              <w:t>- Compare products by product name with algorithms:</w:t>
-            </w:r>
-          </w:p>
-          <w:p>
-            <w:pPr>
-              <w:keepNext/>
-              <w:rPr>
-                <w:rFonts w:asciiTheme="majorHAnsi" w:hAnsiTheme="majorHAnsi"/>
-                <w:sz w:val="24"/>
-                <w:szCs w:val="24"/>
-              </w:rPr>
-            </w:pPr>
-            <w:r>
-              <w:rPr>
-                <w:rFonts w:asciiTheme="majorHAnsi" w:hAnsiTheme="majorHAnsi"/>
-                <w:sz w:val="24"/>
-                <w:szCs w:val="24"/>
-              </w:rPr>
-              <w:t xml:space="preserve">      + </w:t>
-            </w:r>
-            <w:r>
-              <w:rPr>
-                <w:rFonts w:asciiTheme="majorHAnsi" w:hAnsiTheme="majorHAnsi"/>
-                <w:sz w:val="24"/>
-                <w:szCs w:val="24"/>
-              </w:rPr>
-              <w:t xml:space="preserve">Create a function </w:t>
-            </w:r>
-            <w:r>
-              <w:rPr>
-                <w:rFonts w:asciiTheme="majorHAnsi" w:hAnsiTheme="majorHAnsi"/>
-                <w:i/>
-                <w:sz w:val="24"/>
-                <w:szCs w:val="24"/>
-              </w:rPr>
-              <w:t>pairs(s)</w:t>
-            </w:r>
-            <w:r>
-              <w:rPr>
-                <w:rFonts w:asciiTheme="majorHAnsi" w:hAnsiTheme="majorHAnsi"/>
-                <w:sz w:val="24"/>
-                <w:szCs w:val="24"/>
-              </w:rPr>
-              <w:t xml:space="preserve"> which returns a list of adjacent character pairs of string </w:t>
-            </w:r>
-            <w:r>
-              <w:rPr>
-                <w:rFonts w:asciiTheme="majorHAnsi" w:hAnsiTheme="majorHAnsi"/>
-                <w:i/>
-                <w:sz w:val="24"/>
-                <w:szCs w:val="24"/>
-              </w:rPr>
-              <w:t>s</w:t>
-            </w:r>
-            <w:r>
-              <w:rPr>
-                <w:rFonts w:asciiTheme="majorHAnsi" w:hAnsiTheme="majorHAnsi"/>
-                <w:sz w:val="24"/>
-                <w:szCs w:val="24"/>
-              </w:rPr>
-              <w:t>.</w:t>
-            </w:r>
-          </w:p>
-          <w:p>
-            <w:pPr>
-              <w:rPr>
-                <w:rFonts w:asciiTheme="majorHAnsi" w:hAnsiTheme="majorHAnsi"/>
-                <w:sz w:val="24"/>
-                <w:szCs w:val="24"/>
-              </w:rPr>
-            </w:pPr>
-            <w:r>
-              <w:rPr>
-                <w:rFonts w:asciiTheme="majorHAnsi" w:hAnsiTheme="majorHAnsi"/>
-                <w:sz w:val="24"/>
-                <w:szCs w:val="24"/>
-              </w:rPr>
-              <w:t xml:space="preserve">      +</w:t>
-            </w:r>
-            <w:r>
-              <w:rPr>
-                <w:rFonts w:asciiTheme="majorHAnsi" w:hAnsiTheme="majorHAnsi"/>
-                <w:sz w:val="24"/>
-                <w:szCs w:val="24"/>
-              </w:rPr>
-              <w:t>Then, we use below formula to calculate matching percent.</w:t>
-            </w:r>
-          </w:p>
-          <w:p>
-            <w:pPr>
-              <w:keepNext/>
-              <w:rPr>
-                <w:rFonts w:asciiTheme="majorHAnsi" w:hAnsiTheme="majorHAnsi"/>
-                <w:b/>
-                <w:sz w:val="24"/>
-                <w:szCs w:val="24"/>
-              </w:rPr>
-            </w:pPr>
-            <m:oMathPara>
-              <m:oMath>
-                <m:r>
-                  <w:rPr>
-                    <w:rFonts w:ascii="Cambria Math" w:hAnsi="Cambria Math"/>
-                    <w:color w:val="FF0000"/>
-                    <w:sz w:val="24"/>
-                    <w:szCs w:val="24"/>
-                  </w:rPr>
-                  <m:t>similarity</m:t>
-                </m:r>
-                <m:d>
-                  <m:dPr>
-                    <m:ctrlPr>
-                      <w:rPr>
-                        <w:rFonts w:ascii="Cambria Math" w:hAnsi="Cambria Math"/>
-                        <w:i/>
-                        <w:color w:val="FF0000"/>
-                        <w:sz w:val="24"/>
-                        <w:szCs w:val="24"/>
-                      </w:rPr>
-                    </m:ctrlPr>
-                  </m:dPr>
-                  <m:e>
-                    <m:r>
-                      <w:rPr>
-                        <w:rFonts w:ascii="Cambria Math" w:hAnsi="Cambria Math"/>
-                        <w:color w:val="FF0000"/>
-                        <w:sz w:val="24"/>
-                        <w:szCs w:val="24"/>
-                      </w:rPr>
-                      <m:t>s1,s2</m:t>
-                    </m:r>
-                  </m:e>
-                </m:d>
-                <m:r>
-                  <w:rPr>
-                    <w:rFonts w:ascii="Cambria Math" w:hAnsi="Cambria Math"/>
-                    <w:color w:val="FF0000"/>
-                    <w:sz w:val="24"/>
-                    <w:szCs w:val="24"/>
-                  </w:rPr>
-                  <m:t>=</m:t>
-                </m:r>
-                <m:f>
-                  <m:fPr>
-                    <m:ctrlPr>
-                      <w:rPr>
-                        <w:rFonts w:ascii="Cambria Math" w:hAnsi="Cambria Math"/>
-                        <w:i/>
-                        <w:color w:val="FF0000"/>
-                        <w:sz w:val="24"/>
-                        <w:szCs w:val="24"/>
-                      </w:rPr>
-                    </m:ctrlPr>
-                  </m:fPr>
-                  <m:num>
-                    <m:r>
-                      <w:rPr>
-                        <w:rFonts w:ascii="Cambria Math" w:hAnsi="Cambria Math"/>
-                        <w:color w:val="FF0000"/>
-                        <w:sz w:val="24"/>
-                        <w:szCs w:val="24"/>
-                      </w:rPr>
-                      <m:t>2×</m:t>
-                    </m:r>
-                    <m:d>
-                      <m:dPr>
-                        <m:begChr m:val="|"/>
-                        <m:endChr m:val="|"/>
-                        <m:ctrlPr>
-                          <w:rPr>
-                            <w:rFonts w:ascii="Cambria Math" w:hAnsi="Cambria Math"/>
-                            <w:i/>
-                            <w:color w:val="FF0000"/>
-                            <w:sz w:val="24"/>
-                            <w:szCs w:val="24"/>
-                          </w:rPr>
-                        </m:ctrlPr>
-                      </m:dPr>
-                      <m:e>
-                        <m:r>
-                          <w:rPr>
-                            <w:rFonts w:ascii="Cambria Math" w:hAnsi="Cambria Math"/>
-                            <w:color w:val="FF0000"/>
-                            <w:sz w:val="24"/>
-                            <w:szCs w:val="24"/>
-                          </w:rPr>
-                          <m:t>pairs(s1)∩pairs(s2)</m:t>
-                        </m:r>
-                      </m:e>
-                    </m:d>
-                  </m:num>
-                  <m:den>
-                    <m:d>
-                      <m:dPr>
-                        <m:begChr m:val="|"/>
-                        <m:endChr m:val="|"/>
-                        <m:ctrlPr>
-                          <w:rPr>
-                            <w:rFonts w:ascii="Cambria Math" w:hAnsi="Cambria Math"/>
-                            <w:i/>
-                            <w:color w:val="FF0000"/>
-                            <w:sz w:val="24"/>
-                            <w:szCs w:val="24"/>
-                          </w:rPr>
-                        </m:ctrlPr>
-                      </m:dPr>
-                      <m:e>
-                        <m:r>
-                          <w:rPr>
-                            <w:rFonts w:ascii="Cambria Math" w:hAnsi="Cambria Math"/>
-                            <w:color w:val="FF0000"/>
-                            <w:sz w:val="24"/>
-                            <w:szCs w:val="24"/>
-                          </w:rPr>
-                          <m:t>pairs</m:t>
-                        </m:r>
-                        <m:d>
-                          <m:dPr>
-                            <m:ctrlPr>
-                              <w:rPr>
-                                <w:rFonts w:ascii="Cambria Math" w:hAnsi="Cambria Math"/>
-                                <w:i/>
-                                <w:color w:val="FF0000"/>
-                                <w:sz w:val="24"/>
-                                <w:szCs w:val="24"/>
-                              </w:rPr>
-                            </m:ctrlPr>
-                          </m:dPr>
-                          <m:e>
-                            <m:r>
-                              <w:rPr>
-                                <w:rFonts w:ascii="Cambria Math" w:hAnsi="Cambria Math"/>
-                                <w:color w:val="FF0000"/>
-                                <w:sz w:val="24"/>
-                                <w:szCs w:val="24"/>
-                              </w:rPr>
-                              <m:t>s1</m:t>
-                            </m:r>
-                          </m:e>
-                        </m:d>
-                      </m:e>
-                    </m:d>
-                    <m:r>
-                      <w:rPr>
-                        <w:rFonts w:ascii="Cambria Math" w:hAnsi="Cambria Math"/>
-                        <w:color w:val="FF0000"/>
-                        <w:sz w:val="24"/>
-                        <w:szCs w:val="24"/>
-                      </w:rPr>
-                      <m:t>+</m:t>
-                    </m:r>
-                    <m:d>
-                      <m:dPr>
-                        <m:begChr m:val="|"/>
-                        <m:endChr m:val="|"/>
-                        <m:ctrlPr>
-                          <w:rPr>
-                            <w:rFonts w:ascii="Cambria Math" w:hAnsi="Cambria Math"/>
-                            <w:i/>
-                            <w:color w:val="FF0000"/>
-                            <w:sz w:val="24"/>
-                            <w:szCs w:val="24"/>
-                          </w:rPr>
-                        </m:ctrlPr>
-                      </m:dPr>
-                      <m:e>
-                        <m:r>
-                          <w:rPr>
-                            <w:rFonts w:ascii="Cambria Math" w:hAnsi="Cambria Math"/>
-                            <w:color w:val="FF0000"/>
-                            <w:sz w:val="24"/>
-                            <w:szCs w:val="24"/>
-                          </w:rPr>
-                          <m:t>pairs(s2)</m:t>
-                        </m:r>
-                      </m:e>
-                    </m:d>
-                  </m:den>
-                </m:f>
-              </m:oMath>
-            </m:oMathPara>
+              <w:t xml:space="preserve">: </w:t>
+            </w:r>
+          </w:p>
+          <w:p>
+            <w:pPr>
+              <w:pStyle w:val="ListParagraph"/>
+              <w:numPr>
+                <w:ilvl w:val="0"/>
+                <w:numId w:val="20"/>
+              </w:numPr>
+              <w:spacing w:after="0" w:line="240" w:lineRule="auto"/>
+              <w:rPr>
+                <w:rFonts w:asciiTheme="majorHAnsi" w:hAnsiTheme="majorHAnsi"/>
+                <w:sz w:val="24"/>
+                <w:szCs w:val="24"/>
+              </w:rPr>
+            </w:pPr>
+            <w:r>
+              <w:rPr>
+                <w:rFonts w:asciiTheme="majorHAnsi" w:hAnsiTheme="majorHAnsi"/>
+                <w:sz w:val="24"/>
+                <w:szCs w:val="24"/>
+              </w:rPr>
+              <w:t>System compare products by product name with compare string algorithms.</w:t>
+            </w:r>
+          </w:p>
+          <w:p>
+            <w:pPr>
+              <w:pStyle w:val="ListParagraph"/>
+              <w:numPr>
+                <w:ilvl w:val="0"/>
+                <w:numId w:val="20"/>
+              </w:numPr>
+              <w:spacing w:after="0" w:line="240" w:lineRule="auto"/>
+              <w:rPr>
+                <w:rFonts w:asciiTheme="majorHAnsi" w:hAnsiTheme="majorHAnsi"/>
+                <w:sz w:val="24"/>
+                <w:szCs w:val="24"/>
+              </w:rPr>
+            </w:pPr>
+            <w:r>
+              <w:rPr>
+                <w:rFonts w:asciiTheme="majorHAnsi" w:hAnsiTheme="majorHAnsi"/>
+                <w:sz w:val="24"/>
+                <w:szCs w:val="24"/>
+              </w:rPr>
+              <w:t xml:space="preserve"> </w:t>
+            </w:r>
+            <w:r>
+              <w:rPr>
+                <w:rFonts w:asciiTheme="majorHAnsi" w:hAnsiTheme="majorHAnsi"/>
+                <w:sz w:val="24"/>
+                <w:szCs w:val="24"/>
+              </w:rPr>
+              <w:t>If s</w:t>
+            </w:r>
+            <w:r>
+              <w:rPr>
+                <w:rFonts w:asciiTheme="majorHAnsi" w:hAnsiTheme="majorHAnsi"/>
+                <w:sz w:val="24"/>
+                <w:szCs w:val="24"/>
+              </w:rPr>
+              <w:t>ystems</w:t>
+            </w:r>
+            <w:r>
+              <w:rPr>
+                <w:rFonts w:asciiTheme="majorHAnsi" w:hAnsiTheme="majorHAnsi"/>
+                <w:sz w:val="24"/>
+                <w:szCs w:val="24"/>
+              </w:rPr>
+              <w:t xml:space="preserve"> detect</w:t>
+            </w:r>
+            <w:r>
+              <w:rPr>
+                <w:rFonts w:asciiTheme="majorHAnsi" w:hAnsiTheme="majorHAnsi"/>
+                <w:sz w:val="24"/>
+                <w:szCs w:val="24"/>
+              </w:rPr>
+              <w:t xml:space="preserve"> duplicate products, System will </w:t>
+            </w:r>
+            <w:r>
+              <w:rPr>
+                <w:rFonts w:asciiTheme="majorHAnsi" w:hAnsiTheme="majorHAnsi"/>
+                <w:sz w:val="24"/>
+                <w:szCs w:val="24"/>
+              </w:rPr>
+              <w:t>move</w:t>
+            </w:r>
+            <w:r>
+              <w:rPr>
+                <w:rFonts w:asciiTheme="majorHAnsi" w:hAnsiTheme="majorHAnsi"/>
+                <w:sz w:val="24"/>
+                <w:szCs w:val="24"/>
+              </w:rPr>
+              <w:t xml:space="preserve"> duplicate products to list </w:t>
+            </w:r>
+            <w:r>
+              <w:rPr>
+                <w:rFonts w:asciiTheme="majorHAnsi" w:hAnsiTheme="majorHAnsi"/>
+                <w:sz w:val="24"/>
+                <w:szCs w:val="24"/>
+              </w:rPr>
+              <w:t xml:space="preserve">   </w:t>
+            </w:r>
+            <w:r>
+              <w:rPr>
+                <w:rFonts w:asciiTheme="majorHAnsi" w:hAnsiTheme="majorHAnsi"/>
+                <w:sz w:val="24"/>
+                <w:szCs w:val="24"/>
+              </w:rPr>
+              <w:t>duplicate products.</w:t>
+            </w:r>
+          </w:p>
+          <w:p>
+            <w:pPr>
+              <w:pStyle w:val="ListParagraph"/>
+              <w:numPr>
+                <w:ilvl w:val="0"/>
+                <w:numId w:val="20"/>
+              </w:numPr>
+              <w:spacing w:after="0" w:line="240" w:lineRule="auto"/>
+              <w:rPr>
+                <w:rFonts w:asciiTheme="majorHAnsi" w:hAnsiTheme="majorHAnsi"/>
+                <w:sz w:val="24"/>
+                <w:szCs w:val="24"/>
+              </w:rPr>
+            </w:pPr>
+            <w:r>
+              <w:rPr>
+                <w:rFonts w:asciiTheme="majorHAnsi" w:hAnsiTheme="majorHAnsi"/>
+                <w:sz w:val="24"/>
+                <w:szCs w:val="24"/>
+              </w:rPr>
+              <w:t xml:space="preserve">System will </w:t>
+            </w:r>
+            <w:r>
+              <w:rPr>
+                <w:rFonts w:asciiTheme="majorHAnsi" w:hAnsiTheme="majorHAnsi"/>
+                <w:sz w:val="24"/>
+                <w:szCs w:val="24"/>
+              </w:rPr>
+              <w:t>move</w:t>
+            </w:r>
+            <w:r>
+              <w:rPr>
+                <w:rFonts w:asciiTheme="majorHAnsi" w:hAnsiTheme="majorHAnsi"/>
+                <w:sz w:val="24"/>
+                <w:szCs w:val="24"/>
+              </w:rPr>
+              <w:t xml:space="preserve"> correct products to list products.</w:t>
+            </w:r>
+          </w:p>
+        </w:tc>
+      </w:tr>
+      <w:tr>
+        <w:tc>
+          <w:tcPr>
+            <w:tcW w:w="9004" w:type="dxa"/>
+            <w:gridSpan w:val="4"/>
+          </w:tcPr>
+          <w:p>
+            <w:pPr>
+              <w:rPr>
+                <w:rFonts w:asciiTheme="majorHAnsi" w:hAnsiTheme="majorHAnsi"/>
+                <w:b/>
+                <w:sz w:val="24"/>
+                <w:szCs w:val="24"/>
+              </w:rPr>
+            </w:pPr>
           </w:p>
         </w:tc>
       </w:tr>
@@ -23252,7 +23356,7 @@
           <w:szCs w:val="24"/>
         </w:rPr>
       </w:pPr>
-      <w:bookmarkStart w:id="12" w:name="_Toc385591089"/>
+      <w:bookmarkStart w:id="11" w:name="_Toc385591089"/>
       <w:r>
         <w:rPr>
           <w:rFonts w:asciiTheme="majorHAnsi" w:hAnsiTheme="majorHAnsi"/>
@@ -23260,7 +23364,6 @@
           <w:sz w:val="24"/>
           <w:szCs w:val="24"/>
         </w:rPr>
-        <w:lastRenderedPageBreak/>
         <w:t xml:space="preserve">Table </w:t>
       </w:r>
       <w:r>
@@ -23318,7 +23421,7 @@
         </w:rPr>
         <w:t>: &lt;Staff&gt; Save error products</w:t>
       </w:r>
-      <w:bookmarkEnd w:id="12"/>
+      <w:bookmarkEnd w:id="11"/>
     </w:p>
     <w:p>
       <w:pPr>
@@ -23366,15 +23469,6 @@
               </w:rPr>
               <w:t xml:space="preserve">USE CASE – </w:t>
             </w:r>
-            <w:r>
-              <w:rPr>
-                <w:rFonts w:asciiTheme="majorHAnsi" w:hAnsiTheme="majorHAnsi"/>
-                <w:b/>
-                <w:sz w:val="24"/>
-                <w:szCs w:val="24"/>
-              </w:rPr>
-              <w:t>SB015</w:t>
-            </w:r>
           </w:p>
         </w:tc>
       </w:tr>
@@ -26160,6 +26254,54 @@
               </w:rPr>
               <w:t>Merge: make two or more names refer to one product.</w:t>
             </w:r>
+            <w:r>
+              <w:rPr>
+                <w:rFonts w:asciiTheme="majorHAnsi" w:hAnsiTheme="majorHAnsi"/>
+                <w:sz w:val="24"/>
+                <w:szCs w:val="24"/>
+              </w:rPr>
+              <w:t xml:space="preserve"> System will remove one product and add</w:t>
+            </w:r>
+            <w:r>
+              <w:rPr>
+                <w:rFonts w:asciiTheme="majorHAnsi" w:hAnsiTheme="majorHAnsi"/>
+                <w:sz w:val="24"/>
+                <w:szCs w:val="24"/>
+              </w:rPr>
+              <w:t xml:space="preserve"> </w:t>
+            </w:r>
+            <w:r>
+              <w:rPr>
+                <w:rFonts w:asciiTheme="majorHAnsi" w:hAnsiTheme="majorHAnsi"/>
+                <w:sz w:val="24"/>
+                <w:szCs w:val="24"/>
+              </w:rPr>
+              <w:t>selected</w:t>
+            </w:r>
+            <w:r>
+              <w:rPr>
+                <w:rFonts w:asciiTheme="majorHAnsi" w:hAnsiTheme="majorHAnsi"/>
+                <w:sz w:val="24"/>
+                <w:szCs w:val="24"/>
+              </w:rPr>
+              <w:t xml:space="preserve"> </w:t>
+            </w:r>
+            <w:r>
+              <w:rPr>
+                <w:rFonts w:asciiTheme="majorHAnsi" w:hAnsiTheme="majorHAnsi"/>
+                <w:sz w:val="24"/>
+                <w:szCs w:val="24"/>
+              </w:rPr>
+              <w:t>product</w:t>
+            </w:r>
+            <w:r>
+              <w:rPr>
+                <w:rFonts w:asciiTheme="majorHAnsi" w:hAnsiTheme="majorHAnsi"/>
+                <w:sz w:val="24"/>
+                <w:szCs w:val="24"/>
+              </w:rPr>
+              <w:t xml:space="preserve"> to correct list product.</w:t>
+            </w:r>
           </w:p>
           <w:p>
             <w:pPr>
@@ -26188,6 +26330,55 @@
                 <w:szCs w:val="24"/>
               </w:rPr>
               <w:t>Split: different names mean different products.</w:t>
+            </w:r>
+            <w:r>
+              <w:rPr>
+                <w:rFonts w:asciiTheme="majorHAnsi" w:hAnsiTheme="majorHAnsi"/>
+                <w:sz w:val="24"/>
+                <w:szCs w:val="24"/>
+              </w:rPr>
+              <w:t xml:space="preserve"> System will add both product</w:t>
+            </w:r>
+            <w:r>
+              <w:rPr>
+                <w:rFonts w:asciiTheme="majorHAnsi" w:hAnsiTheme="majorHAnsi"/>
+                <w:sz w:val="24"/>
+                <w:szCs w:val="24"/>
+              </w:rPr>
+              <w:t>s</w:t>
+            </w:r>
+            <w:r>
+              <w:rPr>
+                <w:rFonts w:asciiTheme="majorHAnsi" w:hAnsiTheme="majorHAnsi"/>
+                <w:sz w:val="24"/>
+                <w:szCs w:val="24"/>
+              </w:rPr>
+              <w:t xml:space="preserve"> to </w:t>
+            </w:r>
+            <w:r>
+              <w:rPr>
+                <w:rFonts w:asciiTheme="majorHAnsi" w:hAnsiTheme="majorHAnsi"/>
+                <w:sz w:val="24"/>
+                <w:szCs w:val="24"/>
+              </w:rPr>
+              <w:lastRenderedPageBreak/>
+              <w:t>c</w:t>
+            </w:r>
+            <w:r>
+              <w:rPr>
+                <w:rFonts w:asciiTheme="majorHAnsi" w:hAnsiTheme="majorHAnsi"/>
+                <w:sz w:val="24"/>
+                <w:szCs w:val="24"/>
+              </w:rPr>
+              <w:t>o</w:t>
+            </w:r>
+            <w:r>
+              <w:rPr>
+                <w:rFonts w:asciiTheme="majorHAnsi" w:hAnsiTheme="majorHAnsi"/>
+                <w:sz w:val="24"/>
+                <w:szCs w:val="24"/>
+              </w:rPr>
+              <w:t>rrect list product.</w:t>
             </w:r>
           </w:p>
         </w:tc>
@@ -26204,7 +26395,7 @@
           <w:szCs w:val="24"/>
         </w:rPr>
       </w:pPr>
-      <w:bookmarkStart w:id="13" w:name="_Toc385591090"/>
+      <w:bookmarkStart w:id="12" w:name="_Toc385591090"/>
       <w:r>
         <w:rPr>
           <w:rFonts w:asciiTheme="majorHAnsi" w:hAnsiTheme="majorHAnsi"/>
@@ -26288,7 +26479,7 @@
         </w:rPr>
         <w:t xml:space="preserve"> products</w:t>
       </w:r>
-      <w:bookmarkEnd w:id="13"/>
+      <w:bookmarkEnd w:id="12"/>
     </w:p>
     <w:p>
       <w:pPr>
@@ -26296,7 +26487,6 @@
         <w:spacing w:after="0"/>
       </w:pPr>
       <w:r>
-        <w:lastRenderedPageBreak/>
         <w:t>Use case specification</w:t>
       </w:r>
     </w:p>
@@ -26337,15 +26527,6 @@
               </w:rPr>
               <w:t xml:space="preserve">USE CASE – </w:t>
             </w:r>
-            <w:r>
-              <w:rPr>
-                <w:rFonts w:asciiTheme="majorHAnsi" w:hAnsiTheme="majorHAnsi"/>
-                <w:b/>
-                <w:sz w:val="24"/>
-                <w:szCs w:val="24"/>
-              </w:rPr>
-              <w:t>SB016</w:t>
-            </w:r>
           </w:p>
         </w:tc>
       </w:tr>
@@ -26393,7 +26574,7 @@
                 <w:sz w:val="24"/>
                 <w:szCs w:val="24"/>
               </w:rPr>
-              <w:t>SB016</w:t>
+              <w:t>11</w:t>
             </w:r>
           </w:p>
         </w:tc>
@@ -26736,7 +26917,47 @@
                 <w:sz w:val="24"/>
                 <w:szCs w:val="24"/>
               </w:rPr>
-              <w:t>This use case allows staff to import data from excel files.</w:t>
+              <w:t xml:space="preserve">This use case allows </w:t>
+            </w:r>
+            <w:r>
+              <w:rPr>
+                <w:rFonts w:asciiTheme="majorHAnsi" w:hAnsiTheme="majorHAnsi"/>
+                <w:sz w:val="24"/>
+                <w:szCs w:val="24"/>
+              </w:rPr>
+              <w:t>staff adds</w:t>
+            </w:r>
+            <w:r>
+              <w:rPr>
+                <w:rFonts w:asciiTheme="majorHAnsi" w:hAnsiTheme="majorHAnsi"/>
+                <w:sz w:val="24"/>
+                <w:szCs w:val="24"/>
+              </w:rPr>
+              <w:t xml:space="preserve"> products</w:t>
+            </w:r>
+            <w:r>
+              <w:rPr>
+                <w:rFonts w:asciiTheme="majorHAnsi" w:hAnsiTheme="majorHAnsi"/>
+                <w:sz w:val="24"/>
+                <w:szCs w:val="24"/>
+              </w:rPr>
+              <w:t xml:space="preserve"> to database</w:t>
+            </w:r>
+            <w:r>
+              <w:rPr>
+                <w:rFonts w:asciiTheme="majorHAnsi" w:hAnsiTheme="majorHAnsi"/>
+                <w:sz w:val="24"/>
+                <w:szCs w:val="24"/>
+              </w:rPr>
+              <w:t xml:space="preserve"> by</w:t>
+            </w:r>
+            <w:r>
+              <w:rPr>
+                <w:rFonts w:asciiTheme="majorHAnsi" w:hAnsiTheme="majorHAnsi"/>
+                <w:sz w:val="24"/>
+                <w:szCs w:val="24"/>
+              </w:rPr>
+              <w:t xml:space="preserve"> import data from excel files.</w:t>
             </w:r>
           </w:p>
           <w:p>
@@ -26821,7 +27042,23 @@
                 <w:sz w:val="24"/>
                 <w:szCs w:val="24"/>
               </w:rPr>
-              <w:t>Staff wants to create many products by importing excel files.</w:t>
+              <w:t xml:space="preserve">Staff wants to </w:t>
+            </w:r>
+            <w:r>
+              <w:rPr>
+                <w:rFonts w:asciiTheme="majorHAnsi" w:hAnsiTheme="majorHAnsi"/>
+                <w:sz w:val="24"/>
+                <w:szCs w:val="24"/>
+              </w:rPr>
+              <w:t>add</w:t>
+            </w:r>
+            <w:r>
+              <w:rPr>
+                <w:rFonts w:asciiTheme="majorHAnsi" w:hAnsiTheme="majorHAnsi"/>
+                <w:sz w:val="24"/>
+                <w:szCs w:val="24"/>
+              </w:rPr>
+              <w:t xml:space="preserve"> products by importing excel files.</w:t>
             </w:r>
           </w:p>
           <w:p>
@@ -26894,6 +27131,30 @@
                 <w:szCs w:val="24"/>
               </w:rPr>
               <w:t>Choose the file, click “Tải lên” button.</w:t>
+            </w:r>
+          </w:p>
+          <w:p>
+            <w:pPr>
+              <w:pStyle w:val="ListParagraph"/>
+              <w:numPr>
+                <w:ilvl w:val="1"/>
+                <w:numId w:val="17"/>
+              </w:numPr>
+              <w:spacing w:after="0" w:line="240" w:lineRule="auto"/>
+              <w:rPr>
+                <w:rFonts w:asciiTheme="majorHAnsi" w:hAnsiTheme="majorHAnsi"/>
+                <w:b/>
+                <w:sz w:val="24"/>
+                <w:szCs w:val="24"/>
+              </w:rPr>
+            </w:pPr>
+            <w:r>
+              <w:rPr>
+                <w:rFonts w:asciiTheme="majorHAnsi" w:hAnsiTheme="majorHAnsi"/>
+                <w:sz w:val="24"/>
+                <w:szCs w:val="24"/>
+              </w:rPr>
+              <w:t>Click “Lưu” button in correct list product.</w:t>
             </w:r>
           </w:p>
           <w:p>
@@ -27552,6 +27813,7 @@
                       <w:sz w:val="24"/>
                       <w:szCs w:val="24"/>
                     </w:rPr>
+                    <w:lastRenderedPageBreak/>
                     <w:t>“Lưu” button.</w:t>
                   </w:r>
                 </w:p>
@@ -29019,6 +29281,7 @@
                 <w:sz w:val="24"/>
                 <w:szCs w:val="24"/>
               </w:rPr>
+              <w:lastRenderedPageBreak/>
               <w:t xml:space="preserve">Relationships: </w:t>
             </w:r>
             <w:r>
@@ -29043,6 +29306,7 @@
               <w:keepNext/>
               <w:rPr>
                 <w:rFonts w:asciiTheme="majorHAnsi" w:hAnsiTheme="majorHAnsi"/>
+                <w:b/>
                 <w:sz w:val="24"/>
                 <w:szCs w:val="24"/>
               </w:rPr>
@@ -29068,72 +29332,135 @@
           </w:p>
           <w:p>
             <w:pPr>
-              <w:keepNext/>
-              <w:rPr>
-                <w:rFonts w:asciiTheme="majorHAnsi" w:hAnsiTheme="majorHAnsi"/>
-                <w:sz w:val="24"/>
-                <w:szCs w:val="24"/>
-              </w:rPr>
-            </w:pPr>
-            <w:r>
-              <w:rPr>
-                <w:rFonts w:asciiTheme="majorHAnsi" w:hAnsiTheme="majorHAnsi"/>
-                <w:sz w:val="24"/>
-                <w:szCs w:val="24"/>
-              </w:rPr>
-              <w:t>- Compare products by product name with algorithms:</w:t>
-            </w:r>
-          </w:p>
-          <w:p>
-            <w:pPr>
-              <w:keepNext/>
-              <w:rPr>
-                <w:rFonts w:asciiTheme="majorHAnsi" w:hAnsiTheme="majorHAnsi"/>
-                <w:sz w:val="24"/>
-                <w:szCs w:val="24"/>
-              </w:rPr>
-            </w:pPr>
-            <w:r>
-              <w:rPr>
-                <w:rFonts w:asciiTheme="majorHAnsi" w:hAnsiTheme="majorHAnsi"/>
-                <w:sz w:val="24"/>
-                <w:szCs w:val="24"/>
-              </w:rPr>
-              <w:t xml:space="preserve">      + </w:t>
-            </w:r>
-            <w:r>
-              <w:rPr>
-                <w:rFonts w:asciiTheme="majorHAnsi" w:hAnsiTheme="majorHAnsi"/>
-                <w:sz w:val="24"/>
-                <w:szCs w:val="24"/>
-              </w:rPr>
-              <w:t xml:space="preserve">Create a function </w:t>
-            </w:r>
-            <w:r>
-              <w:rPr>
-                <w:rFonts w:asciiTheme="majorHAnsi" w:hAnsiTheme="majorHAnsi"/>
-                <w:i/>
-                <w:sz w:val="24"/>
-                <w:szCs w:val="24"/>
-              </w:rPr>
-              <w:t>pairs(s)</w:t>
-            </w:r>
-            <w:r>
-              <w:rPr>
-                <w:rFonts w:asciiTheme="majorHAnsi" w:hAnsiTheme="majorHAnsi"/>
-                <w:sz w:val="24"/>
-                <w:szCs w:val="24"/>
-              </w:rPr>
-              <w:t xml:space="preserve"> which returns a list of adjacent character pairs of string </w:t>
-            </w:r>
-            <w:r>
-              <w:rPr>
-                <w:rFonts w:asciiTheme="majorHAnsi" w:hAnsiTheme="majorHAnsi"/>
-                <w:i/>
-                <w:sz w:val="24"/>
-                <w:szCs w:val="24"/>
-              </w:rPr>
-              <w:t>s</w:t>
+              <w:pStyle w:val="ListParagraph"/>
+              <w:numPr>
+                <w:ilvl w:val="0"/>
+                <w:numId w:val="20"/>
+              </w:numPr>
+              <w:spacing w:after="0" w:line="240" w:lineRule="auto"/>
+              <w:rPr>
+                <w:rFonts w:asciiTheme="majorHAnsi" w:hAnsiTheme="majorHAnsi"/>
+                <w:sz w:val="24"/>
+                <w:szCs w:val="24"/>
+              </w:rPr>
+            </w:pPr>
+            <w:r>
+              <w:rPr>
+                <w:rFonts w:asciiTheme="majorHAnsi" w:hAnsiTheme="majorHAnsi"/>
+                <w:sz w:val="24"/>
+                <w:szCs w:val="24"/>
+              </w:rPr>
+              <w:t>System</w:t>
+            </w:r>
+            <w:r>
+              <w:rPr>
+                <w:rFonts w:asciiTheme="majorHAnsi" w:hAnsiTheme="majorHAnsi"/>
+                <w:sz w:val="24"/>
+                <w:szCs w:val="24"/>
+              </w:rPr>
+              <w:t xml:space="preserve"> will</w:t>
+            </w:r>
+            <w:r>
+              <w:rPr>
+                <w:rFonts w:asciiTheme="majorHAnsi" w:hAnsiTheme="majorHAnsi"/>
+                <w:sz w:val="24"/>
+                <w:szCs w:val="24"/>
+              </w:rPr>
+              <w:t xml:space="preserve"> compare</w:t>
+            </w:r>
+            <w:r>
+              <w:rPr>
+                <w:rFonts w:asciiTheme="majorHAnsi" w:hAnsiTheme="majorHAnsi"/>
+                <w:sz w:val="24"/>
+                <w:szCs w:val="24"/>
+              </w:rPr>
+              <w:t xml:space="preserve"> list correct product with database by</w:t>
+            </w:r>
+            <w:r>
+              <w:rPr>
+                <w:rFonts w:asciiTheme="majorHAnsi" w:hAnsiTheme="majorHAnsi"/>
+                <w:sz w:val="24"/>
+                <w:szCs w:val="24"/>
+              </w:rPr>
+              <w:t xml:space="preserve"> compare string algorithms.</w:t>
+            </w:r>
+          </w:p>
+          <w:p>
+            <w:pPr>
+              <w:pStyle w:val="ListParagraph"/>
+              <w:numPr>
+                <w:ilvl w:val="0"/>
+                <w:numId w:val="20"/>
+              </w:numPr>
+              <w:spacing w:after="0" w:line="240" w:lineRule="auto"/>
+              <w:rPr>
+                <w:rFonts w:asciiTheme="majorHAnsi" w:hAnsiTheme="majorHAnsi"/>
+                <w:sz w:val="24"/>
+                <w:szCs w:val="24"/>
+              </w:rPr>
+            </w:pPr>
+            <w:r>
+              <w:rPr>
+                <w:rFonts w:asciiTheme="majorHAnsi" w:hAnsiTheme="majorHAnsi"/>
+                <w:sz w:val="24"/>
+                <w:szCs w:val="24"/>
+              </w:rPr>
+              <w:t xml:space="preserve"> If systems detect duplicate products, System will </w:t>
+            </w:r>
+            <w:r>
+              <w:rPr>
+                <w:rFonts w:asciiTheme="majorHAnsi" w:hAnsiTheme="majorHAnsi"/>
+                <w:sz w:val="24"/>
+                <w:szCs w:val="24"/>
+              </w:rPr>
+              <w:t>move</w:t>
+            </w:r>
+            <w:r>
+              <w:rPr>
+                <w:rFonts w:asciiTheme="majorHAnsi" w:hAnsiTheme="majorHAnsi"/>
+                <w:sz w:val="24"/>
+                <w:szCs w:val="24"/>
+              </w:rPr>
+              <w:t xml:space="preserve"> duplicate products to list    duplicate products</w:t>
+            </w:r>
+          </w:p>
+          <w:p>
+            <w:pPr>
+              <w:pStyle w:val="ListParagraph"/>
+              <w:numPr>
+                <w:ilvl w:val="0"/>
+                <w:numId w:val="20"/>
+              </w:numPr>
+              <w:spacing w:after="0" w:line="240" w:lineRule="auto"/>
+              <w:rPr>
+                <w:rFonts w:asciiTheme="majorHAnsi" w:hAnsiTheme="majorHAnsi"/>
+                <w:sz w:val="24"/>
+                <w:szCs w:val="24"/>
+              </w:rPr>
+            </w:pPr>
+            <w:r>
+              <w:rPr>
+                <w:rFonts w:asciiTheme="majorHAnsi" w:hAnsiTheme="majorHAnsi"/>
+                <w:sz w:val="24"/>
+                <w:szCs w:val="24"/>
+              </w:rPr>
+              <w:t xml:space="preserve"> </w:t>
+            </w:r>
+            <w:r>
+              <w:rPr>
+                <w:rFonts w:asciiTheme="majorHAnsi" w:hAnsiTheme="majorHAnsi"/>
+                <w:sz w:val="24"/>
+                <w:szCs w:val="24"/>
+              </w:rPr>
+              <w:t>System will add correct products to</w:t>
+            </w:r>
+            <w:r>
+              <w:rPr>
+                <w:rFonts w:asciiTheme="majorHAnsi" w:hAnsiTheme="majorHAnsi"/>
+                <w:sz w:val="24"/>
+                <w:szCs w:val="24"/>
+              </w:rPr>
+              <w:t xml:space="preserve"> database</w:t>
             </w:r>
             <w:r>
               <w:rPr>
@@ -29143,226 +29470,6 @@
               </w:rPr>
               <w:t>.</w:t>
             </w:r>
-          </w:p>
-          <w:p>
-            <w:pPr>
-              <w:rPr>
-                <w:rFonts w:asciiTheme="majorHAnsi" w:hAnsiTheme="majorHAnsi"/>
-                <w:sz w:val="24"/>
-                <w:szCs w:val="24"/>
-              </w:rPr>
-            </w:pPr>
-            <w:r>
-              <w:rPr>
-                <w:rFonts w:asciiTheme="majorHAnsi" w:hAnsiTheme="majorHAnsi"/>
-                <w:sz w:val="24"/>
-                <w:szCs w:val="24"/>
-              </w:rPr>
-              <w:lastRenderedPageBreak/>
-              <w:t xml:space="preserve">      +</w:t>
-            </w:r>
-            <w:r>
-              <w:rPr>
-                <w:rFonts w:asciiTheme="majorHAnsi" w:hAnsiTheme="majorHAnsi"/>
-                <w:sz w:val="24"/>
-                <w:szCs w:val="24"/>
-              </w:rPr>
-              <w:t>Then, we use below formula to calculate matching percent.</w:t>
-            </w:r>
-          </w:p>
-          <w:p>
-            <w:pPr>
-              <w:keepNext/>
-              <w:rPr>
-                <w:rFonts w:asciiTheme="majorHAnsi" w:hAnsiTheme="majorHAnsi"/>
-                <w:b/>
-                <w:sz w:val="24"/>
-                <w:szCs w:val="24"/>
-              </w:rPr>
-            </w:pPr>
-            <m:oMathPara>
-              <m:oMath>
-                <m:r>
-                  <w:rPr>
-                    <w:rFonts w:ascii="Cambria Math" w:hAnsi="Cambria Math"/>
-                    <w:color w:val="FF0000"/>
-                    <w:sz w:val="24"/>
-                    <w:szCs w:val="24"/>
-                  </w:rPr>
-                  <m:t>similarity</m:t>
-                </m:r>
-                <m:d>
-                  <m:dPr>
-                    <m:ctrlPr>
-                      <w:rPr>
-                        <w:rFonts w:ascii="Cambria Math" w:hAnsi="Cambria Math"/>
-                        <w:i/>
-                        <w:color w:val="FF0000"/>
-                        <w:sz w:val="24"/>
-                        <w:szCs w:val="24"/>
-                      </w:rPr>
-                    </m:ctrlPr>
-                  </m:dPr>
-                  <m:e>
-                    <m:r>
-                      <w:rPr>
-                        <w:rFonts w:ascii="Cambria Math" w:hAnsi="Cambria Math"/>
-                        <w:color w:val="FF0000"/>
-                        <w:sz w:val="24"/>
-                        <w:szCs w:val="24"/>
-                      </w:rPr>
-                      <m:t>s1,s2</m:t>
-                    </m:r>
-                  </m:e>
-                </m:d>
-                <m:r>
-                  <w:rPr>
-                    <w:rFonts w:ascii="Cambria Math" w:hAnsi="Cambria Math"/>
-                    <w:color w:val="FF0000"/>
-                    <w:sz w:val="24"/>
-                    <w:szCs w:val="24"/>
-                  </w:rPr>
-                  <m:t>=</m:t>
-                </m:r>
-                <m:f>
-                  <m:fPr>
-                    <m:ctrlPr>
-                      <w:rPr>
-                        <w:rFonts w:ascii="Cambria Math" w:hAnsi="Cambria Math"/>
-                        <w:i/>
-                        <w:color w:val="FF0000"/>
-                        <w:sz w:val="24"/>
-                        <w:szCs w:val="24"/>
-                      </w:rPr>
-                    </m:ctrlPr>
-                  </m:fPr>
-                  <m:num>
-                    <m:r>
-                      <w:rPr>
-                        <w:rFonts w:ascii="Cambria Math" w:hAnsi="Cambria Math"/>
-                        <w:color w:val="FF0000"/>
-                        <w:sz w:val="24"/>
-                        <w:szCs w:val="24"/>
-                      </w:rPr>
-                      <m:t>2×</m:t>
-                    </m:r>
-                    <m:d>
-                      <m:dPr>
-                        <m:begChr m:val="|"/>
-                        <m:endChr m:val="|"/>
-                        <m:ctrlPr>
-                          <w:rPr>
-                            <w:rFonts w:ascii="Cambria Math" w:hAnsi="Cambria Math"/>
-                            <w:i/>
-                            <w:color w:val="FF0000"/>
-                            <w:sz w:val="24"/>
-                            <w:szCs w:val="24"/>
-                          </w:rPr>
-                        </m:ctrlPr>
-                      </m:dPr>
-                      <m:e>
-                        <m:r>
-                          <w:rPr>
-                            <w:rFonts w:ascii="Cambria Math" w:hAnsi="Cambria Math"/>
-                            <w:color w:val="FF0000"/>
-                            <w:sz w:val="24"/>
-                            <w:szCs w:val="24"/>
-                          </w:rPr>
-                          <m:t>pairs(s1)∩pairs(s2)</m:t>
-                        </m:r>
-                      </m:e>
-                    </m:d>
-                  </m:num>
-                  <m:den>
-                    <m:d>
-                      <m:dPr>
-                        <m:begChr m:val="|"/>
-                        <m:endChr m:val="|"/>
-                        <m:ctrlPr>
-                          <w:rPr>
-                            <w:rFonts w:ascii="Cambria Math" w:hAnsi="Cambria Math"/>
-                            <w:i/>
-                            <w:color w:val="FF0000"/>
-                            <w:sz w:val="24"/>
-                            <w:szCs w:val="24"/>
-                          </w:rPr>
-                        </m:ctrlPr>
-                      </m:dPr>
-                      <m:e>
-                        <m:r>
-                          <w:rPr>
-                            <w:rFonts w:ascii="Cambria Math" w:hAnsi="Cambria Math"/>
-                            <w:color w:val="FF0000"/>
-                            <w:sz w:val="24"/>
-                            <w:szCs w:val="24"/>
-                          </w:rPr>
-                          <m:t>pairs</m:t>
-                        </m:r>
-                        <m:d>
-                          <m:dPr>
-                            <m:ctrlPr>
-                              <w:rPr>
-                                <w:rFonts w:ascii="Cambria Math" w:hAnsi="Cambria Math"/>
-                                <w:i/>
-                                <w:color w:val="FF0000"/>
-                                <w:sz w:val="24"/>
-                                <w:szCs w:val="24"/>
-                              </w:rPr>
-                            </m:ctrlPr>
-                          </m:dPr>
-                          <m:e>
-                            <m:r>
-                              <w:rPr>
-                                <w:rFonts w:ascii="Cambria Math" w:hAnsi="Cambria Math"/>
-                                <w:color w:val="FF0000"/>
-                                <w:sz w:val="24"/>
-                                <w:szCs w:val="24"/>
-                              </w:rPr>
-                              <m:t>s1</m:t>
-                            </m:r>
-                          </m:e>
-                        </m:d>
-                      </m:e>
-                    </m:d>
-                    <m:r>
-                      <w:rPr>
-                        <w:rFonts w:ascii="Cambria Math" w:hAnsi="Cambria Math"/>
-                        <w:color w:val="FF0000"/>
-                        <w:sz w:val="24"/>
-                        <w:szCs w:val="24"/>
-                      </w:rPr>
-                      <m:t>+</m:t>
-                    </m:r>
-                    <m:d>
-                      <m:dPr>
-                        <m:begChr m:val="|"/>
-                        <m:endChr m:val="|"/>
-                        <m:ctrlPr>
-                          <w:rPr>
-                            <w:rFonts w:ascii="Cambria Math" w:hAnsi="Cambria Math"/>
-                            <w:i/>
-                            <w:color w:val="FF0000"/>
-                            <w:sz w:val="24"/>
-                            <w:szCs w:val="24"/>
-                          </w:rPr>
-                        </m:ctrlPr>
-                      </m:dPr>
-                      <m:e>
-                        <m:r>
-                          <w:rPr>
-                            <w:rFonts w:ascii="Cambria Math" w:hAnsi="Cambria Math"/>
-                            <w:color w:val="FF0000"/>
-                            <w:sz w:val="24"/>
-                            <w:szCs w:val="24"/>
-                          </w:rPr>
-                          <m:t>pairs(s2)</m:t>
-                        </m:r>
-                      </m:e>
-                    </m:d>
-                  </m:den>
-                </m:f>
-              </m:oMath>
-            </m:oMathPara>
           </w:p>
         </w:tc>
       </w:tr>
@@ -29378,7 +29485,7 @@
           <w:szCs w:val="24"/>
         </w:rPr>
       </w:pPr>
-      <w:bookmarkStart w:id="14" w:name="_Toc385591091"/>
+      <w:bookmarkStart w:id="13" w:name="_Toc385591091"/>
       <w:r>
         <w:rPr>
           <w:rFonts w:asciiTheme="majorHAnsi" w:hAnsiTheme="majorHAnsi"/>
@@ -29444,7 +29551,7 @@
         </w:rPr>
         <w:t>: &lt;Staff&gt; Save correct products</w:t>
       </w:r>
-      <w:bookmarkEnd w:id="14"/>
+      <w:bookmarkEnd w:id="13"/>
     </w:p>
     <w:p>
       <w:pPr>
@@ -29492,15 +29599,6 @@
               </w:rPr>
               <w:t xml:space="preserve">USE CASE – </w:t>
             </w:r>
-            <w:r>
-              <w:rPr>
-                <w:rFonts w:asciiTheme="majorHAnsi" w:hAnsiTheme="majorHAnsi"/>
-                <w:b/>
-                <w:sz w:val="24"/>
-                <w:szCs w:val="24"/>
-              </w:rPr>
-              <w:t>SB017</w:t>
-            </w:r>
           </w:p>
         </w:tc>
       </w:tr>
@@ -29548,8 +29646,10 @@
                 <w:sz w:val="24"/>
                 <w:szCs w:val="24"/>
               </w:rPr>
-              <w:t>SB017</w:t>
-            </w:r>
+              <w:t>12</w:t>
+            </w:r>
+            <w:bookmarkStart w:id="14" w:name="_GoBack"/>
+            <w:bookmarkEnd w:id="14"/>
           </w:p>
         </w:tc>
         <w:tc>
@@ -30666,6 +30766,7 @@
                       <w:sz w:val="24"/>
                       <w:szCs w:val="24"/>
                     </w:rPr>
+                    <w:lastRenderedPageBreak/>
                     <w:t xml:space="preserve">* </w:t>
                   </w:r>
                   <w:r>
@@ -30797,6 +30898,7 @@
                       <w:sz w:val="24"/>
                       <w:szCs w:val="24"/>
                     </w:rPr>
+                    <w:lastRenderedPageBreak/>
                     <w:t>2</w:t>
                   </w:r>
                 </w:p>
@@ -30819,16 +30921,7 @@
                       <w:sz w:val="24"/>
                       <w:szCs w:val="24"/>
                     </w:rPr>
-                    <w:t xml:space="preserve">Click “Sản phẩm trùng” in menu </w:t>
-                  </w:r>
-                  <w:r>
-                    <w:rPr>
-                      <w:rFonts w:asciiTheme="majorHAnsi" w:hAnsiTheme="majorHAnsi"/>
-                      <w:sz w:val="24"/>
-                      <w:szCs w:val="24"/>
-                    </w:rPr>
-                    <w:lastRenderedPageBreak/>
-                    <w:t>tab.</w:t>
+                    <w:t>Click “Sản phẩm trùng” in menu tab.</w:t>
                   </w:r>
                 </w:p>
                 <w:p>
@@ -31242,7 +31335,6 @@
                       <w:sz w:val="24"/>
                       <w:szCs w:val="24"/>
                     </w:rPr>
-                    <w:lastRenderedPageBreak/>
                     <w:t>3</w:t>
                   </w:r>
                 </w:p>
@@ -31511,296 +31603,6 @@
               </w:rPr>
               <w:t>- Compare products by product name with algorithms:</w:t>
             </w:r>
-          </w:p>
-          <w:p>
-            <w:pPr>
-              <w:keepNext/>
-              <w:rPr>
-                <w:rFonts w:asciiTheme="majorHAnsi" w:hAnsiTheme="majorHAnsi"/>
-                <w:sz w:val="24"/>
-                <w:szCs w:val="24"/>
-              </w:rPr>
-            </w:pPr>
-            <w:r>
-              <w:rPr>
-                <w:rFonts w:asciiTheme="majorHAnsi" w:hAnsiTheme="majorHAnsi"/>
-                <w:sz w:val="24"/>
-                <w:szCs w:val="24"/>
-              </w:rPr>
-              <w:t xml:space="preserve">      + </w:t>
-            </w:r>
-            <w:r>
-              <w:rPr>
-                <w:rFonts w:asciiTheme="majorHAnsi" w:hAnsiTheme="majorHAnsi"/>
-                <w:sz w:val="24"/>
-                <w:szCs w:val="24"/>
-              </w:rPr>
-              <w:t xml:space="preserve">Create a function </w:t>
-            </w:r>
-            <w:r>
-              <w:rPr>
-                <w:rFonts w:asciiTheme="majorHAnsi" w:hAnsiTheme="majorHAnsi"/>
-                <w:i/>
-                <w:sz w:val="24"/>
-                <w:szCs w:val="24"/>
-              </w:rPr>
-              <w:t>pairs(s)</w:t>
-            </w:r>
-            <w:r>
-              <w:rPr>
-                <w:rFonts w:asciiTheme="majorHAnsi" w:hAnsiTheme="majorHAnsi"/>
-                <w:sz w:val="24"/>
-                <w:szCs w:val="24"/>
-              </w:rPr>
-              <w:t xml:space="preserve"> which returns a list of adjacent character pairs of string </w:t>
-            </w:r>
-            <w:r>
-              <w:rPr>
-                <w:rFonts w:asciiTheme="majorHAnsi" w:hAnsiTheme="majorHAnsi"/>
-                <w:i/>
-                <w:sz w:val="24"/>
-                <w:szCs w:val="24"/>
-              </w:rPr>
-              <w:t>s</w:t>
-            </w:r>
-            <w:r>
-              <w:rPr>
-                <w:rFonts w:asciiTheme="majorHAnsi" w:hAnsiTheme="majorHAnsi"/>
-                <w:sz w:val="24"/>
-                <w:szCs w:val="24"/>
-              </w:rPr>
-              <w:t>.</w:t>
-            </w:r>
-          </w:p>
-          <w:p>
-            <w:pPr>
-              <w:rPr>
-                <w:rFonts w:asciiTheme="majorHAnsi" w:hAnsiTheme="majorHAnsi"/>
-                <w:sz w:val="24"/>
-                <w:szCs w:val="24"/>
-              </w:rPr>
-            </w:pPr>
-            <w:r>
-              <w:rPr>
-                <w:rFonts w:asciiTheme="majorHAnsi" w:hAnsiTheme="majorHAnsi"/>
-                <w:sz w:val="24"/>
-                <w:szCs w:val="24"/>
-              </w:rPr>
-              <w:t xml:space="preserve">      +</w:t>
-            </w:r>
-            <w:r>
-              <w:rPr>
-                <w:rFonts w:asciiTheme="majorHAnsi" w:hAnsiTheme="majorHAnsi"/>
-                <w:sz w:val="24"/>
-                <w:szCs w:val="24"/>
-              </w:rPr>
-              <w:t>Then, we use below formula to calculate matching percent.</w:t>
-            </w:r>
-          </w:p>
-          <w:p>
-            <w:pPr>
-              <w:jc w:val="center"/>
-              <w:rPr>
-                <w:rFonts w:asciiTheme="majorHAnsi" w:hAnsiTheme="majorHAnsi"/>
-                <w:color w:val="FF0000"/>
-                <w:sz w:val="24"/>
-                <w:szCs w:val="24"/>
-              </w:rPr>
-            </w:pPr>
-            <m:oMathPara>
-              <m:oMath>
-                <m:r>
-                  <w:rPr>
-                    <w:rFonts w:ascii="Cambria Math" w:hAnsi="Cambria Math"/>
-                    <w:color w:val="FF0000"/>
-                    <w:sz w:val="24"/>
-                    <w:szCs w:val="24"/>
-                  </w:rPr>
-                  <m:t>similarity</m:t>
-                </m:r>
-                <m:d>
-                  <m:dPr>
-                    <m:ctrlPr>
-                      <w:rPr>
-                        <w:rFonts w:ascii="Cambria Math" w:hAnsi="Cambria Math"/>
-                        <w:i/>
-                        <w:color w:val="FF0000"/>
-                        <w:sz w:val="24"/>
-                        <w:szCs w:val="24"/>
-                      </w:rPr>
-                    </m:ctrlPr>
-                  </m:dPr>
-                  <m:e>
-                    <m:r>
-                      <w:rPr>
-                        <w:rFonts w:ascii="Cambria Math" w:hAnsi="Cambria Math"/>
-                        <w:color w:val="FF0000"/>
-                        <w:sz w:val="24"/>
-                        <w:szCs w:val="24"/>
-                      </w:rPr>
-                      <m:t>s1,s2</m:t>
-                    </m:r>
-                  </m:e>
-                </m:d>
-                <m:r>
-                  <w:rPr>
-                    <w:rFonts w:ascii="Cambria Math" w:hAnsi="Cambria Math"/>
-                    <w:color w:val="FF0000"/>
-                    <w:sz w:val="24"/>
-                    <w:szCs w:val="24"/>
-                  </w:rPr>
-                  <m:t>=</m:t>
-                </m:r>
-                <m:f>
-                  <m:fPr>
-                    <m:ctrlPr>
-                      <w:rPr>
-                        <w:rFonts w:ascii="Cambria Math" w:hAnsi="Cambria Math"/>
-                        <w:i/>
-                        <w:color w:val="FF0000"/>
-                        <w:sz w:val="24"/>
-                        <w:szCs w:val="24"/>
-                      </w:rPr>
-                    </m:ctrlPr>
-                  </m:fPr>
-                  <m:num>
-                    <m:r>
-                      <w:rPr>
-                        <w:rFonts w:ascii="Cambria Math" w:hAnsi="Cambria Math"/>
-                        <w:color w:val="FF0000"/>
-                        <w:sz w:val="24"/>
-                        <w:szCs w:val="24"/>
-                      </w:rPr>
-                      <m:t>2×</m:t>
-                    </m:r>
-                    <m:d>
-                      <m:dPr>
-                        <m:begChr m:val="|"/>
-                        <m:endChr m:val="|"/>
-                        <m:ctrlPr>
-                          <w:rPr>
-                            <w:rFonts w:ascii="Cambria Math" w:hAnsi="Cambria Math"/>
-                            <w:i/>
-                            <w:color w:val="FF0000"/>
-                            <w:sz w:val="24"/>
-                            <w:szCs w:val="24"/>
-                          </w:rPr>
-                        </m:ctrlPr>
-                      </m:dPr>
-                      <m:e>
-                        <m:r>
-                          <w:rPr>
-                            <w:rFonts w:ascii="Cambria Math" w:hAnsi="Cambria Math"/>
-                            <w:color w:val="FF0000"/>
-                            <w:sz w:val="24"/>
-                            <w:szCs w:val="24"/>
-                          </w:rPr>
-                          <m:t>pairs(s1)∩pairs(s2)</m:t>
-                        </m:r>
-                      </m:e>
-                    </m:d>
-                  </m:num>
-                  <m:den>
-                    <m:d>
-                      <m:dPr>
-                        <m:begChr m:val="|"/>
-                        <m:endChr m:val="|"/>
-                        <m:ctrlPr>
-                          <w:rPr>
-                            <w:rFonts w:ascii="Cambria Math" w:hAnsi="Cambria Math"/>
-                            <w:i/>
-                            <w:color w:val="FF0000"/>
-                            <w:sz w:val="24"/>
-                            <w:szCs w:val="24"/>
-                          </w:rPr>
-                        </m:ctrlPr>
-                      </m:dPr>
-                      <m:e>
-                        <m:r>
-                          <w:rPr>
-                            <w:rFonts w:ascii="Cambria Math" w:hAnsi="Cambria Math"/>
-                            <w:color w:val="FF0000"/>
-                            <w:sz w:val="24"/>
-                            <w:szCs w:val="24"/>
-                          </w:rPr>
-                          <m:t>pairs</m:t>
-                        </m:r>
-                        <m:d>
-                          <m:dPr>
-                            <m:ctrlPr>
-                              <w:rPr>
-                                <w:rFonts w:ascii="Cambria Math" w:hAnsi="Cambria Math"/>
-                                <w:i/>
-                                <w:color w:val="FF0000"/>
-                                <w:sz w:val="24"/>
-                                <w:szCs w:val="24"/>
-                              </w:rPr>
-                            </m:ctrlPr>
-                          </m:dPr>
-                          <m:e>
-                            <m:r>
-                              <w:rPr>
-                                <w:rFonts w:ascii="Cambria Math" w:hAnsi="Cambria Math"/>
-                                <w:color w:val="FF0000"/>
-                                <w:sz w:val="24"/>
-                                <w:szCs w:val="24"/>
-                              </w:rPr>
-                              <m:t>s1</m:t>
-                            </m:r>
-                          </m:e>
-                        </m:d>
-                      </m:e>
-                    </m:d>
-                    <m:r>
-                      <w:rPr>
-                        <w:rFonts w:ascii="Cambria Math" w:hAnsi="Cambria Math"/>
-                        <w:color w:val="FF0000"/>
-                        <w:sz w:val="24"/>
-                        <w:szCs w:val="24"/>
-                      </w:rPr>
-                      <m:t>+</m:t>
-                    </m:r>
-                    <m:d>
-                      <m:dPr>
-                        <m:begChr m:val="|"/>
-                        <m:endChr m:val="|"/>
-                        <m:ctrlPr>
-                          <w:rPr>
-                            <w:rFonts w:ascii="Cambria Math" w:hAnsi="Cambria Math"/>
-                            <w:i/>
-                            <w:color w:val="FF0000"/>
-                            <w:sz w:val="24"/>
-                            <w:szCs w:val="24"/>
-                          </w:rPr>
-                        </m:ctrlPr>
-                      </m:dPr>
-                      <m:e>
-                        <m:r>
-                          <w:rPr>
-                            <w:rFonts w:ascii="Cambria Math" w:hAnsi="Cambria Math"/>
-                            <w:color w:val="FF0000"/>
-                            <w:sz w:val="24"/>
-                            <w:szCs w:val="24"/>
-                          </w:rPr>
-                          <m:t>pairs(s2)</m:t>
-                        </m:r>
-                      </m:e>
-                    </m:d>
-                  </m:den>
-                </m:f>
-              </m:oMath>
-            </m:oMathPara>
-          </w:p>
-          <w:p>
-            <w:pPr>
-              <w:keepNext/>
-              <w:rPr>
-                <w:rFonts w:asciiTheme="majorHAnsi" w:hAnsiTheme="majorHAnsi"/>
-                <w:b/>
-                <w:sz w:val="24"/>
-                <w:szCs w:val="24"/>
-              </w:rPr>
-            </w:pPr>
           </w:p>
         </w:tc>
       </w:tr>

--- a/stuff/lentt/Prototype-useCase/newSearchNotExits/UseCase2.docx
+++ b/stuff/lentt/Prototype-useCase/newSearchNotExits/UseCase2.docx
@@ -7840,15 +7840,7 @@
                       <w:sz w:val="24"/>
                       <w:szCs w:val="24"/>
                     </w:rPr>
-                    <w:t>label</w:t>
-                  </w:r>
-                  <w:r>
-                    <w:rPr>
-                      <w:rFonts w:asciiTheme="majorHAnsi" w:hAnsiTheme="majorHAnsi"/>
-                      <w:sz w:val="24"/>
-                      <w:szCs w:val="24"/>
-                    </w:rPr>
-                    <w:t>.</w:t>
+                    <w:t>label.</w:t>
                   </w:r>
                 </w:p>
                 <w:p>
@@ -7879,15 +7871,7 @@
                       <w:sz w:val="24"/>
                       <w:szCs w:val="24"/>
                     </w:rPr>
-                    <w:t>label</w:t>
-                  </w:r>
-                  <w:r>
-                    <w:rPr>
-                      <w:rFonts w:asciiTheme="majorHAnsi" w:hAnsiTheme="majorHAnsi"/>
-                      <w:sz w:val="24"/>
-                      <w:szCs w:val="24"/>
-                    </w:rPr>
-                    <w:t>.</w:t>
+                    <w:t>label.</w:t>
                   </w:r>
                 </w:p>
                 <w:p>
@@ -7928,15 +7912,7 @@
                       <w:sz w:val="24"/>
                       <w:szCs w:val="24"/>
                     </w:rPr>
-                    <w:t>label</w:t>
-                  </w:r>
-                  <w:r>
-                    <w:rPr>
-                      <w:rFonts w:asciiTheme="majorHAnsi" w:hAnsiTheme="majorHAnsi"/>
-                      <w:sz w:val="24"/>
-                      <w:szCs w:val="24"/>
-                    </w:rPr>
-                    <w:t>.</w:t>
+                    <w:t>label.</w:t>
                   </w:r>
                 </w:p>
                 <w:p>
@@ -20384,7 +20360,7 @@
                 <v:shape id="_x0000_i1025" type="#_x0000_t75" style="width:404.45pt;height:143.35pt" o:ole="">
                   <v:imagedata r:id="rId13" o:title=""/>
                 </v:shape>
-                <o:OLEObject Type="Embed" ProgID="PBrush" ShapeID="_x0000_i1025" DrawAspect="Content" ObjectID="_1463349848" r:id="rId14"/>
+                <o:OLEObject Type="Embed" ProgID="PBrush" ShapeID="_x0000_i1025" DrawAspect="Content" ObjectID="_1463378859" r:id="rId14"/>
               </w:object>
             </w:r>
           </w:p>
@@ -20447,7 +20423,23 @@
                 <w:sz w:val="24"/>
                 <w:szCs w:val="24"/>
               </w:rPr>
-              <w:t>If systems detect duplicate products, System will add duplicate products to list duplicate products.</w:t>
+              <w:t xml:space="preserve">If systems detect duplicate products, System will </w:t>
+            </w:r>
+            <w:r>
+              <w:rPr>
+                <w:rFonts w:asciiTheme="majorHAnsi" w:hAnsiTheme="majorHAnsi"/>
+                <w:sz w:val="24"/>
+                <w:szCs w:val="24"/>
+              </w:rPr>
+              <w:t>move</w:t>
+            </w:r>
+            <w:r>
+              <w:rPr>
+                <w:rFonts w:asciiTheme="majorHAnsi" w:hAnsiTheme="majorHAnsi"/>
+                <w:sz w:val="24"/>
+                <w:szCs w:val="24"/>
+              </w:rPr>
+              <w:t xml:space="preserve"> duplicate products to list duplicate products.</w:t>
             </w:r>
           </w:p>
           <w:p>
@@ -20470,39 +20462,39 @@
                 <w:sz w:val="24"/>
                 <w:szCs w:val="24"/>
               </w:rPr>
-              <w:t>If systems detect</w:t>
-            </w:r>
-            <w:r>
-              <w:rPr>
-                <w:rFonts w:asciiTheme="majorHAnsi" w:hAnsiTheme="majorHAnsi"/>
-                <w:sz w:val="24"/>
-                <w:szCs w:val="24"/>
-              </w:rPr>
-              <w:t xml:space="preserve"> error</w:t>
-            </w:r>
-            <w:r>
-              <w:rPr>
-                <w:rFonts w:asciiTheme="majorHAnsi" w:hAnsiTheme="majorHAnsi"/>
-                <w:sz w:val="24"/>
-                <w:szCs w:val="24"/>
-              </w:rPr>
-              <w:t xml:space="preserve"> products, System will add</w:t>
-            </w:r>
-            <w:r>
-              <w:rPr>
-                <w:rFonts w:asciiTheme="majorHAnsi" w:hAnsiTheme="majorHAnsi"/>
-                <w:sz w:val="24"/>
-                <w:szCs w:val="24"/>
-              </w:rPr>
-              <w:t xml:space="preserve"> error</w:t>
-            </w:r>
-            <w:r>
-              <w:rPr>
-                <w:rFonts w:asciiTheme="majorHAnsi" w:hAnsiTheme="majorHAnsi"/>
-                <w:sz w:val="24"/>
-                <w:szCs w:val="24"/>
-              </w:rPr>
-              <w:t xml:space="preserve"> products to list duplicate products.</w:t>
+              <w:t xml:space="preserve">If systems detect error products, System will </w:t>
+            </w:r>
+            <w:r>
+              <w:rPr>
+                <w:rFonts w:asciiTheme="majorHAnsi" w:hAnsiTheme="majorHAnsi"/>
+                <w:sz w:val="24"/>
+                <w:szCs w:val="24"/>
+              </w:rPr>
+              <w:t>move</w:t>
+            </w:r>
+            <w:r>
+              <w:rPr>
+                <w:rFonts w:asciiTheme="majorHAnsi" w:hAnsiTheme="majorHAnsi"/>
+                <w:sz w:val="24"/>
+                <w:szCs w:val="24"/>
+              </w:rPr>
+              <w:t xml:space="preserve"> error products to list </w:t>
+            </w:r>
+            <w:r>
+              <w:rPr>
+                <w:rFonts w:asciiTheme="majorHAnsi" w:hAnsiTheme="majorHAnsi"/>
+                <w:sz w:val="24"/>
+                <w:szCs w:val="24"/>
+              </w:rPr>
+              <w:t xml:space="preserve">error </w:t>
+            </w:r>
+            <w:r>
+              <w:rPr>
+                <w:rFonts w:asciiTheme="majorHAnsi" w:hAnsiTheme="majorHAnsi"/>
+                <w:sz w:val="24"/>
+                <w:szCs w:val="24"/>
+              </w:rPr>
+              <w:t>products.</w:t>
             </w:r>
           </w:p>
           <w:p>
@@ -20525,7 +20517,15 @@
                 <w:sz w:val="24"/>
                 <w:szCs w:val="24"/>
               </w:rPr>
-              <w:t xml:space="preserve"> System will add</w:t>
+              <w:t xml:space="preserve"> System will </w:t>
+            </w:r>
+            <w:r>
+              <w:rPr>
+                <w:rFonts w:asciiTheme="majorHAnsi" w:hAnsiTheme="majorHAnsi"/>
+                <w:sz w:val="24"/>
+                <w:szCs w:val="24"/>
+              </w:rPr>
+              <w:t>move</w:t>
             </w:r>
             <w:r>
               <w:rPr>
@@ -20541,23 +20541,7 @@
                 <w:sz w:val="24"/>
                 <w:szCs w:val="24"/>
               </w:rPr>
-              <w:t>products to</w:t>
-            </w:r>
-            <w:r>
-              <w:rPr>
-                <w:rFonts w:asciiTheme="majorHAnsi" w:hAnsiTheme="majorHAnsi"/>
-                <w:sz w:val="24"/>
-                <w:szCs w:val="24"/>
-              </w:rPr>
-              <w:t xml:space="preserve"> list</w:t>
-            </w:r>
-            <w:r>
-              <w:rPr>
-                <w:rFonts w:asciiTheme="majorHAnsi" w:hAnsiTheme="majorHAnsi"/>
-                <w:sz w:val="24"/>
-                <w:szCs w:val="24"/>
-              </w:rPr>
-              <w:t xml:space="preserve"> products.</w:t>
+              <w:t>products to list products.</w:t>
             </w:r>
           </w:p>
         </w:tc>
@@ -21173,7 +21157,23 @@
                 <w:sz w:val="24"/>
                 <w:szCs w:val="24"/>
               </w:rPr>
-              <w:t>Staff wants to update product information.</w:t>
+              <w:t>Staff wants to update product information</w:t>
+            </w:r>
+            <w:r>
+              <w:rPr>
+                <w:rFonts w:asciiTheme="majorHAnsi" w:hAnsiTheme="majorHAnsi"/>
+                <w:sz w:val="24"/>
+                <w:szCs w:val="24"/>
+              </w:rPr>
+              <w:t xml:space="preserve"> in list error product</w:t>
+            </w:r>
+            <w:r>
+              <w:rPr>
+                <w:rFonts w:asciiTheme="majorHAnsi" w:hAnsiTheme="majorHAnsi"/>
+                <w:sz w:val="24"/>
+                <w:szCs w:val="24"/>
+              </w:rPr>
+              <w:t>.</w:t>
             </w:r>
           </w:p>
           <w:p>
@@ -23267,14 +23267,6 @@
                 <w:szCs w:val="24"/>
               </w:rPr>
               <w:t xml:space="preserve"> duplicate products to list </w:t>
-            </w:r>
-            <w:r>
-              <w:rPr>
-                <w:rFonts w:asciiTheme="majorHAnsi" w:hAnsiTheme="majorHAnsi"/>
-                <w:sz w:val="24"/>
-                <w:szCs w:val="24"/>
-              </w:rPr>
-              <w:t xml:space="preserve">   </w:t>
             </w:r>
             <w:r>
               <w:rPr>
@@ -26226,7 +26218,15 @@
                 <w:sz w:val="24"/>
                 <w:szCs w:val="24"/>
               </w:rPr>
-              <w:t>- Products will be joined by product name and separated by “;”.</w:t>
+              <w:t xml:space="preserve">- Products </w:t>
+            </w:r>
+            <w:r>
+              <w:rPr>
+                <w:rFonts w:asciiTheme="majorHAnsi" w:hAnsiTheme="majorHAnsi"/>
+                <w:sz w:val="24"/>
+                <w:szCs w:val="24"/>
+              </w:rPr>
+              <w:t>will be joined by product name.</w:t>
             </w:r>
           </w:p>
           <w:p>
@@ -26260,39 +26260,23 @@
                 <w:sz w:val="24"/>
                 <w:szCs w:val="24"/>
               </w:rPr>
-              <w:t xml:space="preserve"> System will remove one product and add</w:t>
-            </w:r>
-            <w:r>
-              <w:rPr>
-                <w:rFonts w:asciiTheme="majorHAnsi" w:hAnsiTheme="majorHAnsi"/>
-                <w:sz w:val="24"/>
-                <w:szCs w:val="24"/>
-              </w:rPr>
-              <w:t xml:space="preserve"> </w:t>
-            </w:r>
-            <w:r>
-              <w:rPr>
-                <w:rFonts w:asciiTheme="majorHAnsi" w:hAnsiTheme="majorHAnsi"/>
-                <w:sz w:val="24"/>
-                <w:szCs w:val="24"/>
-              </w:rPr>
-              <w:t>selected</w:t>
-            </w:r>
-            <w:r>
-              <w:rPr>
-                <w:rFonts w:asciiTheme="majorHAnsi" w:hAnsiTheme="majorHAnsi"/>
-                <w:sz w:val="24"/>
-                <w:szCs w:val="24"/>
-              </w:rPr>
-              <w:t xml:space="preserve"> </w:t>
-            </w:r>
-            <w:r>
-              <w:rPr>
-                <w:rFonts w:asciiTheme="majorHAnsi" w:hAnsiTheme="majorHAnsi"/>
-                <w:sz w:val="24"/>
-                <w:szCs w:val="24"/>
-              </w:rPr>
-              <w:t>product</w:t>
+              <w:t xml:space="preserve"> System</w:t>
+            </w:r>
+            <w:r>
+              <w:rPr>
+                <w:rFonts w:asciiTheme="majorHAnsi" w:hAnsiTheme="majorHAnsi"/>
+                <w:sz w:val="24"/>
+                <w:szCs w:val="24"/>
+              </w:rPr>
+              <w:t xml:space="preserve"> will remove one product and move</w:t>
+            </w:r>
+            <w:r>
+              <w:rPr>
+                <w:rFonts w:asciiTheme="majorHAnsi" w:hAnsiTheme="majorHAnsi"/>
+                <w:sz w:val="24"/>
+                <w:szCs w:val="24"/>
+              </w:rPr>
+              <w:t xml:space="preserve"> selected product</w:t>
             </w:r>
             <w:r>
               <w:rPr>
@@ -26337,7 +26321,23 @@
                 <w:sz w:val="24"/>
                 <w:szCs w:val="24"/>
               </w:rPr>
-              <w:t xml:space="preserve"> System will add both product</w:t>
+              <w:t xml:space="preserve"> System will </w:t>
+            </w:r>
+            <w:r>
+              <w:rPr>
+                <w:rFonts w:asciiTheme="majorHAnsi" w:hAnsiTheme="majorHAnsi"/>
+                <w:sz w:val="24"/>
+                <w:szCs w:val="24"/>
+              </w:rPr>
+              <w:t>move</w:t>
+            </w:r>
+            <w:r>
+              <w:rPr>
+                <w:rFonts w:asciiTheme="majorHAnsi" w:hAnsiTheme="majorHAnsi"/>
+                <w:sz w:val="24"/>
+                <w:szCs w:val="24"/>
+              </w:rPr>
+              <w:t xml:space="preserve"> both product</w:t>
             </w:r>
             <w:r>
               <w:rPr>
@@ -29350,39 +29350,7 @@
                 <w:sz w:val="24"/>
                 <w:szCs w:val="24"/>
               </w:rPr>
-              <w:t>System</w:t>
-            </w:r>
-            <w:r>
-              <w:rPr>
-                <w:rFonts w:asciiTheme="majorHAnsi" w:hAnsiTheme="majorHAnsi"/>
-                <w:sz w:val="24"/>
-                <w:szCs w:val="24"/>
-              </w:rPr>
-              <w:t xml:space="preserve"> will</w:t>
-            </w:r>
-            <w:r>
-              <w:rPr>
-                <w:rFonts w:asciiTheme="majorHAnsi" w:hAnsiTheme="majorHAnsi"/>
-                <w:sz w:val="24"/>
-                <w:szCs w:val="24"/>
-              </w:rPr>
-              <w:t xml:space="preserve"> compare</w:t>
-            </w:r>
-            <w:r>
-              <w:rPr>
-                <w:rFonts w:asciiTheme="majorHAnsi" w:hAnsiTheme="majorHAnsi"/>
-                <w:sz w:val="24"/>
-                <w:szCs w:val="24"/>
-              </w:rPr>
-              <w:t xml:space="preserve"> list correct product with database by</w:t>
-            </w:r>
-            <w:r>
-              <w:rPr>
-                <w:rFonts w:asciiTheme="majorHAnsi" w:hAnsiTheme="majorHAnsi"/>
-                <w:sz w:val="24"/>
-                <w:szCs w:val="24"/>
-              </w:rPr>
-              <w:t xml:space="preserve"> compare string algorithms.</w:t>
+              <w:t>System will compare list correct product with database by compare string algorithms.</w:t>
             </w:r>
           </w:p>
           <w:p>
@@ -29421,7 +29389,15 @@
                 <w:sz w:val="24"/>
                 <w:szCs w:val="24"/>
               </w:rPr>
-              <w:t xml:space="preserve"> duplicate products to list    duplicate products</w:t>
+              <w:t xml:space="preserve"> duplicate products to list</w:t>
+            </w:r>
+            <w:r>
+              <w:rPr>
+                <w:rFonts w:asciiTheme="majorHAnsi" w:hAnsiTheme="majorHAnsi"/>
+                <w:sz w:val="24"/>
+                <w:szCs w:val="24"/>
+              </w:rPr>
+              <w:t xml:space="preserve"> duplicate products</w:t>
             </w:r>
           </w:p>
           <w:p>
@@ -29444,15 +29420,23 @@
                 <w:sz w:val="24"/>
                 <w:szCs w:val="24"/>
               </w:rPr>
-              <w:t xml:space="preserve"> </w:t>
-            </w:r>
-            <w:r>
-              <w:rPr>
-                <w:rFonts w:asciiTheme="majorHAnsi" w:hAnsiTheme="majorHAnsi"/>
-                <w:sz w:val="24"/>
-                <w:szCs w:val="24"/>
-              </w:rPr>
-              <w:t>System will add correct products to</w:t>
+              <w:t xml:space="preserve"> System will </w:t>
+            </w:r>
+            <w:r>
+              <w:rPr>
+                <w:rFonts w:asciiTheme="majorHAnsi" w:hAnsiTheme="majorHAnsi"/>
+                <w:sz w:val="24"/>
+                <w:szCs w:val="24"/>
+              </w:rPr>
+              <w:t>move</w:t>
+            </w:r>
+            <w:r>
+              <w:rPr>
+                <w:rFonts w:asciiTheme="majorHAnsi" w:hAnsiTheme="majorHAnsi"/>
+                <w:sz w:val="24"/>
+                <w:szCs w:val="24"/>
+              </w:rPr>
+              <w:t xml:space="preserve"> correct products to</w:t>
             </w:r>
             <w:r>
               <w:rPr>
@@ -29648,8 +29632,6 @@
               </w:rPr>
               <w:t>12</w:t>
             </w:r>
-            <w:bookmarkStart w:id="14" w:name="_GoBack"/>
-            <w:bookmarkEnd w:id="14"/>
           </w:p>
         </w:tc>
         <w:tc>
@@ -31585,24 +31567,8 @@
               </w:rPr>
               <w:t>d by “;”.</w:t>
             </w:r>
-          </w:p>
-          <w:p>
-            <w:pPr>
-              <w:keepNext/>
-              <w:rPr>
-                <w:rFonts w:asciiTheme="majorHAnsi" w:hAnsiTheme="majorHAnsi"/>
-                <w:sz w:val="24"/>
-                <w:szCs w:val="24"/>
-              </w:rPr>
-            </w:pPr>
-            <w:r>
-              <w:rPr>
-                <w:rFonts w:asciiTheme="majorHAnsi" w:hAnsiTheme="majorHAnsi"/>
-                <w:sz w:val="24"/>
-                <w:szCs w:val="24"/>
-              </w:rPr>
-              <w:t>- Compare products by product name with algorithms:</w:t>
-            </w:r>
+            <w:bookmarkStart w:id="14" w:name="_GoBack"/>
+            <w:bookmarkEnd w:id="14"/>
           </w:p>
         </w:tc>
       </w:tr>

--- a/stuff/lentt/Prototype-useCase/newSearchNotExits/UseCase2.docx
+++ b/stuff/lentt/Prototype-useCase/newSearchNotExits/UseCase2.docx
@@ -6062,15 +6062,7 @@
                       <w:sz w:val="24"/>
                       <w:szCs w:val="24"/>
                     </w:rPr>
-                    <w:t>The product recommendation existed in list product database</w:t>
-                  </w:r>
-                  <w:r>
-                    <w:rPr>
-                      <w:rFonts w:asciiTheme="majorHAnsi" w:hAnsiTheme="majorHAnsi"/>
-                      <w:sz w:val="24"/>
-                      <w:szCs w:val="24"/>
-                    </w:rPr>
-                    <w:t>.</w:t>
+                    <w:t>The product recommendation existed in list product database.</w:t>
                   </w:r>
                 </w:p>
               </w:tc>
@@ -6098,15 +6090,7 @@
                       <w:sz w:val="24"/>
                       <w:szCs w:val="24"/>
                     </w:rPr>
-                    <w:t>Show error message:</w:t>
-                  </w:r>
-                  <w:r>
-                    <w:rPr>
-                      <w:rFonts w:asciiTheme="majorHAnsi" w:hAnsiTheme="majorHAnsi"/>
-                      <w:sz w:val="24"/>
-                      <w:szCs w:val="24"/>
-                    </w:rPr>
-                    <w:t xml:space="preserve"> “</w:t>
+                    <w:t>Show error message: “</w:t>
                   </w:r>
                   <w:proofErr w:type="spellStart"/>
                   <w:r>
@@ -25987,19 +25971,36 @@
         <w:rPr>
           <w:noProof/>
         </w:rPr>
-        <w:t xml:space="preserve">8&lt;Staff&gt; Import Excel </w:t>
+        <w:t xml:space="preserve">8&lt;Staff&gt; Import </w:t>
+      </w:r>
+      <w:r>
+        <w:rPr>
+          <w:noProof/>
+        </w:rPr>
+        <w:t>File</w:t>
+      </w:r>
+      <w:r>
+        <w:rPr>
+          <w:noProof/>
+        </w:rPr>
+        <w:t xml:space="preserve"> </w:t>
       </w:r>
     </w:p>
     <w:p>
+      <w:pPr>
+        <w:rPr>
+          <w:noProof/>
+        </w:rPr>
+      </w:pPr>
       <w:r>
         <w:rPr>
           <w:noProof/>
         </w:rPr>
         <w:drawing>
           <wp:inline distT="0" distB="0" distL="0" distR="0">
-            <wp:extent cx="5943600" cy="2175135"/>
+            <wp:extent cx="5943600" cy="2090349"/>
             <wp:effectExtent l="0" t="0" r="0" b="0"/>
-            <wp:docPr id="4" name="Picture 4"/>
+            <wp:docPr id="16" name="Picture 16"/>
             <wp:cNvGraphicFramePr>
               <a:graphicFrameLocks xmlns:a="http://schemas.openxmlformats.org/drawingml/2006/main" noChangeAspect="1"/>
             </wp:cNvGraphicFramePr>
@@ -26007,7 +26008,7 @@
               <a:graphicData uri="http://schemas.openxmlformats.org/drawingml/2006/picture">
                 <pic:pic xmlns:pic="http://schemas.openxmlformats.org/drawingml/2006/picture">
                   <pic:nvPicPr>
-                    <pic:cNvPr id="0" name="Picture 2"/>
+                    <pic:cNvPr id="0" name="Picture 10"/>
                     <pic:cNvPicPr>
                       <a:picLocks noChangeAspect="1" noChangeArrowheads="1"/>
                     </pic:cNvPicPr>
@@ -26028,7 +26029,7 @@
                   <pic:spPr bwMode="auto">
                     <a:xfrm>
                       <a:off x="0" y="0"/>
-                      <a:ext cx="5943600" cy="2175135"/>
+                      <a:ext cx="5943600" cy="2090349"/>
                     </a:xfrm>
                     <a:prstGeom prst="rect">
                       <a:avLst/>
@@ -26470,7 +26471,6 @@
                 <w:sz w:val="24"/>
                 <w:szCs w:val="24"/>
               </w:rPr>
-              <w:lastRenderedPageBreak/>
               <w:t>Summary:</w:t>
             </w:r>
           </w:p>
@@ -26494,6 +26494,7 @@
                 <w:sz w:val="24"/>
                 <w:szCs w:val="24"/>
               </w:rPr>
+              <w:lastRenderedPageBreak/>
               <w:t>This use case allows staff to show data from excel files.</w:t>
             </w:r>
           </w:p>
@@ -26912,15 +26913,7 @@
                 <w:sz w:val="24"/>
                 <w:szCs w:val="24"/>
               </w:rPr>
-              <w:t xml:space="preserve"> </w:t>
-            </w:r>
-            <w:r>
-              <w:rPr>
-                <w:rFonts w:asciiTheme="majorHAnsi" w:hAnsiTheme="majorHAnsi"/>
-                <w:sz w:val="24"/>
-                <w:szCs w:val="24"/>
-              </w:rPr>
-              <w:t>File</w:t>
+              <w:t xml:space="preserve"> File</w:t>
             </w:r>
             <w:r>
               <w:rPr>
@@ -26936,23 +26929,7 @@
                 <w:sz w:val="24"/>
                 <w:szCs w:val="24"/>
               </w:rPr>
-              <w:t xml:space="preserve"> or file </w:t>
-            </w:r>
-            <w:r>
-              <w:rPr>
-                <w:rFonts w:asciiTheme="majorHAnsi" w:hAnsiTheme="majorHAnsi"/>
-                <w:sz w:val="24"/>
-                <w:szCs w:val="24"/>
-              </w:rPr>
-              <w:t>has more than 5 errors</w:t>
-            </w:r>
-            <w:r>
-              <w:rPr>
-                <w:rFonts w:asciiTheme="majorHAnsi" w:hAnsiTheme="majorHAnsi"/>
-                <w:sz w:val="24"/>
-                <w:szCs w:val="24"/>
-              </w:rPr>
-              <w:t>.</w:t>
+              <w:t xml:space="preserve"> or file has more than 5 errors.</w:t>
             </w:r>
             <w:r>
               <w:rPr>
@@ -27992,7 +27969,6 @@
                     <w:t>“</w:t>
                   </w:r>
                   <w:proofErr w:type="spellStart"/>
-                  <w:proofErr w:type="gramStart"/>
                   <w:r>
                     <w:rPr>
                       <w:rFonts w:asciiTheme="majorHAnsi" w:hAnsiTheme="majorHAnsi"/>
@@ -28008,24 +27984,7 @@
                       <w:sz w:val="24"/>
                       <w:szCs w:val="24"/>
                     </w:rPr>
-                    <w:t xml:space="preserve"> </w:t>
-                  </w:r>
-                  <w:r>
-                    <w:rPr>
-                      <w:rFonts w:asciiTheme="majorHAnsi" w:hAnsiTheme="majorHAnsi"/>
-                      <w:sz w:val="24"/>
-                      <w:szCs w:val="24"/>
-                    </w:rPr>
-                    <w:t>”</w:t>
-                  </w:r>
-                  <w:proofErr w:type="gramEnd"/>
-                  <w:r>
-                    <w:rPr>
-                      <w:rFonts w:asciiTheme="majorHAnsi" w:hAnsiTheme="majorHAnsi"/>
-                      <w:sz w:val="24"/>
-                      <w:szCs w:val="24"/>
-                    </w:rPr>
-                    <w:t xml:space="preserve"> label.</w:t>
+                    <w:t>” label.</w:t>
                   </w:r>
                   <w:r>
                     <w:rPr>
@@ -28396,130 +28355,130 @@
                       <w:sz w:val="24"/>
                       <w:szCs w:val="24"/>
                     </w:rPr>
+                    <w:t xml:space="preserve">* </w:t>
+                  </w:r>
+                  <w:r>
+                    <w:rPr>
+                      <w:rFonts w:asciiTheme="majorHAnsi" w:hAnsiTheme="majorHAnsi"/>
+                      <w:sz w:val="24"/>
+                      <w:szCs w:val="24"/>
+                    </w:rPr>
+                    <w:t>“</w:t>
+                  </w:r>
+                  <w:proofErr w:type="spellStart"/>
+                  <w:r>
+                    <w:rPr>
+                      <w:rFonts w:asciiTheme="majorHAnsi" w:hAnsiTheme="majorHAnsi"/>
+                      <w:sz w:val="24"/>
+                      <w:szCs w:val="24"/>
+                    </w:rPr>
+                    <w:t>Thành</w:t>
+                  </w:r>
+                  <w:proofErr w:type="spellEnd"/>
+                  <w:r>
+                    <w:rPr>
+                      <w:rFonts w:asciiTheme="majorHAnsi" w:hAnsiTheme="majorHAnsi"/>
+                      <w:sz w:val="24"/>
+                      <w:szCs w:val="24"/>
+                    </w:rPr>
+                    <w:t xml:space="preserve"> </w:t>
+                  </w:r>
+                  <w:proofErr w:type="spellStart"/>
+                  <w:r>
+                    <w:rPr>
+                      <w:rFonts w:asciiTheme="majorHAnsi" w:hAnsiTheme="majorHAnsi"/>
+                      <w:sz w:val="24"/>
+                      <w:szCs w:val="24"/>
+                    </w:rPr>
+                    <w:t>phần</w:t>
+                  </w:r>
+                  <w:proofErr w:type="spellEnd"/>
+                  <w:r>
+                    <w:rPr>
+                      <w:rFonts w:asciiTheme="majorHAnsi" w:hAnsiTheme="majorHAnsi"/>
+                      <w:sz w:val="24"/>
+                      <w:szCs w:val="24"/>
+                    </w:rPr>
+                    <w:t xml:space="preserve"> </w:t>
+                  </w:r>
+                  <w:proofErr w:type="spellStart"/>
+                  <w:r>
+                    <w:rPr>
+                      <w:rFonts w:asciiTheme="majorHAnsi" w:hAnsiTheme="majorHAnsi"/>
+                      <w:sz w:val="24"/>
+                      <w:szCs w:val="24"/>
+                    </w:rPr>
+                    <w:t>cấu</w:t>
+                  </w:r>
+                  <w:proofErr w:type="spellEnd"/>
+                  <w:r>
+                    <w:rPr>
+                      <w:rFonts w:asciiTheme="majorHAnsi" w:hAnsiTheme="majorHAnsi"/>
+                      <w:sz w:val="24"/>
+                      <w:szCs w:val="24"/>
+                    </w:rPr>
+                    <w:t xml:space="preserve"> </w:t>
+                  </w:r>
+                  <w:proofErr w:type="spellStart"/>
+                  <w:r>
+                    <w:rPr>
+                      <w:rFonts w:asciiTheme="majorHAnsi" w:hAnsiTheme="majorHAnsi"/>
+                      <w:sz w:val="24"/>
+                      <w:szCs w:val="24"/>
+                    </w:rPr>
+                    <w:t>hình</w:t>
+                  </w:r>
+                  <w:proofErr w:type="spellEnd"/>
+                  <w:r>
+                    <w:rPr>
+                      <w:rFonts w:asciiTheme="majorHAnsi" w:hAnsiTheme="majorHAnsi"/>
+                      <w:sz w:val="24"/>
+                      <w:szCs w:val="24"/>
+                    </w:rPr>
+                    <w:t xml:space="preserve"> </w:t>
+                  </w:r>
+                  <w:proofErr w:type="spellStart"/>
+                  <w:r>
+                    <w:rPr>
+                      <w:rFonts w:asciiTheme="majorHAnsi" w:hAnsiTheme="majorHAnsi"/>
+                      <w:sz w:val="24"/>
+                      <w:szCs w:val="24"/>
+                    </w:rPr>
+                    <w:t>trùng</w:t>
+                  </w:r>
+                  <w:proofErr w:type="spellEnd"/>
+                  <w:r>
+                    <w:rPr>
+                      <w:rFonts w:asciiTheme="majorHAnsi" w:hAnsiTheme="majorHAnsi"/>
+                      <w:sz w:val="24"/>
+                      <w:szCs w:val="24"/>
+                    </w:rPr>
+                    <w:t>” tab</w:t>
+                  </w:r>
+                  <w:r>
+                    <w:rPr>
+                      <w:rFonts w:asciiTheme="majorHAnsi" w:hAnsiTheme="majorHAnsi"/>
+                      <w:sz w:val="24"/>
+                      <w:szCs w:val="24"/>
+                    </w:rPr>
+                    <w:t>.</w:t>
+                  </w:r>
+                </w:p>
+                <w:p>
+                  <w:pPr>
+                    <w:rPr>
+                      <w:rFonts w:asciiTheme="majorHAnsi" w:hAnsiTheme="majorHAnsi"/>
+                      <w:sz w:val="24"/>
+                      <w:szCs w:val="24"/>
+                    </w:rPr>
+                  </w:pPr>
+                  <w:r>
+                    <w:rPr>
+                      <w:rFonts w:asciiTheme="majorHAnsi" w:hAnsiTheme="majorHAnsi"/>
+                      <w:sz w:val="24"/>
+                      <w:szCs w:val="24"/>
+                    </w:rPr>
                     <w:lastRenderedPageBreak/>
-                    <w:t xml:space="preserve">* </w:t>
-                  </w:r>
-                  <w:r>
-                    <w:rPr>
-                      <w:rFonts w:asciiTheme="majorHAnsi" w:hAnsiTheme="majorHAnsi"/>
-                      <w:sz w:val="24"/>
-                      <w:szCs w:val="24"/>
-                    </w:rPr>
-                    <w:t>“</w:t>
-                  </w:r>
-                  <w:proofErr w:type="spellStart"/>
-                  <w:r>
-                    <w:rPr>
-                      <w:rFonts w:asciiTheme="majorHAnsi" w:hAnsiTheme="majorHAnsi"/>
-                      <w:sz w:val="24"/>
-                      <w:szCs w:val="24"/>
-                    </w:rPr>
-                    <w:t>Thành</w:t>
-                  </w:r>
-                  <w:proofErr w:type="spellEnd"/>
-                  <w:r>
-                    <w:rPr>
-                      <w:rFonts w:asciiTheme="majorHAnsi" w:hAnsiTheme="majorHAnsi"/>
-                      <w:sz w:val="24"/>
-                      <w:szCs w:val="24"/>
-                    </w:rPr>
-                    <w:t xml:space="preserve"> </w:t>
-                  </w:r>
-                  <w:proofErr w:type="spellStart"/>
-                  <w:r>
-                    <w:rPr>
-                      <w:rFonts w:asciiTheme="majorHAnsi" w:hAnsiTheme="majorHAnsi"/>
-                      <w:sz w:val="24"/>
-                      <w:szCs w:val="24"/>
-                    </w:rPr>
-                    <w:t>phần</w:t>
-                  </w:r>
-                  <w:proofErr w:type="spellEnd"/>
-                  <w:r>
-                    <w:rPr>
-                      <w:rFonts w:asciiTheme="majorHAnsi" w:hAnsiTheme="majorHAnsi"/>
-                      <w:sz w:val="24"/>
-                      <w:szCs w:val="24"/>
-                    </w:rPr>
-                    <w:t xml:space="preserve"> </w:t>
-                  </w:r>
-                  <w:proofErr w:type="spellStart"/>
-                  <w:r>
-                    <w:rPr>
-                      <w:rFonts w:asciiTheme="majorHAnsi" w:hAnsiTheme="majorHAnsi"/>
-                      <w:sz w:val="24"/>
-                      <w:szCs w:val="24"/>
-                    </w:rPr>
-                    <w:t>cấu</w:t>
-                  </w:r>
-                  <w:proofErr w:type="spellEnd"/>
-                  <w:r>
-                    <w:rPr>
-                      <w:rFonts w:asciiTheme="majorHAnsi" w:hAnsiTheme="majorHAnsi"/>
-                      <w:sz w:val="24"/>
-                      <w:szCs w:val="24"/>
-                    </w:rPr>
-                    <w:t xml:space="preserve"> </w:t>
-                  </w:r>
-                  <w:proofErr w:type="spellStart"/>
-                  <w:r>
-                    <w:rPr>
-                      <w:rFonts w:asciiTheme="majorHAnsi" w:hAnsiTheme="majorHAnsi"/>
-                      <w:sz w:val="24"/>
-                      <w:szCs w:val="24"/>
-                    </w:rPr>
-                    <w:t>hình</w:t>
-                  </w:r>
-                  <w:proofErr w:type="spellEnd"/>
-                  <w:r>
-                    <w:rPr>
-                      <w:rFonts w:asciiTheme="majorHAnsi" w:hAnsiTheme="majorHAnsi"/>
-                      <w:sz w:val="24"/>
-                      <w:szCs w:val="24"/>
-                    </w:rPr>
-                    <w:t xml:space="preserve"> </w:t>
-                  </w:r>
-                  <w:proofErr w:type="spellStart"/>
-                  <w:r>
-                    <w:rPr>
-                      <w:rFonts w:asciiTheme="majorHAnsi" w:hAnsiTheme="majorHAnsi"/>
-                      <w:sz w:val="24"/>
-                      <w:szCs w:val="24"/>
-                    </w:rPr>
-                    <w:t>trùng</w:t>
-                  </w:r>
-                  <w:proofErr w:type="spellEnd"/>
-                  <w:r>
-                    <w:rPr>
-                      <w:rFonts w:asciiTheme="majorHAnsi" w:hAnsiTheme="majorHAnsi"/>
-                      <w:sz w:val="24"/>
-                      <w:szCs w:val="24"/>
-                    </w:rPr>
-                    <w:t>” tab</w:t>
-                  </w:r>
-                  <w:r>
-                    <w:rPr>
-                      <w:rFonts w:asciiTheme="majorHAnsi" w:hAnsiTheme="majorHAnsi"/>
-                      <w:sz w:val="24"/>
-                      <w:szCs w:val="24"/>
-                    </w:rPr>
-                    <w:t>.</w:t>
-                  </w:r>
-                </w:p>
-                <w:p>
-                  <w:pPr>
-                    <w:rPr>
-                      <w:rFonts w:asciiTheme="majorHAnsi" w:hAnsiTheme="majorHAnsi"/>
-                      <w:sz w:val="24"/>
-                      <w:szCs w:val="24"/>
-                    </w:rPr>
-                  </w:pPr>
-                  <w:r>
-                    <w:rPr>
-                      <w:rFonts w:asciiTheme="majorHAnsi" w:hAnsiTheme="majorHAnsi"/>
-                      <w:sz w:val="24"/>
-                      <w:szCs w:val="24"/>
-                    </w:rPr>
                     <w:t xml:space="preserve"> [Exception 1, 2, 3, 4</w:t>
                   </w:r>
                   <w:r>
@@ -28924,8 +28883,6 @@
                 <w:szCs w:val="24"/>
               </w:rPr>
             </w:pPr>
-            <w:bookmarkStart w:id="10" w:name="_GoBack"/>
-            <w:bookmarkEnd w:id="10"/>
           </w:p>
           <w:p>
             <w:pPr>
@@ -30206,7 +30163,7 @@
                 <v:shape id="_x0000_i1025" type="#_x0000_t75" style="width:404.45pt;height:143.35pt" o:ole="">
                   <v:imagedata r:id="rId14" o:title=""/>
                 </v:shape>
-                <o:OLEObject Type="Embed" ProgID="PBrush" ShapeID="_x0000_i1025" DrawAspect="Content" ObjectID="_1463474848" r:id="rId15"/>
+                <o:OLEObject Type="Embed" ProgID="PBrush" ShapeID="_x0000_i1025" DrawAspect="Content" ObjectID="_1463496434" r:id="rId15"/>
               </w:object>
             </w:r>
           </w:p>
@@ -30353,6 +30310,14 @@
                 <w:szCs w:val="24"/>
               </w:rPr>
               <w:t>” tab.</w:t>
+            </w:r>
+            <w:r>
+              <w:rPr>
+                <w:rFonts w:asciiTheme="majorHAnsi" w:hAnsiTheme="majorHAnsi"/>
+                <w:sz w:val="24"/>
+                <w:szCs w:val="24"/>
+              </w:rPr>
+              <w:t xml:space="preserve"> System detect duplicate products by compare product name algorithms.</w:t>
             </w:r>
           </w:p>
           <w:p>
@@ -30502,15 +30467,7 @@
                 <w:sz w:val="24"/>
                 <w:szCs w:val="24"/>
               </w:rPr>
-              <w:t xml:space="preserve"> </w:t>
-            </w:r>
-            <w:r>
-              <w:rPr>
-                <w:rFonts w:asciiTheme="majorHAnsi" w:hAnsiTheme="majorHAnsi"/>
-                <w:sz w:val="24"/>
-                <w:szCs w:val="24"/>
-              </w:rPr>
-              <w:t>and show that on “</w:t>
+              <w:t xml:space="preserve"> and show that on “</w:t>
             </w:r>
             <w:proofErr w:type="spellStart"/>
             <w:r>
@@ -30640,7 +30597,7 @@
                 <w:szCs w:val="24"/>
               </w:rPr>
               <w:drawing>
-                <wp:inline distT="0" distB="0" distL="0" distR="0">
+                <wp:inline distT="0" distB="0" distL="0" distR="0" wp14:anchorId="32768137" wp14:editId="0747F44C">
                   <wp:extent cx="2504440" cy="1415415"/>
                   <wp:effectExtent l="0" t="0" r="0" b="0"/>
                   <wp:docPr id="6" name="Picture 6" descr="C:\Users\hiepkhach\Desktop\error.png"/>
@@ -30733,15 +30690,7 @@
                 <w:sz w:val="24"/>
                 <w:szCs w:val="24"/>
               </w:rPr>
-              <w:t xml:space="preserve">products to list products </w:t>
-            </w:r>
-            <w:r>
-              <w:rPr>
-                <w:rFonts w:asciiTheme="majorHAnsi" w:hAnsiTheme="majorHAnsi"/>
-                <w:sz w:val="24"/>
-                <w:szCs w:val="24"/>
-              </w:rPr>
-              <w:t>and show that on “</w:t>
+              <w:t>products to list products and show that on “</w:t>
             </w:r>
             <w:proofErr w:type="spellStart"/>
             <w:r>
@@ -30889,7 +30838,7 @@
                 <w:szCs w:val="24"/>
               </w:rPr>
               <w:drawing>
-                <wp:inline distT="0" distB="0" distL="0" distR="0">
+                <wp:inline distT="0" distB="0" distL="0" distR="0" wp14:anchorId="71A99500" wp14:editId="11C61EBC">
                   <wp:extent cx="2504440" cy="1415415"/>
                   <wp:effectExtent l="0" t="0" r="0" b="0"/>
                   <wp:docPr id="5" name="Picture 5" descr="C:\Users\hiepkhach\Desktop\Correct.png"/>
@@ -30952,7 +30901,7 @@
           <w:szCs w:val="24"/>
         </w:rPr>
       </w:pPr>
-      <w:bookmarkStart w:id="11" w:name="_Toc385591088"/>
+      <w:bookmarkStart w:id="10" w:name="_Toc385591088"/>
       <w:r>
         <w:rPr>
           <w:rFonts w:asciiTheme="majorHAnsi" w:hAnsiTheme="majorHAnsi"/>
@@ -31027,7 +30976,7 @@
         </w:rPr>
         <w:t xml:space="preserve"> Import File</w:t>
       </w:r>
-      <w:bookmarkEnd w:id="11"/>
+      <w:bookmarkEnd w:id="10"/>
     </w:p>
     <w:p>
       <w:pPr>
@@ -31227,7 +31176,15 @@
                 <w:sz w:val="24"/>
                 <w:szCs w:val="24"/>
               </w:rPr>
-              <w:t>Save error products</w:t>
+              <w:t>Process</w:t>
+            </w:r>
+            <w:r>
+              <w:rPr>
+                <w:rFonts w:asciiTheme="majorHAnsi" w:hAnsiTheme="majorHAnsi"/>
+                <w:sz w:val="24"/>
+                <w:szCs w:val="24"/>
+              </w:rPr>
+              <w:t xml:space="preserve"> error products</w:t>
             </w:r>
           </w:p>
         </w:tc>
@@ -31465,7 +31422,23 @@
                 <w:sz w:val="24"/>
                 <w:szCs w:val="24"/>
               </w:rPr>
-              <w:t>This use case allows staff to update product information.</w:t>
+              <w:t>This use case allows sta</w:t>
+            </w:r>
+            <w:r>
+              <w:rPr>
+                <w:rFonts w:asciiTheme="majorHAnsi" w:hAnsiTheme="majorHAnsi"/>
+                <w:sz w:val="24"/>
+                <w:szCs w:val="24"/>
+              </w:rPr>
+              <w:t>ff to process error products</w:t>
+            </w:r>
+            <w:r>
+              <w:rPr>
+                <w:rFonts w:asciiTheme="majorHAnsi" w:hAnsiTheme="majorHAnsi"/>
+                <w:sz w:val="24"/>
+                <w:szCs w:val="24"/>
+              </w:rPr>
+              <w:t>.</w:t>
             </w:r>
           </w:p>
           <w:p>
@@ -31551,7 +31524,23 @@
                 <w:sz w:val="24"/>
                 <w:szCs w:val="24"/>
               </w:rPr>
-              <w:t>Staff wants to update product information</w:t>
+              <w:t xml:space="preserve">Staff wants to </w:t>
+            </w:r>
+            <w:r>
+              <w:rPr>
+                <w:rFonts w:asciiTheme="majorHAnsi" w:hAnsiTheme="majorHAnsi"/>
+                <w:sz w:val="24"/>
+                <w:szCs w:val="24"/>
+              </w:rPr>
+              <w:t>fix</w:t>
+            </w:r>
+            <w:r>
+              <w:rPr>
+                <w:rFonts w:asciiTheme="majorHAnsi" w:hAnsiTheme="majorHAnsi"/>
+                <w:sz w:val="24"/>
+                <w:szCs w:val="24"/>
+              </w:rPr>
+              <w:t xml:space="preserve"> product information</w:t>
             </w:r>
             <w:r>
               <w:rPr>
@@ -31560,6 +31549,14 @@
                 <w:szCs w:val="24"/>
               </w:rPr>
               <w:t xml:space="preserve"> in list error product</w:t>
+            </w:r>
+            <w:r>
+              <w:rPr>
+                <w:rFonts w:asciiTheme="majorHAnsi" w:hAnsiTheme="majorHAnsi"/>
+                <w:sz w:val="24"/>
+                <w:szCs w:val="24"/>
+              </w:rPr>
+              <w:t xml:space="preserve"> and save the product to correct list</w:t>
             </w:r>
             <w:r>
               <w:rPr>
@@ -31591,7 +31588,25 @@
                 <w:sz w:val="24"/>
                 <w:szCs w:val="24"/>
               </w:rPr>
-              <w:t>To update an error product, staff must do the following steps:</w:t>
+              <w:t xml:space="preserve">To </w:t>
+            </w:r>
+            <w:r>
+              <w:rPr>
+                <w:rFonts w:asciiTheme="majorHAnsi" w:hAnsiTheme="majorHAnsi"/>
+                <w:sz w:val="24"/>
+                <w:szCs w:val="24"/>
+              </w:rPr>
+              <w:t xml:space="preserve">process </w:t>
+            </w:r>
+            <w:bookmarkStart w:id="11" w:name="_GoBack"/>
+            <w:bookmarkEnd w:id="11"/>
+            <w:r>
+              <w:rPr>
+                <w:rFonts w:asciiTheme="majorHAnsi" w:hAnsiTheme="majorHAnsi"/>
+                <w:sz w:val="24"/>
+                <w:szCs w:val="24"/>
+              </w:rPr>
+              <w:t>an error product, staff must do the following steps:</w:t>
             </w:r>
           </w:p>
           <w:p>
@@ -31773,6 +31788,7 @@
             <w:pPr>
               <w:pStyle w:val="ListParagraph"/>
               <w:spacing w:after="0" w:line="240" w:lineRule="auto"/>
+              <w:ind w:left="1260" w:hanging="540"/>
               <w:rPr>
                 <w:rFonts w:asciiTheme="majorHAnsi" w:hAnsiTheme="majorHAnsi"/>
                 <w:sz w:val="24"/>
@@ -33206,7 +33222,7 @@
                       <w:sz w:val="24"/>
                       <w:szCs w:val="24"/>
                     </w:rPr>
-                    <w:t xml:space="preserve"> textbox (min length: 1</w:t>
+                    <w:t xml:space="preserve"> textbox (min length: </w:t>
                   </w:r>
                   <w:r>
                     <w:rPr>
@@ -33214,7 +33230,8 @@
                       <w:sz w:val="24"/>
                       <w:szCs w:val="24"/>
                     </w:rPr>
-                    <w:t xml:space="preserve"> max length: 100, </w:t>
+                    <w:lastRenderedPageBreak/>
+                    <w:t>1</w:t>
                   </w:r>
                   <w:r>
                     <w:rPr>
@@ -33222,8 +33239,7 @@
                       <w:sz w:val="24"/>
                       <w:szCs w:val="24"/>
                     </w:rPr>
-                    <w:lastRenderedPageBreak/>
-                    <w:t>required)</w:t>
+                    <w:t xml:space="preserve"> max length: 100, required)</w:t>
                   </w:r>
                   <w:r>
                     <w:rPr>
@@ -34697,19 +34713,8 @@
           <w:sz w:val="24"/>
           <w:szCs w:val="24"/>
         </w:rPr>
-        <w:t xml:space="preserve">: &lt;Staff&gt; </w:t>
+        <w:t>: &lt;Staff&gt;Process</w:t>
       </w:r>
-      <w:proofErr w:type="gramStart"/>
-      <w:r>
-        <w:rPr>
-          <w:rFonts w:asciiTheme="majorHAnsi" w:hAnsiTheme="majorHAnsi"/>
-          <w:color w:val="000000" w:themeColor="text1"/>
-          <w:sz w:val="24"/>
-          <w:szCs w:val="24"/>
-        </w:rPr>
-        <w:t>Save</w:t>
-      </w:r>
-      <w:proofErr w:type="gramEnd"/>
       <w:r>
         <w:rPr>
           <w:rFonts w:asciiTheme="majorHAnsi" w:hAnsiTheme="majorHAnsi"/>
@@ -35176,6 +35181,7 @@
                 <w:sz w:val="24"/>
                 <w:szCs w:val="24"/>
               </w:rPr>
+              <w:lastRenderedPageBreak/>
               <w:t>Goal:</w:t>
             </w:r>
           </w:p>
@@ -35199,7 +35205,6 @@
                 <w:sz w:val="24"/>
                 <w:szCs w:val="24"/>
               </w:rPr>
-              <w:lastRenderedPageBreak/>
               <w:t>Duplicate products will be joined or divided.</w:t>
             </w:r>
           </w:p>
@@ -37058,6 +37063,7 @@
                       <w:sz w:val="24"/>
                       <w:szCs w:val="24"/>
                     </w:rPr>
+                    <w:lastRenderedPageBreak/>
                     <w:t>“</w:t>
                   </w:r>
                   <w:proofErr w:type="spellStart"/>
@@ -37099,7 +37105,6 @@
                       <w:sz w:val="24"/>
                       <w:szCs w:val="24"/>
                     </w:rPr>
-                    <w:lastRenderedPageBreak/>
                     <w:t>“</w:t>
                   </w:r>
                   <w:proofErr w:type="spellStart"/>
@@ -39051,6 +39056,7 @@
                 <w:sz w:val="24"/>
                 <w:szCs w:val="24"/>
               </w:rPr>
+              <w:lastRenderedPageBreak/>
               <w:t>Use Case Name</w:t>
             </w:r>
           </w:p>
@@ -39074,7 +39080,15 @@
                 <w:sz w:val="24"/>
                 <w:szCs w:val="24"/>
               </w:rPr>
-              <w:t>Save correct products</w:t>
+              <w:t>Process</w:t>
+            </w:r>
+            <w:r>
+              <w:rPr>
+                <w:rFonts w:asciiTheme="majorHAnsi" w:hAnsiTheme="majorHAnsi"/>
+                <w:sz w:val="24"/>
+                <w:szCs w:val="24"/>
+              </w:rPr>
+              <w:t xml:space="preserve"> correct products</w:t>
             </w:r>
           </w:p>
         </w:tc>
@@ -39101,7 +39115,6 @@
                 <w:sz w:val="24"/>
                 <w:szCs w:val="24"/>
               </w:rPr>
-              <w:lastRenderedPageBreak/>
               <w:t>Author</w:t>
             </w:r>
           </w:p>
@@ -40995,6 +41008,7 @@
                       <w:sz w:val="24"/>
                       <w:szCs w:val="24"/>
                     </w:rPr>
+                    <w:lastRenderedPageBreak/>
                     <w:t>hình</w:t>
                   </w:r>
                   <w:proofErr w:type="spellEnd"/>
@@ -41053,7 +41067,6 @@
                       <w:sz w:val="24"/>
                       <w:szCs w:val="24"/>
                     </w:rPr>
-                    <w:lastRenderedPageBreak/>
                     <w:t>File is uploaded to server, then redirect back to “</w:t>
                   </w:r>
                   <w:proofErr w:type="spellStart"/>
@@ -43109,6 +43122,7 @@
                 <w:sz w:val="24"/>
                 <w:szCs w:val="24"/>
               </w:rPr>
+              <w:lastRenderedPageBreak/>
               <w:t xml:space="preserve"> System will </w:t>
             </w:r>
             <w:r>
@@ -45092,7 +45106,16 @@
                       <w:sz w:val="24"/>
                       <w:szCs w:val="24"/>
                     </w:rPr>
-                    <w:t>Redirect to duplicate products list Page, include:</w:t>
+                    <w:t xml:space="preserve">Redirect to duplicate products list </w:t>
+                  </w:r>
+                  <w:r>
+                    <w:rPr>
+                      <w:rFonts w:ascii="Cambria" w:hAnsi="Cambria" w:cs="Cambria"/>
+                      <w:sz w:val="24"/>
+                      <w:szCs w:val="24"/>
+                    </w:rPr>
+                    <w:lastRenderedPageBreak/>
+                    <w:t>Page, include:</w:t>
                   </w:r>
                 </w:p>
                 <w:p>
@@ -45112,7 +45135,6 @@
                       <w:sz w:val="24"/>
                       <w:szCs w:val="24"/>
                     </w:rPr>
-                    <w:lastRenderedPageBreak/>
                     <w:t>* 3 button :</w:t>
                   </w:r>
                 </w:p>
@@ -50113,7 +50135,7 @@
 </file>
 
 <file path=customXml/itemProps1.xml><?xml version="1.0" encoding="utf-8"?>
-<ds:datastoreItem xmlns:ds="http://schemas.openxmlformats.org/officeDocument/2006/customXml" ds:itemID="{4AF731D5-DEE7-4D53-B238-9553B5B76259}">
+<ds:datastoreItem xmlns:ds="http://schemas.openxmlformats.org/officeDocument/2006/customXml" ds:itemID="{A0F783E9-8BD5-43EB-95D8-546C2FA38D92}">
   <ds:schemaRefs>
     <ds:schemaRef ds:uri="http://schemas.openxmlformats.org/officeDocument/2006/bibliography"/>
   </ds:schemaRefs>

--- a/stuff/lentt/Prototype-useCase/newSearchNotExits/UseCase2.docx
+++ b/stuff/lentt/Prototype-useCase/newSearchNotExits/UseCase2.docx
@@ -759,13 +759,23 @@
                 <w:sz w:val="24"/>
                 <w:szCs w:val="24"/>
               </w:rPr>
-              <w:t xml:space="preserve"> will be add</w:t>
-            </w:r>
-            <w:r>
-              <w:rPr>
-                <w:rFonts w:asciiTheme="majorHAnsi" w:hAnsiTheme="majorHAnsi"/>
-                <w:sz w:val="24"/>
-                <w:szCs w:val="24"/>
+              <w:t xml:space="preserve"> </w:t>
+            </w:r>
+            <w:r>
+              <w:rPr>
+                <w:rFonts w:asciiTheme="majorHAnsi" w:hAnsiTheme="majorHAnsi"/>
+                <w:sz w:val="24"/>
+                <w:szCs w:val="24"/>
+                <w:highlight w:val="yellow"/>
+              </w:rPr>
+              <w:t>will be add</w:t>
+            </w:r>
+            <w:r>
+              <w:rPr>
+                <w:rFonts w:asciiTheme="majorHAnsi" w:hAnsiTheme="majorHAnsi"/>
+                <w:sz w:val="24"/>
+                <w:szCs w:val="24"/>
+                <w:highlight w:val="yellow"/>
               </w:rPr>
               <w:t xml:space="preserve"> to the database.</w:t>
             </w:r>
@@ -826,7 +836,24 @@
                 <w:sz w:val="24"/>
                 <w:szCs w:val="24"/>
               </w:rPr>
-              <w:t xml:space="preserve"> recommend product information in the system.</w:t>
+              <w:t xml:space="preserve"> recommend product information </w:t>
+            </w:r>
+            <w:r>
+              <w:rPr>
+                <w:rFonts w:asciiTheme="majorHAnsi" w:hAnsiTheme="majorHAnsi"/>
+                <w:sz w:val="24"/>
+                <w:szCs w:val="24"/>
+                <w:highlight w:val="yellow"/>
+              </w:rPr>
+              <w:t>in</w:t>
+            </w:r>
+            <w:r>
+              <w:rPr>
+                <w:rFonts w:asciiTheme="majorHAnsi" w:hAnsiTheme="majorHAnsi"/>
+                <w:sz w:val="24"/>
+                <w:szCs w:val="24"/>
+              </w:rPr>
+              <w:t xml:space="preserve"> the system.</w:t>
             </w:r>
           </w:p>
           <w:p>
@@ -957,14 +984,6 @@
                 <w:sz w:val="24"/>
                 <w:szCs w:val="24"/>
               </w:rPr>
-              <w:t xml:space="preserve"> text</w:t>
-            </w:r>
-            <w:r>
-              <w:rPr>
-                <w:rFonts w:asciiTheme="majorHAnsi" w:hAnsiTheme="majorHAnsi"/>
-                <w:sz w:val="24"/>
-                <w:szCs w:val="24"/>
-              </w:rPr>
               <w:t xml:space="preserve"> </w:t>
             </w:r>
             <w:r>
@@ -972,6 +991,25 @@
                 <w:rFonts w:asciiTheme="majorHAnsi" w:hAnsiTheme="majorHAnsi"/>
                 <w:sz w:val="24"/>
                 <w:szCs w:val="24"/>
+                <w:highlight w:val="yellow"/>
+              </w:rPr>
+              <w:t>text</w:t>
+            </w:r>
+            <w:r>
+              <w:rPr>
+                <w:rFonts w:asciiTheme="majorHAnsi" w:hAnsiTheme="majorHAnsi"/>
+                <w:sz w:val="24"/>
+                <w:szCs w:val="24"/>
+                <w:highlight w:val="yellow"/>
+              </w:rPr>
+              <w:t xml:space="preserve"> </w:t>
+            </w:r>
+            <w:r>
+              <w:rPr>
+                <w:rFonts w:asciiTheme="majorHAnsi" w:hAnsiTheme="majorHAnsi"/>
+                <w:sz w:val="24"/>
+                <w:szCs w:val="24"/>
+                <w:highlight w:val="yellow"/>
               </w:rPr>
               <w:t>box</w:t>
             </w:r>
@@ -980,6 +1018,7 @@
                 <w:rFonts w:asciiTheme="majorHAnsi" w:hAnsiTheme="majorHAnsi"/>
                 <w:sz w:val="24"/>
                 <w:szCs w:val="24"/>
+                <w:highlight w:val="yellow"/>
               </w:rPr>
               <w:t>e</w:t>
             </w:r>
@@ -988,6 +1027,7 @@
                 <w:rFonts w:asciiTheme="majorHAnsi" w:hAnsiTheme="majorHAnsi"/>
                 <w:sz w:val="24"/>
                 <w:szCs w:val="24"/>
+                <w:highlight w:val="yellow"/>
               </w:rPr>
               <w:t>s</w:t>
             </w:r>
@@ -1033,13 +1073,23 @@
                 <w:sz w:val="24"/>
                 <w:szCs w:val="24"/>
               </w:rPr>
-              <w:t>” tab or text</w:t>
-            </w:r>
-            <w:r>
-              <w:rPr>
-                <w:rFonts w:asciiTheme="majorHAnsi" w:hAnsiTheme="majorHAnsi"/>
-                <w:sz w:val="24"/>
-                <w:szCs w:val="24"/>
+              <w:t xml:space="preserve">” tab or </w:t>
+            </w:r>
+            <w:r>
+              <w:rPr>
+                <w:rFonts w:asciiTheme="majorHAnsi" w:hAnsiTheme="majorHAnsi"/>
+                <w:sz w:val="24"/>
+                <w:szCs w:val="24"/>
+                <w:highlight w:val="yellow"/>
+              </w:rPr>
+              <w:t>text</w:t>
+            </w:r>
+            <w:r>
+              <w:rPr>
+                <w:rFonts w:asciiTheme="majorHAnsi" w:hAnsiTheme="majorHAnsi"/>
+                <w:sz w:val="24"/>
+                <w:szCs w:val="24"/>
+                <w:highlight w:val="yellow"/>
               </w:rPr>
               <w:t xml:space="preserve"> </w:t>
             </w:r>
@@ -1048,6 +1098,7 @@
                 <w:rFonts w:asciiTheme="majorHAnsi" w:hAnsiTheme="majorHAnsi"/>
                 <w:sz w:val="24"/>
                 <w:szCs w:val="24"/>
+                <w:highlight w:val="yellow"/>
               </w:rPr>
               <w:t>box</w:t>
             </w:r>
@@ -1056,6 +1107,7 @@
                 <w:rFonts w:asciiTheme="majorHAnsi" w:hAnsiTheme="majorHAnsi"/>
                 <w:sz w:val="24"/>
                 <w:szCs w:val="24"/>
+                <w:highlight w:val="yellow"/>
               </w:rPr>
               <w:t>e</w:t>
             </w:r>
@@ -1064,6 +1116,7 @@
                 <w:rFonts w:asciiTheme="majorHAnsi" w:hAnsiTheme="majorHAnsi"/>
                 <w:sz w:val="24"/>
                 <w:szCs w:val="24"/>
+                <w:highlight w:val="yellow"/>
               </w:rPr>
               <w:t>s</w:t>
             </w:r>
@@ -1270,7 +1323,16 @@
                 <w:sz w:val="24"/>
                 <w:szCs w:val="24"/>
               </w:rPr>
-              <w:t>hen member search product.</w:t>
+              <w:t xml:space="preserve">hen member search </w:t>
+            </w:r>
+            <w:r>
+              <w:rPr>
+                <w:rFonts w:asciiTheme="majorHAnsi" w:hAnsiTheme="majorHAnsi"/>
+                <w:sz w:val="24"/>
+                <w:szCs w:val="24"/>
+                <w:highlight w:val="yellow"/>
+              </w:rPr>
+              <w:t>product.</w:t>
             </w:r>
           </w:p>
           <w:p>
@@ -1328,6 +1390,7 @@
                 <w:rFonts w:asciiTheme="majorHAnsi" w:hAnsiTheme="majorHAnsi"/>
                 <w:sz w:val="24"/>
                 <w:szCs w:val="24"/>
+                <w:highlight w:val="yellow"/>
               </w:rPr>
               <w:t>Member</w:t>
             </w:r>
@@ -1336,6 +1399,7 @@
                 <w:rFonts w:asciiTheme="majorHAnsi" w:hAnsiTheme="majorHAnsi"/>
                 <w:sz w:val="24"/>
                 <w:szCs w:val="24"/>
+                <w:highlight w:val="yellow"/>
               </w:rPr>
               <w:t>’s</w:t>
             </w:r>
@@ -1344,6 +1408,7 @@
                 <w:rFonts w:asciiTheme="majorHAnsi" w:hAnsiTheme="majorHAnsi"/>
                 <w:sz w:val="24"/>
                 <w:szCs w:val="24"/>
+                <w:highlight w:val="yellow"/>
               </w:rPr>
               <w:t xml:space="preserve"> recommend</w:t>
             </w:r>
@@ -1352,6 +1417,7 @@
                 <w:rFonts w:asciiTheme="majorHAnsi" w:hAnsiTheme="majorHAnsi"/>
                 <w:sz w:val="24"/>
                 <w:szCs w:val="24"/>
+                <w:highlight w:val="yellow"/>
               </w:rPr>
               <w:t>ation</w:t>
             </w:r>
@@ -1360,8 +1426,17 @@
                 <w:rFonts w:asciiTheme="majorHAnsi" w:hAnsiTheme="majorHAnsi"/>
                 <w:sz w:val="24"/>
                 <w:szCs w:val="24"/>
-              </w:rPr>
-              <w:t xml:space="preserve"> inserted into database.</w:t>
+                <w:highlight w:val="yellow"/>
+              </w:rPr>
+              <w:t xml:space="preserve"> inserted into database</w:t>
+            </w:r>
+            <w:r>
+              <w:rPr>
+                <w:rFonts w:asciiTheme="majorHAnsi" w:hAnsiTheme="majorHAnsi"/>
+                <w:sz w:val="24"/>
+                <w:szCs w:val="24"/>
+              </w:rPr>
+              <w:t>.</w:t>
             </w:r>
             <w:r>
               <w:rPr>
@@ -1408,6 +1483,7 @@
                 <w:rFonts w:asciiTheme="majorHAnsi" w:hAnsiTheme="majorHAnsi"/>
                 <w:sz w:val="24"/>
                 <w:szCs w:val="24"/>
+                <w:highlight w:val="yellow"/>
               </w:rPr>
               <w:t>The product recommendation</w:t>
             </w:r>
@@ -1416,6 +1492,7 @@
                 <w:rFonts w:asciiTheme="majorHAnsi" w:hAnsiTheme="majorHAnsi"/>
                 <w:sz w:val="24"/>
                 <w:szCs w:val="24"/>
+                <w:highlight w:val="yellow"/>
               </w:rPr>
               <w:t xml:space="preserve"> existed in</w:t>
             </w:r>
@@ -1424,6 +1501,7 @@
                 <w:rFonts w:asciiTheme="majorHAnsi" w:hAnsiTheme="majorHAnsi"/>
                 <w:sz w:val="24"/>
                 <w:szCs w:val="24"/>
+                <w:highlight w:val="yellow"/>
               </w:rPr>
               <w:t xml:space="preserve"> list product</w:t>
             </w:r>
@@ -1432,6 +1510,7 @@
                 <w:rFonts w:asciiTheme="majorHAnsi" w:hAnsiTheme="majorHAnsi"/>
                 <w:sz w:val="24"/>
                 <w:szCs w:val="24"/>
+                <w:highlight w:val="yellow"/>
               </w:rPr>
               <w:t xml:space="preserve"> database or</w:t>
             </w:r>
@@ -1440,6 +1519,7 @@
                 <w:rFonts w:asciiTheme="majorHAnsi" w:hAnsiTheme="majorHAnsi"/>
                 <w:sz w:val="24"/>
                 <w:szCs w:val="24"/>
+                <w:highlight w:val="yellow"/>
               </w:rPr>
               <w:t xml:space="preserve"> </w:t>
             </w:r>
@@ -1448,6 +1528,7 @@
                 <w:rFonts w:asciiTheme="majorHAnsi" w:hAnsiTheme="majorHAnsi"/>
                 <w:sz w:val="24"/>
                 <w:szCs w:val="24"/>
+                <w:highlight w:val="yellow"/>
               </w:rPr>
               <w:t>database connection is not available</w:t>
             </w:r>
@@ -2301,7 +2382,7 @@
                       <w:sz w:val="24"/>
                       <w:szCs w:val="24"/>
                     </w:rPr>
-                    <w:t xml:space="preserve">t </w:t>
+                    <w:t>t</w:t>
                   </w:r>
                   <w:r>
                     <w:rPr>
@@ -4175,6 +4256,7 @@
                       <w:rStyle w:val="hps"/>
                       <w:sz w:val="24"/>
                       <w:szCs w:val="24"/>
+                      <w:highlight w:val="yellow"/>
                     </w:rPr>
                     <w:t>Input</w:t>
                   </w:r>
@@ -4511,8 +4593,17 @@
                       <w:rFonts w:asciiTheme="majorHAnsi" w:hAnsiTheme="majorHAnsi"/>
                       <w:sz w:val="24"/>
                       <w:szCs w:val="24"/>
-                    </w:rPr>
-                    <w:t>Input invalid “Email”.</w:t>
+                      <w:highlight w:val="yellow"/>
+                    </w:rPr>
+                    <w:t>Input</w:t>
+                  </w:r>
+                  <w:r>
+                    <w:rPr>
+                      <w:rFonts w:asciiTheme="majorHAnsi" w:hAnsiTheme="majorHAnsi"/>
+                      <w:sz w:val="24"/>
+                      <w:szCs w:val="24"/>
+                    </w:rPr>
+                    <w:t xml:space="preserve"> invalid “Email”.</w:t>
                   </w:r>
                 </w:p>
               </w:tc>
@@ -5096,14 +5187,16 @@
                       <w:rFonts w:asciiTheme="majorHAnsi" w:hAnsiTheme="majorHAnsi"/>
                       <w:sz w:val="24"/>
                       <w:szCs w:val="24"/>
-                    </w:rPr>
-                  </w:pPr>
-                  <w:proofErr w:type="spellStart"/>
-                  <w:r>
-                    <w:rPr>
-                      <w:rFonts w:asciiTheme="majorHAnsi" w:hAnsiTheme="majorHAnsi"/>
-                      <w:sz w:val="24"/>
-                      <w:szCs w:val="24"/>
+                      <w:highlight w:val="yellow"/>
+                    </w:rPr>
+                  </w:pPr>
+                  <w:proofErr w:type="spellStart"/>
+                  <w:r>
+                    <w:rPr>
+                      <w:rFonts w:asciiTheme="majorHAnsi" w:hAnsiTheme="majorHAnsi"/>
+                      <w:sz w:val="24"/>
+                      <w:szCs w:val="24"/>
+                      <w:highlight w:val="yellow"/>
                     </w:rPr>
                     <w:t>TênLaptop</w:t>
                   </w:r>
@@ -5113,6 +5206,7 @@
                       <w:rFonts w:asciiTheme="majorHAnsi" w:hAnsiTheme="majorHAnsi"/>
                       <w:sz w:val="24"/>
                       <w:szCs w:val="24"/>
+                      <w:highlight w:val="yellow"/>
                     </w:rPr>
                     <w:t xml:space="preserve">/ </w:t>
                   </w:r>
@@ -5122,6 +5216,7 @@
                       <w:rFonts w:asciiTheme="majorHAnsi" w:hAnsiTheme="majorHAnsi"/>
                       <w:sz w:val="24"/>
                       <w:szCs w:val="24"/>
+                      <w:highlight w:val="yellow"/>
                     </w:rPr>
                     <w:t>Cpu</w:t>
                   </w:r>
@@ -5131,6 +5226,7 @@
                       <w:rFonts w:asciiTheme="majorHAnsi" w:hAnsiTheme="majorHAnsi"/>
                       <w:sz w:val="24"/>
                       <w:szCs w:val="24"/>
+                      <w:highlight w:val="yellow"/>
                     </w:rPr>
                     <w:t>/</w:t>
                   </w:r>
@@ -5139,6 +5235,7 @@
                       <w:rFonts w:asciiTheme="majorHAnsi" w:hAnsiTheme="majorHAnsi"/>
                       <w:sz w:val="24"/>
                       <w:szCs w:val="24"/>
+                      <w:highlight w:val="yellow"/>
                     </w:rPr>
                     <w:t>Ram/Display/</w:t>
                   </w:r>
@@ -5156,6 +5253,7 @@
                       <w:rFonts w:asciiTheme="majorHAnsi" w:hAnsiTheme="majorHAnsi"/>
                       <w:sz w:val="24"/>
                       <w:szCs w:val="24"/>
+                      <w:highlight w:val="yellow"/>
                     </w:rPr>
                     <w:t>HDD in range [3</w:t>
                   </w:r>
@@ -5164,6 +5262,7 @@
                       <w:rFonts w:asciiTheme="majorHAnsi" w:hAnsiTheme="majorHAnsi"/>
                       <w:sz w:val="24"/>
                       <w:szCs w:val="24"/>
+                      <w:highlight w:val="yellow"/>
                     </w:rPr>
                     <w:t>,</w:t>
                   </w:r>
@@ -5172,14 +5271,16 @@
                       <w:rFonts w:asciiTheme="majorHAnsi" w:hAnsiTheme="majorHAnsi"/>
                       <w:sz w:val="24"/>
                       <w:szCs w:val="24"/>
-                    </w:rPr>
-                    <w:t xml:space="preserve"> </w:t>
-                  </w:r>
-                  <w:r>
-                    <w:rPr>
-                      <w:rFonts w:asciiTheme="majorHAnsi" w:hAnsiTheme="majorHAnsi"/>
-                      <w:sz w:val="24"/>
-                      <w:szCs w:val="24"/>
+                      <w:highlight w:val="yellow"/>
+                    </w:rPr>
+                    <w:t xml:space="preserve"> </w:t>
+                  </w:r>
+                  <w:r>
+                    <w:rPr>
+                      <w:rFonts w:asciiTheme="majorHAnsi" w:hAnsiTheme="majorHAnsi"/>
+                      <w:sz w:val="24"/>
+                      <w:szCs w:val="24"/>
+                      <w:highlight w:val="yellow"/>
                     </w:rPr>
                     <w:t>30].</w:t>
                   </w:r>
@@ -5455,8 +5556,17 @@
                       <w:rFonts w:asciiTheme="majorHAnsi" w:hAnsiTheme="majorHAnsi"/>
                       <w:sz w:val="24"/>
                       <w:szCs w:val="24"/>
-                    </w:rPr>
-                    <w:t>Input invalid “</w:t>
+                      <w:highlight w:val="yellow"/>
+                    </w:rPr>
+                    <w:t>Input</w:t>
+                  </w:r>
+                  <w:r>
+                    <w:rPr>
+                      <w:rFonts w:asciiTheme="majorHAnsi" w:hAnsiTheme="majorHAnsi"/>
+                      <w:sz w:val="24"/>
+                      <w:szCs w:val="24"/>
+                    </w:rPr>
+                    <w:t xml:space="preserve"> invalid “</w:t>
                   </w:r>
                   <w:proofErr w:type="spellStart"/>
                   <w:r>
@@ -5740,8 +5850,17 @@
                       <w:rFonts w:asciiTheme="majorHAnsi" w:hAnsiTheme="majorHAnsi"/>
                       <w:sz w:val="24"/>
                       <w:szCs w:val="24"/>
-                    </w:rPr>
-                    <w:t>Input invalid “</w:t>
+                      <w:highlight w:val="yellow"/>
+                    </w:rPr>
+                    <w:t>Input</w:t>
+                  </w:r>
+                  <w:r>
+                    <w:rPr>
+                      <w:rFonts w:asciiTheme="majorHAnsi" w:hAnsiTheme="majorHAnsi"/>
+                      <w:sz w:val="24"/>
+                      <w:szCs w:val="24"/>
+                    </w:rPr>
+                    <w:t xml:space="preserve"> invalid “</w:t>
                   </w:r>
                   <w:proofErr w:type="spellStart"/>
                   <w:r>
@@ -6026,13 +6145,15 @@
                       <w:rFonts w:asciiTheme="majorHAnsi" w:hAnsiTheme="majorHAnsi"/>
                       <w:sz w:val="24"/>
                       <w:szCs w:val="24"/>
-                    </w:rPr>
-                  </w:pPr>
-                  <w:r>
-                    <w:rPr>
-                      <w:rFonts w:asciiTheme="majorHAnsi" w:hAnsiTheme="majorHAnsi"/>
-                      <w:sz w:val="24"/>
-                      <w:szCs w:val="24"/>
+                      <w:highlight w:val="yellow"/>
+                    </w:rPr>
+                  </w:pPr>
+                  <w:r>
+                    <w:rPr>
+                      <w:rFonts w:asciiTheme="majorHAnsi" w:hAnsiTheme="majorHAnsi"/>
+                      <w:sz w:val="24"/>
+                      <w:szCs w:val="24"/>
+                      <w:highlight w:val="yellow"/>
                     </w:rPr>
                     <w:t>7</w:t>
                   </w:r>
@@ -6054,13 +6175,15 @@
                       <w:rFonts w:asciiTheme="majorHAnsi" w:hAnsiTheme="majorHAnsi"/>
                       <w:sz w:val="24"/>
                       <w:szCs w:val="24"/>
-                    </w:rPr>
-                  </w:pPr>
-                  <w:r>
-                    <w:rPr>
-                      <w:rFonts w:asciiTheme="majorHAnsi" w:hAnsiTheme="majorHAnsi"/>
-                      <w:sz w:val="24"/>
-                      <w:szCs w:val="24"/>
+                      <w:highlight w:val="yellow"/>
+                    </w:rPr>
+                  </w:pPr>
+                  <w:r>
+                    <w:rPr>
+                      <w:rFonts w:asciiTheme="majorHAnsi" w:hAnsiTheme="majorHAnsi"/>
+                      <w:sz w:val="24"/>
+                      <w:szCs w:val="24"/>
+                      <w:highlight w:val="yellow"/>
                     </w:rPr>
                     <w:t>The product recommendation existed in list product database.</w:t>
                   </w:r>
@@ -6082,13 +6205,15 @@
                       <w:rFonts w:asciiTheme="majorHAnsi" w:hAnsiTheme="majorHAnsi"/>
                       <w:sz w:val="24"/>
                       <w:szCs w:val="24"/>
-                    </w:rPr>
-                  </w:pPr>
-                  <w:r>
-                    <w:rPr>
-                      <w:rFonts w:asciiTheme="majorHAnsi" w:hAnsiTheme="majorHAnsi"/>
-                      <w:sz w:val="24"/>
-                      <w:szCs w:val="24"/>
+                      <w:highlight w:val="yellow"/>
+                    </w:rPr>
+                  </w:pPr>
+                  <w:r>
+                    <w:rPr>
+                      <w:rFonts w:asciiTheme="majorHAnsi" w:hAnsiTheme="majorHAnsi"/>
+                      <w:sz w:val="24"/>
+                      <w:szCs w:val="24"/>
+                      <w:highlight w:val="yellow"/>
                     </w:rPr>
                     <w:t>Show error message: “</w:t>
                   </w:r>
@@ -6098,6 +6223,7 @@
                       <w:rFonts w:asciiTheme="majorHAnsi" w:hAnsiTheme="majorHAnsi"/>
                       <w:sz w:val="24"/>
                       <w:szCs w:val="24"/>
+                      <w:highlight w:val="yellow"/>
                     </w:rPr>
                     <w:t>Sản</w:t>
                   </w:r>
@@ -6107,15 +6233,17 @@
                       <w:rFonts w:asciiTheme="majorHAnsi" w:hAnsiTheme="majorHAnsi"/>
                       <w:sz w:val="24"/>
                       <w:szCs w:val="24"/>
-                    </w:rPr>
-                    <w:t xml:space="preserve"> </w:t>
-                  </w:r>
-                  <w:proofErr w:type="spellStart"/>
-                  <w:r>
-                    <w:rPr>
-                      <w:rFonts w:asciiTheme="majorHAnsi" w:hAnsiTheme="majorHAnsi"/>
-                      <w:sz w:val="24"/>
-                      <w:szCs w:val="24"/>
+                      <w:highlight w:val="yellow"/>
+                    </w:rPr>
+                    <w:t xml:space="preserve"> </w:t>
+                  </w:r>
+                  <w:proofErr w:type="spellStart"/>
+                  <w:r>
+                    <w:rPr>
+                      <w:rFonts w:asciiTheme="majorHAnsi" w:hAnsiTheme="majorHAnsi"/>
+                      <w:sz w:val="24"/>
+                      <w:szCs w:val="24"/>
+                      <w:highlight w:val="yellow"/>
                     </w:rPr>
                     <w:t>phẩm</w:t>
                   </w:r>
@@ -6125,15 +6253,17 @@
                       <w:rFonts w:asciiTheme="majorHAnsi" w:hAnsiTheme="majorHAnsi"/>
                       <w:sz w:val="24"/>
                       <w:szCs w:val="24"/>
-                    </w:rPr>
-                    <w:t xml:space="preserve"> </w:t>
-                  </w:r>
-                  <w:proofErr w:type="spellStart"/>
-                  <w:r>
-                    <w:rPr>
-                      <w:rFonts w:asciiTheme="majorHAnsi" w:hAnsiTheme="majorHAnsi"/>
-                      <w:sz w:val="24"/>
-                      <w:szCs w:val="24"/>
+                      <w:highlight w:val="yellow"/>
+                    </w:rPr>
+                    <w:t xml:space="preserve"> </w:t>
+                  </w:r>
+                  <w:proofErr w:type="spellStart"/>
+                  <w:r>
+                    <w:rPr>
+                      <w:rFonts w:asciiTheme="majorHAnsi" w:hAnsiTheme="majorHAnsi"/>
+                      <w:sz w:val="24"/>
+                      <w:szCs w:val="24"/>
+                      <w:highlight w:val="yellow"/>
                     </w:rPr>
                     <w:t>bạn</w:t>
                   </w:r>
@@ -6143,15 +6273,17 @@
                       <w:rFonts w:asciiTheme="majorHAnsi" w:hAnsiTheme="majorHAnsi"/>
                       <w:sz w:val="24"/>
                       <w:szCs w:val="24"/>
-                    </w:rPr>
-                    <w:t xml:space="preserve"> </w:t>
-                  </w:r>
-                  <w:proofErr w:type="spellStart"/>
-                  <w:r>
-                    <w:rPr>
-                      <w:rFonts w:asciiTheme="majorHAnsi" w:hAnsiTheme="majorHAnsi"/>
-                      <w:sz w:val="24"/>
-                      <w:szCs w:val="24"/>
+                      <w:highlight w:val="yellow"/>
+                    </w:rPr>
+                    <w:t xml:space="preserve"> </w:t>
+                  </w:r>
+                  <w:proofErr w:type="spellStart"/>
+                  <w:r>
+                    <w:rPr>
+                      <w:rFonts w:asciiTheme="majorHAnsi" w:hAnsiTheme="majorHAnsi"/>
+                      <w:sz w:val="24"/>
+                      <w:szCs w:val="24"/>
+                      <w:highlight w:val="yellow"/>
                     </w:rPr>
                     <w:t>gợi</w:t>
                   </w:r>
@@ -6161,6 +6293,7 @@
                       <w:rFonts w:asciiTheme="majorHAnsi" w:hAnsiTheme="majorHAnsi"/>
                       <w:sz w:val="24"/>
                       <w:szCs w:val="24"/>
+                      <w:highlight w:val="yellow"/>
                     </w:rPr>
                     <w:t xml:space="preserve"> ý </w:t>
                   </w:r>
@@ -6170,6 +6303,7 @@
                       <w:rFonts w:asciiTheme="majorHAnsi" w:hAnsiTheme="majorHAnsi"/>
                       <w:sz w:val="24"/>
                       <w:szCs w:val="24"/>
+                      <w:highlight w:val="yellow"/>
                     </w:rPr>
                     <w:t>đã</w:t>
                   </w:r>
@@ -6179,15 +6313,17 @@
                       <w:rFonts w:asciiTheme="majorHAnsi" w:hAnsiTheme="majorHAnsi"/>
                       <w:sz w:val="24"/>
                       <w:szCs w:val="24"/>
-                    </w:rPr>
-                    <w:t xml:space="preserve"> </w:t>
-                  </w:r>
-                  <w:proofErr w:type="spellStart"/>
-                  <w:r>
-                    <w:rPr>
-                      <w:rFonts w:asciiTheme="majorHAnsi" w:hAnsiTheme="majorHAnsi"/>
-                      <w:sz w:val="24"/>
-                      <w:szCs w:val="24"/>
+                      <w:highlight w:val="yellow"/>
+                    </w:rPr>
+                    <w:t xml:space="preserve"> </w:t>
+                  </w:r>
+                  <w:proofErr w:type="spellStart"/>
+                  <w:r>
+                    <w:rPr>
+                      <w:rFonts w:asciiTheme="majorHAnsi" w:hAnsiTheme="majorHAnsi"/>
+                      <w:sz w:val="24"/>
+                      <w:szCs w:val="24"/>
+                      <w:highlight w:val="yellow"/>
                     </w:rPr>
                     <w:t>có</w:t>
                   </w:r>
@@ -6197,15 +6333,17 @@
                       <w:rFonts w:asciiTheme="majorHAnsi" w:hAnsiTheme="majorHAnsi"/>
                       <w:sz w:val="24"/>
                       <w:szCs w:val="24"/>
-                    </w:rPr>
-                    <w:t xml:space="preserve"> </w:t>
-                  </w:r>
-                  <w:proofErr w:type="spellStart"/>
-                  <w:r>
-                    <w:rPr>
-                      <w:rFonts w:asciiTheme="majorHAnsi" w:hAnsiTheme="majorHAnsi"/>
-                      <w:sz w:val="24"/>
-                      <w:szCs w:val="24"/>
+                      <w:highlight w:val="yellow"/>
+                    </w:rPr>
+                    <w:t xml:space="preserve"> </w:t>
+                  </w:r>
+                  <w:proofErr w:type="spellStart"/>
+                  <w:r>
+                    <w:rPr>
+                      <w:rFonts w:asciiTheme="majorHAnsi" w:hAnsiTheme="majorHAnsi"/>
+                      <w:sz w:val="24"/>
+                      <w:szCs w:val="24"/>
+                      <w:highlight w:val="yellow"/>
                     </w:rPr>
                     <w:t>trong</w:t>
                   </w:r>
@@ -6215,15 +6353,17 @@
                       <w:rFonts w:asciiTheme="majorHAnsi" w:hAnsiTheme="majorHAnsi"/>
                       <w:sz w:val="24"/>
                       <w:szCs w:val="24"/>
-                    </w:rPr>
-                    <w:t xml:space="preserve"> </w:t>
-                  </w:r>
-                  <w:proofErr w:type="spellStart"/>
-                  <w:r>
-                    <w:rPr>
-                      <w:rFonts w:asciiTheme="majorHAnsi" w:hAnsiTheme="majorHAnsi"/>
-                      <w:sz w:val="24"/>
-                      <w:szCs w:val="24"/>
+                      <w:highlight w:val="yellow"/>
+                    </w:rPr>
+                    <w:t xml:space="preserve"> </w:t>
+                  </w:r>
+                  <w:proofErr w:type="spellStart"/>
+                  <w:r>
+                    <w:rPr>
+                      <w:rFonts w:asciiTheme="majorHAnsi" w:hAnsiTheme="majorHAnsi"/>
+                      <w:sz w:val="24"/>
+                      <w:szCs w:val="24"/>
+                      <w:highlight w:val="yellow"/>
                     </w:rPr>
                     <w:t>hệ</w:t>
                   </w:r>
@@ -6233,15 +6373,17 @@
                       <w:rFonts w:asciiTheme="majorHAnsi" w:hAnsiTheme="majorHAnsi"/>
                       <w:sz w:val="24"/>
                       <w:szCs w:val="24"/>
-                    </w:rPr>
-                    <w:t xml:space="preserve"> </w:t>
-                  </w:r>
-                  <w:proofErr w:type="spellStart"/>
-                  <w:r>
-                    <w:rPr>
-                      <w:rFonts w:asciiTheme="majorHAnsi" w:hAnsiTheme="majorHAnsi"/>
-                      <w:sz w:val="24"/>
-                      <w:szCs w:val="24"/>
+                      <w:highlight w:val="yellow"/>
+                    </w:rPr>
+                    <w:t xml:space="preserve"> </w:t>
+                  </w:r>
+                  <w:proofErr w:type="spellStart"/>
+                  <w:r>
+                    <w:rPr>
+                      <w:rFonts w:asciiTheme="majorHAnsi" w:hAnsiTheme="majorHAnsi"/>
+                      <w:sz w:val="24"/>
+                      <w:szCs w:val="24"/>
+                      <w:highlight w:val="yellow"/>
                     </w:rPr>
                     <w:t>thống</w:t>
                   </w:r>
@@ -6251,6 +6393,7 @@
                       <w:rFonts w:asciiTheme="majorHAnsi" w:hAnsiTheme="majorHAnsi"/>
                       <w:sz w:val="24"/>
                       <w:szCs w:val="24"/>
+                      <w:highlight w:val="yellow"/>
                     </w:rPr>
                     <w:t xml:space="preserve">. </w:t>
                   </w:r>
@@ -6260,6 +6403,7 @@
                       <w:rFonts w:asciiTheme="majorHAnsi" w:hAnsiTheme="majorHAnsi"/>
                       <w:sz w:val="24"/>
                       <w:szCs w:val="24"/>
+                      <w:highlight w:val="yellow"/>
                     </w:rPr>
                     <w:t>Vui</w:t>
                   </w:r>
@@ -6269,15 +6413,17 @@
                       <w:rFonts w:asciiTheme="majorHAnsi" w:hAnsiTheme="majorHAnsi"/>
                       <w:sz w:val="24"/>
                       <w:szCs w:val="24"/>
-                    </w:rPr>
-                    <w:t xml:space="preserve"> </w:t>
-                  </w:r>
-                  <w:proofErr w:type="spellStart"/>
-                  <w:r>
-                    <w:rPr>
-                      <w:rFonts w:asciiTheme="majorHAnsi" w:hAnsiTheme="majorHAnsi"/>
-                      <w:sz w:val="24"/>
-                      <w:szCs w:val="24"/>
+                      <w:highlight w:val="yellow"/>
+                    </w:rPr>
+                    <w:t xml:space="preserve"> </w:t>
+                  </w:r>
+                  <w:proofErr w:type="spellStart"/>
+                  <w:r>
+                    <w:rPr>
+                      <w:rFonts w:asciiTheme="majorHAnsi" w:hAnsiTheme="majorHAnsi"/>
+                      <w:sz w:val="24"/>
+                      <w:szCs w:val="24"/>
+                      <w:highlight w:val="yellow"/>
                     </w:rPr>
                     <w:t>lòng</w:t>
                   </w:r>
@@ -6287,15 +6433,17 @@
                       <w:rFonts w:asciiTheme="majorHAnsi" w:hAnsiTheme="majorHAnsi"/>
                       <w:sz w:val="24"/>
                       <w:szCs w:val="24"/>
-                    </w:rPr>
-                    <w:t xml:space="preserve"> </w:t>
-                  </w:r>
-                  <w:proofErr w:type="spellStart"/>
-                  <w:r>
-                    <w:rPr>
-                      <w:rFonts w:asciiTheme="majorHAnsi" w:hAnsiTheme="majorHAnsi"/>
-                      <w:sz w:val="24"/>
-                      <w:szCs w:val="24"/>
+                      <w:highlight w:val="yellow"/>
+                    </w:rPr>
+                    <w:t xml:space="preserve"> </w:t>
+                  </w:r>
+                  <w:proofErr w:type="spellStart"/>
+                  <w:r>
+                    <w:rPr>
+                      <w:rFonts w:asciiTheme="majorHAnsi" w:hAnsiTheme="majorHAnsi"/>
+                      <w:sz w:val="24"/>
+                      <w:szCs w:val="24"/>
+                      <w:highlight w:val="yellow"/>
                     </w:rPr>
                     <w:t>thử</w:t>
                   </w:r>
@@ -6305,15 +6453,17 @@
                       <w:rFonts w:asciiTheme="majorHAnsi" w:hAnsiTheme="majorHAnsi"/>
                       <w:sz w:val="24"/>
                       <w:szCs w:val="24"/>
-                    </w:rPr>
-                    <w:t xml:space="preserve"> </w:t>
-                  </w:r>
-                  <w:proofErr w:type="spellStart"/>
-                  <w:r>
-                    <w:rPr>
-                      <w:rFonts w:asciiTheme="majorHAnsi" w:hAnsiTheme="majorHAnsi"/>
-                      <w:sz w:val="24"/>
-                      <w:szCs w:val="24"/>
+                      <w:highlight w:val="yellow"/>
+                    </w:rPr>
+                    <w:t xml:space="preserve"> </w:t>
+                  </w:r>
+                  <w:proofErr w:type="spellStart"/>
+                  <w:r>
+                    <w:rPr>
+                      <w:rFonts w:asciiTheme="majorHAnsi" w:hAnsiTheme="majorHAnsi"/>
+                      <w:sz w:val="24"/>
+                      <w:szCs w:val="24"/>
+                      <w:highlight w:val="yellow"/>
                     </w:rPr>
                     <w:t>lại</w:t>
                   </w:r>
@@ -6323,6 +6473,7 @@
                       <w:rFonts w:asciiTheme="majorHAnsi" w:hAnsiTheme="majorHAnsi"/>
                       <w:sz w:val="24"/>
                       <w:szCs w:val="24"/>
+                      <w:highlight w:val="yellow"/>
                     </w:rPr>
                     <w:t>”</w:t>
                   </w:r>
@@ -6414,23 +6565,33 @@
               <w:rPr>
                 <w:rFonts w:asciiTheme="majorHAnsi" w:hAnsiTheme="majorHAnsi"/>
               </w:rPr>
-              <w:t>System will check duplicate product recommendation with</w:t>
-            </w:r>
-            <w:r>
-              <w:rPr>
-                <w:rFonts w:asciiTheme="majorHAnsi" w:hAnsiTheme="majorHAnsi"/>
+              <w:t xml:space="preserve">System will check duplicate </w:t>
+            </w:r>
+            <w:r>
+              <w:rPr>
+                <w:rFonts w:asciiTheme="majorHAnsi" w:hAnsiTheme="majorHAnsi"/>
+                <w:highlight w:val="yellow"/>
+              </w:rPr>
+              <w:t>product recommendation with</w:t>
+            </w:r>
+            <w:r>
+              <w:rPr>
+                <w:rFonts w:asciiTheme="majorHAnsi" w:hAnsiTheme="majorHAnsi"/>
+                <w:highlight w:val="yellow"/>
               </w:rPr>
               <w:t xml:space="preserve"> list product</w:t>
             </w:r>
             <w:r>
               <w:rPr>
                 <w:rFonts w:asciiTheme="majorHAnsi" w:hAnsiTheme="majorHAnsi"/>
+                <w:highlight w:val="yellow"/>
               </w:rPr>
               <w:t xml:space="preserve"> in</w:t>
             </w:r>
             <w:r>
               <w:rPr>
                 <w:rFonts w:asciiTheme="majorHAnsi" w:hAnsiTheme="majorHAnsi"/>
+                <w:highlight w:val="yellow"/>
               </w:rPr>
               <w:t xml:space="preserve"> database</w:t>
             </w:r>
@@ -6473,19 +6634,21 @@
               <w:rPr>
                 <w:rFonts w:asciiTheme="majorHAnsi" w:hAnsiTheme="majorHAnsi"/>
               </w:rPr>
-              <w:t xml:space="preserve">               -If </w:t>
-            </w:r>
-            <w:r>
-              <w:rPr>
-                <w:rFonts w:asciiTheme="majorHAnsi" w:hAnsiTheme="majorHAnsi"/>
-              </w:rPr>
-              <w:t xml:space="preserve">system detection </w:t>
-            </w:r>
-            <w:r>
-              <w:rPr>
-                <w:rFonts w:asciiTheme="majorHAnsi" w:hAnsiTheme="majorHAnsi"/>
-                <w:sz w:val="24"/>
-                <w:szCs w:val="24"/>
+              <w:t xml:space="preserve">               -</w:t>
+            </w:r>
+            <w:r>
+              <w:rPr>
+                <w:rFonts w:asciiTheme="majorHAnsi" w:hAnsiTheme="majorHAnsi"/>
+                <w:highlight w:val="yellow"/>
+              </w:rPr>
+              <w:t xml:space="preserve">If system detection </w:t>
+            </w:r>
+            <w:r>
+              <w:rPr>
+                <w:rFonts w:asciiTheme="majorHAnsi" w:hAnsiTheme="majorHAnsi"/>
+                <w:sz w:val="24"/>
+                <w:szCs w:val="24"/>
+                <w:highlight w:val="yellow"/>
               </w:rPr>
               <w:t>duplicate product</w:t>
             </w:r>
@@ -6509,36 +6672,34 @@
               <w:rPr>
                 <w:rFonts w:asciiTheme="majorHAnsi" w:hAnsiTheme="majorHAnsi"/>
               </w:rPr>
-              <w:t xml:space="preserve">               -Else s</w:t>
-            </w:r>
-            <w:r>
-              <w:rPr>
-                <w:rFonts w:asciiTheme="majorHAnsi" w:hAnsiTheme="majorHAnsi"/>
-              </w:rPr>
-              <w:t>ystem will check duplicate product recommendation with list</w:t>
-            </w:r>
-            <w:r>
-              <w:rPr>
-                <w:rFonts w:asciiTheme="majorHAnsi" w:hAnsiTheme="majorHAnsi"/>
+              <w:t xml:space="preserve">               -</w:t>
+            </w:r>
+            <w:r>
+              <w:rPr>
+                <w:rFonts w:asciiTheme="majorHAnsi" w:hAnsiTheme="majorHAnsi"/>
+                <w:highlight w:val="yellow"/>
+              </w:rPr>
+              <w:t>Else system will check duplicate product recommendation with list</w:t>
+            </w:r>
+            <w:r>
+              <w:rPr>
+                <w:rFonts w:asciiTheme="majorHAnsi" w:hAnsiTheme="majorHAnsi"/>
+                <w:highlight w:val="yellow"/>
               </w:rPr>
               <w:t xml:space="preserve"> recommend</w:t>
             </w:r>
             <w:r>
               <w:rPr>
                 <w:rFonts w:asciiTheme="majorHAnsi" w:hAnsiTheme="majorHAnsi"/>
-              </w:rPr>
-              <w:t>ation</w:t>
-            </w:r>
-            <w:r>
-              <w:rPr>
-                <w:rFonts w:asciiTheme="majorHAnsi" w:hAnsiTheme="majorHAnsi"/>
-              </w:rPr>
-              <w:t xml:space="preserve"> product in database by “</w:t>
+                <w:highlight w:val="yellow"/>
+              </w:rPr>
+              <w:t>ation product in database by “</w:t>
             </w:r>
             <w:proofErr w:type="spellStart"/>
             <w:r>
               <w:rPr>
                 <w:rFonts w:asciiTheme="majorHAnsi" w:hAnsiTheme="majorHAnsi"/>
+                <w:highlight w:val="yellow"/>
               </w:rPr>
               <w:t>Tên</w:t>
             </w:r>
@@ -6546,6 +6707,7 @@
             <w:r>
               <w:rPr>
                 <w:rFonts w:asciiTheme="majorHAnsi" w:hAnsiTheme="majorHAnsi"/>
+                <w:highlight w:val="yellow"/>
               </w:rPr>
               <w:t xml:space="preserve"> Laptop”</w:t>
             </w:r>
@@ -6583,12 +6745,14 @@
             <w:r>
               <w:rPr>
                 <w:rFonts w:asciiTheme="majorHAnsi" w:hAnsiTheme="majorHAnsi"/>
+                <w:highlight w:val="yellow"/>
               </w:rPr>
               <w:t>- If s</w:t>
             </w:r>
             <w:r>
               <w:rPr>
                 <w:rFonts w:asciiTheme="majorHAnsi" w:hAnsiTheme="majorHAnsi"/>
+                <w:highlight w:val="yellow"/>
               </w:rPr>
               <w:t xml:space="preserve">ystem detection </w:t>
             </w:r>
@@ -6597,6 +6761,7 @@
                 <w:rFonts w:asciiTheme="majorHAnsi" w:hAnsiTheme="majorHAnsi"/>
                 <w:sz w:val="24"/>
                 <w:szCs w:val="24"/>
+                <w:highlight w:val="yellow"/>
               </w:rPr>
               <w:t>duplicate produc</w:t>
             </w:r>
@@ -6605,6 +6770,7 @@
                 <w:rFonts w:asciiTheme="majorHAnsi" w:hAnsiTheme="majorHAnsi"/>
                 <w:sz w:val="24"/>
                 <w:szCs w:val="24"/>
+                <w:highlight w:val="yellow"/>
               </w:rPr>
               <w:t>t, s</w:t>
             </w:r>
@@ -6613,12 +6779,14 @@
                 <w:rFonts w:asciiTheme="majorHAnsi" w:hAnsiTheme="majorHAnsi"/>
                 <w:sz w:val="24"/>
                 <w:szCs w:val="24"/>
+                <w:highlight w:val="yellow"/>
               </w:rPr>
               <w:t xml:space="preserve">ystem will count </w:t>
             </w:r>
             <w:r>
               <w:rPr>
                 <w:rFonts w:asciiTheme="majorHAnsi" w:hAnsiTheme="majorHAnsi"/>
+                <w:highlight w:val="yellow"/>
               </w:rPr>
               <w:t>recommendation times the product.</w:t>
             </w:r>
@@ -6695,6 +6863,7 @@
             <w:r>
               <w:rPr>
                 <w:rFonts w:asciiTheme="majorHAnsi" w:hAnsiTheme="majorHAnsi"/>
+                <w:highlight w:val="yellow"/>
               </w:rPr>
               <w:t xml:space="preserve">- </w:t>
             </w:r>
@@ -6702,6 +6871,7 @@
               <w:rPr>
                 <w:rStyle w:val="hps"/>
                 <w:rFonts w:asciiTheme="majorHAnsi" w:hAnsiTheme="majorHAnsi"/>
+                <w:highlight w:val="yellow"/>
               </w:rPr>
               <w:t xml:space="preserve">Else system will insert </w:t>
             </w:r>
@@ -6709,6 +6879,7 @@
               <w:rPr>
                 <w:rStyle w:val="null"/>
                 <w:rFonts w:asciiTheme="majorHAnsi" w:hAnsiTheme="majorHAnsi"/>
+                <w:highlight w:val="yellow"/>
               </w:rPr>
               <w:t xml:space="preserve"> recommendation into database</w:t>
             </w:r>
@@ -7821,16 +7992,9 @@
                 <w:rFonts w:asciiTheme="majorHAnsi" w:hAnsiTheme="majorHAnsi"/>
                 <w:sz w:val="24"/>
                 <w:szCs w:val="24"/>
-              </w:rPr>
-              <w:t>D</w:t>
-            </w:r>
-            <w:r>
-              <w:rPr>
-                <w:rFonts w:asciiTheme="majorHAnsi" w:hAnsiTheme="majorHAnsi"/>
-                <w:sz w:val="24"/>
-                <w:szCs w:val="24"/>
-              </w:rPr>
-              <w:t>atabase connection is not available</w:t>
+                <w:highlight w:val="yellow"/>
+              </w:rPr>
+              <w:t>Database connection is not available</w:t>
             </w:r>
             <w:r>
               <w:rPr>
@@ -8547,6 +8711,7 @@
                 <w:b/>
                 <w:sz w:val="24"/>
                 <w:szCs w:val="24"/>
+                <w:highlight w:val="yellow"/>
               </w:rPr>
               <w:t xml:space="preserve">Alternative Scenario: </w:t>
             </w:r>
@@ -8555,6 +8720,7 @@
                 <w:rFonts w:asciiTheme="majorHAnsi" w:hAnsiTheme="majorHAnsi"/>
                 <w:sz w:val="24"/>
                 <w:szCs w:val="24"/>
+                <w:highlight w:val="yellow"/>
               </w:rPr>
               <w:t>N/A</w:t>
             </w:r>
@@ -9826,7 +9992,24 @@
                 <w:sz w:val="24"/>
                 <w:szCs w:val="24"/>
               </w:rPr>
-              <w:t>create new user account for the system.</w:t>
+              <w:t xml:space="preserve">create new </w:t>
+            </w:r>
+            <w:r>
+              <w:rPr>
+                <w:rFonts w:asciiTheme="majorHAnsi" w:hAnsiTheme="majorHAnsi"/>
+                <w:sz w:val="24"/>
+                <w:szCs w:val="24"/>
+                <w:highlight w:val="yellow"/>
+              </w:rPr>
+              <w:t>user</w:t>
+            </w:r>
+            <w:r>
+              <w:rPr>
+                <w:rFonts w:asciiTheme="majorHAnsi" w:hAnsiTheme="majorHAnsi"/>
+                <w:sz w:val="24"/>
+                <w:szCs w:val="24"/>
+              </w:rPr>
+              <w:t xml:space="preserve"> account for the system.</w:t>
             </w:r>
           </w:p>
           <w:p>
@@ -9867,8 +10050,17 @@
                 <w:rFonts w:asciiTheme="majorHAnsi" w:hAnsiTheme="majorHAnsi"/>
                 <w:sz w:val="24"/>
                 <w:szCs w:val="24"/>
-              </w:rPr>
-              <w:t>New user account will be added to the system.</w:t>
+                <w:highlight w:val="yellow"/>
+              </w:rPr>
+              <w:t>New user</w:t>
+            </w:r>
+            <w:r>
+              <w:rPr>
+                <w:rFonts w:asciiTheme="majorHAnsi" w:hAnsiTheme="majorHAnsi"/>
+                <w:sz w:val="24"/>
+                <w:szCs w:val="24"/>
+              </w:rPr>
+              <w:t xml:space="preserve"> account will be added to the system.</w:t>
             </w:r>
             <w:r>
               <w:rPr>
@@ -9919,7 +10111,24 @@
                 <w:sz w:val="24"/>
                 <w:szCs w:val="24"/>
               </w:rPr>
-              <w:t>Admin wants to create new user account.</w:t>
+              <w:t xml:space="preserve">Admin wants to create </w:t>
+            </w:r>
+            <w:r>
+              <w:rPr>
+                <w:rFonts w:asciiTheme="majorHAnsi" w:hAnsiTheme="majorHAnsi"/>
+                <w:sz w:val="24"/>
+                <w:szCs w:val="24"/>
+                <w:highlight w:val="yellow"/>
+              </w:rPr>
+              <w:t>new user account</w:t>
+            </w:r>
+            <w:r>
+              <w:rPr>
+                <w:rFonts w:asciiTheme="majorHAnsi" w:hAnsiTheme="majorHAnsi"/>
+                <w:sz w:val="24"/>
+                <w:szCs w:val="24"/>
+              </w:rPr>
+              <w:t>.</w:t>
             </w:r>
           </w:p>
           <w:p>
@@ -10276,8 +10485,17 @@
                 <w:rFonts w:asciiTheme="majorHAnsi" w:hAnsiTheme="majorHAnsi"/>
                 <w:sz w:val="24"/>
                 <w:szCs w:val="24"/>
-              </w:rPr>
-              <w:t>New user account will be added to the database.</w:t>
+                <w:highlight w:val="yellow"/>
+              </w:rPr>
+              <w:t>New user account</w:t>
+            </w:r>
+            <w:r>
+              <w:rPr>
+                <w:rFonts w:asciiTheme="majorHAnsi" w:hAnsiTheme="majorHAnsi"/>
+                <w:sz w:val="24"/>
+                <w:szCs w:val="24"/>
+              </w:rPr>
+              <w:t xml:space="preserve"> will be added to the database.</w:t>
             </w:r>
           </w:p>
           <w:p>
@@ -10309,6 +10527,7 @@
                 <w:rFonts w:asciiTheme="majorHAnsi" w:hAnsiTheme="majorHAnsi"/>
                 <w:sz w:val="24"/>
                 <w:szCs w:val="24"/>
+                <w:highlight w:val="yellow"/>
               </w:rPr>
               <w:t>Nothing is added to the database.</w:t>
             </w:r>
@@ -12396,7 +12615,16 @@
                       <w:sz w:val="24"/>
                       <w:szCs w:val="24"/>
                     </w:rPr>
-                    <w:t>: button, required.</w:t>
+                    <w:t>: button</w:t>
+                  </w:r>
+                  <w:r>
+                    <w:rPr>
+                      <w:rFonts w:asciiTheme="majorHAnsi" w:hAnsiTheme="majorHAnsi"/>
+                      <w:sz w:val="24"/>
+                      <w:szCs w:val="24"/>
+                      <w:highlight w:val="yellow"/>
+                    </w:rPr>
+                    <w:t>, required.</w:t>
                   </w:r>
                 </w:p>
                 <w:p>
@@ -12465,7 +12693,16 @@
                       <w:sz w:val="24"/>
                       <w:szCs w:val="24"/>
                     </w:rPr>
-                    <w:t xml:space="preserve"> button, required.</w:t>
+                    <w:t xml:space="preserve"> button</w:t>
+                  </w:r>
+                  <w:r>
+                    <w:rPr>
+                      <w:rFonts w:asciiTheme="majorHAnsi" w:hAnsiTheme="majorHAnsi"/>
+                      <w:sz w:val="24"/>
+                      <w:szCs w:val="24"/>
+                      <w:highlight w:val="yellow"/>
+                    </w:rPr>
+                    <w:t>, required.</w:t>
                   </w:r>
                 </w:p>
               </w:tc>
@@ -12692,6 +12929,7 @@
                       <w:rFonts w:asciiTheme="majorHAnsi" w:hAnsiTheme="majorHAnsi"/>
                       <w:sz w:val="24"/>
                       <w:szCs w:val="24"/>
+                      <w:highlight w:val="yellow"/>
                     </w:rPr>
                     <w:t>[Exception 1, 2, 3</w:t>
                   </w:r>
@@ -12700,6 +12938,7 @@
                       <w:rFonts w:asciiTheme="majorHAnsi" w:hAnsiTheme="majorHAnsi"/>
                       <w:sz w:val="24"/>
                       <w:szCs w:val="24"/>
+                      <w:highlight w:val="yellow"/>
                     </w:rPr>
                     <w:t>,4</w:t>
                   </w:r>
@@ -12708,6 +12947,7 @@
                       <w:rFonts w:asciiTheme="majorHAnsi" w:hAnsiTheme="majorHAnsi"/>
                       <w:sz w:val="24"/>
                       <w:szCs w:val="24"/>
+                      <w:highlight w:val="yellow"/>
                     </w:rPr>
                     <w:t>]</w:t>
                   </w:r>
@@ -12740,7 +12980,24 @@
                       <w:sz w:val="24"/>
                       <w:szCs w:val="24"/>
                     </w:rPr>
-                    <w:t>Insert new user account to the database and redirect to “</w:t>
+                    <w:t xml:space="preserve">Insert </w:t>
+                  </w:r>
+                  <w:r>
+                    <w:rPr>
+                      <w:rFonts w:asciiTheme="majorHAnsi" w:hAnsiTheme="majorHAnsi"/>
+                      <w:sz w:val="24"/>
+                      <w:szCs w:val="24"/>
+                      <w:highlight w:val="yellow"/>
+                    </w:rPr>
+                    <w:t>new user account</w:t>
+                  </w:r>
+                  <w:r>
+                    <w:rPr>
+                      <w:rFonts w:asciiTheme="majorHAnsi" w:hAnsiTheme="majorHAnsi"/>
+                      <w:sz w:val="24"/>
+                      <w:szCs w:val="24"/>
+                    </w:rPr>
+                    <w:t xml:space="preserve"> to the database and redirect to “</w:t>
                   </w:r>
                   <w:proofErr w:type="spellStart"/>
                   <w:r>
@@ -12861,6 +13118,7 @@
                 <w:rFonts w:asciiTheme="majorHAnsi" w:hAnsiTheme="majorHAnsi"/>
                 <w:sz w:val="24"/>
                 <w:szCs w:val="24"/>
+                <w:highlight w:val="yellow"/>
               </w:rPr>
               <w:t>N</w:t>
             </w:r>
@@ -12870,6 +13128,7 @@
                 <w:rFonts w:asciiTheme="majorHAnsi" w:hAnsiTheme="majorHAnsi"/>
                 <w:sz w:val="24"/>
                 <w:szCs w:val="24"/>
+                <w:highlight w:val="yellow"/>
               </w:rPr>
               <w:t>/A</w:t>
             </w:r>
@@ -13294,24 +13553,14 @@
                     </w:rPr>
                     <w:t xml:space="preserve"> not in </w:t>
                   </w:r>
-                  <w:proofErr w:type="gramStart"/>
-                  <w:r>
-                    <w:rPr>
-                      <w:rFonts w:asciiTheme="majorHAnsi" w:hAnsiTheme="majorHAnsi"/>
-                      <w:sz w:val="24"/>
-                      <w:szCs w:val="24"/>
-                    </w:rPr>
-                    <w:t>range</w:t>
-                  </w:r>
-                  <w:r>
-                    <w:rPr>
-                      <w:rFonts w:asciiTheme="majorHAnsi" w:hAnsiTheme="majorHAnsi"/>
-                      <w:sz w:val="24"/>
-                      <w:szCs w:val="24"/>
-                    </w:rPr>
-                    <w:t>[</w:t>
-                  </w:r>
-                  <w:proofErr w:type="gramEnd"/>
+                  <w:r>
+                    <w:rPr>
+                      <w:rFonts w:asciiTheme="majorHAnsi" w:hAnsiTheme="majorHAnsi"/>
+                      <w:sz w:val="24"/>
+                      <w:szCs w:val="24"/>
+                    </w:rPr>
+                    <w:t>range [</w:t>
+                  </w:r>
                   <w:r>
                     <w:rPr>
                       <w:rFonts w:asciiTheme="majorHAnsi" w:hAnsiTheme="majorHAnsi"/>
@@ -13901,7 +14150,16 @@
                       <w:sz w:val="24"/>
                       <w:szCs w:val="24"/>
                     </w:rPr>
-                    <w:t xml:space="preserve"> existed already.</w:t>
+                    <w:t xml:space="preserve"> </w:t>
+                  </w:r>
+                  <w:r>
+                    <w:rPr>
+                      <w:rFonts w:asciiTheme="majorHAnsi" w:hAnsiTheme="majorHAnsi"/>
+                      <w:sz w:val="24"/>
+                      <w:szCs w:val="24"/>
+                      <w:highlight w:val="yellow"/>
+                    </w:rPr>
+                    <w:t>existed already.</w:t>
                   </w:r>
                 </w:p>
               </w:tc>
@@ -14131,8 +14389,17 @@
                       <w:rFonts w:asciiTheme="majorHAnsi" w:hAnsiTheme="majorHAnsi"/>
                       <w:sz w:val="24"/>
                       <w:szCs w:val="24"/>
-                    </w:rPr>
-                    <w:t>Input invalid “Email”.</w:t>
+                      <w:highlight w:val="yellow"/>
+                    </w:rPr>
+                    <w:t>Input</w:t>
+                  </w:r>
+                  <w:r>
+                    <w:rPr>
+                      <w:rFonts w:asciiTheme="majorHAnsi" w:hAnsiTheme="majorHAnsi"/>
+                      <w:sz w:val="24"/>
+                      <w:szCs w:val="24"/>
+                    </w:rPr>
+                    <w:t xml:space="preserve"> invalid “Email”.</w:t>
                   </w:r>
                 </w:p>
               </w:tc>
@@ -14273,6 +14540,7 @@
                 <w:rFonts w:asciiTheme="majorHAnsi" w:hAnsiTheme="majorHAnsi"/>
                 <w:sz w:val="24"/>
                 <w:szCs w:val="24"/>
+                <w:highlight w:val="yellow"/>
               </w:rPr>
               <w:t>Manage user</w:t>
             </w:r>
@@ -14281,6 +14549,7 @@
                 <w:rFonts w:asciiTheme="majorHAnsi" w:hAnsiTheme="majorHAnsi"/>
                 <w:sz w:val="24"/>
                 <w:szCs w:val="24"/>
+                <w:highlight w:val="yellow"/>
               </w:rPr>
               <w:t>.</w:t>
             </w:r>
@@ -14336,24 +14605,6 @@
               </w:rPr>
               <w:t>Each created account must be in active state when insert to database.</w:t>
             </w:r>
-          </w:p>
-        </w:tc>
-      </w:tr>
-      <w:tr>
-        <w:tc>
-          <w:tcPr>
-            <w:tcW w:w="9004" w:type="dxa"/>
-            <w:gridSpan w:val="4"/>
-          </w:tcPr>
-          <w:p>
-            <w:pPr>
-              <w:rPr>
-                <w:rFonts w:asciiTheme="majorHAnsi" w:hAnsiTheme="majorHAnsi"/>
-                <w:b/>
-                <w:sz w:val="24"/>
-                <w:szCs w:val="24"/>
-              </w:rPr>
-            </w:pPr>
           </w:p>
         </w:tc>
       </w:tr>
@@ -14377,6 +14628,7 @@
           <w:sz w:val="24"/>
           <w:szCs w:val="24"/>
         </w:rPr>
+        <w:lastRenderedPageBreak/>
         <w:t xml:space="preserve">Table </w:t>
       </w:r>
       <w:r>
@@ -15044,7 +15296,6 @@
                 <w:sz w:val="24"/>
                 <w:szCs w:val="24"/>
               </w:rPr>
-              <w:lastRenderedPageBreak/>
               <w:t>New information will be updated to the database.</w:t>
             </w:r>
           </w:p>
@@ -15064,6 +15315,7 @@
                 <w:sz w:val="24"/>
                 <w:szCs w:val="24"/>
               </w:rPr>
+              <w:lastRenderedPageBreak/>
               <w:t>Triggers:</w:t>
             </w:r>
           </w:p>
@@ -15088,7 +15340,24 @@
                 <w:sz w:val="24"/>
                 <w:szCs w:val="24"/>
               </w:rPr>
-              <w:t>Admin wants to change some information of members or staffs.</w:t>
+              <w:t xml:space="preserve">Admin wants to change some </w:t>
+            </w:r>
+            <w:r>
+              <w:rPr>
+                <w:rFonts w:asciiTheme="majorHAnsi" w:hAnsiTheme="majorHAnsi"/>
+                <w:sz w:val="24"/>
+                <w:szCs w:val="24"/>
+                <w:highlight w:val="yellow"/>
+              </w:rPr>
+              <w:t>information of members or staffs</w:t>
+            </w:r>
+            <w:r>
+              <w:rPr>
+                <w:rFonts w:asciiTheme="majorHAnsi" w:hAnsiTheme="majorHAnsi"/>
+                <w:sz w:val="24"/>
+                <w:szCs w:val="24"/>
+              </w:rPr>
+              <w:t>.</w:t>
             </w:r>
           </w:p>
           <w:p>
@@ -15254,8 +15523,17 @@
                 <w:rFonts w:asciiTheme="majorHAnsi" w:hAnsiTheme="majorHAnsi"/>
                 <w:sz w:val="24"/>
                 <w:szCs w:val="24"/>
-              </w:rPr>
-              <w:t>Nothing is updated.</w:t>
+                <w:highlight w:val="yellow"/>
+              </w:rPr>
+              <w:t>Nothing is updated</w:t>
+            </w:r>
+            <w:r>
+              <w:rPr>
+                <w:rFonts w:asciiTheme="majorHAnsi" w:hAnsiTheme="majorHAnsi"/>
+                <w:sz w:val="24"/>
+                <w:szCs w:val="24"/>
+              </w:rPr>
+              <w:t>.</w:t>
             </w:r>
             <w:r>
               <w:rPr>
@@ -17073,7 +17351,6 @@
                       <w:sz w:val="24"/>
                       <w:szCs w:val="24"/>
                     </w:rPr>
-                    <w:lastRenderedPageBreak/>
                     <w:t>Kích</w:t>
                   </w:r>
                   <w:proofErr w:type="spellEnd"/>
@@ -17124,6 +17401,7 @@
                       <w:sz w:val="24"/>
                       <w:szCs w:val="24"/>
                     </w:rPr>
+                    <w:lastRenderedPageBreak/>
                     <w:t>“</w:t>
                   </w:r>
                   <w:proofErr w:type="spellStart"/>
@@ -17294,6 +17572,7 @@
                       <w:rFonts w:asciiTheme="majorHAnsi" w:hAnsiTheme="majorHAnsi"/>
                       <w:sz w:val="24"/>
                       <w:szCs w:val="24"/>
+                      <w:highlight w:val="yellow"/>
                     </w:rPr>
                     <w:t>Exceptions[1,2</w:t>
                   </w:r>
@@ -17302,6 +17581,7 @@
                       <w:rFonts w:asciiTheme="majorHAnsi" w:hAnsiTheme="majorHAnsi"/>
                       <w:sz w:val="24"/>
                       <w:szCs w:val="24"/>
+                      <w:highlight w:val="yellow"/>
                     </w:rPr>
                     <w:t>]</w:t>
                   </w:r>
@@ -17556,6 +17836,7 @@
                 <w:rFonts w:asciiTheme="majorHAnsi" w:hAnsiTheme="majorHAnsi"/>
                 <w:sz w:val="24"/>
                 <w:szCs w:val="24"/>
+                <w:highlight w:val="yellow"/>
               </w:rPr>
               <w:t>N/A</w:t>
             </w:r>
@@ -18481,6 +18762,7 @@
                 <w:rFonts w:asciiTheme="majorHAnsi" w:hAnsiTheme="majorHAnsi"/>
                 <w:sz w:val="24"/>
                 <w:szCs w:val="24"/>
+                <w:highlight w:val="yellow"/>
               </w:rPr>
               <w:t>Manage User</w:t>
             </w:r>
@@ -19178,7 +19460,6 @@
                 <w:sz w:val="24"/>
                 <w:szCs w:val="24"/>
               </w:rPr>
-              <w:lastRenderedPageBreak/>
               <w:t>Summary:</w:t>
             </w:r>
           </w:p>
@@ -19202,6 +19483,7 @@
                 <w:sz w:val="24"/>
                 <w:szCs w:val="24"/>
               </w:rPr>
+              <w:lastRenderedPageBreak/>
               <w:t>This</w:t>
             </w:r>
             <w:r>
@@ -19354,13 +19636,23 @@
                 <w:sz w:val="24"/>
                 <w:szCs w:val="24"/>
               </w:rPr>
-              <w:t>Admin wants to activate an account so that it c</w:t>
-            </w:r>
-            <w:r>
-              <w:rPr>
-                <w:rFonts w:asciiTheme="majorHAnsi" w:hAnsiTheme="majorHAnsi"/>
-                <w:sz w:val="24"/>
-                <w:szCs w:val="24"/>
+              <w:t xml:space="preserve">Admin wants to activate an account </w:t>
+            </w:r>
+            <w:r>
+              <w:rPr>
+                <w:rFonts w:asciiTheme="majorHAnsi" w:hAnsiTheme="majorHAnsi"/>
+                <w:sz w:val="24"/>
+                <w:szCs w:val="24"/>
+                <w:highlight w:val="yellow"/>
+              </w:rPr>
+              <w:t>so that it c</w:t>
+            </w:r>
+            <w:r>
+              <w:rPr>
+                <w:rFonts w:asciiTheme="majorHAnsi" w:hAnsiTheme="majorHAnsi"/>
+                <w:sz w:val="24"/>
+                <w:szCs w:val="24"/>
+                <w:highlight w:val="yellow"/>
               </w:rPr>
               <w:t>an be used to log in the system</w:t>
             </w:r>
@@ -19512,6 +19804,7 @@
                 <w:rFonts w:asciiTheme="majorHAnsi" w:hAnsiTheme="majorHAnsi"/>
                 <w:sz w:val="24"/>
                 <w:szCs w:val="24"/>
+                <w:highlight w:val="yellow"/>
               </w:rPr>
               <w:t>A</w:t>
             </w:r>
@@ -19520,22 +19813,16 @@
                 <w:rFonts w:asciiTheme="majorHAnsi" w:hAnsiTheme="majorHAnsi"/>
                 <w:sz w:val="24"/>
                 <w:szCs w:val="24"/>
-              </w:rPr>
-              <w:t>ccount</w:t>
-            </w:r>
-            <w:r>
-              <w:rPr>
-                <w:rFonts w:asciiTheme="majorHAnsi" w:hAnsiTheme="majorHAnsi"/>
-                <w:sz w:val="24"/>
-                <w:szCs w:val="24"/>
-              </w:rPr>
-              <w:t xml:space="preserve"> is</w:t>
-            </w:r>
-            <w:r>
-              <w:rPr>
-                <w:rFonts w:asciiTheme="majorHAnsi" w:hAnsiTheme="majorHAnsi"/>
-                <w:sz w:val="24"/>
-                <w:szCs w:val="24"/>
+                <w:highlight w:val="yellow"/>
+              </w:rPr>
+              <w:t>ccount is</w:t>
+            </w:r>
+            <w:r>
+              <w:rPr>
+                <w:rFonts w:asciiTheme="majorHAnsi" w:hAnsiTheme="majorHAnsi"/>
+                <w:sz w:val="24"/>
+                <w:szCs w:val="24"/>
+                <w:highlight w:val="yellow"/>
               </w:rPr>
               <w:t xml:space="preserve"> not</w:t>
             </w:r>
@@ -19544,6 +19831,7 @@
                 <w:rFonts w:asciiTheme="majorHAnsi" w:hAnsiTheme="majorHAnsi"/>
                 <w:sz w:val="24"/>
                 <w:szCs w:val="24"/>
+                <w:highlight w:val="yellow"/>
               </w:rPr>
               <w:t xml:space="preserve"> activated.</w:t>
             </w:r>
@@ -21198,8 +21486,9 @@
                       <w:szCs w:val="24"/>
                       <w:lang w:val="en-US" w:eastAsia="en-US"/>
                     </w:rPr>
-                    <w:t>+@[a-zA-Z0-9](?:[a-zA-Z0-9-]{0,61}[a-zA-Z0-</w:t>
-                  </w:r>
+                    <w:t>+@[a-zA-Z0-9](?:[a-zA-Z0-9-]{0,61}[a-zA-Z0-9])?(?:\.[a-zA-Z0-9](?</w:t>
+                  </w:r>
+                  <w:proofErr w:type="gramStart"/>
                   <w:r>
                     <w:rPr>
                       <w:rFonts w:asciiTheme="majorHAnsi" w:eastAsiaTheme="minorHAnsi" w:hAnsiTheme="majorHAnsi" w:cstheme="minorBidi"/>
@@ -21207,28 +21496,27 @@
                       <w:szCs w:val="24"/>
                       <w:lang w:val="en-US" w:eastAsia="en-US"/>
                     </w:rPr>
+                    <w:t>:[</w:t>
+                  </w:r>
+                  <w:proofErr w:type="gramEnd"/>
+                  <w:r>
+                    <w:rPr>
+                      <w:rFonts w:asciiTheme="majorHAnsi" w:eastAsiaTheme="minorHAnsi" w:hAnsiTheme="majorHAnsi" w:cstheme="minorBidi"/>
+                      <w:sz w:val="24"/>
+                      <w:szCs w:val="24"/>
+                      <w:lang w:val="en-US" w:eastAsia="en-US"/>
+                    </w:rPr>
+                    <w:t>a-zA-Z0-9-</w:t>
+                  </w:r>
+                  <w:r>
+                    <w:rPr>
+                      <w:rFonts w:asciiTheme="majorHAnsi" w:eastAsiaTheme="minorHAnsi" w:hAnsiTheme="majorHAnsi" w:cstheme="minorBidi"/>
+                      <w:sz w:val="24"/>
+                      <w:szCs w:val="24"/>
+                      <w:lang w:val="en-US" w:eastAsia="en-US"/>
+                    </w:rPr>
                     <w:lastRenderedPageBreak/>
-                    <w:t>9])?(?:\.[a-zA-Z0-9](?</w:t>
-                  </w:r>
-                  <w:proofErr w:type="gramStart"/>
-                  <w:r>
-                    <w:rPr>
-                      <w:rFonts w:asciiTheme="majorHAnsi" w:eastAsiaTheme="minorHAnsi" w:hAnsiTheme="majorHAnsi" w:cstheme="minorBidi"/>
-                      <w:sz w:val="24"/>
-                      <w:szCs w:val="24"/>
-                      <w:lang w:val="en-US" w:eastAsia="en-US"/>
-                    </w:rPr>
-                    <w:t>:[</w:t>
-                  </w:r>
-                  <w:proofErr w:type="gramEnd"/>
-                  <w:r>
-                    <w:rPr>
-                      <w:rFonts w:asciiTheme="majorHAnsi" w:eastAsiaTheme="minorHAnsi" w:hAnsiTheme="majorHAnsi" w:cstheme="minorBidi"/>
-                      <w:sz w:val="24"/>
-                      <w:szCs w:val="24"/>
-                      <w:lang w:val="en-US" w:eastAsia="en-US"/>
-                    </w:rPr>
-                    <w:t>a-zA-Z0-9-]{0,61}[a-zA-Z0-9])?)*$</w:t>
+                    <w:t>]{0,61}[a-zA-Z0-9])?)*$</w:t>
                   </w:r>
                   <w:r>
                     <w:rPr>
@@ -21703,6 +21991,7 @@
                 <w:rFonts w:asciiTheme="majorHAnsi" w:hAnsiTheme="majorHAnsi"/>
                 <w:sz w:val="24"/>
                 <w:szCs w:val="24"/>
+                <w:highlight w:val="yellow"/>
               </w:rPr>
               <w:t>N/A</w:t>
             </w:r>
@@ -22092,6 +22381,7 @@
                 <w:rFonts w:asciiTheme="majorHAnsi" w:hAnsiTheme="majorHAnsi"/>
                 <w:sz w:val="24"/>
                 <w:szCs w:val="24"/>
+                <w:highlight w:val="yellow"/>
               </w:rPr>
               <w:t>Manage Account</w:t>
             </w:r>
@@ -22100,6 +22390,7 @@
                 <w:rFonts w:asciiTheme="majorHAnsi" w:hAnsiTheme="majorHAnsi"/>
                 <w:sz w:val="24"/>
                 <w:szCs w:val="24"/>
+                <w:highlight w:val="yellow"/>
               </w:rPr>
               <w:t>.</w:t>
             </w:r>
@@ -22981,7 +23272,6 @@
                 <w:sz w:val="24"/>
                 <w:szCs w:val="24"/>
               </w:rPr>
-              <w:lastRenderedPageBreak/>
               <w:t>Triggers:</w:t>
             </w:r>
           </w:p>
@@ -23006,6 +23296,7 @@
                 <w:sz w:val="24"/>
                 <w:szCs w:val="24"/>
               </w:rPr>
+              <w:lastRenderedPageBreak/>
               <w:t xml:space="preserve">Admin don’t want the </w:t>
             </w:r>
             <w:r>
@@ -23046,6 +23337,7 @@
                 <w:b/>
                 <w:sz w:val="24"/>
                 <w:szCs w:val="24"/>
+                <w:highlight w:val="yellow"/>
               </w:rPr>
             </w:pPr>
             <w:r>
@@ -23062,7 +23354,42 @@
                 <w:sz w:val="24"/>
                 <w:szCs w:val="24"/>
               </w:rPr>
-              <w:t xml:space="preserve">deactivate his/her account. </w:t>
+              <w:t xml:space="preserve">deactivate </w:t>
+            </w:r>
+            <w:r>
+              <w:rPr>
+                <w:rFonts w:asciiTheme="majorHAnsi" w:hAnsiTheme="majorHAnsi"/>
+                <w:sz w:val="24"/>
+                <w:szCs w:val="24"/>
+                <w:highlight w:val="yellow"/>
+              </w:rPr>
+              <w:t xml:space="preserve">his/her account. </w:t>
+            </w:r>
+          </w:p>
+          <w:p>
+            <w:pPr>
+              <w:rPr>
+                <w:rFonts w:asciiTheme="majorHAnsi" w:hAnsiTheme="majorHAnsi"/>
+                <w:sz w:val="24"/>
+                <w:szCs w:val="24"/>
+              </w:rPr>
+            </w:pPr>
+            <w:r>
+              <w:rPr>
+                <w:rFonts w:asciiTheme="majorHAnsi" w:hAnsiTheme="majorHAnsi"/>
+                <w:b/>
+                <w:sz w:val="24"/>
+                <w:szCs w:val="24"/>
+              </w:rPr>
+              <w:t>Preconditions:</w:t>
+            </w:r>
+            <w:r>
+              <w:rPr>
+                <w:rFonts w:asciiTheme="majorHAnsi" w:hAnsiTheme="majorHAnsi"/>
+                <w:sz w:val="24"/>
+                <w:szCs w:val="24"/>
+              </w:rPr>
+              <w:t xml:space="preserve"> </w:t>
             </w:r>
           </w:p>
           <w:p>
@@ -23080,11 +23407,36 @@
                 <w:szCs w:val="24"/>
               </w:rPr>
             </w:pPr>
+            <w:r>
+              <w:rPr>
+                <w:rFonts w:asciiTheme="majorHAnsi" w:hAnsiTheme="majorHAnsi"/>
+                <w:sz w:val="24"/>
+                <w:szCs w:val="24"/>
+              </w:rPr>
+              <w:t>User must log</w:t>
+            </w:r>
+            <w:r>
+              <w:rPr>
+                <w:rFonts w:asciiTheme="majorHAnsi" w:hAnsiTheme="majorHAnsi"/>
+                <w:sz w:val="24"/>
+                <w:szCs w:val="24"/>
+              </w:rPr>
+              <w:t xml:space="preserve"> in the system with </w:t>
+            </w:r>
+            <w:r>
+              <w:rPr>
+                <w:rFonts w:asciiTheme="majorHAnsi" w:hAnsiTheme="majorHAnsi"/>
+                <w:sz w:val="24"/>
+                <w:szCs w:val="24"/>
+              </w:rPr>
+              <w:t>admin role.</w:t>
+            </w:r>
           </w:p>
           <w:p>
             <w:pPr>
               <w:rPr>
                 <w:rFonts w:asciiTheme="majorHAnsi" w:hAnsiTheme="majorHAnsi"/>
+                <w:b/>
                 <w:sz w:val="24"/>
                 <w:szCs w:val="24"/>
               </w:rPr>
@@ -23096,15 +23448,7 @@
                 <w:sz w:val="24"/>
                 <w:szCs w:val="24"/>
               </w:rPr>
-              <w:t>Preconditions:</w:t>
-            </w:r>
-            <w:r>
-              <w:rPr>
-                <w:rFonts w:asciiTheme="majorHAnsi" w:hAnsiTheme="majorHAnsi"/>
-                <w:sz w:val="24"/>
-                <w:szCs w:val="24"/>
-              </w:rPr>
-              <w:t xml:space="preserve"> </w:t>
+              <w:t>Post Conditions:</w:t>
             </w:r>
           </w:p>
           <w:p>
@@ -23125,45 +23469,43 @@
             <w:r>
               <w:rPr>
                 <w:rFonts w:asciiTheme="majorHAnsi" w:hAnsiTheme="majorHAnsi"/>
-                <w:sz w:val="24"/>
-                <w:szCs w:val="24"/>
-              </w:rPr>
-              <w:t>User must log</w:t>
-            </w:r>
-            <w:r>
-              <w:rPr>
-                <w:rFonts w:asciiTheme="majorHAnsi" w:hAnsiTheme="majorHAnsi"/>
-                <w:sz w:val="24"/>
-                <w:szCs w:val="24"/>
-              </w:rPr>
-              <w:t xml:space="preserve"> in the system with </w:t>
-            </w:r>
-            <w:r>
-              <w:rPr>
-                <w:rFonts w:asciiTheme="majorHAnsi" w:hAnsiTheme="majorHAnsi"/>
-                <w:sz w:val="24"/>
-                <w:szCs w:val="24"/>
-              </w:rPr>
-              <w:t>admin role.</w:t>
-            </w:r>
-          </w:p>
-          <w:p>
-            <w:pPr>
-              <w:rPr>
-                <w:rFonts w:asciiTheme="majorHAnsi" w:hAnsiTheme="majorHAnsi"/>
                 <w:b/>
                 <w:sz w:val="24"/>
                 <w:szCs w:val="24"/>
               </w:rPr>
-            </w:pPr>
-            <w:r>
-              <w:rPr>
-                <w:rFonts w:asciiTheme="majorHAnsi" w:hAnsiTheme="majorHAnsi"/>
-                <w:b/>
-                <w:sz w:val="24"/>
-                <w:szCs w:val="24"/>
-              </w:rPr>
-              <w:t>Post Conditions:</w:t>
+              <w:t>Success:</w:t>
+            </w:r>
+            <w:r>
+              <w:rPr>
+                <w:rFonts w:asciiTheme="majorHAnsi" w:hAnsiTheme="majorHAnsi"/>
+                <w:sz w:val="24"/>
+                <w:szCs w:val="24"/>
+              </w:rPr>
+              <w:t xml:space="preserve"> The selected account</w:t>
+            </w:r>
+            <w:r>
+              <w:rPr>
+                <w:rFonts w:asciiTheme="majorHAnsi" w:hAnsiTheme="majorHAnsi"/>
+                <w:sz w:val="24"/>
+                <w:szCs w:val="24"/>
+              </w:rPr>
+              <w:t xml:space="preserve"> will be </w:t>
+            </w:r>
+            <w:r>
+              <w:rPr>
+                <w:rFonts w:asciiTheme="majorHAnsi" w:hAnsiTheme="majorHAnsi"/>
+                <w:sz w:val="24"/>
+                <w:szCs w:val="24"/>
+              </w:rPr>
+              <w:t>de</w:t>
+            </w:r>
+            <w:r>
+              <w:rPr>
+                <w:rFonts w:asciiTheme="majorHAnsi" w:hAnsiTheme="majorHAnsi"/>
+                <w:sz w:val="24"/>
+                <w:szCs w:val="24"/>
+              </w:rPr>
+              <w:t>activated.</w:t>
             </w:r>
           </w:p>
           <w:p>
@@ -23188,63 +23530,6 @@
                 <w:sz w:val="24"/>
                 <w:szCs w:val="24"/>
               </w:rPr>
-              <w:t>Success:</w:t>
-            </w:r>
-            <w:r>
-              <w:rPr>
-                <w:rFonts w:asciiTheme="majorHAnsi" w:hAnsiTheme="majorHAnsi"/>
-                <w:sz w:val="24"/>
-                <w:szCs w:val="24"/>
-              </w:rPr>
-              <w:t xml:space="preserve"> The selected account</w:t>
-            </w:r>
-            <w:r>
-              <w:rPr>
-                <w:rFonts w:asciiTheme="majorHAnsi" w:hAnsiTheme="majorHAnsi"/>
-                <w:sz w:val="24"/>
-                <w:szCs w:val="24"/>
-              </w:rPr>
-              <w:t xml:space="preserve"> will be </w:t>
-            </w:r>
-            <w:r>
-              <w:rPr>
-                <w:rFonts w:asciiTheme="majorHAnsi" w:hAnsiTheme="majorHAnsi"/>
-                <w:sz w:val="24"/>
-                <w:szCs w:val="24"/>
-              </w:rPr>
-              <w:t>de</w:t>
-            </w:r>
-            <w:r>
-              <w:rPr>
-                <w:rFonts w:asciiTheme="majorHAnsi" w:hAnsiTheme="majorHAnsi"/>
-                <w:sz w:val="24"/>
-                <w:szCs w:val="24"/>
-              </w:rPr>
-              <w:t>activated.</w:t>
-            </w:r>
-          </w:p>
-          <w:p>
-            <w:pPr>
-              <w:pStyle w:val="ListParagraph"/>
-              <w:numPr>
-                <w:ilvl w:val="0"/>
-                <w:numId w:val="15"/>
-              </w:numPr>
-              <w:spacing w:after="0" w:line="240" w:lineRule="auto"/>
-              <w:rPr>
-                <w:rFonts w:asciiTheme="majorHAnsi" w:hAnsiTheme="majorHAnsi"/>
-                <w:b/>
-                <w:sz w:val="24"/>
-                <w:szCs w:val="24"/>
-              </w:rPr>
-            </w:pPr>
-            <w:r>
-              <w:rPr>
-                <w:rFonts w:asciiTheme="majorHAnsi" w:hAnsiTheme="majorHAnsi"/>
-                <w:b/>
-                <w:sz w:val="24"/>
-                <w:szCs w:val="24"/>
-              </w:rPr>
               <w:t xml:space="preserve">Fail: </w:t>
             </w:r>
             <w:r>
@@ -23252,6 +23537,7 @@
                 <w:rFonts w:asciiTheme="majorHAnsi" w:hAnsiTheme="majorHAnsi"/>
                 <w:sz w:val="24"/>
                 <w:szCs w:val="24"/>
+                <w:highlight w:val="yellow"/>
               </w:rPr>
               <w:t>A</w:t>
             </w:r>
@@ -23260,22 +23546,16 @@
                 <w:rFonts w:asciiTheme="majorHAnsi" w:hAnsiTheme="majorHAnsi"/>
                 <w:sz w:val="24"/>
                 <w:szCs w:val="24"/>
-              </w:rPr>
-              <w:t>ccount</w:t>
-            </w:r>
-            <w:r>
-              <w:rPr>
-                <w:rFonts w:asciiTheme="majorHAnsi" w:hAnsiTheme="majorHAnsi"/>
-                <w:sz w:val="24"/>
-                <w:szCs w:val="24"/>
-              </w:rPr>
-              <w:t xml:space="preserve"> is</w:t>
-            </w:r>
-            <w:r>
-              <w:rPr>
-                <w:rFonts w:asciiTheme="majorHAnsi" w:hAnsiTheme="majorHAnsi"/>
-                <w:sz w:val="24"/>
-                <w:szCs w:val="24"/>
+                <w:highlight w:val="yellow"/>
+              </w:rPr>
+              <w:t>ccount is</w:t>
+            </w:r>
+            <w:r>
+              <w:rPr>
+                <w:rFonts w:asciiTheme="majorHAnsi" w:hAnsiTheme="majorHAnsi"/>
+                <w:sz w:val="24"/>
+                <w:szCs w:val="24"/>
+                <w:highlight w:val="yellow"/>
               </w:rPr>
               <w:t xml:space="preserve"> not</w:t>
             </w:r>
@@ -23284,24 +23564,9 @@
                 <w:rFonts w:asciiTheme="majorHAnsi" w:hAnsiTheme="majorHAnsi"/>
                 <w:sz w:val="24"/>
                 <w:szCs w:val="24"/>
-              </w:rPr>
-              <w:t xml:space="preserve"> </w:t>
-            </w:r>
-            <w:r>
-              <w:rPr>
-                <w:rFonts w:asciiTheme="majorHAnsi" w:hAnsiTheme="majorHAnsi"/>
-                <w:sz w:val="24"/>
-                <w:szCs w:val="24"/>
-              </w:rPr>
-              <w:t>de</w:t>
-            </w:r>
-            <w:r>
-              <w:rPr>
-                <w:rFonts w:asciiTheme="majorHAnsi" w:hAnsiTheme="majorHAnsi"/>
-                <w:sz w:val="24"/>
-                <w:szCs w:val="24"/>
-              </w:rPr>
-              <w:t>activated.</w:t>
+                <w:highlight w:val="yellow"/>
+              </w:rPr>
+              <w:t xml:space="preserve"> deactivated.</w:t>
             </w:r>
           </w:p>
           <w:p>
@@ -25016,7 +25281,6 @@
                       <w:sz w:val="24"/>
                       <w:szCs w:val="24"/>
                     </w:rPr>
-                    <w:lastRenderedPageBreak/>
                     <w:t>Vai</w:t>
                   </w:r>
                   <w:proofErr w:type="spellEnd"/>
@@ -25118,6 +25382,7 @@
                       <w:sz w:val="24"/>
                       <w:szCs w:val="24"/>
                     </w:rPr>
+                    <w:lastRenderedPageBreak/>
                     <w:t>“</w:t>
                   </w:r>
                   <w:proofErr w:type="spellStart"/>
@@ -25403,6 +25668,7 @@
                 <w:rFonts w:asciiTheme="majorHAnsi" w:hAnsiTheme="majorHAnsi"/>
                 <w:sz w:val="24"/>
                 <w:szCs w:val="24"/>
+                <w:highlight w:val="yellow"/>
               </w:rPr>
               <w:t>N/A</w:t>
             </w:r>
@@ -25970,12 +26236,14 @@
       <w:r>
         <w:rPr>
           <w:noProof/>
+          <w:highlight w:val="yellow"/>
         </w:rPr>
         <w:t xml:space="preserve">8&lt;Staff&gt; Import </w:t>
       </w:r>
       <w:r>
         <w:rPr>
           <w:noProof/>
+          <w:highlight w:val="yellow"/>
         </w:rPr>
         <w:t>File</w:t>
       </w:r>
@@ -26494,7 +26762,6 @@
                 <w:sz w:val="24"/>
                 <w:szCs w:val="24"/>
               </w:rPr>
-              <w:lastRenderedPageBreak/>
               <w:t>This use case allows staff to show data from excel files.</w:t>
             </w:r>
           </w:p>
@@ -26537,6 +26804,7 @@
                 <w:sz w:val="24"/>
                 <w:szCs w:val="24"/>
               </w:rPr>
+              <w:lastRenderedPageBreak/>
               <w:t>P</w:t>
             </w:r>
             <w:r>
@@ -28478,7 +28746,6 @@
                       <w:sz w:val="24"/>
                       <w:szCs w:val="24"/>
                     </w:rPr>
-                    <w:lastRenderedPageBreak/>
                     <w:t xml:space="preserve"> [Exception 1, 2, 3, 4</w:t>
                   </w:r>
                   <w:r>
@@ -28526,6 +28793,7 @@
                 <w:sz w:val="24"/>
                 <w:szCs w:val="24"/>
               </w:rPr>
+              <w:lastRenderedPageBreak/>
               <w:t xml:space="preserve">Alternative Scenario: </w:t>
             </w:r>
           </w:p>
@@ -30163,7 +30431,7 @@
                 <v:shape id="_x0000_i1025" type="#_x0000_t75" style="width:404.45pt;height:143.35pt" o:ole="">
                   <v:imagedata r:id="rId14" o:title=""/>
                 </v:shape>
-                <o:OLEObject Type="Embed" ProgID="PBrush" ShapeID="_x0000_i1025" DrawAspect="Content" ObjectID="_1463496434" r:id="rId15"/>
+                <o:OLEObject Type="Embed" ProgID="PBrush" ShapeID="_x0000_i1025" DrawAspect="Content" ObjectID="_1463517159" r:id="rId15"/>
               </w:object>
             </w:r>
           </w:p>
@@ -31430,7 +31698,17 @@
                 <w:sz w:val="24"/>
                 <w:szCs w:val="24"/>
               </w:rPr>
-              <w:t>ff to process error products</w:t>
+              <w:t xml:space="preserve">ff to </w:t>
+            </w:r>
+            <w:bookmarkStart w:id="11" w:name="_GoBack"/>
+            <w:bookmarkEnd w:id="11"/>
+            <w:r>
+              <w:rPr>
+                <w:rFonts w:asciiTheme="majorHAnsi" w:hAnsiTheme="majorHAnsi"/>
+                <w:sz w:val="24"/>
+                <w:szCs w:val="24"/>
+              </w:rPr>
+              <w:t>process error products</w:t>
             </w:r>
             <w:r>
               <w:rPr>
@@ -31598,8 +31876,6 @@
               </w:rPr>
               <w:t xml:space="preserve">process </w:t>
             </w:r>
-            <w:bookmarkStart w:id="11" w:name="_GoBack"/>
-            <w:bookmarkEnd w:id="11"/>
             <w:r>
               <w:rPr>
                 <w:rFonts w:asciiTheme="majorHAnsi" w:hAnsiTheme="majorHAnsi"/>
@@ -50135,7 +50411,7 @@
 </file>
 
 <file path=customXml/itemProps1.xml><?xml version="1.0" encoding="utf-8"?>
-<ds:datastoreItem xmlns:ds="http://schemas.openxmlformats.org/officeDocument/2006/customXml" ds:itemID="{A0F783E9-8BD5-43EB-95D8-546C2FA38D92}">
+<ds:datastoreItem xmlns:ds="http://schemas.openxmlformats.org/officeDocument/2006/customXml" ds:itemID="{659E1525-25CF-4A01-A995-1380EE28F925}">
   <ds:schemaRefs>
     <ds:schemaRef ds:uri="http://schemas.openxmlformats.org/officeDocument/2006/bibliography"/>
   </ds:schemaRefs>

--- a/stuff/lentt/Prototype-useCase/newSearchNotExits/UseCase2.docx
+++ b/stuff/lentt/Prototype-useCase/newSearchNotExits/UseCase2.docx
@@ -1360,63 +1360,15 @@
                 <w:sz w:val="24"/>
                 <w:szCs w:val="24"/>
               </w:rPr>
-              <w:t>Member</w:t>
-            </w:r>
-            <w:r>
-              <w:rPr>
-                <w:rFonts w:asciiTheme="majorHAnsi" w:hAnsiTheme="majorHAnsi"/>
-                <w:sz w:val="24"/>
-                <w:szCs w:val="24"/>
-              </w:rPr>
-              <w:t>’s</w:t>
-            </w:r>
-            <w:r>
-              <w:rPr>
-                <w:rFonts w:asciiTheme="majorHAnsi" w:hAnsiTheme="majorHAnsi"/>
-                <w:sz w:val="24"/>
-                <w:szCs w:val="24"/>
-              </w:rPr>
-              <w:t xml:space="preserve"> recommend</w:t>
-            </w:r>
-            <w:r>
-              <w:rPr>
-                <w:rFonts w:asciiTheme="majorHAnsi" w:hAnsiTheme="majorHAnsi"/>
-                <w:sz w:val="24"/>
-                <w:szCs w:val="24"/>
-              </w:rPr>
-              <w:t>ation</w:t>
-            </w:r>
-            <w:r>
-              <w:rPr>
-                <w:rFonts w:asciiTheme="majorHAnsi" w:hAnsiTheme="majorHAnsi"/>
-                <w:sz w:val="24"/>
-                <w:szCs w:val="24"/>
-              </w:rPr>
-              <w:t xml:space="preserve"> is</w:t>
-            </w:r>
-            <w:r>
-              <w:rPr>
-                <w:rFonts w:asciiTheme="majorHAnsi" w:hAnsiTheme="majorHAnsi"/>
-                <w:sz w:val="24"/>
-                <w:szCs w:val="24"/>
-              </w:rPr>
-              <w:t xml:space="preserve"> insert</w:t>
-            </w:r>
-            <w:r>
-              <w:rPr>
-                <w:rFonts w:asciiTheme="majorHAnsi" w:hAnsiTheme="majorHAnsi"/>
-                <w:sz w:val="24"/>
-                <w:szCs w:val="24"/>
-              </w:rPr>
-              <w:t>ed</w:t>
-            </w:r>
-            <w:r>
-              <w:rPr>
-                <w:rFonts w:asciiTheme="majorHAnsi" w:hAnsiTheme="majorHAnsi"/>
-                <w:sz w:val="24"/>
-                <w:szCs w:val="24"/>
-              </w:rPr>
-              <w:t xml:space="preserve"> into database</w:t>
+              <w:t xml:space="preserve">Recommended product’s detail was sent </w:t>
+            </w:r>
+            <w:r>
+              <w:rPr>
+                <w:rFonts w:asciiTheme="majorHAnsi" w:hAnsiTheme="majorHAnsi"/>
+                <w:sz w:val="24"/>
+                <w:szCs w:val="24"/>
+              </w:rPr>
+              <w:t>successfully</w:t>
             </w:r>
             <w:r>
               <w:rPr>
@@ -1472,103 +1424,15 @@
                 <w:sz w:val="24"/>
                 <w:szCs w:val="24"/>
               </w:rPr>
-              <w:t>The</w:t>
-            </w:r>
-            <w:r>
-              <w:rPr>
-                <w:rFonts w:asciiTheme="majorHAnsi" w:hAnsiTheme="majorHAnsi"/>
-                <w:sz w:val="24"/>
-                <w:szCs w:val="24"/>
-              </w:rPr>
-              <w:t xml:space="preserve"> </w:t>
-            </w:r>
-            <w:r>
-              <w:rPr>
-                <w:rFonts w:asciiTheme="majorHAnsi" w:hAnsiTheme="majorHAnsi"/>
-                <w:sz w:val="24"/>
-                <w:szCs w:val="24"/>
-              </w:rPr>
-              <w:t>recommended</w:t>
-            </w:r>
-            <w:r>
-              <w:rPr>
-                <w:rFonts w:asciiTheme="majorHAnsi" w:hAnsiTheme="majorHAnsi"/>
-                <w:sz w:val="24"/>
-                <w:szCs w:val="24"/>
-              </w:rPr>
-              <w:t xml:space="preserve"> product</w:t>
-            </w:r>
-            <w:r>
-              <w:rPr>
-                <w:rFonts w:asciiTheme="majorHAnsi" w:hAnsiTheme="majorHAnsi"/>
-                <w:sz w:val="24"/>
-                <w:szCs w:val="24"/>
-              </w:rPr>
-              <w:t xml:space="preserve"> is already</w:t>
-            </w:r>
-            <w:r>
-              <w:rPr>
-                <w:rFonts w:asciiTheme="majorHAnsi" w:hAnsiTheme="majorHAnsi"/>
-                <w:sz w:val="24"/>
-                <w:szCs w:val="24"/>
-              </w:rPr>
-              <w:t xml:space="preserve"> </w:t>
-            </w:r>
-            <w:r>
-              <w:rPr>
-                <w:rFonts w:asciiTheme="majorHAnsi" w:hAnsiTheme="majorHAnsi"/>
-                <w:sz w:val="24"/>
-                <w:szCs w:val="24"/>
-              </w:rPr>
-              <w:t>existed in</w:t>
-            </w:r>
-            <w:r>
-              <w:rPr>
-                <w:rFonts w:asciiTheme="majorHAnsi" w:hAnsiTheme="majorHAnsi"/>
-                <w:sz w:val="24"/>
-                <w:szCs w:val="24"/>
-              </w:rPr>
-              <w:t xml:space="preserve"> database</w:t>
-            </w:r>
-            <w:r>
-              <w:rPr>
-                <w:rFonts w:asciiTheme="majorHAnsi" w:hAnsiTheme="majorHAnsi"/>
-                <w:sz w:val="24"/>
-                <w:szCs w:val="24"/>
-              </w:rPr>
-              <w:t xml:space="preserve"> product</w:t>
-            </w:r>
-            <w:r>
-              <w:rPr>
-                <w:rFonts w:asciiTheme="majorHAnsi" w:hAnsiTheme="majorHAnsi"/>
-                <w:sz w:val="24"/>
-                <w:szCs w:val="24"/>
-              </w:rPr>
-              <w:t xml:space="preserve"> list </w:t>
-            </w:r>
-            <w:r>
-              <w:rPr>
-                <w:rFonts w:asciiTheme="majorHAnsi" w:hAnsiTheme="majorHAnsi"/>
-                <w:sz w:val="24"/>
-                <w:szCs w:val="24"/>
-              </w:rPr>
-              <w:t>or</w:t>
-            </w:r>
-            <w:r>
-              <w:rPr>
-                <w:rFonts w:asciiTheme="majorHAnsi" w:hAnsiTheme="majorHAnsi"/>
-                <w:sz w:val="24"/>
-                <w:szCs w:val="24"/>
-              </w:rPr>
-              <w:t xml:space="preserve"> </w:t>
-            </w:r>
-            <w:r>
-              <w:rPr>
-                <w:rFonts w:asciiTheme="majorHAnsi" w:hAnsiTheme="majorHAnsi"/>
-                <w:sz w:val="24"/>
-                <w:szCs w:val="24"/>
-              </w:rPr>
-              <w:t>database connection is not available</w:t>
+              <w:t>D</w:t>
+            </w:r>
+            <w:r>
+              <w:rPr>
+                <w:rFonts w:asciiTheme="majorHAnsi" w:hAnsiTheme="majorHAnsi"/>
+                <w:sz w:val="24"/>
+                <w:szCs w:val="24"/>
+              </w:rPr>
+              <w:t>atabase connection is not available</w:t>
             </w:r>
             <w:r>
               <w:rPr>
@@ -1586,15 +1450,6 @@
               </w:rPr>
               <w:t xml:space="preserve"> Show error message.</w:t>
             </w:r>
-          </w:p>
-          <w:p>
-            <w:pPr>
-              <w:rPr>
-                <w:rFonts w:asciiTheme="majorHAnsi" w:hAnsiTheme="majorHAnsi"/>
-                <w:sz w:val="24"/>
-                <w:szCs w:val="24"/>
-              </w:rPr>
-            </w:pPr>
           </w:p>
           <w:p>
             <w:pPr>
@@ -1821,16 +1676,7 @@
                       <w:sz w:val="24"/>
                       <w:szCs w:val="24"/>
                     </w:rPr>
-                    <w:t xml:space="preserve">” </w:t>
-                  </w:r>
-                  <w:r>
-                    <w:rPr>
-                      <w:rFonts w:asciiTheme="majorHAnsi" w:hAnsiTheme="majorHAnsi"/>
-                      <w:sz w:val="24"/>
-                      <w:szCs w:val="24"/>
-                    </w:rPr>
-                    <w:lastRenderedPageBreak/>
-                    <w:t>radio</w:t>
+                    <w:t>” radio</w:t>
                   </w:r>
                   <w:r>
                     <w:rPr>
@@ -2762,14 +2608,6 @@
                       <w:szCs w:val="24"/>
                     </w:rPr>
                     <w:t>,5</w:t>
-                  </w:r>
-                  <w:r>
-                    <w:rPr>
-                      <w:rFonts w:asciiTheme="majorHAnsi" w:hAnsiTheme="majorHAnsi"/>
-                      <w:sz w:val="24"/>
-                      <w:szCs w:val="24"/>
-                    </w:rPr>
-                    <w:t>,7</w:t>
                   </w:r>
                   <w:r>
                     <w:rPr>
@@ -3203,7 +3041,25 @@
                       <w:sz w:val="24"/>
                       <w:szCs w:val="24"/>
                     </w:rPr>
-                    <w:t>+@[a-zA-Z0-9](?:[a-zA-Z0-9-]{0,61}[a-zA-Z0-</w:t>
+                    <w:t>+@[a-zA-Z0-9](?:[a-zA-Z0-9-]{0,61}[a-zA-Z0-9])?(?:\.[a-zA-Z0-9](?</w:t>
+                  </w:r>
+                  <w:proofErr w:type="gramStart"/>
+                  <w:r>
+                    <w:rPr>
+                      <w:rFonts w:asciiTheme="majorHAnsi" w:hAnsiTheme="majorHAnsi"/>
+                      <w:sz w:val="24"/>
+                      <w:szCs w:val="24"/>
+                    </w:rPr>
+                    <w:t>:[</w:t>
+                  </w:r>
+                  <w:proofErr w:type="gramEnd"/>
+                  <w:r>
+                    <w:rPr>
+                      <w:rFonts w:asciiTheme="majorHAnsi" w:hAnsiTheme="majorHAnsi"/>
+                      <w:sz w:val="24"/>
+                      <w:szCs w:val="24"/>
+                    </w:rPr>
+                    <w:t>a-zA-Z0-9-]{0,61}[a-zA-Z0-</w:t>
                   </w:r>
                   <w:r>
                     <w:rPr>
@@ -3212,25 +3068,7 @@
                       <w:szCs w:val="24"/>
                     </w:rPr>
                     <w:lastRenderedPageBreak/>
-                    <w:t>9])?(?:\.[a-zA-Z0-9](?</w:t>
-                  </w:r>
-                  <w:proofErr w:type="gramStart"/>
-                  <w:r>
-                    <w:rPr>
-                      <w:rFonts w:asciiTheme="majorHAnsi" w:hAnsiTheme="majorHAnsi"/>
-                      <w:sz w:val="24"/>
-                      <w:szCs w:val="24"/>
-                    </w:rPr>
-                    <w:t>:[</w:t>
-                  </w:r>
-                  <w:proofErr w:type="gramEnd"/>
-                  <w:r>
-                    <w:rPr>
-                      <w:rFonts w:asciiTheme="majorHAnsi" w:hAnsiTheme="majorHAnsi"/>
-                      <w:sz w:val="24"/>
-                      <w:szCs w:val="24"/>
-                    </w:rPr>
-                    <w:t>a-zA-Z0-9-]{0,61}[a-zA-Z0-9])?)*$</w:t>
+                    <w:t>9])?)*$</w:t>
                   </w:r>
                   <w:r>
                     <w:rPr>
@@ -4093,14 +3931,6 @@
                       <w:szCs w:val="24"/>
                     </w:rPr>
                     <w:t>,5,6</w:t>
-                  </w:r>
-                  <w:r>
-                    <w:rPr>
-                      <w:rFonts w:asciiTheme="majorHAnsi" w:hAnsiTheme="majorHAnsi"/>
-                      <w:sz w:val="24"/>
-                      <w:szCs w:val="24"/>
-                    </w:rPr>
-                    <w:t>,7</w:t>
                   </w:r>
                   <w:r>
                     <w:rPr>
@@ -5218,7 +5048,6 @@
                       <w:sz w:val="24"/>
                       <w:szCs w:val="24"/>
                     </w:rPr>
-                    <w:lastRenderedPageBreak/>
                     <w:t>4</w:t>
                   </w:r>
                 </w:p>
@@ -5301,6 +5130,14 @@
                       <w:szCs w:val="24"/>
                     </w:rPr>
                     <w:t>HDD</w:t>
+                  </w:r>
+                  <w:r>
+                    <w:rPr>
+                      <w:rFonts w:asciiTheme="majorHAnsi" w:hAnsiTheme="majorHAnsi"/>
+                      <w:sz w:val="24"/>
+                      <w:szCs w:val="24"/>
+                    </w:rPr>
+                    <w:t xml:space="preserve"> is</w:t>
                   </w:r>
                   <w:r>
                     <w:rPr>
@@ -5587,6 +5424,7 @@
                       <w:sz w:val="24"/>
                       <w:szCs w:val="24"/>
                     </w:rPr>
+                    <w:lastRenderedPageBreak/>
                     <w:t>5</w:t>
                   </w:r>
                 </w:p>
@@ -6183,338 +6021,6 @@
                 </w:p>
               </w:tc>
             </w:tr>
-            <w:tr>
-              <w:tc>
-                <w:tcPr>
-                  <w:tcW w:w="985" w:type="dxa"/>
-                  <w:tcBorders>
-                    <w:top w:val="single" w:sz="4" w:space="0" w:color="auto"/>
-                    <w:left w:val="single" w:sz="4" w:space="0" w:color="auto"/>
-                    <w:bottom w:val="single" w:sz="4" w:space="0" w:color="auto"/>
-                    <w:right w:val="single" w:sz="4" w:space="0" w:color="auto"/>
-                  </w:tcBorders>
-                </w:tcPr>
-                <w:p>
-                  <w:pPr>
-                    <w:jc w:val="center"/>
-                    <w:rPr>
-                      <w:rFonts w:asciiTheme="majorHAnsi" w:hAnsiTheme="majorHAnsi"/>
-                      <w:sz w:val="24"/>
-                      <w:szCs w:val="24"/>
-                      <w:highlight w:val="yellow"/>
-                    </w:rPr>
-                  </w:pPr>
-                  <w:r>
-                    <w:rPr>
-                      <w:rFonts w:asciiTheme="majorHAnsi" w:hAnsiTheme="majorHAnsi"/>
-                      <w:sz w:val="24"/>
-                      <w:szCs w:val="24"/>
-                    </w:rPr>
-                    <w:t>7</w:t>
-                  </w:r>
-                </w:p>
-              </w:tc>
-              <w:tc>
-                <w:tcPr>
-                  <w:tcW w:w="3780" w:type="dxa"/>
-                  <w:tcBorders>
-                    <w:top w:val="single" w:sz="4" w:space="0" w:color="auto"/>
-                    <w:left w:val="single" w:sz="4" w:space="0" w:color="auto"/>
-                    <w:bottom w:val="single" w:sz="4" w:space="0" w:color="auto"/>
-                    <w:right w:val="single" w:sz="4" w:space="0" w:color="auto"/>
-                  </w:tcBorders>
-                </w:tcPr>
-                <w:p>
-                  <w:pPr>
-                    <w:rPr>
-                      <w:rFonts w:asciiTheme="majorHAnsi" w:hAnsiTheme="majorHAnsi"/>
-                      <w:sz w:val="24"/>
-                      <w:szCs w:val="24"/>
-                      <w:highlight w:val="yellow"/>
-                    </w:rPr>
-                  </w:pPr>
-                  <w:r>
-                    <w:rPr>
-                      <w:rFonts w:asciiTheme="majorHAnsi" w:hAnsiTheme="majorHAnsi"/>
-                      <w:sz w:val="24"/>
-                      <w:szCs w:val="24"/>
-                    </w:rPr>
-                    <w:t>The recommended product is already existed in database product list</w:t>
-                  </w:r>
-                  <w:r>
-                    <w:rPr>
-                      <w:rFonts w:asciiTheme="majorHAnsi" w:hAnsiTheme="majorHAnsi"/>
-                      <w:sz w:val="24"/>
-                      <w:szCs w:val="24"/>
-                    </w:rPr>
-                    <w:t>.</w:t>
-                  </w:r>
-                </w:p>
-              </w:tc>
-              <w:tc>
-                <w:tcPr>
-                  <w:tcW w:w="4008" w:type="dxa"/>
-                  <w:tcBorders>
-                    <w:top w:val="single" w:sz="4" w:space="0" w:color="auto"/>
-                    <w:left w:val="single" w:sz="4" w:space="0" w:color="auto"/>
-                    <w:bottom w:val="single" w:sz="4" w:space="0" w:color="auto"/>
-                    <w:right w:val="single" w:sz="4" w:space="0" w:color="auto"/>
-                  </w:tcBorders>
-                </w:tcPr>
-                <w:p>
-                  <w:pPr>
-                    <w:rPr>
-                      <w:rFonts w:asciiTheme="majorHAnsi" w:hAnsiTheme="majorHAnsi"/>
-                      <w:sz w:val="24"/>
-                      <w:szCs w:val="24"/>
-                      <w:highlight w:val="yellow"/>
-                    </w:rPr>
-                  </w:pPr>
-                  <w:r>
-                    <w:rPr>
-                      <w:rFonts w:asciiTheme="majorHAnsi" w:hAnsiTheme="majorHAnsi"/>
-                      <w:sz w:val="24"/>
-                      <w:szCs w:val="24"/>
-                    </w:rPr>
-                    <w:t>Show error message: “</w:t>
-                  </w:r>
-                  <w:proofErr w:type="spellStart"/>
-                  <w:r>
-                    <w:rPr>
-                      <w:rFonts w:asciiTheme="majorHAnsi" w:hAnsiTheme="majorHAnsi"/>
-                      <w:sz w:val="24"/>
-                      <w:szCs w:val="24"/>
-                    </w:rPr>
-                    <w:t>Sản</w:t>
-                  </w:r>
-                  <w:proofErr w:type="spellEnd"/>
-                  <w:r>
-                    <w:rPr>
-                      <w:rFonts w:asciiTheme="majorHAnsi" w:hAnsiTheme="majorHAnsi"/>
-                      <w:sz w:val="24"/>
-                      <w:szCs w:val="24"/>
-                    </w:rPr>
-                    <w:t xml:space="preserve"> </w:t>
-                  </w:r>
-                  <w:proofErr w:type="spellStart"/>
-                  <w:r>
-                    <w:rPr>
-                      <w:rFonts w:asciiTheme="majorHAnsi" w:hAnsiTheme="majorHAnsi"/>
-                      <w:sz w:val="24"/>
-                      <w:szCs w:val="24"/>
-                    </w:rPr>
-                    <w:t>phẩm</w:t>
-                  </w:r>
-                  <w:proofErr w:type="spellEnd"/>
-                  <w:r>
-                    <w:rPr>
-                      <w:rFonts w:asciiTheme="majorHAnsi" w:hAnsiTheme="majorHAnsi"/>
-                      <w:sz w:val="24"/>
-                      <w:szCs w:val="24"/>
-                    </w:rPr>
-                    <w:t xml:space="preserve"> </w:t>
-                  </w:r>
-                  <w:proofErr w:type="spellStart"/>
-                  <w:r>
-                    <w:rPr>
-                      <w:rFonts w:asciiTheme="majorHAnsi" w:hAnsiTheme="majorHAnsi"/>
-                      <w:sz w:val="24"/>
-                      <w:szCs w:val="24"/>
-                    </w:rPr>
-                    <w:t>bạn</w:t>
-                  </w:r>
-                  <w:proofErr w:type="spellEnd"/>
-                  <w:r>
-                    <w:rPr>
-                      <w:rFonts w:asciiTheme="majorHAnsi" w:hAnsiTheme="majorHAnsi"/>
-                      <w:sz w:val="24"/>
-                      <w:szCs w:val="24"/>
-                    </w:rPr>
-                    <w:t xml:space="preserve"> </w:t>
-                  </w:r>
-                  <w:proofErr w:type="spellStart"/>
-                  <w:r>
-                    <w:rPr>
-                      <w:rFonts w:asciiTheme="majorHAnsi" w:hAnsiTheme="majorHAnsi"/>
-                      <w:sz w:val="24"/>
-                      <w:szCs w:val="24"/>
-                    </w:rPr>
-                    <w:t>gợi</w:t>
-                  </w:r>
-                  <w:proofErr w:type="spellEnd"/>
-                  <w:r>
-                    <w:rPr>
-                      <w:rFonts w:asciiTheme="majorHAnsi" w:hAnsiTheme="majorHAnsi"/>
-                      <w:sz w:val="24"/>
-                      <w:szCs w:val="24"/>
-                    </w:rPr>
-                    <w:t xml:space="preserve"> ý </w:t>
-                  </w:r>
-                  <w:proofErr w:type="spellStart"/>
-                  <w:r>
-                    <w:rPr>
-                      <w:rFonts w:asciiTheme="majorHAnsi" w:hAnsiTheme="majorHAnsi"/>
-                      <w:sz w:val="24"/>
-                      <w:szCs w:val="24"/>
-                    </w:rPr>
-                    <w:t>đã</w:t>
-                  </w:r>
-                  <w:proofErr w:type="spellEnd"/>
-                  <w:r>
-                    <w:rPr>
-                      <w:rFonts w:asciiTheme="majorHAnsi" w:hAnsiTheme="majorHAnsi"/>
-                      <w:sz w:val="24"/>
-                      <w:szCs w:val="24"/>
-                    </w:rPr>
-                    <w:t xml:space="preserve"> </w:t>
-                  </w:r>
-                  <w:proofErr w:type="spellStart"/>
-                  <w:r>
-                    <w:rPr>
-                      <w:rFonts w:asciiTheme="majorHAnsi" w:hAnsiTheme="majorHAnsi"/>
-                      <w:sz w:val="24"/>
-                      <w:szCs w:val="24"/>
-                    </w:rPr>
-                    <w:t>có</w:t>
-                  </w:r>
-                  <w:proofErr w:type="spellEnd"/>
-                  <w:r>
-                    <w:rPr>
-                      <w:rFonts w:asciiTheme="majorHAnsi" w:hAnsiTheme="majorHAnsi"/>
-                      <w:sz w:val="24"/>
-                      <w:szCs w:val="24"/>
-                    </w:rPr>
-                    <w:t xml:space="preserve"> </w:t>
-                  </w:r>
-                  <w:proofErr w:type="spellStart"/>
-                  <w:r>
-                    <w:rPr>
-                      <w:rFonts w:asciiTheme="majorHAnsi" w:hAnsiTheme="majorHAnsi"/>
-                      <w:sz w:val="24"/>
-                      <w:szCs w:val="24"/>
-                    </w:rPr>
-                    <w:t>trong</w:t>
-                  </w:r>
-                  <w:proofErr w:type="spellEnd"/>
-                  <w:r>
-                    <w:rPr>
-                      <w:rFonts w:asciiTheme="majorHAnsi" w:hAnsiTheme="majorHAnsi"/>
-                      <w:sz w:val="24"/>
-                      <w:szCs w:val="24"/>
-                    </w:rPr>
-                    <w:t xml:space="preserve"> </w:t>
-                  </w:r>
-                  <w:proofErr w:type="spellStart"/>
-                  <w:r>
-                    <w:rPr>
-                      <w:rFonts w:asciiTheme="majorHAnsi" w:hAnsiTheme="majorHAnsi"/>
-                      <w:sz w:val="24"/>
-                      <w:szCs w:val="24"/>
-                    </w:rPr>
-                    <w:t>hệ</w:t>
-                  </w:r>
-                  <w:proofErr w:type="spellEnd"/>
-                  <w:r>
-                    <w:rPr>
-                      <w:rFonts w:asciiTheme="majorHAnsi" w:hAnsiTheme="majorHAnsi"/>
-                      <w:sz w:val="24"/>
-                      <w:szCs w:val="24"/>
-                    </w:rPr>
-                    <w:t xml:space="preserve"> </w:t>
-                  </w:r>
-                  <w:proofErr w:type="spellStart"/>
-                  <w:r>
-                    <w:rPr>
-                      <w:rFonts w:asciiTheme="majorHAnsi" w:hAnsiTheme="majorHAnsi"/>
-                      <w:sz w:val="24"/>
-                      <w:szCs w:val="24"/>
-                    </w:rPr>
-                    <w:t>thống</w:t>
-                  </w:r>
-                  <w:proofErr w:type="spellEnd"/>
-                  <w:r>
-                    <w:rPr>
-                      <w:rFonts w:asciiTheme="majorHAnsi" w:hAnsiTheme="majorHAnsi"/>
-                      <w:sz w:val="24"/>
-                      <w:szCs w:val="24"/>
-                    </w:rPr>
-                    <w:t xml:space="preserve">. </w:t>
-                  </w:r>
-                  <w:proofErr w:type="spellStart"/>
-                  <w:r>
-                    <w:rPr>
-                      <w:rFonts w:asciiTheme="majorHAnsi" w:hAnsiTheme="majorHAnsi"/>
-                      <w:sz w:val="24"/>
-                      <w:szCs w:val="24"/>
-                    </w:rPr>
-                    <w:t>Vui</w:t>
-                  </w:r>
-                  <w:proofErr w:type="spellEnd"/>
-                  <w:r>
-                    <w:rPr>
-                      <w:rFonts w:asciiTheme="majorHAnsi" w:hAnsiTheme="majorHAnsi"/>
-                      <w:sz w:val="24"/>
-                      <w:szCs w:val="24"/>
-                    </w:rPr>
-                    <w:t xml:space="preserve"> </w:t>
-                  </w:r>
-                  <w:proofErr w:type="spellStart"/>
-                  <w:r>
-                    <w:rPr>
-                      <w:rFonts w:asciiTheme="majorHAnsi" w:hAnsiTheme="majorHAnsi"/>
-                      <w:sz w:val="24"/>
-                      <w:szCs w:val="24"/>
-                    </w:rPr>
-                    <w:t>lòng</w:t>
-                  </w:r>
-                  <w:proofErr w:type="spellEnd"/>
-                  <w:r>
-                    <w:rPr>
-                      <w:rFonts w:asciiTheme="majorHAnsi" w:hAnsiTheme="majorHAnsi"/>
-                      <w:sz w:val="24"/>
-                      <w:szCs w:val="24"/>
-                    </w:rPr>
-                    <w:t xml:space="preserve"> </w:t>
-                  </w:r>
-                  <w:proofErr w:type="spellStart"/>
-                  <w:r>
-                    <w:rPr>
-                      <w:rFonts w:asciiTheme="majorHAnsi" w:hAnsiTheme="majorHAnsi"/>
-                      <w:sz w:val="24"/>
-                      <w:szCs w:val="24"/>
-                    </w:rPr>
-                    <w:t>thử</w:t>
-                  </w:r>
-                  <w:proofErr w:type="spellEnd"/>
-                  <w:r>
-                    <w:rPr>
-                      <w:rFonts w:asciiTheme="majorHAnsi" w:hAnsiTheme="majorHAnsi"/>
-                      <w:sz w:val="24"/>
-                      <w:szCs w:val="24"/>
-                    </w:rPr>
-                    <w:t xml:space="preserve"> </w:t>
-                  </w:r>
-                  <w:proofErr w:type="spellStart"/>
-                  <w:r>
-                    <w:rPr>
-                      <w:rFonts w:asciiTheme="majorHAnsi" w:hAnsiTheme="majorHAnsi"/>
-                      <w:sz w:val="24"/>
-                      <w:szCs w:val="24"/>
-                    </w:rPr>
-                    <w:t>lại</w:t>
-                  </w:r>
-                  <w:proofErr w:type="spellEnd"/>
-                  <w:r>
-                    <w:rPr>
-                      <w:rFonts w:asciiTheme="majorHAnsi" w:hAnsiTheme="majorHAnsi"/>
-                      <w:sz w:val="24"/>
-                      <w:szCs w:val="24"/>
-                    </w:rPr>
-                    <w:t>”</w:t>
-                  </w:r>
-                </w:p>
-              </w:tc>
-            </w:tr>
           </w:tbl>
           <w:p>
             <w:pPr>
@@ -6592,6 +6098,7 @@
           </w:p>
           <w:p>
             <w:pPr>
+              <w:ind w:left="810" w:hanging="810"/>
               <w:rPr>
                 <w:rFonts w:asciiTheme="majorHAnsi" w:hAnsiTheme="majorHAnsi"/>
               </w:rPr>
@@ -6600,94 +6107,43 @@
               <w:rPr>
                 <w:rFonts w:asciiTheme="majorHAnsi" w:hAnsiTheme="majorHAnsi"/>
               </w:rPr>
-              <w:t xml:space="preserve">System will check duplicate </w:t>
-            </w:r>
-            <w:r>
-              <w:rPr>
-                <w:rFonts w:asciiTheme="majorHAnsi" w:hAnsiTheme="majorHAnsi"/>
-                <w:sz w:val="24"/>
-                <w:szCs w:val="24"/>
-              </w:rPr>
-              <w:t xml:space="preserve">recommended </w:t>
-            </w:r>
-            <w:r>
-              <w:rPr>
-                <w:rFonts w:asciiTheme="majorHAnsi" w:hAnsiTheme="majorHAnsi"/>
-                <w:sz w:val="24"/>
-                <w:szCs w:val="24"/>
-              </w:rPr>
-              <w:t xml:space="preserve">product </w:t>
-            </w:r>
-            <w:r>
-              <w:rPr>
-                <w:rFonts w:asciiTheme="majorHAnsi" w:hAnsiTheme="majorHAnsi"/>
-              </w:rPr>
-              <w:t>with</w:t>
-            </w:r>
-            <w:r>
-              <w:rPr>
-                <w:rFonts w:asciiTheme="majorHAnsi" w:hAnsiTheme="majorHAnsi"/>
-              </w:rPr>
-              <w:t xml:space="preserve"> list product</w:t>
-            </w:r>
-            <w:r>
-              <w:rPr>
-                <w:rFonts w:asciiTheme="majorHAnsi" w:hAnsiTheme="majorHAnsi"/>
-              </w:rPr>
-              <w:t xml:space="preserve"> in</w:t>
-            </w:r>
-            <w:r>
-              <w:rPr>
-                <w:rFonts w:asciiTheme="majorHAnsi" w:hAnsiTheme="majorHAnsi"/>
-              </w:rPr>
-              <w:t xml:space="preserve"> database</w:t>
-            </w:r>
-            <w:r>
-              <w:rPr>
-                <w:rFonts w:asciiTheme="majorHAnsi" w:hAnsiTheme="majorHAnsi"/>
-              </w:rPr>
-              <w:t xml:space="preserve"> by “</w:t>
-            </w:r>
-            <w:proofErr w:type="spellStart"/>
-            <w:r>
-              <w:rPr>
-                <w:rFonts w:asciiTheme="majorHAnsi" w:hAnsiTheme="majorHAnsi"/>
-              </w:rPr>
-              <w:t>Tên</w:t>
-            </w:r>
-            <w:proofErr w:type="spellEnd"/>
-            <w:r>
-              <w:rPr>
-                <w:rFonts w:asciiTheme="majorHAnsi" w:hAnsiTheme="majorHAnsi"/>
-              </w:rPr>
-              <w:t xml:space="preserve"> Laptop”</w:t>
-            </w:r>
-            <w:r>
-              <w:rPr>
-                <w:rFonts w:asciiTheme="majorHAnsi" w:hAnsiTheme="majorHAnsi"/>
-              </w:rPr>
-              <w:t>.</w:t>
-            </w:r>
-          </w:p>
-          <w:p>
-            <w:pPr>
-              <w:rPr>
-                <w:rFonts w:asciiTheme="majorHAnsi" w:hAnsiTheme="majorHAnsi"/>
-                <w:sz w:val="24"/>
-                <w:szCs w:val="24"/>
-              </w:rPr>
-            </w:pPr>
-            <w:r>
-              <w:rPr>
-                <w:rFonts w:asciiTheme="majorHAnsi" w:hAnsiTheme="majorHAnsi"/>
-              </w:rPr>
-              <w:t xml:space="preserve">               -</w:t>
-            </w:r>
-            <w:r>
-              <w:rPr>
-                <w:rFonts w:asciiTheme="majorHAnsi" w:hAnsiTheme="majorHAnsi"/>
-              </w:rPr>
-              <w:t>If system detect</w:t>
+              <w:t>S</w:t>
+            </w:r>
+            <w:r>
+              <w:rPr>
+                <w:rFonts w:asciiTheme="majorHAnsi" w:hAnsiTheme="majorHAnsi"/>
+              </w:rPr>
+              <w:t>ystem will check duplicate</w:t>
+            </w:r>
+            <w:r>
+              <w:rPr>
+                <w:rFonts w:asciiTheme="majorHAnsi" w:hAnsiTheme="majorHAnsi"/>
+              </w:rPr>
+              <w:t xml:space="preserve"> between</w:t>
+            </w:r>
+            <w:r>
+              <w:rPr>
+                <w:rFonts w:asciiTheme="majorHAnsi" w:hAnsiTheme="majorHAnsi"/>
+              </w:rPr>
+              <w:t xml:space="preserve"> </w:t>
+            </w:r>
+            <w:r>
+              <w:rPr>
+                <w:rFonts w:asciiTheme="majorHAnsi" w:hAnsiTheme="majorHAnsi"/>
+              </w:rPr>
+              <w:t>recommended</w:t>
+            </w:r>
+            <w:r>
+              <w:rPr>
+                <w:rFonts w:asciiTheme="majorHAnsi" w:hAnsiTheme="majorHAnsi"/>
+              </w:rPr>
+              <w:t xml:space="preserve"> product</w:t>
+            </w:r>
+            <w:r>
+              <w:rPr>
+                <w:rFonts w:asciiTheme="majorHAnsi" w:hAnsiTheme="majorHAnsi"/>
+              </w:rPr>
+              <w:t>’</w:t>
             </w:r>
             <w:r>
               <w:rPr>
@@ -6699,135 +6155,7 @@
               <w:rPr>
                 <w:rFonts w:asciiTheme="majorHAnsi" w:hAnsiTheme="majorHAnsi"/>
               </w:rPr>
-              <w:t xml:space="preserve"> </w:t>
-            </w:r>
-            <w:r>
-              <w:rPr>
-                <w:rFonts w:asciiTheme="majorHAnsi" w:hAnsiTheme="majorHAnsi"/>
-                <w:sz w:val="24"/>
-                <w:szCs w:val="24"/>
-              </w:rPr>
-              <w:t>duplicate</w:t>
-            </w:r>
-            <w:r>
-              <w:rPr>
-                <w:rFonts w:asciiTheme="majorHAnsi" w:hAnsiTheme="majorHAnsi"/>
-                <w:sz w:val="24"/>
-                <w:szCs w:val="24"/>
-              </w:rPr>
-              <w:t>d</w:t>
-            </w:r>
-            <w:r>
-              <w:rPr>
-                <w:rFonts w:asciiTheme="majorHAnsi" w:hAnsiTheme="majorHAnsi"/>
-                <w:sz w:val="24"/>
-                <w:szCs w:val="24"/>
-              </w:rPr>
-              <w:t xml:space="preserve"> product</w:t>
-            </w:r>
-            <w:r>
-              <w:rPr>
-                <w:rFonts w:asciiTheme="majorHAnsi" w:hAnsiTheme="majorHAnsi"/>
-                <w:sz w:val="24"/>
-                <w:szCs w:val="24"/>
-              </w:rPr>
-              <w:t>s</w:t>
-            </w:r>
-            <w:r>
-              <w:rPr>
-                <w:rFonts w:asciiTheme="majorHAnsi" w:hAnsiTheme="majorHAnsi"/>
-                <w:sz w:val="24"/>
-                <w:szCs w:val="24"/>
-              </w:rPr>
-              <w:t>,</w:t>
-            </w:r>
-            <w:r>
-              <w:rPr>
-                <w:rFonts w:asciiTheme="majorHAnsi" w:hAnsiTheme="majorHAnsi"/>
-                <w:sz w:val="24"/>
-                <w:szCs w:val="24"/>
-              </w:rPr>
-              <w:t xml:space="preserve"> System will show error message.</w:t>
-            </w:r>
-          </w:p>
-          <w:p>
-            <w:pPr>
-              <w:ind w:left="810" w:hanging="810"/>
-              <w:rPr>
-                <w:rFonts w:asciiTheme="majorHAnsi" w:hAnsiTheme="majorHAnsi"/>
-              </w:rPr>
-            </w:pPr>
-            <w:r>
-              <w:rPr>
-                <w:rFonts w:asciiTheme="majorHAnsi" w:hAnsiTheme="majorHAnsi"/>
-              </w:rPr>
-              <w:t xml:space="preserve">               -</w:t>
-            </w:r>
-            <w:r>
-              <w:rPr>
-                <w:rFonts w:asciiTheme="majorHAnsi" w:hAnsiTheme="majorHAnsi"/>
-              </w:rPr>
-              <w:t>Else system will check duplicate</w:t>
-            </w:r>
-            <w:r>
-              <w:rPr>
-                <w:rFonts w:asciiTheme="majorHAnsi" w:hAnsiTheme="majorHAnsi"/>
-              </w:rPr>
-              <w:t xml:space="preserve"> between</w:t>
-            </w:r>
-            <w:r>
-              <w:rPr>
-                <w:rFonts w:asciiTheme="majorHAnsi" w:hAnsiTheme="majorHAnsi"/>
-              </w:rPr>
-              <w:t xml:space="preserve"> </w:t>
-            </w:r>
-            <w:r>
-              <w:rPr>
-                <w:rFonts w:asciiTheme="majorHAnsi" w:hAnsiTheme="majorHAnsi"/>
-              </w:rPr>
-              <w:t>recommended</w:t>
-            </w:r>
-            <w:r>
-              <w:rPr>
-                <w:rFonts w:asciiTheme="majorHAnsi" w:hAnsiTheme="majorHAnsi"/>
-              </w:rPr>
-              <w:t xml:space="preserve"> product</w:t>
-            </w:r>
-            <w:r>
-              <w:rPr>
-                <w:rFonts w:asciiTheme="majorHAnsi" w:hAnsiTheme="majorHAnsi"/>
-              </w:rPr>
-              <w:t>s</w:t>
-            </w:r>
-            <w:r>
-              <w:rPr>
-                <w:rFonts w:asciiTheme="majorHAnsi" w:hAnsiTheme="majorHAnsi"/>
-              </w:rPr>
-              <w:t xml:space="preserve"> with</w:t>
-            </w:r>
-            <w:r>
-              <w:rPr>
-                <w:rFonts w:asciiTheme="majorHAnsi" w:hAnsiTheme="majorHAnsi"/>
-              </w:rPr>
-              <w:t xml:space="preserve"> </w:t>
-            </w:r>
-            <w:r>
-              <w:rPr>
-                <w:rFonts w:asciiTheme="majorHAnsi" w:hAnsiTheme="majorHAnsi"/>
-              </w:rPr>
-              <w:t>product</w:t>
-            </w:r>
-            <w:r>
-              <w:rPr>
-                <w:rFonts w:asciiTheme="majorHAnsi" w:hAnsiTheme="majorHAnsi"/>
-              </w:rPr>
-              <w:t xml:space="preserve"> list</w:t>
-            </w:r>
-            <w:r>
-              <w:rPr>
-                <w:rFonts w:asciiTheme="majorHAnsi" w:hAnsiTheme="majorHAnsi"/>
-              </w:rPr>
-              <w:t xml:space="preserve"> </w:t>
+              <w:t xml:space="preserve"> detail </w:t>
             </w:r>
             <w:r>
               <w:rPr>
@@ -7025,7 +6353,14 @@
                 <w:rStyle w:val="null"/>
                 <w:rFonts w:asciiTheme="majorHAnsi" w:hAnsiTheme="majorHAnsi"/>
               </w:rPr>
-              <w:t xml:space="preserve">product </w:t>
+              <w:t>request</w:t>
+            </w:r>
+            <w:r>
+              <w:rPr>
+                <w:rStyle w:val="null"/>
+                <w:rFonts w:asciiTheme="majorHAnsi" w:hAnsiTheme="majorHAnsi"/>
+              </w:rPr>
+              <w:t xml:space="preserve"> </w:t>
             </w:r>
             <w:r>
               <w:rPr>
@@ -7122,28 +6457,7 @@
                 <w:rStyle w:val="hps"/>
                 <w:rFonts w:asciiTheme="majorHAnsi" w:hAnsiTheme="majorHAnsi"/>
               </w:rPr>
-              <w:t>insert</w:t>
-            </w:r>
-            <w:r>
-              <w:rPr>
-                <w:rStyle w:val="hps"/>
-                <w:rFonts w:asciiTheme="majorHAnsi" w:hAnsiTheme="majorHAnsi"/>
-              </w:rPr>
-              <w:t>ed</w:t>
-            </w:r>
-            <w:r>
-              <w:rPr>
-                <w:rStyle w:val="hps"/>
-                <w:rFonts w:asciiTheme="majorHAnsi" w:hAnsiTheme="majorHAnsi"/>
-              </w:rPr>
-              <w:t xml:space="preserve"> </w:t>
-            </w:r>
-            <w:r>
-              <w:rPr>
-                <w:rStyle w:val="null"/>
-                <w:rFonts w:asciiTheme="majorHAnsi" w:hAnsiTheme="majorHAnsi"/>
-              </w:rPr>
-              <w:t xml:space="preserve"> </w:t>
+              <w:t xml:space="preserve">saved recommended product </w:t>
             </w:r>
             <w:r>
               <w:rPr>
@@ -7827,7 +7141,6 @@
                 <w:sz w:val="24"/>
                 <w:szCs w:val="24"/>
               </w:rPr>
-              <w:lastRenderedPageBreak/>
               <w:t>This use case allows m</w:t>
             </w:r>
             <w:r>
@@ -8073,6 +7386,7 @@
                 <w:sz w:val="24"/>
                 <w:szCs w:val="24"/>
               </w:rPr>
+              <w:lastRenderedPageBreak/>
               <w:t xml:space="preserve">Click </w:t>
             </w:r>
             <w:r>
@@ -8255,14 +7569,6 @@
                 <w:szCs w:val="24"/>
               </w:rPr>
               <w:t xml:space="preserve"> </w:t>
-            </w:r>
-            <w:r>
-              <w:rPr>
-                <w:rFonts w:asciiTheme="majorHAnsi" w:hAnsiTheme="majorHAnsi"/>
-                <w:sz w:val="24"/>
-                <w:szCs w:val="24"/>
-              </w:rPr>
-              <w:t xml:space="preserve">Member are already rated the product or </w:t>
             </w:r>
             <w:r>
               <w:rPr>
@@ -8900,7 +8206,514 @@
                       <w:szCs w:val="24"/>
                     </w:rPr>
                   </w:pPr>
-                </w:p>
+                  <w:r>
+                    <w:rPr>
+                      <w:rFonts w:asciiTheme="majorHAnsi" w:hAnsiTheme="majorHAnsi"/>
+                      <w:sz w:val="24"/>
+                      <w:szCs w:val="24"/>
+                    </w:rPr>
+                    <w:t>Show popup message: “</w:t>
+                  </w:r>
+                  <w:proofErr w:type="spellStart"/>
+                  <w:r>
+                    <w:rPr>
+                      <w:rFonts w:asciiTheme="majorHAnsi" w:hAnsiTheme="majorHAnsi"/>
+                      <w:sz w:val="24"/>
+                      <w:szCs w:val="24"/>
+                    </w:rPr>
+                    <w:t>Bạn</w:t>
+                  </w:r>
+                  <w:proofErr w:type="spellEnd"/>
+                  <w:r>
+                    <w:rPr>
+                      <w:rFonts w:asciiTheme="majorHAnsi" w:hAnsiTheme="majorHAnsi"/>
+                      <w:sz w:val="24"/>
+                      <w:szCs w:val="24"/>
+                    </w:rPr>
+                    <w:t xml:space="preserve"> </w:t>
+                  </w:r>
+                  <w:proofErr w:type="spellStart"/>
+                  <w:r>
+                    <w:rPr>
+                      <w:rFonts w:asciiTheme="majorHAnsi" w:hAnsiTheme="majorHAnsi"/>
+                      <w:sz w:val="24"/>
+                      <w:szCs w:val="24"/>
+                    </w:rPr>
+                    <w:t>có</w:t>
+                  </w:r>
+                  <w:proofErr w:type="spellEnd"/>
+                  <w:r>
+                    <w:rPr>
+                      <w:rFonts w:asciiTheme="majorHAnsi" w:hAnsiTheme="majorHAnsi"/>
+                      <w:sz w:val="24"/>
+                      <w:szCs w:val="24"/>
+                    </w:rPr>
+                    <w:t xml:space="preserve"> </w:t>
+                  </w:r>
+                  <w:proofErr w:type="spellStart"/>
+                  <w:r>
+                    <w:rPr>
+                      <w:rFonts w:asciiTheme="majorHAnsi" w:hAnsiTheme="majorHAnsi"/>
+                      <w:sz w:val="24"/>
+                      <w:szCs w:val="24"/>
+                    </w:rPr>
+                    <w:t>chắc</w:t>
+                  </w:r>
+                  <w:proofErr w:type="spellEnd"/>
+                  <w:r>
+                    <w:rPr>
+                      <w:rFonts w:asciiTheme="majorHAnsi" w:hAnsiTheme="majorHAnsi"/>
+                      <w:sz w:val="24"/>
+                      <w:szCs w:val="24"/>
+                    </w:rPr>
+                    <w:t xml:space="preserve"> </w:t>
+                  </w:r>
+                  <w:proofErr w:type="spellStart"/>
+                  <w:r>
+                    <w:rPr>
+                      <w:rFonts w:asciiTheme="majorHAnsi" w:hAnsiTheme="majorHAnsi"/>
+                      <w:sz w:val="24"/>
+                      <w:szCs w:val="24"/>
+                    </w:rPr>
+                    <w:t>chắn</w:t>
+                  </w:r>
+                  <w:proofErr w:type="spellEnd"/>
+                  <w:r>
+                    <w:rPr>
+                      <w:rFonts w:asciiTheme="majorHAnsi" w:hAnsiTheme="majorHAnsi"/>
+                      <w:sz w:val="24"/>
+                      <w:szCs w:val="24"/>
+                    </w:rPr>
+                    <w:t xml:space="preserve"> </w:t>
+                  </w:r>
+                  <w:proofErr w:type="spellStart"/>
+                  <w:r>
+                    <w:rPr>
+                      <w:rFonts w:asciiTheme="majorHAnsi" w:hAnsiTheme="majorHAnsi"/>
+                      <w:sz w:val="24"/>
+                      <w:szCs w:val="24"/>
+                    </w:rPr>
+                    <w:t>với</w:t>
+                  </w:r>
+                  <w:proofErr w:type="spellEnd"/>
+                  <w:r>
+                    <w:rPr>
+                      <w:rFonts w:asciiTheme="majorHAnsi" w:hAnsiTheme="majorHAnsi"/>
+                      <w:sz w:val="24"/>
+                      <w:szCs w:val="24"/>
+                    </w:rPr>
+                    <w:t xml:space="preserve"> </w:t>
+                  </w:r>
+                  <w:proofErr w:type="spellStart"/>
+                  <w:r>
+                    <w:rPr>
+                      <w:rFonts w:asciiTheme="majorHAnsi" w:hAnsiTheme="majorHAnsi"/>
+                      <w:sz w:val="24"/>
+                      <w:szCs w:val="24"/>
+                    </w:rPr>
+                    <w:t>kết</w:t>
+                  </w:r>
+                  <w:proofErr w:type="spellEnd"/>
+                  <w:r>
+                    <w:rPr>
+                      <w:rFonts w:asciiTheme="majorHAnsi" w:hAnsiTheme="majorHAnsi"/>
+                      <w:sz w:val="24"/>
+                      <w:szCs w:val="24"/>
+                    </w:rPr>
+                    <w:t xml:space="preserve"> </w:t>
+                  </w:r>
+                  <w:proofErr w:type="spellStart"/>
+                  <w:r>
+                    <w:rPr>
+                      <w:rFonts w:asciiTheme="majorHAnsi" w:hAnsiTheme="majorHAnsi"/>
+                      <w:sz w:val="24"/>
+                      <w:szCs w:val="24"/>
+                    </w:rPr>
+                    <w:t>quả</w:t>
+                  </w:r>
+                  <w:proofErr w:type="spellEnd"/>
+                  <w:r>
+                    <w:rPr>
+                      <w:rFonts w:asciiTheme="majorHAnsi" w:hAnsiTheme="majorHAnsi"/>
+                      <w:sz w:val="24"/>
+                      <w:szCs w:val="24"/>
+                    </w:rPr>
+                    <w:t xml:space="preserve"> </w:t>
+                  </w:r>
+                  <w:proofErr w:type="spellStart"/>
+                  <w:r>
+                    <w:rPr>
+                      <w:rFonts w:asciiTheme="majorHAnsi" w:hAnsiTheme="majorHAnsi"/>
+                      <w:sz w:val="24"/>
+                      <w:szCs w:val="24"/>
+                    </w:rPr>
+                    <w:t>đánh</w:t>
+                  </w:r>
+                  <w:proofErr w:type="spellEnd"/>
+                  <w:r>
+                    <w:rPr>
+                      <w:rFonts w:asciiTheme="majorHAnsi" w:hAnsiTheme="majorHAnsi"/>
+                      <w:sz w:val="24"/>
+                      <w:szCs w:val="24"/>
+                    </w:rPr>
+                    <w:t xml:space="preserve"> </w:t>
+                  </w:r>
+                  <w:proofErr w:type="spellStart"/>
+                  <w:r>
+                    <w:rPr>
+                      <w:rFonts w:asciiTheme="majorHAnsi" w:hAnsiTheme="majorHAnsi"/>
+                      <w:sz w:val="24"/>
+                      <w:szCs w:val="24"/>
+                    </w:rPr>
+                    <w:t>giá</w:t>
+                  </w:r>
+                  <w:proofErr w:type="spellEnd"/>
+                  <w:r>
+                    <w:rPr>
+                      <w:rFonts w:asciiTheme="majorHAnsi" w:hAnsiTheme="majorHAnsi"/>
+                      <w:sz w:val="24"/>
+                      <w:szCs w:val="24"/>
+                    </w:rPr>
+                    <w:t xml:space="preserve"> </w:t>
+                  </w:r>
+                  <w:proofErr w:type="spellStart"/>
+                  <w:r>
+                    <w:rPr>
+                      <w:rFonts w:asciiTheme="majorHAnsi" w:hAnsiTheme="majorHAnsi"/>
+                      <w:sz w:val="24"/>
+                      <w:szCs w:val="24"/>
+                    </w:rPr>
+                    <w:t>của</w:t>
+                  </w:r>
+                  <w:proofErr w:type="spellEnd"/>
+                  <w:r>
+                    <w:rPr>
+                      <w:rFonts w:asciiTheme="majorHAnsi" w:hAnsiTheme="majorHAnsi"/>
+                      <w:sz w:val="24"/>
+                      <w:szCs w:val="24"/>
+                    </w:rPr>
+                    <w:t xml:space="preserve"> </w:t>
+                  </w:r>
+                  <w:proofErr w:type="spellStart"/>
+                  <w:r>
+                    <w:rPr>
+                      <w:rFonts w:asciiTheme="majorHAnsi" w:hAnsiTheme="majorHAnsi"/>
+                      <w:sz w:val="24"/>
+                      <w:szCs w:val="24"/>
+                    </w:rPr>
+                    <w:t>mình</w:t>
+                  </w:r>
+                  <w:proofErr w:type="spellEnd"/>
+                  <w:r>
+                    <w:rPr>
+                      <w:rFonts w:asciiTheme="majorHAnsi" w:hAnsiTheme="majorHAnsi"/>
+                      <w:sz w:val="24"/>
+                      <w:szCs w:val="24"/>
+                    </w:rPr>
+                    <w:t>?”</w:t>
+                  </w:r>
+                </w:p>
+                <w:p>
+                  <w:pPr>
+                    <w:pStyle w:val="ListParagraph"/>
+                    <w:numPr>
+                      <w:ilvl w:val="0"/>
+                      <w:numId w:val="3"/>
+                    </w:numPr>
+                    <w:spacing w:after="0" w:line="240" w:lineRule="auto"/>
+                    <w:rPr>
+                      <w:rFonts w:asciiTheme="majorHAnsi" w:hAnsiTheme="majorHAnsi"/>
+                      <w:sz w:val="24"/>
+                      <w:szCs w:val="24"/>
+                    </w:rPr>
+                  </w:pPr>
+                  <w:r>
+                    <w:rPr>
+                      <w:rFonts w:asciiTheme="majorHAnsi" w:hAnsiTheme="majorHAnsi"/>
+                      <w:sz w:val="24"/>
+                      <w:szCs w:val="24"/>
+                    </w:rPr>
+                    <w:t>“</w:t>
+                  </w:r>
+                  <w:proofErr w:type="spellStart"/>
+                  <w:r>
+                    <w:rPr>
+                      <w:rFonts w:asciiTheme="majorHAnsi" w:hAnsiTheme="majorHAnsi"/>
+                      <w:sz w:val="24"/>
+                      <w:szCs w:val="24"/>
+                    </w:rPr>
+                    <w:t>Xác</w:t>
+                  </w:r>
+                  <w:proofErr w:type="spellEnd"/>
+                  <w:r>
+                    <w:rPr>
+                      <w:rFonts w:asciiTheme="majorHAnsi" w:hAnsiTheme="majorHAnsi"/>
+                      <w:sz w:val="24"/>
+                      <w:szCs w:val="24"/>
+                    </w:rPr>
+                    <w:t xml:space="preserve"> </w:t>
+                  </w:r>
+                  <w:proofErr w:type="spellStart"/>
+                  <w:r>
+                    <w:rPr>
+                      <w:rFonts w:asciiTheme="majorHAnsi" w:hAnsiTheme="majorHAnsi"/>
+                      <w:sz w:val="24"/>
+                      <w:szCs w:val="24"/>
+                    </w:rPr>
+                    <w:t>Nhận</w:t>
+                  </w:r>
+                  <w:proofErr w:type="spellEnd"/>
+                  <w:r>
+                    <w:rPr>
+                      <w:rFonts w:asciiTheme="majorHAnsi" w:hAnsiTheme="majorHAnsi"/>
+                      <w:sz w:val="24"/>
+                      <w:szCs w:val="24"/>
+                    </w:rPr>
+                    <w:t>” button.</w:t>
+                  </w:r>
+                </w:p>
+                <w:p>
+                  <w:pPr>
+                    <w:pStyle w:val="ListParagraph"/>
+                    <w:numPr>
+                      <w:ilvl w:val="0"/>
+                      <w:numId w:val="3"/>
+                    </w:numPr>
+                    <w:spacing w:after="0" w:line="240" w:lineRule="auto"/>
+                    <w:rPr>
+                      <w:rFonts w:asciiTheme="majorHAnsi" w:hAnsiTheme="majorHAnsi"/>
+                      <w:sz w:val="24"/>
+                      <w:szCs w:val="24"/>
+                    </w:rPr>
+                  </w:pPr>
+                  <w:r>
+                    <w:rPr>
+                      <w:rFonts w:asciiTheme="majorHAnsi" w:hAnsiTheme="majorHAnsi"/>
+                      <w:sz w:val="24"/>
+                      <w:szCs w:val="24"/>
+                    </w:rPr>
+                    <w:t xml:space="preserve"> </w:t>
+                  </w:r>
+                  <w:r>
+                    <w:rPr>
+                      <w:rFonts w:asciiTheme="majorHAnsi" w:hAnsiTheme="majorHAnsi"/>
+                      <w:sz w:val="24"/>
+                      <w:szCs w:val="24"/>
+                    </w:rPr>
+                    <w:t>“</w:t>
+                  </w:r>
+                  <w:proofErr w:type="spellStart"/>
+                  <w:r>
+                    <w:rPr>
+                      <w:rFonts w:asciiTheme="majorHAnsi" w:hAnsiTheme="majorHAnsi"/>
+                      <w:sz w:val="24"/>
+                      <w:szCs w:val="24"/>
+                    </w:rPr>
+                    <w:t>Hủy</w:t>
+                  </w:r>
+                  <w:proofErr w:type="spellEnd"/>
+                  <w:r>
+                    <w:rPr>
+                      <w:rFonts w:asciiTheme="majorHAnsi" w:hAnsiTheme="majorHAnsi"/>
+                      <w:sz w:val="24"/>
+                      <w:szCs w:val="24"/>
+                    </w:rPr>
+                    <w:t xml:space="preserve"> </w:t>
+                  </w:r>
+                  <w:proofErr w:type="spellStart"/>
+                  <w:r>
+                    <w:rPr>
+                      <w:rFonts w:asciiTheme="majorHAnsi" w:hAnsiTheme="majorHAnsi"/>
+                      <w:sz w:val="24"/>
+                      <w:szCs w:val="24"/>
+                    </w:rPr>
+                    <w:t>Bỏ</w:t>
+                  </w:r>
+                  <w:proofErr w:type="spellEnd"/>
+                  <w:r>
+                    <w:rPr>
+                      <w:rFonts w:asciiTheme="majorHAnsi" w:hAnsiTheme="majorHAnsi"/>
+                      <w:sz w:val="24"/>
+                      <w:szCs w:val="24"/>
+                    </w:rPr>
+                    <w:t>” button.</w:t>
+                  </w:r>
+                </w:p>
+                <w:p>
+                  <w:pPr>
+                    <w:rPr>
+                      <w:rFonts w:asciiTheme="majorHAnsi" w:hAnsiTheme="majorHAnsi"/>
+                      <w:sz w:val="24"/>
+                      <w:szCs w:val="24"/>
+                    </w:rPr>
+                  </w:pPr>
+                  <w:r>
+                    <w:rPr>
+                      <w:rFonts w:asciiTheme="majorHAnsi" w:hAnsiTheme="majorHAnsi"/>
+                      <w:sz w:val="24"/>
+                      <w:szCs w:val="24"/>
+                    </w:rPr>
+                    <w:t xml:space="preserve"> </w:t>
+                  </w:r>
+                  <w:r>
+                    <w:rPr>
+                      <w:rFonts w:asciiTheme="majorHAnsi" w:hAnsiTheme="majorHAnsi"/>
+                      <w:sz w:val="24"/>
+                      <w:szCs w:val="24"/>
+                    </w:rPr>
+                    <w:t>[Exceptions1</w:t>
+                  </w:r>
+                  <w:r>
+                    <w:rPr>
+                      <w:rFonts w:asciiTheme="majorHAnsi" w:hAnsiTheme="majorHAnsi"/>
+                      <w:sz w:val="24"/>
+                      <w:szCs w:val="24"/>
+                    </w:rPr>
+                    <w:t>,2</w:t>
+                  </w:r>
+                  <w:r>
+                    <w:rPr>
+                      <w:rFonts w:asciiTheme="majorHAnsi" w:hAnsiTheme="majorHAnsi"/>
+                      <w:sz w:val="24"/>
+                      <w:szCs w:val="24"/>
+                    </w:rPr>
+                    <w:t>]</w:t>
+                  </w:r>
+                </w:p>
+              </w:tc>
+            </w:tr>
+            <w:tr>
+              <w:tc>
+                <w:tcPr>
+                  <w:tcW w:w="985" w:type="dxa"/>
+                  <w:tcBorders>
+                    <w:top w:val="single" w:sz="4" w:space="0" w:color="auto"/>
+                    <w:left w:val="single" w:sz="4" w:space="0" w:color="auto"/>
+                    <w:bottom w:val="single" w:sz="4" w:space="0" w:color="auto"/>
+                    <w:right w:val="single" w:sz="4" w:space="0" w:color="auto"/>
+                  </w:tcBorders>
+                </w:tcPr>
+                <w:p>
+                  <w:pPr>
+                    <w:jc w:val="center"/>
+                    <w:rPr>
+                      <w:rFonts w:asciiTheme="majorHAnsi" w:hAnsiTheme="majorHAnsi"/>
+                      <w:sz w:val="24"/>
+                      <w:szCs w:val="24"/>
+                    </w:rPr>
+                  </w:pPr>
+                  <w:r>
+                    <w:rPr>
+                      <w:rFonts w:asciiTheme="majorHAnsi" w:hAnsiTheme="majorHAnsi"/>
+                      <w:sz w:val="24"/>
+                      <w:szCs w:val="24"/>
+                    </w:rPr>
+                    <w:t>1</w:t>
+                  </w:r>
+                </w:p>
+              </w:tc>
+              <w:tc>
+                <w:tcPr>
+                  <w:tcW w:w="3780" w:type="dxa"/>
+                  <w:tcBorders>
+                    <w:top w:val="single" w:sz="4" w:space="0" w:color="auto"/>
+                    <w:left w:val="single" w:sz="4" w:space="0" w:color="auto"/>
+                    <w:bottom w:val="single" w:sz="4" w:space="0" w:color="auto"/>
+                    <w:right w:val="single" w:sz="4" w:space="0" w:color="auto"/>
+                  </w:tcBorders>
+                </w:tcPr>
+                <w:p>
+                  <w:pPr>
+                    <w:tabs>
+                      <w:tab w:val="left" w:pos="1240"/>
+                    </w:tabs>
+                    <w:rPr>
+                      <w:rFonts w:asciiTheme="majorHAnsi" w:hAnsiTheme="majorHAnsi"/>
+                      <w:sz w:val="24"/>
+                      <w:szCs w:val="24"/>
+                    </w:rPr>
+                  </w:pPr>
+                  <w:r>
+                    <w:rPr>
+                      <w:rFonts w:asciiTheme="majorHAnsi" w:hAnsiTheme="majorHAnsi"/>
+                      <w:sz w:val="24"/>
+                      <w:szCs w:val="24"/>
+                    </w:rPr>
+                    <w:t>Click “</w:t>
+                  </w:r>
+                  <w:proofErr w:type="spellStart"/>
+                  <w:r>
+                    <w:rPr>
+                      <w:rFonts w:asciiTheme="majorHAnsi" w:hAnsiTheme="majorHAnsi"/>
+                      <w:sz w:val="24"/>
+                      <w:szCs w:val="24"/>
+                    </w:rPr>
+                    <w:t>Xác</w:t>
+                  </w:r>
+                  <w:proofErr w:type="spellEnd"/>
+                  <w:r>
+                    <w:rPr>
+                      <w:rFonts w:asciiTheme="majorHAnsi" w:hAnsiTheme="majorHAnsi"/>
+                      <w:sz w:val="24"/>
+                      <w:szCs w:val="24"/>
+                    </w:rPr>
+                    <w:t xml:space="preserve"> </w:t>
+                  </w:r>
+                  <w:proofErr w:type="spellStart"/>
+                  <w:r>
+                    <w:rPr>
+                      <w:rFonts w:asciiTheme="majorHAnsi" w:hAnsiTheme="majorHAnsi"/>
+                      <w:sz w:val="24"/>
+                      <w:szCs w:val="24"/>
+                    </w:rPr>
+                    <w:t>Nhận</w:t>
+                  </w:r>
+                  <w:proofErr w:type="spellEnd"/>
+                  <w:r>
+                    <w:rPr>
+                      <w:rFonts w:asciiTheme="majorHAnsi" w:hAnsiTheme="majorHAnsi"/>
+                      <w:sz w:val="24"/>
+                      <w:szCs w:val="24"/>
+                    </w:rPr>
+                    <w:t>” button</w:t>
+                  </w:r>
+                  <w:r>
+                    <w:rPr>
+                      <w:rFonts w:asciiTheme="majorHAnsi" w:hAnsiTheme="majorHAnsi"/>
+                      <w:sz w:val="24"/>
+                      <w:szCs w:val="24"/>
+                    </w:rPr>
+                    <w:t>.</w:t>
+                  </w:r>
+                </w:p>
+                <w:p>
+                  <w:pPr>
+                    <w:rPr>
+                      <w:rFonts w:asciiTheme="majorHAnsi" w:hAnsiTheme="majorHAnsi"/>
+                      <w:sz w:val="24"/>
+                      <w:szCs w:val="24"/>
+                    </w:rPr>
+                  </w:pPr>
+                  <w:r>
+                    <w:rPr>
+                      <w:rFonts w:asciiTheme="majorHAnsi" w:hAnsiTheme="majorHAnsi"/>
+                      <w:sz w:val="24"/>
+                      <w:szCs w:val="24"/>
+                    </w:rPr>
+                    <w:t>[Alternative1]</w:t>
+                  </w:r>
+                </w:p>
+              </w:tc>
+              <w:tc>
+                <w:tcPr>
+                  <w:tcW w:w="4008" w:type="dxa"/>
+                  <w:tcBorders>
+                    <w:top w:val="single" w:sz="4" w:space="0" w:color="auto"/>
+                    <w:left w:val="single" w:sz="4" w:space="0" w:color="auto"/>
+                    <w:bottom w:val="single" w:sz="4" w:space="0" w:color="auto"/>
+                    <w:right w:val="single" w:sz="4" w:space="0" w:color="auto"/>
+                  </w:tcBorders>
+                </w:tcPr>
                 <w:p>
                   <w:pPr>
                     <w:rPr>
@@ -8916,56 +8729,6 @@
                       <w:szCs w:val="24"/>
                     </w:rPr>
                     <w:t>New rating will be updated to the database.</w:t>
-                  </w:r>
-                </w:p>
-                <w:p>
-                  <w:pPr>
-                    <w:rPr>
-                      <w:rFonts w:asciiTheme="majorHAnsi" w:hAnsiTheme="majorHAnsi"/>
-                      <w:sz w:val="24"/>
-                      <w:szCs w:val="24"/>
-                    </w:rPr>
-                  </w:pPr>
-                  <w:r>
-                    <w:rPr>
-                      <w:rFonts w:asciiTheme="majorHAnsi" w:hAnsiTheme="majorHAnsi"/>
-                      <w:sz w:val="24"/>
-                      <w:szCs w:val="24"/>
-                    </w:rPr>
-                    <w:t>Rating icon changed.</w:t>
-                  </w:r>
-                </w:p>
-                <w:p>
-                  <w:pPr>
-                    <w:rPr>
-                      <w:rFonts w:asciiTheme="majorHAnsi" w:hAnsiTheme="majorHAnsi"/>
-                      <w:sz w:val="24"/>
-                      <w:szCs w:val="24"/>
-                    </w:rPr>
-                  </w:pPr>
-                  <w:r>
-                    <w:rPr>
-                      <w:rFonts w:asciiTheme="majorHAnsi" w:hAnsiTheme="majorHAnsi"/>
-                      <w:sz w:val="24"/>
-                      <w:szCs w:val="24"/>
-                    </w:rPr>
-                    <w:t>[Exceptions1</w:t>
-                  </w:r>
-                  <w:r>
-                    <w:rPr>
-                      <w:rFonts w:asciiTheme="majorHAnsi" w:hAnsiTheme="majorHAnsi"/>
-                      <w:sz w:val="24"/>
-                      <w:szCs w:val="24"/>
-                    </w:rPr>
-                    <w:t>,2</w:t>
-                  </w:r>
-                  <w:r>
-                    <w:rPr>
-                      <w:rFonts w:asciiTheme="majorHAnsi" w:hAnsiTheme="majorHAnsi"/>
-                      <w:sz w:val="24"/>
-                      <w:szCs w:val="24"/>
-                    </w:rPr>
-                    <w:t>]</w:t>
                   </w:r>
                 </w:p>
               </w:tc>
@@ -8988,14 +8751,301 @@
               </w:rPr>
               <w:t xml:space="preserve">Alternative Scenario: </w:t>
             </w:r>
-            <w:r>
-              <w:rPr>
-                <w:rFonts w:asciiTheme="majorHAnsi" w:hAnsiTheme="majorHAnsi"/>
-                <w:sz w:val="24"/>
-                <w:szCs w:val="24"/>
-              </w:rPr>
-              <w:t>N/A</w:t>
-            </w:r>
+          </w:p>
+          <w:tbl>
+            <w:tblPr>
+              <w:tblStyle w:val="TableGrid"/>
+              <w:tblW w:w="0" w:type="auto"/>
+              <w:tblLook w:val="04A0" w:firstRow="1" w:lastRow="0" w:firstColumn="1" w:lastColumn="0" w:noHBand="0" w:noVBand="1"/>
+            </w:tblPr>
+            <w:tblGrid>
+              <w:gridCol w:w="985"/>
+              <w:gridCol w:w="3780"/>
+              <w:gridCol w:w="4008"/>
+            </w:tblGrid>
+            <w:tr>
+              <w:tc>
+                <w:tcPr>
+                  <w:tcW w:w="985" w:type="dxa"/>
+                  <w:tcBorders>
+                    <w:top w:val="single" w:sz="4" w:space="0" w:color="auto"/>
+                    <w:left w:val="single" w:sz="4" w:space="0" w:color="auto"/>
+                    <w:bottom w:val="single" w:sz="4" w:space="0" w:color="auto"/>
+                    <w:right w:val="single" w:sz="4" w:space="0" w:color="auto"/>
+                  </w:tcBorders>
+                  <w:shd w:val="clear" w:color="auto" w:fill="D9D9D9" w:themeFill="background1" w:themeFillShade="D9"/>
+                  <w:hideMark/>
+                </w:tcPr>
+                <w:p>
+                  <w:pPr>
+                    <w:jc w:val="center"/>
+                    <w:rPr>
+                      <w:rFonts w:asciiTheme="majorHAnsi" w:hAnsiTheme="majorHAnsi"/>
+                      <w:sz w:val="24"/>
+                      <w:szCs w:val="24"/>
+                    </w:rPr>
+                  </w:pPr>
+                  <w:r>
+                    <w:rPr>
+                      <w:rFonts w:asciiTheme="majorHAnsi" w:hAnsiTheme="majorHAnsi"/>
+                      <w:sz w:val="24"/>
+                      <w:szCs w:val="24"/>
+                    </w:rPr>
+                    <w:t>Step</w:t>
+                  </w:r>
+                </w:p>
+              </w:tc>
+              <w:tc>
+                <w:tcPr>
+                  <w:tcW w:w="3780" w:type="dxa"/>
+                  <w:tcBorders>
+                    <w:top w:val="single" w:sz="4" w:space="0" w:color="auto"/>
+                    <w:left w:val="single" w:sz="4" w:space="0" w:color="auto"/>
+                    <w:bottom w:val="single" w:sz="4" w:space="0" w:color="auto"/>
+                    <w:right w:val="single" w:sz="4" w:space="0" w:color="auto"/>
+                  </w:tcBorders>
+                  <w:shd w:val="clear" w:color="auto" w:fill="D9D9D9" w:themeFill="background1" w:themeFillShade="D9"/>
+                  <w:hideMark/>
+                </w:tcPr>
+                <w:p>
+                  <w:pPr>
+                    <w:jc w:val="center"/>
+                    <w:rPr>
+                      <w:rFonts w:asciiTheme="majorHAnsi" w:hAnsiTheme="majorHAnsi"/>
+                      <w:sz w:val="24"/>
+                      <w:szCs w:val="24"/>
+                    </w:rPr>
+                  </w:pPr>
+                  <w:r>
+                    <w:rPr>
+                      <w:rFonts w:asciiTheme="majorHAnsi" w:hAnsiTheme="majorHAnsi"/>
+                      <w:sz w:val="24"/>
+                      <w:szCs w:val="24"/>
+                    </w:rPr>
+                    <w:t>Actor Action</w:t>
+                  </w:r>
+                </w:p>
+              </w:tc>
+              <w:tc>
+                <w:tcPr>
+                  <w:tcW w:w="4008" w:type="dxa"/>
+                  <w:tcBorders>
+                    <w:top w:val="single" w:sz="4" w:space="0" w:color="auto"/>
+                    <w:left w:val="single" w:sz="4" w:space="0" w:color="auto"/>
+                    <w:bottom w:val="single" w:sz="4" w:space="0" w:color="auto"/>
+                    <w:right w:val="single" w:sz="4" w:space="0" w:color="auto"/>
+                  </w:tcBorders>
+                  <w:shd w:val="clear" w:color="auto" w:fill="D9D9D9" w:themeFill="background1" w:themeFillShade="D9"/>
+                  <w:hideMark/>
+                </w:tcPr>
+                <w:p>
+                  <w:pPr>
+                    <w:jc w:val="center"/>
+                    <w:rPr>
+                      <w:rFonts w:asciiTheme="majorHAnsi" w:hAnsiTheme="majorHAnsi"/>
+                      <w:sz w:val="24"/>
+                      <w:szCs w:val="24"/>
+                    </w:rPr>
+                  </w:pPr>
+                  <w:r>
+                    <w:rPr>
+                      <w:rFonts w:asciiTheme="majorHAnsi" w:hAnsiTheme="majorHAnsi"/>
+                      <w:sz w:val="24"/>
+                      <w:szCs w:val="24"/>
+                    </w:rPr>
+                    <w:t>System Response</w:t>
+                  </w:r>
+                </w:p>
+              </w:tc>
+            </w:tr>
+            <w:tr>
+              <w:tc>
+                <w:tcPr>
+                  <w:tcW w:w="985" w:type="dxa"/>
+                  <w:tcBorders>
+                    <w:top w:val="single" w:sz="4" w:space="0" w:color="auto"/>
+                    <w:left w:val="single" w:sz="4" w:space="0" w:color="auto"/>
+                    <w:bottom w:val="single" w:sz="4" w:space="0" w:color="auto"/>
+                    <w:right w:val="single" w:sz="4" w:space="0" w:color="auto"/>
+                  </w:tcBorders>
+                  <w:shd w:val="clear" w:color="auto" w:fill="FFFFFF" w:themeFill="background1"/>
+                </w:tcPr>
+                <w:p>
+                  <w:pPr>
+                    <w:jc w:val="center"/>
+                    <w:rPr>
+                      <w:rFonts w:asciiTheme="majorHAnsi" w:hAnsiTheme="majorHAnsi"/>
+                      <w:sz w:val="24"/>
+                      <w:szCs w:val="24"/>
+                    </w:rPr>
+                  </w:pPr>
+                  <w:r>
+                    <w:rPr>
+                      <w:rFonts w:asciiTheme="majorHAnsi" w:hAnsiTheme="majorHAnsi"/>
+                      <w:sz w:val="24"/>
+                      <w:szCs w:val="24"/>
+                    </w:rPr>
+                    <w:t>1</w:t>
+                  </w:r>
+                </w:p>
+              </w:tc>
+              <w:tc>
+                <w:tcPr>
+                  <w:tcW w:w="3780" w:type="dxa"/>
+                  <w:tcBorders>
+                    <w:top w:val="single" w:sz="4" w:space="0" w:color="auto"/>
+                    <w:left w:val="single" w:sz="4" w:space="0" w:color="auto"/>
+                    <w:bottom w:val="single" w:sz="4" w:space="0" w:color="auto"/>
+                    <w:right w:val="single" w:sz="4" w:space="0" w:color="auto"/>
+                  </w:tcBorders>
+                  <w:shd w:val="clear" w:color="auto" w:fill="FFFFFF" w:themeFill="background1"/>
+                </w:tcPr>
+                <w:p>
+                  <w:pPr>
+                    <w:tabs>
+                      <w:tab w:val="left" w:pos="1240"/>
+                    </w:tabs>
+                    <w:rPr>
+                      <w:rFonts w:asciiTheme="majorHAnsi" w:hAnsiTheme="majorHAnsi"/>
+                      <w:sz w:val="24"/>
+                      <w:szCs w:val="24"/>
+                    </w:rPr>
+                  </w:pPr>
+                  <w:r>
+                    <w:rPr>
+                      <w:rFonts w:asciiTheme="majorHAnsi" w:hAnsiTheme="majorHAnsi"/>
+                      <w:sz w:val="24"/>
+                      <w:szCs w:val="24"/>
+                    </w:rPr>
+                    <w:t xml:space="preserve">Click </w:t>
+                  </w:r>
+                  <w:r>
+                    <w:rPr>
+                      <w:rFonts w:asciiTheme="majorHAnsi" w:hAnsiTheme="majorHAnsi"/>
+                      <w:sz w:val="24"/>
+                      <w:szCs w:val="24"/>
+                    </w:rPr>
+                    <w:t>“</w:t>
+                  </w:r>
+                  <w:proofErr w:type="spellStart"/>
+                  <w:r>
+                    <w:rPr>
+                      <w:rFonts w:asciiTheme="majorHAnsi" w:hAnsiTheme="majorHAnsi"/>
+                      <w:sz w:val="24"/>
+                      <w:szCs w:val="24"/>
+                    </w:rPr>
+                    <w:t>Hủy</w:t>
+                  </w:r>
+                  <w:proofErr w:type="spellEnd"/>
+                  <w:r>
+                    <w:rPr>
+                      <w:rFonts w:asciiTheme="majorHAnsi" w:hAnsiTheme="majorHAnsi"/>
+                      <w:sz w:val="24"/>
+                      <w:szCs w:val="24"/>
+                    </w:rPr>
+                    <w:t xml:space="preserve"> </w:t>
+                  </w:r>
+                  <w:proofErr w:type="spellStart"/>
+                  <w:r>
+                    <w:rPr>
+                      <w:rFonts w:asciiTheme="majorHAnsi" w:hAnsiTheme="majorHAnsi"/>
+                      <w:sz w:val="24"/>
+                      <w:szCs w:val="24"/>
+                    </w:rPr>
+                    <w:t>Bỏ</w:t>
+                  </w:r>
+                  <w:proofErr w:type="spellEnd"/>
+                  <w:r>
+                    <w:rPr>
+                      <w:rFonts w:asciiTheme="majorHAnsi" w:hAnsiTheme="majorHAnsi"/>
+                      <w:sz w:val="24"/>
+                      <w:szCs w:val="24"/>
+                    </w:rPr>
+                    <w:t>” button</w:t>
+                  </w:r>
+                </w:p>
+              </w:tc>
+              <w:tc>
+                <w:tcPr>
+                  <w:tcW w:w="4008" w:type="dxa"/>
+                  <w:tcBorders>
+                    <w:top w:val="single" w:sz="4" w:space="0" w:color="auto"/>
+                    <w:left w:val="single" w:sz="4" w:space="0" w:color="auto"/>
+                    <w:bottom w:val="single" w:sz="4" w:space="0" w:color="auto"/>
+                    <w:right w:val="single" w:sz="4" w:space="0" w:color="auto"/>
+                  </w:tcBorders>
+                  <w:shd w:val="clear" w:color="auto" w:fill="FFFFFF" w:themeFill="background1"/>
+                </w:tcPr>
+                <w:p>
+                  <w:pPr>
+                    <w:rPr>
+                      <w:rFonts w:asciiTheme="majorHAnsi" w:hAnsiTheme="majorHAnsi"/>
+                      <w:sz w:val="24"/>
+                      <w:szCs w:val="24"/>
+                    </w:rPr>
+                  </w:pPr>
+                  <w:r>
+                    <w:rPr>
+                      <w:rFonts w:asciiTheme="majorHAnsi" w:hAnsiTheme="majorHAnsi"/>
+                      <w:sz w:val="24"/>
+                      <w:szCs w:val="24"/>
+                    </w:rPr>
+                    <w:t xml:space="preserve">Return to </w:t>
+                  </w:r>
+                  <w:r>
+                    <w:rPr>
+                      <w:rFonts w:asciiTheme="majorHAnsi" w:hAnsiTheme="majorHAnsi"/>
+                      <w:sz w:val="24"/>
+                      <w:szCs w:val="24"/>
+                    </w:rPr>
+                    <w:t>“</w:t>
+                  </w:r>
+                  <w:r>
+                    <w:rPr>
+                      <w:rFonts w:asciiTheme="majorHAnsi" w:hAnsiTheme="majorHAnsi"/>
+                      <w:sz w:val="24"/>
+                      <w:szCs w:val="24"/>
+                    </w:rPr>
+                    <w:t xml:space="preserve">Chi </w:t>
+                  </w:r>
+                  <w:proofErr w:type="spellStart"/>
+                  <w:r>
+                    <w:rPr>
+                      <w:rFonts w:asciiTheme="majorHAnsi" w:hAnsiTheme="majorHAnsi"/>
+                      <w:sz w:val="24"/>
+                      <w:szCs w:val="24"/>
+                    </w:rPr>
+                    <w:t>Tiết</w:t>
+                  </w:r>
+                  <w:proofErr w:type="spellEnd"/>
+                  <w:r>
+                    <w:rPr>
+                      <w:rFonts w:asciiTheme="majorHAnsi" w:hAnsiTheme="majorHAnsi"/>
+                      <w:sz w:val="24"/>
+                      <w:szCs w:val="24"/>
+                    </w:rPr>
+                    <w:t>” page</w:t>
+                  </w:r>
+                  <w:r>
+                    <w:rPr>
+                      <w:rFonts w:asciiTheme="majorHAnsi" w:hAnsiTheme="majorHAnsi"/>
+                      <w:sz w:val="24"/>
+                      <w:szCs w:val="24"/>
+                    </w:rPr>
+                    <w:t>.</w:t>
+                  </w:r>
+                </w:p>
+              </w:tc>
+            </w:tr>
+          </w:tbl>
+          <w:p>
+            <w:pPr>
+              <w:rPr>
+                <w:rFonts w:asciiTheme="majorHAnsi" w:hAnsiTheme="majorHAnsi"/>
+                <w:sz w:val="24"/>
+                <w:szCs w:val="24"/>
+              </w:rPr>
+            </w:pPr>
           </w:p>
           <w:p>
             <w:pPr>
@@ -13136,30 +13186,6 @@
                       <w:szCs w:val="24"/>
                     </w:rPr>
                   </w:pPr>
-                  <w:r>
-                    <w:rPr>
-                      <w:rFonts w:asciiTheme="majorHAnsi" w:hAnsiTheme="majorHAnsi"/>
-                      <w:sz w:val="24"/>
-                      <w:szCs w:val="24"/>
-                    </w:rPr>
-                    <w:t>[Exception 1, 2, 3</w:t>
-                  </w:r>
-                  <w:r>
-                    <w:rPr>
-                      <w:rFonts w:asciiTheme="majorHAnsi" w:hAnsiTheme="majorHAnsi"/>
-                      <w:sz w:val="24"/>
-                      <w:szCs w:val="24"/>
-                    </w:rPr>
-                    <w:t>,4</w:t>
-                  </w:r>
-                  <w:r>
-                    <w:rPr>
-                      <w:rFonts w:asciiTheme="majorHAnsi" w:hAnsiTheme="majorHAnsi"/>
-                      <w:sz w:val="24"/>
-                      <w:szCs w:val="24"/>
-                    </w:rPr>
-                    <w:t>]</w:t>
-                  </w:r>
                 </w:p>
               </w:tc>
               <w:tc>
@@ -13288,6 +13314,23 @@
                     <w:t>” page.</w:t>
                   </w:r>
                 </w:p>
+                <w:p>
+                  <w:pPr>
+                    <w:rPr>
+                      <w:rFonts w:asciiTheme="majorHAnsi" w:hAnsiTheme="majorHAnsi"/>
+                      <w:sz w:val="24"/>
+                      <w:szCs w:val="24"/>
+                    </w:rPr>
+                  </w:pPr>
+                  <w:r>
+                    <w:rPr>
+                      <w:rFonts w:asciiTheme="majorHAnsi" w:hAnsiTheme="majorHAnsi"/>
+                      <w:sz w:val="24"/>
+                      <w:szCs w:val="24"/>
+                    </w:rPr>
+                    <w:t>[Exception 1, 2, 3,4]</w:t>
+                  </w:r>
+                </w:p>
               </w:tc>
             </w:tr>
           </w:tbl>
@@ -13326,14 +13369,6 @@
                 <w:szCs w:val="24"/>
               </w:rPr>
               <w:t xml:space="preserve"> </w:t>
-            </w:r>
-            <w:r>
-              <w:rPr>
-                <w:rFonts w:asciiTheme="majorHAnsi" w:hAnsiTheme="majorHAnsi"/>
-                <w:sz w:val="24"/>
-                <w:szCs w:val="24"/>
-              </w:rPr>
-              <w:t>N/A</w:t>
             </w:r>
           </w:p>
           <w:tbl>
@@ -14340,17 +14375,25 @@
                       <w:sz w:val="24"/>
                       <w:szCs w:val="24"/>
                     </w:rPr>
-                    <w:t>Khoản”</w:t>
-                  </w:r>
-                  <w:r>
-                    <w:rPr>
-                      <w:rFonts w:asciiTheme="majorHAnsi" w:hAnsiTheme="majorHAnsi"/>
-                      <w:sz w:val="24"/>
-                      <w:szCs w:val="24"/>
-                    </w:rPr>
-                    <w:t>is</w:t>
-                  </w:r>
-                  <w:proofErr w:type="spellEnd"/>
+                    <w:t>Khoản</w:t>
+                  </w:r>
+                  <w:proofErr w:type="spellEnd"/>
+                  <w:r>
+                    <w:rPr>
+                      <w:rFonts w:asciiTheme="majorHAnsi" w:hAnsiTheme="majorHAnsi"/>
+                      <w:sz w:val="24"/>
+                      <w:szCs w:val="24"/>
+                    </w:rPr>
+                    <w:t>”</w:t>
+                  </w:r>
+                  <w:r>
+                    <w:rPr>
+                      <w:rFonts w:asciiTheme="majorHAnsi" w:hAnsiTheme="majorHAnsi"/>
+                      <w:sz w:val="24"/>
+                      <w:szCs w:val="24"/>
+                    </w:rPr>
+                    <w:t xml:space="preserve"> has</w:t>
+                  </w:r>
                   <w:r>
                     <w:rPr>
                       <w:rFonts w:asciiTheme="majorHAnsi" w:hAnsiTheme="majorHAnsi"/>
@@ -15566,23 +15609,15 @@
                 <w:sz w:val="24"/>
                 <w:szCs w:val="24"/>
               </w:rPr>
-              <w:t xml:space="preserve"> of member</w:t>
-            </w:r>
-            <w:r>
-              <w:rPr>
-                <w:rFonts w:asciiTheme="majorHAnsi" w:hAnsiTheme="majorHAnsi"/>
-                <w:sz w:val="24"/>
-                <w:szCs w:val="24"/>
-              </w:rPr>
-              <w:t xml:space="preserve"> or</w:t>
-            </w:r>
-            <w:r>
-              <w:rPr>
-                <w:rFonts w:asciiTheme="majorHAnsi" w:hAnsiTheme="majorHAnsi"/>
-                <w:sz w:val="24"/>
-                <w:szCs w:val="24"/>
-              </w:rPr>
-              <w:t xml:space="preserve"> staff </w:t>
+              <w:t xml:space="preserve"> some</w:t>
+            </w:r>
+            <w:r>
+              <w:rPr>
+                <w:rFonts w:asciiTheme="majorHAnsi" w:hAnsiTheme="majorHAnsi"/>
+                <w:sz w:val="24"/>
+                <w:szCs w:val="24"/>
+              </w:rPr>
+              <w:t xml:space="preserve"> </w:t>
             </w:r>
             <w:r>
               <w:rPr>
@@ -15750,7 +15785,6 @@
                 <w:szCs w:val="24"/>
               </w:rPr>
             </w:pPr>
-            <w:proofErr w:type="spellStart"/>
             <w:r>
               <w:rPr>
                 <w:rFonts w:asciiTheme="majorHAnsi" w:hAnsiTheme="majorHAnsi"/>
@@ -15758,9 +15792,8 @@
                 <w:sz w:val="24"/>
                 <w:szCs w:val="24"/>
               </w:rPr>
-              <w:t>Fail</w:t>
-            </w:r>
-            <w:proofErr w:type="gramStart"/>
+              <w:t>Fail:</w:t>
+            </w:r>
             <w:r>
               <w:rPr>
                 <w:rFonts w:asciiTheme="majorHAnsi" w:hAnsiTheme="majorHAnsi"/>
@@ -15768,25 +15801,15 @@
                 <w:sz w:val="24"/>
                 <w:szCs w:val="24"/>
               </w:rPr>
-              <w:t>:</w:t>
-            </w:r>
-            <w:r>
-              <w:rPr>
-                <w:rFonts w:asciiTheme="majorHAnsi" w:hAnsiTheme="majorHAnsi"/>
-                <w:sz w:val="24"/>
-                <w:szCs w:val="24"/>
-              </w:rPr>
-              <w:t>Show</w:t>
-            </w:r>
-            <w:proofErr w:type="spellEnd"/>
-            <w:proofErr w:type="gramEnd"/>
-            <w:r>
-              <w:rPr>
-                <w:rFonts w:asciiTheme="majorHAnsi" w:hAnsiTheme="majorHAnsi"/>
-                <w:sz w:val="24"/>
-                <w:szCs w:val="24"/>
-              </w:rPr>
-              <w:t xml:space="preserve"> error message.</w:t>
+              <w:t xml:space="preserve"> </w:t>
+            </w:r>
+            <w:r>
+              <w:rPr>
+                <w:rFonts w:asciiTheme="majorHAnsi" w:hAnsiTheme="majorHAnsi"/>
+                <w:sz w:val="24"/>
+                <w:szCs w:val="24"/>
+              </w:rPr>
+              <w:t>Show error message.</w:t>
             </w:r>
           </w:p>
           <w:p>
@@ -17803,52 +17826,29 @@
                     <w:t>.</w:t>
                   </w:r>
                 </w:p>
-                <w:p>
-                  <w:pPr>
-                    <w:rPr>
-                      <w:rFonts w:asciiTheme="majorHAnsi" w:hAnsiTheme="majorHAnsi"/>
-                      <w:sz w:val="24"/>
-                      <w:szCs w:val="24"/>
-                    </w:rPr>
-                  </w:pPr>
-                  <w:r>
-                    <w:rPr>
-                      <w:rFonts w:asciiTheme="majorHAnsi" w:hAnsiTheme="majorHAnsi"/>
-                      <w:sz w:val="24"/>
-                      <w:szCs w:val="24"/>
-                    </w:rPr>
-                    <w:t>[</w:t>
-                  </w:r>
-                  <w:r>
-                    <w:rPr>
-                      <w:rFonts w:asciiTheme="majorHAnsi" w:hAnsiTheme="majorHAnsi"/>
-                      <w:sz w:val="24"/>
-                      <w:szCs w:val="24"/>
-                    </w:rPr>
-                    <w:t>Exception</w:t>
-                  </w:r>
-                  <w:r>
-                    <w:rPr>
-                      <w:rFonts w:asciiTheme="majorHAnsi" w:hAnsiTheme="majorHAnsi"/>
-                      <w:sz w:val="24"/>
-                      <w:szCs w:val="24"/>
-                    </w:rPr>
-                    <w:t>1,2</w:t>
-                  </w:r>
-                  <w:r>
-                    <w:rPr>
-                      <w:rFonts w:asciiTheme="majorHAnsi" w:hAnsiTheme="majorHAnsi"/>
-                      <w:sz w:val="24"/>
-                      <w:szCs w:val="24"/>
-                    </w:rPr>
-                    <w:t>]</w:t>
-                  </w:r>
-                </w:p>
               </w:tc>
               <w:tc>
                 <w:tcPr>
                   <w:tcW w:w="5273" w:type="dxa"/>
                 </w:tcPr>
+                <w:p>
+                  <w:pPr>
+                    <w:rPr>
+                      <w:rFonts w:asciiTheme="majorHAnsi" w:hAnsiTheme="majorHAnsi"/>
+                      <w:sz w:val="24"/>
+                      <w:szCs w:val="24"/>
+                    </w:rPr>
+                  </w:pPr>
+                </w:p>
+                <w:p>
+                  <w:pPr>
+                    <w:rPr>
+                      <w:rFonts w:asciiTheme="majorHAnsi" w:hAnsiTheme="majorHAnsi"/>
+                      <w:sz w:val="24"/>
+                      <w:szCs w:val="24"/>
+                    </w:rPr>
+                  </w:pPr>
+                </w:p>
                 <w:p>
                   <w:pPr>
                     <w:rPr>
@@ -17936,6 +17936,455 @@
                       <w:szCs w:val="24"/>
                     </w:rPr>
                   </w:pPr>
+                </w:p>
+                <w:p>
+                  <w:pPr>
+                    <w:rPr>
+                      <w:rFonts w:asciiTheme="majorHAnsi" w:hAnsiTheme="majorHAnsi"/>
+                      <w:sz w:val="24"/>
+                      <w:szCs w:val="24"/>
+                    </w:rPr>
+                  </w:pPr>
+                  <w:r>
+                    <w:rPr>
+                      <w:rFonts w:asciiTheme="majorHAnsi" w:hAnsiTheme="majorHAnsi"/>
+                      <w:sz w:val="24"/>
+                      <w:szCs w:val="24"/>
+                    </w:rPr>
+                    <w:t>Show popup message “</w:t>
+                  </w:r>
+                  <w:proofErr w:type="spellStart"/>
+                  <w:r>
+                    <w:rPr>
+                      <w:rFonts w:asciiTheme="majorHAnsi" w:hAnsiTheme="majorHAnsi"/>
+                      <w:sz w:val="24"/>
+                      <w:szCs w:val="24"/>
+                    </w:rPr>
+                    <w:t>Bạn</w:t>
+                  </w:r>
+                  <w:proofErr w:type="spellEnd"/>
+                  <w:r>
+                    <w:rPr>
+                      <w:rFonts w:asciiTheme="majorHAnsi" w:hAnsiTheme="majorHAnsi"/>
+                      <w:sz w:val="24"/>
+                      <w:szCs w:val="24"/>
+                    </w:rPr>
+                    <w:t xml:space="preserve"> </w:t>
+                  </w:r>
+                  <w:proofErr w:type="spellStart"/>
+                  <w:r>
+                    <w:rPr>
+                      <w:rFonts w:asciiTheme="majorHAnsi" w:hAnsiTheme="majorHAnsi"/>
+                      <w:sz w:val="24"/>
+                      <w:szCs w:val="24"/>
+                    </w:rPr>
+                    <w:t>có</w:t>
+                  </w:r>
+                  <w:proofErr w:type="spellEnd"/>
+                  <w:r>
+                    <w:rPr>
+                      <w:rFonts w:asciiTheme="majorHAnsi" w:hAnsiTheme="majorHAnsi"/>
+                      <w:sz w:val="24"/>
+                      <w:szCs w:val="24"/>
+                    </w:rPr>
+                    <w:t xml:space="preserve"> </w:t>
+                  </w:r>
+                  <w:proofErr w:type="spellStart"/>
+                  <w:r>
+                    <w:rPr>
+                      <w:rFonts w:asciiTheme="majorHAnsi" w:hAnsiTheme="majorHAnsi"/>
+                      <w:sz w:val="24"/>
+                      <w:szCs w:val="24"/>
+                    </w:rPr>
+                    <w:t>chắc</w:t>
+                  </w:r>
+                  <w:proofErr w:type="spellEnd"/>
+                  <w:r>
+                    <w:rPr>
+                      <w:rFonts w:asciiTheme="majorHAnsi" w:hAnsiTheme="majorHAnsi"/>
+                      <w:sz w:val="24"/>
+                      <w:szCs w:val="24"/>
+                    </w:rPr>
+                    <w:t xml:space="preserve"> </w:t>
+                  </w:r>
+                  <w:proofErr w:type="spellStart"/>
+                  <w:r>
+                    <w:rPr>
+                      <w:rFonts w:asciiTheme="majorHAnsi" w:hAnsiTheme="majorHAnsi"/>
+                      <w:sz w:val="24"/>
+                      <w:szCs w:val="24"/>
+                    </w:rPr>
+                    <w:t>chắn</w:t>
+                  </w:r>
+                  <w:proofErr w:type="spellEnd"/>
+                  <w:r>
+                    <w:rPr>
+                      <w:rFonts w:asciiTheme="majorHAnsi" w:hAnsiTheme="majorHAnsi"/>
+                      <w:sz w:val="24"/>
+                      <w:szCs w:val="24"/>
+                    </w:rPr>
+                    <w:t xml:space="preserve"> </w:t>
+                  </w:r>
+                  <w:proofErr w:type="spellStart"/>
+                  <w:r>
+                    <w:rPr>
+                      <w:rFonts w:asciiTheme="majorHAnsi" w:hAnsiTheme="majorHAnsi"/>
+                      <w:sz w:val="24"/>
+                      <w:szCs w:val="24"/>
+                    </w:rPr>
+                    <w:t>với</w:t>
+                  </w:r>
+                  <w:proofErr w:type="spellEnd"/>
+                  <w:r>
+                    <w:rPr>
+                      <w:rFonts w:asciiTheme="majorHAnsi" w:hAnsiTheme="majorHAnsi"/>
+                      <w:sz w:val="24"/>
+                      <w:szCs w:val="24"/>
+                    </w:rPr>
+                    <w:t xml:space="preserve"> </w:t>
+                  </w:r>
+                  <w:proofErr w:type="spellStart"/>
+                  <w:r>
+                    <w:rPr>
+                      <w:rFonts w:asciiTheme="majorHAnsi" w:hAnsiTheme="majorHAnsi"/>
+                      <w:sz w:val="24"/>
+                      <w:szCs w:val="24"/>
+                    </w:rPr>
+                    <w:t>sự</w:t>
+                  </w:r>
+                  <w:proofErr w:type="spellEnd"/>
+                  <w:r>
+                    <w:rPr>
+                      <w:rFonts w:asciiTheme="majorHAnsi" w:hAnsiTheme="majorHAnsi"/>
+                      <w:sz w:val="24"/>
+                      <w:szCs w:val="24"/>
+                    </w:rPr>
+                    <w:t xml:space="preserve"> </w:t>
+                  </w:r>
+                  <w:proofErr w:type="spellStart"/>
+                  <w:r>
+                    <w:rPr>
+                      <w:rFonts w:asciiTheme="majorHAnsi" w:hAnsiTheme="majorHAnsi"/>
+                      <w:sz w:val="24"/>
+                      <w:szCs w:val="24"/>
+                    </w:rPr>
+                    <w:t>thay</w:t>
+                  </w:r>
+                  <w:proofErr w:type="spellEnd"/>
+                  <w:r>
+                    <w:rPr>
+                      <w:rFonts w:asciiTheme="majorHAnsi" w:hAnsiTheme="majorHAnsi"/>
+                      <w:sz w:val="24"/>
+                      <w:szCs w:val="24"/>
+                    </w:rPr>
+                    <w:t xml:space="preserve"> </w:t>
+                  </w:r>
+                  <w:proofErr w:type="spellStart"/>
+                  <w:r>
+                    <w:rPr>
+                      <w:rFonts w:asciiTheme="majorHAnsi" w:hAnsiTheme="majorHAnsi"/>
+                      <w:sz w:val="24"/>
+                      <w:szCs w:val="24"/>
+                    </w:rPr>
+                    <w:t>đổi</w:t>
+                  </w:r>
+                  <w:proofErr w:type="spellEnd"/>
+                  <w:r>
+                    <w:rPr>
+                      <w:rFonts w:asciiTheme="majorHAnsi" w:hAnsiTheme="majorHAnsi"/>
+                      <w:sz w:val="24"/>
+                      <w:szCs w:val="24"/>
+                    </w:rPr>
+                    <w:t xml:space="preserve"> </w:t>
+                  </w:r>
+                  <w:proofErr w:type="spellStart"/>
+                  <w:r>
+                    <w:rPr>
+                      <w:rFonts w:asciiTheme="majorHAnsi" w:hAnsiTheme="majorHAnsi"/>
+                      <w:sz w:val="24"/>
+                      <w:szCs w:val="24"/>
+                    </w:rPr>
+                    <w:t>này</w:t>
+                  </w:r>
+                  <w:proofErr w:type="spellEnd"/>
+                  <w:r>
+                    <w:rPr>
+                      <w:rFonts w:asciiTheme="majorHAnsi" w:hAnsiTheme="majorHAnsi"/>
+                      <w:sz w:val="24"/>
+                      <w:szCs w:val="24"/>
+                    </w:rPr>
+                    <w:t xml:space="preserve"> </w:t>
+                  </w:r>
+                  <w:proofErr w:type="spellStart"/>
+                  <w:r>
+                    <w:rPr>
+                      <w:rFonts w:asciiTheme="majorHAnsi" w:hAnsiTheme="majorHAnsi"/>
+                      <w:sz w:val="24"/>
+                      <w:szCs w:val="24"/>
+                    </w:rPr>
+                    <w:t>không</w:t>
+                  </w:r>
+                  <w:proofErr w:type="spellEnd"/>
+                  <w:r>
+                    <w:rPr>
+                      <w:rFonts w:asciiTheme="majorHAnsi" w:hAnsiTheme="majorHAnsi"/>
+                      <w:sz w:val="24"/>
+                      <w:szCs w:val="24"/>
+                    </w:rPr>
+                    <w:t>?</w:t>
+                  </w:r>
+                  <w:proofErr w:type="gramStart"/>
+                  <w:r>
+                    <w:rPr>
+                      <w:rFonts w:asciiTheme="majorHAnsi" w:hAnsiTheme="majorHAnsi"/>
+                      <w:sz w:val="24"/>
+                      <w:szCs w:val="24"/>
+                    </w:rPr>
+                    <w:t>”.</w:t>
+                  </w:r>
+                  <w:proofErr w:type="gramEnd"/>
+                </w:p>
+                <w:p>
+                  <w:pPr>
+                    <w:pStyle w:val="ListParagraph"/>
+                    <w:numPr>
+                      <w:ilvl w:val="0"/>
+                      <w:numId w:val="11"/>
+                    </w:numPr>
+                    <w:spacing w:after="0" w:line="240" w:lineRule="auto"/>
+                    <w:rPr>
+                      <w:rFonts w:asciiTheme="majorHAnsi" w:hAnsiTheme="majorHAnsi"/>
+                      <w:sz w:val="24"/>
+                      <w:szCs w:val="24"/>
+                    </w:rPr>
+                  </w:pPr>
+                  <w:r>
+                    <w:rPr>
+                      <w:rFonts w:asciiTheme="majorHAnsi" w:hAnsiTheme="majorHAnsi"/>
+                      <w:sz w:val="24"/>
+                      <w:szCs w:val="24"/>
+                    </w:rPr>
+                    <w:t>“</w:t>
+                  </w:r>
+                  <w:proofErr w:type="spellStart"/>
+                  <w:r>
+                    <w:rPr>
+                      <w:rFonts w:asciiTheme="majorHAnsi" w:hAnsiTheme="majorHAnsi"/>
+                      <w:sz w:val="24"/>
+                      <w:szCs w:val="24"/>
+                    </w:rPr>
+                    <w:t>Xác</w:t>
+                  </w:r>
+                  <w:proofErr w:type="spellEnd"/>
+                  <w:r>
+                    <w:rPr>
+                      <w:rFonts w:asciiTheme="majorHAnsi" w:hAnsiTheme="majorHAnsi"/>
+                      <w:sz w:val="24"/>
+                      <w:szCs w:val="24"/>
+                    </w:rPr>
+                    <w:t xml:space="preserve"> </w:t>
+                  </w:r>
+                  <w:proofErr w:type="spellStart"/>
+                  <w:r>
+                    <w:rPr>
+                      <w:rFonts w:asciiTheme="majorHAnsi" w:hAnsiTheme="majorHAnsi"/>
+                      <w:sz w:val="24"/>
+                      <w:szCs w:val="24"/>
+                    </w:rPr>
+                    <w:t>Nhận</w:t>
+                  </w:r>
+                  <w:proofErr w:type="spellEnd"/>
+                  <w:r>
+                    <w:rPr>
+                      <w:rFonts w:asciiTheme="majorHAnsi" w:hAnsiTheme="majorHAnsi"/>
+                      <w:sz w:val="24"/>
+                      <w:szCs w:val="24"/>
+                    </w:rPr>
+                    <w:t>” button</w:t>
+                  </w:r>
+                  <w:r>
+                    <w:rPr>
+                      <w:rFonts w:asciiTheme="majorHAnsi" w:hAnsiTheme="majorHAnsi"/>
+                      <w:sz w:val="24"/>
+                      <w:szCs w:val="24"/>
+                    </w:rPr>
+                    <w:t>.</w:t>
+                  </w:r>
+                </w:p>
+                <w:p>
+                  <w:pPr>
+                    <w:pStyle w:val="ListParagraph"/>
+                    <w:numPr>
+                      <w:ilvl w:val="0"/>
+                      <w:numId w:val="11"/>
+                    </w:numPr>
+                    <w:spacing w:after="0" w:line="240" w:lineRule="auto"/>
+                    <w:rPr>
+                      <w:rFonts w:asciiTheme="majorHAnsi" w:hAnsiTheme="majorHAnsi"/>
+                      <w:sz w:val="24"/>
+                      <w:szCs w:val="24"/>
+                    </w:rPr>
+                  </w:pPr>
+                  <w:r>
+                    <w:rPr>
+                      <w:rFonts w:asciiTheme="majorHAnsi" w:hAnsiTheme="majorHAnsi"/>
+                      <w:sz w:val="24"/>
+                      <w:szCs w:val="24"/>
+                    </w:rPr>
+                    <w:lastRenderedPageBreak/>
+                    <w:t>“</w:t>
+                  </w:r>
+                  <w:proofErr w:type="spellStart"/>
+                  <w:r>
+                    <w:rPr>
+                      <w:rFonts w:asciiTheme="majorHAnsi" w:hAnsiTheme="majorHAnsi"/>
+                      <w:sz w:val="24"/>
+                      <w:szCs w:val="24"/>
+                    </w:rPr>
+                    <w:t>Hủy</w:t>
+                  </w:r>
+                  <w:proofErr w:type="spellEnd"/>
+                  <w:r>
+                    <w:rPr>
+                      <w:rFonts w:asciiTheme="majorHAnsi" w:hAnsiTheme="majorHAnsi"/>
+                      <w:sz w:val="24"/>
+                      <w:szCs w:val="24"/>
+                    </w:rPr>
+                    <w:t xml:space="preserve"> </w:t>
+                  </w:r>
+                  <w:proofErr w:type="spellStart"/>
+                  <w:r>
+                    <w:rPr>
+                      <w:rFonts w:asciiTheme="majorHAnsi" w:hAnsiTheme="majorHAnsi"/>
+                      <w:sz w:val="24"/>
+                      <w:szCs w:val="24"/>
+                    </w:rPr>
+                    <w:t>bỏ</w:t>
+                  </w:r>
+                  <w:proofErr w:type="spellEnd"/>
+                  <w:r>
+                    <w:rPr>
+                      <w:rFonts w:asciiTheme="majorHAnsi" w:hAnsiTheme="majorHAnsi"/>
+                      <w:sz w:val="24"/>
+                      <w:szCs w:val="24"/>
+                    </w:rPr>
+                    <w:t>” button.</w:t>
+                  </w:r>
+                </w:p>
+              </w:tc>
+            </w:tr>
+            <w:tr>
+              <w:tc>
+                <w:tcPr>
+                  <w:tcW w:w="910" w:type="dxa"/>
+                </w:tcPr>
+                <w:p>
+                  <w:pPr>
+                    <w:jc w:val="center"/>
+                    <w:rPr>
+                      <w:rFonts w:asciiTheme="majorHAnsi" w:hAnsiTheme="majorHAnsi"/>
+                      <w:sz w:val="24"/>
+                      <w:szCs w:val="24"/>
+                    </w:rPr>
+                  </w:pPr>
+                  <w:r>
+                    <w:rPr>
+                      <w:rFonts w:asciiTheme="majorHAnsi" w:hAnsiTheme="majorHAnsi"/>
+                      <w:sz w:val="24"/>
+                      <w:szCs w:val="24"/>
+                    </w:rPr>
+                    <w:lastRenderedPageBreak/>
+                    <w:t>5</w:t>
+                  </w:r>
+                </w:p>
+              </w:tc>
+              <w:tc>
+                <w:tcPr>
+                  <w:tcW w:w="2690" w:type="dxa"/>
+                </w:tcPr>
+                <w:p>
+                  <w:pPr>
+                    <w:rPr>
+                      <w:rFonts w:asciiTheme="majorHAnsi" w:hAnsiTheme="majorHAnsi"/>
+                      <w:sz w:val="24"/>
+                      <w:szCs w:val="24"/>
+                    </w:rPr>
+                  </w:pPr>
+                  <w:r>
+                    <w:rPr>
+                      <w:rFonts w:asciiTheme="majorHAnsi" w:hAnsiTheme="majorHAnsi"/>
+                      <w:sz w:val="24"/>
+                      <w:szCs w:val="24"/>
+                    </w:rPr>
+                    <w:t>Click “</w:t>
+                  </w:r>
+                  <w:proofErr w:type="spellStart"/>
+                  <w:r>
+                    <w:rPr>
+                      <w:rFonts w:asciiTheme="majorHAnsi" w:hAnsiTheme="majorHAnsi"/>
+                      <w:sz w:val="24"/>
+                      <w:szCs w:val="24"/>
+                    </w:rPr>
+                    <w:t>Xác</w:t>
+                  </w:r>
+                  <w:proofErr w:type="spellEnd"/>
+                  <w:r>
+                    <w:rPr>
+                      <w:rFonts w:asciiTheme="majorHAnsi" w:hAnsiTheme="majorHAnsi"/>
+                      <w:sz w:val="24"/>
+                      <w:szCs w:val="24"/>
+                    </w:rPr>
+                    <w:t xml:space="preserve"> </w:t>
+                  </w:r>
+                  <w:proofErr w:type="spellStart"/>
+                  <w:r>
+                    <w:rPr>
+                      <w:rFonts w:asciiTheme="majorHAnsi" w:hAnsiTheme="majorHAnsi"/>
+                      <w:sz w:val="24"/>
+                      <w:szCs w:val="24"/>
+                    </w:rPr>
+                    <w:t>Nhận</w:t>
+                  </w:r>
+                  <w:proofErr w:type="spellEnd"/>
+                  <w:r>
+                    <w:rPr>
+                      <w:rFonts w:asciiTheme="majorHAnsi" w:hAnsiTheme="majorHAnsi"/>
+                      <w:sz w:val="24"/>
+                      <w:szCs w:val="24"/>
+                    </w:rPr>
+                    <w:t>” button.</w:t>
+                  </w:r>
+                </w:p>
+                <w:p>
+                  <w:pPr>
+                    <w:rPr>
+                      <w:rFonts w:asciiTheme="majorHAnsi" w:hAnsiTheme="majorHAnsi"/>
+                      <w:sz w:val="24"/>
+                      <w:szCs w:val="24"/>
+                    </w:rPr>
+                  </w:pPr>
+                  <w:r>
+                    <w:rPr>
+                      <w:rFonts w:asciiTheme="majorHAnsi" w:hAnsiTheme="majorHAnsi"/>
+                      <w:sz w:val="24"/>
+                      <w:szCs w:val="24"/>
+                    </w:rPr>
+                    <w:t>[Alternative1]</w:t>
+                  </w:r>
+                </w:p>
+              </w:tc>
+              <w:tc>
+                <w:tcPr>
+                  <w:tcW w:w="5273" w:type="dxa"/>
+                </w:tcPr>
+                <w:p>
+                  <w:pPr>
+                    <w:rPr>
+                      <w:rFonts w:asciiTheme="majorHAnsi" w:hAnsiTheme="majorHAnsi"/>
+                      <w:sz w:val="24"/>
+                      <w:szCs w:val="24"/>
+                    </w:rPr>
+                  </w:pPr>
                   <w:r>
                     <w:rPr>
                       <w:rFonts w:asciiTheme="majorHAnsi" w:hAnsiTheme="majorHAnsi"/>
@@ -18048,23 +18497,7 @@
                       <w:sz w:val="24"/>
                       <w:szCs w:val="24"/>
                     </w:rPr>
-                    <w:t>[Exce</w:t>
-                  </w:r>
-                  <w:r>
-                    <w:rPr>
-                      <w:rFonts w:asciiTheme="majorHAnsi" w:hAnsiTheme="majorHAnsi"/>
-                      <w:sz w:val="24"/>
-                      <w:szCs w:val="24"/>
-                    </w:rPr>
-                    <w:t>ption3</w:t>
-                  </w:r>
-                  <w:r>
-                    <w:rPr>
-                      <w:rFonts w:asciiTheme="majorHAnsi" w:hAnsiTheme="majorHAnsi"/>
-                      <w:sz w:val="24"/>
-                      <w:szCs w:val="24"/>
-                    </w:rPr>
-                    <w:t>]</w:t>
+                    <w:t>[Exception1,2,3]</w:t>
                   </w:r>
                 </w:p>
               </w:tc>
@@ -18095,7 +18528,6 @@
                 <w:sz w:val="24"/>
                 <w:szCs w:val="24"/>
               </w:rPr>
-              <w:lastRenderedPageBreak/>
               <w:t>Alternative Scenario</w:t>
             </w:r>
             <w:r>
@@ -18107,14 +18539,215 @@
               </w:rPr>
               <w:t xml:space="preserve">: </w:t>
             </w:r>
-            <w:r>
-              <w:rPr>
-                <w:rFonts w:asciiTheme="majorHAnsi" w:hAnsiTheme="majorHAnsi"/>
-                <w:sz w:val="24"/>
-                <w:szCs w:val="24"/>
-              </w:rPr>
-              <w:t>N/A</w:t>
-            </w:r>
+          </w:p>
+          <w:tbl>
+            <w:tblPr>
+              <w:tblStyle w:val="TableGrid"/>
+              <w:tblW w:w="0" w:type="auto"/>
+              <w:tblLayout w:type="fixed"/>
+              <w:tblLook w:val="04A0" w:firstRow="1" w:lastRow="0" w:firstColumn="1" w:lastColumn="0" w:noHBand="0" w:noVBand="1"/>
+            </w:tblPr>
+            <w:tblGrid>
+              <w:gridCol w:w="985"/>
+              <w:gridCol w:w="3240"/>
+              <w:gridCol w:w="4548"/>
+            </w:tblGrid>
+            <w:tr>
+              <w:tc>
+                <w:tcPr>
+                  <w:tcW w:w="985" w:type="dxa"/>
+                  <w:shd w:val="clear" w:color="auto" w:fill="D9D9D9" w:themeFill="background1" w:themeFillShade="D9"/>
+                </w:tcPr>
+                <w:p>
+                  <w:pPr>
+                    <w:jc w:val="center"/>
+                    <w:rPr>
+                      <w:rFonts w:asciiTheme="majorHAnsi" w:hAnsiTheme="majorHAnsi"/>
+                      <w:sz w:val="24"/>
+                      <w:szCs w:val="24"/>
+                    </w:rPr>
+                  </w:pPr>
+                  <w:r>
+                    <w:rPr>
+                      <w:rFonts w:asciiTheme="majorHAnsi" w:hAnsiTheme="majorHAnsi"/>
+                      <w:sz w:val="24"/>
+                      <w:szCs w:val="24"/>
+                    </w:rPr>
+                    <w:t>No</w:t>
+                  </w:r>
+                </w:p>
+              </w:tc>
+              <w:tc>
+                <w:tcPr>
+                  <w:tcW w:w="3240" w:type="dxa"/>
+                  <w:shd w:val="clear" w:color="auto" w:fill="D9D9D9" w:themeFill="background1" w:themeFillShade="D9"/>
+                </w:tcPr>
+                <w:p>
+                  <w:pPr>
+                    <w:jc w:val="center"/>
+                    <w:rPr>
+                      <w:rFonts w:asciiTheme="majorHAnsi" w:hAnsiTheme="majorHAnsi"/>
+                      <w:sz w:val="24"/>
+                      <w:szCs w:val="24"/>
+                    </w:rPr>
+                  </w:pPr>
+                  <w:r>
+                    <w:rPr>
+                      <w:rFonts w:asciiTheme="majorHAnsi" w:hAnsiTheme="majorHAnsi"/>
+                      <w:sz w:val="24"/>
+                      <w:szCs w:val="24"/>
+                    </w:rPr>
+                    <w:t>Actor Action</w:t>
+                  </w:r>
+                </w:p>
+              </w:tc>
+              <w:tc>
+                <w:tcPr>
+                  <w:tcW w:w="4548" w:type="dxa"/>
+                  <w:shd w:val="clear" w:color="auto" w:fill="D9D9D9" w:themeFill="background1" w:themeFillShade="D9"/>
+                </w:tcPr>
+                <w:p>
+                  <w:pPr>
+                    <w:jc w:val="center"/>
+                    <w:rPr>
+                      <w:rFonts w:asciiTheme="majorHAnsi" w:hAnsiTheme="majorHAnsi"/>
+                      <w:sz w:val="24"/>
+                      <w:szCs w:val="24"/>
+                    </w:rPr>
+                  </w:pPr>
+                  <w:r>
+                    <w:rPr>
+                      <w:rFonts w:asciiTheme="majorHAnsi" w:hAnsiTheme="majorHAnsi"/>
+                      <w:sz w:val="24"/>
+                      <w:szCs w:val="24"/>
+                    </w:rPr>
+                    <w:t>System Response</w:t>
+                  </w:r>
+                </w:p>
+              </w:tc>
+            </w:tr>
+            <w:tr>
+              <w:tc>
+                <w:tcPr>
+                  <w:tcW w:w="985" w:type="dxa"/>
+                </w:tcPr>
+                <w:p>
+                  <w:pPr>
+                    <w:jc w:val="center"/>
+                    <w:rPr>
+                      <w:rFonts w:asciiTheme="majorHAnsi" w:hAnsiTheme="majorHAnsi"/>
+                      <w:sz w:val="24"/>
+                      <w:szCs w:val="24"/>
+                    </w:rPr>
+                  </w:pPr>
+                  <w:r>
+                    <w:rPr>
+                      <w:rFonts w:asciiTheme="majorHAnsi" w:hAnsiTheme="majorHAnsi"/>
+                      <w:sz w:val="24"/>
+                      <w:szCs w:val="24"/>
+                    </w:rPr>
+                    <w:t>1</w:t>
+                  </w:r>
+                </w:p>
+              </w:tc>
+              <w:tc>
+                <w:tcPr>
+                  <w:tcW w:w="3240" w:type="dxa"/>
+                </w:tcPr>
+                <w:p>
+                  <w:pPr>
+                    <w:rPr>
+                      <w:rFonts w:asciiTheme="majorHAnsi" w:hAnsiTheme="majorHAnsi"/>
+                      <w:sz w:val="24"/>
+                      <w:szCs w:val="24"/>
+                    </w:rPr>
+                  </w:pPr>
+                  <w:r>
+                    <w:rPr>
+                      <w:rFonts w:asciiTheme="majorHAnsi" w:hAnsiTheme="majorHAnsi"/>
+                      <w:sz w:val="24"/>
+                      <w:szCs w:val="24"/>
+                    </w:rPr>
+                    <w:t>Click “</w:t>
+                  </w:r>
+                  <w:proofErr w:type="spellStart"/>
+                  <w:r>
+                    <w:rPr>
+                      <w:rFonts w:asciiTheme="majorHAnsi" w:hAnsiTheme="majorHAnsi"/>
+                      <w:sz w:val="24"/>
+                      <w:szCs w:val="24"/>
+                    </w:rPr>
+                    <w:t>Hủy</w:t>
+                  </w:r>
+                  <w:proofErr w:type="spellEnd"/>
+                  <w:r>
+                    <w:rPr>
+                      <w:rFonts w:asciiTheme="majorHAnsi" w:hAnsiTheme="majorHAnsi"/>
+                      <w:sz w:val="24"/>
+                      <w:szCs w:val="24"/>
+                    </w:rPr>
+                    <w:t xml:space="preserve"> </w:t>
+                  </w:r>
+                  <w:proofErr w:type="spellStart"/>
+                  <w:r>
+                    <w:rPr>
+                      <w:rFonts w:asciiTheme="majorHAnsi" w:hAnsiTheme="majorHAnsi"/>
+                      <w:sz w:val="24"/>
+                      <w:szCs w:val="24"/>
+                    </w:rPr>
+                    <w:t>Bỏ</w:t>
+                  </w:r>
+                  <w:proofErr w:type="spellEnd"/>
+                  <w:r>
+                    <w:rPr>
+                      <w:rFonts w:asciiTheme="majorHAnsi" w:hAnsiTheme="majorHAnsi"/>
+                      <w:sz w:val="24"/>
+                      <w:szCs w:val="24"/>
+                    </w:rPr>
+                    <w:t>” button</w:t>
+                  </w:r>
+                  <w:r>
+                    <w:rPr>
+                      <w:rFonts w:asciiTheme="majorHAnsi" w:hAnsiTheme="majorHAnsi"/>
+                      <w:sz w:val="24"/>
+                      <w:szCs w:val="24"/>
+                    </w:rPr>
+                    <w:t>.</w:t>
+                  </w:r>
+                </w:p>
+              </w:tc>
+              <w:tc>
+                <w:tcPr>
+                  <w:tcW w:w="4548" w:type="dxa"/>
+                </w:tcPr>
+                <w:p>
+                  <w:pPr>
+                    <w:rPr>
+                      <w:rFonts w:asciiTheme="majorHAnsi" w:hAnsiTheme="majorHAnsi"/>
+                      <w:sz w:val="24"/>
+                      <w:szCs w:val="24"/>
+                    </w:rPr>
+                  </w:pPr>
+                  <w:r>
+                    <w:rPr>
+                      <w:rFonts w:asciiTheme="majorHAnsi" w:hAnsiTheme="majorHAnsi"/>
+                      <w:sz w:val="24"/>
+                      <w:szCs w:val="24"/>
+                    </w:rPr>
+                    <w:t>Return back current page.</w:t>
+                  </w:r>
+                </w:p>
+              </w:tc>
+            </w:tr>
+          </w:tbl>
+          <w:p>
+            <w:pPr>
+              <w:rPr>
+                <w:rFonts w:asciiTheme="majorHAnsi" w:hAnsiTheme="majorHAnsi"/>
+                <w:sz w:val="24"/>
+                <w:szCs w:val="24"/>
+              </w:rPr>
+            </w:pPr>
           </w:p>
           <w:p>
             <w:pPr>
@@ -19757,6 +20390,7 @@
                 <w:sz w:val="24"/>
                 <w:szCs w:val="24"/>
               </w:rPr>
+              <w:lastRenderedPageBreak/>
               <w:t>This</w:t>
             </w:r>
             <w:r>
@@ -20027,7 +20661,6 @@
                 <w:sz w:val="24"/>
                 <w:szCs w:val="24"/>
               </w:rPr>
-              <w:lastRenderedPageBreak/>
               <w:t>Success:</w:t>
             </w:r>
             <w:r>
@@ -21774,7 +22407,17 @@
                       <w:szCs w:val="24"/>
                       <w:lang w:val="en-US" w:eastAsia="en-US"/>
                     </w:rPr>
-                    <w:t>a-zA-Z0-9-]{0,61}[a-zA-Z0-9])?)*$</w:t>
+                    <w:t>a-zA-Z0-9-</w:t>
+                  </w:r>
+                  <w:r>
+                    <w:rPr>
+                      <w:rFonts w:asciiTheme="majorHAnsi" w:eastAsiaTheme="minorHAnsi" w:hAnsiTheme="majorHAnsi" w:cstheme="minorBidi"/>
+                      <w:sz w:val="24"/>
+                      <w:szCs w:val="24"/>
+                      <w:lang w:val="en-US" w:eastAsia="en-US"/>
+                    </w:rPr>
+                    <w:lastRenderedPageBreak/>
+                    <w:t>]{0,61}[a-zA-Z0-9])?)*$</w:t>
                   </w:r>
                   <w:r>
                     <w:rPr>
@@ -21951,6 +22594,7 @@
                       <w:sz w:val="24"/>
                       <w:szCs w:val="24"/>
                     </w:rPr>
+                    <w:lastRenderedPageBreak/>
                     <w:t>3</w:t>
                   </w:r>
                 </w:p>
@@ -22194,7 +22838,6 @@
                       <w:sz w:val="24"/>
                       <w:szCs w:val="24"/>
                     </w:rPr>
-                    <w:lastRenderedPageBreak/>
                     <w:t>E</w:t>
                   </w:r>
                   <w:r>
@@ -23543,6 +24186,7 @@
                 <w:sz w:val="24"/>
                 <w:szCs w:val="24"/>
               </w:rPr>
+              <w:lastRenderedPageBreak/>
               <w:t xml:space="preserve">Admin don’t want the </w:t>
             </w:r>
             <w:r>
@@ -23877,7 +24521,6 @@
                       <w:sz w:val="24"/>
                       <w:szCs w:val="24"/>
                     </w:rPr>
-                    <w:lastRenderedPageBreak/>
                     <w:t>Step</w:t>
                   </w:r>
                 </w:p>
@@ -25631,6 +26274,7 @@
                       <w:sz w:val="24"/>
                       <w:szCs w:val="24"/>
                     </w:rPr>
+                    <w:lastRenderedPageBreak/>
                     <w:t>“</w:t>
                   </w:r>
                   <w:proofErr w:type="spellStart"/>
@@ -25674,6 +26318,7 @@
                       <w:sz w:val="24"/>
                       <w:szCs w:val="24"/>
                     </w:rPr>
+                    <w:lastRenderedPageBreak/>
                     <w:t>3</w:t>
                   </w:r>
                 </w:p>
@@ -27018,7 +27663,23 @@
                 <w:sz w:val="24"/>
                 <w:szCs w:val="24"/>
               </w:rPr>
-              <w:t>This use case allows staff to show data from excel files.</w:t>
+              <w:t xml:space="preserve">This use case allows staff to </w:t>
+            </w:r>
+            <w:r>
+              <w:rPr>
+                <w:rFonts w:asciiTheme="majorHAnsi" w:hAnsiTheme="majorHAnsi"/>
+                <w:sz w:val="24"/>
+                <w:szCs w:val="24"/>
+              </w:rPr>
+              <w:t>load</w:t>
+            </w:r>
+            <w:r>
+              <w:rPr>
+                <w:rFonts w:asciiTheme="majorHAnsi" w:hAnsiTheme="majorHAnsi"/>
+                <w:sz w:val="24"/>
+                <w:szCs w:val="24"/>
+              </w:rPr>
+              <w:t xml:space="preserve"> data from excel files.</w:t>
             </w:r>
           </w:p>
           <w:p>
@@ -27060,6 +27721,7 @@
                 <w:sz w:val="24"/>
                 <w:szCs w:val="24"/>
               </w:rPr>
+              <w:lastRenderedPageBreak/>
               <w:t>P</w:t>
             </w:r>
             <w:r>
@@ -27356,7 +28018,6 @@
                 <w:sz w:val="24"/>
                 <w:szCs w:val="24"/>
               </w:rPr>
-              <w:lastRenderedPageBreak/>
               <w:t>Post Conditions:</w:t>
             </w:r>
           </w:p>
@@ -29049,6 +29710,7 @@
                 <w:sz w:val="24"/>
                 <w:szCs w:val="24"/>
               </w:rPr>
+              <w:lastRenderedPageBreak/>
               <w:t xml:space="preserve">Alternative Scenario: </w:t>
             </w:r>
             <w:r>
@@ -29803,7 +30465,6 @@
                       <w:sz w:val="24"/>
                       <w:szCs w:val="24"/>
                     </w:rPr>
-                    <w:lastRenderedPageBreak/>
                     <w:t>từ</w:t>
                   </w:r>
                   <w:proofErr w:type="spellEnd"/>
@@ -29875,7 +30536,6 @@
                       <w:sz w:val="24"/>
                       <w:szCs w:val="24"/>
                     </w:rPr>
-                    <w:lastRenderedPageBreak/>
                     <w:t>4</w:t>
                   </w:r>
                 </w:p>
@@ -30341,728 +31001,8 @@
                 <v:shape id="_x0000_i1025" type="#_x0000_t75" style="width:404.45pt;height:143.35pt" o:ole="">
                   <v:imagedata r:id="rId14" o:title=""/>
                 </v:shape>
-                <o:OLEObject Type="Embed" ProgID="PBrush" ShapeID="_x0000_i1025" DrawAspect="Content" ObjectID="_1463551491" r:id="rId15"/>
+                <o:OLEObject Type="Embed" ProgID="PBrush" ShapeID="_x0000_i1025" DrawAspect="Content" ObjectID="_1463555284" r:id="rId15"/>
               </w:object>
-            </w:r>
-          </w:p>
-          <w:p>
-            <w:pPr>
-              <w:pStyle w:val="ListParagraph"/>
-              <w:numPr>
-                <w:ilvl w:val="0"/>
-                <w:numId w:val="21"/>
-              </w:numPr>
-              <w:spacing w:line="259" w:lineRule="auto"/>
-              <w:rPr>
-                <w:rFonts w:asciiTheme="majorHAnsi" w:hAnsiTheme="majorHAnsi"/>
-                <w:sz w:val="24"/>
-                <w:szCs w:val="24"/>
-              </w:rPr>
-            </w:pPr>
-            <w:r>
-              <w:rPr>
-                <w:rFonts w:asciiTheme="majorHAnsi" w:hAnsiTheme="majorHAnsi"/>
-                <w:sz w:val="24"/>
-                <w:szCs w:val="24"/>
-              </w:rPr>
-              <w:t>System</w:t>
-            </w:r>
-            <w:r>
-              <w:rPr>
-                <w:rFonts w:asciiTheme="majorHAnsi" w:hAnsiTheme="majorHAnsi"/>
-                <w:sz w:val="24"/>
-                <w:szCs w:val="24"/>
-              </w:rPr>
-              <w:t xml:space="preserve"> will </w:t>
-            </w:r>
-            <w:r>
-              <w:rPr>
-                <w:rFonts w:asciiTheme="majorHAnsi" w:hAnsiTheme="majorHAnsi"/>
-                <w:sz w:val="24"/>
-                <w:szCs w:val="24"/>
-              </w:rPr>
-              <w:t>move</w:t>
-            </w:r>
-            <w:r>
-              <w:rPr>
-                <w:rFonts w:asciiTheme="majorHAnsi" w:hAnsiTheme="majorHAnsi"/>
-                <w:sz w:val="24"/>
-                <w:szCs w:val="24"/>
-              </w:rPr>
-              <w:t xml:space="preserve"> duplicate prod</w:t>
-            </w:r>
-            <w:r>
-              <w:rPr>
-                <w:rFonts w:asciiTheme="majorHAnsi" w:hAnsiTheme="majorHAnsi"/>
-                <w:sz w:val="24"/>
-                <w:szCs w:val="24"/>
-              </w:rPr>
-              <w:t>ucts to list duplicate products and show that on “</w:t>
-            </w:r>
-            <w:proofErr w:type="spellStart"/>
-            <w:r>
-              <w:rPr>
-                <w:rFonts w:asciiTheme="majorHAnsi" w:hAnsiTheme="majorHAnsi"/>
-                <w:sz w:val="24"/>
-                <w:szCs w:val="24"/>
-              </w:rPr>
-              <w:t>Thành</w:t>
-            </w:r>
-            <w:proofErr w:type="spellEnd"/>
-            <w:r>
-              <w:rPr>
-                <w:rFonts w:asciiTheme="majorHAnsi" w:hAnsiTheme="majorHAnsi"/>
-                <w:sz w:val="24"/>
-                <w:szCs w:val="24"/>
-              </w:rPr>
-              <w:t xml:space="preserve"> </w:t>
-            </w:r>
-            <w:proofErr w:type="spellStart"/>
-            <w:r>
-              <w:rPr>
-                <w:rFonts w:asciiTheme="majorHAnsi" w:hAnsiTheme="majorHAnsi"/>
-                <w:sz w:val="24"/>
-                <w:szCs w:val="24"/>
-              </w:rPr>
-              <w:t>phần</w:t>
-            </w:r>
-            <w:proofErr w:type="spellEnd"/>
-            <w:r>
-              <w:rPr>
-                <w:rFonts w:asciiTheme="majorHAnsi" w:hAnsiTheme="majorHAnsi"/>
-                <w:sz w:val="24"/>
-                <w:szCs w:val="24"/>
-              </w:rPr>
-              <w:t xml:space="preserve"> </w:t>
-            </w:r>
-            <w:proofErr w:type="spellStart"/>
-            <w:r>
-              <w:rPr>
-                <w:rFonts w:asciiTheme="majorHAnsi" w:hAnsiTheme="majorHAnsi"/>
-                <w:sz w:val="24"/>
-                <w:szCs w:val="24"/>
-              </w:rPr>
-              <w:t>cấu</w:t>
-            </w:r>
-            <w:proofErr w:type="spellEnd"/>
-            <w:r>
-              <w:rPr>
-                <w:rFonts w:asciiTheme="majorHAnsi" w:hAnsiTheme="majorHAnsi"/>
-                <w:sz w:val="24"/>
-                <w:szCs w:val="24"/>
-              </w:rPr>
-              <w:t xml:space="preserve"> </w:t>
-            </w:r>
-            <w:proofErr w:type="spellStart"/>
-            <w:r>
-              <w:rPr>
-                <w:rFonts w:asciiTheme="majorHAnsi" w:hAnsiTheme="majorHAnsi"/>
-                <w:sz w:val="24"/>
-                <w:szCs w:val="24"/>
-              </w:rPr>
-              <w:t>hình</w:t>
-            </w:r>
-            <w:proofErr w:type="spellEnd"/>
-            <w:r>
-              <w:rPr>
-                <w:rFonts w:asciiTheme="majorHAnsi" w:hAnsiTheme="majorHAnsi"/>
-                <w:sz w:val="24"/>
-                <w:szCs w:val="24"/>
-              </w:rPr>
-              <w:t xml:space="preserve"> </w:t>
-            </w:r>
-            <w:proofErr w:type="spellStart"/>
-            <w:r>
-              <w:rPr>
-                <w:rFonts w:asciiTheme="majorHAnsi" w:hAnsiTheme="majorHAnsi"/>
-                <w:sz w:val="24"/>
-                <w:szCs w:val="24"/>
-              </w:rPr>
-              <w:t>trùng</w:t>
-            </w:r>
-            <w:proofErr w:type="spellEnd"/>
-            <w:r>
-              <w:rPr>
-                <w:rFonts w:asciiTheme="majorHAnsi" w:hAnsiTheme="majorHAnsi"/>
-                <w:sz w:val="24"/>
-                <w:szCs w:val="24"/>
-              </w:rPr>
-              <w:t>” tab.</w:t>
-            </w:r>
-            <w:r>
-              <w:rPr>
-                <w:rFonts w:asciiTheme="majorHAnsi" w:hAnsiTheme="majorHAnsi"/>
-                <w:sz w:val="24"/>
-                <w:szCs w:val="24"/>
-              </w:rPr>
-              <w:t xml:space="preserve"> System detect duplicate products by compare product name algorithms.</w:t>
-            </w:r>
-          </w:p>
-          <w:p>
-            <w:pPr>
-              <w:pStyle w:val="ListParagraph"/>
-              <w:spacing w:line="259" w:lineRule="auto"/>
-              <w:rPr>
-                <w:rFonts w:asciiTheme="majorHAnsi" w:hAnsiTheme="majorHAnsi"/>
-                <w:sz w:val="24"/>
-                <w:szCs w:val="24"/>
-              </w:rPr>
-            </w:pPr>
-            <w:r>
-              <w:rPr>
-                <w:rFonts w:asciiTheme="majorHAnsi" w:hAnsiTheme="majorHAnsi"/>
-                <w:sz w:val="24"/>
-                <w:szCs w:val="24"/>
-              </w:rPr>
-              <w:t>Duplicate product:</w:t>
-            </w:r>
-          </w:p>
-          <w:p>
-            <w:pPr>
-              <w:pStyle w:val="ListParagraph"/>
-              <w:spacing w:line="259" w:lineRule="auto"/>
-              <w:rPr>
-                <w:rFonts w:asciiTheme="majorHAnsi" w:hAnsiTheme="majorHAnsi"/>
-                <w:sz w:val="24"/>
-                <w:szCs w:val="24"/>
-              </w:rPr>
-            </w:pPr>
-            <w:r>
-              <w:rPr>
-                <w:rFonts w:asciiTheme="majorHAnsi" w:hAnsiTheme="majorHAnsi"/>
-                <w:noProof/>
-                <w:sz w:val="24"/>
-                <w:szCs w:val="24"/>
-              </w:rPr>
-              <w:drawing>
-                <wp:inline distT="0" distB="0" distL="0" distR="0">
-                  <wp:extent cx="2512695" cy="1415415"/>
-                  <wp:effectExtent l="0" t="0" r="1905" b="0"/>
-                  <wp:docPr id="7" name="Picture 7" descr="C:\Users\hiepkhach\Desktop\Duplicate.png"/>
-                  <wp:cNvGraphicFramePr>
-                    <a:graphicFrameLocks xmlns:a="http://schemas.openxmlformats.org/drawingml/2006/main" noChangeAspect="1"/>
-                  </wp:cNvGraphicFramePr>
-                  <a:graphic xmlns:a="http://schemas.openxmlformats.org/drawingml/2006/main">
-                    <a:graphicData uri="http://schemas.openxmlformats.org/drawingml/2006/picture">
-                      <pic:pic xmlns:pic="http://schemas.openxmlformats.org/drawingml/2006/picture">
-                        <pic:nvPicPr>
-                          <pic:cNvPr id="0" name="Picture 5" descr="C:\Users\hiepkhach\Desktop\Duplicate.png"/>
-                          <pic:cNvPicPr>
-                            <a:picLocks noChangeAspect="1" noChangeArrowheads="1"/>
-                          </pic:cNvPicPr>
-                        </pic:nvPicPr>
-                        <pic:blipFill>
-                          <a:blip r:embed="rId16">
-                            <a:extLst>
-                              <a:ext uri="{28A0092B-C50C-407E-A947-70E740481C1C}">
-                                <a14:useLocalDpi xmlns:a14="http://schemas.microsoft.com/office/drawing/2010/main" val="0"/>
-                              </a:ext>
-                            </a:extLst>
-                          </a:blip>
-                          <a:srcRect/>
-                          <a:stretch>
-                            <a:fillRect/>
-                          </a:stretch>
-                        </pic:blipFill>
-                        <pic:spPr bwMode="auto">
-                          <a:xfrm>
-                            <a:off x="0" y="0"/>
-                            <a:ext cx="2512695" cy="1415415"/>
-                          </a:xfrm>
-                          <a:prstGeom prst="rect">
-                            <a:avLst/>
-                          </a:prstGeom>
-                          <a:noFill/>
-                          <a:ln>
-                            <a:noFill/>
-                          </a:ln>
-                        </pic:spPr>
-                      </pic:pic>
-                    </a:graphicData>
-                  </a:graphic>
-                </wp:inline>
-              </w:drawing>
-            </w:r>
-          </w:p>
-          <w:p>
-            <w:pPr>
-              <w:pStyle w:val="ListParagraph"/>
-              <w:numPr>
-                <w:ilvl w:val="0"/>
-                <w:numId w:val="21"/>
-              </w:numPr>
-              <w:spacing w:line="259" w:lineRule="auto"/>
-              <w:rPr>
-                <w:rFonts w:asciiTheme="majorHAnsi" w:hAnsiTheme="majorHAnsi"/>
-                <w:sz w:val="24"/>
-                <w:szCs w:val="24"/>
-              </w:rPr>
-            </w:pPr>
-            <w:r>
-              <w:rPr>
-                <w:rFonts w:asciiTheme="majorHAnsi" w:hAnsiTheme="majorHAnsi"/>
-                <w:sz w:val="24"/>
-                <w:szCs w:val="24"/>
-              </w:rPr>
-              <w:t xml:space="preserve">System will </w:t>
-            </w:r>
-            <w:r>
-              <w:rPr>
-                <w:rFonts w:asciiTheme="majorHAnsi" w:hAnsiTheme="majorHAnsi"/>
-                <w:sz w:val="24"/>
-                <w:szCs w:val="24"/>
-              </w:rPr>
-              <w:t>move</w:t>
-            </w:r>
-            <w:r>
-              <w:rPr>
-                <w:rFonts w:asciiTheme="majorHAnsi" w:hAnsiTheme="majorHAnsi"/>
-                <w:sz w:val="24"/>
-                <w:szCs w:val="24"/>
-              </w:rPr>
-              <w:t xml:space="preserve"> error products to list </w:t>
-            </w:r>
-            <w:r>
-              <w:rPr>
-                <w:rFonts w:asciiTheme="majorHAnsi" w:hAnsiTheme="majorHAnsi"/>
-                <w:sz w:val="24"/>
-                <w:szCs w:val="24"/>
-              </w:rPr>
-              <w:t xml:space="preserve">error </w:t>
-            </w:r>
-            <w:r>
-              <w:rPr>
-                <w:rFonts w:asciiTheme="majorHAnsi" w:hAnsiTheme="majorHAnsi"/>
-                <w:sz w:val="24"/>
-                <w:szCs w:val="24"/>
-              </w:rPr>
-              <w:t>products</w:t>
-            </w:r>
-            <w:r>
-              <w:rPr>
-                <w:rFonts w:asciiTheme="majorHAnsi" w:hAnsiTheme="majorHAnsi"/>
-                <w:sz w:val="24"/>
-                <w:szCs w:val="24"/>
-              </w:rPr>
-              <w:t xml:space="preserve"> and show that on “</w:t>
-            </w:r>
-            <w:proofErr w:type="spellStart"/>
-            <w:r>
-              <w:rPr>
-                <w:rFonts w:asciiTheme="majorHAnsi" w:hAnsiTheme="majorHAnsi"/>
-                <w:sz w:val="24"/>
-                <w:szCs w:val="24"/>
-              </w:rPr>
-              <w:t>Thành</w:t>
-            </w:r>
-            <w:proofErr w:type="spellEnd"/>
-            <w:r>
-              <w:rPr>
-                <w:rFonts w:asciiTheme="majorHAnsi" w:hAnsiTheme="majorHAnsi"/>
-                <w:sz w:val="24"/>
-                <w:szCs w:val="24"/>
-              </w:rPr>
-              <w:t xml:space="preserve"> </w:t>
-            </w:r>
-            <w:proofErr w:type="spellStart"/>
-            <w:r>
-              <w:rPr>
-                <w:rFonts w:asciiTheme="majorHAnsi" w:hAnsiTheme="majorHAnsi"/>
-                <w:sz w:val="24"/>
-                <w:szCs w:val="24"/>
-              </w:rPr>
-              <w:t>phần</w:t>
-            </w:r>
-            <w:proofErr w:type="spellEnd"/>
-            <w:r>
-              <w:rPr>
-                <w:rFonts w:asciiTheme="majorHAnsi" w:hAnsiTheme="majorHAnsi"/>
-                <w:sz w:val="24"/>
-                <w:szCs w:val="24"/>
-              </w:rPr>
-              <w:t xml:space="preserve"> </w:t>
-            </w:r>
-            <w:proofErr w:type="spellStart"/>
-            <w:r>
-              <w:rPr>
-                <w:rFonts w:asciiTheme="majorHAnsi" w:hAnsiTheme="majorHAnsi"/>
-                <w:sz w:val="24"/>
-                <w:szCs w:val="24"/>
-              </w:rPr>
-              <w:t>cấu</w:t>
-            </w:r>
-            <w:proofErr w:type="spellEnd"/>
-            <w:r>
-              <w:rPr>
-                <w:rFonts w:asciiTheme="majorHAnsi" w:hAnsiTheme="majorHAnsi"/>
-                <w:sz w:val="24"/>
-                <w:szCs w:val="24"/>
-              </w:rPr>
-              <w:t xml:space="preserve"> </w:t>
-            </w:r>
-            <w:proofErr w:type="spellStart"/>
-            <w:r>
-              <w:rPr>
-                <w:rFonts w:asciiTheme="majorHAnsi" w:hAnsiTheme="majorHAnsi"/>
-                <w:sz w:val="24"/>
-                <w:szCs w:val="24"/>
-              </w:rPr>
-              <w:t>hình</w:t>
-            </w:r>
-            <w:proofErr w:type="spellEnd"/>
-            <w:r>
-              <w:rPr>
-                <w:rFonts w:asciiTheme="majorHAnsi" w:hAnsiTheme="majorHAnsi"/>
-                <w:sz w:val="24"/>
-                <w:szCs w:val="24"/>
-              </w:rPr>
-              <w:t xml:space="preserve"> </w:t>
-            </w:r>
-            <w:proofErr w:type="spellStart"/>
-            <w:r>
-              <w:rPr>
-                <w:rFonts w:asciiTheme="majorHAnsi" w:hAnsiTheme="majorHAnsi"/>
-                <w:sz w:val="24"/>
-                <w:szCs w:val="24"/>
-              </w:rPr>
-              <w:t>lỗi</w:t>
-            </w:r>
-            <w:proofErr w:type="spellEnd"/>
-            <w:r>
-              <w:rPr>
-                <w:rFonts w:asciiTheme="majorHAnsi" w:hAnsiTheme="majorHAnsi"/>
-                <w:sz w:val="24"/>
-                <w:szCs w:val="24"/>
-              </w:rPr>
-              <w:t>” tab.</w:t>
-            </w:r>
-          </w:p>
-          <w:p>
-            <w:pPr>
-              <w:pStyle w:val="ListParagraph"/>
-              <w:spacing w:line="259" w:lineRule="auto"/>
-              <w:rPr>
-                <w:rFonts w:asciiTheme="majorHAnsi" w:hAnsiTheme="majorHAnsi"/>
-                <w:sz w:val="24"/>
-                <w:szCs w:val="24"/>
-              </w:rPr>
-            </w:pPr>
-            <w:r>
-              <w:rPr>
-                <w:rFonts w:asciiTheme="majorHAnsi" w:hAnsiTheme="majorHAnsi"/>
-                <w:sz w:val="24"/>
-                <w:szCs w:val="24"/>
-              </w:rPr>
-              <w:t>Error products:</w:t>
-            </w:r>
-          </w:p>
-          <w:p>
-            <w:pPr>
-              <w:pStyle w:val="ListParagraph"/>
-              <w:spacing w:line="259" w:lineRule="auto"/>
-              <w:rPr>
-                <w:rFonts w:asciiTheme="majorHAnsi" w:hAnsiTheme="majorHAnsi"/>
-                <w:sz w:val="24"/>
-                <w:szCs w:val="24"/>
-              </w:rPr>
-            </w:pPr>
-            <w:r>
-              <w:rPr>
-                <w:rFonts w:asciiTheme="majorHAnsi" w:hAnsiTheme="majorHAnsi"/>
-                <w:noProof/>
-                <w:sz w:val="24"/>
-                <w:szCs w:val="24"/>
-              </w:rPr>
-              <w:drawing>
-                <wp:inline distT="0" distB="0" distL="0" distR="0" wp14:anchorId="32768137" wp14:editId="0747F44C">
-                  <wp:extent cx="2504440" cy="1415415"/>
-                  <wp:effectExtent l="0" t="0" r="0" b="0"/>
-                  <wp:docPr id="6" name="Picture 6" descr="C:\Users\hiepkhach\Desktop\error.png"/>
-                  <wp:cNvGraphicFramePr>
-                    <a:graphicFrameLocks xmlns:a="http://schemas.openxmlformats.org/drawingml/2006/main" noChangeAspect="1"/>
-                  </wp:cNvGraphicFramePr>
-                  <a:graphic xmlns:a="http://schemas.openxmlformats.org/drawingml/2006/main">
-                    <a:graphicData uri="http://schemas.openxmlformats.org/drawingml/2006/picture">
-                      <pic:pic xmlns:pic="http://schemas.openxmlformats.org/drawingml/2006/picture">
-                        <pic:nvPicPr>
-                          <pic:cNvPr id="0" name="Picture 4" descr="C:\Users\hiepkhach\Desktop\error.png"/>
-                          <pic:cNvPicPr>
-                            <a:picLocks noChangeAspect="1" noChangeArrowheads="1"/>
-                          </pic:cNvPicPr>
-                        </pic:nvPicPr>
-                        <pic:blipFill>
-                          <a:blip r:embed="rId17">
-                            <a:extLst>
-                              <a:ext uri="{28A0092B-C50C-407E-A947-70E740481C1C}">
-                                <a14:useLocalDpi xmlns:a14="http://schemas.microsoft.com/office/drawing/2010/main" val="0"/>
-                              </a:ext>
-                            </a:extLst>
-                          </a:blip>
-                          <a:srcRect/>
-                          <a:stretch>
-                            <a:fillRect/>
-                          </a:stretch>
-                        </pic:blipFill>
-                        <pic:spPr bwMode="auto">
-                          <a:xfrm>
-                            <a:off x="0" y="0"/>
-                            <a:ext cx="2504440" cy="1415415"/>
-                          </a:xfrm>
-                          <a:prstGeom prst="rect">
-                            <a:avLst/>
-                          </a:prstGeom>
-                          <a:noFill/>
-                          <a:ln>
-                            <a:noFill/>
-                          </a:ln>
-                        </pic:spPr>
-                      </pic:pic>
-                    </a:graphicData>
-                  </a:graphic>
-                </wp:inline>
-              </w:drawing>
-            </w:r>
-          </w:p>
-          <w:p>
-            <w:pPr>
-              <w:pStyle w:val="ListParagraph"/>
-              <w:numPr>
-                <w:ilvl w:val="0"/>
-                <w:numId w:val="21"/>
-              </w:numPr>
-              <w:spacing w:line="259" w:lineRule="auto"/>
-              <w:rPr>
-                <w:rFonts w:asciiTheme="majorHAnsi" w:hAnsiTheme="majorHAnsi"/>
-                <w:sz w:val="24"/>
-                <w:szCs w:val="24"/>
-              </w:rPr>
-            </w:pPr>
-            <w:r>
-              <w:rPr>
-                <w:rFonts w:asciiTheme="majorHAnsi" w:hAnsiTheme="majorHAnsi"/>
-                <w:sz w:val="24"/>
-                <w:szCs w:val="24"/>
-              </w:rPr>
-              <w:t xml:space="preserve"> System will </w:t>
-            </w:r>
-            <w:r>
-              <w:rPr>
-                <w:rFonts w:asciiTheme="majorHAnsi" w:hAnsiTheme="majorHAnsi"/>
-                <w:sz w:val="24"/>
-                <w:szCs w:val="24"/>
-              </w:rPr>
-              <w:t>move</w:t>
-            </w:r>
-            <w:r>
-              <w:rPr>
-                <w:rFonts w:asciiTheme="majorHAnsi" w:hAnsiTheme="majorHAnsi"/>
-                <w:sz w:val="24"/>
-                <w:szCs w:val="24"/>
-              </w:rPr>
-              <w:t xml:space="preserve"> correct </w:t>
-            </w:r>
-            <w:r>
-              <w:rPr>
-                <w:rFonts w:asciiTheme="majorHAnsi" w:hAnsiTheme="majorHAnsi"/>
-                <w:sz w:val="24"/>
-                <w:szCs w:val="24"/>
-              </w:rPr>
-              <w:t>products to list products and show that on “</w:t>
-            </w:r>
-            <w:proofErr w:type="spellStart"/>
-            <w:r>
-              <w:rPr>
-                <w:rFonts w:asciiTheme="majorHAnsi" w:hAnsiTheme="majorHAnsi"/>
-                <w:sz w:val="24"/>
-                <w:szCs w:val="24"/>
-              </w:rPr>
-              <w:t>Danh</w:t>
-            </w:r>
-            <w:proofErr w:type="spellEnd"/>
-            <w:r>
-              <w:rPr>
-                <w:rFonts w:asciiTheme="majorHAnsi" w:hAnsiTheme="majorHAnsi"/>
-                <w:sz w:val="24"/>
-                <w:szCs w:val="24"/>
-              </w:rPr>
-              <w:t xml:space="preserve"> </w:t>
-            </w:r>
-            <w:proofErr w:type="spellStart"/>
-            <w:r>
-              <w:rPr>
-                <w:rFonts w:asciiTheme="majorHAnsi" w:hAnsiTheme="majorHAnsi"/>
-                <w:sz w:val="24"/>
-                <w:szCs w:val="24"/>
-              </w:rPr>
-              <w:t>sách</w:t>
-            </w:r>
-            <w:proofErr w:type="spellEnd"/>
-            <w:r>
-              <w:rPr>
-                <w:rFonts w:asciiTheme="majorHAnsi" w:hAnsiTheme="majorHAnsi"/>
-                <w:sz w:val="24"/>
-                <w:szCs w:val="24"/>
-              </w:rPr>
-              <w:t xml:space="preserve"> </w:t>
-            </w:r>
-            <w:proofErr w:type="spellStart"/>
-            <w:r>
-              <w:rPr>
-                <w:rFonts w:asciiTheme="majorHAnsi" w:hAnsiTheme="majorHAnsi"/>
-                <w:sz w:val="24"/>
-                <w:szCs w:val="24"/>
-              </w:rPr>
-              <w:t>thành</w:t>
-            </w:r>
-            <w:proofErr w:type="spellEnd"/>
-            <w:r>
-              <w:rPr>
-                <w:rFonts w:asciiTheme="majorHAnsi" w:hAnsiTheme="majorHAnsi"/>
-                <w:sz w:val="24"/>
-                <w:szCs w:val="24"/>
-              </w:rPr>
-              <w:t xml:space="preserve"> </w:t>
-            </w:r>
-            <w:proofErr w:type="spellStart"/>
-            <w:r>
-              <w:rPr>
-                <w:rFonts w:asciiTheme="majorHAnsi" w:hAnsiTheme="majorHAnsi"/>
-                <w:sz w:val="24"/>
-                <w:szCs w:val="24"/>
-              </w:rPr>
-              <w:t>phần</w:t>
-            </w:r>
-            <w:proofErr w:type="spellEnd"/>
-            <w:r>
-              <w:rPr>
-                <w:rFonts w:asciiTheme="majorHAnsi" w:hAnsiTheme="majorHAnsi"/>
-                <w:sz w:val="24"/>
-                <w:szCs w:val="24"/>
-              </w:rPr>
-              <w:t xml:space="preserve"> </w:t>
-            </w:r>
-            <w:proofErr w:type="spellStart"/>
-            <w:r>
-              <w:rPr>
-                <w:rFonts w:asciiTheme="majorHAnsi" w:hAnsiTheme="majorHAnsi"/>
-                <w:sz w:val="24"/>
-                <w:szCs w:val="24"/>
-              </w:rPr>
-              <w:t>cấu</w:t>
-            </w:r>
-            <w:proofErr w:type="spellEnd"/>
-            <w:r>
-              <w:rPr>
-                <w:rFonts w:asciiTheme="majorHAnsi" w:hAnsiTheme="majorHAnsi"/>
-                <w:sz w:val="24"/>
-                <w:szCs w:val="24"/>
-              </w:rPr>
-              <w:t xml:space="preserve"> </w:t>
-            </w:r>
-            <w:proofErr w:type="spellStart"/>
-            <w:r>
-              <w:rPr>
-                <w:rFonts w:asciiTheme="majorHAnsi" w:hAnsiTheme="majorHAnsi"/>
-                <w:sz w:val="24"/>
-                <w:szCs w:val="24"/>
-              </w:rPr>
-              <w:t>hình</w:t>
-            </w:r>
-            <w:proofErr w:type="spellEnd"/>
-            <w:r>
-              <w:rPr>
-                <w:rFonts w:asciiTheme="majorHAnsi" w:hAnsiTheme="majorHAnsi"/>
-                <w:sz w:val="24"/>
-                <w:szCs w:val="24"/>
-              </w:rPr>
-              <w:t>” tab.</w:t>
-            </w:r>
-          </w:p>
-          <w:p>
-            <w:pPr>
-              <w:pStyle w:val="ListParagraph"/>
-              <w:spacing w:line="259" w:lineRule="auto"/>
-              <w:rPr>
-                <w:rFonts w:asciiTheme="majorHAnsi" w:hAnsiTheme="majorHAnsi"/>
-                <w:sz w:val="24"/>
-                <w:szCs w:val="24"/>
-              </w:rPr>
-            </w:pPr>
-            <w:r>
-              <w:rPr>
-                <w:rFonts w:asciiTheme="majorHAnsi" w:hAnsiTheme="majorHAnsi"/>
-                <w:sz w:val="24"/>
-                <w:szCs w:val="24"/>
-              </w:rPr>
-              <w:lastRenderedPageBreak/>
-              <w:t>Correct products:</w:t>
-            </w:r>
-          </w:p>
-          <w:p>
-            <w:pPr>
-              <w:pStyle w:val="ListParagraph"/>
-              <w:spacing w:line="259" w:lineRule="auto"/>
-              <w:rPr>
-                <w:rFonts w:asciiTheme="majorHAnsi" w:hAnsiTheme="majorHAnsi"/>
-                <w:sz w:val="24"/>
-                <w:szCs w:val="24"/>
-              </w:rPr>
-            </w:pPr>
-            <w:r>
-              <w:rPr>
-                <w:rFonts w:asciiTheme="majorHAnsi" w:hAnsiTheme="majorHAnsi"/>
-                <w:noProof/>
-                <w:sz w:val="24"/>
-                <w:szCs w:val="24"/>
-              </w:rPr>
-              <w:drawing>
-                <wp:inline distT="0" distB="0" distL="0" distR="0" wp14:anchorId="71A99500" wp14:editId="11C61EBC">
-                  <wp:extent cx="2504440" cy="1415415"/>
-                  <wp:effectExtent l="0" t="0" r="0" b="0"/>
-                  <wp:docPr id="5" name="Picture 5" descr="C:\Users\hiepkhach\Desktop\Correct.png"/>
-                  <wp:cNvGraphicFramePr>
-                    <a:graphicFrameLocks xmlns:a="http://schemas.openxmlformats.org/drawingml/2006/main" noChangeAspect="1"/>
-                  </wp:cNvGraphicFramePr>
-                  <a:graphic xmlns:a="http://schemas.openxmlformats.org/drawingml/2006/main">
-                    <a:graphicData uri="http://schemas.openxmlformats.org/drawingml/2006/picture">
-                      <pic:pic xmlns:pic="http://schemas.openxmlformats.org/drawingml/2006/picture">
-                        <pic:nvPicPr>
-                          <pic:cNvPr id="0" name="Picture 3" descr="C:\Users\hiepkhach\Desktop\Correct.png"/>
-                          <pic:cNvPicPr>
-                            <a:picLocks noChangeAspect="1" noChangeArrowheads="1"/>
-                          </pic:cNvPicPr>
-                        </pic:nvPicPr>
-                        <pic:blipFill>
-                          <a:blip r:embed="rId18">
-                            <a:extLst>
-                              <a:ext uri="{28A0092B-C50C-407E-A947-70E740481C1C}">
-                                <a14:useLocalDpi xmlns:a14="http://schemas.microsoft.com/office/drawing/2010/main" val="0"/>
-                              </a:ext>
-                            </a:extLst>
-                          </a:blip>
-                          <a:srcRect/>
-                          <a:stretch>
-                            <a:fillRect/>
-                          </a:stretch>
-                        </pic:blipFill>
-                        <pic:spPr bwMode="auto">
-                          <a:xfrm>
-                            <a:off x="0" y="0"/>
-                            <a:ext cx="2504440" cy="1415415"/>
-                          </a:xfrm>
-                          <a:prstGeom prst="rect">
-                            <a:avLst/>
-                          </a:prstGeom>
-                          <a:noFill/>
-                          <a:ln>
-                            <a:noFill/>
-                          </a:ln>
-                        </pic:spPr>
-                      </pic:pic>
-                    </a:graphicData>
-                  </a:graphic>
-                </wp:inline>
-              </w:drawing>
             </w:r>
           </w:p>
         </w:tc>
@@ -31658,7 +31598,23 @@
                 <w:sz w:val="24"/>
                 <w:szCs w:val="24"/>
               </w:rPr>
-              <w:t>New information will be updated to selected product.</w:t>
+              <w:t xml:space="preserve">New information will be </w:t>
+            </w:r>
+            <w:r>
+              <w:rPr>
+                <w:rFonts w:asciiTheme="majorHAnsi" w:hAnsiTheme="majorHAnsi"/>
+                <w:sz w:val="24"/>
+                <w:szCs w:val="24"/>
+              </w:rPr>
+              <w:t>fixed</w:t>
+            </w:r>
+            <w:r>
+              <w:rPr>
+                <w:rFonts w:asciiTheme="majorHAnsi" w:hAnsiTheme="majorHAnsi"/>
+                <w:sz w:val="24"/>
+                <w:szCs w:val="24"/>
+              </w:rPr>
+              <w:t xml:space="preserve"> to selected product.</w:t>
             </w:r>
           </w:p>
           <w:p>
@@ -31765,6 +31721,7 @@
                 <w:sz w:val="24"/>
                 <w:szCs w:val="24"/>
               </w:rPr>
+              <w:lastRenderedPageBreak/>
               <w:t xml:space="preserve">To </w:t>
             </w:r>
             <w:r>
@@ -32047,7 +32004,23 @@
                 <w:sz w:val="24"/>
                 <w:szCs w:val="24"/>
               </w:rPr>
-              <w:t xml:space="preserve">       + New information will be updated to selected product.</w:t>
+              <w:t xml:space="preserve">       + New information will be </w:t>
+            </w:r>
+            <w:r>
+              <w:rPr>
+                <w:rFonts w:asciiTheme="majorHAnsi" w:hAnsiTheme="majorHAnsi"/>
+                <w:sz w:val="24"/>
+                <w:szCs w:val="24"/>
+              </w:rPr>
+              <w:t>fixed</w:t>
+            </w:r>
+            <w:r>
+              <w:rPr>
+                <w:rFonts w:asciiTheme="majorHAnsi" w:hAnsiTheme="majorHAnsi"/>
+                <w:sz w:val="24"/>
+                <w:szCs w:val="24"/>
+              </w:rPr>
+              <w:t xml:space="preserve"> to selected product.</w:t>
             </w:r>
           </w:p>
           <w:p>
@@ -32492,16 +32465,7 @@
                       <w:sz w:val="24"/>
                       <w:szCs w:val="24"/>
                     </w:rPr>
-                    <w:t xml:space="preserve">” tab </w:t>
-                  </w:r>
-                  <w:r>
-                    <w:rPr>
-                      <w:rFonts w:asciiTheme="majorHAnsi" w:hAnsiTheme="majorHAnsi"/>
-                      <w:sz w:val="24"/>
-                      <w:szCs w:val="24"/>
-                    </w:rPr>
-                    <w:lastRenderedPageBreak/>
-                    <w:t>:</w:t>
+                    <w:t>” tab :</w:t>
                   </w:r>
                 </w:p>
                 <w:p>
@@ -33141,7 +33105,6 @@
                       <w:sz w:val="24"/>
                       <w:szCs w:val="24"/>
                     </w:rPr>
-                    <w:lastRenderedPageBreak/>
                     <w:t>2</w:t>
                   </w:r>
                 </w:p>
@@ -33511,7 +33474,16 @@
                       <w:sz w:val="24"/>
                       <w:szCs w:val="24"/>
                     </w:rPr>
-                    <w:t>: textbox (min length: 1 max length: 5</w:t>
+                    <w:t xml:space="preserve">: textbox (min </w:t>
+                  </w:r>
+                  <w:r>
+                    <w:rPr>
+                      <w:rFonts w:ascii="Cambria" w:hAnsi="Cambria" w:cs="Cambria"/>
+                      <w:sz w:val="24"/>
+                      <w:szCs w:val="24"/>
+                    </w:rPr>
+                    <w:lastRenderedPageBreak/>
+                    <w:t>length: 1 max length: 5</w:t>
                   </w:r>
                   <w:r>
                     <w:rPr>
@@ -33596,6 +33568,7 @@
                       <w:sz w:val="24"/>
                       <w:szCs w:val="24"/>
                     </w:rPr>
+                    <w:lastRenderedPageBreak/>
                     <w:t>3</w:t>
                   </w:r>
                 </w:p>
@@ -34409,7 +34382,6 @@
                       <w:sz w:val="24"/>
                       <w:szCs w:val="24"/>
                     </w:rPr>
-                    <w:lastRenderedPageBreak/>
                     <w:t>3</w:t>
                   </w:r>
                 </w:p>
@@ -34669,6 +34641,7 @@
               <w:keepNext/>
               <w:rPr>
                 <w:rFonts w:asciiTheme="majorHAnsi" w:hAnsiTheme="majorHAnsi"/>
+                <w:b/>
                 <w:sz w:val="24"/>
                 <w:szCs w:val="24"/>
               </w:rPr>
@@ -34690,6 +34663,336 @@
                 <w:szCs w:val="24"/>
               </w:rPr>
               <w:t xml:space="preserve">: </w:t>
+            </w:r>
+          </w:p>
+          <w:p>
+            <w:pPr>
+              <w:pStyle w:val="ListParagraph"/>
+              <w:numPr>
+                <w:ilvl w:val="0"/>
+                <w:numId w:val="21"/>
+              </w:numPr>
+              <w:spacing w:line="259" w:lineRule="auto"/>
+              <w:rPr>
+                <w:rFonts w:asciiTheme="majorHAnsi" w:hAnsiTheme="majorHAnsi"/>
+                <w:sz w:val="24"/>
+                <w:szCs w:val="24"/>
+              </w:rPr>
+            </w:pPr>
+            <w:r>
+              <w:rPr>
+                <w:rFonts w:asciiTheme="majorHAnsi" w:hAnsiTheme="majorHAnsi"/>
+                <w:sz w:val="24"/>
+                <w:szCs w:val="24"/>
+              </w:rPr>
+              <w:t>System will move error products to list error products and show that on “</w:t>
+            </w:r>
+            <w:proofErr w:type="spellStart"/>
+            <w:r>
+              <w:rPr>
+                <w:rFonts w:asciiTheme="majorHAnsi" w:hAnsiTheme="majorHAnsi"/>
+                <w:sz w:val="24"/>
+                <w:szCs w:val="24"/>
+              </w:rPr>
+              <w:t>Thành</w:t>
+            </w:r>
+            <w:proofErr w:type="spellEnd"/>
+            <w:r>
+              <w:rPr>
+                <w:rFonts w:asciiTheme="majorHAnsi" w:hAnsiTheme="majorHAnsi"/>
+                <w:sz w:val="24"/>
+                <w:szCs w:val="24"/>
+              </w:rPr>
+              <w:t xml:space="preserve"> </w:t>
+            </w:r>
+            <w:proofErr w:type="spellStart"/>
+            <w:r>
+              <w:rPr>
+                <w:rFonts w:asciiTheme="majorHAnsi" w:hAnsiTheme="majorHAnsi"/>
+                <w:sz w:val="24"/>
+                <w:szCs w:val="24"/>
+              </w:rPr>
+              <w:t>phần</w:t>
+            </w:r>
+            <w:proofErr w:type="spellEnd"/>
+            <w:r>
+              <w:rPr>
+                <w:rFonts w:asciiTheme="majorHAnsi" w:hAnsiTheme="majorHAnsi"/>
+                <w:sz w:val="24"/>
+                <w:szCs w:val="24"/>
+              </w:rPr>
+              <w:t xml:space="preserve"> </w:t>
+            </w:r>
+            <w:proofErr w:type="spellStart"/>
+            <w:r>
+              <w:rPr>
+                <w:rFonts w:asciiTheme="majorHAnsi" w:hAnsiTheme="majorHAnsi"/>
+                <w:sz w:val="24"/>
+                <w:szCs w:val="24"/>
+              </w:rPr>
+              <w:t>cấu</w:t>
+            </w:r>
+            <w:proofErr w:type="spellEnd"/>
+            <w:r>
+              <w:rPr>
+                <w:rFonts w:asciiTheme="majorHAnsi" w:hAnsiTheme="majorHAnsi"/>
+                <w:sz w:val="24"/>
+                <w:szCs w:val="24"/>
+              </w:rPr>
+              <w:t xml:space="preserve"> </w:t>
+            </w:r>
+            <w:proofErr w:type="spellStart"/>
+            <w:r>
+              <w:rPr>
+                <w:rFonts w:asciiTheme="majorHAnsi" w:hAnsiTheme="majorHAnsi"/>
+                <w:sz w:val="24"/>
+                <w:szCs w:val="24"/>
+              </w:rPr>
+              <w:t>hình</w:t>
+            </w:r>
+            <w:proofErr w:type="spellEnd"/>
+            <w:r>
+              <w:rPr>
+                <w:rFonts w:asciiTheme="majorHAnsi" w:hAnsiTheme="majorHAnsi"/>
+                <w:sz w:val="24"/>
+                <w:szCs w:val="24"/>
+              </w:rPr>
+              <w:t xml:space="preserve"> </w:t>
+            </w:r>
+            <w:proofErr w:type="spellStart"/>
+            <w:r>
+              <w:rPr>
+                <w:rFonts w:asciiTheme="majorHAnsi" w:hAnsiTheme="majorHAnsi"/>
+                <w:sz w:val="24"/>
+                <w:szCs w:val="24"/>
+              </w:rPr>
+              <w:t>lỗi</w:t>
+            </w:r>
+            <w:proofErr w:type="spellEnd"/>
+            <w:r>
+              <w:rPr>
+                <w:rFonts w:asciiTheme="majorHAnsi" w:hAnsiTheme="majorHAnsi"/>
+                <w:sz w:val="24"/>
+                <w:szCs w:val="24"/>
+              </w:rPr>
+              <w:t>” tab.</w:t>
+            </w:r>
+          </w:p>
+          <w:p>
+            <w:pPr>
+              <w:pStyle w:val="ListParagraph"/>
+              <w:spacing w:line="259" w:lineRule="auto"/>
+              <w:rPr>
+                <w:rFonts w:asciiTheme="majorHAnsi" w:hAnsiTheme="majorHAnsi"/>
+                <w:sz w:val="24"/>
+                <w:szCs w:val="24"/>
+              </w:rPr>
+            </w:pPr>
+            <w:r>
+              <w:rPr>
+                <w:rFonts w:asciiTheme="majorHAnsi" w:hAnsiTheme="majorHAnsi"/>
+                <w:sz w:val="24"/>
+                <w:szCs w:val="24"/>
+              </w:rPr>
+              <w:t>Error products:</w:t>
+            </w:r>
+          </w:p>
+          <w:p>
+            <w:pPr>
+              <w:pStyle w:val="ListParagraph"/>
+              <w:spacing w:line="259" w:lineRule="auto"/>
+              <w:rPr>
+                <w:rFonts w:asciiTheme="majorHAnsi" w:hAnsiTheme="majorHAnsi"/>
+                <w:sz w:val="24"/>
+                <w:szCs w:val="24"/>
+              </w:rPr>
+            </w:pPr>
+            <w:r>
+              <w:rPr>
+                <w:rFonts w:asciiTheme="majorHAnsi" w:hAnsiTheme="majorHAnsi"/>
+                <w:noProof/>
+                <w:sz w:val="24"/>
+                <w:szCs w:val="24"/>
+              </w:rPr>
+              <w:drawing>
+                <wp:inline distT="0" distB="0" distL="0" distR="0" wp14:anchorId="7C6BC043" wp14:editId="4CBBCEAA">
+                  <wp:extent cx="2504440" cy="1415415"/>
+                  <wp:effectExtent l="0" t="0" r="0" b="0"/>
+                  <wp:docPr id="6" name="Picture 6" descr="C:\Users\hiepkhach\Desktop\error.png"/>
+                  <wp:cNvGraphicFramePr>
+                    <a:graphicFrameLocks xmlns:a="http://schemas.openxmlformats.org/drawingml/2006/main" noChangeAspect="1"/>
+                  </wp:cNvGraphicFramePr>
+                  <a:graphic xmlns:a="http://schemas.openxmlformats.org/drawingml/2006/main">
+                    <a:graphicData uri="http://schemas.openxmlformats.org/drawingml/2006/picture">
+                      <pic:pic xmlns:pic="http://schemas.openxmlformats.org/drawingml/2006/picture">
+                        <pic:nvPicPr>
+                          <pic:cNvPr id="0" name="Picture 4" descr="C:\Users\hiepkhach\Desktop\error.png"/>
+                          <pic:cNvPicPr>
+                            <a:picLocks noChangeAspect="1" noChangeArrowheads="1"/>
+                          </pic:cNvPicPr>
+                        </pic:nvPicPr>
+                        <pic:blipFill>
+                          <a:blip r:embed="rId16">
+                            <a:extLst>
+                              <a:ext uri="{28A0092B-C50C-407E-A947-70E740481C1C}">
+                                <a14:useLocalDpi xmlns:a14="http://schemas.microsoft.com/office/drawing/2010/main" val="0"/>
+                              </a:ext>
+                            </a:extLst>
+                          </a:blip>
+                          <a:srcRect/>
+                          <a:stretch>
+                            <a:fillRect/>
+                          </a:stretch>
+                        </pic:blipFill>
+                        <pic:spPr bwMode="auto">
+                          <a:xfrm>
+                            <a:off x="0" y="0"/>
+                            <a:ext cx="2504440" cy="1415415"/>
+                          </a:xfrm>
+                          <a:prstGeom prst="rect">
+                            <a:avLst/>
+                          </a:prstGeom>
+                          <a:noFill/>
+                          <a:ln>
+                            <a:noFill/>
+                          </a:ln>
+                        </pic:spPr>
+                      </pic:pic>
+                    </a:graphicData>
+                  </a:graphic>
+                </wp:inline>
+              </w:drawing>
+            </w:r>
+          </w:p>
+          <w:p>
+            <w:pPr>
+              <w:pStyle w:val="ListParagraph"/>
+              <w:numPr>
+                <w:ilvl w:val="0"/>
+                <w:numId w:val="21"/>
+              </w:numPr>
+              <w:spacing w:line="259" w:lineRule="auto"/>
+              <w:rPr>
+                <w:rFonts w:asciiTheme="majorHAnsi" w:hAnsiTheme="majorHAnsi"/>
+                <w:sz w:val="24"/>
+                <w:szCs w:val="24"/>
+              </w:rPr>
+            </w:pPr>
+            <w:r>
+              <w:rPr>
+                <w:rFonts w:asciiTheme="majorHAnsi" w:hAnsiTheme="majorHAnsi"/>
+                <w:sz w:val="24"/>
+                <w:szCs w:val="24"/>
+              </w:rPr>
+              <w:t xml:space="preserve"> System will move correct products to list products and show that on “</w:t>
+            </w:r>
+            <w:proofErr w:type="spellStart"/>
+            <w:r>
+              <w:rPr>
+                <w:rFonts w:asciiTheme="majorHAnsi" w:hAnsiTheme="majorHAnsi"/>
+                <w:sz w:val="24"/>
+                <w:szCs w:val="24"/>
+              </w:rPr>
+              <w:t>Danh</w:t>
+            </w:r>
+            <w:proofErr w:type="spellEnd"/>
+            <w:r>
+              <w:rPr>
+                <w:rFonts w:asciiTheme="majorHAnsi" w:hAnsiTheme="majorHAnsi"/>
+                <w:sz w:val="24"/>
+                <w:szCs w:val="24"/>
+              </w:rPr>
+              <w:t xml:space="preserve"> </w:t>
+            </w:r>
+            <w:proofErr w:type="spellStart"/>
+            <w:r>
+              <w:rPr>
+                <w:rFonts w:asciiTheme="majorHAnsi" w:hAnsiTheme="majorHAnsi"/>
+                <w:sz w:val="24"/>
+                <w:szCs w:val="24"/>
+              </w:rPr>
+              <w:t>sách</w:t>
+            </w:r>
+            <w:proofErr w:type="spellEnd"/>
+            <w:r>
+              <w:rPr>
+                <w:rFonts w:asciiTheme="majorHAnsi" w:hAnsiTheme="majorHAnsi"/>
+                <w:sz w:val="24"/>
+                <w:szCs w:val="24"/>
+              </w:rPr>
+              <w:t xml:space="preserve"> </w:t>
+            </w:r>
+            <w:proofErr w:type="spellStart"/>
+            <w:r>
+              <w:rPr>
+                <w:rFonts w:asciiTheme="majorHAnsi" w:hAnsiTheme="majorHAnsi"/>
+                <w:sz w:val="24"/>
+                <w:szCs w:val="24"/>
+              </w:rPr>
+              <w:t>thành</w:t>
+            </w:r>
+            <w:proofErr w:type="spellEnd"/>
+            <w:r>
+              <w:rPr>
+                <w:rFonts w:asciiTheme="majorHAnsi" w:hAnsiTheme="majorHAnsi"/>
+                <w:sz w:val="24"/>
+                <w:szCs w:val="24"/>
+              </w:rPr>
+              <w:t xml:space="preserve"> </w:t>
+            </w:r>
+            <w:proofErr w:type="spellStart"/>
+            <w:r>
+              <w:rPr>
+                <w:rFonts w:asciiTheme="majorHAnsi" w:hAnsiTheme="majorHAnsi"/>
+                <w:sz w:val="24"/>
+                <w:szCs w:val="24"/>
+              </w:rPr>
+              <w:t>phần</w:t>
+            </w:r>
+            <w:proofErr w:type="spellEnd"/>
+            <w:r>
+              <w:rPr>
+                <w:rFonts w:asciiTheme="majorHAnsi" w:hAnsiTheme="majorHAnsi"/>
+                <w:sz w:val="24"/>
+                <w:szCs w:val="24"/>
+              </w:rPr>
+              <w:t xml:space="preserve"> </w:t>
+            </w:r>
+            <w:proofErr w:type="spellStart"/>
+            <w:r>
+              <w:rPr>
+                <w:rFonts w:asciiTheme="majorHAnsi" w:hAnsiTheme="majorHAnsi"/>
+                <w:sz w:val="24"/>
+                <w:szCs w:val="24"/>
+              </w:rPr>
+              <w:t>cấu</w:t>
+            </w:r>
+            <w:proofErr w:type="spellEnd"/>
+            <w:r>
+              <w:rPr>
+                <w:rFonts w:asciiTheme="majorHAnsi" w:hAnsiTheme="majorHAnsi"/>
+                <w:sz w:val="24"/>
+                <w:szCs w:val="24"/>
+              </w:rPr>
+              <w:t xml:space="preserve"> </w:t>
+            </w:r>
+            <w:proofErr w:type="spellStart"/>
+            <w:r>
+              <w:rPr>
+                <w:rFonts w:asciiTheme="majorHAnsi" w:hAnsiTheme="majorHAnsi"/>
+                <w:sz w:val="24"/>
+                <w:szCs w:val="24"/>
+              </w:rPr>
+              <w:t>hình</w:t>
+            </w:r>
+            <w:proofErr w:type="spellEnd"/>
+            <w:r>
+              <w:rPr>
+                <w:rFonts w:asciiTheme="majorHAnsi" w:hAnsiTheme="majorHAnsi"/>
+                <w:sz w:val="24"/>
+                <w:szCs w:val="24"/>
+              </w:rPr>
+              <w:t>” tab.</w:t>
             </w:r>
           </w:p>
           <w:p>
@@ -34968,6 +35271,7 @@
                 <w:sz w:val="24"/>
                 <w:szCs w:val="24"/>
               </w:rPr>
+              <w:lastRenderedPageBreak/>
               <w:t xml:space="preserve">USE CASE – </w:t>
             </w:r>
           </w:p>
@@ -36171,16 +36475,7 @@
                       <w:sz w:val="24"/>
                       <w:szCs w:val="24"/>
                     </w:rPr>
-                    <w:t xml:space="preserve">-columns table show detail </w:t>
-                  </w:r>
-                  <w:r>
-                    <w:rPr>
-                      <w:rFonts w:asciiTheme="majorHAnsi" w:hAnsiTheme="majorHAnsi"/>
-                      <w:sz w:val="24"/>
-                      <w:szCs w:val="24"/>
-                    </w:rPr>
-                    <w:lastRenderedPageBreak/>
-                    <w:t>of product in excel file. Column header includes:</w:t>
+                    <w:t>-columns table show detail of product in excel file. Column header includes:</w:t>
                   </w:r>
                 </w:p>
                 <w:p>
@@ -37662,33 +37957,21 @@
                 </w:p>
                 <w:p>
                   <w:pPr>
-                    <w:pStyle w:val="ListParagraph"/>
-                    <w:numPr>
-                      <w:ilvl w:val="1"/>
-                      <w:numId w:val="20"/>
-                    </w:numPr>
-                    <w:spacing w:after="0" w:line="240" w:lineRule="auto"/>
-                    <w:rPr>
-                      <w:rFonts w:asciiTheme="majorHAnsi" w:hAnsiTheme="majorHAnsi"/>
-                      <w:sz w:val="24"/>
-                      <w:szCs w:val="24"/>
-                    </w:rPr>
-                  </w:pPr>
-                  <w:r>
-                    <w:rPr>
-                      <w:rFonts w:asciiTheme="majorHAnsi" w:hAnsiTheme="majorHAnsi"/>
-                      <w:sz w:val="24"/>
-                      <w:szCs w:val="24"/>
-                    </w:rPr>
-                    <w:t xml:space="preserve"> [Exception 1, 2, 3</w:t>
-                  </w:r>
-                  <w:r>
-                    <w:rPr>
-                      <w:rFonts w:asciiTheme="majorHAnsi" w:hAnsiTheme="majorHAnsi"/>
-                      <w:sz w:val="24"/>
-                      <w:szCs w:val="24"/>
-                    </w:rPr>
-                    <w:t>]</w:t>
+                    <w:rPr>
+                      <w:rFonts w:asciiTheme="majorHAnsi" w:hAnsiTheme="majorHAnsi"/>
+                      <w:sz w:val="24"/>
+                      <w:szCs w:val="24"/>
+                    </w:rPr>
+                  </w:pPr>
+                  <w:bookmarkStart w:id="12" w:name="_GoBack"/>
+                  <w:bookmarkEnd w:id="12"/>
+                  <w:r>
+                    <w:rPr>
+                      <w:rFonts w:asciiTheme="majorHAnsi" w:hAnsiTheme="majorHAnsi"/>
+                      <w:sz w:val="24"/>
+                      <w:szCs w:val="24"/>
+                    </w:rPr>
+                    <w:t xml:space="preserve"> [Exception 1, 2, 3]</w:t>
                   </w:r>
                 </w:p>
               </w:tc>
@@ -37758,6 +38041,31 @@
                     </w:rPr>
                     <w:t>” button</w:t>
                   </w:r>
+                  <w:r>
+                    <w:rPr>
+                      <w:rFonts w:asciiTheme="majorHAnsi" w:hAnsiTheme="majorHAnsi"/>
+                      <w:sz w:val="24"/>
+                      <w:szCs w:val="24"/>
+                    </w:rPr>
+                    <w:t>.</w:t>
+                  </w:r>
+                </w:p>
+                <w:p>
+                  <w:pPr>
+                    <w:rPr>
+                      <w:rFonts w:asciiTheme="majorHAnsi" w:hAnsiTheme="majorHAnsi"/>
+                      <w:sz w:val="24"/>
+                      <w:szCs w:val="24"/>
+                    </w:rPr>
+                  </w:pPr>
+                  <w:r>
+                    <w:rPr>
+                      <w:rFonts w:asciiTheme="majorHAnsi" w:hAnsiTheme="majorHAnsi"/>
+                      <w:sz w:val="24"/>
+                      <w:szCs w:val="24"/>
+                    </w:rPr>
+                    <w:t>[Alternative4]</w:t>
+                  </w:r>
                 </w:p>
               </w:tc>
               <w:tc>
@@ -37815,107 +38123,6 @@
                       <w:szCs w:val="24"/>
                     </w:rPr>
                     <w:t>]</w:t>
-                  </w:r>
-                </w:p>
-              </w:tc>
-            </w:tr>
-            <w:tr>
-              <w:trPr>
-                <w:trHeight w:val="458"/>
-              </w:trPr>
-              <w:tc>
-                <w:tcPr>
-                  <w:tcW w:w="690" w:type="dxa"/>
-                </w:tcPr>
-                <w:p>
-                  <w:pPr>
-                    <w:jc w:val="center"/>
-                    <w:rPr>
-                      <w:rFonts w:asciiTheme="majorHAnsi" w:hAnsiTheme="majorHAnsi"/>
-                      <w:sz w:val="24"/>
-                      <w:szCs w:val="24"/>
-                    </w:rPr>
-                  </w:pPr>
-                  <w:r>
-                    <w:rPr>
-                      <w:rFonts w:asciiTheme="majorHAnsi" w:hAnsiTheme="majorHAnsi"/>
-                      <w:sz w:val="24"/>
-                      <w:szCs w:val="24"/>
-                    </w:rPr>
-                    <w:t>4</w:t>
-                  </w:r>
-                </w:p>
-              </w:tc>
-              <w:tc>
-                <w:tcPr>
-                  <w:tcW w:w="3780" w:type="dxa"/>
-                </w:tcPr>
-                <w:p>
-                  <w:pPr>
-                    <w:rPr>
-                      <w:rFonts w:asciiTheme="majorHAnsi" w:hAnsiTheme="majorHAnsi"/>
-                      <w:sz w:val="24"/>
-                      <w:szCs w:val="24"/>
-                    </w:rPr>
-                  </w:pPr>
-                  <w:r>
-                    <w:rPr>
-                      <w:rFonts w:asciiTheme="majorHAnsi" w:hAnsiTheme="majorHAnsi"/>
-                      <w:sz w:val="24"/>
-                      <w:szCs w:val="24"/>
-                    </w:rPr>
-                    <w:t>Select products by checkbox. Then click “</w:t>
-                  </w:r>
-                  <w:proofErr w:type="spellStart"/>
-                  <w:r>
-                    <w:rPr>
-                      <w:rFonts w:asciiTheme="majorHAnsi" w:hAnsiTheme="majorHAnsi"/>
-                      <w:sz w:val="24"/>
-                      <w:szCs w:val="24"/>
-                    </w:rPr>
-                    <w:t>Tách</w:t>
-                  </w:r>
-                  <w:proofErr w:type="spellEnd"/>
-                  <w:r>
-                    <w:rPr>
-                      <w:rFonts w:asciiTheme="majorHAnsi" w:hAnsiTheme="majorHAnsi"/>
-                      <w:sz w:val="24"/>
-                      <w:szCs w:val="24"/>
-                    </w:rPr>
-                    <w:t>” button</w:t>
-                  </w:r>
-                </w:p>
-              </w:tc>
-              <w:tc>
-                <w:tcPr>
-                  <w:tcW w:w="4213" w:type="dxa"/>
-                </w:tcPr>
-                <w:p>
-                  <w:pPr>
-                    <w:pStyle w:val="ListParagraph"/>
-                    <w:ind w:left="360"/>
-                    <w:rPr>
-                      <w:rFonts w:asciiTheme="majorHAnsi" w:hAnsiTheme="majorHAnsi"/>
-                      <w:sz w:val="24"/>
-                      <w:szCs w:val="24"/>
-                    </w:rPr>
-                  </w:pPr>
-                </w:p>
-                <w:p>
-                  <w:pPr>
-                    <w:rPr>
-                      <w:rFonts w:asciiTheme="majorHAnsi" w:hAnsiTheme="majorHAnsi"/>
-                      <w:sz w:val="24"/>
-                      <w:szCs w:val="24"/>
-                    </w:rPr>
-                  </w:pPr>
-                  <w:r>
-                    <w:rPr>
-                      <w:rFonts w:asciiTheme="majorHAnsi" w:hAnsiTheme="majorHAnsi"/>
-                      <w:sz w:val="24"/>
-                      <w:szCs w:val="24"/>
-                    </w:rPr>
-                    <w:t>Selected products will be divided. And move to correct products list.</w:t>
                   </w:r>
                 </w:p>
               </w:tc>
@@ -38307,7 +38514,6 @@
                       <w:sz w:val="24"/>
                       <w:szCs w:val="24"/>
                     </w:rPr>
-                    <w:lastRenderedPageBreak/>
                     <w:t>3</w:t>
                   </w:r>
                 </w:p>
@@ -38424,6 +38630,104 @@
                       <w:szCs w:val="24"/>
                     </w:rPr>
                     <w:t>All products on each table will be divided.</w:t>
+                  </w:r>
+                </w:p>
+              </w:tc>
+            </w:tr>
+            <w:tr>
+              <w:tc>
+                <w:tcPr>
+                  <w:tcW w:w="690" w:type="dxa"/>
+                </w:tcPr>
+                <w:p>
+                  <w:pPr>
+                    <w:jc w:val="center"/>
+                    <w:rPr>
+                      <w:rFonts w:asciiTheme="majorHAnsi" w:hAnsiTheme="majorHAnsi"/>
+                      <w:sz w:val="24"/>
+                      <w:szCs w:val="24"/>
+                    </w:rPr>
+                  </w:pPr>
+                  <w:r>
+                    <w:rPr>
+                      <w:rFonts w:asciiTheme="majorHAnsi" w:hAnsiTheme="majorHAnsi"/>
+                      <w:sz w:val="24"/>
+                      <w:szCs w:val="24"/>
+                    </w:rPr>
+                    <w:t>4</w:t>
+                  </w:r>
+                </w:p>
+              </w:tc>
+              <w:tc>
+                <w:tcPr>
+                  <w:tcW w:w="3780" w:type="dxa"/>
+                </w:tcPr>
+                <w:p>
+                  <w:pPr>
+                    <w:rPr>
+                      <w:rFonts w:asciiTheme="majorHAnsi" w:hAnsiTheme="majorHAnsi"/>
+                      <w:sz w:val="24"/>
+                      <w:szCs w:val="24"/>
+                    </w:rPr>
+                  </w:pPr>
+                  <w:r>
+                    <w:rPr>
+                      <w:rFonts w:asciiTheme="majorHAnsi" w:hAnsiTheme="majorHAnsi"/>
+                      <w:sz w:val="24"/>
+                      <w:szCs w:val="24"/>
+                    </w:rPr>
+                    <w:t>Select products by checkbox. Then click “</w:t>
+                  </w:r>
+                  <w:proofErr w:type="spellStart"/>
+                  <w:r>
+                    <w:rPr>
+                      <w:rFonts w:asciiTheme="majorHAnsi" w:hAnsiTheme="majorHAnsi"/>
+                      <w:sz w:val="24"/>
+                      <w:szCs w:val="24"/>
+                    </w:rPr>
+                    <w:t>Tách</w:t>
+                  </w:r>
+                  <w:proofErr w:type="spellEnd"/>
+                  <w:r>
+                    <w:rPr>
+                      <w:rFonts w:asciiTheme="majorHAnsi" w:hAnsiTheme="majorHAnsi"/>
+                      <w:sz w:val="24"/>
+                      <w:szCs w:val="24"/>
+                    </w:rPr>
+                    <w:t>” button</w:t>
+                  </w:r>
+                </w:p>
+              </w:tc>
+              <w:tc>
+                <w:tcPr>
+                  <w:tcW w:w="4213" w:type="dxa"/>
+                </w:tcPr>
+                <w:p>
+                  <w:pPr>
+                    <w:pStyle w:val="ListParagraph"/>
+                    <w:ind w:left="360"/>
+                    <w:rPr>
+                      <w:rFonts w:asciiTheme="majorHAnsi" w:hAnsiTheme="majorHAnsi"/>
+                      <w:sz w:val="24"/>
+                      <w:szCs w:val="24"/>
+                    </w:rPr>
+                  </w:pPr>
+                </w:p>
+                <w:p>
+                  <w:pPr>
+                    <w:rPr>
+                      <w:rFonts w:asciiTheme="majorHAnsi" w:hAnsiTheme="majorHAnsi"/>
+                      <w:sz w:val="24"/>
+                      <w:szCs w:val="24"/>
+                    </w:rPr>
+                  </w:pPr>
+                  <w:r>
+                    <w:rPr>
+                      <w:rFonts w:asciiTheme="majorHAnsi" w:hAnsiTheme="majorHAnsi"/>
+                      <w:sz w:val="24"/>
+                      <w:szCs w:val="24"/>
+                    </w:rPr>
+                    <w:t>Selected products will be divided. And move to correct products list.</w:t>
                   </w:r>
                 </w:p>
               </w:tc>
@@ -38795,6 +39099,7 @@
               <w:keepNext/>
               <w:rPr>
                 <w:rFonts w:asciiTheme="majorHAnsi" w:hAnsiTheme="majorHAnsi"/>
+                <w:b/>
                 <w:sz w:val="24"/>
                 <w:szCs w:val="24"/>
               </w:rPr>
@@ -38816,6 +39121,214 @@
                 <w:szCs w:val="24"/>
               </w:rPr>
               <w:t xml:space="preserve">: </w:t>
+            </w:r>
+          </w:p>
+          <w:p>
+            <w:pPr>
+              <w:pStyle w:val="ListParagraph"/>
+              <w:numPr>
+                <w:ilvl w:val="0"/>
+                <w:numId w:val="21"/>
+              </w:numPr>
+              <w:spacing w:line="259" w:lineRule="auto"/>
+              <w:rPr>
+                <w:rFonts w:asciiTheme="majorHAnsi" w:hAnsiTheme="majorHAnsi"/>
+                <w:sz w:val="24"/>
+                <w:szCs w:val="24"/>
+              </w:rPr>
+            </w:pPr>
+            <w:r>
+              <w:rPr>
+                <w:rFonts w:asciiTheme="majorHAnsi" w:hAnsiTheme="majorHAnsi"/>
+                <w:sz w:val="24"/>
+                <w:szCs w:val="24"/>
+              </w:rPr>
+              <w:t xml:space="preserve">System will move duplicate products to list duplicate products and show that </w:t>
+            </w:r>
+            <w:r>
+              <w:rPr>
+                <w:rFonts w:asciiTheme="majorHAnsi" w:hAnsiTheme="majorHAnsi"/>
+                <w:sz w:val="24"/>
+                <w:szCs w:val="24"/>
+              </w:rPr>
+              <w:lastRenderedPageBreak/>
+              <w:t>on “</w:t>
+            </w:r>
+            <w:proofErr w:type="spellStart"/>
+            <w:r>
+              <w:rPr>
+                <w:rFonts w:asciiTheme="majorHAnsi" w:hAnsiTheme="majorHAnsi"/>
+                <w:sz w:val="24"/>
+                <w:szCs w:val="24"/>
+              </w:rPr>
+              <w:t>Thành</w:t>
+            </w:r>
+            <w:proofErr w:type="spellEnd"/>
+            <w:r>
+              <w:rPr>
+                <w:rFonts w:asciiTheme="majorHAnsi" w:hAnsiTheme="majorHAnsi"/>
+                <w:sz w:val="24"/>
+                <w:szCs w:val="24"/>
+              </w:rPr>
+              <w:t xml:space="preserve"> </w:t>
+            </w:r>
+            <w:proofErr w:type="spellStart"/>
+            <w:r>
+              <w:rPr>
+                <w:rFonts w:asciiTheme="majorHAnsi" w:hAnsiTheme="majorHAnsi"/>
+                <w:sz w:val="24"/>
+                <w:szCs w:val="24"/>
+              </w:rPr>
+              <w:t>phần</w:t>
+            </w:r>
+            <w:proofErr w:type="spellEnd"/>
+            <w:r>
+              <w:rPr>
+                <w:rFonts w:asciiTheme="majorHAnsi" w:hAnsiTheme="majorHAnsi"/>
+                <w:sz w:val="24"/>
+                <w:szCs w:val="24"/>
+              </w:rPr>
+              <w:t xml:space="preserve"> </w:t>
+            </w:r>
+            <w:proofErr w:type="spellStart"/>
+            <w:r>
+              <w:rPr>
+                <w:rFonts w:asciiTheme="majorHAnsi" w:hAnsiTheme="majorHAnsi"/>
+                <w:sz w:val="24"/>
+                <w:szCs w:val="24"/>
+              </w:rPr>
+              <w:t>cấu</w:t>
+            </w:r>
+            <w:proofErr w:type="spellEnd"/>
+            <w:r>
+              <w:rPr>
+                <w:rFonts w:asciiTheme="majorHAnsi" w:hAnsiTheme="majorHAnsi"/>
+                <w:sz w:val="24"/>
+                <w:szCs w:val="24"/>
+              </w:rPr>
+              <w:t xml:space="preserve"> </w:t>
+            </w:r>
+            <w:proofErr w:type="spellStart"/>
+            <w:r>
+              <w:rPr>
+                <w:rFonts w:asciiTheme="majorHAnsi" w:hAnsiTheme="majorHAnsi"/>
+                <w:sz w:val="24"/>
+                <w:szCs w:val="24"/>
+              </w:rPr>
+              <w:t>hình</w:t>
+            </w:r>
+            <w:proofErr w:type="spellEnd"/>
+            <w:r>
+              <w:rPr>
+                <w:rFonts w:asciiTheme="majorHAnsi" w:hAnsiTheme="majorHAnsi"/>
+                <w:sz w:val="24"/>
+                <w:szCs w:val="24"/>
+              </w:rPr>
+              <w:t xml:space="preserve"> </w:t>
+            </w:r>
+            <w:proofErr w:type="spellStart"/>
+            <w:r>
+              <w:rPr>
+                <w:rFonts w:asciiTheme="majorHAnsi" w:hAnsiTheme="majorHAnsi"/>
+                <w:sz w:val="24"/>
+                <w:szCs w:val="24"/>
+              </w:rPr>
+              <w:t>trùng</w:t>
+            </w:r>
+            <w:proofErr w:type="spellEnd"/>
+            <w:r>
+              <w:rPr>
+                <w:rFonts w:asciiTheme="majorHAnsi" w:hAnsiTheme="majorHAnsi"/>
+                <w:sz w:val="24"/>
+                <w:szCs w:val="24"/>
+              </w:rPr>
+              <w:t>” tab. System detect duplicate products by compare product name algorithms.</w:t>
+            </w:r>
+          </w:p>
+          <w:p>
+            <w:pPr>
+              <w:pStyle w:val="ListParagraph"/>
+              <w:spacing w:line="259" w:lineRule="auto"/>
+              <w:rPr>
+                <w:rFonts w:asciiTheme="majorHAnsi" w:hAnsiTheme="majorHAnsi"/>
+                <w:sz w:val="24"/>
+                <w:szCs w:val="24"/>
+              </w:rPr>
+            </w:pPr>
+            <w:r>
+              <w:rPr>
+                <w:rFonts w:asciiTheme="majorHAnsi" w:hAnsiTheme="majorHAnsi"/>
+                <w:sz w:val="24"/>
+                <w:szCs w:val="24"/>
+              </w:rPr>
+              <w:t>Duplicate product:</w:t>
+            </w:r>
+          </w:p>
+          <w:p>
+            <w:pPr>
+              <w:pStyle w:val="ListParagraph"/>
+              <w:spacing w:line="259" w:lineRule="auto"/>
+              <w:rPr>
+                <w:rFonts w:asciiTheme="majorHAnsi" w:hAnsiTheme="majorHAnsi"/>
+                <w:sz w:val="24"/>
+                <w:szCs w:val="24"/>
+              </w:rPr>
+            </w:pPr>
+            <w:r>
+              <w:rPr>
+                <w:rFonts w:asciiTheme="majorHAnsi" w:hAnsiTheme="majorHAnsi"/>
+                <w:noProof/>
+                <w:sz w:val="24"/>
+                <w:szCs w:val="24"/>
+              </w:rPr>
+              <w:drawing>
+                <wp:inline distT="0" distB="0" distL="0" distR="0" wp14:anchorId="555F6357" wp14:editId="4772D9B2">
+                  <wp:extent cx="2512695" cy="1415415"/>
+                  <wp:effectExtent l="0" t="0" r="1905" b="0"/>
+                  <wp:docPr id="7" name="Picture 7" descr="C:\Users\hiepkhach\Desktop\Duplicate.png"/>
+                  <wp:cNvGraphicFramePr>
+                    <a:graphicFrameLocks xmlns:a="http://schemas.openxmlformats.org/drawingml/2006/main" noChangeAspect="1"/>
+                  </wp:cNvGraphicFramePr>
+                  <a:graphic xmlns:a="http://schemas.openxmlformats.org/drawingml/2006/main">
+                    <a:graphicData uri="http://schemas.openxmlformats.org/drawingml/2006/picture">
+                      <pic:pic xmlns:pic="http://schemas.openxmlformats.org/drawingml/2006/picture">
+                        <pic:nvPicPr>
+                          <pic:cNvPr id="0" name="Picture 5" descr="C:\Users\hiepkhach\Desktop\Duplicate.png"/>
+                          <pic:cNvPicPr>
+                            <a:picLocks noChangeAspect="1" noChangeArrowheads="1"/>
+                          </pic:cNvPicPr>
+                        </pic:nvPicPr>
+                        <pic:blipFill>
+                          <a:blip r:embed="rId17">
+                            <a:extLst>
+                              <a:ext uri="{28A0092B-C50C-407E-A947-70E740481C1C}">
+                                <a14:useLocalDpi xmlns:a14="http://schemas.microsoft.com/office/drawing/2010/main" val="0"/>
+                              </a:ext>
+                            </a:extLst>
+                          </a:blip>
+                          <a:srcRect/>
+                          <a:stretch>
+                            <a:fillRect/>
+                          </a:stretch>
+                        </pic:blipFill>
+                        <pic:spPr bwMode="auto">
+                          <a:xfrm>
+                            <a:off x="0" y="0"/>
+                            <a:ext cx="2512695" cy="1415415"/>
+                          </a:xfrm>
+                          <a:prstGeom prst="rect">
+                            <a:avLst/>
+                          </a:prstGeom>
+                          <a:noFill/>
+                          <a:ln>
+                            <a:noFill/>
+                          </a:ln>
+                        </pic:spPr>
+                      </pic:pic>
+                    </a:graphicData>
+                  </a:graphic>
+                </wp:inline>
+              </w:drawing>
             </w:r>
           </w:p>
           <w:p>
@@ -39001,7 +39514,7 @@
           <w:szCs w:val="24"/>
         </w:rPr>
       </w:pPr>
-      <w:bookmarkStart w:id="12" w:name="_Toc385591090"/>
+      <w:bookmarkStart w:id="13" w:name="_Toc385591090"/>
       <w:r>
         <w:rPr>
           <w:rFonts w:asciiTheme="majorHAnsi" w:hAnsiTheme="majorHAnsi"/>
@@ -39085,7 +39598,7 @@
         </w:rPr>
         <w:t xml:space="preserve"> products</w:t>
       </w:r>
-      <w:bookmarkEnd w:id="12"/>
+      <w:bookmarkEnd w:id="13"/>
     </w:p>
     <w:p>
       <w:pPr>
@@ -40087,18 +40600,8 @@
                 <w:sz w:val="24"/>
                 <w:szCs w:val="24"/>
               </w:rPr>
-              <w:t xml:space="preserve">Show error list </w:t>
-            </w:r>
-            <w:r>
-              <w:rPr>
-                <w:rFonts w:asciiTheme="majorHAnsi" w:hAnsiTheme="majorHAnsi"/>
-                <w:sz w:val="24"/>
-                <w:szCs w:val="24"/>
-              </w:rPr>
-              <w:t>and require staff try one more time.</w:t>
-            </w:r>
-            <w:bookmarkStart w:id="13" w:name="_GoBack"/>
-            <w:bookmarkEnd w:id="13"/>
+              <w:t>Show error list and require staff try one more time.</w:t>
+            </w:r>
           </w:p>
           <w:p>
             <w:pPr>
@@ -43289,6 +43792,93 @@
                 <w:szCs w:val="24"/>
               </w:rPr>
               <w:t xml:space="preserve">: </w:t>
+            </w:r>
+          </w:p>
+          <w:p>
+            <w:pPr>
+              <w:pStyle w:val="ListParagraph"/>
+              <w:spacing w:line="259" w:lineRule="auto"/>
+              <w:rPr>
+                <w:rFonts w:asciiTheme="majorHAnsi" w:hAnsiTheme="majorHAnsi"/>
+                <w:sz w:val="24"/>
+                <w:szCs w:val="24"/>
+              </w:rPr>
+            </w:pPr>
+            <w:r>
+              <w:rPr>
+                <w:rFonts w:asciiTheme="majorHAnsi" w:hAnsiTheme="majorHAnsi"/>
+                <w:sz w:val="24"/>
+                <w:szCs w:val="24"/>
+              </w:rPr>
+              <w:t>Correct products:</w:t>
+            </w:r>
+          </w:p>
+          <w:p>
+            <w:pPr>
+              <w:keepNext/>
+              <w:ind w:left="1170"/>
+              <w:rPr>
+                <w:rFonts w:asciiTheme="majorHAnsi" w:hAnsiTheme="majorHAnsi"/>
+                <w:b/>
+                <w:sz w:val="24"/>
+                <w:szCs w:val="24"/>
+              </w:rPr>
+            </w:pPr>
+            <w:r>
+              <w:rPr>
+                <w:rFonts w:asciiTheme="majorHAnsi" w:hAnsiTheme="majorHAnsi"/>
+                <w:noProof/>
+                <w:sz w:val="24"/>
+                <w:szCs w:val="24"/>
+              </w:rPr>
+              <w:drawing>
+                <wp:inline distT="0" distB="0" distL="0" distR="0" wp14:anchorId="3428859A" wp14:editId="119A3C17">
+                  <wp:extent cx="2504440" cy="1415415"/>
+                  <wp:effectExtent l="0" t="0" r="0" b="0"/>
+                  <wp:docPr id="5" name="Picture 5" descr="C:\Users\hiepkhach\Desktop\Correct.png"/>
+                  <wp:cNvGraphicFramePr>
+                    <a:graphicFrameLocks xmlns:a="http://schemas.openxmlformats.org/drawingml/2006/main" noChangeAspect="1"/>
+                  </wp:cNvGraphicFramePr>
+                  <a:graphic xmlns:a="http://schemas.openxmlformats.org/drawingml/2006/main">
+                    <a:graphicData uri="http://schemas.openxmlformats.org/drawingml/2006/picture">
+                      <pic:pic xmlns:pic="http://schemas.openxmlformats.org/drawingml/2006/picture">
+                        <pic:nvPicPr>
+                          <pic:cNvPr id="0" name="Picture 3" descr="C:\Users\hiepkhach\Desktop\Correct.png"/>
+                          <pic:cNvPicPr>
+                            <a:picLocks noChangeAspect="1" noChangeArrowheads="1"/>
+                          </pic:cNvPicPr>
+                        </pic:nvPicPr>
+                        <pic:blipFill>
+                          <a:blip r:embed="rId18">
+                            <a:extLst>
+                              <a:ext uri="{28A0092B-C50C-407E-A947-70E740481C1C}">
+                                <a14:useLocalDpi xmlns:a14="http://schemas.microsoft.com/office/drawing/2010/main" val="0"/>
+                              </a:ext>
+                            </a:extLst>
+                          </a:blip>
+                          <a:srcRect/>
+                          <a:stretch>
+                            <a:fillRect/>
+                          </a:stretch>
+                        </pic:blipFill>
+                        <pic:spPr bwMode="auto">
+                          <a:xfrm>
+                            <a:off x="0" y="0"/>
+                            <a:ext cx="2504440" cy="1415415"/>
+                          </a:xfrm>
+                          <a:prstGeom prst="rect">
+                            <a:avLst/>
+                          </a:prstGeom>
+                          <a:noFill/>
+                          <a:ln>
+                            <a:noFill/>
+                          </a:ln>
+                        </pic:spPr>
+                      </pic:pic>
+                    </a:graphicData>
+                  </a:graphic>
+                </wp:inline>
+              </w:drawing>
             </w:r>
           </w:p>
           <w:p>
@@ -44011,6 +44601,7 @@
                 <w:sz w:val="24"/>
                 <w:szCs w:val="24"/>
               </w:rPr>
+              <w:lastRenderedPageBreak/>
               <w:t>Triggers:</w:t>
             </w:r>
           </w:p>
@@ -46025,6 +46616,7 @@
                       <w:sz w:val="24"/>
                       <w:szCs w:val="24"/>
                     </w:rPr>
+                    <w:lastRenderedPageBreak/>
                     <w:t>Products in duplicate products list will be compared with database.</w:t>
                   </w:r>
                 </w:p>
@@ -46188,7 +46780,6 @@
                 <w:sz w:val="24"/>
                 <w:szCs w:val="24"/>
               </w:rPr>
-              <w:lastRenderedPageBreak/>
               <w:t xml:space="preserve">- </w:t>
             </w:r>
             <w:r>
@@ -46307,7 +46898,7 @@
                 <v:shape id="_x0000_i1026" type="#_x0000_t75" style="width:212.25pt;height:101.45pt" o:ole="">
                   <v:imagedata r:id="rId19" o:title=""/>
                 </v:shape>
-                <o:OLEObject Type="Embed" ProgID="PBrush" ShapeID="_x0000_i1026" DrawAspect="Content" ObjectID="_1463551492" r:id="rId20"/>
+                <o:OLEObject Type="Embed" ProgID="PBrush" ShapeID="_x0000_i1026" DrawAspect="Content" ObjectID="_1463555285" r:id="rId20"/>
               </w:object>
             </w:r>
           </w:p>
@@ -50499,7 +51090,7 @@
 </file>
 
 <file path=customXml/itemProps1.xml><?xml version="1.0" encoding="utf-8"?>
-<ds:datastoreItem xmlns:ds="http://schemas.openxmlformats.org/officeDocument/2006/customXml" ds:itemID="{3EAA2834-8B73-412E-AF18-22E444DA4AA4}">
+<ds:datastoreItem xmlns:ds="http://schemas.openxmlformats.org/officeDocument/2006/customXml" ds:itemID="{1E644E4A-F6B6-421F-B604-21EBBA1B222C}">
   <ds:schemaRefs>
     <ds:schemaRef ds:uri="http://schemas.openxmlformats.org/officeDocument/2006/bibliography"/>
   </ds:schemaRefs>

--- a/stuff/lentt/Prototype-useCase/newSearchNotExits/UseCase2.docx
+++ b/stuff/lentt/Prototype-useCase/newSearchNotExits/UseCase2.docx
@@ -18169,23 +18169,23 @@
                 <w:sz w:val="24"/>
                 <w:szCs w:val="24"/>
               </w:rPr>
-              <w:t xml:space="preserve">This use case allows staff to </w:t>
-            </w:r>
-            <w:r>
-              <w:rPr>
-                <w:rFonts w:asciiTheme="majorHAnsi" w:hAnsiTheme="majorHAnsi"/>
-                <w:sz w:val="24"/>
-                <w:szCs w:val="24"/>
-              </w:rPr>
-              <w:t>load</w:t>
-            </w:r>
-            <w:r>
-              <w:rPr>
-                <w:rFonts w:asciiTheme="majorHAnsi" w:hAnsiTheme="majorHAnsi"/>
-                <w:sz w:val="24"/>
-                <w:szCs w:val="24"/>
-              </w:rPr>
-              <w:t xml:space="preserve"> data from excel files.</w:t>
+              <w:t xml:space="preserve">This use case allows staff </w:t>
+            </w:r>
+            <w:r>
+              <w:rPr>
+                <w:rFonts w:asciiTheme="majorHAnsi" w:hAnsiTheme="majorHAnsi"/>
+                <w:sz w:val="24"/>
+                <w:szCs w:val="24"/>
+              </w:rPr>
+              <w:t>upload excel file to server</w:t>
+            </w:r>
+            <w:r>
+              <w:rPr>
+                <w:rFonts w:asciiTheme="majorHAnsi" w:hAnsiTheme="majorHAnsi"/>
+                <w:sz w:val="24"/>
+                <w:szCs w:val="24"/>
+              </w:rPr>
+              <w:t>.</w:t>
             </w:r>
           </w:p>
           <w:p>
@@ -18227,7 +18227,23 @@
                 <w:sz w:val="24"/>
                 <w:szCs w:val="24"/>
               </w:rPr>
-              <w:t>Product classification in excel file.</w:t>
+              <w:t>File will be</w:t>
+            </w:r>
+            <w:r>
+              <w:rPr>
+                <w:rFonts w:asciiTheme="majorHAnsi" w:hAnsiTheme="majorHAnsi"/>
+                <w:sz w:val="24"/>
+                <w:szCs w:val="24"/>
+              </w:rPr>
+              <w:t xml:space="preserve"> uploaded to server</w:t>
+            </w:r>
+            <w:r>
+              <w:rPr>
+                <w:rFonts w:asciiTheme="majorHAnsi" w:hAnsiTheme="majorHAnsi"/>
+                <w:sz w:val="24"/>
+                <w:szCs w:val="24"/>
+              </w:rPr>
+              <w:t>.</w:t>
             </w:r>
           </w:p>
           <w:p>
@@ -18270,30 +18286,6 @@
                 <w:sz w:val="24"/>
                 <w:szCs w:val="24"/>
               </w:rPr>
-              <w:t>Staff wants to show products in excel file.</w:t>
-            </w:r>
-          </w:p>
-          <w:p>
-            <w:pPr>
-              <w:pStyle w:val="ListParagraph"/>
-              <w:numPr>
-                <w:ilvl w:val="0"/>
-                <w:numId w:val="17"/>
-              </w:numPr>
-              <w:spacing w:after="0" w:line="240" w:lineRule="auto"/>
-              <w:rPr>
-                <w:rFonts w:asciiTheme="majorHAnsi" w:hAnsiTheme="majorHAnsi"/>
-                <w:b/>
-                <w:sz w:val="24"/>
-                <w:szCs w:val="24"/>
-              </w:rPr>
-            </w:pPr>
-            <w:r>
-              <w:rPr>
-                <w:rFonts w:asciiTheme="majorHAnsi" w:hAnsiTheme="majorHAnsi"/>
-                <w:sz w:val="24"/>
-                <w:szCs w:val="24"/>
-              </w:rPr>
               <w:t>To import a file, staff must do the following steps:</w:t>
             </w:r>
           </w:p>
@@ -18443,7 +18435,23 @@
                 <w:sz w:val="24"/>
                 <w:szCs w:val="24"/>
               </w:rPr>
-              <w:t>Products will be show</w:t>
+              <w:t xml:space="preserve">File will be </w:t>
+            </w:r>
+            <w:r>
+              <w:rPr>
+                <w:rFonts w:asciiTheme="majorHAnsi" w:hAnsiTheme="majorHAnsi"/>
+                <w:sz w:val="24"/>
+                <w:szCs w:val="24"/>
+              </w:rPr>
+              <w:t>uploaded</w:t>
+            </w:r>
+            <w:r>
+              <w:rPr>
+                <w:rFonts w:asciiTheme="majorHAnsi" w:hAnsiTheme="majorHAnsi"/>
+                <w:sz w:val="24"/>
+                <w:szCs w:val="24"/>
+              </w:rPr>
+              <w:t xml:space="preserve"> to server</w:t>
             </w:r>
             <w:r>
               <w:rPr>
@@ -18746,15 +18754,15 @@
                       <w:sz w:val="24"/>
                       <w:szCs w:val="24"/>
                     </w:rPr>
-                    <w:t>“Chọ</w:t>
-                  </w:r>
-                  <w:r>
-                    <w:rPr>
-                      <w:rFonts w:asciiTheme="majorHAnsi" w:hAnsiTheme="majorHAnsi"/>
-                      <w:sz w:val="24"/>
-                      <w:szCs w:val="24"/>
-                    </w:rPr>
-                    <w:t>n tệp</w:t>
+                    <w:t>“</w:t>
+                  </w:r>
+                  <w:r>
+                    <w:rPr>
+                      <w:rFonts w:asciiTheme="majorHAnsi" w:hAnsiTheme="majorHAnsi"/>
+                      <w:sz w:val="24"/>
+                      <w:szCs w:val="24"/>
+                    </w:rPr>
+                    <w:t>Browse</w:t>
                   </w:r>
                   <w:r>
                     <w:rPr>
@@ -18832,15 +18840,23 @@
                       <w:sz w:val="24"/>
                       <w:szCs w:val="24"/>
                     </w:rPr>
-                    <w:t xml:space="preserve">From “Nhập từ excel” page, staff clicks “Chọn </w:t>
-                  </w:r>
-                  <w:r>
-                    <w:rPr>
-                      <w:rFonts w:asciiTheme="majorHAnsi" w:hAnsiTheme="majorHAnsi"/>
-                      <w:sz w:val="24"/>
-                      <w:szCs w:val="24"/>
-                    </w:rPr>
-                    <w:t>tệp</w:t>
+                    <w:t>From “Nhập từ excel” page, staff clicks “</w:t>
+                  </w:r>
+                  <w:r>
+                    <w:rPr>
+                      <w:rFonts w:asciiTheme="majorHAnsi" w:hAnsiTheme="majorHAnsi"/>
+                      <w:sz w:val="24"/>
+                      <w:szCs w:val="24"/>
+                    </w:rPr>
+                    <w:t>Brow</w:t>
+                  </w:r>
+                  <w:r>
+                    <w:rPr>
+                      <w:rFonts w:asciiTheme="majorHAnsi" w:hAnsiTheme="majorHAnsi"/>
+                      <w:sz w:val="24"/>
+                      <w:szCs w:val="24"/>
+                    </w:rPr>
+                    <w:t>se</w:t>
                   </w:r>
                   <w:r>
                     <w:rPr>
@@ -19295,40 +19311,40 @@
                       <w:sz w:val="24"/>
                       <w:szCs w:val="24"/>
                     </w:rPr>
+                    <w:t>* “</w:t>
+                  </w:r>
+                  <w:r>
+                    <w:rPr>
+                      <w:rFonts w:asciiTheme="majorHAnsi" w:hAnsiTheme="majorHAnsi"/>
+                      <w:sz w:val="24"/>
+                      <w:szCs w:val="24"/>
+                    </w:rPr>
+                    <w:t xml:space="preserve">Thành phần cấu hình </w:t>
+                  </w:r>
+                  <w:r>
+                    <w:rPr>
+                      <w:rFonts w:asciiTheme="majorHAnsi" w:hAnsiTheme="majorHAnsi"/>
+                      <w:sz w:val="24"/>
+                      <w:szCs w:val="24"/>
+                    </w:rPr>
+                    <w:t>trùng” tab.</w:t>
+                  </w:r>
+                </w:p>
+                <w:p>
+                  <w:pPr>
+                    <w:rPr>
+                      <w:rFonts w:asciiTheme="majorHAnsi" w:hAnsiTheme="majorHAnsi"/>
+                      <w:sz w:val="24"/>
+                      <w:szCs w:val="24"/>
+                    </w:rPr>
+                  </w:pPr>
+                  <w:r>
+                    <w:rPr>
+                      <w:rFonts w:asciiTheme="majorHAnsi" w:hAnsiTheme="majorHAnsi"/>
+                      <w:sz w:val="24"/>
+                      <w:szCs w:val="24"/>
+                    </w:rPr>
                     <w:lastRenderedPageBreak/>
-                    <w:t>* “</w:t>
-                  </w:r>
-                  <w:r>
-                    <w:rPr>
-                      <w:rFonts w:asciiTheme="majorHAnsi" w:hAnsiTheme="majorHAnsi"/>
-                      <w:sz w:val="24"/>
-                      <w:szCs w:val="24"/>
-                    </w:rPr>
-                    <w:t xml:space="preserve">Thành phần cấu hình </w:t>
-                  </w:r>
-                  <w:r>
-                    <w:rPr>
-                      <w:rFonts w:asciiTheme="majorHAnsi" w:hAnsiTheme="majorHAnsi"/>
-                      <w:sz w:val="24"/>
-                      <w:szCs w:val="24"/>
-                    </w:rPr>
-                    <w:t>trùng” tab.</w:t>
-                  </w:r>
-                </w:p>
-                <w:p>
-                  <w:pPr>
-                    <w:rPr>
-                      <w:rFonts w:asciiTheme="majorHAnsi" w:hAnsiTheme="majorHAnsi"/>
-                      <w:sz w:val="24"/>
-                      <w:szCs w:val="24"/>
-                    </w:rPr>
-                  </w:pPr>
-                  <w:r>
-                    <w:rPr>
-                      <w:rFonts w:asciiTheme="majorHAnsi" w:hAnsiTheme="majorHAnsi"/>
-                      <w:sz w:val="24"/>
-                      <w:szCs w:val="24"/>
-                    </w:rPr>
                     <w:t xml:space="preserve"> [Exception 1, 2, 3, 4, 5]</w:t>
                   </w:r>
                 </w:p>
@@ -20078,7 +20094,7 @@
                 <w:sz w:val="24"/>
                 <w:szCs w:val="24"/>
               </w:rPr>
-              <w:t>Valid file format :</w:t>
+              <w:t>Max length of file is 5Mb.</w:t>
             </w:r>
           </w:p>
           <w:p>
@@ -20101,23 +20117,7 @@
                 <w:sz w:val="24"/>
                 <w:szCs w:val="24"/>
               </w:rPr>
-              <w:t>Max length</w:t>
-            </w:r>
-            <w:r>
-              <w:rPr>
-                <w:rFonts w:asciiTheme="majorHAnsi" w:hAnsiTheme="majorHAnsi"/>
-                <w:sz w:val="24"/>
-                <w:szCs w:val="24"/>
-              </w:rPr>
-              <w:t xml:space="preserve"> </w:t>
-            </w:r>
-            <w:r>
-              <w:rPr>
-                <w:rFonts w:asciiTheme="majorHAnsi" w:hAnsiTheme="majorHAnsi"/>
-                <w:sz w:val="24"/>
-                <w:szCs w:val="24"/>
-              </w:rPr>
-              <w:t>of file is 5Mb.</w:t>
+              <w:t>Valid file format :</w:t>
             </w:r>
           </w:p>
           <w:p>
@@ -20151,10 +20151,10 @@
                   <v:path o:extrusionok="f" gradientshapeok="t" o:connecttype="rect"/>
                   <o:lock v:ext="edit" aspectratio="t"/>
                 </v:shapetype>
-                <v:shape id="_x0000_i1026" type="#_x0000_t75" style="width:404.45pt;height:143.35pt" o:ole="">
+                <v:shape id="_x0000_i1025" type="#_x0000_t75" style="width:404.45pt;height:143.35pt" o:ole="">
                   <v:imagedata r:id="rId14" o:title=""/>
                 </v:shape>
-                <o:OLEObject Type="Embed" ProgID="PBrush" ShapeID="_x0000_i1026" DrawAspect="Content" ObjectID="_1463776323" r:id="rId15"/>
+                <o:OLEObject Type="Embed" ProgID="PBrush" ShapeID="_x0000_i1025" DrawAspect="Content" ObjectID="_1463899893" r:id="rId15"/>
               </w:object>
             </w:r>
           </w:p>
@@ -20690,50 +20690,58 @@
                 <w:sz w:val="24"/>
                 <w:szCs w:val="24"/>
               </w:rPr>
+              <w:t>This use case allows sta</w:t>
+            </w:r>
+            <w:r>
+              <w:rPr>
+                <w:rFonts w:asciiTheme="majorHAnsi" w:hAnsiTheme="majorHAnsi"/>
+                <w:sz w:val="24"/>
+                <w:szCs w:val="24"/>
+              </w:rPr>
+              <w:t>ff to process error products</w:t>
+            </w:r>
+            <w:r>
+              <w:rPr>
+                <w:rFonts w:asciiTheme="majorHAnsi" w:hAnsiTheme="majorHAnsi"/>
+                <w:sz w:val="24"/>
+                <w:szCs w:val="24"/>
+              </w:rPr>
+              <w:t xml:space="preserve"> and</w:t>
+            </w:r>
+            <w:r>
+              <w:rPr>
+                <w:rFonts w:asciiTheme="majorHAnsi" w:hAnsiTheme="majorHAnsi"/>
+                <w:sz w:val="24"/>
+                <w:szCs w:val="24"/>
+              </w:rPr>
+              <w:t xml:space="preserve"> duplicate products</w:t>
+            </w:r>
+            <w:r>
+              <w:rPr>
+                <w:rFonts w:asciiTheme="majorHAnsi" w:hAnsiTheme="majorHAnsi"/>
+                <w:sz w:val="24"/>
+                <w:szCs w:val="24"/>
+              </w:rPr>
+              <w:t>.</w:t>
+            </w:r>
+          </w:p>
+          <w:p>
+            <w:pPr>
+              <w:rPr>
+                <w:rFonts w:asciiTheme="majorHAnsi" w:hAnsiTheme="majorHAnsi"/>
+                <w:b/>
+                <w:sz w:val="24"/>
+                <w:szCs w:val="24"/>
+              </w:rPr>
+            </w:pPr>
+            <w:r>
+              <w:rPr>
+                <w:rFonts w:asciiTheme="majorHAnsi" w:hAnsiTheme="majorHAnsi"/>
+                <w:b/>
+                <w:sz w:val="24"/>
+                <w:szCs w:val="24"/>
+              </w:rPr>
               <w:lastRenderedPageBreak/>
-              <w:t>This use case allows sta</w:t>
-            </w:r>
-            <w:r>
-              <w:rPr>
-                <w:rFonts w:asciiTheme="majorHAnsi" w:hAnsiTheme="majorHAnsi"/>
-                <w:sz w:val="24"/>
-                <w:szCs w:val="24"/>
-              </w:rPr>
-              <w:t>ff to process error products</w:t>
-            </w:r>
-            <w:r>
-              <w:rPr>
-                <w:rFonts w:asciiTheme="majorHAnsi" w:hAnsiTheme="majorHAnsi"/>
-                <w:sz w:val="24"/>
-                <w:szCs w:val="24"/>
-              </w:rPr>
-              <w:t xml:space="preserve"> or duplicate products</w:t>
-            </w:r>
-            <w:r>
-              <w:rPr>
-                <w:rFonts w:asciiTheme="majorHAnsi" w:hAnsiTheme="majorHAnsi"/>
-                <w:sz w:val="24"/>
-                <w:szCs w:val="24"/>
-              </w:rPr>
-              <w:t>.</w:t>
-            </w:r>
-          </w:p>
-          <w:p>
-            <w:pPr>
-              <w:rPr>
-                <w:rFonts w:asciiTheme="majorHAnsi" w:hAnsiTheme="majorHAnsi"/>
-                <w:b/>
-                <w:sz w:val="24"/>
-                <w:szCs w:val="24"/>
-              </w:rPr>
-            </w:pPr>
-            <w:r>
-              <w:rPr>
-                <w:rFonts w:asciiTheme="majorHAnsi" w:hAnsiTheme="majorHAnsi"/>
-                <w:b/>
-                <w:sz w:val="24"/>
-                <w:szCs w:val="24"/>
-              </w:rPr>
               <w:t>Goal:</w:t>
             </w:r>
           </w:p>
@@ -21246,17 +21254,6 @@
               </w:rPr>
               <w:t xml:space="preserve">: </w:t>
             </w:r>
-          </w:p>
-          <w:p>
-            <w:pPr>
-              <w:pStyle w:val="ListParagraph"/>
-              <w:spacing w:after="0" w:line="240" w:lineRule="auto"/>
-              <w:rPr>
-                <w:rFonts w:asciiTheme="majorHAnsi" w:hAnsiTheme="majorHAnsi"/>
-                <w:sz w:val="24"/>
-                <w:szCs w:val="24"/>
-              </w:rPr>
-            </w:pPr>
             <w:r>
               <w:rPr>
                 <w:rFonts w:asciiTheme="majorHAnsi" w:hAnsiTheme="majorHAnsi"/>
@@ -21287,15 +21284,7 @@
                 <w:sz w:val="24"/>
                 <w:szCs w:val="24"/>
               </w:rPr>
-              <w:t xml:space="preserve"> </w:t>
-            </w:r>
-            <w:r>
-              <w:rPr>
-                <w:rFonts w:asciiTheme="majorHAnsi" w:hAnsiTheme="majorHAnsi"/>
-                <w:sz w:val="24"/>
-                <w:szCs w:val="24"/>
-              </w:rPr>
-              <w:t>list</w:t>
+              <w:t xml:space="preserve"> list</w:t>
             </w:r>
             <w:r>
               <w:rPr>
@@ -21404,17 +21393,15 @@
               </w:rPr>
               <w:t>Fail:</w:t>
             </w:r>
-          </w:p>
-          <w:p>
-            <w:pPr>
-              <w:pStyle w:val="ListParagraph"/>
-              <w:spacing w:after="0" w:line="240" w:lineRule="auto"/>
-              <w:rPr>
-                <w:rFonts w:asciiTheme="majorHAnsi" w:hAnsiTheme="majorHAnsi"/>
-                <w:sz w:val="24"/>
-                <w:szCs w:val="24"/>
-              </w:rPr>
-            </w:pPr>
+            <w:r>
+              <w:rPr>
+                <w:rFonts w:asciiTheme="majorHAnsi" w:hAnsiTheme="majorHAnsi"/>
+                <w:b/>
+                <w:sz w:val="24"/>
+                <w:szCs w:val="24"/>
+              </w:rPr>
+              <w:t xml:space="preserve"> </w:t>
+            </w:r>
             <w:r>
               <w:rPr>
                 <w:rFonts w:asciiTheme="majorHAnsi" w:hAnsiTheme="majorHAnsi"/>
@@ -21437,15 +21424,7 @@
                 <w:sz w:val="24"/>
                 <w:szCs w:val="24"/>
               </w:rPr>
-              <w:t>error</w:t>
-            </w:r>
-            <w:r>
-              <w:rPr>
-                <w:rFonts w:asciiTheme="majorHAnsi" w:hAnsiTheme="majorHAnsi"/>
-                <w:sz w:val="24"/>
-                <w:szCs w:val="24"/>
-              </w:rPr>
-              <w:t xml:space="preserve">. </w:t>
+              <w:t xml:space="preserve">error. </w:t>
             </w:r>
             <w:r>
               <w:rPr>
@@ -22008,7 +21987,6 @@
                       <w:sz w:val="24"/>
                       <w:szCs w:val="24"/>
                     </w:rPr>
-                    <w:lastRenderedPageBreak/>
                     <w:t>“Lưu” button.</w:t>
                   </w:r>
                 </w:p>
@@ -22037,7 +22015,6 @@
                       <w:sz w:val="24"/>
                       <w:szCs w:val="24"/>
                     </w:rPr>
-                    <w:lastRenderedPageBreak/>
                     <w:t>2</w:t>
                   </w:r>
                 </w:p>
@@ -22109,6 +22086,7 @@
                       <w:sz w:val="24"/>
                       <w:szCs w:val="24"/>
                     </w:rPr>
+                    <w:lastRenderedPageBreak/>
                     <w:t>Product information will be updated.</w:t>
                   </w:r>
                 </w:p>
@@ -22171,6 +22149,7 @@
                       <w:sz w:val="24"/>
                       <w:szCs w:val="24"/>
                     </w:rPr>
+                    <w:lastRenderedPageBreak/>
                     <w:t>3</w:t>
                   </w:r>
                 </w:p>
@@ -23048,7 +23027,6 @@
                       <w:sz w:val="24"/>
                       <w:szCs w:val="24"/>
                     </w:rPr>
-                    <w:lastRenderedPageBreak/>
                     <w:t>All products on each table will be joined.</w:t>
                   </w:r>
                 </w:p>
@@ -23074,7 +23052,6 @@
                       <w:sz w:val="24"/>
                       <w:szCs w:val="24"/>
                     </w:rPr>
-                    <w:lastRenderedPageBreak/>
                     <w:t>3</w:t>
                   </w:r>
                 </w:p>
@@ -23128,6 +23105,7 @@
                       <w:sz w:val="24"/>
                       <w:szCs w:val="24"/>
                     </w:rPr>
+                    <w:lastRenderedPageBreak/>
                     <w:t>All products on each table will be divided.</w:t>
                   </w:r>
                 </w:p>
@@ -23153,6 +23131,7 @@
                       <w:sz w:val="24"/>
                       <w:szCs w:val="24"/>
                     </w:rPr>
+                    <w:lastRenderedPageBreak/>
                     <w:t>4</w:t>
                   </w:r>
                 </w:p>
@@ -23824,7 +23803,23 @@
                 <w:sz w:val="24"/>
                 <w:szCs w:val="24"/>
               </w:rPr>
-              <w:t>Error products:</w:t>
+              <w:t>Error products</w:t>
+            </w:r>
+            <w:r>
+              <w:rPr>
+                <w:rFonts w:asciiTheme="majorHAnsi" w:hAnsiTheme="majorHAnsi"/>
+                <w:sz w:val="24"/>
+                <w:szCs w:val="24"/>
+              </w:rPr>
+              <w:t xml:space="preserve"> in excel</w:t>
+            </w:r>
+            <w:r>
+              <w:rPr>
+                <w:rFonts w:asciiTheme="majorHAnsi" w:hAnsiTheme="majorHAnsi"/>
+                <w:sz w:val="24"/>
+                <w:szCs w:val="24"/>
+              </w:rPr>
+              <w:t>:</w:t>
             </w:r>
           </w:p>
           <w:p>
@@ -23944,15 +23939,7 @@
                 <w:sz w:val="24"/>
                 <w:szCs w:val="24"/>
               </w:rPr>
-              <w:t xml:space="preserve"> </w:t>
-            </w:r>
-            <w:r>
-              <w:rPr>
-                <w:rFonts w:asciiTheme="majorHAnsi" w:hAnsiTheme="majorHAnsi"/>
-                <w:sz w:val="24"/>
-                <w:szCs w:val="24"/>
-              </w:rPr>
-              <w:t>list</w:t>
+              <w:t xml:space="preserve"> list</w:t>
             </w:r>
             <w:r>
               <w:rPr>
@@ -23968,15 +23955,7 @@
                 <w:sz w:val="24"/>
                 <w:szCs w:val="24"/>
               </w:rPr>
-              <w:t xml:space="preserve"> </w:t>
-            </w:r>
-            <w:r>
-              <w:rPr>
-                <w:rFonts w:asciiTheme="majorHAnsi" w:hAnsiTheme="majorHAnsi"/>
-                <w:sz w:val="24"/>
-                <w:szCs w:val="24"/>
-              </w:rPr>
-              <w:t>list</w:t>
+              <w:t xml:space="preserve"> list</w:t>
             </w:r>
             <w:r>
               <w:rPr>
@@ -24196,7 +24175,31 @@
                 <w:sz w:val="24"/>
                 <w:szCs w:val="24"/>
               </w:rPr>
-              <w:t>Duplicate product:</w:t>
+              <w:t>Duplicate product</w:t>
+            </w:r>
+            <w:r>
+              <w:rPr>
+                <w:rFonts w:asciiTheme="majorHAnsi" w:hAnsiTheme="majorHAnsi"/>
+                <w:sz w:val="24"/>
+                <w:szCs w:val="24"/>
+              </w:rPr>
+              <w:t xml:space="preserve"> </w:t>
+            </w:r>
+            <w:r>
+              <w:rPr>
+                <w:rFonts w:asciiTheme="majorHAnsi" w:hAnsiTheme="majorHAnsi"/>
+                <w:sz w:val="24"/>
+                <w:szCs w:val="24"/>
+              </w:rPr>
+              <w:t>in excel</w:t>
+            </w:r>
+            <w:r>
+              <w:rPr>
+                <w:rFonts w:asciiTheme="majorHAnsi" w:hAnsiTheme="majorHAnsi"/>
+                <w:sz w:val="24"/>
+                <w:szCs w:val="24"/>
+              </w:rPr>
+              <w:t>:</w:t>
             </w:r>
           </w:p>
           <w:p>
@@ -25047,7 +25050,15 @@
                 <w:sz w:val="24"/>
                 <w:szCs w:val="24"/>
               </w:rPr>
-              <w:t>add</w:t>
+              <w:t>save</w:t>
+            </w:r>
+            <w:r>
+              <w:rPr>
+                <w:rFonts w:asciiTheme="majorHAnsi" w:hAnsiTheme="majorHAnsi"/>
+                <w:sz w:val="24"/>
+                <w:szCs w:val="24"/>
+              </w:rPr>
+              <w:t xml:space="preserve"> correct</w:t>
             </w:r>
             <w:r>
               <w:rPr>
@@ -25079,7 +25090,23 @@
                 <w:sz w:val="24"/>
                 <w:szCs w:val="24"/>
               </w:rPr>
-              <w:t>To import a file, staff must do the following steps:</w:t>
+              <w:t xml:space="preserve">To </w:t>
+            </w:r>
+            <w:r>
+              <w:rPr>
+                <w:rFonts w:asciiTheme="majorHAnsi" w:hAnsiTheme="majorHAnsi"/>
+                <w:sz w:val="24"/>
+                <w:szCs w:val="24"/>
+              </w:rPr>
+              <w:t>save correct products</w:t>
+            </w:r>
+            <w:r>
+              <w:rPr>
+                <w:rFonts w:asciiTheme="majorHAnsi" w:hAnsiTheme="majorHAnsi"/>
+                <w:sz w:val="24"/>
+                <w:szCs w:val="24"/>
+              </w:rPr>
+              <w:t>, staff must do the following steps:</w:t>
             </w:r>
           </w:p>
           <w:p>
@@ -25103,7 +25130,39 @@
                 <w:sz w:val="24"/>
                 <w:szCs w:val="24"/>
               </w:rPr>
-              <w:t>Click “Nhập từ excel” menu.</w:t>
+              <w:t>Click “</w:t>
+            </w:r>
+            <w:r>
+              <w:rPr>
+                <w:rFonts w:asciiTheme="majorHAnsi" w:hAnsiTheme="majorHAnsi"/>
+                <w:sz w:val="24"/>
+                <w:szCs w:val="24"/>
+              </w:rPr>
+              <w:t>Danh sách thành phần cấu hình đúng</w:t>
+            </w:r>
+            <w:r>
+              <w:rPr>
+                <w:rFonts w:asciiTheme="majorHAnsi" w:hAnsiTheme="majorHAnsi"/>
+                <w:sz w:val="24"/>
+                <w:szCs w:val="24"/>
+              </w:rPr>
+              <w:t xml:space="preserve">” </w:t>
+            </w:r>
+            <w:r>
+              <w:rPr>
+                <w:rFonts w:asciiTheme="majorHAnsi" w:hAnsiTheme="majorHAnsi"/>
+                <w:sz w:val="24"/>
+                <w:szCs w:val="24"/>
+              </w:rPr>
+              <w:t>tab</w:t>
+            </w:r>
+            <w:r>
+              <w:rPr>
+                <w:rFonts w:asciiTheme="majorHAnsi" w:hAnsiTheme="majorHAnsi"/>
+                <w:sz w:val="24"/>
+                <w:szCs w:val="24"/>
+              </w:rPr>
+              <w:t>.</w:t>
             </w:r>
           </w:p>
           <w:p>
@@ -25127,31 +25186,7 @@
                 <w:sz w:val="24"/>
                 <w:szCs w:val="24"/>
               </w:rPr>
-              <w:t>Choose the file, click “Tải lên” button.</w:t>
-            </w:r>
-          </w:p>
-          <w:p>
-            <w:pPr>
-              <w:pStyle w:val="ListParagraph"/>
-              <w:numPr>
-                <w:ilvl w:val="1"/>
-                <w:numId w:val="17"/>
-              </w:numPr>
-              <w:spacing w:after="0" w:line="240" w:lineRule="auto"/>
-              <w:rPr>
-                <w:rFonts w:asciiTheme="majorHAnsi" w:hAnsiTheme="majorHAnsi"/>
-                <w:b/>
-                <w:sz w:val="24"/>
-                <w:szCs w:val="24"/>
-              </w:rPr>
-            </w:pPr>
-            <w:r>
-              <w:rPr>
-                <w:rFonts w:asciiTheme="majorHAnsi" w:hAnsiTheme="majorHAnsi"/>
-                <w:sz w:val="24"/>
-                <w:szCs w:val="24"/>
-              </w:rPr>
-              <w:t>Click “Lưu” button in correct list product.</w:t>
+              <w:t>Click “Lưu” button.</w:t>
             </w:r>
           </w:p>
           <w:p>
@@ -25244,7 +25279,23 @@
                 <w:sz w:val="24"/>
                 <w:szCs w:val="24"/>
               </w:rPr>
-              <w:t xml:space="preserve">:  Products will be compared with database. </w:t>
+              <w:t>:</w:t>
+            </w:r>
+            <w:r>
+              <w:rPr>
+                <w:rFonts w:asciiTheme="majorHAnsi" w:hAnsiTheme="majorHAnsi"/>
+                <w:sz w:val="24"/>
+                <w:szCs w:val="24"/>
+              </w:rPr>
+              <w:t>P</w:t>
+            </w:r>
+            <w:r>
+              <w:rPr>
+                <w:rFonts w:asciiTheme="majorHAnsi" w:hAnsiTheme="majorHAnsi"/>
+                <w:sz w:val="24"/>
+                <w:szCs w:val="24"/>
+              </w:rPr>
+              <w:t>roducts not available in database will be added to the database. Show success message.</w:t>
             </w:r>
           </w:p>
           <w:p>
@@ -25257,51 +25308,6 @@
                 <w:szCs w:val="24"/>
               </w:rPr>
             </w:pPr>
-            <w:r>
-              <w:rPr>
-                <w:rFonts w:asciiTheme="majorHAnsi" w:hAnsiTheme="majorHAnsi"/>
-                <w:b/>
-                <w:sz w:val="24"/>
-                <w:szCs w:val="24"/>
-              </w:rPr>
-              <w:t xml:space="preserve">+ </w:t>
-            </w:r>
-            <w:r>
-              <w:rPr>
-                <w:rFonts w:asciiTheme="majorHAnsi" w:hAnsiTheme="majorHAnsi"/>
-                <w:sz w:val="24"/>
-                <w:szCs w:val="24"/>
-              </w:rPr>
-              <w:t>P</w:t>
-            </w:r>
-            <w:r>
-              <w:rPr>
-                <w:rFonts w:asciiTheme="majorHAnsi" w:hAnsiTheme="majorHAnsi"/>
-                <w:sz w:val="24"/>
-                <w:szCs w:val="24"/>
-              </w:rPr>
-              <w:t>roducts not available in database will be added to the database. Show success message.</w:t>
-            </w:r>
-          </w:p>
-          <w:p>
-            <w:pPr>
-              <w:pStyle w:val="ListParagraph"/>
-              <w:spacing w:after="0" w:line="240" w:lineRule="auto"/>
-              <w:rPr>
-                <w:rFonts w:asciiTheme="majorHAnsi" w:hAnsiTheme="majorHAnsi"/>
-                <w:sz w:val="24"/>
-                <w:szCs w:val="24"/>
-              </w:rPr>
-            </w:pPr>
-            <w:r>
-              <w:rPr>
-                <w:rFonts w:asciiTheme="majorHAnsi" w:hAnsiTheme="majorHAnsi"/>
-                <w:b/>
-                <w:sz w:val="24"/>
-                <w:szCs w:val="24"/>
-              </w:rPr>
-              <w:t xml:space="preserve">+ </w:t>
-            </w:r>
             <w:r>
               <w:rPr>
                 <w:rFonts w:asciiTheme="majorHAnsi" w:hAnsiTheme="majorHAnsi"/>
@@ -25521,7 +25527,32 @@
                       <w:sz w:val="24"/>
                       <w:szCs w:val="24"/>
                     </w:rPr>
-                    <w:t xml:space="preserve"> product list </w:t>
+                    <w:t xml:space="preserve"> product list available.</w:t>
+                  </w:r>
+                </w:p>
+                <w:p>
+                  <w:pPr>
+                    <w:rPr>
+                      <w:rFonts w:asciiTheme="majorHAnsi" w:hAnsiTheme="majorHAnsi"/>
+                      <w:sz w:val="24"/>
+                      <w:szCs w:val="24"/>
+                    </w:rPr>
+                  </w:pPr>
+                  <w:r>
+                    <w:rPr>
+                      <w:rFonts w:asciiTheme="majorHAnsi" w:hAnsiTheme="majorHAnsi"/>
+                      <w:sz w:val="24"/>
+                      <w:szCs w:val="24"/>
+                    </w:rPr>
+                    <w:t>Click “</w:t>
+                  </w:r>
+                  <w:r>
+                    <w:rPr>
+                      <w:rFonts w:asciiTheme="majorHAnsi" w:hAnsiTheme="majorHAnsi"/>
+                      <w:sz w:val="24"/>
+                      <w:szCs w:val="24"/>
+                    </w:rPr>
+                    <w:t xml:space="preserve">Danh sách thành phần cấu </w:t>
                   </w:r>
                   <w:r>
                     <w:rPr>
@@ -25530,32 +25561,7 @@
                       <w:szCs w:val="24"/>
                     </w:rPr>
                     <w:lastRenderedPageBreak/>
-                    <w:t>available.</w:t>
-                  </w:r>
-                </w:p>
-                <w:p>
-                  <w:pPr>
-                    <w:rPr>
-                      <w:rFonts w:asciiTheme="majorHAnsi" w:hAnsiTheme="majorHAnsi"/>
-                      <w:sz w:val="24"/>
-                      <w:szCs w:val="24"/>
-                    </w:rPr>
-                  </w:pPr>
-                  <w:r>
-                    <w:rPr>
-                      <w:rFonts w:asciiTheme="majorHAnsi" w:hAnsiTheme="majorHAnsi"/>
-                      <w:sz w:val="24"/>
-                      <w:szCs w:val="24"/>
-                    </w:rPr>
-                    <w:t>Click “</w:t>
-                  </w:r>
-                  <w:r>
-                    <w:rPr>
-                      <w:rFonts w:asciiTheme="majorHAnsi" w:hAnsiTheme="majorHAnsi"/>
-                      <w:sz w:val="24"/>
-                      <w:szCs w:val="24"/>
-                    </w:rPr>
-                    <w:t>Danh sách thành phần cấu hình</w:t>
+                    <w:t>hình</w:t>
                   </w:r>
                   <w:r>
                     <w:rPr>
@@ -26116,7 +26122,23 @@
                       <w:sz w:val="24"/>
                       <w:szCs w:val="24"/>
                     </w:rPr>
-                    <w:t>No product is added. System will return back to “Nhập từ excel” page.</w:t>
+                    <w:t>Refresh current page</w:t>
+                  </w:r>
+                  <w:r>
+                    <w:rPr>
+                      <w:rFonts w:asciiTheme="majorHAnsi" w:hAnsiTheme="majorHAnsi"/>
+                      <w:sz w:val="24"/>
+                      <w:szCs w:val="24"/>
+                    </w:rPr>
+                    <w:t xml:space="preserve"> and clear all</w:t>
+                  </w:r>
+                  <w:r>
+                    <w:rPr>
+                      <w:rFonts w:asciiTheme="majorHAnsi" w:hAnsiTheme="majorHAnsi"/>
+                      <w:sz w:val="24"/>
+                      <w:szCs w:val="24"/>
+                    </w:rPr>
+                    <w:t xml:space="preserve">. </w:t>
                   </w:r>
                 </w:p>
               </w:tc>
@@ -26810,17 +26832,7 @@
                 <w:sz w:val="24"/>
                 <w:szCs w:val="24"/>
               </w:rPr>
-              <w:t>duplicate product</w:t>
-            </w:r>
-            <w:bookmarkStart w:id="12" w:name="_GoBack"/>
-            <w:bookmarkEnd w:id="12"/>
-            <w:r>
-              <w:rPr>
-                <w:rFonts w:asciiTheme="majorHAnsi" w:hAnsiTheme="majorHAnsi"/>
-                <w:sz w:val="24"/>
-                <w:szCs w:val="24"/>
-              </w:rPr>
-              <w:t xml:space="preserve"> </w:t>
+              <w:t xml:space="preserve">duplicate product </w:t>
             </w:r>
             <w:r>
               <w:rPr>
@@ -26859,15 +26871,7 @@
                 <w:sz w:val="24"/>
                 <w:szCs w:val="24"/>
               </w:rPr>
-              <w:t xml:space="preserve"> System will </w:t>
-            </w:r>
-            <w:r>
-              <w:rPr>
-                <w:rFonts w:asciiTheme="majorHAnsi" w:hAnsiTheme="majorHAnsi"/>
-                <w:sz w:val="24"/>
-                <w:szCs w:val="24"/>
-              </w:rPr>
-              <w:t>move</w:t>
+              <w:t xml:space="preserve"> System will add</w:t>
             </w:r>
             <w:r>
               <w:rPr>
@@ -26892,7 +26896,7 @@
           <w:szCs w:val="24"/>
         </w:rPr>
       </w:pPr>
-      <w:bookmarkStart w:id="13" w:name="_Toc385591091"/>
+      <w:bookmarkStart w:id="12" w:name="_Toc385591091"/>
       <w:r>
         <w:rPr>
           <w:rFonts w:asciiTheme="majorHAnsi" w:hAnsiTheme="majorHAnsi"/>
@@ -26958,7 +26962,7 @@
         </w:rPr>
         <w:t>: &lt;Staff&gt; Save correct products</w:t>
       </w:r>
-      <w:bookmarkEnd w:id="13"/>
+      <w:bookmarkEnd w:id="12"/>
     </w:p>
     <w:p>
       <w:pPr>
@@ -27669,7 +27673,15 @@
                 <w:sz w:val="24"/>
                 <w:szCs w:val="24"/>
               </w:rPr>
-              <w:t>N/A</w:t>
+              <w:t>Show error message</w:t>
+            </w:r>
+            <w:r>
+              <w:rPr>
+                <w:rFonts w:asciiTheme="majorHAnsi" w:hAnsiTheme="majorHAnsi"/>
+                <w:sz w:val="24"/>
+                <w:szCs w:val="24"/>
+              </w:rPr>
+              <w:t xml:space="preserve"> and require staff try one more time.</w:t>
             </w:r>
           </w:p>
           <w:p>
@@ -28328,6 +28340,8 @@
                     </w:rPr>
                     <w:t>Duplicate products name will be recorded to log file.</w:t>
                   </w:r>
+                  <w:bookmarkStart w:id="13" w:name="_GoBack"/>
+                  <w:bookmarkEnd w:id="13"/>
                 </w:p>
               </w:tc>
             </w:tr>
@@ -28541,10 +28555,10 @@
                 <w:rFonts w:asciiTheme="majorHAnsi" w:hAnsiTheme="majorHAnsi"/>
               </w:rPr>
               <w:object w:dxaOrig="4245" w:dyaOrig="2025">
-                <v:shape id="_x0000_i1025" type="#_x0000_t75" style="width:212.25pt;height:101.45pt" o:ole="">
+                <v:shape id="_x0000_i1026" type="#_x0000_t75" style="width:212.25pt;height:101.45pt" o:ole="">
                   <v:imagedata r:id="rId19" o:title=""/>
                 </v:shape>
-                <o:OLEObject Type="Embed" ProgID="PBrush" ShapeID="_x0000_i1025" DrawAspect="Content" ObjectID="_1463776324" r:id="rId20"/>
+                <o:OLEObject Type="Embed" ProgID="PBrush" ShapeID="_x0000_i1026" DrawAspect="Content" ObjectID="_1463899894" r:id="rId20"/>
               </w:object>
             </w:r>
           </w:p>
@@ -34153,7 +34167,7 @@
 </file>
 
 <file path=customXml/itemProps1.xml><?xml version="1.0" encoding="utf-8"?>
-<ds:datastoreItem xmlns:ds="http://schemas.openxmlformats.org/officeDocument/2006/customXml" ds:itemID="{60F596FE-3340-4786-9CEC-C9AF749B5A19}">
+<ds:datastoreItem xmlns:ds="http://schemas.openxmlformats.org/officeDocument/2006/customXml" ds:itemID="{7FA6351F-B712-4D07-9286-517C525CAA8C}">
   <ds:schemaRefs>
     <ds:schemaRef ds:uri="http://schemas.openxmlformats.org/officeDocument/2006/bibliography"/>
   </ds:schemaRefs>
